--- a/Prantattva.hi.en - section 3 - Kosh.docx
+++ b/Prantattva.hi.en - section 3 - Kosh.docx
@@ -4,7 +4,7 @@
   <w:body>
     <w:p>
       <w:pPr>
-        <w:jc w:val="center"/>
+        <w:jc w:val="both"/>
         <w:rPr>
           <w:rFonts w:ascii="Aparajita" w:eastAsia="Aparajita" w:hAnsi="Aparajita" w:cs="Aparajita"/>
           <w:b/>
@@ -16,7 +16,7 @@
     </w:p>
     <w:p>
       <w:pPr>
-        <w:jc w:val="center"/>
+        <w:jc w:val="both"/>
         <w:rPr>
           <w:rFonts w:ascii="Aparajita" w:eastAsia="Aparajita" w:hAnsi="Aparajita" w:cs="Aparajita"/>
           <w:b/>
@@ -68,6 +68,7 @@
     <w:p>
       <w:pPr>
         <w:spacing w:line="200" w:lineRule="exact"/>
+        <w:jc w:val="both"/>
         <w:rPr>
           <w:sz w:val="20"/>
           <w:szCs w:val="20"/>
@@ -77,6 +78,7 @@
     <w:p>
       <w:pPr>
         <w:spacing w:line="200" w:lineRule="exact"/>
+        <w:jc w:val="both"/>
         <w:rPr>
           <w:sz w:val="20"/>
           <w:szCs w:val="20"/>
@@ -86,6 +88,7 @@
     <w:p>
       <w:pPr>
         <w:spacing w:line="200" w:lineRule="exact"/>
+        <w:jc w:val="both"/>
         <w:rPr>
           <w:sz w:val="20"/>
           <w:szCs w:val="20"/>
@@ -95,6 +98,7 @@
     <w:p>
       <w:pPr>
         <w:spacing w:line="200" w:lineRule="exact"/>
+        <w:jc w:val="both"/>
         <w:rPr>
           <w:sz w:val="20"/>
           <w:szCs w:val="20"/>
@@ -104,6 +108,7 @@
     <w:p>
       <w:pPr>
         <w:spacing w:line="200" w:lineRule="exact"/>
+        <w:jc w:val="both"/>
         <w:rPr>
           <w:sz w:val="20"/>
           <w:szCs w:val="20"/>
@@ -113,6 +118,7 @@
     <w:p>
       <w:pPr>
         <w:spacing w:line="200" w:lineRule="exact"/>
+        <w:jc w:val="both"/>
         <w:rPr>
           <w:sz w:val="20"/>
           <w:szCs w:val="20"/>
@@ -122,6 +128,7 @@
     <w:p>
       <w:pPr>
         <w:spacing w:line="200" w:lineRule="exact"/>
+        <w:jc w:val="both"/>
         <w:rPr>
           <w:sz w:val="20"/>
           <w:szCs w:val="20"/>
@@ -131,6 +138,7 @@
     <w:p>
       <w:pPr>
         <w:spacing w:line="200" w:lineRule="exact"/>
+        <w:jc w:val="both"/>
         <w:rPr>
           <w:sz w:val="20"/>
           <w:szCs w:val="20"/>
@@ -140,6 +148,7 @@
     <w:p>
       <w:pPr>
         <w:spacing w:line="200" w:lineRule="exact"/>
+        <w:jc w:val="both"/>
         <w:rPr>
           <w:sz w:val="20"/>
           <w:szCs w:val="20"/>
@@ -149,6 +158,7 @@
     <w:p>
       <w:pPr>
         <w:spacing w:line="200" w:lineRule="exact"/>
+        <w:jc w:val="both"/>
         <w:rPr>
           <w:sz w:val="20"/>
           <w:szCs w:val="20"/>
@@ -158,6 +168,7 @@
     <w:p>
       <w:pPr>
         <w:spacing w:line="200" w:lineRule="exact"/>
+        <w:jc w:val="both"/>
         <w:rPr>
           <w:sz w:val="20"/>
           <w:szCs w:val="20"/>
@@ -167,6 +178,7 @@
     <w:p>
       <w:pPr>
         <w:spacing w:line="200" w:lineRule="exact"/>
+        <w:jc w:val="both"/>
         <w:rPr>
           <w:sz w:val="20"/>
           <w:szCs w:val="20"/>
@@ -176,6 +188,7 @@
     <w:p>
       <w:pPr>
         <w:spacing w:line="200" w:lineRule="exact"/>
+        <w:jc w:val="both"/>
         <w:rPr>
           <w:sz w:val="20"/>
           <w:szCs w:val="20"/>
@@ -185,6 +198,7 @@
     <w:p>
       <w:pPr>
         <w:spacing w:line="200" w:lineRule="exact"/>
+        <w:jc w:val="both"/>
         <w:rPr>
           <w:sz w:val="20"/>
           <w:szCs w:val="20"/>
@@ -193,6 +207,7 @@
     </w:p>
     <w:p>
       <w:pPr>
+        <w:jc w:val="both"/>
         <w:rPr>
           <w:sz w:val="20"/>
           <w:szCs w:val="20"/>
@@ -1206,7 +1221,16 @@
           <w:sz w:val="40"/>
           <w:szCs w:val="40"/>
         </w:rPr>
-        <w:t>Swaroopa</w:t>
+        <w:t>Swar</w:t>
+      </w:r>
+      <w:r>
+        <w:rPr>
+          <w:rFonts w:ascii="Kokila" w:eastAsia="Kokila" w:hAnsi="Kokila" w:cs="Kokila"/>
+          <w:i/>
+          <w:sz w:val="40"/>
+          <w:szCs w:val="40"/>
+        </w:rPr>
+        <w:t>oopa</w:t>
       </w:r>
       <w:r>
         <w:rPr>
@@ -1778,16 +1802,16 @@
           <w:sz w:val="40"/>
           <w:szCs w:val="40"/>
         </w:rPr>
-        <w:t>S</w:t>
-      </w:r>
-      <w:r>
-        <w:rPr>
-          <w:rFonts w:ascii="Kokila" w:eastAsia="Kokila" w:hAnsi="Kokila" w:cs="Kokila"/>
-          <w:i/>
-          <w:sz w:val="40"/>
-          <w:szCs w:val="40"/>
-        </w:rPr>
-        <w:t>harira’s</w:t>
+        <w:t>Shareer</w:t>
+      </w:r>
+      <w:r>
+        <w:rPr>
+          <w:rFonts w:ascii="Kokila" w:eastAsia="Kokila" w:hAnsi="Kokila" w:cs="Kokila"/>
+          <w:i/>
+          <w:sz w:val="40"/>
+          <w:szCs w:val="40"/>
+        </w:rPr>
+        <w:t>a’s</w:t>
       </w:r>
       <w:r>
         <w:rPr>
@@ -1845,16 +1869,7 @@
           <w:sz w:val="40"/>
           <w:szCs w:val="40"/>
         </w:rPr>
-        <w:t>S</w:t>
-      </w:r>
-      <w:r>
-        <w:rPr>
-          <w:rFonts w:ascii="Kokila" w:eastAsia="Kokila" w:hAnsi="Kokila" w:cs="Kokila"/>
-          <w:i/>
-          <w:sz w:val="40"/>
-          <w:szCs w:val="40"/>
-        </w:rPr>
-        <w:t>harir</w:t>
+        <w:t>Shareer</w:t>
       </w:r>
       <w:r>
         <w:rPr>
@@ -1880,16 +1895,7 @@
           <w:sz w:val="40"/>
           <w:szCs w:val="40"/>
         </w:rPr>
-        <w:t>S</w:t>
-      </w:r>
-      <w:r>
-        <w:rPr>
-          <w:rFonts w:ascii="Kokila" w:eastAsia="Kokila" w:hAnsi="Kokila" w:cs="Kokila"/>
-          <w:i/>
-          <w:sz w:val="40"/>
-          <w:szCs w:val="40"/>
-        </w:rPr>
-        <w:t>harir</w:t>
+        <w:t>Shareer</w:t>
       </w:r>
       <w:r>
         <w:rPr>
@@ -1906,7 +1912,16 @@
           <w:sz w:val="40"/>
           <w:szCs w:val="40"/>
         </w:rPr>
-        <w:t>Shukshm Sharir</w:t>
+        <w:t xml:space="preserve">Shukshm </w:t>
+      </w:r>
+      <w:r>
+        <w:rPr>
+          <w:rFonts w:ascii="Kokila" w:eastAsia="Kokila" w:hAnsi="Kokila" w:cs="Kokila"/>
+          <w:i/>
+          <w:sz w:val="40"/>
+          <w:szCs w:val="40"/>
+        </w:rPr>
+        <w:t>Shareer</w:t>
       </w:r>
       <w:r>
         <w:rPr>
@@ -1923,16 +1938,25 @@
           <w:sz w:val="40"/>
           <w:szCs w:val="40"/>
         </w:rPr>
-        <w:t xml:space="preserve">Sthul </w:t>
-      </w:r>
-      <w:r>
-        <w:rPr>
-          <w:rFonts w:ascii="Kokila" w:eastAsia="Kokila" w:hAnsi="Kokila" w:cs="Kokila"/>
-          <w:i/>
-          <w:sz w:val="40"/>
-          <w:szCs w:val="40"/>
-        </w:rPr>
-        <w:t>Sharir</w:t>
+        <w:t>Sthool</w:t>
+      </w:r>
+      <w:r>
+        <w:rPr>
+          <w:rFonts w:ascii="Kokila" w:eastAsia="Kokila" w:hAnsi="Kokila" w:cs="Kokila"/>
+          <w:i/>
+          <w:sz w:val="40"/>
+          <w:szCs w:val="40"/>
+        </w:rPr>
+        <w:t xml:space="preserve"> </w:t>
+      </w:r>
+      <w:r>
+        <w:rPr>
+          <w:rFonts w:ascii="Kokila" w:eastAsia="Kokila" w:hAnsi="Kokila" w:cs="Kokila"/>
+          <w:i/>
+          <w:sz w:val="40"/>
+          <w:szCs w:val="40"/>
+        </w:rPr>
+        <w:t>Shareer</w:t>
       </w:r>
       <w:r>
         <w:rPr>
@@ -1956,15 +1980,7 @@
           <w:sz w:val="40"/>
           <w:szCs w:val="40"/>
         </w:rPr>
-        <w:t xml:space="preserve"> are covers only.</w:t>
-      </w:r>
-      <w:r>
-        <w:rPr>
-          <w:rFonts w:ascii="Kokila" w:eastAsia="Kokila" w:hAnsi="Kokila" w:cs="Kokila"/>
-          <w:sz w:val="40"/>
-          <w:szCs w:val="40"/>
-        </w:rPr>
-        <w:t xml:space="preserve"> </w:t>
+        <w:t xml:space="preserve"> are covers </w:t>
       </w:r>
       <w:r>
         <w:rPr>
@@ -1973,6 +1989,22 @@
           <w:szCs w:val="40"/>
         </w:rPr>
         <w:lastRenderedPageBreak/>
+        <w:t>only.</w:t>
+      </w:r>
+      <w:r>
+        <w:rPr>
+          <w:rFonts w:ascii="Kokila" w:eastAsia="Kokila" w:hAnsi="Kokila" w:cs="Kokila"/>
+          <w:sz w:val="40"/>
+          <w:szCs w:val="40"/>
+        </w:rPr>
+        <w:t xml:space="preserve"> </w:t>
+      </w:r>
+      <w:r>
+        <w:rPr>
+          <w:rFonts w:ascii="Kokila" w:eastAsia="Kokila" w:hAnsi="Kokila" w:cs="Kokila"/>
+          <w:sz w:val="40"/>
+          <w:szCs w:val="40"/>
+        </w:rPr>
         <w:t>Likewise</w:t>
       </w:r>
       <w:r>
@@ -2514,25 +2546,43 @@
           <w:sz w:val="40"/>
           <w:szCs w:val="40"/>
         </w:rPr>
-        <w:t xml:space="preserve"> St</w:t>
-      </w:r>
-      <w:r>
-        <w:rPr>
-          <w:rFonts w:ascii="Kokila" w:eastAsia="Kokila" w:hAnsi="Kokila" w:cs="Kokila"/>
-          <w:i/>
-          <w:sz w:val="40"/>
-          <w:szCs w:val="40"/>
-        </w:rPr>
-        <w:t>h</w:t>
-      </w:r>
-      <w:r>
-        <w:rPr>
-          <w:rFonts w:ascii="Kokila" w:eastAsia="Kokila" w:hAnsi="Kokila" w:cs="Kokila"/>
-          <w:i/>
-          <w:sz w:val="40"/>
-          <w:szCs w:val="40"/>
-        </w:rPr>
-        <w:t>ul Sharir.</w:t>
+        <w:t xml:space="preserve"> </w:t>
+      </w:r>
+      <w:r>
+        <w:rPr>
+          <w:rFonts w:ascii="Kokila" w:eastAsia="Kokila" w:hAnsi="Kokila" w:cs="Kokila"/>
+          <w:i/>
+          <w:sz w:val="40"/>
+          <w:szCs w:val="40"/>
+        </w:rPr>
+        <w:t>Sthool</w:t>
+      </w:r>
+      <w:r>
+        <w:rPr>
+          <w:rFonts w:ascii="Kokila" w:eastAsia="Kokila" w:hAnsi="Kokila" w:cs="Kokila"/>
+          <w:i/>
+          <w:sz w:val="40"/>
+          <w:szCs w:val="40"/>
+        </w:rPr>
+        <w:t xml:space="preserve"> </w:t>
+      </w:r>
+      <w:r>
+        <w:rPr>
+          <w:rFonts w:ascii="Kokila" w:eastAsia="Kokila" w:hAnsi="Kokila" w:cs="Kokila"/>
+          <w:i/>
+          <w:sz w:val="40"/>
+          <w:szCs w:val="40"/>
+        </w:rPr>
+        <w:t>Shareer</w:t>
+      </w:r>
+      <w:r>
+        <w:rPr>
+          <w:rFonts w:ascii="Kokila" w:eastAsia="Kokila" w:hAnsi="Kokila" w:cs="Kokila"/>
+          <w:i/>
+          <w:sz w:val="40"/>
+          <w:szCs w:val="40"/>
+        </w:rPr>
+        <w:t>.</w:t>
       </w:r>
     </w:p>
     <w:p>
@@ -2806,7 +2856,23 @@
           <w:sz w:val="40"/>
           <w:szCs w:val="40"/>
         </w:rPr>
-        <w:t xml:space="preserve">s broadness is higher than the other </w:t>
+        <w:t xml:space="preserve">s </w:t>
+      </w:r>
+      <w:r>
+        <w:rPr>
+          <w:rFonts w:ascii="Kokila" w:eastAsia="Kokila" w:hAnsi="Kokila" w:cs="Kokila"/>
+          <w:sz w:val="40"/>
+          <w:szCs w:val="40"/>
+        </w:rPr>
+        <w:t>scope</w:t>
+      </w:r>
+      <w:r>
+        <w:rPr>
+          <w:rFonts w:ascii="Kokila" w:eastAsia="Kokila" w:hAnsi="Kokila" w:cs="Kokila"/>
+          <w:sz w:val="40"/>
+          <w:szCs w:val="40"/>
+        </w:rPr>
+        <w:t xml:space="preserve"> is higher than the other </w:t>
       </w:r>
       <w:r>
         <w:rPr>
@@ -5845,6 +5911,23 @@
           <w:sz w:val="40"/>
           <w:szCs w:val="40"/>
         </w:rPr>
+        <w:t>Prakriti</w:t>
+      </w:r>
+      <w:r>
+        <w:rPr>
+          <w:rFonts w:ascii="Kokila" w:eastAsia="Kokila" w:hAnsi="Kokila" w:cs="Kokila"/>
+          <w:sz w:val="40"/>
+          <w:szCs w:val="40"/>
+        </w:rPr>
+        <w:t xml:space="preserve"> is established in two forms or the </w:t>
+      </w:r>
+      <w:r>
+        <w:rPr>
+          <w:rFonts w:ascii="Kokila" w:eastAsia="Kokila" w:hAnsi="Kokila" w:cs="Kokila"/>
+          <w:i/>
+          <w:sz w:val="40"/>
+          <w:szCs w:val="40"/>
+        </w:rPr>
         <w:t>P</w:t>
       </w:r>
       <w:r>
@@ -5854,15 +5937,227 @@
           <w:sz w:val="40"/>
           <w:szCs w:val="40"/>
         </w:rPr>
-        <w:t>rakarti</w:t>
-      </w:r>
-      <w:r>
-        <w:rPr>
-          <w:rFonts w:ascii="Kokila" w:eastAsia="Kokila" w:hAnsi="Kokila" w:cs="Kokila"/>
-          <w:sz w:val="40"/>
-          <w:szCs w:val="40"/>
-        </w:rPr>
-        <w:t xml:space="preserve"> is established in two forms or the </w:t>
+        <w:t>rakr</w:t>
+      </w:r>
+      <w:r>
+        <w:rPr>
+          <w:rFonts w:ascii="Kokila" w:eastAsia="Kokila" w:hAnsi="Kokila" w:cs="Kokila"/>
+          <w:i/>
+          <w:sz w:val="40"/>
+          <w:szCs w:val="40"/>
+        </w:rPr>
+        <w:t>i</w:t>
+      </w:r>
+      <w:r>
+        <w:rPr>
+          <w:rFonts w:ascii="Kokila" w:eastAsia="Kokila" w:hAnsi="Kokila" w:cs="Kokila"/>
+          <w:i/>
+          <w:sz w:val="40"/>
+          <w:szCs w:val="40"/>
+        </w:rPr>
+        <w:t>ti</w:t>
+      </w:r>
+      <w:r>
+        <w:rPr>
+          <w:rFonts w:ascii="Kokila" w:eastAsia="Kokila" w:hAnsi="Kokila" w:cs="Kokila"/>
+          <w:sz w:val="40"/>
+          <w:szCs w:val="40"/>
+        </w:rPr>
+        <w:t xml:space="preserve"> has two forms, </w:t>
+      </w:r>
+      <w:r>
+        <w:rPr>
+          <w:rFonts w:ascii="Kokila" w:eastAsia="Kokila" w:hAnsi="Kokila" w:cs="Kokila"/>
+          <w:i/>
+          <w:sz w:val="40"/>
+          <w:szCs w:val="40"/>
+        </w:rPr>
+        <w:t xml:space="preserve">1. Para </w:t>
+      </w:r>
+      <w:r>
+        <w:rPr>
+          <w:rFonts w:ascii="Kokila" w:eastAsia="Kokila" w:hAnsi="Kokila" w:cs="Kokila"/>
+          <w:i/>
+          <w:sz w:val="40"/>
+          <w:szCs w:val="40"/>
+        </w:rPr>
+        <w:t>Prakriti</w:t>
+      </w:r>
+      <w:r>
+        <w:rPr>
+          <w:rFonts w:ascii="Kokila" w:eastAsia="Kokila" w:hAnsi="Kokila" w:cs="Kokila"/>
+          <w:i/>
+          <w:sz w:val="40"/>
+          <w:szCs w:val="40"/>
+        </w:rPr>
+        <w:t xml:space="preserve"> 2. Apara </w:t>
+      </w:r>
+      <w:r>
+        <w:rPr>
+          <w:rFonts w:ascii="Kokila" w:eastAsia="Kokila" w:hAnsi="Kokila" w:cs="Kokila"/>
+          <w:i/>
+          <w:sz w:val="40"/>
+          <w:szCs w:val="40"/>
+        </w:rPr>
+        <w:t>Prakriti</w:t>
+      </w:r>
+      <w:r>
+        <w:rPr>
+          <w:rFonts w:ascii="Kokila" w:eastAsia="Kokila" w:hAnsi="Kokila" w:cs="Kokila"/>
+          <w:i/>
+          <w:sz w:val="40"/>
+          <w:szCs w:val="40"/>
+        </w:rPr>
+        <w:t xml:space="preserve">. </w:t>
+      </w:r>
+      <w:r>
+        <w:rPr>
+          <w:rFonts w:ascii="Kokila" w:eastAsia="Kokila" w:hAnsi="Kokila" w:cs="Kokila"/>
+          <w:sz w:val="40"/>
+          <w:szCs w:val="40"/>
+        </w:rPr>
+        <w:t>I</w:t>
+      </w:r>
+      <w:r>
+        <w:rPr>
+          <w:rFonts w:ascii="Kokila" w:eastAsia="Kokila" w:hAnsi="Kokila" w:cs="Kokila"/>
+          <w:sz w:val="40"/>
+          <w:szCs w:val="40"/>
+        </w:rPr>
+        <w:t xml:space="preserve">n </w:t>
+      </w:r>
+      <w:r>
+        <w:rPr>
+          <w:rFonts w:ascii="Kokila" w:eastAsia="Kokila" w:hAnsi="Kokila" w:cs="Kokila"/>
+          <w:i/>
+          <w:sz w:val="40"/>
+          <w:szCs w:val="40"/>
+        </w:rPr>
+        <w:t xml:space="preserve">Para </w:t>
+      </w:r>
+      <w:r>
+        <w:rPr>
+          <w:rFonts w:ascii="Kokila" w:eastAsia="Kokila" w:hAnsi="Kokila" w:cs="Kokila"/>
+          <w:i/>
+          <w:sz w:val="40"/>
+          <w:szCs w:val="40"/>
+        </w:rPr>
+        <w:t>Prakriti</w:t>
+      </w:r>
+      <w:r>
+        <w:rPr>
+          <w:rFonts w:ascii="Kokila" w:eastAsia="Kokila" w:hAnsi="Kokila" w:cs="Kokila"/>
+          <w:sz w:val="40"/>
+          <w:szCs w:val="40"/>
+        </w:rPr>
+        <w:t xml:space="preserve"> </w:t>
+      </w:r>
+      <w:r>
+        <w:rPr>
+          <w:rFonts w:ascii="Kokila" w:eastAsia="Kokila" w:hAnsi="Kokila" w:cs="Kokila"/>
+          <w:i/>
+          <w:sz w:val="40"/>
+          <w:szCs w:val="40"/>
+        </w:rPr>
+        <w:t xml:space="preserve">the </w:t>
+      </w:r>
+      <w:r>
+        <w:rPr>
+          <w:rFonts w:ascii="Kokila" w:eastAsia="Kokila" w:hAnsi="Kokila" w:cs="Kokila"/>
+          <w:i/>
+          <w:sz w:val="40"/>
+          <w:szCs w:val="40"/>
+        </w:rPr>
+        <w:t>guna (</w:t>
+      </w:r>
+      <w:r>
+        <w:rPr>
+          <w:rFonts w:ascii="Kokila" w:eastAsia="Kokila" w:hAnsi="Kokila" w:cs="Kokila"/>
+          <w:i/>
+          <w:sz w:val="40"/>
+          <w:szCs w:val="40"/>
+        </w:rPr>
+        <w:t>properties</w:t>
+      </w:r>
+      <w:r>
+        <w:rPr>
+          <w:rFonts w:ascii="Kokila" w:eastAsia="Kokila" w:hAnsi="Kokila" w:cs="Kokila"/>
+          <w:sz w:val="40"/>
+          <w:szCs w:val="40"/>
+        </w:rPr>
+        <w:t>)</w:t>
+      </w:r>
+      <w:r>
+        <w:rPr>
+          <w:rFonts w:ascii="Kokila" w:eastAsia="Kokila" w:hAnsi="Kokila" w:cs="Kokila"/>
+          <w:sz w:val="40"/>
+          <w:szCs w:val="40"/>
+        </w:rPr>
+        <w:t xml:space="preserve"> remain in </w:t>
+      </w:r>
+      <w:r>
+        <w:rPr>
+          <w:rFonts w:ascii="Kokila" w:eastAsia="Kokila" w:hAnsi="Kokila" w:cs="Kokila"/>
+          <w:sz w:val="40"/>
+          <w:szCs w:val="40"/>
+        </w:rPr>
+        <w:t>balance state</w:t>
+      </w:r>
+      <w:r>
+        <w:rPr>
+          <w:rFonts w:ascii="Kokila" w:eastAsia="Kokila" w:hAnsi="Kokila" w:cs="Kokila"/>
+          <w:sz w:val="40"/>
+          <w:szCs w:val="40"/>
+        </w:rPr>
+        <w:t>, a</w:t>
+      </w:r>
+      <w:r>
+        <w:rPr>
+          <w:rFonts w:ascii="Kokila" w:eastAsia="Kokila" w:hAnsi="Kokila" w:cs="Kokila"/>
+          <w:sz w:val="40"/>
+          <w:szCs w:val="40"/>
+        </w:rPr>
+        <w:t xml:space="preserve">s </w:t>
+      </w:r>
+      <w:r>
+        <w:rPr>
+          <w:rFonts w:ascii="Kokila" w:eastAsia="Kokila" w:hAnsi="Kokila" w:cs="Kokila"/>
+          <w:sz w:val="40"/>
+          <w:szCs w:val="40"/>
+        </w:rPr>
+        <w:t>guna’s</w:t>
+      </w:r>
+      <w:r>
+        <w:rPr>
+          <w:rFonts w:ascii="Kokila" w:eastAsia="Kokila" w:hAnsi="Kokila" w:cs="Kokila"/>
+          <w:sz w:val="40"/>
+          <w:szCs w:val="40"/>
+        </w:rPr>
+        <w:t xml:space="preserve"> are </w:t>
+      </w:r>
+      <w:r>
+        <w:rPr>
+          <w:rFonts w:ascii="Kokila" w:eastAsia="Kokila" w:hAnsi="Kokila" w:cs="Kokila"/>
+          <w:sz w:val="40"/>
+          <w:szCs w:val="40"/>
+        </w:rPr>
+        <w:t xml:space="preserve">in </w:t>
+      </w:r>
+      <w:r>
+        <w:rPr>
+          <w:rFonts w:ascii="Kokila" w:eastAsia="Kokila" w:hAnsi="Kokila" w:cs="Kokila"/>
+          <w:sz w:val="40"/>
+          <w:szCs w:val="40"/>
+        </w:rPr>
+        <w:t xml:space="preserve">balance state </w:t>
+      </w:r>
+      <w:r>
+        <w:rPr>
+          <w:rFonts w:ascii="Kokila" w:eastAsia="Kokila" w:hAnsi="Kokila" w:cs="Kokila"/>
+          <w:sz w:val="40"/>
+          <w:szCs w:val="40"/>
+        </w:rPr>
+        <w:t xml:space="preserve">there is no action between them, that’s why the </w:t>
       </w:r>
       <w:r>
         <w:rPr>
@@ -5880,102 +6175,485 @@
           <w:sz w:val="40"/>
           <w:szCs w:val="40"/>
         </w:rPr>
-        <w:t>rakarti</w:t>
-      </w:r>
-      <w:r>
-        <w:rPr>
-          <w:rFonts w:ascii="Kokila" w:eastAsia="Kokila" w:hAnsi="Kokila" w:cs="Kokila"/>
-          <w:sz w:val="40"/>
-          <w:szCs w:val="40"/>
-        </w:rPr>
-        <w:t xml:space="preserve"> has two forms, </w:t>
-      </w:r>
-      <w:r>
-        <w:rPr>
-          <w:rFonts w:ascii="Kokila" w:eastAsia="Kokila" w:hAnsi="Kokila" w:cs="Kokila"/>
-          <w:i/>
-          <w:sz w:val="40"/>
-          <w:szCs w:val="40"/>
-        </w:rPr>
-        <w:t>1. Para Prakarti 2. Apara Prakart</w:t>
-      </w:r>
-      <w:r>
-        <w:rPr>
-          <w:rFonts w:ascii="Kokila" w:eastAsia="Kokila" w:hAnsi="Kokila" w:cs="Kokila"/>
-          <w:i/>
-          <w:sz w:val="40"/>
-          <w:szCs w:val="40"/>
-        </w:rPr>
-        <w:t>i</w:t>
-      </w:r>
-      <w:r>
-        <w:rPr>
-          <w:rFonts w:ascii="Kokila" w:eastAsia="Kokila" w:hAnsi="Kokila" w:cs="Kokila"/>
-          <w:i/>
-          <w:sz w:val="40"/>
-          <w:szCs w:val="40"/>
-        </w:rPr>
-        <w:t xml:space="preserve">. </w:t>
-      </w:r>
-      <w:r>
-        <w:rPr>
-          <w:rFonts w:ascii="Kokila" w:eastAsia="Kokila" w:hAnsi="Kokila" w:cs="Kokila"/>
-          <w:sz w:val="40"/>
-          <w:szCs w:val="40"/>
-        </w:rPr>
-        <w:t>I</w:t>
-      </w:r>
-      <w:r>
-        <w:rPr>
-          <w:rFonts w:ascii="Kokila" w:eastAsia="Kokila" w:hAnsi="Kokila" w:cs="Kokila"/>
-          <w:sz w:val="40"/>
-          <w:szCs w:val="40"/>
-        </w:rPr>
-        <w:t xml:space="preserve">n </w:t>
-      </w:r>
-      <w:r>
-        <w:rPr>
-          <w:rFonts w:ascii="Kokila" w:eastAsia="Kokila" w:hAnsi="Kokila" w:cs="Kokila"/>
-          <w:i/>
-          <w:sz w:val="40"/>
-          <w:szCs w:val="40"/>
-        </w:rPr>
-        <w:t>Para Prakarti</w:t>
-      </w:r>
-      <w:r>
-        <w:rPr>
-          <w:rFonts w:ascii="Kokila" w:eastAsia="Kokila" w:hAnsi="Kokila" w:cs="Kokila"/>
-          <w:sz w:val="40"/>
-          <w:szCs w:val="40"/>
-        </w:rPr>
-        <w:t xml:space="preserve"> </w:t>
-      </w:r>
-      <w:r>
-        <w:rPr>
-          <w:rFonts w:ascii="Kokila" w:eastAsia="Kokila" w:hAnsi="Kokila" w:cs="Kokila"/>
-          <w:i/>
-          <w:sz w:val="40"/>
-          <w:szCs w:val="40"/>
-        </w:rPr>
-        <w:t xml:space="preserve">the </w:t>
-      </w:r>
-      <w:r>
-        <w:rPr>
-          <w:rFonts w:ascii="Kokila" w:eastAsia="Kokila" w:hAnsi="Kokila" w:cs="Kokila"/>
-          <w:i/>
-          <w:sz w:val="40"/>
-          <w:szCs w:val="40"/>
-        </w:rPr>
-        <w:t>guna (</w:t>
-      </w:r>
-      <w:r>
-        <w:rPr>
-          <w:rFonts w:ascii="Kokila" w:eastAsia="Kokila" w:hAnsi="Kokila" w:cs="Kokila"/>
-          <w:i/>
-          <w:sz w:val="40"/>
-          <w:szCs w:val="40"/>
-        </w:rPr>
-        <w:t>properties</w:t>
+        <w:t xml:space="preserve">ara </w:t>
+      </w:r>
+      <w:r>
+        <w:rPr>
+          <w:rFonts w:ascii="Kokila" w:eastAsia="Kokila" w:hAnsi="Kokila" w:cs="Kokila"/>
+          <w:i/>
+          <w:sz w:val="40"/>
+          <w:szCs w:val="40"/>
+        </w:rPr>
+        <w:t>Prakriti</w:t>
+      </w:r>
+      <w:r>
+        <w:rPr>
+          <w:rFonts w:ascii="Kokila" w:eastAsia="Kokila" w:hAnsi="Kokila" w:cs="Kokila"/>
+          <w:sz w:val="40"/>
+          <w:szCs w:val="40"/>
+        </w:rPr>
+        <w:t xml:space="preserve"> is </w:t>
+      </w:r>
+      <w:r>
+        <w:rPr>
+          <w:rFonts w:ascii="Kokila" w:eastAsia="Kokila" w:hAnsi="Kokila" w:cs="Kokila"/>
+          <w:sz w:val="40"/>
+          <w:szCs w:val="40"/>
+        </w:rPr>
+        <w:t>invariant</w:t>
+      </w:r>
+      <w:r>
+        <w:rPr>
+          <w:rFonts w:ascii="Kokila" w:eastAsia="Kokila" w:hAnsi="Kokila" w:cs="Kokila"/>
+          <w:sz w:val="40"/>
+          <w:szCs w:val="40"/>
+        </w:rPr>
+        <w:t>.</w:t>
+      </w:r>
+      <w:r>
+        <w:rPr>
+          <w:rFonts w:ascii="Kokila" w:eastAsia="Kokila" w:hAnsi="Kokila" w:cs="Kokila"/>
+          <w:sz w:val="40"/>
+          <w:szCs w:val="40"/>
+        </w:rPr>
+        <w:t xml:space="preserve"> Here </w:t>
+      </w:r>
+      <w:r>
+        <w:rPr>
+          <w:rFonts w:ascii="Kokila" w:eastAsia="Kokila" w:hAnsi="Kokila" w:cs="Kokila"/>
+          <w:i/>
+          <w:sz w:val="40"/>
+          <w:szCs w:val="40"/>
+        </w:rPr>
+        <w:t>Satvguna</w:t>
+      </w:r>
+      <w:r>
+        <w:rPr>
+          <w:rFonts w:ascii="Kokila" w:eastAsia="Kokila" w:hAnsi="Kokila" w:cs="Kokila"/>
+          <w:sz w:val="40"/>
+          <w:szCs w:val="40"/>
+        </w:rPr>
+        <w:t xml:space="preserve"> </w:t>
+      </w:r>
+      <w:r>
+        <w:rPr>
+          <w:rFonts w:ascii="Kokila" w:eastAsia="Kokila" w:hAnsi="Kokila" w:cs="Kokila"/>
+          <w:sz w:val="40"/>
+          <w:szCs w:val="40"/>
+        </w:rPr>
+        <w:t>lives</w:t>
+      </w:r>
+      <w:r>
+        <w:rPr>
+          <w:rFonts w:ascii="Kokila" w:eastAsia="Kokila" w:hAnsi="Kokila" w:cs="Kokila"/>
+          <w:sz w:val="40"/>
+          <w:szCs w:val="40"/>
+        </w:rPr>
+        <w:t xml:space="preserve"> in primary form and </w:t>
+      </w:r>
+      <w:r>
+        <w:rPr>
+          <w:rFonts w:ascii="Kokila" w:eastAsia="Kokila" w:hAnsi="Kokila" w:cs="Kokila"/>
+          <w:i/>
+          <w:sz w:val="40"/>
+          <w:szCs w:val="40"/>
+        </w:rPr>
+        <w:t>Tamoguna</w:t>
+      </w:r>
+      <w:r>
+        <w:rPr>
+          <w:rFonts w:ascii="Kokila" w:eastAsia="Kokila" w:hAnsi="Kokila" w:cs="Kokila"/>
+          <w:sz w:val="40"/>
+          <w:szCs w:val="40"/>
+        </w:rPr>
+        <w:t xml:space="preserve"> and </w:t>
+      </w:r>
+      <w:r>
+        <w:rPr>
+          <w:rFonts w:ascii="Kokila" w:eastAsia="Kokila" w:hAnsi="Kokila" w:cs="Kokila"/>
+          <w:i/>
+          <w:sz w:val="40"/>
+          <w:szCs w:val="40"/>
+        </w:rPr>
+        <w:t>Raj</w:t>
+      </w:r>
+      <w:r>
+        <w:rPr>
+          <w:rFonts w:ascii="Kokila" w:eastAsia="Kokila" w:hAnsi="Kokila" w:cs="Kokila"/>
+          <w:i/>
+          <w:sz w:val="40"/>
+          <w:szCs w:val="40"/>
+        </w:rPr>
+        <w:t>as</w:t>
+      </w:r>
+      <w:r>
+        <w:rPr>
+          <w:rFonts w:ascii="Kokila" w:eastAsia="Kokila" w:hAnsi="Kokila" w:cs="Kokila"/>
+          <w:i/>
+          <w:sz w:val="40"/>
+          <w:szCs w:val="40"/>
+        </w:rPr>
+        <w:t>guna</w:t>
+      </w:r>
+      <w:r>
+        <w:rPr>
+          <w:rFonts w:ascii="Kokila" w:eastAsia="Kokila" w:hAnsi="Kokila" w:cs="Kokila"/>
+          <w:sz w:val="40"/>
+          <w:szCs w:val="40"/>
+        </w:rPr>
+        <w:t xml:space="preserve"> </w:t>
+      </w:r>
+      <w:r>
+        <w:rPr>
+          <w:rFonts w:ascii="Kokila" w:eastAsia="Kokila" w:hAnsi="Kokila" w:cs="Kokila"/>
+          <w:sz w:val="40"/>
+          <w:szCs w:val="40"/>
+        </w:rPr>
+        <w:t>has</w:t>
+      </w:r>
+      <w:r>
+        <w:rPr>
+          <w:rFonts w:ascii="Kokila" w:eastAsia="Kokila" w:hAnsi="Kokila" w:cs="Kokila"/>
+          <w:sz w:val="40"/>
+          <w:szCs w:val="40"/>
+        </w:rPr>
+        <w:t xml:space="preserve"> </w:t>
+      </w:r>
+      <w:r>
+        <w:rPr>
+          <w:rFonts w:ascii="Kokila" w:eastAsia="Kokila" w:hAnsi="Kokila" w:cs="Kokila"/>
+          <w:sz w:val="40"/>
+          <w:szCs w:val="40"/>
+        </w:rPr>
+        <w:t xml:space="preserve">a </w:t>
+      </w:r>
+      <w:r>
+        <w:rPr>
+          <w:rFonts w:ascii="Kokila" w:eastAsia="Kokila" w:hAnsi="Kokila" w:cs="Kokila"/>
+          <w:sz w:val="40"/>
+          <w:szCs w:val="40"/>
+        </w:rPr>
+        <w:t>negligible</w:t>
+      </w:r>
+      <w:r>
+        <w:rPr>
+          <w:rFonts w:ascii="Kokila" w:eastAsia="Kokila" w:hAnsi="Kokila" w:cs="Kokila"/>
+          <w:sz w:val="40"/>
+          <w:szCs w:val="40"/>
+        </w:rPr>
+        <w:t xml:space="preserve"> presence</w:t>
+      </w:r>
+      <w:r>
+        <w:rPr>
+          <w:rFonts w:ascii="Kokila" w:eastAsia="Kokila" w:hAnsi="Kokila" w:cs="Kokila"/>
+          <w:sz w:val="40"/>
+          <w:szCs w:val="40"/>
+        </w:rPr>
+        <w:t>.</w:t>
+      </w:r>
+      <w:r>
+        <w:rPr>
+          <w:rFonts w:ascii="Kokila" w:eastAsia="Kokila" w:hAnsi="Kokila" w:cs="Kokila"/>
+          <w:sz w:val="40"/>
+          <w:szCs w:val="40"/>
+        </w:rPr>
+        <w:t xml:space="preserve"> </w:t>
+      </w:r>
+      <w:r>
+        <w:rPr>
+          <w:rFonts w:ascii="Kokila" w:eastAsia="Kokila" w:hAnsi="Kokila" w:cs="Kokila"/>
+          <w:sz w:val="40"/>
+          <w:szCs w:val="40"/>
+        </w:rPr>
+        <w:t xml:space="preserve">Because </w:t>
+      </w:r>
+      <w:r>
+        <w:rPr>
+          <w:rFonts w:ascii="Kokila" w:eastAsia="Kokila" w:hAnsi="Kokila" w:cs="Kokila"/>
+          <w:i/>
+          <w:sz w:val="40"/>
+          <w:szCs w:val="40"/>
+        </w:rPr>
+        <w:t>P</w:t>
+      </w:r>
+      <w:r>
+        <w:rPr>
+          <w:rFonts w:ascii="Kokila" w:eastAsia="Kokila" w:hAnsi="Kokila" w:cs="Kokila"/>
+          <w:i/>
+          <w:sz w:val="40"/>
+          <w:szCs w:val="40"/>
+        </w:rPr>
+        <w:t xml:space="preserve">ara </w:t>
+      </w:r>
+      <w:r>
+        <w:rPr>
+          <w:rFonts w:ascii="Kokila" w:eastAsia="Kokila" w:hAnsi="Kokila" w:cs="Kokila"/>
+          <w:i/>
+          <w:sz w:val="40"/>
+          <w:szCs w:val="40"/>
+        </w:rPr>
+        <w:t>Prakriti</w:t>
+      </w:r>
+      <w:r>
+        <w:rPr>
+          <w:rFonts w:ascii="Kokila" w:eastAsia="Kokila" w:hAnsi="Kokila" w:cs="Kokila"/>
+          <w:sz w:val="40"/>
+          <w:szCs w:val="40"/>
+        </w:rPr>
+        <w:t xml:space="preserve"> is </w:t>
+      </w:r>
+      <w:r>
+        <w:rPr>
+          <w:rFonts w:ascii="Kokila" w:eastAsia="Kokila" w:hAnsi="Kokila" w:cs="Kokila"/>
+          <w:sz w:val="40"/>
+          <w:szCs w:val="40"/>
+        </w:rPr>
+        <w:t>invariant</w:t>
+      </w:r>
+      <w:r>
+        <w:rPr>
+          <w:rFonts w:ascii="Kokila" w:eastAsia="Kokila" w:hAnsi="Kokila" w:cs="Kokila"/>
+          <w:sz w:val="40"/>
+          <w:szCs w:val="40"/>
+        </w:rPr>
+        <w:t xml:space="preserve"> and </w:t>
+      </w:r>
+      <w:r>
+        <w:rPr>
+          <w:rFonts w:ascii="Kokila" w:eastAsia="Kokila" w:hAnsi="Kokila" w:cs="Kokila"/>
+          <w:sz w:val="40"/>
+          <w:szCs w:val="40"/>
+        </w:rPr>
+        <w:t>there</w:t>
+      </w:r>
+      <w:r>
+        <w:rPr>
+          <w:rFonts w:ascii="Kokila" w:eastAsia="Kokila" w:hAnsi="Kokila" w:cs="Kokila"/>
+          <w:sz w:val="40"/>
+          <w:szCs w:val="40"/>
+        </w:rPr>
+        <w:t xml:space="preserve"> is no action between </w:t>
+      </w:r>
+      <w:r>
+        <w:rPr>
+          <w:rFonts w:ascii="Kokila" w:eastAsia="Kokila" w:hAnsi="Kokila" w:cs="Kokila"/>
+          <w:sz w:val="40"/>
+          <w:szCs w:val="40"/>
+        </w:rPr>
+        <w:t>guna’s, Satvguna</w:t>
+      </w:r>
+      <w:r>
+        <w:rPr>
+          <w:rFonts w:ascii="Kokila" w:eastAsia="Kokila" w:hAnsi="Kokila" w:cs="Kokila"/>
+          <w:sz w:val="40"/>
+          <w:szCs w:val="40"/>
+        </w:rPr>
+        <w:t xml:space="preserve"> always holds purity</w:t>
+      </w:r>
+      <w:r>
+        <w:rPr>
+          <w:rFonts w:ascii="Kokila" w:eastAsia="Kokila" w:hAnsi="Kokila" w:cs="Kokila"/>
+          <w:sz w:val="40"/>
+          <w:szCs w:val="40"/>
+        </w:rPr>
+        <w:t>.</w:t>
+      </w:r>
+      <w:r>
+        <w:rPr>
+          <w:rFonts w:ascii="Kokila" w:eastAsia="Kokila" w:hAnsi="Kokila" w:cs="Kokila"/>
+          <w:i/>
+          <w:sz w:val="40"/>
+          <w:szCs w:val="40"/>
+        </w:rPr>
+        <w:t xml:space="preserve"> </w:t>
+      </w:r>
+      <w:r>
+        <w:rPr>
+          <w:rFonts w:ascii="Kokila" w:eastAsia="Kokila" w:hAnsi="Kokila" w:cs="Kokila"/>
+          <w:sz w:val="40"/>
+          <w:szCs w:val="40"/>
+        </w:rPr>
+        <w:t>The nature of</w:t>
+      </w:r>
+      <w:r>
+        <w:rPr>
+          <w:rFonts w:ascii="Kokila" w:eastAsia="Kokila" w:hAnsi="Kokila" w:cs="Kokila"/>
+          <w:i/>
+          <w:sz w:val="40"/>
+          <w:szCs w:val="40"/>
+        </w:rPr>
+        <w:t xml:space="preserve"> </w:t>
+      </w:r>
+      <w:r>
+        <w:rPr>
+          <w:rFonts w:ascii="Kokila" w:eastAsia="Kokila" w:hAnsi="Kokila" w:cs="Kokila"/>
+          <w:i/>
+          <w:sz w:val="40"/>
+          <w:szCs w:val="40"/>
+        </w:rPr>
+        <w:t>Satvguna</w:t>
+      </w:r>
+      <w:r>
+        <w:rPr>
+          <w:rFonts w:ascii="Kokila" w:eastAsia="Kokila" w:hAnsi="Kokila" w:cs="Kokila"/>
+          <w:sz w:val="40"/>
+          <w:szCs w:val="40"/>
+        </w:rPr>
+        <w:t xml:space="preserve"> is lightness (in weight), light </w:t>
+      </w:r>
+      <w:r>
+        <w:rPr>
+          <w:rFonts w:ascii="Kokila" w:eastAsia="Kokila" w:hAnsi="Kokila" w:cs="Kokila"/>
+          <w:sz w:val="40"/>
+          <w:szCs w:val="40"/>
+        </w:rPr>
+        <w:t>and bliss</w:t>
+      </w:r>
+      <w:r>
+        <w:rPr>
+          <w:rFonts w:ascii="Kokila" w:eastAsia="Kokila" w:hAnsi="Kokila" w:cs="Kokila"/>
+          <w:sz w:val="40"/>
+          <w:szCs w:val="40"/>
+        </w:rPr>
+        <w:t xml:space="preserve"> form.</w:t>
+      </w:r>
+      <w:r>
+        <w:rPr>
+          <w:rFonts w:ascii="Kokila" w:eastAsia="Kokila" w:hAnsi="Kokila" w:cs="Kokila"/>
+          <w:sz w:val="40"/>
+          <w:szCs w:val="40"/>
+        </w:rPr>
+        <w:t xml:space="preserve"> The relation of </w:t>
+      </w:r>
+      <w:r>
+        <w:rPr>
+          <w:rFonts w:ascii="Kokila" w:eastAsia="Kokila" w:hAnsi="Kokila" w:cs="Kokila"/>
+          <w:i/>
+          <w:sz w:val="40"/>
+          <w:szCs w:val="40"/>
+        </w:rPr>
+        <w:t xml:space="preserve">Anandmay </w:t>
+      </w:r>
+      <w:r>
+        <w:rPr>
+          <w:rFonts w:ascii="Kokila" w:eastAsia="Kokila" w:hAnsi="Kokila" w:cs="Kokila"/>
+          <w:i/>
+          <w:sz w:val="40"/>
+          <w:szCs w:val="40"/>
+        </w:rPr>
+        <w:t>Kosha</w:t>
+      </w:r>
+      <w:r>
+        <w:rPr>
+          <w:rFonts w:ascii="Kokila" w:eastAsia="Kokila" w:hAnsi="Kokila" w:cs="Kokila"/>
+          <w:sz w:val="40"/>
+          <w:szCs w:val="40"/>
+        </w:rPr>
+        <w:t xml:space="preserve"> remains of this </w:t>
+      </w:r>
+      <w:r>
+        <w:rPr>
+          <w:rFonts w:ascii="Kokila" w:eastAsia="Kokila" w:hAnsi="Kokila" w:cs="Kokila"/>
+          <w:i/>
+          <w:sz w:val="40"/>
+          <w:szCs w:val="40"/>
+        </w:rPr>
+        <w:t>P</w:t>
+      </w:r>
+      <w:r>
+        <w:rPr>
+          <w:rFonts w:ascii="Kokila" w:eastAsia="Kokila" w:hAnsi="Kokila" w:cs="Kokila"/>
+          <w:i/>
+          <w:sz w:val="40"/>
+          <w:szCs w:val="40"/>
+        </w:rPr>
+        <w:t xml:space="preserve">ara </w:t>
+      </w:r>
+      <w:r>
+        <w:rPr>
+          <w:rFonts w:ascii="Kokila" w:eastAsia="Kokila" w:hAnsi="Kokila" w:cs="Kokila"/>
+          <w:i/>
+          <w:sz w:val="40"/>
+          <w:szCs w:val="40"/>
+        </w:rPr>
+        <w:t>Prakriti</w:t>
+      </w:r>
+      <w:r>
+        <w:rPr>
+          <w:rFonts w:ascii="Kokila" w:eastAsia="Kokila" w:hAnsi="Kokila" w:cs="Kokila"/>
+          <w:i/>
+          <w:sz w:val="40"/>
+          <w:szCs w:val="40"/>
+        </w:rPr>
+        <w:t xml:space="preserve">, </w:t>
+      </w:r>
+      <w:r>
+        <w:rPr>
+          <w:rFonts w:ascii="Kokila" w:eastAsia="Kokila" w:hAnsi="Kokila" w:cs="Kokila"/>
+          <w:i/>
+          <w:sz w:val="40"/>
+          <w:szCs w:val="40"/>
+        </w:rPr>
+        <w:t>Jivanmukta</w:t>
+      </w:r>
+      <w:r>
+        <w:rPr>
+          <w:rFonts w:ascii="Kokila" w:eastAsia="Kokila" w:hAnsi="Kokila" w:cs="Kokila"/>
+          <w:i/>
+          <w:sz w:val="40"/>
+          <w:szCs w:val="40"/>
+        </w:rPr>
+        <w:t xml:space="preserve"> Yogis </w:t>
+      </w:r>
+      <w:r>
+        <w:rPr>
+          <w:rFonts w:ascii="Kokila" w:eastAsia="Kokila" w:hAnsi="Kokila" w:cs="Kokila"/>
+          <w:sz w:val="40"/>
+          <w:szCs w:val="40"/>
+        </w:rPr>
+        <w:t>remain</w:t>
+      </w:r>
+      <w:r>
+        <w:rPr>
+          <w:rFonts w:ascii="Kokila" w:eastAsia="Kokila" w:hAnsi="Kokila" w:cs="Kokila"/>
+          <w:i/>
+          <w:sz w:val="40"/>
+          <w:szCs w:val="40"/>
+        </w:rPr>
+        <w:t xml:space="preserve"> </w:t>
+      </w:r>
+      <w:r>
+        <w:rPr>
+          <w:rFonts w:ascii="Kokila" w:eastAsia="Kokila" w:hAnsi="Kokila" w:cs="Kokila"/>
+          <w:i/>
+          <w:sz w:val="40"/>
+          <w:szCs w:val="40"/>
+        </w:rPr>
+        <w:t xml:space="preserve">Antarmukhi </w:t>
+      </w:r>
+      <w:r>
+        <w:rPr>
+          <w:rFonts w:ascii="Kokila" w:eastAsia="Kokila" w:hAnsi="Kokila" w:cs="Kokila"/>
+          <w:sz w:val="40"/>
+          <w:szCs w:val="40"/>
+        </w:rPr>
+        <w:t>(</w:t>
+      </w:r>
+      <w:r>
+        <w:rPr>
+          <w:rFonts w:ascii="Kokila" w:eastAsia="Kokila" w:hAnsi="Kokila" w:cs="Kokila"/>
+          <w:sz w:val="40"/>
+          <w:szCs w:val="40"/>
+        </w:rPr>
+        <w:t xml:space="preserve">being </w:t>
+      </w:r>
+      <w:r>
+        <w:rPr>
+          <w:rFonts w:ascii="Kokila" w:eastAsia="Kokila" w:hAnsi="Kokila" w:cs="Kokila"/>
+          <w:sz w:val="40"/>
+          <w:szCs w:val="40"/>
+        </w:rPr>
+        <w:t>introverted</w:t>
       </w:r>
       <w:r>
         <w:rPr>
@@ -5991,71 +6669,16 @@
           <w:sz w:val="40"/>
           <w:szCs w:val="40"/>
         </w:rPr>
-        <w:t xml:space="preserve"> remain in </w:t>
-      </w:r>
-      <w:r>
-        <w:rPr>
-          <w:rFonts w:ascii="Kokila" w:eastAsia="Kokila" w:hAnsi="Kokila" w:cs="Kokila"/>
-          <w:sz w:val="40"/>
-          <w:szCs w:val="40"/>
-        </w:rPr>
-        <w:t>balance state</w:t>
-      </w:r>
-      <w:r>
-        <w:rPr>
-          <w:rFonts w:ascii="Kokila" w:eastAsia="Kokila" w:hAnsi="Kokila" w:cs="Kokila"/>
-          <w:sz w:val="40"/>
-          <w:szCs w:val="40"/>
-        </w:rPr>
-        <w:t>, a</w:t>
-      </w:r>
-      <w:r>
-        <w:rPr>
-          <w:rFonts w:ascii="Kokila" w:eastAsia="Kokila" w:hAnsi="Kokila" w:cs="Kokila"/>
-          <w:sz w:val="40"/>
-          <w:szCs w:val="40"/>
-        </w:rPr>
-        <w:t xml:space="preserve">s </w:t>
-      </w:r>
-      <w:r>
-        <w:rPr>
-          <w:rFonts w:ascii="Kokila" w:eastAsia="Kokila" w:hAnsi="Kokila" w:cs="Kokila"/>
-          <w:sz w:val="40"/>
-          <w:szCs w:val="40"/>
-        </w:rPr>
-        <w:t>guna’s</w:t>
-      </w:r>
-      <w:r>
-        <w:rPr>
-          <w:rFonts w:ascii="Kokila" w:eastAsia="Kokila" w:hAnsi="Kokila" w:cs="Kokila"/>
-          <w:sz w:val="40"/>
-          <w:szCs w:val="40"/>
-        </w:rPr>
-        <w:t xml:space="preserve"> are </w:t>
-      </w:r>
-      <w:r>
-        <w:rPr>
-          <w:rFonts w:ascii="Kokila" w:eastAsia="Kokila" w:hAnsi="Kokila" w:cs="Kokila"/>
-          <w:sz w:val="40"/>
-          <w:szCs w:val="40"/>
-        </w:rPr>
-        <w:t xml:space="preserve">in </w:t>
-      </w:r>
-      <w:r>
-        <w:rPr>
-          <w:rFonts w:ascii="Kokila" w:eastAsia="Kokila" w:hAnsi="Kokila" w:cs="Kokila"/>
-          <w:sz w:val="40"/>
-          <w:szCs w:val="40"/>
-        </w:rPr>
-        <w:t xml:space="preserve">balance state </w:t>
-      </w:r>
-      <w:r>
-        <w:rPr>
-          <w:rFonts w:ascii="Kokila" w:eastAsia="Kokila" w:hAnsi="Kokila" w:cs="Kokila"/>
-          <w:sz w:val="40"/>
-          <w:szCs w:val="40"/>
-        </w:rPr>
-        <w:t xml:space="preserve">there is no action between them, that’s why the </w:t>
+        <w:t xml:space="preserve"> inside the</w:t>
+      </w:r>
+      <w:r>
+        <w:rPr>
+          <w:rFonts w:ascii="Kokila" w:eastAsia="Kokila" w:hAnsi="Kokila" w:cs="Kokila"/>
+          <w:i/>
+          <w:sz w:val="40"/>
+          <w:szCs w:val="40"/>
+        </w:rPr>
+        <w:t xml:space="preserve"> </w:t>
       </w:r>
       <w:r>
         <w:rPr>
@@ -6082,555 +6705,7 @@
           <w:sz w:val="40"/>
           <w:szCs w:val="40"/>
         </w:rPr>
-        <w:t>P</w:t>
-      </w:r>
-      <w:r>
-        <w:rPr>
-          <w:rFonts w:ascii="Kokila" w:eastAsia="Kokila" w:hAnsi="Kokila" w:cs="Kokila"/>
-          <w:i/>
-          <w:sz w:val="40"/>
-          <w:szCs w:val="40"/>
-        </w:rPr>
-        <w:t>rakarti</w:t>
-      </w:r>
-      <w:r>
-        <w:rPr>
-          <w:rFonts w:ascii="Kokila" w:eastAsia="Kokila" w:hAnsi="Kokila" w:cs="Kokila"/>
-          <w:sz w:val="40"/>
-          <w:szCs w:val="40"/>
-        </w:rPr>
-        <w:t xml:space="preserve"> is </w:t>
-      </w:r>
-      <w:r>
-        <w:rPr>
-          <w:rFonts w:ascii="Kokila" w:eastAsia="Kokila" w:hAnsi="Kokila" w:cs="Kokila"/>
-          <w:sz w:val="40"/>
-          <w:szCs w:val="40"/>
-        </w:rPr>
-        <w:t>invariant</w:t>
-      </w:r>
-      <w:r>
-        <w:rPr>
-          <w:rFonts w:ascii="Kokila" w:eastAsia="Kokila" w:hAnsi="Kokila" w:cs="Kokila"/>
-          <w:sz w:val="40"/>
-          <w:szCs w:val="40"/>
-        </w:rPr>
-        <w:t>.</w:t>
-      </w:r>
-      <w:r>
-        <w:rPr>
-          <w:rFonts w:ascii="Kokila" w:eastAsia="Kokila" w:hAnsi="Kokila" w:cs="Kokila"/>
-          <w:sz w:val="40"/>
-          <w:szCs w:val="40"/>
-        </w:rPr>
-        <w:t xml:space="preserve"> Here </w:t>
-      </w:r>
-      <w:r>
-        <w:rPr>
-          <w:rFonts w:ascii="Kokila" w:eastAsia="Kokila" w:hAnsi="Kokila" w:cs="Kokila"/>
-          <w:i/>
-          <w:sz w:val="40"/>
-          <w:szCs w:val="40"/>
-        </w:rPr>
-        <w:t>Satvguna</w:t>
-      </w:r>
-      <w:r>
-        <w:rPr>
-          <w:rFonts w:ascii="Kokila" w:eastAsia="Kokila" w:hAnsi="Kokila" w:cs="Kokila"/>
-          <w:sz w:val="40"/>
-          <w:szCs w:val="40"/>
-        </w:rPr>
-        <w:t xml:space="preserve"> </w:t>
-      </w:r>
-      <w:r>
-        <w:rPr>
-          <w:rFonts w:ascii="Kokila" w:eastAsia="Kokila" w:hAnsi="Kokila" w:cs="Kokila"/>
-          <w:sz w:val="40"/>
-          <w:szCs w:val="40"/>
-        </w:rPr>
-        <w:t>lives</w:t>
-      </w:r>
-      <w:r>
-        <w:rPr>
-          <w:rFonts w:ascii="Kokila" w:eastAsia="Kokila" w:hAnsi="Kokila" w:cs="Kokila"/>
-          <w:sz w:val="40"/>
-          <w:szCs w:val="40"/>
-        </w:rPr>
-        <w:t xml:space="preserve"> in primary form and </w:t>
-      </w:r>
-      <w:r>
-        <w:rPr>
-          <w:rFonts w:ascii="Kokila" w:eastAsia="Kokila" w:hAnsi="Kokila" w:cs="Kokila"/>
-          <w:i/>
-          <w:sz w:val="40"/>
-          <w:szCs w:val="40"/>
-        </w:rPr>
-        <w:t>Tamoguna</w:t>
-      </w:r>
-      <w:r>
-        <w:rPr>
-          <w:rFonts w:ascii="Kokila" w:eastAsia="Kokila" w:hAnsi="Kokila" w:cs="Kokila"/>
-          <w:sz w:val="40"/>
-          <w:szCs w:val="40"/>
-        </w:rPr>
-        <w:t xml:space="preserve"> and </w:t>
-      </w:r>
-      <w:r>
-        <w:rPr>
-          <w:rFonts w:ascii="Kokila" w:eastAsia="Kokila" w:hAnsi="Kokila" w:cs="Kokila"/>
-          <w:i/>
-          <w:sz w:val="40"/>
-          <w:szCs w:val="40"/>
-        </w:rPr>
-        <w:t>Raj</w:t>
-      </w:r>
-      <w:r>
-        <w:rPr>
-          <w:rFonts w:ascii="Kokila" w:eastAsia="Kokila" w:hAnsi="Kokila" w:cs="Kokila"/>
-          <w:i/>
-          <w:sz w:val="40"/>
-          <w:szCs w:val="40"/>
-        </w:rPr>
-        <w:t>as</w:t>
-      </w:r>
-      <w:r>
-        <w:rPr>
-          <w:rFonts w:ascii="Kokila" w:eastAsia="Kokila" w:hAnsi="Kokila" w:cs="Kokila"/>
-          <w:i/>
-          <w:sz w:val="40"/>
-          <w:szCs w:val="40"/>
-        </w:rPr>
-        <w:t>guna</w:t>
-      </w:r>
-      <w:r>
-        <w:rPr>
-          <w:rFonts w:ascii="Kokila" w:eastAsia="Kokila" w:hAnsi="Kokila" w:cs="Kokila"/>
-          <w:sz w:val="40"/>
-          <w:szCs w:val="40"/>
-        </w:rPr>
-        <w:t xml:space="preserve"> </w:t>
-      </w:r>
-      <w:r>
-        <w:rPr>
-          <w:rFonts w:ascii="Kokila" w:eastAsia="Kokila" w:hAnsi="Kokila" w:cs="Kokila"/>
-          <w:sz w:val="40"/>
-          <w:szCs w:val="40"/>
-        </w:rPr>
-        <w:t>has</w:t>
-      </w:r>
-      <w:r>
-        <w:rPr>
-          <w:rFonts w:ascii="Kokila" w:eastAsia="Kokila" w:hAnsi="Kokila" w:cs="Kokila"/>
-          <w:sz w:val="40"/>
-          <w:szCs w:val="40"/>
-        </w:rPr>
-        <w:t xml:space="preserve"> </w:t>
-      </w:r>
-      <w:r>
-        <w:rPr>
-          <w:rFonts w:ascii="Kokila" w:eastAsia="Kokila" w:hAnsi="Kokila" w:cs="Kokila"/>
-          <w:sz w:val="40"/>
-          <w:szCs w:val="40"/>
-        </w:rPr>
-        <w:t xml:space="preserve">a </w:t>
-      </w:r>
-      <w:r>
-        <w:rPr>
-          <w:rFonts w:ascii="Kokila" w:eastAsia="Kokila" w:hAnsi="Kokila" w:cs="Kokila"/>
-          <w:sz w:val="40"/>
-          <w:szCs w:val="40"/>
-        </w:rPr>
-        <w:t>negligible</w:t>
-      </w:r>
-      <w:r>
-        <w:rPr>
-          <w:rFonts w:ascii="Kokila" w:eastAsia="Kokila" w:hAnsi="Kokila" w:cs="Kokila"/>
-          <w:sz w:val="40"/>
-          <w:szCs w:val="40"/>
-        </w:rPr>
-        <w:t xml:space="preserve"> presence</w:t>
-      </w:r>
-      <w:r>
-        <w:rPr>
-          <w:rFonts w:ascii="Kokila" w:eastAsia="Kokila" w:hAnsi="Kokila" w:cs="Kokila"/>
-          <w:sz w:val="40"/>
-          <w:szCs w:val="40"/>
-        </w:rPr>
-        <w:t>.</w:t>
-      </w:r>
-      <w:r>
-        <w:rPr>
-          <w:rFonts w:ascii="Kokila" w:eastAsia="Kokila" w:hAnsi="Kokila" w:cs="Kokila"/>
-          <w:sz w:val="40"/>
-          <w:szCs w:val="40"/>
-        </w:rPr>
-        <w:t xml:space="preserve"> </w:t>
-      </w:r>
-      <w:r>
-        <w:rPr>
-          <w:rFonts w:ascii="Kokila" w:eastAsia="Kokila" w:hAnsi="Kokila" w:cs="Kokila"/>
-          <w:sz w:val="40"/>
-          <w:szCs w:val="40"/>
-        </w:rPr>
-        <w:t xml:space="preserve">Because </w:t>
-      </w:r>
-      <w:r>
-        <w:rPr>
-          <w:rFonts w:ascii="Kokila" w:eastAsia="Kokila" w:hAnsi="Kokila" w:cs="Kokila"/>
-          <w:i/>
-          <w:sz w:val="40"/>
-          <w:szCs w:val="40"/>
-        </w:rPr>
-        <w:t>P</w:t>
-      </w:r>
-      <w:r>
-        <w:rPr>
-          <w:rFonts w:ascii="Kokila" w:eastAsia="Kokila" w:hAnsi="Kokila" w:cs="Kokila"/>
-          <w:i/>
-          <w:sz w:val="40"/>
-          <w:szCs w:val="40"/>
-        </w:rPr>
-        <w:t xml:space="preserve">ara </w:t>
-      </w:r>
-      <w:r>
-        <w:rPr>
-          <w:rFonts w:ascii="Kokila" w:eastAsia="Kokila" w:hAnsi="Kokila" w:cs="Kokila"/>
-          <w:i/>
-          <w:sz w:val="40"/>
-          <w:szCs w:val="40"/>
-        </w:rPr>
-        <w:t>P</w:t>
-      </w:r>
-      <w:r>
-        <w:rPr>
-          <w:rFonts w:ascii="Kokila" w:eastAsia="Kokila" w:hAnsi="Kokila" w:cs="Kokila"/>
-          <w:i/>
-          <w:sz w:val="40"/>
-          <w:szCs w:val="40"/>
-        </w:rPr>
-        <w:t>rakarti</w:t>
-      </w:r>
-      <w:r>
-        <w:rPr>
-          <w:rFonts w:ascii="Kokila" w:eastAsia="Kokila" w:hAnsi="Kokila" w:cs="Kokila"/>
-          <w:sz w:val="40"/>
-          <w:szCs w:val="40"/>
-        </w:rPr>
-        <w:t xml:space="preserve"> is </w:t>
-      </w:r>
-      <w:r>
-        <w:rPr>
-          <w:rFonts w:ascii="Kokila" w:eastAsia="Kokila" w:hAnsi="Kokila" w:cs="Kokila"/>
-          <w:sz w:val="40"/>
-          <w:szCs w:val="40"/>
-        </w:rPr>
-        <w:t>invariant</w:t>
-      </w:r>
-      <w:r>
-        <w:rPr>
-          <w:rFonts w:ascii="Kokila" w:eastAsia="Kokila" w:hAnsi="Kokila" w:cs="Kokila"/>
-          <w:sz w:val="40"/>
-          <w:szCs w:val="40"/>
-        </w:rPr>
-        <w:t xml:space="preserve"> and </w:t>
-      </w:r>
-      <w:r>
-        <w:rPr>
-          <w:rFonts w:ascii="Kokila" w:eastAsia="Kokila" w:hAnsi="Kokila" w:cs="Kokila"/>
-          <w:sz w:val="40"/>
-          <w:szCs w:val="40"/>
-        </w:rPr>
-        <w:t>there</w:t>
-      </w:r>
-      <w:r>
-        <w:rPr>
-          <w:rFonts w:ascii="Kokila" w:eastAsia="Kokila" w:hAnsi="Kokila" w:cs="Kokila"/>
-          <w:sz w:val="40"/>
-          <w:szCs w:val="40"/>
-        </w:rPr>
-        <w:t xml:space="preserve"> is no action between </w:t>
-      </w:r>
-      <w:r>
-        <w:rPr>
-          <w:rFonts w:ascii="Kokila" w:eastAsia="Kokila" w:hAnsi="Kokila" w:cs="Kokila"/>
-          <w:sz w:val="40"/>
-          <w:szCs w:val="40"/>
-        </w:rPr>
-        <w:t>guna’s, Satvguna</w:t>
-      </w:r>
-      <w:r>
-        <w:rPr>
-          <w:rFonts w:ascii="Kokila" w:eastAsia="Kokila" w:hAnsi="Kokila" w:cs="Kokila"/>
-          <w:sz w:val="40"/>
-          <w:szCs w:val="40"/>
-        </w:rPr>
-        <w:t xml:space="preserve"> always holds purity</w:t>
-      </w:r>
-      <w:r>
-        <w:rPr>
-          <w:rFonts w:ascii="Kokila" w:eastAsia="Kokila" w:hAnsi="Kokila" w:cs="Kokila"/>
-          <w:sz w:val="40"/>
-          <w:szCs w:val="40"/>
-        </w:rPr>
-        <w:t>.</w:t>
-      </w:r>
-      <w:r>
-        <w:rPr>
-          <w:rFonts w:ascii="Kokila" w:eastAsia="Kokila" w:hAnsi="Kokila" w:cs="Kokila"/>
-          <w:i/>
-          <w:sz w:val="40"/>
-          <w:szCs w:val="40"/>
-        </w:rPr>
-        <w:t xml:space="preserve"> </w:t>
-      </w:r>
-      <w:r>
-        <w:rPr>
-          <w:rFonts w:ascii="Kokila" w:eastAsia="Kokila" w:hAnsi="Kokila" w:cs="Kokila"/>
-          <w:sz w:val="40"/>
-          <w:szCs w:val="40"/>
-        </w:rPr>
-        <w:t>The nature of</w:t>
-      </w:r>
-      <w:r>
-        <w:rPr>
-          <w:rFonts w:ascii="Kokila" w:eastAsia="Kokila" w:hAnsi="Kokila" w:cs="Kokila"/>
-          <w:i/>
-          <w:sz w:val="40"/>
-          <w:szCs w:val="40"/>
-        </w:rPr>
-        <w:t xml:space="preserve"> </w:t>
-      </w:r>
-      <w:r>
-        <w:rPr>
-          <w:rFonts w:ascii="Kokila" w:eastAsia="Kokila" w:hAnsi="Kokila" w:cs="Kokila"/>
-          <w:i/>
-          <w:sz w:val="40"/>
-          <w:szCs w:val="40"/>
-        </w:rPr>
-        <w:t>Satvguna</w:t>
-      </w:r>
-      <w:r>
-        <w:rPr>
-          <w:rFonts w:ascii="Kokila" w:eastAsia="Kokila" w:hAnsi="Kokila" w:cs="Kokila"/>
-          <w:sz w:val="40"/>
-          <w:szCs w:val="40"/>
-        </w:rPr>
-        <w:t xml:space="preserve"> is lightness (in weight), light </w:t>
-      </w:r>
-      <w:r>
-        <w:rPr>
-          <w:rFonts w:ascii="Kokila" w:eastAsia="Kokila" w:hAnsi="Kokila" w:cs="Kokila"/>
-          <w:sz w:val="40"/>
-          <w:szCs w:val="40"/>
-        </w:rPr>
-        <w:t>and bliss</w:t>
-      </w:r>
-      <w:r>
-        <w:rPr>
-          <w:rFonts w:ascii="Kokila" w:eastAsia="Kokila" w:hAnsi="Kokila" w:cs="Kokila"/>
-          <w:sz w:val="40"/>
-          <w:szCs w:val="40"/>
-        </w:rPr>
-        <w:t xml:space="preserve"> form.</w:t>
-      </w:r>
-      <w:r>
-        <w:rPr>
-          <w:rFonts w:ascii="Kokila" w:eastAsia="Kokila" w:hAnsi="Kokila" w:cs="Kokila"/>
-          <w:sz w:val="40"/>
-          <w:szCs w:val="40"/>
-        </w:rPr>
-        <w:t xml:space="preserve"> The relation of </w:t>
-      </w:r>
-      <w:r>
-        <w:rPr>
-          <w:rFonts w:ascii="Kokila" w:eastAsia="Kokila" w:hAnsi="Kokila" w:cs="Kokila"/>
-          <w:i/>
-          <w:sz w:val="40"/>
-          <w:szCs w:val="40"/>
-        </w:rPr>
-        <w:t xml:space="preserve">Anandmay </w:t>
-      </w:r>
-      <w:r>
-        <w:rPr>
-          <w:rFonts w:ascii="Kokila" w:eastAsia="Kokila" w:hAnsi="Kokila" w:cs="Kokila"/>
-          <w:i/>
-          <w:sz w:val="40"/>
-          <w:szCs w:val="40"/>
-        </w:rPr>
-        <w:t>Kosha</w:t>
-      </w:r>
-      <w:r>
-        <w:rPr>
-          <w:rFonts w:ascii="Kokila" w:eastAsia="Kokila" w:hAnsi="Kokila" w:cs="Kokila"/>
-          <w:sz w:val="40"/>
-          <w:szCs w:val="40"/>
-        </w:rPr>
-        <w:t xml:space="preserve"> remains of this </w:t>
-      </w:r>
-      <w:r>
-        <w:rPr>
-          <w:rFonts w:ascii="Kokila" w:eastAsia="Kokila" w:hAnsi="Kokila" w:cs="Kokila"/>
-          <w:i/>
-          <w:sz w:val="40"/>
-          <w:szCs w:val="40"/>
-        </w:rPr>
-        <w:t>P</w:t>
-      </w:r>
-      <w:r>
-        <w:rPr>
-          <w:rFonts w:ascii="Kokila" w:eastAsia="Kokila" w:hAnsi="Kokila" w:cs="Kokila"/>
-          <w:i/>
-          <w:sz w:val="40"/>
-          <w:szCs w:val="40"/>
-        </w:rPr>
-        <w:t xml:space="preserve">ara </w:t>
-      </w:r>
-      <w:r>
-        <w:rPr>
-          <w:rFonts w:ascii="Kokila" w:eastAsia="Kokila" w:hAnsi="Kokila" w:cs="Kokila"/>
-          <w:i/>
-          <w:sz w:val="40"/>
-          <w:szCs w:val="40"/>
-        </w:rPr>
-        <w:t>Prakart</w:t>
-      </w:r>
-      <w:r>
-        <w:rPr>
-          <w:rFonts w:ascii="Kokila" w:eastAsia="Kokila" w:hAnsi="Kokila" w:cs="Kokila"/>
-          <w:i/>
-          <w:sz w:val="40"/>
-          <w:szCs w:val="40"/>
-        </w:rPr>
-        <w:t>i</w:t>
-      </w:r>
-      <w:r>
-        <w:rPr>
-          <w:rFonts w:ascii="Kokila" w:eastAsia="Kokila" w:hAnsi="Kokila" w:cs="Kokila"/>
-          <w:i/>
-          <w:sz w:val="40"/>
-          <w:szCs w:val="40"/>
-        </w:rPr>
-        <w:t xml:space="preserve">, </w:t>
-      </w:r>
-      <w:r>
-        <w:rPr>
-          <w:rFonts w:ascii="Kokila" w:eastAsia="Kokila" w:hAnsi="Kokila" w:cs="Kokila"/>
-          <w:i/>
-          <w:sz w:val="40"/>
-          <w:szCs w:val="40"/>
-        </w:rPr>
-        <w:t>Jivanmukta</w:t>
-      </w:r>
-      <w:r>
-        <w:rPr>
-          <w:rFonts w:ascii="Kokila" w:eastAsia="Kokila" w:hAnsi="Kokila" w:cs="Kokila"/>
-          <w:i/>
-          <w:sz w:val="40"/>
-          <w:szCs w:val="40"/>
-        </w:rPr>
-        <w:t xml:space="preserve"> Yogis </w:t>
-      </w:r>
-      <w:r>
-        <w:rPr>
-          <w:rFonts w:ascii="Kokila" w:eastAsia="Kokila" w:hAnsi="Kokila" w:cs="Kokila"/>
-          <w:sz w:val="40"/>
-          <w:szCs w:val="40"/>
-        </w:rPr>
-        <w:t>remain</w:t>
-      </w:r>
-      <w:r>
-        <w:rPr>
-          <w:rFonts w:ascii="Kokila" w:eastAsia="Kokila" w:hAnsi="Kokila" w:cs="Kokila"/>
-          <w:i/>
-          <w:sz w:val="40"/>
-          <w:szCs w:val="40"/>
-        </w:rPr>
-        <w:t xml:space="preserve"> </w:t>
-      </w:r>
-      <w:r>
-        <w:rPr>
-          <w:rFonts w:ascii="Kokila" w:eastAsia="Kokila" w:hAnsi="Kokila" w:cs="Kokila"/>
-          <w:i/>
-          <w:sz w:val="40"/>
-          <w:szCs w:val="40"/>
-        </w:rPr>
-        <w:t xml:space="preserve">Antarmukhi </w:t>
-      </w:r>
-      <w:r>
-        <w:rPr>
-          <w:rFonts w:ascii="Kokila" w:eastAsia="Kokila" w:hAnsi="Kokila" w:cs="Kokila"/>
-          <w:sz w:val="40"/>
-          <w:szCs w:val="40"/>
-        </w:rPr>
-        <w:t>(</w:t>
-      </w:r>
-      <w:r>
-        <w:rPr>
-          <w:rFonts w:ascii="Kokila" w:eastAsia="Kokila" w:hAnsi="Kokila" w:cs="Kokila"/>
-          <w:sz w:val="40"/>
-          <w:szCs w:val="40"/>
-        </w:rPr>
-        <w:t xml:space="preserve">being </w:t>
-      </w:r>
-      <w:r>
-        <w:rPr>
-          <w:rFonts w:ascii="Kokila" w:eastAsia="Kokila" w:hAnsi="Kokila" w:cs="Kokila"/>
-          <w:sz w:val="40"/>
-          <w:szCs w:val="40"/>
-        </w:rPr>
-        <w:t>introverted</w:t>
-      </w:r>
-      <w:r>
-        <w:rPr>
-          <w:rFonts w:ascii="Kokila" w:eastAsia="Kokila" w:hAnsi="Kokila" w:cs="Kokila"/>
-          <w:sz w:val="40"/>
-          <w:szCs w:val="40"/>
-        </w:rPr>
-        <w:t>)</w:t>
-      </w:r>
-      <w:r>
-        <w:rPr>
-          <w:rFonts w:ascii="Kokila" w:eastAsia="Kokila" w:hAnsi="Kokila" w:cs="Kokila"/>
-          <w:sz w:val="40"/>
-          <w:szCs w:val="40"/>
-        </w:rPr>
-        <w:t xml:space="preserve"> inside the</w:t>
-      </w:r>
-      <w:r>
-        <w:rPr>
-          <w:rFonts w:ascii="Kokila" w:eastAsia="Kokila" w:hAnsi="Kokila" w:cs="Kokila"/>
-          <w:i/>
-          <w:sz w:val="40"/>
-          <w:szCs w:val="40"/>
-        </w:rPr>
-        <w:t xml:space="preserve"> </w:t>
-      </w:r>
-      <w:r>
-        <w:rPr>
-          <w:rFonts w:ascii="Kokila" w:eastAsia="Kokila" w:hAnsi="Kokila" w:cs="Kokila"/>
-          <w:i/>
-          <w:sz w:val="40"/>
-          <w:szCs w:val="40"/>
-        </w:rPr>
-        <w:t>P</w:t>
-      </w:r>
-      <w:r>
-        <w:rPr>
-          <w:rFonts w:ascii="Kokila" w:eastAsia="Kokila" w:hAnsi="Kokila" w:cs="Kokila"/>
-          <w:i/>
-          <w:sz w:val="40"/>
-          <w:szCs w:val="40"/>
-        </w:rPr>
-        <w:t xml:space="preserve">ara </w:t>
-      </w:r>
-      <w:r>
-        <w:rPr>
-          <w:rFonts w:ascii="Kokila" w:eastAsia="Kokila" w:hAnsi="Kokila" w:cs="Kokila"/>
-          <w:i/>
-          <w:sz w:val="40"/>
-          <w:szCs w:val="40"/>
-        </w:rPr>
-        <w:t>Prakarti</w:t>
+        <w:t>Prakriti</w:t>
       </w:r>
       <w:r>
         <w:rPr>
@@ -6776,7 +6851,25 @@
           <w:sz w:val="40"/>
           <w:szCs w:val="40"/>
         </w:rPr>
-        <w:t xml:space="preserve">Para Prakarti </w:t>
+        <w:t xml:space="preserve">Para </w:t>
+      </w:r>
+      <w:r>
+        <w:rPr>
+          <w:rFonts w:ascii="Kokila" w:eastAsia="Kokila" w:hAnsi="Kokila" w:cs="Kokila"/>
+          <w:i/>
+          <w:sz w:val="40"/>
+          <w:szCs w:val="40"/>
+        </w:rPr>
+        <w:t>Prakriti</w:t>
+      </w:r>
+      <w:r>
+        <w:rPr>
+          <w:rFonts w:ascii="Kokila" w:eastAsia="Kokila" w:hAnsi="Kokila" w:cs="Kokila"/>
+          <w:i/>
+          <w:sz w:val="40"/>
+          <w:szCs w:val="40"/>
+        </w:rPr>
+        <w:t xml:space="preserve"> </w:t>
       </w:r>
       <w:r>
         <w:rPr>
@@ -6928,7 +7021,16 @@
           <w:sz w:val="40"/>
           <w:szCs w:val="40"/>
         </w:rPr>
-        <w:t>Para Prakarti</w:t>
+        <w:t xml:space="preserve">Para </w:t>
+      </w:r>
+      <w:r>
+        <w:rPr>
+          <w:rFonts w:ascii="Kokila" w:eastAsia="Kokila" w:hAnsi="Kokila" w:cs="Kokila"/>
+          <w:i/>
+          <w:sz w:val="40"/>
+          <w:szCs w:val="40"/>
+        </w:rPr>
+        <w:t>Prakriti</w:t>
       </w:r>
       <w:r>
         <w:rPr>
@@ -7025,7 +7127,16 @@
           <w:sz w:val="40"/>
           <w:szCs w:val="40"/>
         </w:rPr>
-        <w:t xml:space="preserve"> Prakarti</w:t>
+        <w:t xml:space="preserve"> </w:t>
+      </w:r>
+      <w:r>
+        <w:rPr>
+          <w:rFonts w:ascii="Kokila" w:eastAsia="Kokila" w:hAnsi="Kokila" w:cs="Kokila"/>
+          <w:i/>
+          <w:sz w:val="40"/>
+          <w:szCs w:val="40"/>
+        </w:rPr>
+        <w:t>Prakriti</w:t>
       </w:r>
       <w:r>
         <w:rPr>
@@ -8895,7 +9006,16 @@
           <w:sz w:val="40"/>
           <w:szCs w:val="40"/>
         </w:rPr>
-        <w:t>Karan Sharir</w:t>
+        <w:t xml:space="preserve">Karan </w:t>
+      </w:r>
+      <w:r>
+        <w:rPr>
+          <w:rFonts w:ascii="Kokila" w:eastAsia="Kokila" w:hAnsi="Kokila" w:cs="Kokila"/>
+          <w:i/>
+          <w:sz w:val="40"/>
+          <w:szCs w:val="40"/>
+        </w:rPr>
+        <w:t>Shareer</w:t>
       </w:r>
       <w:r>
         <w:rPr>
@@ -8971,7 +9091,16 @@
           <w:sz w:val="40"/>
           <w:szCs w:val="40"/>
         </w:rPr>
-        <w:t xml:space="preserve">Prakarti </w:t>
+        <w:t>Prakriti</w:t>
+      </w:r>
+      <w:r>
+        <w:rPr>
+          <w:rFonts w:ascii="Kokila" w:eastAsia="Kokila" w:hAnsi="Kokila" w:cs="Kokila"/>
+          <w:i/>
+          <w:sz w:val="40"/>
+          <w:szCs w:val="40"/>
+        </w:rPr>
+        <w:t xml:space="preserve"> </w:t>
       </w:r>
       <w:r>
         <w:rPr>
@@ -9507,25 +9636,16 @@
           <w:sz w:val="40"/>
           <w:szCs w:val="40"/>
         </w:rPr>
-        <w:t>Ah</w:t>
-      </w:r>
-      <w:r>
-        <w:rPr>
-          <w:rFonts w:ascii="Kokila" w:eastAsia="Kokila" w:hAnsi="Kokila" w:cs="Kokila"/>
-          <w:i/>
-          <w:sz w:val="40"/>
-          <w:szCs w:val="40"/>
-        </w:rPr>
-        <w:t>a</w:t>
-      </w:r>
-      <w:r>
-        <w:rPr>
-          <w:rFonts w:ascii="Kokila" w:eastAsia="Kokila" w:hAnsi="Kokila" w:cs="Kokila"/>
-          <w:i/>
-          <w:sz w:val="40"/>
-          <w:szCs w:val="40"/>
-        </w:rPr>
-        <w:t>mkaras</w:t>
+        <w:t>Ahankara</w:t>
+      </w:r>
+      <w:r>
+        <w:rPr>
+          <w:rFonts w:ascii="Kokila" w:eastAsia="Kokila" w:hAnsi="Kokila" w:cs="Kokila"/>
+          <w:i/>
+          <w:sz w:val="40"/>
+          <w:szCs w:val="40"/>
+        </w:rPr>
+        <w:t>s</w:t>
       </w:r>
       <w:r>
         <w:rPr>
@@ -9550,7 +9670,7 @@
           <w:sz w:val="40"/>
           <w:szCs w:val="40"/>
         </w:rPr>
-        <w:t>Ahamkara</w:t>
+        <w:t>Ahankar</w:t>
       </w:r>
       <w:r>
         <w:rPr>
@@ -9649,7 +9769,7 @@
           <w:sz w:val="40"/>
           <w:szCs w:val="40"/>
         </w:rPr>
-        <w:t>Ahamkara</w:t>
+        <w:t>Ahankar</w:t>
       </w:r>
       <w:r>
         <w:rPr>
@@ -9999,25 +10119,7 @@
           <w:sz w:val="40"/>
           <w:szCs w:val="40"/>
         </w:rPr>
-        <w:t>Prak</w:t>
-      </w:r>
-      <w:r>
-        <w:rPr>
-          <w:rFonts w:ascii="Kokila" w:eastAsia="Kokila" w:hAnsi="Kokila" w:cs="Kokila"/>
-          <w:i/>
-          <w:sz w:val="40"/>
-          <w:szCs w:val="40"/>
-        </w:rPr>
-        <w:t>a</w:t>
-      </w:r>
-      <w:r>
-        <w:rPr>
-          <w:rFonts w:ascii="Kokila" w:eastAsia="Kokila" w:hAnsi="Kokila" w:cs="Kokila"/>
-          <w:i/>
-          <w:sz w:val="40"/>
-          <w:szCs w:val="40"/>
-        </w:rPr>
-        <w:t>rti</w:t>
+        <w:t>Prakriti</w:t>
       </w:r>
       <w:r>
         <w:rPr>
@@ -10058,7 +10160,16 @@
           <w:sz w:val="40"/>
           <w:szCs w:val="40"/>
         </w:rPr>
-        <w:t>Apra Prakarti</w:t>
+        <w:t xml:space="preserve">Apra </w:t>
+      </w:r>
+      <w:r>
+        <w:rPr>
+          <w:rFonts w:ascii="Kokila" w:eastAsia="Kokila" w:hAnsi="Kokila" w:cs="Kokila"/>
+          <w:i/>
+          <w:sz w:val="40"/>
+          <w:szCs w:val="40"/>
+        </w:rPr>
+        <w:t>Prakriti</w:t>
       </w:r>
       <w:r>
         <w:rPr>
@@ -10157,7 +10268,7 @@
           <w:sz w:val="40"/>
           <w:szCs w:val="40"/>
         </w:rPr>
-        <w:t>Prakarti</w:t>
+        <w:t>Prakriti</w:t>
       </w:r>
       <w:r>
         <w:rPr>
@@ -10519,7 +10630,7 @@
           <w:sz w:val="40"/>
           <w:szCs w:val="40"/>
         </w:rPr>
-        <w:t>Prakarti</w:t>
+        <w:t>Prakriti</w:t>
       </w:r>
       <w:r>
         <w:rPr>
@@ -10717,7 +10828,16 @@
           <w:sz w:val="40"/>
           <w:szCs w:val="40"/>
         </w:rPr>
-        <w:t>Apra Prakarti</w:t>
+        <w:t xml:space="preserve">Apra </w:t>
+      </w:r>
+      <w:r>
+        <w:rPr>
+          <w:rFonts w:ascii="Kokila" w:eastAsia="Kokila" w:hAnsi="Kokila" w:cs="Kokila"/>
+          <w:i/>
+          <w:sz w:val="40"/>
+          <w:szCs w:val="40"/>
+        </w:rPr>
+        <w:t>Prakriti</w:t>
       </w:r>
       <w:r>
         <w:rPr>
@@ -10778,25 +10898,7 @@
           <w:sz w:val="40"/>
           <w:szCs w:val="40"/>
         </w:rPr>
-        <w:t>Prakar</w:t>
-      </w:r>
-      <w:r>
-        <w:rPr>
-          <w:rFonts w:ascii="Kokila" w:eastAsia="Kokila" w:hAnsi="Kokila" w:cs="Kokila"/>
-          <w:i/>
-          <w:sz w:val="40"/>
-          <w:szCs w:val="40"/>
-        </w:rPr>
-        <w:t>t</w:t>
-      </w:r>
-      <w:r>
-        <w:rPr>
-          <w:rFonts w:ascii="Kokila" w:eastAsia="Kokila" w:hAnsi="Kokila" w:cs="Kokila"/>
-          <w:i/>
-          <w:sz w:val="40"/>
-          <w:szCs w:val="40"/>
-        </w:rPr>
-        <w:t>i</w:t>
+        <w:t>Prakriti</w:t>
       </w:r>
       <w:r>
         <w:rPr>
@@ -11408,7 +11510,7 @@
           <w:sz w:val="40"/>
           <w:szCs w:val="40"/>
         </w:rPr>
-        <w:t>Prakarti</w:t>
+        <w:t>Prakriti</w:t>
       </w:r>
       <w:r>
         <w:rPr>
@@ -11518,7 +11620,7 @@
           <w:sz w:val="40"/>
           <w:szCs w:val="40"/>
         </w:rPr>
-        <w:t>Prakarti</w:t>
+        <w:t>Prakriti</w:t>
       </w:r>
       <w:r>
         <w:rPr>
@@ -11555,7 +11657,7 @@
           <w:sz w:val="40"/>
           <w:szCs w:val="40"/>
         </w:rPr>
-        <w:t>Prakarti</w:t>
+        <w:t>Prakriti</w:t>
       </w:r>
       <w:r>
         <w:rPr>
@@ -11603,7 +11705,23 @@
           <w:sz w:val="40"/>
           <w:szCs w:val="40"/>
         </w:rPr>
-        <w:t xml:space="preserve"> Avastha, 3. Sthul Avastha. </w:t>
+        <w:t xml:space="preserve"> Avastha, 3. </w:t>
+      </w:r>
+      <w:r>
+        <w:rPr>
+          <w:rFonts w:ascii="Kokila" w:eastAsia="Kokila" w:hAnsi="Kokila" w:cs="Kokila"/>
+          <w:sz w:val="40"/>
+          <w:szCs w:val="40"/>
+        </w:rPr>
+        <w:t>Sthool</w:t>
+      </w:r>
+      <w:r>
+        <w:rPr>
+          <w:rFonts w:ascii="Kokila" w:eastAsia="Kokila" w:hAnsi="Kokila" w:cs="Kokila"/>
+          <w:sz w:val="40"/>
+          <w:szCs w:val="40"/>
+        </w:rPr>
+        <w:t xml:space="preserve"> Avastha. </w:t>
       </w:r>
       <w:r>
         <w:rPr>
@@ -11671,7 +11789,16 @@
           <w:sz w:val="40"/>
           <w:szCs w:val="40"/>
         </w:rPr>
-        <w:t>Apara Prakarti</w:t>
+        <w:t xml:space="preserve">Apara </w:t>
+      </w:r>
+      <w:r>
+        <w:rPr>
+          <w:rFonts w:ascii="Kokila" w:eastAsia="Kokila" w:hAnsi="Kokila" w:cs="Kokila"/>
+          <w:i/>
+          <w:sz w:val="40"/>
+          <w:szCs w:val="40"/>
+        </w:rPr>
+        <w:t>Prakriti</w:t>
       </w:r>
       <w:r>
         <w:rPr>
@@ -11696,7 +11823,16 @@
           <w:sz w:val="40"/>
           <w:szCs w:val="40"/>
         </w:rPr>
-        <w:t>Apara Prakarti</w:t>
+        <w:t xml:space="preserve">Apara </w:t>
+      </w:r>
+      <w:r>
+        <w:rPr>
+          <w:rFonts w:ascii="Kokila" w:eastAsia="Kokila" w:hAnsi="Kokila" w:cs="Kokila"/>
+          <w:i/>
+          <w:sz w:val="40"/>
+          <w:szCs w:val="40"/>
+        </w:rPr>
+        <w:t>Prakriti</w:t>
       </w:r>
       <w:r>
         <w:rPr>
@@ -11856,15 +11992,7 @@
           <w:sz w:val="40"/>
           <w:szCs w:val="40"/>
         </w:rPr>
-        <w:t>incarnation</w:t>
-      </w:r>
-      <w:r>
-        <w:rPr>
-          <w:rFonts w:ascii="Kokila" w:eastAsia="Kokila" w:hAnsi="Kokila" w:cs="Kokila"/>
-          <w:sz w:val="40"/>
-          <w:szCs w:val="40"/>
-        </w:rPr>
-        <w:t xml:space="preserve"> </w:t>
+        <w:t xml:space="preserve">incarnation </w:t>
       </w:r>
       <w:r>
         <w:rPr>
@@ -11890,7 +12018,16 @@
           <w:sz w:val="40"/>
           <w:szCs w:val="40"/>
         </w:rPr>
-        <w:t>ara Prakarti</w:t>
+        <w:t xml:space="preserve">ara </w:t>
+      </w:r>
+      <w:r>
+        <w:rPr>
+          <w:rFonts w:ascii="Kokila" w:eastAsia="Kokila" w:hAnsi="Kokila" w:cs="Kokila"/>
+          <w:i/>
+          <w:sz w:val="40"/>
+          <w:szCs w:val="40"/>
+        </w:rPr>
+        <w:t>Prakriti</w:t>
       </w:r>
       <w:r>
         <w:rPr>
@@ -12207,7 +12344,23 @@
           <w:sz w:val="40"/>
           <w:szCs w:val="40"/>
         </w:rPr>
-        <w:t xml:space="preserve"> has not started, the state of such dirty </w:t>
+        <w:t xml:space="preserve"> has not started, the state of such </w:t>
+      </w:r>
+      <w:r>
+        <w:rPr>
+          <w:rFonts w:ascii="Kokila" w:eastAsia="Kokila" w:hAnsi="Kokila" w:cs="Kokila"/>
+          <w:sz w:val="40"/>
+          <w:szCs w:val="40"/>
+        </w:rPr>
+        <w:t>impure</w:t>
+      </w:r>
+      <w:r>
+        <w:rPr>
+          <w:rFonts w:ascii="Kokila" w:eastAsia="Kokila" w:hAnsi="Kokila" w:cs="Kokila"/>
+          <w:sz w:val="40"/>
+          <w:szCs w:val="40"/>
+        </w:rPr>
+        <w:t xml:space="preserve"> </w:t>
       </w:r>
       <w:r>
         <w:rPr>
@@ -12350,7 +12503,16 @@
           <w:sz w:val="40"/>
           <w:szCs w:val="40"/>
         </w:rPr>
-        <w:t>Mahakaran Sharir</w:t>
+        <w:t xml:space="preserve">Mahakaran </w:t>
+      </w:r>
+      <w:r>
+        <w:rPr>
+          <w:rFonts w:ascii="Kokila" w:eastAsia="Kokila" w:hAnsi="Kokila" w:cs="Kokila"/>
+          <w:i/>
+          <w:sz w:val="40"/>
+          <w:szCs w:val="40"/>
+        </w:rPr>
+        <w:t>Shareer</w:t>
       </w:r>
       <w:r>
         <w:rPr>
@@ -12435,7 +12597,7 @@
           <w:sz w:val="40"/>
           <w:szCs w:val="40"/>
         </w:rPr>
-        <w:t>Sharir</w:t>
+        <w:t>Shareer</w:t>
       </w:r>
       <w:r>
         <w:rPr>
@@ -12696,15 +12858,7 @@
           <w:sz w:val="40"/>
           <w:szCs w:val="40"/>
         </w:rPr>
-        <w:t xml:space="preserve"> </w:t>
-      </w:r>
-      <w:r>
-        <w:rPr>
-          <w:rFonts w:ascii="Kokila" w:eastAsia="Kokila" w:hAnsi="Kokila" w:cs="Kokila"/>
-          <w:sz w:val="40"/>
-          <w:szCs w:val="40"/>
-        </w:rPr>
-        <w:t xml:space="preserve">of </w:t>
+        <w:t xml:space="preserve"> of </w:t>
       </w:r>
       <w:r>
         <w:rPr>
@@ -12787,6 +12941,7 @@
         <w:jc w:val="both"/>
         <w:rPr>
           <w:rFonts w:ascii="Kokila" w:eastAsia="Kokila" w:hAnsi="Kokila" w:cs="Kokila"/>
+          <w:i/>
           <w:sz w:val="40"/>
           <w:szCs w:val="40"/>
         </w:rPr>
@@ -12814,7 +12969,15 @@
           <w:sz w:val="40"/>
           <w:szCs w:val="40"/>
         </w:rPr>
-        <w:t>practice</w:t>
+        <w:t>practic</w:t>
+      </w:r>
+      <w:r>
+        <w:rPr>
+          <w:rFonts w:ascii="Kokila" w:eastAsia="Kokila" w:hAnsi="Kokila" w:cs="Kokila"/>
+          <w:sz w:val="40"/>
+          <w:szCs w:val="40"/>
+        </w:rPr>
+        <w:t>ing</w:t>
       </w:r>
       <w:r>
         <w:rPr>
@@ -13154,15 +13317,57 @@
           <w:sz w:val="40"/>
           <w:szCs w:val="40"/>
         </w:rPr>
-        <w:t>those</w:t>
-      </w:r>
-      <w:r>
-        <w:rPr>
-          <w:rFonts w:ascii="Kokila" w:eastAsia="Kokila" w:hAnsi="Kokila" w:cs="Kokila"/>
-          <w:sz w:val="40"/>
-          <w:szCs w:val="40"/>
-        </w:rPr>
-        <w:t xml:space="preserve"> </w:t>
+        <w:t>B</w:t>
+      </w:r>
+      <w:r>
+        <w:rPr>
+          <w:rFonts w:ascii="Kokila" w:eastAsia="Kokila" w:hAnsi="Kokila" w:cs="Kokila"/>
+          <w:sz w:val="40"/>
+          <w:szCs w:val="40"/>
+        </w:rPr>
+        <w:t xml:space="preserve">ecause </w:t>
+      </w:r>
+      <w:r>
+        <w:rPr>
+          <w:rFonts w:ascii="Kokila" w:eastAsia="Kokila" w:hAnsi="Kokila" w:cs="Kokila"/>
+          <w:sz w:val="40"/>
+          <w:szCs w:val="40"/>
+        </w:rPr>
+        <w:t>with</w:t>
+      </w:r>
+      <w:r>
+        <w:rPr>
+          <w:rFonts w:ascii="Kokila" w:eastAsia="Kokila" w:hAnsi="Kokila" w:cs="Kokila"/>
+          <w:sz w:val="40"/>
+          <w:szCs w:val="40"/>
+        </w:rPr>
+        <w:t xml:space="preserve"> the light of </w:t>
+      </w:r>
+      <w:r>
+        <w:rPr>
+          <w:rFonts w:ascii="Kokila" w:eastAsia="Kokila" w:hAnsi="Kokila" w:cs="Kokila"/>
+          <w:i/>
+          <w:sz w:val="40"/>
+          <w:szCs w:val="40"/>
+        </w:rPr>
+        <w:t>Ritambhara Pragya</w:t>
+      </w:r>
+      <w:r>
+        <w:rPr>
+          <w:rFonts w:ascii="Kokila" w:eastAsia="Kokila" w:hAnsi="Kokila" w:cs="Kokila"/>
+          <w:i/>
+          <w:sz w:val="40"/>
+          <w:szCs w:val="40"/>
+        </w:rPr>
+        <w:t xml:space="preserve">, </w:t>
+      </w:r>
+      <w:r>
+        <w:rPr>
+          <w:rFonts w:ascii="Kokila" w:eastAsia="Kokila" w:hAnsi="Kokila" w:cs="Kokila"/>
+          <w:sz w:val="40"/>
+          <w:szCs w:val="40"/>
+        </w:rPr>
+        <w:t xml:space="preserve">those </w:t>
       </w:r>
       <w:r>
         <w:rPr>
@@ -13173,57 +13378,121 @@
         </w:rPr>
         <w:t>Karmashaya</w:t>
       </w:r>
-      <w:bookmarkStart w:id="1" w:name="_GoBack"/>
-      <w:bookmarkEnd w:id="1"/>
-      <w:r>
-        <w:rPr>
-          <w:rFonts w:ascii="Kokila" w:eastAsia="Kokila" w:hAnsi="Kokila" w:cs="Kokila"/>
-          <w:sz w:val="40"/>
-          <w:szCs w:val="40"/>
-        </w:rPr>
-        <w:t xml:space="preserve"> can be witnessed</w:t>
-      </w:r>
-      <w:r>
-        <w:rPr>
-          <w:rFonts w:ascii="Kokila" w:eastAsia="Kokila" w:hAnsi="Kokila" w:cs="Kokila"/>
-          <w:sz w:val="40"/>
-          <w:szCs w:val="40"/>
-        </w:rPr>
-        <w:t>,</w:t>
-      </w:r>
-      <w:r>
-        <w:rPr>
-          <w:rFonts w:ascii="Kokila" w:eastAsia="Kokila" w:hAnsi="Kokila" w:cs="Kokila"/>
-          <w:sz w:val="40"/>
-          <w:szCs w:val="40"/>
-        </w:rPr>
-        <w:t xml:space="preserve"> </w:t>
-      </w:r>
-      <w:r>
-        <w:rPr>
-          <w:rFonts w:ascii="Kokila" w:eastAsia="Kokila" w:hAnsi="Kokila" w:cs="Kokila"/>
-          <w:sz w:val="40"/>
-          <w:szCs w:val="40"/>
-        </w:rPr>
-        <w:t xml:space="preserve">because of the light of </w:t>
-      </w:r>
-      <w:r>
-        <w:rPr>
-          <w:rFonts w:ascii="Kokila" w:eastAsia="Kokila" w:hAnsi="Kokila" w:cs="Kokila"/>
-          <w:i/>
-          <w:sz w:val="40"/>
-          <w:szCs w:val="40"/>
-        </w:rPr>
-        <w:t>Ritambhara Pragya</w:t>
-      </w:r>
-      <w:r>
-        <w:rPr>
-          <w:rFonts w:ascii="Kokila" w:eastAsia="Kokila" w:hAnsi="Kokila" w:cs="Kokila"/>
-          <w:i/>
-          <w:sz w:val="40"/>
-          <w:szCs w:val="40"/>
-        </w:rPr>
-        <w:t xml:space="preserve">, </w:t>
+      <w:r>
+        <w:rPr>
+          <w:rFonts w:ascii="Kokila" w:eastAsia="Kokila" w:hAnsi="Kokila" w:cs="Kokila"/>
+          <w:sz w:val="40"/>
+          <w:szCs w:val="40"/>
+        </w:rPr>
+        <w:t xml:space="preserve"> can be witnessed.</w:t>
+      </w:r>
+      <w:r>
+        <w:rPr>
+          <w:rFonts w:ascii="Kokila" w:eastAsia="Kokila" w:hAnsi="Kokila" w:cs="Kokila"/>
+          <w:sz w:val="40"/>
+          <w:szCs w:val="40"/>
+        </w:rPr>
+        <w:t xml:space="preserve"> </w:t>
+      </w:r>
+      <w:r>
+        <w:rPr>
+          <w:rFonts w:ascii="Kokila" w:eastAsia="Kokila" w:hAnsi="Kokila" w:cs="Kokila"/>
+          <w:i/>
+          <w:sz w:val="40"/>
+          <w:szCs w:val="40"/>
+        </w:rPr>
+        <w:t>Ahankar</w:t>
+      </w:r>
+      <w:r>
+        <w:rPr>
+          <w:rFonts w:ascii="Kokila" w:eastAsia="Kokila" w:hAnsi="Kokila" w:cs="Kokila"/>
+          <w:sz w:val="40"/>
+          <w:szCs w:val="40"/>
+        </w:rPr>
+        <w:t xml:space="preserve"> (</w:t>
+      </w:r>
+      <w:r>
+        <w:rPr>
+          <w:rFonts w:ascii="Kokila" w:eastAsia="Kokila" w:hAnsi="Kokila" w:cs="Kokila"/>
+          <w:sz w:val="40"/>
+          <w:szCs w:val="40"/>
+        </w:rPr>
+        <w:t xml:space="preserve">Ego) </w:t>
+      </w:r>
+      <w:r>
+        <w:rPr>
+          <w:rFonts w:ascii="Kokila" w:eastAsia="Kokila" w:hAnsi="Kokila" w:cs="Kokila"/>
+          <w:sz w:val="40"/>
+          <w:szCs w:val="40"/>
+        </w:rPr>
+        <w:t>and</w:t>
+      </w:r>
+      <w:r>
+        <w:rPr>
+          <w:rFonts w:ascii="Kokila" w:eastAsia="Kokila" w:hAnsi="Kokila" w:cs="Kokila"/>
+          <w:sz w:val="40"/>
+          <w:szCs w:val="40"/>
+        </w:rPr>
+        <w:t xml:space="preserve"> </w:t>
+      </w:r>
+      <w:r>
+        <w:rPr>
+          <w:rFonts w:ascii="Kokila" w:eastAsia="Kokila" w:hAnsi="Kokila" w:cs="Kokila"/>
+          <w:sz w:val="40"/>
+          <w:szCs w:val="40"/>
+        </w:rPr>
+        <w:t>I</w:t>
+      </w:r>
+      <w:r>
+        <w:rPr>
+          <w:rFonts w:ascii="Kokila" w:eastAsia="Kokila" w:hAnsi="Kokila" w:cs="Kokila"/>
+          <w:sz w:val="40"/>
+          <w:szCs w:val="40"/>
+        </w:rPr>
+        <w:t xml:space="preserve">ntelligence </w:t>
+      </w:r>
+      <w:r>
+        <w:rPr>
+          <w:rFonts w:ascii="Kokila" w:eastAsia="Kokila" w:hAnsi="Kokila" w:cs="Kokila"/>
+          <w:sz w:val="40"/>
+          <w:szCs w:val="40"/>
+        </w:rPr>
+        <w:t>falls</w:t>
+      </w:r>
+      <w:r>
+        <w:rPr>
+          <w:rFonts w:ascii="Kokila" w:eastAsia="Kokila" w:hAnsi="Kokila" w:cs="Kokila"/>
+          <w:sz w:val="40"/>
+          <w:szCs w:val="40"/>
+        </w:rPr>
+        <w:t xml:space="preserve"> under </w:t>
+      </w:r>
+      <w:r>
+        <w:rPr>
+          <w:rFonts w:ascii="Kokila" w:eastAsia="Kokila" w:hAnsi="Kokila" w:cs="Kokila"/>
+          <w:i/>
+          <w:sz w:val="40"/>
+          <w:szCs w:val="40"/>
+        </w:rPr>
+        <w:t>Vigyanmay Kosh</w:t>
+      </w:r>
+      <w:r>
+        <w:rPr>
+          <w:rFonts w:ascii="Kokila" w:eastAsia="Kokila" w:hAnsi="Kokila" w:cs="Kokila"/>
+          <w:i/>
+          <w:sz w:val="40"/>
+          <w:szCs w:val="40"/>
+        </w:rPr>
+        <w:t>a</w:t>
+      </w:r>
+      <w:r>
+        <w:rPr>
+          <w:rFonts w:ascii="Kokila" w:eastAsia="Kokila" w:hAnsi="Kokila" w:cs="Kokila"/>
+          <w:i/>
+          <w:sz w:val="40"/>
+          <w:szCs w:val="40"/>
+        </w:rPr>
+        <w:t>.</w:t>
       </w:r>
     </w:p>
     <w:p>
@@ -13232,9 +13501,5266 @@
         <w:ind w:right="340" w:firstLine="720"/>
         <w:jc w:val="both"/>
         <w:rPr>
+          <w:rFonts w:ascii="Kokila" w:eastAsia="Kokila" w:hAnsi="Kokila" w:cs="Kokila"/>
+          <w:sz w:val="40"/>
+          <w:szCs w:val="40"/>
+        </w:rPr>
+      </w:pPr>
+    </w:p>
+    <w:p>
+      <w:pPr>
+        <w:spacing w:line="273" w:lineRule="auto"/>
+        <w:ind w:right="340" w:firstLine="720"/>
+        <w:jc w:val="both"/>
+        <w:rPr>
+          <w:rFonts w:ascii="Kokila" w:eastAsia="Kokila" w:hAnsi="Kokila" w:cs="Kokila"/>
+          <w:sz w:val="40"/>
+          <w:szCs w:val="40"/>
+        </w:rPr>
+      </w:pPr>
+    </w:p>
+    <w:p>
+      <w:pPr>
+        <w:spacing w:line="273" w:lineRule="auto"/>
+        <w:ind w:right="340" w:firstLine="720"/>
+        <w:jc w:val="both"/>
+        <w:rPr>
+          <w:rFonts w:ascii="Kokila" w:eastAsia="Kokila" w:hAnsi="Kokila" w:cs="Kokila"/>
+          <w:sz w:val="40"/>
+          <w:szCs w:val="40"/>
+        </w:rPr>
+      </w:pPr>
+    </w:p>
+    <w:p>
+      <w:pPr>
+        <w:spacing w:line="273" w:lineRule="auto"/>
+        <w:ind w:right="340" w:firstLine="720"/>
+        <w:jc w:val="center"/>
+        <w:rPr>
+          <w:rFonts w:ascii="Kokila" w:eastAsia="Kokila" w:hAnsi="Kokila" w:cs="Kokila"/>
+          <w:b/>
+          <w:sz w:val="64"/>
+          <w:szCs w:val="64"/>
+        </w:rPr>
+      </w:pPr>
+      <w:r>
+        <w:rPr>
+          <w:rFonts w:ascii="Kokila" w:eastAsia="Kokila" w:hAnsi="Kokila" w:cs="Kokila"/>
+          <w:b/>
+          <w:sz w:val="64"/>
+          <w:szCs w:val="64"/>
+        </w:rPr>
+        <w:t>3. Manomay Kosha</w:t>
+      </w:r>
+    </w:p>
+    <w:p>
+      <w:pPr>
+        <w:spacing w:line="273" w:lineRule="auto"/>
+        <w:ind w:right="340" w:firstLine="720"/>
+        <w:jc w:val="both"/>
+        <w:rPr>
+          <w:rFonts w:ascii="Kokila" w:eastAsia="Kokila" w:hAnsi="Kokila" w:cs="Kokila"/>
+          <w:sz w:val="40"/>
+          <w:szCs w:val="40"/>
+        </w:rPr>
+      </w:pPr>
+      <w:r>
+        <w:rPr>
+          <w:rFonts w:ascii="Kokila" w:eastAsia="Kokila" w:hAnsi="Kokila" w:cs="Kokila"/>
+          <w:sz w:val="40"/>
+          <w:szCs w:val="40"/>
+        </w:rPr>
+        <w:t xml:space="preserve">The </w:t>
+      </w:r>
+      <w:r>
+        <w:rPr>
+          <w:rFonts w:ascii="Kokila" w:eastAsia="Kokila" w:hAnsi="Kokila" w:cs="Kokila"/>
+          <w:sz w:val="40"/>
+          <w:szCs w:val="40"/>
+        </w:rPr>
+        <w:t>mind and knowledge</w:t>
+      </w:r>
+      <w:r>
+        <w:rPr>
+          <w:rFonts w:ascii="Kokila" w:eastAsia="Kokila" w:hAnsi="Kokila" w:cs="Kokila"/>
+          <w:sz w:val="40"/>
+          <w:szCs w:val="40"/>
+        </w:rPr>
+        <w:t xml:space="preserve"> senses</w:t>
+      </w:r>
+      <w:r>
+        <w:rPr>
+          <w:rFonts w:ascii="Kokila" w:eastAsia="Kokila" w:hAnsi="Kokila" w:cs="Kokila"/>
+          <w:sz w:val="40"/>
+          <w:szCs w:val="40"/>
+        </w:rPr>
+        <w:t xml:space="preserve"> </w:t>
+      </w:r>
+      <w:r>
+        <w:rPr>
+          <w:rFonts w:ascii="Kokila" w:eastAsia="Kokila" w:hAnsi="Kokila" w:cs="Kokila"/>
+          <w:sz w:val="40"/>
+          <w:szCs w:val="40"/>
+        </w:rPr>
+        <w:t>come</w:t>
+      </w:r>
+      <w:r>
+        <w:rPr>
+          <w:rFonts w:ascii="Kokila" w:eastAsia="Kokila" w:hAnsi="Kokila" w:cs="Kokila"/>
+          <w:sz w:val="40"/>
+          <w:szCs w:val="40"/>
+        </w:rPr>
+        <w:t xml:space="preserve"> </w:t>
+      </w:r>
+      <w:r>
+        <w:rPr>
+          <w:rFonts w:ascii="Kokila" w:eastAsia="Kokila" w:hAnsi="Kokila" w:cs="Kokila"/>
+          <w:sz w:val="40"/>
+          <w:szCs w:val="40"/>
+        </w:rPr>
+        <w:t xml:space="preserve">under </w:t>
+      </w:r>
+      <w:r>
+        <w:rPr>
+          <w:rFonts w:ascii="Kokila" w:eastAsia="Kokila" w:hAnsi="Kokila" w:cs="Kokila"/>
+          <w:sz w:val="40"/>
+          <w:szCs w:val="40"/>
+        </w:rPr>
+        <w:t xml:space="preserve">the </w:t>
+      </w:r>
+      <w:r>
+        <w:rPr>
+          <w:rFonts w:ascii="Kokila" w:eastAsia="Kokila" w:hAnsi="Kokila" w:cs="Kokila"/>
+          <w:i/>
+          <w:sz w:val="40"/>
+          <w:szCs w:val="40"/>
+        </w:rPr>
+        <w:t xml:space="preserve">Manomay </w:t>
+      </w:r>
+      <w:r>
+        <w:rPr>
+          <w:rFonts w:ascii="Kokila" w:eastAsia="Kokila" w:hAnsi="Kokila" w:cs="Kokila"/>
+          <w:i/>
+          <w:sz w:val="40"/>
+          <w:szCs w:val="40"/>
+        </w:rPr>
+        <w:t>K</w:t>
+      </w:r>
+      <w:r>
+        <w:rPr>
+          <w:rFonts w:ascii="Kokila" w:eastAsia="Kokila" w:hAnsi="Kokila" w:cs="Kokila"/>
+          <w:i/>
+          <w:sz w:val="40"/>
+          <w:szCs w:val="40"/>
+        </w:rPr>
+        <w:t>osha</w:t>
+      </w:r>
+      <w:r>
+        <w:rPr>
+          <w:rFonts w:ascii="Kokila" w:eastAsia="Kokila" w:hAnsi="Kokila" w:cs="Kokila"/>
+          <w:i/>
+          <w:sz w:val="40"/>
+          <w:szCs w:val="40"/>
+        </w:rPr>
+        <w:t>.</w:t>
+      </w:r>
+      <w:r>
+        <w:rPr>
+          <w:rFonts w:ascii="Kokila" w:eastAsia="Kokila" w:hAnsi="Kokila" w:cs="Kokila"/>
+          <w:sz w:val="40"/>
+          <w:szCs w:val="40"/>
+        </w:rPr>
+        <w:t xml:space="preserve"> </w:t>
+      </w:r>
+      <w:r>
+        <w:rPr>
+          <w:rFonts w:ascii="Kokila" w:eastAsia="Kokila" w:hAnsi="Kokila" w:cs="Kokila"/>
+          <w:sz w:val="40"/>
+          <w:szCs w:val="40"/>
+        </w:rPr>
+        <w:t>T</w:t>
+      </w:r>
+      <w:r>
+        <w:rPr>
+          <w:rFonts w:ascii="Kokila" w:eastAsia="Kokila" w:hAnsi="Kokila" w:cs="Kokila"/>
+          <w:sz w:val="40"/>
+          <w:szCs w:val="40"/>
+        </w:rPr>
+        <w:t>he disorder that occurs in the m</w:t>
+      </w:r>
+      <w:r>
+        <w:rPr>
+          <w:rFonts w:ascii="Kokila" w:eastAsia="Kokila" w:hAnsi="Kokila" w:cs="Kokila"/>
+          <w:sz w:val="40"/>
+          <w:szCs w:val="40"/>
+        </w:rPr>
+        <w:t>ind etc.</w:t>
+      </w:r>
+      <w:r>
+        <w:rPr>
+          <w:rFonts w:ascii="Kokila" w:eastAsia="Kokila" w:hAnsi="Kokila" w:cs="Kokila"/>
+          <w:sz w:val="40"/>
+          <w:szCs w:val="40"/>
+        </w:rPr>
+        <w:t xml:space="preserve">, </w:t>
+      </w:r>
+      <w:r>
+        <w:rPr>
+          <w:rFonts w:ascii="Kokila" w:eastAsia="Kokila" w:hAnsi="Kokila" w:cs="Kokila"/>
+          <w:sz w:val="40"/>
+          <w:szCs w:val="40"/>
+        </w:rPr>
+        <w:t>falls under this Kosha.</w:t>
+      </w:r>
+      <w:r>
+        <w:rPr>
+          <w:rFonts w:ascii="Kokila" w:eastAsia="Kokila" w:hAnsi="Kokila" w:cs="Kokila"/>
+          <w:sz w:val="40"/>
+          <w:szCs w:val="40"/>
+        </w:rPr>
+        <w:t xml:space="preserve"> </w:t>
+      </w:r>
+      <w:r>
+        <w:rPr>
+          <w:rFonts w:ascii="Kokila" w:eastAsia="Kokila" w:hAnsi="Kokila" w:cs="Kokila"/>
+          <w:sz w:val="40"/>
+          <w:szCs w:val="40"/>
+        </w:rPr>
+        <w:t xml:space="preserve">Knowledge of gross matter is obtained </w:t>
+      </w:r>
+      <w:r>
+        <w:rPr>
+          <w:rFonts w:ascii="Kokila" w:eastAsia="Kokila" w:hAnsi="Kokila" w:cs="Kokila"/>
+          <w:sz w:val="40"/>
+          <w:szCs w:val="40"/>
+        </w:rPr>
+        <w:t>through the</w:t>
+      </w:r>
+      <w:r>
+        <w:rPr>
+          <w:rFonts w:ascii="Kokila" w:eastAsia="Kokila" w:hAnsi="Kokila" w:cs="Kokila"/>
+          <w:sz w:val="40"/>
+          <w:szCs w:val="40"/>
+        </w:rPr>
+        <w:t xml:space="preserve"> knowledge </w:t>
+      </w:r>
+      <w:r>
+        <w:rPr>
+          <w:rFonts w:ascii="Kokila" w:eastAsia="Kokila" w:hAnsi="Kokila" w:cs="Kokila"/>
+          <w:sz w:val="40"/>
+          <w:szCs w:val="40"/>
+        </w:rPr>
+        <w:t>senses</w:t>
+      </w:r>
+      <w:r>
+        <w:rPr>
+          <w:rFonts w:ascii="Kokila" w:eastAsia="Kokila" w:hAnsi="Kokila" w:cs="Kokila"/>
+          <w:sz w:val="40"/>
+          <w:szCs w:val="40"/>
+        </w:rPr>
+        <w:t>;</w:t>
+      </w:r>
+      <w:r>
+        <w:rPr>
+          <w:rFonts w:ascii="Kokila" w:eastAsia="Kokila" w:hAnsi="Kokila" w:cs="Kokila"/>
+          <w:sz w:val="40"/>
+          <w:szCs w:val="40"/>
+        </w:rPr>
+        <w:t xml:space="preserve"> </w:t>
+      </w:r>
+      <w:r>
+        <w:rPr>
+          <w:rFonts w:ascii="Kokila" w:eastAsia="Kokila" w:hAnsi="Kokila" w:cs="Kokila"/>
+          <w:sz w:val="40"/>
+          <w:szCs w:val="40"/>
+        </w:rPr>
+        <w:t xml:space="preserve">therefore, </w:t>
+      </w:r>
+      <w:r>
+        <w:rPr>
+          <w:rFonts w:ascii="Kokila" w:eastAsia="Kokila" w:hAnsi="Kokila" w:cs="Kokila"/>
+          <w:sz w:val="40"/>
+          <w:szCs w:val="40"/>
+        </w:rPr>
+        <w:t>the</w:t>
+      </w:r>
+      <w:r>
+        <w:rPr>
+          <w:rFonts w:ascii="Kokila" w:eastAsia="Kokila" w:hAnsi="Kokila" w:cs="Kokila"/>
+          <w:sz w:val="40"/>
+          <w:szCs w:val="40"/>
+        </w:rPr>
+        <w:t xml:space="preserve"> mind always </w:t>
+      </w:r>
+      <w:r>
+        <w:rPr>
+          <w:rFonts w:ascii="Kokila" w:eastAsia="Kokila" w:hAnsi="Kokila" w:cs="Kokila"/>
+          <w:sz w:val="40"/>
+          <w:szCs w:val="40"/>
+        </w:rPr>
+        <w:t>runs</w:t>
+      </w:r>
+      <w:r>
+        <w:rPr>
+          <w:rFonts w:ascii="Kokila" w:eastAsia="Kokila" w:hAnsi="Kokila" w:cs="Kokila"/>
+          <w:sz w:val="40"/>
+          <w:szCs w:val="40"/>
+        </w:rPr>
+        <w:t xml:space="preserve"> </w:t>
+      </w:r>
+      <w:r>
+        <w:rPr>
+          <w:rFonts w:ascii="Kokila" w:eastAsia="Kokila" w:hAnsi="Kokila" w:cs="Kokila"/>
+          <w:sz w:val="40"/>
+          <w:szCs w:val="40"/>
+        </w:rPr>
+        <w:t>behind</w:t>
+      </w:r>
+      <w:r>
+        <w:rPr>
+          <w:rFonts w:ascii="Kokila" w:eastAsia="Kokila" w:hAnsi="Kokila" w:cs="Kokila"/>
+          <w:sz w:val="40"/>
+          <w:szCs w:val="40"/>
+        </w:rPr>
+        <w:t xml:space="preserve"> this gross matter and desires to get it. </w:t>
+      </w:r>
+      <w:r>
+        <w:rPr>
+          <w:rFonts w:ascii="Kokila" w:eastAsia="Kokila" w:hAnsi="Kokila" w:cs="Kokila"/>
+          <w:sz w:val="40"/>
+          <w:szCs w:val="40"/>
+        </w:rPr>
+        <w:t xml:space="preserve">New </w:t>
+      </w:r>
+      <w:r>
+        <w:rPr>
+          <w:rFonts w:ascii="Kokila" w:eastAsia="Kokila" w:hAnsi="Kokila" w:cs="Kokila"/>
+          <w:sz w:val="40"/>
+          <w:szCs w:val="40"/>
+        </w:rPr>
+        <w:t>spiritual seekers</w:t>
+      </w:r>
+      <w:r>
+        <w:rPr>
+          <w:rFonts w:ascii="Kokila" w:eastAsia="Kokila" w:hAnsi="Kokila" w:cs="Kokila"/>
+          <w:sz w:val="40"/>
+          <w:szCs w:val="40"/>
+        </w:rPr>
+        <w:t xml:space="preserve"> are very </w:t>
+      </w:r>
+      <w:r>
+        <w:rPr>
+          <w:rFonts w:ascii="Kokila" w:eastAsia="Kokila" w:hAnsi="Kokila" w:cs="Kokila"/>
+          <w:sz w:val="40"/>
+          <w:szCs w:val="40"/>
+        </w:rPr>
+        <w:t xml:space="preserve">disturbed </w:t>
+      </w:r>
+      <w:r>
+        <w:rPr>
+          <w:rFonts w:ascii="Kokila" w:eastAsia="Kokila" w:hAnsi="Kokila" w:cs="Kokila"/>
+          <w:sz w:val="40"/>
+          <w:szCs w:val="40"/>
+        </w:rPr>
+        <w:t xml:space="preserve">by this </w:t>
+      </w:r>
+      <w:r>
+        <w:rPr>
+          <w:rFonts w:ascii="Kokila" w:eastAsia="Kokila" w:hAnsi="Kokila" w:cs="Kokila"/>
+          <w:i/>
+          <w:sz w:val="40"/>
+          <w:szCs w:val="40"/>
+        </w:rPr>
+        <w:t>Kosha</w:t>
+      </w:r>
+      <w:r>
+        <w:rPr>
+          <w:rFonts w:ascii="Kokila" w:eastAsia="Kokila" w:hAnsi="Kokila" w:cs="Kokila"/>
+          <w:sz w:val="40"/>
+          <w:szCs w:val="40"/>
+        </w:rPr>
+        <w:t>,</w:t>
+      </w:r>
+      <w:r>
+        <w:rPr>
+          <w:rFonts w:ascii="Kokila" w:eastAsia="Kokila" w:hAnsi="Kokila" w:cs="Kokila"/>
+          <w:sz w:val="40"/>
+          <w:szCs w:val="40"/>
+        </w:rPr>
+        <w:t xml:space="preserve"> because when they try to concentrate their mind,</w:t>
+      </w:r>
+      <w:r>
+        <w:rPr>
+          <w:rFonts w:ascii="Kokila" w:eastAsia="Kokila" w:hAnsi="Kokila" w:cs="Kokila"/>
+          <w:sz w:val="40"/>
+          <w:szCs w:val="40"/>
+        </w:rPr>
+        <w:t xml:space="preserve"> then</w:t>
+      </w:r>
+      <w:r>
+        <w:rPr>
+          <w:rFonts w:ascii="Kokila" w:eastAsia="Kokila" w:hAnsi="Kokila" w:cs="Kokila"/>
+          <w:sz w:val="40"/>
+          <w:szCs w:val="40"/>
+        </w:rPr>
+        <w:t xml:space="preserve"> the fickle mind</w:t>
+      </w:r>
+      <w:r>
+        <w:rPr>
+          <w:rFonts w:ascii="Kokila" w:eastAsia="Kokila" w:hAnsi="Kokila" w:cs="Kokila"/>
+          <w:sz w:val="40"/>
+          <w:szCs w:val="40"/>
+        </w:rPr>
+        <w:t>,</w:t>
+      </w:r>
+      <w:r>
+        <w:rPr>
+          <w:rFonts w:ascii="Kokila" w:eastAsia="Kokila" w:hAnsi="Kokila" w:cs="Kokila"/>
+          <w:sz w:val="40"/>
+          <w:szCs w:val="40"/>
+        </w:rPr>
+        <w:t xml:space="preserve"> becomes extrovert and </w:t>
+      </w:r>
+      <w:r>
+        <w:rPr>
+          <w:rFonts w:ascii="Kokila" w:eastAsia="Kokila" w:hAnsi="Kokila" w:cs="Kokila"/>
+          <w:sz w:val="40"/>
+          <w:szCs w:val="40"/>
+        </w:rPr>
+        <w:t xml:space="preserve">keep running </w:t>
+      </w:r>
+      <w:r>
+        <w:rPr>
+          <w:rFonts w:ascii="Kokila" w:eastAsia="Kokila" w:hAnsi="Kokila" w:cs="Kokila"/>
+          <w:sz w:val="40"/>
+          <w:szCs w:val="40"/>
+        </w:rPr>
+        <w:t>outward.</w:t>
+      </w:r>
+      <w:r>
+        <w:t xml:space="preserve"> </w:t>
+      </w:r>
+      <w:r>
+        <w:rPr>
+          <w:rFonts w:ascii="Kokila" w:eastAsia="Kokila" w:hAnsi="Kokila" w:cs="Kokila"/>
+          <w:sz w:val="40"/>
+          <w:szCs w:val="40"/>
+        </w:rPr>
+        <w:t xml:space="preserve">Covered with </w:t>
+      </w:r>
+      <w:r>
+        <w:rPr>
+          <w:rFonts w:ascii="Kokila" w:eastAsia="Kokila" w:hAnsi="Kokila" w:cs="Kokila"/>
+          <w:i/>
+          <w:sz w:val="40"/>
+          <w:szCs w:val="40"/>
+        </w:rPr>
+        <w:t>Avidya</w:t>
+      </w:r>
+      <w:r>
+        <w:rPr>
+          <w:rFonts w:ascii="Kokila" w:eastAsia="Kokila" w:hAnsi="Kokila" w:cs="Kokila"/>
+          <w:sz w:val="40"/>
+          <w:szCs w:val="40"/>
+        </w:rPr>
+        <w:t xml:space="preserve"> and </w:t>
+      </w:r>
+      <w:r>
+        <w:rPr>
+          <w:rFonts w:ascii="Kokila" w:eastAsia="Kokila" w:hAnsi="Kokila" w:cs="Kokila"/>
+          <w:i/>
+          <w:sz w:val="40"/>
+          <w:szCs w:val="40"/>
+        </w:rPr>
+        <w:t>Tamoguna</w:t>
+      </w:r>
+      <w:r>
+        <w:rPr>
+          <w:rFonts w:ascii="Kokila" w:eastAsia="Kokila" w:hAnsi="Kokila" w:cs="Kokila"/>
+          <w:sz w:val="40"/>
+          <w:szCs w:val="40"/>
+        </w:rPr>
+        <w:t xml:space="preserve">, The </w:t>
+      </w:r>
+      <w:r>
+        <w:rPr>
+          <w:rFonts w:ascii="Kokila" w:eastAsia="Kokila" w:hAnsi="Kokila" w:cs="Kokila"/>
+          <w:i/>
+          <w:sz w:val="40"/>
+          <w:szCs w:val="40"/>
+        </w:rPr>
+        <w:t>Chitta</w:t>
+      </w:r>
+      <w:r>
+        <w:rPr>
+          <w:rFonts w:ascii="Kokila" w:eastAsia="Kokila" w:hAnsi="Kokila" w:cs="Kokila"/>
+          <w:sz w:val="40"/>
+          <w:szCs w:val="40"/>
+        </w:rPr>
+        <w:t xml:space="preserve"> in the influence of </w:t>
+      </w:r>
+      <w:r>
+        <w:rPr>
+          <w:rFonts w:ascii="Kokila" w:eastAsia="Kokila" w:hAnsi="Kokila" w:cs="Kokila"/>
+          <w:i/>
+          <w:sz w:val="40"/>
+          <w:szCs w:val="40"/>
+        </w:rPr>
+        <w:t>Manomay</w:t>
+      </w:r>
+      <w:r>
+        <w:rPr>
+          <w:rFonts w:ascii="Kokila" w:eastAsia="Kokila" w:hAnsi="Kokila" w:cs="Kokila"/>
+          <w:sz w:val="40"/>
+          <w:szCs w:val="40"/>
+        </w:rPr>
+        <w:t xml:space="preserve"> </w:t>
+      </w:r>
+      <w:r>
+        <w:rPr>
+          <w:rFonts w:ascii="Kokila" w:eastAsia="Kokila" w:hAnsi="Kokila" w:cs="Kokila"/>
+          <w:i/>
+          <w:sz w:val="40"/>
+          <w:szCs w:val="40"/>
+        </w:rPr>
+        <w:t>Kosha</w:t>
+      </w:r>
+      <w:r>
+        <w:rPr>
+          <w:rFonts w:ascii="Kokila" w:eastAsia="Kokila" w:hAnsi="Kokila" w:cs="Kokila"/>
+          <w:sz w:val="40"/>
+          <w:szCs w:val="40"/>
+        </w:rPr>
+        <w:t xml:space="preserve">, becomes </w:t>
+      </w:r>
+      <w:r>
+        <w:rPr>
+          <w:rFonts w:ascii="Kokila" w:eastAsia="Kokila" w:hAnsi="Kokila" w:cs="Kokila"/>
+          <w:sz w:val="40"/>
+          <w:szCs w:val="40"/>
+        </w:rPr>
+        <w:t xml:space="preserve">addicted </w:t>
+      </w:r>
+      <w:r>
+        <w:rPr>
+          <w:rFonts w:ascii="Kokila" w:eastAsia="Kokila" w:hAnsi="Kokila" w:cs="Kokila"/>
+          <w:sz w:val="40"/>
+          <w:szCs w:val="40"/>
+        </w:rPr>
+        <w:t>with</w:t>
+      </w:r>
+      <w:r>
+        <w:rPr>
+          <w:rFonts w:ascii="Kokila" w:eastAsia="Kokila" w:hAnsi="Kokila" w:cs="Kokila"/>
+          <w:sz w:val="40"/>
+          <w:szCs w:val="40"/>
+        </w:rPr>
+        <w:t xml:space="preserve"> </w:t>
+      </w:r>
+      <w:r>
+        <w:rPr>
+          <w:rFonts w:ascii="Kokila" w:eastAsia="Kokila" w:hAnsi="Kokila" w:cs="Kokila"/>
+          <w:sz w:val="40"/>
+          <w:szCs w:val="40"/>
+        </w:rPr>
+        <w:t>s</w:t>
+      </w:r>
+      <w:r>
+        <w:rPr>
+          <w:rFonts w:ascii="Kokila" w:eastAsia="Kokila" w:hAnsi="Kokila" w:cs="Kokila"/>
+          <w:sz w:val="40"/>
+          <w:szCs w:val="40"/>
+        </w:rPr>
+        <w:t xml:space="preserve">uspicion, </w:t>
+      </w:r>
+      <w:r>
+        <w:rPr>
+          <w:rFonts w:ascii="Kokila" w:eastAsia="Kokila" w:hAnsi="Kokila" w:cs="Kokila"/>
+          <w:sz w:val="40"/>
+          <w:szCs w:val="40"/>
+        </w:rPr>
+        <w:t>grief</w:t>
+      </w:r>
+      <w:r>
+        <w:rPr>
+          <w:rFonts w:ascii="Kokila" w:eastAsia="Kokila" w:hAnsi="Kokila" w:cs="Kokila"/>
+          <w:sz w:val="40"/>
+          <w:szCs w:val="40"/>
+        </w:rPr>
+        <w:t xml:space="preserve"> and </w:t>
+      </w:r>
+      <w:r>
+        <w:rPr>
+          <w:rFonts w:ascii="Kokila" w:eastAsia="Kokila" w:hAnsi="Kokila" w:cs="Kokila"/>
+          <w:sz w:val="40"/>
+          <w:szCs w:val="40"/>
+        </w:rPr>
+        <w:t>attachments</w:t>
+      </w:r>
+      <w:r>
+        <w:rPr>
+          <w:rFonts w:ascii="Kokila" w:eastAsia="Kokila" w:hAnsi="Kokila" w:cs="Kokila"/>
+          <w:sz w:val="40"/>
+          <w:szCs w:val="40"/>
+        </w:rPr>
+        <w:t>.</w:t>
+      </w:r>
+      <w:r>
+        <w:t xml:space="preserve"> </w:t>
+      </w:r>
+      <w:r>
+        <w:rPr>
+          <w:rFonts w:ascii="Kokila" w:eastAsia="Kokila" w:hAnsi="Kokila" w:cs="Kokila"/>
+          <w:i/>
+          <w:sz w:val="40"/>
+          <w:szCs w:val="40"/>
+        </w:rPr>
+        <w:t>Manomay</w:t>
+      </w:r>
+      <w:r>
+        <w:rPr>
+          <w:rFonts w:ascii="Kokila" w:eastAsia="Kokila" w:hAnsi="Kokila" w:cs="Kokila"/>
+          <w:sz w:val="40"/>
+          <w:szCs w:val="40"/>
+        </w:rPr>
+        <w:t xml:space="preserve"> </w:t>
+      </w:r>
+      <w:r>
+        <w:rPr>
+          <w:rFonts w:ascii="Kokila" w:eastAsia="Kokila" w:hAnsi="Kokila" w:cs="Kokila"/>
+          <w:i/>
+          <w:sz w:val="40"/>
+          <w:szCs w:val="40"/>
+        </w:rPr>
+        <w:t>Kosha</w:t>
+      </w:r>
+      <w:r>
+        <w:rPr>
+          <w:rFonts w:ascii="Kokila" w:eastAsia="Kokila" w:hAnsi="Kokila" w:cs="Kokila"/>
+          <w:sz w:val="40"/>
+          <w:szCs w:val="40"/>
+        </w:rPr>
+        <w:t xml:space="preserve"> </w:t>
+      </w:r>
+      <w:r>
+        <w:rPr>
+          <w:rFonts w:ascii="Kokila" w:eastAsia="Kokila" w:hAnsi="Kokila" w:cs="Kokila"/>
+          <w:sz w:val="40"/>
+          <w:szCs w:val="40"/>
+        </w:rPr>
+        <w:t xml:space="preserve">is </w:t>
+      </w:r>
+      <w:r>
+        <w:rPr>
+          <w:rFonts w:ascii="Kokila" w:eastAsia="Kokila" w:hAnsi="Kokila" w:cs="Kokila"/>
+          <w:sz w:val="40"/>
+          <w:szCs w:val="40"/>
+        </w:rPr>
+        <w:t>filled</w:t>
+      </w:r>
+      <w:r>
+        <w:rPr>
+          <w:rFonts w:ascii="Kokila" w:eastAsia="Kokila" w:hAnsi="Kokila" w:cs="Kokila"/>
+          <w:sz w:val="40"/>
+          <w:szCs w:val="40"/>
+        </w:rPr>
+        <w:t xml:space="preserve"> </w:t>
+      </w:r>
+      <w:r>
+        <w:rPr>
+          <w:rFonts w:ascii="Kokila" w:eastAsia="Kokila" w:hAnsi="Kokila" w:cs="Kokila"/>
+          <w:sz w:val="40"/>
+          <w:szCs w:val="40"/>
+        </w:rPr>
+        <w:t xml:space="preserve">with </w:t>
+      </w:r>
+      <w:r>
+        <w:rPr>
+          <w:rFonts w:ascii="Kokila" w:eastAsia="Kokila" w:hAnsi="Kokila" w:cs="Kokila"/>
+          <w:sz w:val="40"/>
+          <w:szCs w:val="40"/>
+        </w:rPr>
+        <w:t>will power,</w:t>
+      </w:r>
+      <w:r>
+        <w:rPr>
+          <w:rFonts w:ascii="Kokila" w:eastAsia="Kokila" w:hAnsi="Kokila" w:cs="Kokila"/>
+          <w:sz w:val="40"/>
+          <w:szCs w:val="40"/>
+        </w:rPr>
+        <w:t xml:space="preserve"> </w:t>
+      </w:r>
+      <w:r>
+        <w:rPr>
+          <w:rFonts w:ascii="Kokila" w:eastAsia="Kokila" w:hAnsi="Kokila" w:cs="Kokila"/>
+          <w:sz w:val="40"/>
+          <w:szCs w:val="40"/>
+        </w:rPr>
+        <w:t>but there is very weak will power in the</w:t>
+      </w:r>
+      <w:r>
+        <w:rPr>
+          <w:rFonts w:ascii="Kokila" w:eastAsia="Kokila" w:hAnsi="Kokila" w:cs="Kokila"/>
+          <w:i/>
+          <w:sz w:val="40"/>
+          <w:szCs w:val="40"/>
+        </w:rPr>
+        <w:t xml:space="preserve"> </w:t>
+      </w:r>
+      <w:r>
+        <w:rPr>
+          <w:rFonts w:ascii="Kokila" w:eastAsia="Kokila" w:hAnsi="Kokila" w:cs="Kokila"/>
+          <w:sz w:val="40"/>
+          <w:szCs w:val="40"/>
+        </w:rPr>
+        <w:t>impure</w:t>
+      </w:r>
+      <w:r>
+        <w:rPr>
+          <w:rFonts w:ascii="Kokila" w:eastAsia="Kokila" w:hAnsi="Kokila" w:cs="Kokila"/>
+          <w:i/>
+          <w:sz w:val="40"/>
+          <w:szCs w:val="40"/>
+        </w:rPr>
+        <w:t xml:space="preserve"> </w:t>
+      </w:r>
+      <w:r>
+        <w:rPr>
+          <w:rFonts w:ascii="Kokila" w:eastAsia="Kokila" w:hAnsi="Kokila" w:cs="Kokila"/>
+          <w:i/>
+          <w:sz w:val="40"/>
+          <w:szCs w:val="40"/>
+        </w:rPr>
+        <w:t>Manomay</w:t>
+      </w:r>
+      <w:r>
+        <w:rPr>
+          <w:rFonts w:ascii="Kokila" w:eastAsia="Kokila" w:hAnsi="Kokila" w:cs="Kokila"/>
+          <w:sz w:val="40"/>
+          <w:szCs w:val="40"/>
+        </w:rPr>
+        <w:t xml:space="preserve"> </w:t>
+      </w:r>
+      <w:r>
+        <w:rPr>
+          <w:rFonts w:ascii="Kokila" w:eastAsia="Kokila" w:hAnsi="Kokila" w:cs="Kokila"/>
+          <w:i/>
+          <w:sz w:val="40"/>
+          <w:szCs w:val="40"/>
+        </w:rPr>
+        <w:t>Kosha</w:t>
+      </w:r>
+      <w:r>
+        <w:rPr>
+          <w:rFonts w:ascii="Kokila" w:eastAsia="Kokila" w:hAnsi="Kokila" w:cs="Kokila"/>
+          <w:i/>
+          <w:sz w:val="40"/>
+          <w:szCs w:val="40"/>
+        </w:rPr>
+        <w:t>.</w:t>
+      </w:r>
+    </w:p>
+    <w:p>
+      <w:pPr>
+        <w:spacing w:line="273" w:lineRule="auto"/>
+        <w:ind w:right="340" w:firstLine="720"/>
+        <w:jc w:val="both"/>
+        <w:rPr>
           <w:vertAlign w:val="subscript"/>
         </w:rPr>
       </w:pPr>
+    </w:p>
+    <w:p>
+      <w:pPr>
+        <w:spacing w:line="273" w:lineRule="auto"/>
+        <w:ind w:right="340" w:firstLine="720"/>
+        <w:jc w:val="both"/>
+        <w:rPr>
+          <w:vertAlign w:val="subscript"/>
+        </w:rPr>
+      </w:pPr>
+    </w:p>
+    <w:p>
+      <w:pPr>
+        <w:spacing w:line="273" w:lineRule="auto"/>
+        <w:ind w:right="340" w:firstLine="720"/>
+        <w:jc w:val="both"/>
+        <w:rPr>
+          <w:vertAlign w:val="subscript"/>
+        </w:rPr>
+      </w:pPr>
+    </w:p>
+    <w:p>
+      <w:pPr>
+        <w:spacing w:line="273" w:lineRule="auto"/>
+        <w:ind w:right="340" w:firstLine="720"/>
+        <w:jc w:val="center"/>
+        <w:rPr>
+          <w:rFonts w:ascii="Kokila" w:eastAsia="Kokila" w:hAnsi="Kokila" w:cs="Kokila"/>
+          <w:b/>
+          <w:sz w:val="64"/>
+          <w:szCs w:val="64"/>
+        </w:rPr>
+      </w:pPr>
+      <w:r>
+        <w:rPr>
+          <w:rFonts w:ascii="Kokila" w:eastAsia="Kokila" w:hAnsi="Kokila" w:cs="Kokila"/>
+          <w:b/>
+          <w:sz w:val="64"/>
+          <w:szCs w:val="64"/>
+        </w:rPr>
+        <w:lastRenderedPageBreak/>
+        <w:t>4</w:t>
+      </w:r>
+      <w:r>
+        <w:rPr>
+          <w:rFonts w:ascii="Kokila" w:eastAsia="Kokila" w:hAnsi="Kokila" w:cs="Kokila"/>
+          <w:b/>
+          <w:sz w:val="64"/>
+          <w:szCs w:val="64"/>
+        </w:rPr>
+        <w:t xml:space="preserve">. </w:t>
+      </w:r>
+      <w:r>
+        <w:rPr>
+          <w:rFonts w:ascii="Kokila" w:eastAsia="Kokila" w:hAnsi="Kokila" w:cs="Kokila"/>
+          <w:b/>
+          <w:sz w:val="64"/>
+          <w:szCs w:val="64"/>
+        </w:rPr>
+        <w:t>Pranmay</w:t>
+      </w:r>
+      <w:r>
+        <w:rPr>
+          <w:rFonts w:ascii="Kokila" w:eastAsia="Kokila" w:hAnsi="Kokila" w:cs="Kokila"/>
+          <w:b/>
+          <w:sz w:val="64"/>
+          <w:szCs w:val="64"/>
+        </w:rPr>
+        <w:t xml:space="preserve"> Kosha</w:t>
+      </w:r>
+    </w:p>
+    <w:p>
+      <w:pPr>
+        <w:spacing w:line="273" w:lineRule="auto"/>
+        <w:ind w:right="340" w:firstLine="720"/>
+        <w:jc w:val="both"/>
+        <w:rPr>
+          <w:rFonts w:ascii="Kokila" w:eastAsia="Kokila" w:hAnsi="Kokila" w:cs="Kokila"/>
+          <w:sz w:val="40"/>
+          <w:szCs w:val="40"/>
+        </w:rPr>
+      </w:pPr>
+      <w:r>
+        <w:rPr>
+          <w:rFonts w:ascii="Kokila" w:eastAsia="Kokila" w:hAnsi="Kokila" w:cs="Kokila"/>
+          <w:sz w:val="40"/>
+          <w:szCs w:val="40"/>
+        </w:rPr>
+        <w:t xml:space="preserve">The five </w:t>
+      </w:r>
+      <w:r>
+        <w:rPr>
+          <w:rFonts w:ascii="Kokila" w:eastAsia="Kokila" w:hAnsi="Kokila" w:cs="Kokila"/>
+          <w:i/>
+          <w:sz w:val="40"/>
+          <w:szCs w:val="40"/>
+        </w:rPr>
+        <w:t>Prana</w:t>
+      </w:r>
+      <w:r>
+        <w:rPr>
+          <w:rFonts w:ascii="Kokila" w:eastAsia="Kokila" w:hAnsi="Kokila" w:cs="Kokila"/>
+          <w:sz w:val="40"/>
+          <w:szCs w:val="40"/>
+        </w:rPr>
+        <w:t xml:space="preserve"> and the five </w:t>
+      </w:r>
+      <w:r>
+        <w:rPr>
+          <w:rFonts w:ascii="Kokila" w:eastAsia="Kokila" w:hAnsi="Kokila" w:cs="Kokila"/>
+          <w:i/>
+          <w:sz w:val="40"/>
+          <w:szCs w:val="40"/>
+        </w:rPr>
+        <w:t>Senses</w:t>
+      </w:r>
+      <w:r>
+        <w:rPr>
+          <w:rFonts w:ascii="Kokila" w:eastAsia="Kokila" w:hAnsi="Kokila" w:cs="Kokila"/>
+          <w:sz w:val="40"/>
+          <w:szCs w:val="40"/>
+        </w:rPr>
+        <w:t xml:space="preserve"> </w:t>
+      </w:r>
+      <w:r>
+        <w:rPr>
+          <w:rFonts w:ascii="Kokila" w:eastAsia="Kokila" w:hAnsi="Kokila" w:cs="Kokila"/>
+          <w:sz w:val="40"/>
+          <w:szCs w:val="40"/>
+        </w:rPr>
+        <w:t>falls</w:t>
+      </w:r>
+      <w:r>
+        <w:rPr>
+          <w:rFonts w:ascii="Kokila" w:eastAsia="Kokila" w:hAnsi="Kokila" w:cs="Kokila"/>
+          <w:sz w:val="40"/>
+          <w:szCs w:val="40"/>
+        </w:rPr>
+        <w:t xml:space="preserve"> under the </w:t>
+      </w:r>
+      <w:r>
+        <w:rPr>
+          <w:rFonts w:ascii="Kokila" w:eastAsia="Kokila" w:hAnsi="Kokila" w:cs="Kokila"/>
+          <w:i/>
+          <w:sz w:val="40"/>
+          <w:szCs w:val="40"/>
+        </w:rPr>
+        <w:t xml:space="preserve">Manomay </w:t>
+      </w:r>
+      <w:r>
+        <w:rPr>
+          <w:rFonts w:ascii="Kokila" w:eastAsia="Kokila" w:hAnsi="Kokila" w:cs="Kokila"/>
+          <w:i/>
+          <w:sz w:val="40"/>
+          <w:szCs w:val="40"/>
+        </w:rPr>
+        <w:t>K</w:t>
+      </w:r>
+      <w:r>
+        <w:rPr>
+          <w:rFonts w:ascii="Kokila" w:eastAsia="Kokila" w:hAnsi="Kokila" w:cs="Kokila"/>
+          <w:i/>
+          <w:sz w:val="40"/>
+          <w:szCs w:val="40"/>
+        </w:rPr>
+        <w:t>osha</w:t>
+      </w:r>
+      <w:r>
+        <w:rPr>
+          <w:rFonts w:ascii="Kokila" w:eastAsia="Kokila" w:hAnsi="Kokila" w:cs="Kokila"/>
+          <w:i/>
+          <w:sz w:val="40"/>
+          <w:szCs w:val="40"/>
+        </w:rPr>
+        <w:t>.</w:t>
+      </w:r>
+      <w:r>
+        <w:rPr>
+          <w:rFonts w:ascii="Kokila" w:eastAsia="Kokila" w:hAnsi="Kokila" w:cs="Kokila"/>
+          <w:sz w:val="40"/>
+          <w:szCs w:val="40"/>
+        </w:rPr>
+        <w:t xml:space="preserve"> </w:t>
+      </w:r>
+      <w:r>
+        <w:rPr>
+          <w:rFonts w:ascii="Kokila" w:eastAsia="Kokila" w:hAnsi="Kokila" w:cs="Kokila"/>
+          <w:sz w:val="40"/>
+          <w:szCs w:val="40"/>
+        </w:rPr>
+        <w:t xml:space="preserve">All creatures survive only through </w:t>
+      </w:r>
+      <w:r>
+        <w:rPr>
+          <w:rFonts w:ascii="Kokila" w:eastAsia="Kokila" w:hAnsi="Kokila" w:cs="Kokila"/>
+          <w:sz w:val="40"/>
+          <w:szCs w:val="40"/>
+        </w:rPr>
+        <w:t xml:space="preserve">the </w:t>
+      </w:r>
+      <w:r>
+        <w:rPr>
+          <w:rFonts w:ascii="Kokila" w:eastAsia="Kokila" w:hAnsi="Kokila" w:cs="Kokila"/>
+          <w:i/>
+          <w:sz w:val="40"/>
+          <w:szCs w:val="40"/>
+        </w:rPr>
+        <w:t>Prana</w:t>
+      </w:r>
+      <w:r>
+        <w:rPr>
+          <w:rFonts w:ascii="Kokila" w:eastAsia="Kokila" w:hAnsi="Kokila" w:cs="Kokila"/>
+          <w:sz w:val="40"/>
+          <w:szCs w:val="40"/>
+        </w:rPr>
+        <w:t xml:space="preserve">, because of </w:t>
+      </w:r>
+      <w:r>
+        <w:rPr>
+          <w:rFonts w:ascii="Kokila" w:eastAsia="Kokila" w:hAnsi="Kokila" w:cs="Kokila"/>
+          <w:sz w:val="40"/>
+          <w:szCs w:val="40"/>
+        </w:rPr>
+        <w:t xml:space="preserve">the </w:t>
+      </w:r>
+      <w:r>
+        <w:rPr>
+          <w:rFonts w:ascii="Kokila" w:eastAsia="Kokila" w:hAnsi="Kokila" w:cs="Kokila"/>
+          <w:i/>
+          <w:sz w:val="40"/>
+          <w:szCs w:val="40"/>
+        </w:rPr>
+        <w:t>Prana</w:t>
+      </w:r>
+      <w:r>
+        <w:rPr>
+          <w:rFonts w:ascii="Kokila" w:eastAsia="Kokila" w:hAnsi="Kokila" w:cs="Kokila"/>
+          <w:sz w:val="40"/>
+          <w:szCs w:val="40"/>
+        </w:rPr>
+        <w:t>, the feeling of hunger and thirst is realized.</w:t>
+      </w:r>
+      <w:r>
+        <w:t xml:space="preserve"> </w:t>
+      </w:r>
+      <w:r>
+        <w:rPr>
+          <w:rFonts w:ascii="Kokila" w:eastAsia="Kokila" w:hAnsi="Kokila" w:cs="Kokila"/>
+          <w:i/>
+          <w:sz w:val="40"/>
+          <w:szCs w:val="40"/>
+        </w:rPr>
+        <w:t>Kriya</w:t>
+      </w:r>
+      <w:r>
+        <w:rPr>
+          <w:rFonts w:ascii="Kokila" w:eastAsia="Kokila" w:hAnsi="Kokila" w:cs="Kokila"/>
+          <w:i/>
+          <w:sz w:val="40"/>
+          <w:szCs w:val="40"/>
+        </w:rPr>
+        <w:t xml:space="preserve"> </w:t>
+      </w:r>
+      <w:r>
+        <w:rPr>
+          <w:rFonts w:ascii="Kokila" w:eastAsia="Kokila" w:hAnsi="Kokila" w:cs="Kokila"/>
+          <w:i/>
+          <w:sz w:val="40"/>
+          <w:szCs w:val="40"/>
+        </w:rPr>
+        <w:t>Shakti</w:t>
+      </w:r>
+      <w:r>
+        <w:rPr>
+          <w:rFonts w:ascii="Kokila" w:eastAsia="Kokila" w:hAnsi="Kokila" w:cs="Kokila"/>
+          <w:sz w:val="40"/>
+          <w:szCs w:val="40"/>
+        </w:rPr>
+        <w:t xml:space="preserve"> remains in the </w:t>
+      </w:r>
+      <w:r>
+        <w:rPr>
+          <w:rFonts w:ascii="Kokila" w:eastAsia="Kokila" w:hAnsi="Kokila" w:cs="Kokila"/>
+          <w:i/>
+          <w:sz w:val="40"/>
+          <w:szCs w:val="40"/>
+        </w:rPr>
+        <w:t>Pranayama Kasha</w:t>
+      </w:r>
+      <w:r>
+        <w:rPr>
+          <w:rFonts w:ascii="Kokila" w:eastAsia="Kokila" w:hAnsi="Kokila" w:cs="Kokila"/>
+          <w:sz w:val="40"/>
+          <w:szCs w:val="40"/>
+        </w:rPr>
+        <w:t xml:space="preserve"> only,</w:t>
+      </w:r>
+      <w:r>
+        <w:t xml:space="preserve"> </w:t>
+      </w:r>
+      <w:r>
+        <w:rPr>
+          <w:rFonts w:ascii="Kokila" w:eastAsia="Kokila" w:hAnsi="Kokila" w:cs="Kokila"/>
+          <w:sz w:val="40"/>
+          <w:szCs w:val="40"/>
+        </w:rPr>
+        <w:t>t</w:t>
+      </w:r>
+      <w:r>
+        <w:rPr>
+          <w:rFonts w:ascii="Kokila" w:eastAsia="Kokila" w:hAnsi="Kokila" w:cs="Kokila"/>
+          <w:sz w:val="40"/>
+          <w:szCs w:val="40"/>
+        </w:rPr>
+        <w:t xml:space="preserve">hrough the </w:t>
+      </w:r>
+      <w:r>
+        <w:rPr>
+          <w:rFonts w:ascii="Kokila" w:eastAsia="Kokila" w:hAnsi="Kokila" w:cs="Kokila"/>
+          <w:i/>
+          <w:sz w:val="40"/>
+          <w:szCs w:val="40"/>
+        </w:rPr>
+        <w:t>PranTattva</w:t>
+      </w:r>
+      <w:r>
+        <w:rPr>
+          <w:rFonts w:ascii="Kokila" w:eastAsia="Kokila" w:hAnsi="Kokila" w:cs="Kokila"/>
+          <w:sz w:val="40"/>
+          <w:szCs w:val="40"/>
+        </w:rPr>
+        <w:t xml:space="preserve"> (air element) the action is taking place in the entire universe and in the body</w:t>
+      </w:r>
+      <w:r>
+        <w:rPr>
+          <w:rFonts w:ascii="Kokila" w:eastAsia="Kokila" w:hAnsi="Kokila" w:cs="Kokila"/>
+          <w:sz w:val="40"/>
+          <w:szCs w:val="40"/>
+        </w:rPr>
+        <w:t>.</w:t>
+      </w:r>
+      <w:r>
+        <w:rPr>
+          <w:rFonts w:ascii="Kokila" w:eastAsia="Kokila" w:hAnsi="Kokila" w:cs="Kokila"/>
+          <w:sz w:val="40"/>
+          <w:szCs w:val="40"/>
+        </w:rPr>
+        <w:t xml:space="preserve"> If </w:t>
+      </w:r>
+      <w:r>
+        <w:rPr>
+          <w:rFonts w:ascii="Kokila" w:eastAsia="Kokila" w:hAnsi="Kokila" w:cs="Kokila"/>
+          <w:i/>
+          <w:sz w:val="40"/>
+          <w:szCs w:val="40"/>
+        </w:rPr>
+        <w:t>P</w:t>
+      </w:r>
+      <w:r>
+        <w:rPr>
+          <w:rFonts w:ascii="Kokila" w:eastAsia="Kokila" w:hAnsi="Kokila" w:cs="Kokila"/>
+          <w:i/>
+          <w:sz w:val="40"/>
+          <w:szCs w:val="40"/>
+        </w:rPr>
+        <w:t>rana</w:t>
+      </w:r>
+      <w:r>
+        <w:rPr>
+          <w:rFonts w:ascii="Kokila" w:eastAsia="Kokila" w:hAnsi="Kokila" w:cs="Kokila"/>
+          <w:sz w:val="40"/>
+          <w:szCs w:val="40"/>
+        </w:rPr>
+        <w:t xml:space="preserve"> is works properly inside the body, then the parts and </w:t>
+      </w:r>
+      <w:r>
+        <w:rPr>
+          <w:rFonts w:ascii="Kokila" w:eastAsia="Kokila" w:hAnsi="Kokila" w:cs="Kokila"/>
+          <w:sz w:val="40"/>
+          <w:szCs w:val="40"/>
+        </w:rPr>
+        <w:t xml:space="preserve">the </w:t>
+      </w:r>
+      <w:r>
+        <w:rPr>
+          <w:rFonts w:ascii="Kokila" w:eastAsia="Kokila" w:hAnsi="Kokila" w:cs="Kokila"/>
+          <w:sz w:val="40"/>
+          <w:szCs w:val="40"/>
+        </w:rPr>
+        <w:t>glands of</w:t>
+      </w:r>
+      <w:r>
+        <w:rPr>
+          <w:rFonts w:ascii="Kokila" w:eastAsia="Kokila" w:hAnsi="Kokila" w:cs="Kokila"/>
+          <w:sz w:val="40"/>
+          <w:szCs w:val="40"/>
+        </w:rPr>
+        <w:t xml:space="preserve"> the body will function correctly</w:t>
+      </w:r>
+      <w:r>
+        <w:rPr>
+          <w:rFonts w:ascii="Kokila" w:eastAsia="Kokila" w:hAnsi="Kokila" w:cs="Kokila"/>
+          <w:sz w:val="40"/>
+          <w:szCs w:val="40"/>
+        </w:rPr>
+        <w:t xml:space="preserve"> </w:t>
+      </w:r>
+      <w:r>
+        <w:rPr>
+          <w:rFonts w:ascii="Kokila" w:eastAsia="Kokila" w:hAnsi="Kokila" w:cs="Kokila"/>
+          <w:sz w:val="40"/>
+          <w:szCs w:val="40"/>
+        </w:rPr>
+        <w:t xml:space="preserve">and </w:t>
+      </w:r>
+      <w:r>
+        <w:rPr>
+          <w:rFonts w:ascii="Kokila" w:eastAsia="Kokila" w:hAnsi="Kokila" w:cs="Kokila"/>
+          <w:sz w:val="40"/>
+          <w:szCs w:val="40"/>
+        </w:rPr>
+        <w:t>as expected.</w:t>
+      </w:r>
+      <w:r>
+        <w:t xml:space="preserve"> </w:t>
+      </w:r>
+      <w:r>
+        <w:rPr>
+          <w:rFonts w:ascii="Kokila" w:eastAsia="Kokila" w:hAnsi="Kokila" w:cs="Kokila"/>
+          <w:sz w:val="40"/>
+          <w:szCs w:val="40"/>
+        </w:rPr>
+        <w:t>Then the body will remain healthy and free from diseases.</w:t>
+      </w:r>
+      <w:r>
+        <w:rPr>
+          <w:rFonts w:ascii="Kokila" w:eastAsia="Kokila" w:hAnsi="Kokila" w:cs="Kokila"/>
+          <w:sz w:val="40"/>
+          <w:szCs w:val="40"/>
+        </w:rPr>
+        <w:t xml:space="preserve"> But if </w:t>
+      </w:r>
+      <w:r>
+        <w:rPr>
+          <w:rFonts w:ascii="Kokila" w:eastAsia="Kokila" w:hAnsi="Kokila" w:cs="Kokila"/>
+          <w:i/>
+          <w:sz w:val="40"/>
+          <w:szCs w:val="40"/>
+        </w:rPr>
+        <w:t>Prana</w:t>
+      </w:r>
+      <w:r>
+        <w:rPr>
+          <w:rFonts w:ascii="Kokila" w:eastAsia="Kokila" w:hAnsi="Kokila" w:cs="Kokila"/>
+          <w:sz w:val="40"/>
+          <w:szCs w:val="40"/>
+        </w:rPr>
+        <w:t xml:space="preserve"> is </w:t>
+      </w:r>
+      <w:r>
+        <w:rPr>
+          <w:rFonts w:ascii="Kokila" w:eastAsia="Kokila" w:hAnsi="Kokila" w:cs="Kokila"/>
+          <w:sz w:val="40"/>
+          <w:szCs w:val="40"/>
+        </w:rPr>
+        <w:t xml:space="preserve">not </w:t>
+      </w:r>
+      <w:r>
+        <w:rPr>
+          <w:rFonts w:ascii="Kokila" w:eastAsia="Kokila" w:hAnsi="Kokila" w:cs="Kokila"/>
+          <w:sz w:val="40"/>
+          <w:szCs w:val="40"/>
+        </w:rPr>
+        <w:t>work</w:t>
+      </w:r>
+      <w:r>
+        <w:rPr>
+          <w:rFonts w:ascii="Kokila" w:eastAsia="Kokila" w:hAnsi="Kokila" w:cs="Kokila"/>
+          <w:sz w:val="40"/>
+          <w:szCs w:val="40"/>
+        </w:rPr>
+        <w:t xml:space="preserve">ing </w:t>
+      </w:r>
+      <w:r>
+        <w:rPr>
+          <w:rFonts w:ascii="Kokila" w:eastAsia="Kokila" w:hAnsi="Kokila" w:cs="Kokila"/>
+          <w:sz w:val="40"/>
+          <w:szCs w:val="40"/>
+        </w:rPr>
+        <w:t xml:space="preserve">properly </w:t>
+      </w:r>
+      <w:r>
+        <w:rPr>
+          <w:rFonts w:ascii="Kokila" w:eastAsia="Kokila" w:hAnsi="Kokila" w:cs="Kokila"/>
+          <w:sz w:val="40"/>
+          <w:szCs w:val="40"/>
+        </w:rPr>
+        <w:t xml:space="preserve">then </w:t>
+      </w:r>
+      <w:r>
+        <w:rPr>
+          <w:rFonts w:ascii="Kokila" w:eastAsia="Kokila" w:hAnsi="Kokila" w:cs="Kokila"/>
+          <w:sz w:val="40"/>
+          <w:szCs w:val="40"/>
+        </w:rPr>
+        <w:t xml:space="preserve">the parts and </w:t>
+      </w:r>
+      <w:r>
+        <w:rPr>
+          <w:rFonts w:ascii="Kokila" w:eastAsia="Kokila" w:hAnsi="Kokila" w:cs="Kokila"/>
+          <w:sz w:val="40"/>
+          <w:szCs w:val="40"/>
+        </w:rPr>
+        <w:t xml:space="preserve">the </w:t>
+      </w:r>
+      <w:r>
+        <w:rPr>
+          <w:rFonts w:ascii="Kokila" w:eastAsia="Kokila" w:hAnsi="Kokila" w:cs="Kokila"/>
+          <w:sz w:val="40"/>
+          <w:szCs w:val="40"/>
+        </w:rPr>
+        <w:t xml:space="preserve">glands of the body </w:t>
+      </w:r>
+      <w:r>
+        <w:rPr>
+          <w:rFonts w:ascii="Kokila" w:eastAsia="Kokila" w:hAnsi="Kokila" w:cs="Kokila"/>
+          <w:sz w:val="40"/>
+          <w:szCs w:val="40"/>
+        </w:rPr>
+        <w:t>can</w:t>
+      </w:r>
+      <w:r>
+        <w:rPr>
+          <w:rFonts w:ascii="Kokila" w:eastAsia="Kokila" w:hAnsi="Kokila" w:cs="Kokila"/>
+          <w:sz w:val="40"/>
+          <w:szCs w:val="40"/>
+        </w:rPr>
+        <w:t>n</w:t>
+      </w:r>
+      <w:r>
+        <w:rPr>
+          <w:rFonts w:ascii="Kokila" w:eastAsia="Kokila" w:hAnsi="Kokila" w:cs="Kokila"/>
+          <w:sz w:val="40"/>
+          <w:szCs w:val="40"/>
+        </w:rPr>
+        <w:t xml:space="preserve">ot </w:t>
+      </w:r>
+      <w:r>
+        <w:rPr>
+          <w:rFonts w:ascii="Kokila" w:eastAsia="Kokila" w:hAnsi="Kokila" w:cs="Kokila"/>
+          <w:sz w:val="40"/>
+          <w:szCs w:val="40"/>
+        </w:rPr>
+        <w:t xml:space="preserve">function </w:t>
+      </w:r>
+      <w:r>
+        <w:rPr>
+          <w:rFonts w:ascii="Kokila" w:eastAsia="Kokila" w:hAnsi="Kokila" w:cs="Kokila"/>
+          <w:sz w:val="40"/>
+          <w:szCs w:val="40"/>
+        </w:rPr>
+        <w:t>properly</w:t>
+      </w:r>
+      <w:r>
+        <w:t xml:space="preserve">. </w:t>
+      </w:r>
+      <w:r>
+        <w:rPr>
+          <w:rFonts w:ascii="Kokila" w:eastAsia="Kokila" w:hAnsi="Kokila" w:cs="Kokila"/>
+          <w:sz w:val="40"/>
+          <w:szCs w:val="40"/>
+        </w:rPr>
+        <w:t xml:space="preserve">At that time there </w:t>
+      </w:r>
+      <w:r>
+        <w:rPr>
+          <w:rFonts w:ascii="Kokila" w:eastAsia="Kokila" w:hAnsi="Kokila" w:cs="Kokila"/>
+          <w:sz w:val="40"/>
+          <w:szCs w:val="40"/>
+        </w:rPr>
+        <w:t>remains the</w:t>
+      </w:r>
+      <w:r>
+        <w:rPr>
+          <w:rFonts w:ascii="Kokila" w:eastAsia="Kokila" w:hAnsi="Kokila" w:cs="Kokila"/>
+          <w:sz w:val="40"/>
+          <w:szCs w:val="40"/>
+        </w:rPr>
+        <w:t xml:space="preserve"> fear of various kinds of diseases in the body</w:t>
+      </w:r>
+      <w:r>
+        <w:rPr>
+          <w:rFonts w:ascii="Kokila" w:eastAsia="Kokila" w:hAnsi="Kokila" w:cs="Kokila"/>
+          <w:sz w:val="40"/>
+          <w:szCs w:val="40"/>
+        </w:rPr>
+        <w:t xml:space="preserve">. That’s </w:t>
+      </w:r>
+      <w:r>
+        <w:rPr>
+          <w:rFonts w:ascii="Kokila" w:eastAsia="Kokila" w:hAnsi="Kokila" w:cs="Kokila"/>
+          <w:sz w:val="40"/>
+          <w:szCs w:val="40"/>
+        </w:rPr>
+        <w:t xml:space="preserve">why it </w:t>
+      </w:r>
+      <w:r>
+        <w:rPr>
+          <w:rFonts w:ascii="Kokila" w:eastAsia="Kokila" w:hAnsi="Kokila" w:cs="Kokila"/>
+          <w:sz w:val="40"/>
+          <w:szCs w:val="40"/>
+        </w:rPr>
+        <w:t>is very important</w:t>
+      </w:r>
+      <w:r>
+        <w:rPr>
+          <w:rFonts w:ascii="Kokila" w:eastAsia="Kokila" w:hAnsi="Kokila" w:cs="Kokila"/>
+          <w:sz w:val="40"/>
+          <w:szCs w:val="40"/>
+        </w:rPr>
+        <w:t xml:space="preserve"> that </w:t>
+      </w:r>
+      <w:r>
+        <w:rPr>
+          <w:rFonts w:ascii="Kokila" w:eastAsia="Kokila" w:hAnsi="Kokila" w:cs="Kokila"/>
+          <w:i/>
+          <w:sz w:val="40"/>
+          <w:szCs w:val="40"/>
+        </w:rPr>
+        <w:t>Pranayama Kasha</w:t>
+      </w:r>
+      <w:r>
+        <w:rPr>
+          <w:rFonts w:ascii="Kokila" w:eastAsia="Kokila" w:hAnsi="Kokila" w:cs="Kokila"/>
+          <w:sz w:val="40"/>
+          <w:szCs w:val="40"/>
+        </w:rPr>
+        <w:t xml:space="preserve"> remain</w:t>
+      </w:r>
+      <w:r>
+        <w:rPr>
+          <w:rFonts w:ascii="Kokila" w:eastAsia="Kokila" w:hAnsi="Kokila" w:cs="Kokila"/>
+          <w:sz w:val="40"/>
+          <w:szCs w:val="40"/>
+        </w:rPr>
+        <w:t>s</w:t>
+      </w:r>
+      <w:r>
+        <w:rPr>
+          <w:rFonts w:ascii="Kokila" w:eastAsia="Kokila" w:hAnsi="Kokila" w:cs="Kokila"/>
+          <w:sz w:val="40"/>
+          <w:szCs w:val="40"/>
+        </w:rPr>
+        <w:t xml:space="preserve"> pure.</w:t>
+      </w:r>
+    </w:p>
+    <w:p>
+      <w:pPr>
+        <w:spacing w:line="273" w:lineRule="auto"/>
+        <w:ind w:right="340" w:firstLine="720"/>
+        <w:jc w:val="both"/>
+        <w:rPr>
+          <w:rFonts w:ascii="Kokila" w:eastAsia="Kokila" w:hAnsi="Kokila" w:cs="Kokila"/>
+          <w:sz w:val="40"/>
+          <w:szCs w:val="40"/>
+        </w:rPr>
+      </w:pPr>
+    </w:p>
+    <w:p>
+      <w:pPr>
+        <w:spacing w:line="273" w:lineRule="auto"/>
+        <w:ind w:right="340" w:firstLine="720"/>
+        <w:jc w:val="both"/>
+        <w:rPr>
+          <w:rFonts w:ascii="Kokila" w:eastAsia="Kokila" w:hAnsi="Kokila" w:cs="Kokila"/>
+          <w:sz w:val="40"/>
+          <w:szCs w:val="40"/>
+        </w:rPr>
+      </w:pPr>
+    </w:p>
+    <w:p>
+      <w:pPr>
+        <w:spacing w:line="273" w:lineRule="auto"/>
+        <w:ind w:right="340" w:firstLine="720"/>
+        <w:jc w:val="center"/>
+        <w:rPr>
+          <w:rFonts w:ascii="Kokila" w:eastAsia="Kokila" w:hAnsi="Kokila" w:cs="Kokila"/>
+          <w:sz w:val="40"/>
+          <w:szCs w:val="40"/>
+        </w:rPr>
+      </w:pPr>
+      <w:r>
+        <w:rPr>
+          <w:rFonts w:ascii="Kokila" w:eastAsia="Kokila" w:hAnsi="Kokila" w:cs="Kokila"/>
+          <w:b/>
+          <w:sz w:val="64"/>
+          <w:szCs w:val="64"/>
+        </w:rPr>
+        <w:t>4</w:t>
+      </w:r>
+      <w:r>
+        <w:rPr>
+          <w:rFonts w:ascii="Kokila" w:eastAsia="Kokila" w:hAnsi="Kokila" w:cs="Kokila"/>
+          <w:b/>
+          <w:sz w:val="64"/>
+          <w:szCs w:val="64"/>
+        </w:rPr>
+        <w:t xml:space="preserve">. </w:t>
+      </w:r>
+      <w:r>
+        <w:rPr>
+          <w:rFonts w:ascii="Kokila" w:eastAsia="Kokila" w:hAnsi="Kokila" w:cs="Kokila"/>
+          <w:b/>
+          <w:sz w:val="64"/>
+          <w:szCs w:val="64"/>
+        </w:rPr>
+        <w:t>Annamay</w:t>
+      </w:r>
+      <w:r>
+        <w:rPr>
+          <w:rFonts w:ascii="Kokila" w:eastAsia="Kokila" w:hAnsi="Kokila" w:cs="Kokila"/>
+          <w:b/>
+          <w:sz w:val="64"/>
+          <w:szCs w:val="64"/>
+        </w:rPr>
+        <w:t xml:space="preserve"> Kosha</w:t>
+      </w:r>
+    </w:p>
+    <w:p>
+      <w:pPr>
+        <w:spacing w:line="273" w:lineRule="auto"/>
+        <w:ind w:right="340" w:firstLine="720"/>
+        <w:jc w:val="both"/>
+        <w:rPr>
+          <w:rFonts w:ascii="Kokila" w:eastAsia="Kokila" w:hAnsi="Kokila" w:cs="Kokila"/>
+          <w:i/>
+          <w:sz w:val="40"/>
+          <w:szCs w:val="40"/>
+        </w:rPr>
+      </w:pPr>
+      <w:r>
+        <w:rPr>
+          <w:rFonts w:ascii="Kokila" w:eastAsia="Kokila" w:hAnsi="Kokila" w:cs="Kokila"/>
+          <w:sz w:val="40"/>
+          <w:szCs w:val="40"/>
+        </w:rPr>
+        <w:t xml:space="preserve">The </w:t>
+      </w:r>
+      <w:r>
+        <w:rPr>
+          <w:rFonts w:ascii="Kokila" w:eastAsia="Kokila" w:hAnsi="Kokila" w:cs="Kokila"/>
+          <w:i/>
+          <w:sz w:val="40"/>
+          <w:szCs w:val="40"/>
+        </w:rPr>
+        <w:t xml:space="preserve">Annamay Kosha </w:t>
+      </w:r>
+      <w:r>
+        <w:rPr>
+          <w:rFonts w:ascii="Kokila" w:eastAsia="Kokila" w:hAnsi="Kokila" w:cs="Kokila"/>
+          <w:sz w:val="40"/>
+          <w:szCs w:val="40"/>
+        </w:rPr>
+        <w:t xml:space="preserve">is produced from the juice of </w:t>
+      </w:r>
+      <w:r>
+        <w:rPr>
+          <w:rFonts w:ascii="Kokila" w:eastAsia="Kokila" w:hAnsi="Kokila" w:cs="Kokila"/>
+          <w:sz w:val="40"/>
+          <w:szCs w:val="40"/>
+        </w:rPr>
+        <w:t xml:space="preserve">the </w:t>
+      </w:r>
+      <w:r>
+        <w:rPr>
+          <w:rFonts w:ascii="Kokila" w:eastAsia="Kokila" w:hAnsi="Kokila" w:cs="Kokila"/>
+          <w:sz w:val="40"/>
+          <w:szCs w:val="40"/>
+        </w:rPr>
+        <w:t>food, it is nourished by the food and</w:t>
+      </w:r>
+      <w:r>
+        <w:rPr>
+          <w:rFonts w:ascii="Kokila" w:eastAsia="Kokila" w:hAnsi="Kokila" w:cs="Kokila"/>
+          <w:sz w:val="40"/>
+          <w:szCs w:val="40"/>
+        </w:rPr>
+        <w:t xml:space="preserve"> </w:t>
+      </w:r>
+      <w:r>
+        <w:rPr>
+          <w:rFonts w:ascii="Kokila" w:eastAsia="Kokila" w:hAnsi="Kokila" w:cs="Kokila"/>
+          <w:sz w:val="40"/>
+          <w:szCs w:val="40"/>
+        </w:rPr>
+        <w:t>grows</w:t>
+      </w:r>
+      <w:r>
+        <w:rPr>
+          <w:rFonts w:ascii="Kokila" w:eastAsia="Kokila" w:hAnsi="Kokila" w:cs="Kokila"/>
+          <w:sz w:val="40"/>
+          <w:szCs w:val="40"/>
+        </w:rPr>
+        <w:t xml:space="preserve"> the body through </w:t>
+      </w:r>
+      <w:r>
+        <w:rPr>
+          <w:rFonts w:ascii="Kokila" w:eastAsia="Kokila" w:hAnsi="Kokila" w:cs="Kokila"/>
+          <w:sz w:val="40"/>
+          <w:szCs w:val="40"/>
+        </w:rPr>
+        <w:t xml:space="preserve">the </w:t>
+      </w:r>
+      <w:r>
+        <w:rPr>
+          <w:rFonts w:ascii="Kokila" w:eastAsia="Kokila" w:hAnsi="Kokila" w:cs="Kokila"/>
+          <w:sz w:val="40"/>
+          <w:szCs w:val="40"/>
+        </w:rPr>
+        <w:t>food</w:t>
+      </w:r>
+      <w:r>
+        <w:rPr>
+          <w:rFonts w:ascii="Kokila" w:eastAsia="Kokila" w:hAnsi="Kokila" w:cs="Kokila"/>
+          <w:sz w:val="40"/>
+          <w:szCs w:val="40"/>
+        </w:rPr>
+        <w:t xml:space="preserve">. That is why it is called as </w:t>
+      </w:r>
+      <w:r>
+        <w:rPr>
+          <w:rFonts w:ascii="Kokila" w:eastAsia="Kokila" w:hAnsi="Kokila" w:cs="Kokila"/>
+          <w:i/>
+          <w:sz w:val="40"/>
+          <w:szCs w:val="40"/>
+        </w:rPr>
+        <w:t>Annamay Kosha</w:t>
+      </w:r>
+      <w:r>
+        <w:rPr>
+          <w:rFonts w:ascii="Kokila" w:eastAsia="Kokila" w:hAnsi="Kokila" w:cs="Kokila"/>
+          <w:i/>
+          <w:sz w:val="40"/>
+          <w:szCs w:val="40"/>
+        </w:rPr>
+        <w:t>.</w:t>
+      </w:r>
+      <w:r>
+        <w:rPr>
+          <w:rFonts w:ascii="Kokila" w:eastAsia="Kokila" w:hAnsi="Kokila" w:cs="Kokila"/>
+          <w:i/>
+          <w:sz w:val="40"/>
+          <w:szCs w:val="40"/>
+        </w:rPr>
+        <w:t xml:space="preserve"> </w:t>
+      </w:r>
+      <w:r>
+        <w:rPr>
+          <w:rFonts w:ascii="Kokila" w:eastAsia="Kokila" w:hAnsi="Kokila" w:cs="Kokila"/>
+          <w:sz w:val="40"/>
+          <w:szCs w:val="40"/>
+        </w:rPr>
+        <w:t xml:space="preserve">The </w:t>
+      </w:r>
+      <w:r>
+        <w:rPr>
+          <w:rFonts w:ascii="Kokila" w:eastAsia="Kokila" w:hAnsi="Kokila" w:cs="Kokila"/>
+          <w:i/>
+          <w:sz w:val="40"/>
+          <w:szCs w:val="40"/>
+        </w:rPr>
+        <w:t>Annamay Kosha</w:t>
+      </w:r>
+      <w:r>
+        <w:rPr>
+          <w:rFonts w:ascii="Kokila" w:eastAsia="Kokila" w:hAnsi="Kokila" w:cs="Kokila"/>
+          <w:i/>
+          <w:sz w:val="40"/>
+          <w:szCs w:val="40"/>
+        </w:rPr>
+        <w:t xml:space="preserve"> </w:t>
+      </w:r>
+      <w:r>
+        <w:rPr>
+          <w:rFonts w:ascii="Kokila" w:eastAsia="Kokila" w:hAnsi="Kokila" w:cs="Kokila"/>
+          <w:sz w:val="40"/>
+          <w:szCs w:val="40"/>
+        </w:rPr>
+        <w:t xml:space="preserve">is </w:t>
+      </w:r>
+      <w:r>
+        <w:rPr>
+          <w:rFonts w:ascii="Kokila" w:eastAsia="Kokila" w:hAnsi="Kokila" w:cs="Kokila"/>
+          <w:sz w:val="40"/>
+          <w:szCs w:val="40"/>
+        </w:rPr>
+        <w:t>referred</w:t>
+      </w:r>
+      <w:r>
+        <w:rPr>
+          <w:rFonts w:ascii="Kokila" w:eastAsia="Kokila" w:hAnsi="Kokila" w:cs="Kokila"/>
+          <w:sz w:val="40"/>
+          <w:szCs w:val="40"/>
+        </w:rPr>
+        <w:t xml:space="preserve"> as</w:t>
+      </w:r>
+      <w:r>
+        <w:rPr>
+          <w:rFonts w:ascii="Kokila" w:eastAsia="Kokila" w:hAnsi="Kokila" w:cs="Kokila"/>
+          <w:i/>
+          <w:sz w:val="40"/>
+          <w:szCs w:val="40"/>
+        </w:rPr>
+        <w:t xml:space="preserve"> </w:t>
+      </w:r>
+      <w:r>
+        <w:rPr>
+          <w:rFonts w:ascii="Kokila" w:eastAsia="Kokila" w:hAnsi="Kokila" w:cs="Kokila"/>
+          <w:i/>
+          <w:sz w:val="40"/>
+          <w:szCs w:val="40"/>
+        </w:rPr>
+        <w:t>Sthool</w:t>
+      </w:r>
+      <w:r>
+        <w:rPr>
+          <w:rFonts w:ascii="Kokila" w:eastAsia="Kokila" w:hAnsi="Kokila" w:cs="Kokila"/>
+          <w:i/>
+          <w:sz w:val="40"/>
+          <w:szCs w:val="40"/>
+        </w:rPr>
+        <w:t xml:space="preserve"> </w:t>
+      </w:r>
+      <w:r>
+        <w:rPr>
+          <w:rFonts w:ascii="Kokila" w:eastAsia="Kokila" w:hAnsi="Kokila" w:cs="Kokila"/>
+          <w:i/>
+          <w:sz w:val="40"/>
+          <w:szCs w:val="40"/>
+        </w:rPr>
+        <w:t>Shareer</w:t>
+      </w:r>
+      <w:r>
+        <w:rPr>
+          <w:rFonts w:ascii="Kokila" w:eastAsia="Kokila" w:hAnsi="Kokila" w:cs="Kokila"/>
+          <w:i/>
+          <w:sz w:val="40"/>
+          <w:szCs w:val="40"/>
+        </w:rPr>
+        <w:t xml:space="preserve">. </w:t>
+      </w:r>
+      <w:r>
+        <w:rPr>
+          <w:rFonts w:ascii="Kokila" w:eastAsia="Kokila" w:hAnsi="Kokila" w:cs="Kokila"/>
+          <w:sz w:val="40"/>
+          <w:szCs w:val="40"/>
+        </w:rPr>
+        <w:t xml:space="preserve">The kind of food man eats, has direct impact on his </w:t>
+      </w:r>
+      <w:r>
+        <w:rPr>
+          <w:rFonts w:ascii="Kokila" w:eastAsia="Kokila" w:hAnsi="Kokila" w:cs="Kokila"/>
+          <w:i/>
+          <w:sz w:val="40"/>
+          <w:szCs w:val="40"/>
+        </w:rPr>
+        <w:t>Sthool</w:t>
+      </w:r>
+      <w:r>
+        <w:rPr>
+          <w:rFonts w:ascii="Kokila" w:eastAsia="Kokila" w:hAnsi="Kokila" w:cs="Kokila"/>
+          <w:i/>
+          <w:sz w:val="40"/>
+          <w:szCs w:val="40"/>
+        </w:rPr>
+        <w:t xml:space="preserve"> </w:t>
+      </w:r>
+      <w:r>
+        <w:rPr>
+          <w:rFonts w:ascii="Kokila" w:eastAsia="Kokila" w:hAnsi="Kokila" w:cs="Kokila"/>
+          <w:i/>
+          <w:sz w:val="40"/>
+          <w:szCs w:val="40"/>
+        </w:rPr>
+        <w:t>Shareer</w:t>
+      </w:r>
+      <w:r>
+        <w:rPr>
+          <w:rFonts w:ascii="Kokila" w:eastAsia="Kokila" w:hAnsi="Kokila" w:cs="Kokila"/>
+          <w:sz w:val="40"/>
+          <w:szCs w:val="40"/>
+        </w:rPr>
+        <w:t xml:space="preserve">. </w:t>
+      </w:r>
+      <w:r>
+        <w:rPr>
+          <w:rFonts w:ascii="Kokila" w:eastAsia="Kokila" w:hAnsi="Kokila" w:cs="Kokila"/>
+          <w:sz w:val="40"/>
+          <w:szCs w:val="40"/>
+        </w:rPr>
+        <w:t xml:space="preserve">The </w:t>
+      </w:r>
+      <w:r>
+        <w:rPr>
+          <w:rFonts w:ascii="Kokila" w:eastAsia="Kokila" w:hAnsi="Kokila" w:cs="Kokila"/>
+          <w:i/>
+          <w:sz w:val="40"/>
+          <w:szCs w:val="40"/>
+        </w:rPr>
+        <w:t>Sthool</w:t>
+      </w:r>
+      <w:r>
+        <w:rPr>
+          <w:rFonts w:ascii="Kokila" w:eastAsia="Kokila" w:hAnsi="Kokila" w:cs="Kokila"/>
+          <w:i/>
+          <w:sz w:val="40"/>
+          <w:szCs w:val="40"/>
+        </w:rPr>
+        <w:t xml:space="preserve"> </w:t>
+      </w:r>
+      <w:r>
+        <w:rPr>
+          <w:rFonts w:ascii="Kokila" w:eastAsia="Kokila" w:hAnsi="Kokila" w:cs="Kokila"/>
+          <w:i/>
+          <w:sz w:val="40"/>
+          <w:szCs w:val="40"/>
+        </w:rPr>
+        <w:t>Shareer</w:t>
+      </w:r>
+      <w:r>
+        <w:rPr>
+          <w:rFonts w:ascii="Kokila" w:eastAsia="Kokila" w:hAnsi="Kokila" w:cs="Kokila"/>
+          <w:sz w:val="40"/>
+          <w:szCs w:val="40"/>
+        </w:rPr>
+        <w:t xml:space="preserve"> is made </w:t>
+      </w:r>
+      <w:r>
+        <w:rPr>
+          <w:rFonts w:ascii="Kokila" w:eastAsia="Kokila" w:hAnsi="Kokila" w:cs="Kokila"/>
+          <w:sz w:val="40"/>
+          <w:szCs w:val="40"/>
+        </w:rPr>
+        <w:t xml:space="preserve">up </w:t>
+      </w:r>
+      <w:r>
+        <w:rPr>
+          <w:rFonts w:ascii="Kokila" w:eastAsia="Kokila" w:hAnsi="Kokila" w:cs="Kokila"/>
+          <w:sz w:val="40"/>
+          <w:szCs w:val="40"/>
+        </w:rPr>
+        <w:t xml:space="preserve">of </w:t>
+      </w:r>
+      <w:r>
+        <w:rPr>
+          <w:rFonts w:ascii="Kokila" w:eastAsia="Kokila" w:hAnsi="Kokila" w:cs="Kokila"/>
+          <w:i/>
+          <w:sz w:val="40"/>
+          <w:szCs w:val="40"/>
+        </w:rPr>
+        <w:t>Sthool</w:t>
+      </w:r>
+      <w:r>
+        <w:rPr>
+          <w:rFonts w:ascii="Kokila" w:eastAsia="Kokila" w:hAnsi="Kokila" w:cs="Kokila"/>
+          <w:sz w:val="40"/>
+          <w:szCs w:val="40"/>
+        </w:rPr>
+        <w:t xml:space="preserve"> </w:t>
+      </w:r>
+      <w:r>
+        <w:rPr>
+          <w:rFonts w:ascii="Kokila" w:eastAsia="Kokila" w:hAnsi="Kokila" w:cs="Kokila"/>
+          <w:i/>
+          <w:sz w:val="40"/>
+          <w:szCs w:val="40"/>
+        </w:rPr>
+        <w:t>Panchbhut</w:t>
+      </w:r>
+      <w:r>
+        <w:rPr>
+          <w:rFonts w:ascii="Kokila" w:eastAsia="Kokila" w:hAnsi="Kokila" w:cs="Kokila"/>
+          <w:i/>
+          <w:sz w:val="40"/>
+          <w:szCs w:val="40"/>
+        </w:rPr>
+        <w:t xml:space="preserve">, that’s why </w:t>
+      </w:r>
+      <w:r>
+        <w:rPr>
+          <w:rFonts w:ascii="Kokila" w:eastAsia="Kokila" w:hAnsi="Kokila" w:cs="Kokila"/>
+          <w:i/>
+          <w:sz w:val="40"/>
+          <w:szCs w:val="40"/>
+        </w:rPr>
+        <w:t>Sthool</w:t>
+      </w:r>
+      <w:r>
+        <w:rPr>
+          <w:rFonts w:ascii="Kokila" w:eastAsia="Kokila" w:hAnsi="Kokila" w:cs="Kokila"/>
+          <w:i/>
+          <w:sz w:val="40"/>
+          <w:szCs w:val="40"/>
+        </w:rPr>
+        <w:t xml:space="preserve"> </w:t>
+      </w:r>
+      <w:r>
+        <w:rPr>
+          <w:rFonts w:ascii="Kokila" w:eastAsia="Kokila" w:hAnsi="Kokila" w:cs="Kokila"/>
+          <w:i/>
+          <w:sz w:val="40"/>
+          <w:szCs w:val="40"/>
+        </w:rPr>
+        <w:t>Shareer</w:t>
+      </w:r>
+      <w:r>
+        <w:rPr>
+          <w:rFonts w:ascii="Kokila" w:eastAsia="Kokila" w:hAnsi="Kokila" w:cs="Kokila"/>
+          <w:i/>
+          <w:sz w:val="40"/>
+          <w:szCs w:val="40"/>
+        </w:rPr>
+        <w:t xml:space="preserve"> and </w:t>
+      </w:r>
+      <w:r>
+        <w:rPr>
+          <w:rFonts w:ascii="Kokila" w:eastAsia="Kokila" w:hAnsi="Kokila" w:cs="Kokila"/>
+          <w:i/>
+          <w:sz w:val="40"/>
+          <w:szCs w:val="40"/>
+        </w:rPr>
+        <w:t>Sthool</w:t>
+      </w:r>
+      <w:r>
+        <w:rPr>
+          <w:rFonts w:ascii="Kokila" w:eastAsia="Kokila" w:hAnsi="Kokila" w:cs="Kokila"/>
+          <w:i/>
+          <w:sz w:val="40"/>
+          <w:szCs w:val="40"/>
+        </w:rPr>
+        <w:t xml:space="preserve"> Indr</w:t>
+      </w:r>
+      <w:r>
+        <w:rPr>
+          <w:rFonts w:ascii="Kokila" w:eastAsia="Kokila" w:hAnsi="Kokila" w:cs="Kokila"/>
+          <w:i/>
+          <w:sz w:val="40"/>
+          <w:szCs w:val="40"/>
+        </w:rPr>
+        <w:t>i</w:t>
+      </w:r>
+      <w:r>
+        <w:rPr>
+          <w:rFonts w:ascii="Kokila" w:eastAsia="Kokila" w:hAnsi="Kokila" w:cs="Kokila"/>
+          <w:i/>
+          <w:sz w:val="40"/>
+          <w:szCs w:val="40"/>
+        </w:rPr>
+        <w:t>ya</w:t>
+      </w:r>
+      <w:r>
+        <w:rPr>
+          <w:rFonts w:ascii="Kokila" w:eastAsia="Kokila" w:hAnsi="Kokila" w:cs="Kokila"/>
+          <w:sz w:val="40"/>
+          <w:szCs w:val="40"/>
+        </w:rPr>
+        <w:t xml:space="preserve"> falls under </w:t>
+      </w:r>
+      <w:r>
+        <w:rPr>
+          <w:rFonts w:ascii="Kokila" w:eastAsia="Kokila" w:hAnsi="Kokila" w:cs="Kokila"/>
+          <w:i/>
+          <w:sz w:val="40"/>
+          <w:szCs w:val="40"/>
+        </w:rPr>
+        <w:t>Annamay Kosha.</w:t>
+      </w:r>
+    </w:p>
+    <w:p>
+      <w:pPr>
+        <w:spacing w:line="273" w:lineRule="auto"/>
+        <w:ind w:right="340" w:firstLine="720"/>
+        <w:jc w:val="both"/>
+        <w:rPr>
+          <w:rFonts w:ascii="Kokila" w:eastAsia="Kokila" w:hAnsi="Kokila" w:cs="Kokila"/>
+          <w:sz w:val="40"/>
+          <w:szCs w:val="40"/>
+        </w:rPr>
+      </w:pPr>
+      <w:r>
+        <w:rPr>
+          <w:rFonts w:ascii="Kokila" w:eastAsia="Kokila" w:hAnsi="Kokila" w:cs="Kokila"/>
+          <w:sz w:val="40"/>
+          <w:szCs w:val="40"/>
+        </w:rPr>
+        <w:t>The first layer of cover on</w:t>
+      </w:r>
+      <w:r>
+        <w:rPr>
+          <w:rFonts w:ascii="Kokila" w:eastAsia="Kokila" w:hAnsi="Kokila" w:cs="Kokila"/>
+          <w:sz w:val="40"/>
+          <w:szCs w:val="40"/>
+        </w:rPr>
+        <w:t xml:space="preserve"> </w:t>
+      </w:r>
+      <w:r>
+        <w:rPr>
+          <w:rFonts w:ascii="Kokila" w:eastAsia="Kokila" w:hAnsi="Kokila" w:cs="Kokila"/>
+          <w:sz w:val="40"/>
+          <w:szCs w:val="40"/>
+        </w:rPr>
+        <w:t>the</w:t>
+      </w:r>
+      <w:r>
+        <w:rPr>
+          <w:rFonts w:ascii="Kokila" w:eastAsia="Kokila" w:hAnsi="Kokila" w:cs="Kokila"/>
+          <w:sz w:val="40"/>
+          <w:szCs w:val="40"/>
+        </w:rPr>
+        <w:t xml:space="preserve"> </w:t>
+      </w:r>
+      <w:r>
+        <w:rPr>
+          <w:rFonts w:ascii="Kokila" w:eastAsia="Kokila" w:hAnsi="Kokila" w:cs="Kokila"/>
+          <w:i/>
+          <w:sz w:val="40"/>
+          <w:szCs w:val="40"/>
+        </w:rPr>
+        <w:t>Chetan Tattva (Atma)</w:t>
+      </w:r>
+      <w:r>
+        <w:rPr>
+          <w:rFonts w:ascii="Kokila" w:eastAsia="Kokila" w:hAnsi="Kokila" w:cs="Kokila"/>
+          <w:sz w:val="40"/>
+          <w:szCs w:val="40"/>
+        </w:rPr>
+        <w:t xml:space="preserve"> is of the </w:t>
+      </w:r>
+      <w:r>
+        <w:rPr>
+          <w:rFonts w:ascii="Kokila" w:eastAsia="Kokila" w:hAnsi="Kokila" w:cs="Kokila"/>
+          <w:i/>
+          <w:sz w:val="40"/>
+          <w:szCs w:val="40"/>
+        </w:rPr>
+        <w:t xml:space="preserve">Annadmaya Kosha, </w:t>
+      </w:r>
+      <w:r>
+        <w:rPr>
+          <w:rFonts w:ascii="Kokila" w:eastAsia="Kokila" w:hAnsi="Kokila" w:cs="Kokila"/>
+          <w:sz w:val="40"/>
+          <w:szCs w:val="40"/>
+        </w:rPr>
+        <w:t xml:space="preserve">The </w:t>
+      </w:r>
+      <w:r>
+        <w:rPr>
+          <w:rFonts w:ascii="Kokila" w:eastAsia="Kokila" w:hAnsi="Kokila" w:cs="Kokila"/>
+          <w:i/>
+          <w:sz w:val="40"/>
+          <w:szCs w:val="40"/>
+        </w:rPr>
+        <w:t xml:space="preserve">Annadmaya Kosha </w:t>
+      </w:r>
+      <w:r>
+        <w:rPr>
+          <w:rFonts w:ascii="Kokila" w:eastAsia="Kokila" w:hAnsi="Kokila" w:cs="Kokila"/>
+          <w:sz w:val="40"/>
+          <w:szCs w:val="40"/>
+        </w:rPr>
+        <w:t xml:space="preserve">has covering of </w:t>
+      </w:r>
+      <w:r>
+        <w:rPr>
+          <w:rFonts w:ascii="Kokila" w:eastAsia="Kokila" w:hAnsi="Kokila" w:cs="Kokila"/>
+          <w:sz w:val="40"/>
+          <w:szCs w:val="40"/>
+        </w:rPr>
+        <w:t xml:space="preserve">the </w:t>
+      </w:r>
+      <w:r>
+        <w:rPr>
+          <w:rFonts w:ascii="Kokila" w:eastAsia="Kokila" w:hAnsi="Kokila" w:cs="Kokila"/>
+          <w:i/>
+          <w:sz w:val="40"/>
+          <w:szCs w:val="40"/>
+        </w:rPr>
+        <w:t xml:space="preserve">Vigyanmay Kosha. </w:t>
+      </w:r>
+      <w:r>
+        <w:rPr>
+          <w:rFonts w:ascii="Kokila" w:eastAsia="Kokila" w:hAnsi="Kokila" w:cs="Kokila"/>
+          <w:sz w:val="40"/>
+          <w:szCs w:val="40"/>
+        </w:rPr>
+        <w:t xml:space="preserve">There is layer of </w:t>
+      </w:r>
+      <w:r>
+        <w:rPr>
+          <w:rFonts w:ascii="Kokila" w:eastAsia="Kokila" w:hAnsi="Kokila" w:cs="Kokila"/>
+          <w:sz w:val="40"/>
+          <w:szCs w:val="40"/>
+        </w:rPr>
+        <w:t xml:space="preserve">the </w:t>
+      </w:r>
+      <w:r>
+        <w:rPr>
+          <w:rFonts w:ascii="Kokila" w:eastAsia="Kokila" w:hAnsi="Kokila" w:cs="Kokila"/>
+          <w:i/>
+          <w:sz w:val="40"/>
+          <w:szCs w:val="40"/>
+        </w:rPr>
+        <w:t>Manomay kosha</w:t>
+      </w:r>
+      <w:r>
+        <w:rPr>
+          <w:rFonts w:ascii="Kokila" w:eastAsia="Kokila" w:hAnsi="Kokila" w:cs="Kokila"/>
+          <w:sz w:val="40"/>
+          <w:szCs w:val="40"/>
+        </w:rPr>
+        <w:t xml:space="preserve"> on </w:t>
+      </w:r>
+      <w:r>
+        <w:rPr>
+          <w:rFonts w:ascii="Kokila" w:eastAsia="Kokila" w:hAnsi="Kokila" w:cs="Kokila"/>
+          <w:sz w:val="40"/>
+          <w:szCs w:val="40"/>
+        </w:rPr>
+        <w:t xml:space="preserve">the </w:t>
+      </w:r>
+      <w:r>
+        <w:rPr>
+          <w:rFonts w:ascii="Kokila" w:eastAsia="Kokila" w:hAnsi="Kokila" w:cs="Kokila"/>
+          <w:i/>
+          <w:sz w:val="40"/>
+          <w:szCs w:val="40"/>
+        </w:rPr>
+        <w:t>Vigyanmay Kosha</w:t>
+      </w:r>
+      <w:r>
+        <w:rPr>
+          <w:rFonts w:ascii="Kokila" w:eastAsia="Kokila" w:hAnsi="Kokila" w:cs="Kokila"/>
+          <w:i/>
+          <w:sz w:val="40"/>
+          <w:szCs w:val="40"/>
+        </w:rPr>
+        <w:t xml:space="preserve">, </w:t>
+      </w:r>
+      <w:r>
+        <w:rPr>
+          <w:rFonts w:ascii="Kokila" w:eastAsia="Kokila" w:hAnsi="Kokila" w:cs="Kokila"/>
+          <w:sz w:val="40"/>
+          <w:szCs w:val="40"/>
+        </w:rPr>
+        <w:t>on</w:t>
+      </w:r>
+      <w:r>
+        <w:rPr>
+          <w:rFonts w:ascii="Kokila" w:eastAsia="Kokila" w:hAnsi="Kokila" w:cs="Kokila"/>
+          <w:i/>
+          <w:sz w:val="40"/>
+          <w:szCs w:val="40"/>
+        </w:rPr>
+        <w:t xml:space="preserve"> </w:t>
+      </w:r>
+      <w:r>
+        <w:rPr>
+          <w:rFonts w:ascii="Kokila" w:eastAsia="Kokila" w:hAnsi="Kokila" w:cs="Kokila"/>
+          <w:sz w:val="40"/>
+          <w:szCs w:val="40"/>
+        </w:rPr>
+        <w:t xml:space="preserve">the </w:t>
+      </w:r>
+      <w:r>
+        <w:rPr>
+          <w:rFonts w:ascii="Kokila" w:eastAsia="Kokila" w:hAnsi="Kokila" w:cs="Kokila"/>
+          <w:i/>
+          <w:sz w:val="40"/>
+          <w:szCs w:val="40"/>
+        </w:rPr>
+        <w:t xml:space="preserve">Vigyanmay Kosha </w:t>
+      </w:r>
+      <w:r>
+        <w:rPr>
+          <w:rFonts w:ascii="Kokila" w:eastAsia="Kokila" w:hAnsi="Kokila" w:cs="Kokila"/>
+          <w:sz w:val="40"/>
+          <w:szCs w:val="40"/>
+        </w:rPr>
+        <w:t xml:space="preserve">there is layer of </w:t>
+      </w:r>
+      <w:r>
+        <w:rPr>
+          <w:rFonts w:ascii="Kokila" w:eastAsia="Kokila" w:hAnsi="Kokila" w:cs="Kokila"/>
+          <w:sz w:val="40"/>
+          <w:szCs w:val="40"/>
+        </w:rPr>
+        <w:t xml:space="preserve">the </w:t>
+      </w:r>
+      <w:r>
+        <w:rPr>
+          <w:rFonts w:ascii="Kokila" w:eastAsia="Kokila" w:hAnsi="Kokila" w:cs="Kokila"/>
+          <w:i/>
+          <w:sz w:val="40"/>
+          <w:szCs w:val="40"/>
+        </w:rPr>
+        <w:t xml:space="preserve">Pranmay </w:t>
+      </w:r>
+      <w:r>
+        <w:rPr>
+          <w:rFonts w:ascii="Kokila" w:eastAsia="Kokila" w:hAnsi="Kokila" w:cs="Kokila"/>
+          <w:i/>
+          <w:sz w:val="40"/>
+          <w:szCs w:val="40"/>
+        </w:rPr>
+        <w:lastRenderedPageBreak/>
+        <w:t>kosha</w:t>
+      </w:r>
+      <w:r>
+        <w:t>.</w:t>
+      </w:r>
+      <w:r>
+        <w:rPr>
+          <w:rFonts w:ascii="Kokila" w:eastAsia="Kokila" w:hAnsi="Kokila" w:cs="Kokila"/>
+          <w:sz w:val="40"/>
+          <w:szCs w:val="40"/>
+        </w:rPr>
+        <w:t xml:space="preserve"> </w:t>
+      </w:r>
+      <w:r>
+        <w:rPr>
+          <w:rFonts w:ascii="Kokila" w:eastAsia="Kokila" w:hAnsi="Kokila" w:cs="Kokila"/>
+          <w:sz w:val="40"/>
+          <w:szCs w:val="40"/>
+        </w:rPr>
+        <w:t xml:space="preserve">The </w:t>
+      </w:r>
+      <w:r>
+        <w:rPr>
+          <w:rFonts w:ascii="Kokila" w:eastAsia="Kokila" w:hAnsi="Kokila" w:cs="Kokila"/>
+          <w:i/>
+          <w:sz w:val="40"/>
+          <w:szCs w:val="40"/>
+        </w:rPr>
+        <w:t>Pranmay kosha</w:t>
+      </w:r>
+      <w:r>
+        <w:rPr>
+          <w:rFonts w:ascii="Kokila" w:eastAsia="Kokila" w:hAnsi="Kokila" w:cs="Kokila"/>
+          <w:sz w:val="40"/>
+          <w:szCs w:val="40"/>
+        </w:rPr>
+        <w:t xml:space="preserve"> is covered with </w:t>
+      </w:r>
+      <w:r>
+        <w:rPr>
+          <w:rFonts w:ascii="Kokila" w:eastAsia="Kokila" w:hAnsi="Kokila" w:cs="Kokila"/>
+          <w:sz w:val="40"/>
+          <w:szCs w:val="40"/>
+        </w:rPr>
+        <w:t xml:space="preserve">the </w:t>
+      </w:r>
+      <w:r>
+        <w:rPr>
+          <w:rFonts w:ascii="Kokila" w:eastAsia="Kokila" w:hAnsi="Kokila" w:cs="Kokila"/>
+          <w:i/>
+          <w:sz w:val="40"/>
+          <w:szCs w:val="40"/>
+        </w:rPr>
+        <w:t>Annamay Kosha</w:t>
+      </w:r>
+      <w:r>
+        <w:rPr>
+          <w:rFonts w:ascii="Kokila" w:eastAsia="Kokila" w:hAnsi="Kokila" w:cs="Kokila"/>
+          <w:i/>
+          <w:sz w:val="40"/>
+          <w:szCs w:val="40"/>
+        </w:rPr>
+        <w:t>.</w:t>
+      </w:r>
+      <w:r>
+        <w:rPr>
+          <w:rFonts w:ascii="Kokila" w:eastAsia="Kokila" w:hAnsi="Kokila" w:cs="Kokila"/>
+          <w:i/>
+          <w:sz w:val="40"/>
+          <w:szCs w:val="40"/>
+        </w:rPr>
+        <w:t xml:space="preserve"> </w:t>
+      </w:r>
+      <w:r>
+        <w:rPr>
+          <w:rFonts w:ascii="Kokila" w:eastAsia="Kokila" w:hAnsi="Kokila" w:cs="Kokila"/>
+          <w:sz w:val="40"/>
+          <w:szCs w:val="40"/>
+        </w:rPr>
+        <w:t xml:space="preserve">The </w:t>
+      </w:r>
+      <w:r>
+        <w:rPr>
+          <w:rFonts w:ascii="Kokila" w:eastAsia="Kokila" w:hAnsi="Kokila" w:cs="Kokila"/>
+          <w:i/>
+          <w:sz w:val="40"/>
+          <w:szCs w:val="40"/>
+        </w:rPr>
+        <w:t>Annamay Kosha</w:t>
+      </w:r>
+      <w:r>
+        <w:rPr>
+          <w:rFonts w:ascii="Kokila" w:eastAsia="Kokila" w:hAnsi="Kokila" w:cs="Kokila"/>
+          <w:sz w:val="40"/>
+          <w:szCs w:val="40"/>
+        </w:rPr>
+        <w:t xml:space="preserve"> </w:t>
+      </w:r>
+      <w:r>
+        <w:rPr>
+          <w:rFonts w:ascii="Kokila" w:eastAsia="Kokila" w:hAnsi="Kokila" w:cs="Kokila"/>
+          <w:sz w:val="40"/>
+          <w:szCs w:val="40"/>
+        </w:rPr>
+        <w:t>is visible</w:t>
+      </w:r>
+      <w:r>
+        <w:rPr>
+          <w:rFonts w:ascii="Kokila" w:eastAsia="Kokila" w:hAnsi="Kokila" w:cs="Kokila"/>
+          <w:sz w:val="40"/>
+          <w:szCs w:val="40"/>
+        </w:rPr>
+        <w:t xml:space="preserve"> through these gross eyes. Remaining four </w:t>
+      </w:r>
+      <w:r>
+        <w:rPr>
+          <w:rFonts w:ascii="Kokila" w:eastAsia="Kokila" w:hAnsi="Kokila" w:cs="Kokila"/>
+          <w:i/>
+          <w:sz w:val="40"/>
+          <w:szCs w:val="40"/>
+        </w:rPr>
+        <w:t>Kosha’s</w:t>
+      </w:r>
+      <w:r>
+        <w:rPr>
+          <w:rFonts w:ascii="Kokila" w:eastAsia="Kokila" w:hAnsi="Kokila" w:cs="Kokila"/>
+          <w:sz w:val="40"/>
+          <w:szCs w:val="40"/>
+        </w:rPr>
+        <w:t xml:space="preserve"> can’t be seen with gross eyes. </w:t>
+      </w:r>
+      <w:r>
+        <w:rPr>
+          <w:rFonts w:ascii="Kokila" w:eastAsia="Kokila" w:hAnsi="Kokila" w:cs="Kokila"/>
+          <w:sz w:val="40"/>
+          <w:szCs w:val="40"/>
+        </w:rPr>
+        <w:t xml:space="preserve">Because </w:t>
+      </w:r>
+      <w:r>
+        <w:rPr>
+          <w:rFonts w:ascii="Kokila" w:eastAsia="Kokila" w:hAnsi="Kokila" w:cs="Kokila"/>
+          <w:sz w:val="40"/>
+          <w:szCs w:val="40"/>
+        </w:rPr>
+        <w:t xml:space="preserve">respectively </w:t>
+      </w:r>
+      <w:r>
+        <w:rPr>
+          <w:rFonts w:ascii="Kokila" w:eastAsia="Kokila" w:hAnsi="Kokila" w:cs="Kokila"/>
+          <w:sz w:val="40"/>
+          <w:szCs w:val="40"/>
+        </w:rPr>
+        <w:t xml:space="preserve">the density of these </w:t>
+      </w:r>
+      <w:r>
+        <w:rPr>
+          <w:rFonts w:ascii="Kokila" w:eastAsia="Kokila" w:hAnsi="Kokila" w:cs="Kokila"/>
+          <w:i/>
+          <w:sz w:val="40"/>
+          <w:szCs w:val="40"/>
+        </w:rPr>
+        <w:t>Kosha’s</w:t>
+      </w:r>
+      <w:r>
+        <w:rPr>
+          <w:rFonts w:ascii="Kokila" w:eastAsia="Kokila" w:hAnsi="Kokila" w:cs="Kokila"/>
+          <w:sz w:val="40"/>
+          <w:szCs w:val="40"/>
+        </w:rPr>
+        <w:t xml:space="preserve"> decreases and the </w:t>
+      </w:r>
+      <w:r>
+        <w:rPr>
+          <w:rFonts w:ascii="Kokila" w:eastAsia="Kokila" w:hAnsi="Kokila" w:cs="Kokila"/>
+          <w:sz w:val="40"/>
+          <w:szCs w:val="40"/>
+        </w:rPr>
+        <w:t>scope</w:t>
+      </w:r>
+      <w:r>
+        <w:rPr>
+          <w:rFonts w:ascii="Kokila" w:eastAsia="Kokila" w:hAnsi="Kokila" w:cs="Kokila"/>
+          <w:sz w:val="40"/>
+          <w:szCs w:val="40"/>
+        </w:rPr>
+        <w:t xml:space="preserve"> increases.</w:t>
+      </w:r>
+      <w:r>
+        <w:t xml:space="preserve"> </w:t>
+      </w:r>
+      <w:r>
+        <w:rPr>
+          <w:rFonts w:ascii="Kokila" w:eastAsia="Kokila" w:hAnsi="Kokila" w:cs="Kokila"/>
+          <w:sz w:val="40"/>
+          <w:szCs w:val="40"/>
+        </w:rPr>
+        <w:t>A</w:t>
+      </w:r>
+      <w:r>
+        <w:rPr>
+          <w:rFonts w:ascii="Kokila" w:eastAsia="Kokila" w:hAnsi="Kokila" w:cs="Kokila"/>
+          <w:sz w:val="40"/>
+          <w:szCs w:val="40"/>
+        </w:rPr>
+        <w:t>s per the eligibility</w:t>
+      </w:r>
+      <w:r>
+        <w:rPr>
+          <w:rFonts w:ascii="Kokila" w:eastAsia="Kokila" w:hAnsi="Kokila" w:cs="Kokila"/>
+          <w:sz w:val="40"/>
+          <w:szCs w:val="40"/>
+        </w:rPr>
+        <w:t xml:space="preserve"> </w:t>
+      </w:r>
+      <w:r>
+        <w:rPr>
+          <w:rFonts w:ascii="Kokila" w:eastAsia="Kokila" w:hAnsi="Kokila" w:cs="Kokila"/>
+          <w:sz w:val="40"/>
+          <w:szCs w:val="40"/>
+        </w:rPr>
+        <w:t>through</w:t>
+      </w:r>
+      <w:r>
+        <w:rPr>
+          <w:rFonts w:ascii="Kokila" w:eastAsia="Kokila" w:hAnsi="Kokila" w:cs="Kokila"/>
+          <w:sz w:val="40"/>
+          <w:szCs w:val="40"/>
+        </w:rPr>
+        <w:t xml:space="preserve"> </w:t>
+      </w:r>
+      <w:r>
+        <w:rPr>
+          <w:rFonts w:ascii="Kokila" w:eastAsia="Kokila" w:hAnsi="Kokila" w:cs="Kokila"/>
+          <w:sz w:val="40"/>
+          <w:szCs w:val="40"/>
+        </w:rPr>
+        <w:t xml:space="preserve">the </w:t>
+      </w:r>
+      <w:r>
+        <w:rPr>
+          <w:rFonts w:ascii="Kokila" w:eastAsia="Kokila" w:hAnsi="Kokila" w:cs="Kokila"/>
+          <w:sz w:val="40"/>
+          <w:szCs w:val="40"/>
+        </w:rPr>
+        <w:t>d</w:t>
+      </w:r>
+      <w:r>
+        <w:rPr>
+          <w:rFonts w:ascii="Kokila" w:eastAsia="Kokila" w:hAnsi="Kokila" w:cs="Kokila"/>
+          <w:sz w:val="40"/>
+          <w:szCs w:val="40"/>
+        </w:rPr>
+        <w:t xml:space="preserve">ivine vision, the subtle </w:t>
+      </w:r>
+      <w:r>
+        <w:rPr>
+          <w:rFonts w:ascii="Kokila" w:eastAsia="Kokila" w:hAnsi="Kokila" w:cs="Kokila"/>
+          <w:sz w:val="40"/>
+          <w:szCs w:val="40"/>
+        </w:rPr>
+        <w:t xml:space="preserve">to </w:t>
+      </w:r>
+      <w:r>
+        <w:rPr>
+          <w:rFonts w:ascii="Kokila" w:eastAsia="Kokila" w:hAnsi="Kokila" w:cs="Kokila"/>
+          <w:sz w:val="40"/>
+          <w:szCs w:val="40"/>
+        </w:rPr>
+        <w:t xml:space="preserve">the </w:t>
+      </w:r>
+      <w:r>
+        <w:rPr>
+          <w:rFonts w:ascii="Kokila" w:eastAsia="Kokila" w:hAnsi="Kokila" w:cs="Kokila"/>
+          <w:sz w:val="40"/>
+          <w:szCs w:val="40"/>
+        </w:rPr>
+        <w:t>astral</w:t>
+      </w:r>
+      <w:r>
+        <w:rPr>
+          <w:rFonts w:ascii="Kokila" w:eastAsia="Kokila" w:hAnsi="Kokila" w:cs="Kokila"/>
+          <w:sz w:val="40"/>
+          <w:szCs w:val="40"/>
+        </w:rPr>
+        <w:t xml:space="preserve"> elements can be seen</w:t>
+      </w:r>
+      <w:r>
+        <w:rPr>
+          <w:rFonts w:ascii="Kokila" w:eastAsia="Kokila" w:hAnsi="Kokila" w:cs="Kokila"/>
+          <w:sz w:val="40"/>
+          <w:szCs w:val="40"/>
+        </w:rPr>
+        <w:t>.</w:t>
+      </w:r>
+      <w:r>
+        <w:rPr>
+          <w:rFonts w:ascii="Kokila" w:eastAsia="Kokila" w:hAnsi="Kokila" w:cs="Kokila"/>
+          <w:sz w:val="40"/>
+          <w:szCs w:val="40"/>
+        </w:rPr>
+        <w:t xml:space="preserve"> Therefore, only the best practitioners can witness these covering (of </w:t>
+      </w:r>
+      <w:r>
+        <w:rPr>
+          <w:rFonts w:ascii="Kokila" w:eastAsia="Kokila" w:hAnsi="Kokila" w:cs="Kokila"/>
+          <w:i/>
+          <w:sz w:val="40"/>
+          <w:szCs w:val="40"/>
+        </w:rPr>
+        <w:t>Kosha’s</w:t>
+      </w:r>
+      <w:r>
+        <w:rPr>
+          <w:rFonts w:ascii="Kokila" w:eastAsia="Kokila" w:hAnsi="Kokila" w:cs="Kokila"/>
+          <w:sz w:val="40"/>
+          <w:szCs w:val="40"/>
+        </w:rPr>
+        <w:t xml:space="preserve">) through </w:t>
+      </w:r>
+      <w:r>
+        <w:rPr>
+          <w:rFonts w:ascii="Kokila" w:eastAsia="Kokila" w:hAnsi="Kokila" w:cs="Kokila"/>
+          <w:sz w:val="40"/>
+          <w:szCs w:val="40"/>
+        </w:rPr>
+        <w:t xml:space="preserve">the </w:t>
+      </w:r>
+      <w:r>
+        <w:rPr>
+          <w:rFonts w:ascii="Kokila" w:eastAsia="Kokila" w:hAnsi="Kokila" w:cs="Kokila"/>
+          <w:sz w:val="40"/>
+          <w:szCs w:val="40"/>
+        </w:rPr>
+        <w:t>divine vision.</w:t>
+      </w:r>
+    </w:p>
+    <w:p/>
+    <w:p>
+      <w:pPr>
+        <w:jc w:val="both"/>
+        <w:rPr>
+          <w:rFonts w:ascii="Kokila" w:eastAsia="Kokila" w:hAnsi="Kokila" w:cs="Kokila"/>
+          <w:sz w:val="40"/>
+          <w:szCs w:val="40"/>
+        </w:rPr>
+      </w:pPr>
+      <w:r>
+        <w:rPr>
+          <w:rFonts w:ascii="Kokila" w:eastAsia="Kokila" w:hAnsi="Kokila" w:cs="Kokila"/>
+          <w:sz w:val="40"/>
+          <w:szCs w:val="40"/>
+        </w:rPr>
+        <w:tab/>
+        <w:t xml:space="preserve">The common </w:t>
+      </w:r>
+      <w:r>
+        <w:rPr>
+          <w:rFonts w:ascii="Kokila" w:eastAsia="Kokila" w:hAnsi="Kokila" w:cs="Kokila"/>
+          <w:sz w:val="40"/>
+          <w:szCs w:val="40"/>
+        </w:rPr>
+        <w:t>people</w:t>
+      </w:r>
+      <w:r>
+        <w:rPr>
+          <w:rFonts w:ascii="Kokila" w:eastAsia="Kokila" w:hAnsi="Kokila" w:cs="Kokila"/>
+          <w:sz w:val="40"/>
+          <w:szCs w:val="40"/>
+        </w:rPr>
+        <w:t xml:space="preserve"> </w:t>
+      </w:r>
+      <w:r>
+        <w:rPr>
+          <w:rFonts w:ascii="Kokila" w:eastAsia="Kokila" w:hAnsi="Kokila" w:cs="Kokila"/>
+          <w:sz w:val="40"/>
+          <w:szCs w:val="40"/>
+        </w:rPr>
+        <w:t xml:space="preserve">neither </w:t>
+      </w:r>
+      <w:r>
+        <w:rPr>
+          <w:rFonts w:ascii="Kokila" w:eastAsia="Kokila" w:hAnsi="Kokila" w:cs="Kokila"/>
+          <w:sz w:val="40"/>
+          <w:szCs w:val="40"/>
+        </w:rPr>
+        <w:t>can</w:t>
+      </w:r>
+      <w:r>
+        <w:rPr>
+          <w:rFonts w:ascii="Kokila" w:eastAsia="Kokila" w:hAnsi="Kokila" w:cs="Kokila"/>
+          <w:sz w:val="40"/>
+          <w:szCs w:val="40"/>
+        </w:rPr>
+        <w:t xml:space="preserve"> see any </w:t>
+      </w:r>
+      <w:r>
+        <w:rPr>
+          <w:rFonts w:ascii="Kokila" w:eastAsia="Kokila" w:hAnsi="Kokila" w:cs="Kokila"/>
+          <w:i/>
+          <w:sz w:val="40"/>
+          <w:szCs w:val="40"/>
+        </w:rPr>
+        <w:t>Kosha</w:t>
+      </w:r>
+      <w:r>
+        <w:rPr>
+          <w:rFonts w:ascii="Kokila" w:eastAsia="Kokila" w:hAnsi="Kokila" w:cs="Kokila"/>
+          <w:sz w:val="40"/>
+          <w:szCs w:val="40"/>
+        </w:rPr>
+        <w:t xml:space="preserve"> other than Annamay </w:t>
+      </w:r>
+      <w:r>
+        <w:rPr>
+          <w:rFonts w:ascii="Kokila" w:eastAsia="Kokila" w:hAnsi="Kokila" w:cs="Kokila"/>
+          <w:i/>
+          <w:sz w:val="40"/>
+          <w:szCs w:val="40"/>
+        </w:rPr>
+        <w:t>Kasha</w:t>
+      </w:r>
+      <w:r>
+        <w:rPr>
+          <w:rFonts w:ascii="Kokila" w:eastAsia="Kokila" w:hAnsi="Kokila" w:cs="Kokila"/>
+          <w:sz w:val="40"/>
+          <w:szCs w:val="40"/>
+        </w:rPr>
+        <w:t xml:space="preserve"> nor they can experience them.</w:t>
+      </w:r>
+      <w:r>
+        <w:rPr>
+          <w:rFonts w:ascii="Kokila" w:eastAsia="Kokila" w:hAnsi="Kokila" w:cs="Kokila"/>
+          <w:sz w:val="40"/>
+          <w:szCs w:val="40"/>
+        </w:rPr>
+        <w:t xml:space="preserve"> </w:t>
+      </w:r>
+      <w:r>
+        <w:rPr>
+          <w:rFonts w:ascii="Kokila" w:eastAsia="Kokila" w:hAnsi="Kokila" w:cs="Kokila"/>
+          <w:sz w:val="40"/>
+          <w:szCs w:val="40"/>
+        </w:rPr>
+        <w:t xml:space="preserve">Because they consider the Ananya </w:t>
+      </w:r>
+      <w:r>
+        <w:rPr>
+          <w:rFonts w:ascii="Kokila" w:eastAsia="Kokila" w:hAnsi="Kokila" w:cs="Kokila"/>
+          <w:i/>
+          <w:sz w:val="40"/>
+          <w:szCs w:val="40"/>
+        </w:rPr>
+        <w:t>Kosha</w:t>
+      </w:r>
+      <w:r>
+        <w:rPr>
+          <w:rFonts w:ascii="Kokila" w:eastAsia="Kokila" w:hAnsi="Kokila" w:cs="Kokila"/>
+          <w:sz w:val="40"/>
+          <w:szCs w:val="40"/>
+        </w:rPr>
+        <w:t xml:space="preserve"> only as true</w:t>
+      </w:r>
+      <w:r>
+        <w:rPr>
+          <w:rFonts w:ascii="Kokila" w:eastAsia="Kokila" w:hAnsi="Kokila" w:cs="Kokila"/>
+          <w:sz w:val="40"/>
+          <w:szCs w:val="40"/>
+        </w:rPr>
+        <w:t xml:space="preserve">, they neither had any desire to </w:t>
+      </w:r>
+      <w:r>
+        <w:rPr>
+          <w:rFonts w:ascii="Kokila" w:eastAsia="Kokila" w:hAnsi="Kokila" w:cs="Kokila"/>
+          <w:sz w:val="40"/>
+          <w:szCs w:val="40"/>
+        </w:rPr>
+        <w:t>know about</w:t>
+      </w:r>
+      <w:r>
+        <w:rPr>
+          <w:rFonts w:ascii="Kokila" w:eastAsia="Kokila" w:hAnsi="Kokila" w:cs="Kokila"/>
+          <w:sz w:val="40"/>
+          <w:szCs w:val="40"/>
+        </w:rPr>
+        <w:t xml:space="preserve"> </w:t>
+      </w:r>
+      <w:r>
+        <w:rPr>
+          <w:rFonts w:ascii="Kokila" w:eastAsia="Kokila" w:hAnsi="Kokila" w:cs="Kokila"/>
+          <w:sz w:val="40"/>
+          <w:szCs w:val="40"/>
+        </w:rPr>
+        <w:t xml:space="preserve">any </w:t>
+      </w:r>
+      <w:r>
+        <w:rPr>
+          <w:rFonts w:ascii="Kokila" w:eastAsia="Kokila" w:hAnsi="Kokila" w:cs="Kokila"/>
+          <w:sz w:val="40"/>
+          <w:szCs w:val="40"/>
+        </w:rPr>
+        <w:t xml:space="preserve">other </w:t>
+      </w:r>
+      <w:r>
+        <w:rPr>
+          <w:rFonts w:ascii="Kokila" w:eastAsia="Kokila" w:hAnsi="Kokila" w:cs="Kokila"/>
+          <w:i/>
+          <w:sz w:val="40"/>
+          <w:szCs w:val="40"/>
+        </w:rPr>
+        <w:t>Kosha</w:t>
+      </w:r>
+      <w:r>
+        <w:rPr>
+          <w:rFonts w:ascii="Kokila" w:eastAsia="Kokila" w:hAnsi="Kokila" w:cs="Kokila"/>
+          <w:sz w:val="40"/>
+          <w:szCs w:val="40"/>
+        </w:rPr>
+        <w:t xml:space="preserve"> nor</w:t>
+      </w:r>
+      <w:r>
+        <w:rPr>
+          <w:rFonts w:ascii="Kokila" w:eastAsia="Kokila" w:hAnsi="Kokila" w:cs="Kokila"/>
+          <w:sz w:val="40"/>
+          <w:szCs w:val="40"/>
+        </w:rPr>
+        <w:t xml:space="preserve"> they </w:t>
+      </w:r>
+      <w:r>
+        <w:rPr>
+          <w:rFonts w:ascii="Kokila" w:eastAsia="Kokila" w:hAnsi="Kokila" w:cs="Kokila"/>
+          <w:sz w:val="40"/>
+          <w:szCs w:val="40"/>
+        </w:rPr>
+        <w:t>try</w:t>
+      </w:r>
+      <w:r>
+        <w:rPr>
+          <w:rFonts w:ascii="Kokila" w:eastAsia="Kokila" w:hAnsi="Kokila" w:cs="Kokila"/>
+          <w:sz w:val="40"/>
+          <w:szCs w:val="40"/>
+        </w:rPr>
+        <w:t xml:space="preserve"> for</w:t>
+      </w:r>
+      <w:r>
+        <w:rPr>
+          <w:rFonts w:ascii="Kokila" w:eastAsia="Kokila" w:hAnsi="Kokila" w:cs="Kokila"/>
+          <w:sz w:val="40"/>
+          <w:szCs w:val="40"/>
+        </w:rPr>
+        <w:t xml:space="preserve"> it. </w:t>
+      </w:r>
+      <w:r>
+        <w:rPr>
+          <w:rFonts w:ascii="Kokila" w:eastAsia="Kokila" w:hAnsi="Kokila" w:cs="Kokila"/>
+          <w:sz w:val="40"/>
+          <w:szCs w:val="40"/>
+        </w:rPr>
+        <w:t xml:space="preserve">If tries are made to see it through the gross </w:t>
+      </w:r>
+      <w:r>
+        <w:rPr>
+          <w:rFonts w:ascii="Kokila" w:eastAsia="Kokila" w:hAnsi="Kokila" w:cs="Kokila"/>
+          <w:sz w:val="40"/>
+          <w:szCs w:val="40"/>
+        </w:rPr>
+        <w:t>eyes</w:t>
+      </w:r>
+      <w:r>
+        <w:rPr>
+          <w:rFonts w:ascii="Kokila" w:eastAsia="Kokila" w:hAnsi="Kokila" w:cs="Kokila"/>
+          <w:sz w:val="40"/>
+          <w:szCs w:val="40"/>
+        </w:rPr>
+        <w:t xml:space="preserve"> without purifying the </w:t>
+      </w:r>
+      <w:r>
+        <w:rPr>
+          <w:rFonts w:ascii="Kokila" w:eastAsia="Kokila" w:hAnsi="Kokila" w:cs="Kokila"/>
+          <w:i/>
+          <w:sz w:val="40"/>
+          <w:szCs w:val="40"/>
+        </w:rPr>
+        <w:t>Chitta</w:t>
+      </w:r>
+      <w:r>
+        <w:rPr>
+          <w:rFonts w:ascii="Kokila" w:eastAsia="Kokila" w:hAnsi="Kokila" w:cs="Kokila"/>
+          <w:sz w:val="40"/>
+          <w:szCs w:val="40"/>
+        </w:rPr>
+        <w:t xml:space="preserve">, </w:t>
+      </w:r>
+      <w:r>
+        <w:rPr>
+          <w:rFonts w:ascii="Kokila" w:eastAsia="Kokila" w:hAnsi="Kokila" w:cs="Kokila"/>
+          <w:sz w:val="40"/>
+          <w:szCs w:val="40"/>
+        </w:rPr>
+        <w:t xml:space="preserve">even </w:t>
+      </w:r>
+      <w:r>
+        <w:rPr>
+          <w:rFonts w:ascii="Kokila" w:eastAsia="Kokila" w:hAnsi="Kokila" w:cs="Kokila"/>
+          <w:sz w:val="40"/>
+          <w:szCs w:val="40"/>
+        </w:rPr>
+        <w:t xml:space="preserve">then </w:t>
+      </w:r>
+      <w:r>
+        <w:rPr>
+          <w:rFonts w:ascii="Kokila" w:eastAsia="Kokila" w:hAnsi="Kokila" w:cs="Kokila"/>
+          <w:sz w:val="40"/>
+          <w:szCs w:val="40"/>
+        </w:rPr>
+        <w:t xml:space="preserve">due to impurity </w:t>
+      </w:r>
+      <w:r>
+        <w:rPr>
+          <w:rFonts w:ascii="Kokila" w:eastAsia="Kokila" w:hAnsi="Kokila" w:cs="Kokila"/>
+          <w:sz w:val="40"/>
+          <w:szCs w:val="40"/>
+        </w:rPr>
+        <w:t xml:space="preserve">it is </w:t>
+      </w:r>
+      <w:r>
+        <w:rPr>
+          <w:rFonts w:ascii="Kokila" w:eastAsia="Kokila" w:hAnsi="Kokila" w:cs="Kokila"/>
+          <w:sz w:val="40"/>
+          <w:szCs w:val="40"/>
+        </w:rPr>
+        <w:t xml:space="preserve">not </w:t>
+      </w:r>
+      <w:r>
+        <w:rPr>
+          <w:rFonts w:ascii="Kokila" w:eastAsia="Kokila" w:hAnsi="Kokila" w:cs="Kokila"/>
+          <w:sz w:val="40"/>
+          <w:szCs w:val="40"/>
+        </w:rPr>
+        <w:t>possible to witness</w:t>
+      </w:r>
+      <w:r>
+        <w:rPr>
+          <w:rFonts w:ascii="Kokila" w:eastAsia="Kokila" w:hAnsi="Kokila" w:cs="Kokila"/>
+          <w:sz w:val="40"/>
+          <w:szCs w:val="40"/>
+        </w:rPr>
+        <w:t xml:space="preserve"> the </w:t>
+      </w:r>
+      <w:r>
+        <w:rPr>
+          <w:rFonts w:ascii="Kokila" w:eastAsia="Kokila" w:hAnsi="Kokila" w:cs="Kokila"/>
+          <w:i/>
+          <w:sz w:val="40"/>
+          <w:szCs w:val="40"/>
+        </w:rPr>
+        <w:t>Shukshm Kosha’s</w:t>
+      </w:r>
+      <w:r>
+        <w:rPr>
+          <w:rFonts w:ascii="Kokila" w:eastAsia="Kokila" w:hAnsi="Kokila" w:cs="Kokila"/>
+          <w:i/>
+          <w:sz w:val="40"/>
+          <w:szCs w:val="40"/>
+        </w:rPr>
+        <w:t>.</w:t>
+      </w:r>
+      <w:r>
+        <w:rPr>
+          <w:rFonts w:ascii="Kokila" w:eastAsia="Kokila" w:hAnsi="Kokila" w:cs="Kokila"/>
+          <w:sz w:val="40"/>
+          <w:szCs w:val="40"/>
+        </w:rPr>
+        <w:t xml:space="preserve"> </w:t>
+      </w:r>
+      <w:r>
+        <w:rPr>
+          <w:rFonts w:ascii="Kokila" w:eastAsia="Kokila" w:hAnsi="Kokila" w:cs="Kokila"/>
+          <w:sz w:val="40"/>
+          <w:szCs w:val="40"/>
+        </w:rPr>
+        <w:t xml:space="preserve">Even </w:t>
+      </w:r>
+      <w:r>
+        <w:rPr>
+          <w:rFonts w:ascii="Kokila" w:eastAsia="Kokila" w:hAnsi="Kokila" w:cs="Kokila"/>
+          <w:sz w:val="40"/>
+          <w:szCs w:val="40"/>
+        </w:rPr>
+        <w:t xml:space="preserve">though efforts </w:t>
+      </w:r>
+      <w:r>
+        <w:rPr>
+          <w:rFonts w:ascii="Kokila" w:eastAsia="Kokila" w:hAnsi="Kokila" w:cs="Kokila"/>
+          <w:sz w:val="40"/>
+          <w:szCs w:val="40"/>
+        </w:rPr>
+        <w:t>are</w:t>
+      </w:r>
+      <w:r>
+        <w:rPr>
+          <w:rFonts w:ascii="Kokila" w:eastAsia="Kokila" w:hAnsi="Kokila" w:cs="Kokila"/>
+          <w:sz w:val="40"/>
+          <w:szCs w:val="40"/>
+        </w:rPr>
+        <w:t xml:space="preserve"> made to </w:t>
+      </w:r>
+      <w:r>
+        <w:rPr>
+          <w:rFonts w:ascii="Kokila" w:eastAsia="Kokila" w:hAnsi="Kokila" w:cs="Kokila"/>
+          <w:sz w:val="40"/>
+          <w:szCs w:val="40"/>
+        </w:rPr>
+        <w:t xml:space="preserve">convince </w:t>
+      </w:r>
+      <w:r>
+        <w:rPr>
+          <w:rFonts w:ascii="Kokila" w:eastAsia="Kokila" w:hAnsi="Kokila" w:cs="Kokila"/>
+          <w:sz w:val="40"/>
+          <w:szCs w:val="40"/>
+        </w:rPr>
+        <w:t xml:space="preserve">people about these Kosha's, </w:t>
+      </w:r>
+      <w:r>
+        <w:rPr>
+          <w:rFonts w:ascii="Kokila" w:eastAsia="Kokila" w:hAnsi="Kokila" w:cs="Kokila"/>
+          <w:sz w:val="40"/>
+          <w:szCs w:val="40"/>
+        </w:rPr>
+        <w:t xml:space="preserve">but </w:t>
+      </w:r>
+      <w:r>
+        <w:rPr>
+          <w:rFonts w:ascii="Kokila" w:eastAsia="Kokila" w:hAnsi="Kokila" w:cs="Kokila"/>
+          <w:sz w:val="40"/>
+          <w:szCs w:val="40"/>
+        </w:rPr>
+        <w:t xml:space="preserve">they are not ready </w:t>
+      </w:r>
+      <w:r>
+        <w:rPr>
+          <w:rFonts w:ascii="Kokila" w:eastAsia="Kokila" w:hAnsi="Kokila" w:cs="Kokila"/>
+          <w:sz w:val="40"/>
+          <w:szCs w:val="40"/>
+        </w:rPr>
+        <w:t xml:space="preserve">to </w:t>
+      </w:r>
+      <w:r>
+        <w:rPr>
+          <w:rFonts w:ascii="Kokila" w:eastAsia="Kokila" w:hAnsi="Kokila" w:cs="Kokila"/>
+          <w:sz w:val="40"/>
+          <w:szCs w:val="40"/>
+        </w:rPr>
+        <w:t>understand about it</w:t>
+      </w:r>
+      <w:r>
+        <w:rPr>
+          <w:rFonts w:ascii="Kokila" w:eastAsia="Kokila" w:hAnsi="Kokila" w:cs="Kokila"/>
+          <w:sz w:val="40"/>
+          <w:szCs w:val="40"/>
+        </w:rPr>
+        <w:t>, a</w:t>
+      </w:r>
+      <w:r>
+        <w:rPr>
+          <w:rFonts w:ascii="Kokila" w:eastAsia="Kokila" w:hAnsi="Kokila" w:cs="Kokila"/>
+          <w:sz w:val="40"/>
+          <w:szCs w:val="40"/>
+        </w:rPr>
+        <w:t>ll these things are considered un</w:t>
+      </w:r>
+      <w:r>
+        <w:rPr>
+          <w:rFonts w:ascii="Kokila" w:eastAsia="Kokila" w:hAnsi="Kokila" w:cs="Kokila"/>
+          <w:sz w:val="40"/>
+          <w:szCs w:val="40"/>
+        </w:rPr>
+        <w:t>real</w:t>
+      </w:r>
+      <w:r>
+        <w:rPr>
+          <w:rFonts w:ascii="Kokila" w:eastAsia="Kokila" w:hAnsi="Kokila" w:cs="Kokila"/>
+          <w:sz w:val="40"/>
+          <w:szCs w:val="40"/>
+        </w:rPr>
+        <w:t xml:space="preserve">. </w:t>
+      </w:r>
+      <w:r>
+        <w:rPr>
+          <w:rFonts w:ascii="Kokila" w:eastAsia="Kokila" w:hAnsi="Kokila" w:cs="Kokila"/>
+          <w:sz w:val="40"/>
+          <w:szCs w:val="40"/>
+        </w:rPr>
+        <w:t>Inside such people, the roots of ignorance are so deep that they cannot even accept the truth.</w:t>
+      </w:r>
+      <w:r>
+        <w:rPr>
+          <w:rFonts w:ascii="Kokila" w:eastAsia="Kokila" w:hAnsi="Kokila" w:cs="Kokila"/>
+          <w:sz w:val="40"/>
+          <w:szCs w:val="40"/>
+        </w:rPr>
+        <w:t xml:space="preserve"> </w:t>
+      </w:r>
+      <w:r>
+        <w:rPr>
+          <w:rFonts w:ascii="Kokila" w:eastAsia="Kokila" w:hAnsi="Kokila" w:cs="Kokila"/>
+          <w:sz w:val="40"/>
+          <w:szCs w:val="40"/>
+        </w:rPr>
+        <w:t xml:space="preserve">The reason for this is that in their </w:t>
+      </w:r>
+      <w:r>
+        <w:rPr>
+          <w:rFonts w:ascii="Kokila" w:eastAsia="Kokila" w:hAnsi="Kokila" w:cs="Kokila"/>
+          <w:i/>
+          <w:sz w:val="40"/>
+          <w:szCs w:val="40"/>
+        </w:rPr>
+        <w:t>Chitta</w:t>
+      </w:r>
+      <w:r>
+        <w:rPr>
+          <w:rFonts w:ascii="Kokila" w:eastAsia="Kokila" w:hAnsi="Kokila" w:cs="Kokila"/>
+          <w:sz w:val="40"/>
+          <w:szCs w:val="40"/>
+        </w:rPr>
+        <w:t xml:space="preserve"> the </w:t>
+      </w:r>
+      <w:r>
+        <w:rPr>
+          <w:rFonts w:ascii="Kokila" w:eastAsia="Kokila" w:hAnsi="Kokila" w:cs="Kokila"/>
+          <w:sz w:val="40"/>
+          <w:szCs w:val="40"/>
+        </w:rPr>
+        <w:t>cover</w:t>
+      </w:r>
+      <w:r>
+        <w:rPr>
+          <w:rFonts w:ascii="Kokila" w:eastAsia="Kokila" w:hAnsi="Kokila" w:cs="Kokila"/>
+          <w:sz w:val="40"/>
+          <w:szCs w:val="40"/>
+        </w:rPr>
+        <w:t xml:space="preserve"> of the </w:t>
+      </w:r>
+      <w:r>
+        <w:rPr>
+          <w:rFonts w:ascii="Kokila" w:eastAsia="Kokila" w:hAnsi="Kokila" w:cs="Kokila"/>
+          <w:sz w:val="40"/>
+          <w:szCs w:val="40"/>
+        </w:rPr>
+        <w:t>impurity</w:t>
+      </w:r>
+      <w:r>
+        <w:rPr>
+          <w:rFonts w:ascii="Kokila" w:eastAsia="Kokila" w:hAnsi="Kokila" w:cs="Kokila"/>
+          <w:sz w:val="40"/>
+          <w:szCs w:val="40"/>
+        </w:rPr>
+        <w:t xml:space="preserve"> is very thick</w:t>
+      </w:r>
+      <w:r>
+        <w:rPr>
+          <w:rFonts w:ascii="Kokila" w:eastAsia="Kokila" w:hAnsi="Kokila" w:cs="Kokila"/>
+          <w:sz w:val="40"/>
+          <w:szCs w:val="40"/>
+        </w:rPr>
+        <w:t>, because of that they d</w:t>
+      </w:r>
+      <w:r>
+        <w:rPr>
+          <w:rFonts w:ascii="Kokila" w:eastAsia="Kokila" w:hAnsi="Kokila" w:cs="Kokila"/>
+          <w:sz w:val="40"/>
+          <w:szCs w:val="40"/>
+        </w:rPr>
+        <w:t xml:space="preserve">o not like to hear about </w:t>
+      </w:r>
+      <w:r>
+        <w:rPr>
+          <w:rFonts w:ascii="Kokila" w:eastAsia="Kokila" w:hAnsi="Kokila" w:cs="Kokila"/>
+          <w:sz w:val="40"/>
+          <w:szCs w:val="40"/>
+        </w:rPr>
+        <w:t>the</w:t>
+      </w:r>
+      <w:r>
+        <w:rPr>
+          <w:rFonts w:ascii="Kokila" w:eastAsia="Kokila" w:hAnsi="Kokila" w:cs="Kokila"/>
+          <w:sz w:val="40"/>
+          <w:szCs w:val="40"/>
+        </w:rPr>
+        <w:t xml:space="preserve"> knowledge and truth</w:t>
+      </w:r>
+      <w:r>
+        <w:rPr>
+          <w:rFonts w:ascii="Kokila" w:eastAsia="Kokila" w:hAnsi="Kokila" w:cs="Kokila"/>
+          <w:sz w:val="40"/>
+          <w:szCs w:val="40"/>
+        </w:rPr>
+        <w:t>, but rather do counter argument.</w:t>
+      </w:r>
+      <w:r>
+        <w:t xml:space="preserve"> </w:t>
+      </w:r>
+      <w:r>
+        <w:rPr>
+          <w:rFonts w:ascii="Kokila" w:eastAsia="Kokila" w:hAnsi="Kokila" w:cs="Kokila"/>
+          <w:sz w:val="40"/>
+          <w:szCs w:val="40"/>
+        </w:rPr>
+        <w:t xml:space="preserve">Such people are so tied to ignorance that they believe in the same truth </w:t>
+      </w:r>
+      <w:r>
+        <w:rPr>
+          <w:rFonts w:ascii="Kokila" w:eastAsia="Kokila" w:hAnsi="Kokila" w:cs="Kokila"/>
+          <w:sz w:val="40"/>
+          <w:szCs w:val="40"/>
+        </w:rPr>
+        <w:t>w</w:t>
+      </w:r>
+      <w:r>
+        <w:rPr>
+          <w:rFonts w:ascii="Kokila" w:eastAsia="Kokila" w:hAnsi="Kokila" w:cs="Kokila"/>
+          <w:sz w:val="40"/>
+          <w:szCs w:val="40"/>
+        </w:rPr>
+        <w:t xml:space="preserve">hich is visible with </w:t>
+      </w:r>
+      <w:r>
+        <w:rPr>
+          <w:rFonts w:ascii="Kokila" w:eastAsia="Kokila" w:hAnsi="Kokila" w:cs="Kokila"/>
+          <w:sz w:val="40"/>
+          <w:szCs w:val="40"/>
+        </w:rPr>
+        <w:t>gross</w:t>
+      </w:r>
+      <w:r>
+        <w:rPr>
+          <w:rFonts w:ascii="Kokila" w:eastAsia="Kokila" w:hAnsi="Kokila" w:cs="Kokila"/>
+          <w:sz w:val="40"/>
+          <w:szCs w:val="40"/>
+        </w:rPr>
+        <w:t xml:space="preserve"> eyes</w:t>
+      </w:r>
+      <w:r>
+        <w:rPr>
+          <w:rFonts w:ascii="Kokila" w:eastAsia="Kokila" w:hAnsi="Kokila" w:cs="Kokila"/>
+          <w:sz w:val="40"/>
+          <w:szCs w:val="40"/>
+        </w:rPr>
+        <w:t>.</w:t>
+      </w:r>
+      <w:r>
+        <w:rPr>
+          <w:rFonts w:ascii="Kokila" w:eastAsia="Kokila" w:hAnsi="Kokila" w:cs="Kokila"/>
+          <w:sz w:val="40"/>
+          <w:szCs w:val="40"/>
+        </w:rPr>
+        <w:t xml:space="preserve"> C</w:t>
+      </w:r>
+      <w:r>
+        <w:rPr>
+          <w:rFonts w:ascii="Kokila" w:eastAsia="Kokila" w:hAnsi="Kokila" w:cs="Kokila"/>
+          <w:sz w:val="40"/>
+          <w:szCs w:val="40"/>
+        </w:rPr>
+        <w:t xml:space="preserve">annot accept the existence of the universe and divine power created </w:t>
+      </w:r>
+      <w:r>
+        <w:rPr>
+          <w:rFonts w:ascii="Kokila" w:eastAsia="Kokila" w:hAnsi="Kokila" w:cs="Kokila"/>
+          <w:sz w:val="40"/>
+          <w:szCs w:val="40"/>
+        </w:rPr>
+        <w:t>with</w:t>
+      </w:r>
+      <w:r>
+        <w:rPr>
+          <w:rFonts w:ascii="Kokila" w:eastAsia="Kokila" w:hAnsi="Kokila" w:cs="Kokila"/>
+          <w:sz w:val="40"/>
+          <w:szCs w:val="40"/>
+        </w:rPr>
+        <w:t xml:space="preserve"> other subtle substances</w:t>
+      </w:r>
+      <w:r>
+        <w:rPr>
+          <w:rFonts w:ascii="Kokila" w:eastAsia="Kokila" w:hAnsi="Kokila" w:cs="Kokila"/>
+          <w:sz w:val="40"/>
+          <w:szCs w:val="40"/>
+        </w:rPr>
+        <w:t xml:space="preserve">. </w:t>
+      </w:r>
+      <w:r>
+        <w:rPr>
+          <w:rFonts w:ascii="Kokila" w:eastAsia="Kokila" w:hAnsi="Kokila" w:cs="Kokila"/>
+          <w:sz w:val="40"/>
+          <w:szCs w:val="40"/>
+        </w:rPr>
+        <w:t xml:space="preserve">It is very difficult to </w:t>
+      </w:r>
+      <w:r>
+        <w:rPr>
+          <w:rFonts w:ascii="Kokila" w:eastAsia="Kokila" w:hAnsi="Kokila" w:cs="Kokila"/>
+          <w:sz w:val="40"/>
+          <w:szCs w:val="40"/>
+        </w:rPr>
+        <w:t>convince</w:t>
+      </w:r>
+      <w:r>
+        <w:rPr>
+          <w:rFonts w:ascii="Kokila" w:eastAsia="Kokila" w:hAnsi="Kokila" w:cs="Kokila"/>
+          <w:sz w:val="40"/>
+          <w:szCs w:val="40"/>
+        </w:rPr>
+        <w:t xml:space="preserve"> </w:t>
+      </w:r>
+      <w:r>
+        <w:rPr>
+          <w:rFonts w:ascii="Kokila" w:eastAsia="Kokila" w:hAnsi="Kokila" w:cs="Kokila"/>
+          <w:sz w:val="40"/>
+          <w:szCs w:val="40"/>
+        </w:rPr>
+        <w:t xml:space="preserve">people with such </w:t>
+      </w:r>
+      <w:r>
+        <w:rPr>
+          <w:rFonts w:ascii="Kokila" w:eastAsia="Kokila" w:hAnsi="Kokila" w:cs="Kokila"/>
+          <w:sz w:val="40"/>
+          <w:szCs w:val="40"/>
+        </w:rPr>
+        <w:t>impure</w:t>
+      </w:r>
+      <w:r>
+        <w:rPr>
+          <w:rFonts w:ascii="Kokila" w:eastAsia="Kokila" w:hAnsi="Kokila" w:cs="Kokila"/>
+          <w:sz w:val="40"/>
+          <w:szCs w:val="40"/>
+        </w:rPr>
+        <w:t xml:space="preserve"> intelligence</w:t>
+      </w:r>
+      <w:r>
+        <w:rPr>
+          <w:rFonts w:ascii="Kokila" w:eastAsia="Kokila" w:hAnsi="Kokila" w:cs="Kokila"/>
+          <w:sz w:val="40"/>
+          <w:szCs w:val="40"/>
+        </w:rPr>
+        <w:t>.</w:t>
+      </w:r>
+      <w:r>
+        <w:t xml:space="preserve"> </w:t>
+      </w:r>
+      <w:r>
+        <w:rPr>
+          <w:rFonts w:ascii="Kokila" w:eastAsia="Kokila" w:hAnsi="Kokila" w:cs="Kokila"/>
+          <w:sz w:val="40"/>
+          <w:szCs w:val="40"/>
+        </w:rPr>
+        <w:t>Either they do not accept the existence of the microcosm</w:t>
+      </w:r>
+      <w:r>
+        <w:rPr>
+          <w:rFonts w:ascii="Kokila" w:eastAsia="Kokila" w:hAnsi="Kokila" w:cs="Kokila"/>
+          <w:sz w:val="40"/>
+          <w:szCs w:val="40"/>
+        </w:rPr>
+        <w:t>, or the</w:t>
+      </w:r>
+      <w:r>
+        <w:rPr>
+          <w:rFonts w:ascii="Kokila" w:eastAsia="Kokila" w:hAnsi="Kokila" w:cs="Kokila"/>
+          <w:sz w:val="40"/>
+          <w:szCs w:val="40"/>
+        </w:rPr>
+        <w:t>ir</w:t>
+      </w:r>
+      <w:r>
+        <w:rPr>
+          <w:rFonts w:ascii="Kokila" w:eastAsia="Kokila" w:hAnsi="Kokila" w:cs="Kokila"/>
+          <w:sz w:val="40"/>
+          <w:szCs w:val="40"/>
+        </w:rPr>
+        <w:t xml:space="preserve"> answer </w:t>
+      </w:r>
+      <w:r>
+        <w:rPr>
+          <w:rFonts w:ascii="Kokila" w:eastAsia="Kokila" w:hAnsi="Kokila" w:cs="Kokila"/>
+          <w:sz w:val="40"/>
+          <w:szCs w:val="40"/>
+        </w:rPr>
+        <w:t xml:space="preserve">is </w:t>
+      </w:r>
+      <w:r>
+        <w:rPr>
+          <w:rFonts w:ascii="Kokila" w:eastAsia="Kokila" w:hAnsi="Kokila" w:cs="Kokila"/>
+          <w:sz w:val="40"/>
+          <w:szCs w:val="40"/>
+        </w:rPr>
+        <w:t xml:space="preserve">that - </w:t>
+      </w:r>
+      <w:r>
+        <w:rPr>
+          <w:rFonts w:ascii="Kokila" w:eastAsia="Kokila" w:hAnsi="Kokila" w:cs="Kokila"/>
+          <w:sz w:val="40"/>
+          <w:szCs w:val="40"/>
+        </w:rPr>
+        <w:t xml:space="preserve">Divine power will be subtle, what should I have to take from </w:t>
+      </w:r>
+      <w:r>
+        <w:rPr>
+          <w:rFonts w:ascii="Kokila" w:eastAsia="Kokila" w:hAnsi="Kokila" w:cs="Kokila"/>
+          <w:sz w:val="40"/>
+          <w:szCs w:val="40"/>
+        </w:rPr>
+        <w:t>it</w:t>
+      </w:r>
+      <w:r>
+        <w:rPr>
+          <w:rFonts w:ascii="Kokila" w:eastAsia="Kokila" w:hAnsi="Kokila" w:cs="Kokila"/>
+          <w:sz w:val="40"/>
+          <w:szCs w:val="40"/>
+        </w:rPr>
+        <w:t>, I have to nurture my family.</w:t>
+      </w:r>
+      <w:r>
+        <w:t xml:space="preserve"> </w:t>
+      </w:r>
+      <w:r>
+        <w:rPr>
+          <w:rFonts w:ascii="Kokila" w:eastAsia="Kokila" w:hAnsi="Kokila" w:cs="Kokila"/>
+          <w:sz w:val="40"/>
+          <w:szCs w:val="40"/>
+        </w:rPr>
+        <w:t xml:space="preserve">That is, such a man does not accept the life of superiority, the human </w:t>
+      </w:r>
+      <w:r>
+        <w:rPr>
+          <w:rFonts w:ascii="Kokila" w:eastAsia="Kokila" w:hAnsi="Kokila" w:cs="Kokila"/>
+          <w:sz w:val="40"/>
+          <w:szCs w:val="40"/>
+        </w:rPr>
+        <w:t>body</w:t>
+      </w:r>
+      <w:r>
+        <w:rPr>
+          <w:rFonts w:ascii="Kokila" w:eastAsia="Kokila" w:hAnsi="Kokila" w:cs="Kokila"/>
+          <w:sz w:val="40"/>
+          <w:szCs w:val="40"/>
+        </w:rPr>
+        <w:t xml:space="preserve"> has been </w:t>
+      </w:r>
+      <w:r>
+        <w:rPr>
+          <w:rFonts w:ascii="Kokila" w:eastAsia="Kokila" w:hAnsi="Kokila" w:cs="Kokila"/>
+          <w:sz w:val="40"/>
+          <w:szCs w:val="40"/>
+        </w:rPr>
+        <w:t>received</w:t>
+      </w:r>
+      <w:r>
+        <w:rPr>
+          <w:rFonts w:ascii="Kokila" w:eastAsia="Kokila" w:hAnsi="Kokila" w:cs="Kokila"/>
+          <w:sz w:val="40"/>
+          <w:szCs w:val="40"/>
+        </w:rPr>
+        <w:t xml:space="preserve">, </w:t>
+      </w:r>
+      <w:r>
+        <w:rPr>
+          <w:rFonts w:ascii="Kokila" w:eastAsia="Kokila" w:hAnsi="Kokila" w:cs="Kokila"/>
+          <w:sz w:val="40"/>
+          <w:szCs w:val="40"/>
+        </w:rPr>
+        <w:t>but after enjoying life like animal, death is attained.</w:t>
+      </w:r>
+    </w:p>
+    <w:p>
+      <w:pPr>
+        <w:jc w:val="both"/>
+        <w:rPr>
+          <w:rFonts w:ascii="Kokila" w:eastAsia="Kokila" w:hAnsi="Kokila" w:cs="Kokila"/>
+          <w:sz w:val="40"/>
+          <w:szCs w:val="40"/>
+        </w:rPr>
+      </w:pPr>
+    </w:p>
+    <w:p>
+      <w:pPr>
+        <w:jc w:val="both"/>
+        <w:rPr>
+          <w:rFonts w:ascii="Kokila" w:eastAsia="Kokila" w:hAnsi="Kokila" w:cs="Kokila"/>
+          <w:sz w:val="40"/>
+          <w:szCs w:val="40"/>
+        </w:rPr>
+      </w:pPr>
+    </w:p>
+    <w:p>
+      <w:pPr>
+        <w:ind w:firstLine="720"/>
+        <w:jc w:val="both"/>
+        <w:rPr>
+          <w:rFonts w:ascii="Kokila" w:eastAsia="Kokila" w:hAnsi="Kokila" w:cs="Kokila"/>
+          <w:sz w:val="40"/>
+          <w:szCs w:val="40"/>
+        </w:rPr>
+      </w:pPr>
+      <w:r>
+        <w:rPr>
+          <w:rFonts w:ascii="Kokila" w:eastAsia="Kokila" w:hAnsi="Kokila" w:cs="Kokila"/>
+          <w:sz w:val="40"/>
+          <w:szCs w:val="40"/>
+        </w:rPr>
+        <w:lastRenderedPageBreak/>
+        <w:t xml:space="preserve">Some practitioners </w:t>
+      </w:r>
+      <w:r>
+        <w:rPr>
+          <w:rFonts w:ascii="Kokila" w:eastAsia="Kokila" w:hAnsi="Kokila" w:cs="Kokila"/>
+          <w:sz w:val="40"/>
+          <w:szCs w:val="40"/>
+        </w:rPr>
+        <w:t>tried</w:t>
+      </w:r>
+      <w:r>
+        <w:rPr>
+          <w:rFonts w:ascii="Kokila" w:eastAsia="Kokila" w:hAnsi="Kokila" w:cs="Kokila"/>
+          <w:sz w:val="40"/>
+          <w:szCs w:val="40"/>
+        </w:rPr>
+        <w:t xml:space="preserve"> to make </w:t>
+      </w:r>
+      <w:r>
+        <w:rPr>
+          <w:rFonts w:ascii="Kokila" w:eastAsia="Kokila" w:hAnsi="Kokila" w:cs="Kokila"/>
+          <w:sz w:val="40"/>
+          <w:szCs w:val="40"/>
+        </w:rPr>
+        <w:t xml:space="preserve">the </w:t>
+      </w:r>
+      <w:r>
+        <w:rPr>
+          <w:rFonts w:ascii="Kokila" w:eastAsia="Kokila" w:hAnsi="Kokila" w:cs="Kokila"/>
+          <w:sz w:val="40"/>
+          <w:szCs w:val="40"/>
+        </w:rPr>
+        <w:t xml:space="preserve">internal development but were frustrated when the </w:t>
+      </w:r>
+      <w:r>
+        <w:rPr>
+          <w:rFonts w:ascii="Kokila" w:eastAsia="Kokila" w:hAnsi="Kokila" w:cs="Kokila"/>
+          <w:sz w:val="40"/>
+          <w:szCs w:val="40"/>
+        </w:rPr>
+        <w:t>obstruction</w:t>
+      </w:r>
+      <w:r>
+        <w:rPr>
+          <w:rFonts w:ascii="Kokila" w:eastAsia="Kokila" w:hAnsi="Kokila" w:cs="Kokila"/>
+          <w:sz w:val="40"/>
+          <w:szCs w:val="40"/>
+        </w:rPr>
+        <w:t xml:space="preserve"> came, or the practice </w:t>
+      </w:r>
+      <w:r>
+        <w:rPr>
+          <w:rFonts w:ascii="Kokila" w:eastAsia="Kokila" w:hAnsi="Kokila" w:cs="Kokila"/>
+          <w:sz w:val="40"/>
+          <w:szCs w:val="40"/>
+        </w:rPr>
+        <w:t xml:space="preserve">was </w:t>
+      </w:r>
+      <w:r>
+        <w:rPr>
+          <w:rFonts w:ascii="Kokila" w:eastAsia="Kokila" w:hAnsi="Kokila" w:cs="Kokila"/>
+          <w:sz w:val="40"/>
+          <w:szCs w:val="40"/>
+        </w:rPr>
+        <w:t xml:space="preserve">stopped </w:t>
+      </w:r>
+      <w:r>
+        <w:rPr>
+          <w:rFonts w:ascii="Kokila" w:eastAsia="Kokila" w:hAnsi="Kokila" w:cs="Kokila"/>
+          <w:sz w:val="40"/>
+          <w:szCs w:val="40"/>
+        </w:rPr>
+        <w:t>when</w:t>
+      </w:r>
+      <w:r>
+        <w:rPr>
+          <w:rFonts w:ascii="Kokila" w:eastAsia="Kokila" w:hAnsi="Kokila" w:cs="Kokila"/>
+          <w:sz w:val="40"/>
+          <w:szCs w:val="40"/>
+        </w:rPr>
+        <w:t xml:space="preserve"> the situation </w:t>
+      </w:r>
+      <w:r>
+        <w:rPr>
+          <w:rFonts w:ascii="Kokila" w:eastAsia="Kokila" w:hAnsi="Kokila" w:cs="Kokila"/>
+          <w:sz w:val="40"/>
+          <w:szCs w:val="40"/>
+        </w:rPr>
+        <w:t xml:space="preserve">was </w:t>
+      </w:r>
+      <w:r>
+        <w:rPr>
+          <w:rFonts w:ascii="Kokila" w:eastAsia="Kokila" w:hAnsi="Kokila" w:cs="Kokila"/>
+          <w:sz w:val="40"/>
+          <w:szCs w:val="40"/>
+        </w:rPr>
+        <w:t>unfavorable.</w:t>
+      </w:r>
+      <w:r>
+        <w:t xml:space="preserve"> </w:t>
+      </w:r>
+      <w:r>
+        <w:rPr>
+          <w:rFonts w:ascii="Kokila" w:eastAsia="Kokila" w:hAnsi="Kokila" w:cs="Kokila"/>
+          <w:sz w:val="40"/>
+          <w:szCs w:val="40"/>
+        </w:rPr>
+        <w:t xml:space="preserve">Some seekers are engaged in </w:t>
+      </w:r>
+      <w:r>
+        <w:rPr>
+          <w:rFonts w:ascii="Kokila" w:eastAsia="Kokila" w:hAnsi="Kokila" w:cs="Kokila"/>
+          <w:sz w:val="40"/>
+          <w:szCs w:val="40"/>
+        </w:rPr>
+        <w:t xml:space="preserve">the </w:t>
+      </w:r>
+      <w:r>
+        <w:rPr>
+          <w:rFonts w:ascii="Kokila" w:eastAsia="Kokila" w:hAnsi="Kokila" w:cs="Kokila"/>
+          <w:sz w:val="40"/>
+          <w:szCs w:val="40"/>
+        </w:rPr>
+        <w:t xml:space="preserve">practice, but they are thinking - perhaps the </w:t>
+      </w:r>
+      <w:r>
+        <w:rPr>
+          <w:rFonts w:ascii="Kokila" w:eastAsia="Kokila" w:hAnsi="Kokila" w:cs="Kokila"/>
+          <w:i/>
+          <w:sz w:val="40"/>
+          <w:szCs w:val="40"/>
+        </w:rPr>
+        <w:t>Chakra</w:t>
+      </w:r>
+      <w:r>
+        <w:rPr>
+          <w:rFonts w:ascii="Kokila" w:eastAsia="Kokila" w:hAnsi="Kokila" w:cs="Kokila"/>
+          <w:sz w:val="40"/>
+          <w:szCs w:val="40"/>
+        </w:rPr>
+        <w:t xml:space="preserve"> </w:t>
+      </w:r>
+      <w:r>
+        <w:rPr>
+          <w:rFonts w:ascii="Kokila" w:eastAsia="Kokila" w:hAnsi="Kokila" w:cs="Kokila"/>
+          <w:sz w:val="40"/>
+          <w:szCs w:val="40"/>
+        </w:rPr>
+        <w:t xml:space="preserve">get </w:t>
+      </w:r>
+      <w:r>
+        <w:rPr>
+          <w:rFonts w:ascii="Kokila" w:eastAsia="Kokila" w:hAnsi="Kokila" w:cs="Kokila"/>
+          <w:sz w:val="40"/>
+          <w:szCs w:val="40"/>
+        </w:rPr>
+        <w:t xml:space="preserve">open and the </w:t>
+      </w:r>
+      <w:r>
+        <w:rPr>
+          <w:rFonts w:ascii="Kokila" w:eastAsia="Kokila" w:hAnsi="Kokila" w:cs="Kokila"/>
+          <w:i/>
+          <w:sz w:val="40"/>
+          <w:szCs w:val="40"/>
+        </w:rPr>
+        <w:t>Kundalini</w:t>
+      </w:r>
+      <w:r>
+        <w:rPr>
+          <w:rFonts w:ascii="Kokila" w:eastAsia="Kokila" w:hAnsi="Kokila" w:cs="Kokila"/>
+          <w:sz w:val="40"/>
+          <w:szCs w:val="40"/>
+        </w:rPr>
+        <w:t xml:space="preserve"> also becomes awakened, then something will be received.</w:t>
+      </w:r>
+      <w:r>
+        <w:t xml:space="preserve"> </w:t>
+      </w:r>
+      <w:r>
+        <w:rPr>
+          <w:rFonts w:ascii="Kokila" w:eastAsia="Kokila" w:hAnsi="Kokila" w:cs="Kokila"/>
+          <w:sz w:val="40"/>
+          <w:szCs w:val="40"/>
+        </w:rPr>
+        <w:t xml:space="preserve">That means worldly selfishness is hidden when </w:t>
+      </w:r>
+      <w:r>
+        <w:rPr>
+          <w:rFonts w:ascii="Kokila" w:eastAsia="Kokila" w:hAnsi="Kokila" w:cs="Kokila"/>
+          <w:sz w:val="40"/>
+          <w:szCs w:val="40"/>
+        </w:rPr>
+        <w:t>practicing</w:t>
+      </w:r>
+      <w:r>
+        <w:rPr>
+          <w:rFonts w:ascii="Kokila" w:eastAsia="Kokila" w:hAnsi="Kokila" w:cs="Kokila"/>
+          <w:sz w:val="40"/>
+          <w:szCs w:val="40"/>
+        </w:rPr>
+        <w:t>.</w:t>
+      </w:r>
+      <w:r>
+        <w:rPr>
+          <w:rFonts w:ascii="Kokila" w:eastAsia="Kokila" w:hAnsi="Kokila" w:cs="Kokila"/>
+          <w:sz w:val="40"/>
+          <w:szCs w:val="40"/>
+        </w:rPr>
+        <w:t xml:space="preserve"> I have seen many such practitioners who want to take worldly benefits through spirituality.</w:t>
+      </w:r>
+      <w:r>
+        <w:t xml:space="preserve"> </w:t>
+      </w:r>
+      <w:r>
+        <w:rPr>
+          <w:rFonts w:ascii="Kokila" w:eastAsia="Kokila" w:hAnsi="Kokila" w:cs="Kokila"/>
+          <w:sz w:val="40"/>
+          <w:szCs w:val="40"/>
+        </w:rPr>
+        <w:t>The reason for all this - nowadays, young people do not get the right information about spirituality.</w:t>
+      </w:r>
+      <w:r>
+        <w:t xml:space="preserve"> </w:t>
+      </w:r>
+      <w:r>
+        <w:rPr>
+          <w:rFonts w:ascii="Kokila" w:eastAsia="Kokila" w:hAnsi="Kokila" w:cs="Kokila"/>
+          <w:sz w:val="40"/>
+          <w:szCs w:val="40"/>
+        </w:rPr>
+        <w:t>That is why they cannot accept spiritual truth</w:t>
+      </w:r>
+      <w:r>
+        <w:rPr>
+          <w:rFonts w:ascii="Kokila" w:eastAsia="Kokila" w:hAnsi="Kokila" w:cs="Kokila"/>
+          <w:sz w:val="40"/>
+          <w:szCs w:val="40"/>
+        </w:rPr>
+        <w:t>.</w:t>
+      </w:r>
+      <w:r>
+        <w:rPr>
+          <w:rFonts w:ascii="Kokila" w:eastAsia="Kokila" w:hAnsi="Kokila" w:cs="Kokila"/>
+          <w:sz w:val="40"/>
+          <w:szCs w:val="40"/>
+        </w:rPr>
+        <w:t xml:space="preserve"> If someone is interested in this subject or started practicing, then his family member</w:t>
+      </w:r>
+      <w:r>
+        <w:rPr>
+          <w:rFonts w:ascii="Kokila" w:eastAsia="Kokila" w:hAnsi="Kokila" w:cs="Kokila"/>
+          <w:sz w:val="40"/>
+          <w:szCs w:val="40"/>
+        </w:rPr>
+        <w:t>s</w:t>
+      </w:r>
+      <w:r>
+        <w:rPr>
+          <w:rFonts w:ascii="Kokila" w:eastAsia="Kokila" w:hAnsi="Kokila" w:cs="Kokila"/>
+          <w:sz w:val="40"/>
+          <w:szCs w:val="40"/>
+        </w:rPr>
+        <w:t xml:space="preserve"> or relatives start obstructing.</w:t>
+      </w:r>
+      <w:r>
+        <w:t xml:space="preserve"> </w:t>
+      </w:r>
+      <w:r>
+        <w:rPr>
+          <w:rFonts w:ascii="Kokila" w:eastAsia="Kokila" w:hAnsi="Kokila" w:cs="Kokila"/>
+          <w:sz w:val="40"/>
+          <w:szCs w:val="40"/>
+        </w:rPr>
+        <w:t xml:space="preserve">Now you will say - if you were telling about the subject of the </w:t>
+      </w:r>
+      <w:r>
+        <w:rPr>
+          <w:rFonts w:ascii="Kokila" w:eastAsia="Kokila" w:hAnsi="Kokila" w:cs="Kokila"/>
+          <w:i/>
+          <w:sz w:val="40"/>
+          <w:szCs w:val="40"/>
+        </w:rPr>
+        <w:t>Kosha</w:t>
+      </w:r>
+      <w:r>
+        <w:rPr>
+          <w:rFonts w:ascii="Kokila" w:eastAsia="Kokila" w:hAnsi="Kokila" w:cs="Kokila"/>
+          <w:i/>
+          <w:sz w:val="40"/>
+          <w:szCs w:val="40"/>
+        </w:rPr>
+        <w:t>’</w:t>
+      </w:r>
+      <w:r>
+        <w:rPr>
+          <w:rFonts w:ascii="Kokila" w:eastAsia="Kokila" w:hAnsi="Kokila" w:cs="Kokila"/>
+          <w:i/>
+          <w:sz w:val="40"/>
+          <w:szCs w:val="40"/>
+        </w:rPr>
+        <w:t>s</w:t>
+      </w:r>
+      <w:r>
+        <w:rPr>
+          <w:rFonts w:ascii="Kokila" w:eastAsia="Kokila" w:hAnsi="Kokila" w:cs="Kokila"/>
+          <w:sz w:val="40"/>
+          <w:szCs w:val="40"/>
+        </w:rPr>
+        <w:t>, why did such a subject come</w:t>
+      </w:r>
+      <w:r>
+        <w:rPr>
+          <w:rFonts w:ascii="Kokila" w:eastAsia="Kokila" w:hAnsi="Kokila" w:cs="Kokila"/>
+          <w:sz w:val="40"/>
+          <w:szCs w:val="40"/>
+        </w:rPr>
+        <w:t>?</w:t>
+      </w:r>
+      <w:r>
+        <w:rPr>
+          <w:rFonts w:ascii="Kokila" w:eastAsia="Kokila" w:hAnsi="Kokila" w:cs="Kokila"/>
+          <w:sz w:val="40"/>
+          <w:szCs w:val="40"/>
+        </w:rPr>
+        <w:t xml:space="preserve"> </w:t>
+      </w:r>
+      <w:r>
+        <w:rPr>
+          <w:rFonts w:ascii="Kokila" w:eastAsia="Kokila" w:hAnsi="Kokila" w:cs="Kokila"/>
+          <w:sz w:val="40"/>
+          <w:szCs w:val="40"/>
+        </w:rPr>
+        <w:t xml:space="preserve"> </w:t>
+      </w:r>
+      <w:r>
+        <w:rPr>
+          <w:rFonts w:ascii="Kokila" w:eastAsia="Kokila" w:hAnsi="Kokila" w:cs="Kokila"/>
+          <w:sz w:val="40"/>
+          <w:szCs w:val="40"/>
+        </w:rPr>
+        <w:t xml:space="preserve">I am trying to tell – until the </w:t>
+      </w:r>
+      <w:r>
+        <w:rPr>
+          <w:rFonts w:ascii="Kokila" w:eastAsia="Kokila" w:hAnsi="Kokila" w:cs="Kokila"/>
+          <w:i/>
+          <w:sz w:val="40"/>
+          <w:szCs w:val="40"/>
+        </w:rPr>
+        <w:t>Kosha’s</w:t>
+      </w:r>
+      <w:r>
+        <w:rPr>
+          <w:rFonts w:ascii="Kokila" w:eastAsia="Kokila" w:hAnsi="Kokila" w:cs="Kokila"/>
+          <w:sz w:val="40"/>
+          <w:szCs w:val="40"/>
+        </w:rPr>
+        <w:t xml:space="preserve"> are not purified through </w:t>
+      </w:r>
+      <w:r>
+        <w:rPr>
+          <w:rFonts w:ascii="Kokila" w:eastAsia="Kokila" w:hAnsi="Kokila" w:cs="Kokila"/>
+          <w:sz w:val="40"/>
+          <w:szCs w:val="40"/>
+        </w:rPr>
+        <w:t>the Yama</w:t>
+      </w:r>
+      <w:r>
+        <w:rPr>
+          <w:rFonts w:ascii="Kokila" w:eastAsia="Kokila" w:hAnsi="Kokila" w:cs="Kokila"/>
+          <w:i/>
+          <w:sz w:val="40"/>
+          <w:szCs w:val="40"/>
+        </w:rPr>
+        <w:t>-</w:t>
+      </w:r>
+      <w:r>
+        <w:rPr>
+          <w:rFonts w:ascii="Kokila" w:eastAsia="Kokila" w:hAnsi="Kokila" w:cs="Kokila"/>
+          <w:i/>
+          <w:sz w:val="40"/>
+          <w:szCs w:val="40"/>
+        </w:rPr>
+        <w:t>Niyama</w:t>
+      </w:r>
+      <w:r>
+        <w:rPr>
+          <w:rFonts w:ascii="Kokila" w:eastAsia="Kokila" w:hAnsi="Kokila" w:cs="Kokila"/>
+          <w:sz w:val="40"/>
+          <w:szCs w:val="40"/>
+        </w:rPr>
+        <w:t xml:space="preserve"> and the spiritual practice, till then </w:t>
+      </w:r>
+      <w:r>
+        <w:rPr>
+          <w:rFonts w:ascii="Kokila" w:eastAsia="Kokila" w:hAnsi="Kokila" w:cs="Kokila"/>
+          <w:i/>
+          <w:sz w:val="40"/>
+          <w:szCs w:val="40"/>
+        </w:rPr>
+        <w:t>Kosha’s</w:t>
+      </w:r>
+      <w:r>
+        <w:rPr>
+          <w:rFonts w:ascii="Kokila" w:eastAsia="Kokila" w:hAnsi="Kokila" w:cs="Kokila"/>
+          <w:sz w:val="40"/>
+          <w:szCs w:val="40"/>
+        </w:rPr>
+        <w:t xml:space="preserve"> cannot be </w:t>
+      </w:r>
+      <w:r>
+        <w:rPr>
+          <w:rFonts w:ascii="Kokila" w:eastAsia="Kokila" w:hAnsi="Kokila" w:cs="Kokila"/>
+          <w:sz w:val="40"/>
+          <w:szCs w:val="40"/>
+        </w:rPr>
+        <w:t xml:space="preserve">witnessed </w:t>
+      </w:r>
+      <w:r>
+        <w:rPr>
+          <w:rFonts w:ascii="Kokila" w:eastAsia="Kokila" w:hAnsi="Kokila" w:cs="Kokila"/>
+          <w:sz w:val="40"/>
+          <w:szCs w:val="40"/>
+        </w:rPr>
+        <w:t xml:space="preserve">and </w:t>
+      </w:r>
+      <w:r>
+        <w:rPr>
+          <w:rFonts w:ascii="Kokila" w:eastAsia="Kokila" w:hAnsi="Kokila" w:cs="Kokila"/>
+          <w:sz w:val="40"/>
+          <w:szCs w:val="40"/>
+        </w:rPr>
+        <w:t>not</w:t>
+      </w:r>
+      <w:r>
+        <w:rPr>
+          <w:rFonts w:ascii="Kokila" w:eastAsia="Kokila" w:hAnsi="Kokila" w:cs="Kokila"/>
+          <w:sz w:val="40"/>
+          <w:szCs w:val="40"/>
+        </w:rPr>
+        <w:t xml:space="preserve"> even get the </w:t>
+      </w:r>
+      <w:r>
+        <w:rPr>
+          <w:rFonts w:ascii="Kokila" w:eastAsia="Kokila" w:hAnsi="Kokila" w:cs="Kokila"/>
+          <w:sz w:val="40"/>
+          <w:szCs w:val="40"/>
+        </w:rPr>
+        <w:t>superior</w:t>
+      </w:r>
+      <w:r>
+        <w:rPr>
+          <w:rFonts w:ascii="Kokila" w:eastAsia="Kokila" w:hAnsi="Kokila" w:cs="Kokila"/>
+          <w:sz w:val="40"/>
+          <w:szCs w:val="40"/>
+        </w:rPr>
+        <w:t xml:space="preserve"> </w:t>
+      </w:r>
+      <w:r>
+        <w:rPr>
+          <w:rFonts w:ascii="Kokila" w:eastAsia="Kokila" w:hAnsi="Kokila" w:cs="Kokila"/>
+          <w:sz w:val="40"/>
+          <w:szCs w:val="40"/>
+        </w:rPr>
+        <w:t>state</w:t>
+      </w:r>
+      <w:r>
+        <w:rPr>
+          <w:rFonts w:ascii="Kokila" w:eastAsia="Kokila" w:hAnsi="Kokila" w:cs="Kokila"/>
+          <w:sz w:val="40"/>
+          <w:szCs w:val="40"/>
+        </w:rPr>
+        <w:t xml:space="preserve"> which is achieved when these Kosha’s </w:t>
+      </w:r>
+      <w:r>
+        <w:rPr>
+          <w:rFonts w:ascii="Kokila" w:eastAsia="Kokila" w:hAnsi="Kokila" w:cs="Kokila"/>
+          <w:sz w:val="40"/>
+          <w:szCs w:val="40"/>
+        </w:rPr>
+        <w:t>are</w:t>
+      </w:r>
+      <w:r>
+        <w:rPr>
+          <w:rFonts w:ascii="Kokila" w:eastAsia="Kokila" w:hAnsi="Kokila" w:cs="Kokila"/>
+          <w:sz w:val="40"/>
+          <w:szCs w:val="40"/>
+        </w:rPr>
+        <w:t xml:space="preserve"> pure.</w:t>
+      </w:r>
+      <w:r>
+        <w:t xml:space="preserve"> </w:t>
+      </w:r>
+      <w:r>
+        <w:rPr>
+          <w:rFonts w:ascii="Kokila" w:eastAsia="Kokila" w:hAnsi="Kokila" w:cs="Kokila"/>
+          <w:sz w:val="40"/>
+          <w:szCs w:val="40"/>
+        </w:rPr>
+        <w:t xml:space="preserve">Therefore, to get the proper benefit from these </w:t>
+      </w:r>
+      <w:r>
+        <w:rPr>
+          <w:rFonts w:ascii="Kokila" w:eastAsia="Kokila" w:hAnsi="Kokila" w:cs="Kokila"/>
+          <w:i/>
+          <w:sz w:val="40"/>
+          <w:szCs w:val="40"/>
+        </w:rPr>
+        <w:t>Kosha’s</w:t>
+      </w:r>
+      <w:r>
+        <w:rPr>
+          <w:rFonts w:ascii="Kokila" w:eastAsia="Kokila" w:hAnsi="Kokila" w:cs="Kokila"/>
+          <w:sz w:val="40"/>
+          <w:szCs w:val="40"/>
+        </w:rPr>
+        <w:t>, they need to be pure</w:t>
+      </w:r>
+      <w:r>
+        <w:rPr>
+          <w:rFonts w:ascii="Kokila" w:eastAsia="Kokila" w:hAnsi="Kokila" w:cs="Kokila"/>
+          <w:sz w:val="40"/>
+          <w:szCs w:val="40"/>
+        </w:rPr>
+        <w:t>.</w:t>
+      </w:r>
+    </w:p>
+    <w:p>
+      <w:pPr>
+        <w:ind w:firstLine="720"/>
+        <w:jc w:val="both"/>
+        <w:rPr>
+          <w:rFonts w:ascii="Kokila" w:eastAsia="Kokila" w:hAnsi="Kokila" w:cs="Kokila"/>
+          <w:sz w:val="40"/>
+          <w:szCs w:val="40"/>
+        </w:rPr>
+      </w:pPr>
+      <w:r>
+        <w:rPr>
+          <w:rFonts w:ascii="Kokila" w:eastAsia="Kokila" w:hAnsi="Kokila" w:cs="Kokila"/>
+          <w:sz w:val="40"/>
+          <w:szCs w:val="40"/>
+        </w:rPr>
+        <w:t xml:space="preserve">If a man purifies the Koshas while doing his inner development through the practice, he will become a super human from the normal </w:t>
+      </w:r>
+      <w:r>
+        <w:rPr>
+          <w:rFonts w:ascii="Kokila" w:eastAsia="Kokila" w:hAnsi="Kokila" w:cs="Kokila"/>
+          <w:sz w:val="40"/>
+          <w:szCs w:val="40"/>
+        </w:rPr>
+        <w:t>human,</w:t>
+      </w:r>
+      <w:r>
+        <w:rPr>
+          <w:rFonts w:ascii="Kokila" w:eastAsia="Kokila" w:hAnsi="Kokila" w:cs="Kokila"/>
+          <w:sz w:val="40"/>
+          <w:szCs w:val="40"/>
+        </w:rPr>
+        <w:t xml:space="preserve"> and will be </w:t>
+      </w:r>
+      <w:r>
+        <w:rPr>
+          <w:rFonts w:ascii="Kokila" w:eastAsia="Kokila" w:hAnsi="Kokila" w:cs="Kokila"/>
+          <w:sz w:val="40"/>
+          <w:szCs w:val="40"/>
+        </w:rPr>
+        <w:t>free</w:t>
+      </w:r>
+      <w:r>
+        <w:rPr>
+          <w:rFonts w:ascii="Kokila" w:eastAsia="Kokila" w:hAnsi="Kokila" w:cs="Kokila"/>
+          <w:sz w:val="40"/>
+          <w:szCs w:val="40"/>
+        </w:rPr>
+        <w:t xml:space="preserve"> from the transaction of this world</w:t>
+      </w:r>
+      <w:r>
+        <w:rPr>
+          <w:rFonts w:ascii="Kokila" w:eastAsia="Kokila" w:hAnsi="Kokila" w:cs="Kokila"/>
+          <w:sz w:val="40"/>
+          <w:szCs w:val="40"/>
+        </w:rPr>
+        <w:t>.</w:t>
+      </w:r>
+      <w:r>
+        <w:rPr>
+          <w:rFonts w:ascii="Kokila" w:eastAsia="Kokila" w:hAnsi="Kokila" w:cs="Kokila"/>
+          <w:sz w:val="40"/>
+          <w:szCs w:val="40"/>
+        </w:rPr>
+        <w:t xml:space="preserve"> </w:t>
+      </w:r>
+      <w:r>
+        <w:rPr>
+          <w:rFonts w:ascii="Kokila" w:eastAsia="Kokila" w:hAnsi="Kokila" w:cs="Kokila"/>
+          <w:sz w:val="40"/>
+          <w:szCs w:val="40"/>
+        </w:rPr>
+        <w:t>That is, will be free from the cycle of birth, age and death.</w:t>
+      </w:r>
+      <w:r>
+        <w:t xml:space="preserve"> </w:t>
+      </w:r>
+      <w:r>
+        <w:rPr>
+          <w:rFonts w:ascii="Kokila" w:eastAsia="Kokila" w:hAnsi="Kokila" w:cs="Kokila"/>
+          <w:sz w:val="40"/>
+          <w:szCs w:val="40"/>
+        </w:rPr>
+        <w:t xml:space="preserve"> </w:t>
+      </w:r>
+      <w:r>
+        <w:rPr>
+          <w:rFonts w:ascii="Kokila" w:eastAsia="Kokila" w:hAnsi="Kokila" w:cs="Kokila"/>
+          <w:sz w:val="40"/>
+          <w:szCs w:val="40"/>
+        </w:rPr>
+        <w:t xml:space="preserve">For this, continuous practice has to be done for the many births, then in the final birth, introversion begins in </w:t>
+      </w:r>
+      <w:r>
+        <w:rPr>
+          <w:rFonts w:ascii="Kokila" w:eastAsia="Kokila" w:hAnsi="Kokila" w:cs="Kokila"/>
+          <w:i/>
+          <w:sz w:val="40"/>
+          <w:szCs w:val="40"/>
+        </w:rPr>
+        <w:t>Anandmay Kosha</w:t>
+      </w:r>
+      <w:r>
+        <w:rPr>
+          <w:rFonts w:ascii="Kokila" w:eastAsia="Kokila" w:hAnsi="Kokila" w:cs="Kokila"/>
+          <w:sz w:val="40"/>
+          <w:szCs w:val="40"/>
+        </w:rPr>
+        <w:t>,</w:t>
+      </w:r>
+      <w:r>
+        <w:t xml:space="preserve"> </w:t>
+      </w:r>
+      <w:r>
+        <w:rPr>
+          <w:rFonts w:ascii="Kokila" w:eastAsia="Kokila" w:hAnsi="Kokila" w:cs="Kokila"/>
+          <w:sz w:val="40"/>
+          <w:szCs w:val="40"/>
+        </w:rPr>
+        <w:t>t</w:t>
+      </w:r>
+      <w:r>
+        <w:rPr>
+          <w:rFonts w:ascii="Kokila" w:eastAsia="Kokila" w:hAnsi="Kokila" w:cs="Kokila"/>
+          <w:sz w:val="40"/>
+          <w:szCs w:val="40"/>
+        </w:rPr>
+        <w:t>hen it will be free from this sad world.</w:t>
+      </w:r>
+      <w:r>
+        <w:t xml:space="preserve"> </w:t>
+      </w:r>
+      <w:r>
+        <w:rPr>
+          <w:rFonts w:ascii="Kokila" w:eastAsia="Kokila" w:hAnsi="Kokila" w:cs="Kokila"/>
+          <w:sz w:val="40"/>
+          <w:szCs w:val="40"/>
+        </w:rPr>
+        <w:t xml:space="preserve">For purifying these </w:t>
+      </w:r>
+      <w:r>
+        <w:rPr>
+          <w:rFonts w:ascii="Kokila" w:eastAsia="Kokila" w:hAnsi="Kokila" w:cs="Kokila"/>
+          <w:i/>
+          <w:sz w:val="40"/>
+          <w:szCs w:val="40"/>
+        </w:rPr>
+        <w:t>Kosha</w:t>
+      </w:r>
+      <w:r>
+        <w:rPr>
+          <w:rFonts w:ascii="Kokila" w:eastAsia="Kokila" w:hAnsi="Kokila" w:cs="Kokila"/>
+          <w:i/>
+          <w:sz w:val="40"/>
+          <w:szCs w:val="40"/>
+        </w:rPr>
+        <w:t>’s</w:t>
+      </w:r>
+      <w:r>
+        <w:rPr>
+          <w:rFonts w:ascii="Kokila" w:eastAsia="Kokila" w:hAnsi="Kokila" w:cs="Kokila"/>
+          <w:sz w:val="40"/>
+          <w:szCs w:val="40"/>
+        </w:rPr>
+        <w:t xml:space="preserve"> and for internal development, the </w:t>
+      </w:r>
+      <w:r>
+        <w:rPr>
+          <w:rFonts w:ascii="Kokila" w:eastAsia="Kokila" w:hAnsi="Kokila" w:cs="Kokila"/>
+          <w:sz w:val="40"/>
+          <w:szCs w:val="40"/>
+        </w:rPr>
+        <w:t>practitioner</w:t>
+      </w:r>
+      <w:r>
+        <w:rPr>
+          <w:rFonts w:ascii="Kokila" w:eastAsia="Kokila" w:hAnsi="Kokila" w:cs="Kokila"/>
+          <w:sz w:val="40"/>
+          <w:szCs w:val="40"/>
+        </w:rPr>
+        <w:t xml:space="preserve"> has to be introverted.</w:t>
+      </w:r>
+      <w:r>
+        <w:t xml:space="preserve"> </w:t>
+      </w:r>
+      <w:r>
+        <w:rPr>
+          <w:rFonts w:ascii="Kokila" w:eastAsia="Kokila" w:hAnsi="Kokila" w:cs="Kokila"/>
+          <w:sz w:val="40"/>
+          <w:szCs w:val="40"/>
+        </w:rPr>
+        <w:t xml:space="preserve">For this, </w:t>
+      </w:r>
+      <w:r>
+        <w:rPr>
+          <w:rFonts w:ascii="Kokila" w:eastAsia="Kokila" w:hAnsi="Kokila" w:cs="Kokila"/>
+          <w:sz w:val="40"/>
+          <w:szCs w:val="40"/>
+        </w:rPr>
+        <w:t>practitioner</w:t>
+      </w:r>
+      <w:r>
+        <w:rPr>
+          <w:rFonts w:ascii="Kokila" w:eastAsia="Kokila" w:hAnsi="Kokila" w:cs="Kokila"/>
+          <w:sz w:val="40"/>
+          <w:szCs w:val="40"/>
+        </w:rPr>
+        <w:t xml:space="preserve"> </w:t>
+      </w:r>
+      <w:r>
+        <w:rPr>
+          <w:rFonts w:ascii="Kokila" w:eastAsia="Kokila" w:hAnsi="Kokila" w:cs="Kokila"/>
+          <w:sz w:val="40"/>
+          <w:szCs w:val="40"/>
+        </w:rPr>
+        <w:t>will have</w:t>
+      </w:r>
+      <w:r>
+        <w:rPr>
+          <w:rFonts w:ascii="Kokila" w:eastAsia="Kokila" w:hAnsi="Kokila" w:cs="Kokila"/>
+          <w:sz w:val="40"/>
+          <w:szCs w:val="40"/>
+        </w:rPr>
+        <w:t xml:space="preserve"> to take the help of </w:t>
+      </w:r>
+      <w:r>
+        <w:rPr>
+          <w:rFonts w:ascii="Kokila" w:eastAsia="Kokila" w:hAnsi="Kokila" w:cs="Kokila"/>
+          <w:i/>
+          <w:sz w:val="40"/>
+          <w:szCs w:val="40"/>
+        </w:rPr>
+        <w:t>Pranayama</w:t>
+      </w:r>
+      <w:r>
+        <w:rPr>
+          <w:rFonts w:ascii="Kokila" w:eastAsia="Kokila" w:hAnsi="Kokila" w:cs="Kokila"/>
+          <w:sz w:val="40"/>
+          <w:szCs w:val="40"/>
+        </w:rPr>
+        <w:t xml:space="preserve">, </w:t>
+      </w:r>
+      <w:r>
+        <w:rPr>
+          <w:rFonts w:ascii="Kokila" w:eastAsia="Kokila" w:hAnsi="Kokila" w:cs="Kokila"/>
+          <w:i/>
+          <w:sz w:val="40"/>
+          <w:szCs w:val="40"/>
+        </w:rPr>
+        <w:t>Pratyahar</w:t>
+      </w:r>
+      <w:r>
+        <w:rPr>
+          <w:rFonts w:ascii="Kokila" w:eastAsia="Kokila" w:hAnsi="Kokila" w:cs="Kokila"/>
+          <w:sz w:val="40"/>
+          <w:szCs w:val="40"/>
+        </w:rPr>
+        <w:t xml:space="preserve">, </w:t>
+      </w:r>
+      <w:r>
+        <w:rPr>
+          <w:rFonts w:ascii="Kokila" w:eastAsia="Kokila" w:hAnsi="Kokila" w:cs="Kokila"/>
+          <w:i/>
+          <w:sz w:val="40"/>
+          <w:szCs w:val="40"/>
+        </w:rPr>
+        <w:t>Dharana</w:t>
+      </w:r>
+      <w:r>
+        <w:rPr>
+          <w:rFonts w:ascii="Kokila" w:eastAsia="Kokila" w:hAnsi="Kokila" w:cs="Kokila"/>
+          <w:sz w:val="40"/>
+          <w:szCs w:val="40"/>
+        </w:rPr>
+        <w:t xml:space="preserve">, </w:t>
+      </w:r>
+      <w:r>
+        <w:rPr>
+          <w:rFonts w:ascii="Kokila" w:eastAsia="Kokila" w:hAnsi="Kokila" w:cs="Kokila"/>
+          <w:i/>
+          <w:sz w:val="40"/>
+          <w:szCs w:val="40"/>
+        </w:rPr>
+        <w:t>Dhyan</w:t>
+      </w:r>
+      <w:r>
+        <w:rPr>
+          <w:rFonts w:ascii="Kokila" w:eastAsia="Kokila" w:hAnsi="Kokila" w:cs="Kokila"/>
+          <w:sz w:val="40"/>
+          <w:szCs w:val="40"/>
+        </w:rPr>
+        <w:t xml:space="preserve"> and </w:t>
+      </w:r>
+      <w:r>
+        <w:rPr>
+          <w:rFonts w:ascii="Kokila" w:eastAsia="Kokila" w:hAnsi="Kokila" w:cs="Kokila"/>
+          <w:i/>
+          <w:sz w:val="40"/>
+          <w:szCs w:val="40"/>
+        </w:rPr>
+        <w:t>Samadhi</w:t>
+      </w:r>
+      <w:r>
+        <w:rPr>
+          <w:rFonts w:ascii="Kokila" w:eastAsia="Kokila" w:hAnsi="Kokila" w:cs="Kokila"/>
+          <w:sz w:val="40"/>
+          <w:szCs w:val="40"/>
+        </w:rPr>
+        <w:t>.</w:t>
+      </w:r>
+      <w:r>
+        <w:t xml:space="preserve"> </w:t>
+      </w:r>
+      <w:r>
+        <w:rPr>
+          <w:rFonts w:ascii="Kokila" w:eastAsia="Kokila" w:hAnsi="Kokila" w:cs="Kokila"/>
+          <w:sz w:val="40"/>
+          <w:szCs w:val="40"/>
+        </w:rPr>
+        <w:t>Then gradually these Kosha’s will begin purity</w:t>
+      </w:r>
+      <w:r>
+        <w:rPr>
+          <w:rFonts w:ascii="Kokila" w:eastAsia="Kokila" w:hAnsi="Kokila" w:cs="Kokila"/>
+          <w:sz w:val="40"/>
+          <w:szCs w:val="40"/>
+        </w:rPr>
+        <w:t xml:space="preserve">. </w:t>
+      </w:r>
+      <w:r>
+        <w:rPr>
+          <w:rFonts w:ascii="Kokila" w:eastAsia="Kokila" w:hAnsi="Kokila" w:cs="Kokila"/>
+          <w:sz w:val="40"/>
+          <w:szCs w:val="40"/>
+        </w:rPr>
+        <w:t xml:space="preserve">First of all, the </w:t>
+      </w:r>
+      <w:r>
+        <w:rPr>
+          <w:rFonts w:ascii="Kokila" w:eastAsia="Kokila" w:hAnsi="Kokila" w:cs="Kokila"/>
+          <w:i/>
+          <w:sz w:val="40"/>
+          <w:szCs w:val="40"/>
+        </w:rPr>
+        <w:t>Annamay Kasha</w:t>
+      </w:r>
+      <w:r>
+        <w:rPr>
+          <w:rFonts w:ascii="Kokila" w:eastAsia="Kokila" w:hAnsi="Kokila" w:cs="Kokila"/>
+          <w:sz w:val="40"/>
+          <w:szCs w:val="40"/>
+        </w:rPr>
+        <w:t xml:space="preserve"> has to be purified, </w:t>
+      </w:r>
+      <w:r>
+        <w:rPr>
+          <w:rFonts w:ascii="Kokila" w:eastAsia="Kokila" w:hAnsi="Kokila" w:cs="Kokila"/>
+          <w:sz w:val="40"/>
+          <w:szCs w:val="40"/>
+        </w:rPr>
+        <w:t>then</w:t>
+      </w:r>
+      <w:r>
+        <w:rPr>
+          <w:rFonts w:ascii="Kokila" w:eastAsia="Kokila" w:hAnsi="Kokila" w:cs="Kokila"/>
+          <w:sz w:val="40"/>
+          <w:szCs w:val="40"/>
+        </w:rPr>
+        <w:t xml:space="preserve"> gradually move forward according to the practice.</w:t>
+      </w:r>
+    </w:p>
+    <w:p>
+      <w:pPr>
+        <w:ind w:firstLine="720"/>
+        <w:jc w:val="both"/>
+        <w:rPr>
+          <w:rFonts w:ascii="Kokila" w:eastAsia="Kokila" w:hAnsi="Kokila" w:cs="Kokila"/>
+          <w:sz w:val="40"/>
+          <w:szCs w:val="40"/>
+        </w:rPr>
+      </w:pPr>
+    </w:p>
+    <w:p>
+      <w:pPr>
+        <w:ind w:firstLine="720"/>
+        <w:jc w:val="both"/>
+        <w:rPr>
+          <w:rFonts w:ascii="Kokila" w:eastAsia="Kokila" w:hAnsi="Kokila" w:cs="Kokila"/>
+          <w:sz w:val="40"/>
+          <w:szCs w:val="40"/>
+        </w:rPr>
+      </w:pPr>
+    </w:p>
+    <w:p>
+      <w:pPr>
+        <w:ind w:firstLine="720"/>
+        <w:jc w:val="both"/>
+        <w:rPr>
+          <w:rFonts w:ascii="Kokila" w:eastAsia="Kokila" w:hAnsi="Kokila" w:cs="Kokila"/>
+          <w:sz w:val="40"/>
+          <w:szCs w:val="40"/>
+        </w:rPr>
+      </w:pPr>
+    </w:p>
+    <w:p>
+      <w:pPr>
+        <w:ind w:firstLine="720"/>
+        <w:jc w:val="center"/>
+        <w:rPr>
+          <w:rFonts w:ascii="Kokila" w:eastAsia="Kokila" w:hAnsi="Kokila" w:cs="Kokila"/>
+          <w:b/>
+          <w:sz w:val="66"/>
+          <w:szCs w:val="40"/>
+        </w:rPr>
+      </w:pPr>
+      <w:r>
+        <w:rPr>
+          <w:rFonts w:ascii="Kokila" w:eastAsia="Kokila" w:hAnsi="Kokila" w:cs="Kokila"/>
+          <w:b/>
+          <w:sz w:val="66"/>
+          <w:szCs w:val="40"/>
+        </w:rPr>
+        <w:lastRenderedPageBreak/>
+        <w:t>Purification of Kosha</w:t>
+      </w:r>
+    </w:p>
+    <w:p>
+      <w:pPr>
+        <w:ind w:firstLine="720"/>
+        <w:jc w:val="both"/>
+        <w:rPr>
+          <w:rFonts w:ascii="Kokila" w:eastAsia="Kokila" w:hAnsi="Kokila" w:cs="Kokila"/>
+          <w:b/>
+          <w:sz w:val="66"/>
+          <w:szCs w:val="40"/>
+        </w:rPr>
+      </w:pPr>
+      <w:r>
+        <w:rPr>
+          <w:rFonts w:ascii="Kokila" w:eastAsia="Kokila" w:hAnsi="Kokila" w:cs="Kokila"/>
+          <w:sz w:val="40"/>
+          <w:szCs w:val="40"/>
+        </w:rPr>
+        <w:t xml:space="preserve">The fifth </w:t>
+      </w:r>
+      <w:r>
+        <w:rPr>
+          <w:rFonts w:ascii="Kokila" w:eastAsia="Kokila" w:hAnsi="Kokila" w:cs="Kokila"/>
+          <w:i/>
+          <w:sz w:val="40"/>
+          <w:szCs w:val="40"/>
+        </w:rPr>
+        <w:t>Kosha</w:t>
+      </w:r>
+      <w:r>
+        <w:rPr>
+          <w:rFonts w:ascii="Kokila" w:eastAsia="Kokila" w:hAnsi="Kokila" w:cs="Kokila"/>
+          <w:sz w:val="40"/>
+          <w:szCs w:val="40"/>
+        </w:rPr>
+        <w:t xml:space="preserve"> </w:t>
+      </w:r>
+      <w:r>
+        <w:rPr>
+          <w:rFonts w:ascii="Kokila" w:eastAsia="Kokila" w:hAnsi="Kokila" w:cs="Kokila"/>
+          <w:sz w:val="40"/>
+          <w:szCs w:val="40"/>
+        </w:rPr>
+        <w:t xml:space="preserve">covered </w:t>
+      </w:r>
+      <w:r>
+        <w:rPr>
+          <w:rFonts w:ascii="Kokila" w:eastAsia="Kokila" w:hAnsi="Kokila" w:cs="Kokila"/>
+          <w:sz w:val="40"/>
+          <w:szCs w:val="40"/>
+        </w:rPr>
+        <w:t xml:space="preserve">on the of the </w:t>
+      </w:r>
+      <w:r>
+        <w:rPr>
+          <w:rFonts w:ascii="Kokila" w:eastAsia="Kokila" w:hAnsi="Kokila" w:cs="Kokila"/>
+          <w:i/>
+          <w:sz w:val="40"/>
+          <w:szCs w:val="40"/>
+        </w:rPr>
+        <w:t>Chetan Tattva</w:t>
+      </w:r>
+      <w:r>
+        <w:rPr>
+          <w:rFonts w:ascii="Kokila" w:eastAsia="Kokila" w:hAnsi="Kokila" w:cs="Kokila"/>
+          <w:sz w:val="40"/>
+          <w:szCs w:val="40"/>
+        </w:rPr>
+        <w:t xml:space="preserve"> </w:t>
+      </w:r>
+      <w:r>
+        <w:rPr>
+          <w:rFonts w:ascii="Kokila" w:eastAsia="Kokila" w:hAnsi="Kokila" w:cs="Kokila"/>
+          <w:sz w:val="40"/>
+          <w:szCs w:val="40"/>
+        </w:rPr>
+        <w:t xml:space="preserve">is the </w:t>
+      </w:r>
+      <w:r>
+        <w:rPr>
+          <w:rFonts w:ascii="Kokila" w:eastAsia="Kokila" w:hAnsi="Kokila" w:cs="Kokila"/>
+          <w:i/>
+          <w:sz w:val="40"/>
+          <w:szCs w:val="40"/>
+        </w:rPr>
+        <w:t>Annamay Kosha</w:t>
+      </w:r>
+      <w:r>
+        <w:rPr>
+          <w:rFonts w:ascii="Kokila" w:eastAsia="Kokila" w:hAnsi="Kokila" w:cs="Kokila"/>
+          <w:sz w:val="40"/>
+          <w:szCs w:val="40"/>
+        </w:rPr>
+        <w:t>.</w:t>
+      </w:r>
+      <w:r>
+        <w:t xml:space="preserve"> </w:t>
+      </w:r>
+      <w:r>
+        <w:rPr>
+          <w:rFonts w:ascii="Kokila" w:eastAsia="Kokila" w:hAnsi="Kokila" w:cs="Kokila"/>
+          <w:sz w:val="40"/>
+          <w:szCs w:val="40"/>
+        </w:rPr>
+        <w:t xml:space="preserve">This </w:t>
+      </w:r>
+      <w:r>
+        <w:rPr>
+          <w:rFonts w:ascii="Kokila" w:eastAsia="Kokila" w:hAnsi="Kokila" w:cs="Kokila"/>
+          <w:i/>
+          <w:sz w:val="40"/>
+          <w:szCs w:val="40"/>
+        </w:rPr>
+        <w:t>Kosha</w:t>
+      </w:r>
+      <w:r>
+        <w:rPr>
+          <w:rFonts w:ascii="Kokila" w:eastAsia="Kokila" w:hAnsi="Kokila" w:cs="Kokila"/>
+          <w:i/>
+          <w:sz w:val="40"/>
+          <w:szCs w:val="40"/>
+        </w:rPr>
+        <w:t xml:space="preserve"> </w:t>
+      </w:r>
+      <w:r>
+        <w:rPr>
+          <w:rFonts w:ascii="Kokila" w:eastAsia="Kokila" w:hAnsi="Kokila" w:cs="Kokila"/>
+          <w:sz w:val="40"/>
+          <w:szCs w:val="40"/>
+        </w:rPr>
+        <w:t>has</w:t>
+      </w:r>
+      <w:r>
+        <w:rPr>
+          <w:rFonts w:ascii="Kokila" w:eastAsia="Kokila" w:hAnsi="Kokila" w:cs="Kokila"/>
+          <w:i/>
+          <w:sz w:val="40"/>
+          <w:szCs w:val="40"/>
+        </w:rPr>
+        <w:t xml:space="preserve"> </w:t>
+      </w:r>
+      <w:r>
+        <w:rPr>
+          <w:rFonts w:ascii="Kokila" w:eastAsia="Kokila" w:hAnsi="Kokila" w:cs="Kokila"/>
+          <w:sz w:val="40"/>
+          <w:szCs w:val="40"/>
+        </w:rPr>
+        <w:t>most density</w:t>
+      </w:r>
+      <w:r>
+        <w:rPr>
+          <w:rFonts w:ascii="Kokila" w:eastAsia="Kokila" w:hAnsi="Kokila" w:cs="Kokila"/>
+          <w:sz w:val="40"/>
+          <w:szCs w:val="40"/>
+        </w:rPr>
+        <w:t>,</w:t>
+      </w:r>
+      <w:r>
+        <w:rPr>
+          <w:rFonts w:ascii="Kokila" w:eastAsia="Kokila" w:hAnsi="Kokila" w:cs="Kokila"/>
+          <w:sz w:val="40"/>
+          <w:szCs w:val="40"/>
+        </w:rPr>
+        <w:t xml:space="preserve"> and </w:t>
+      </w:r>
+      <w:r>
+        <w:rPr>
+          <w:rFonts w:ascii="Kokila" w:eastAsia="Kokila" w:hAnsi="Kokila" w:cs="Kokila"/>
+          <w:sz w:val="40"/>
+          <w:szCs w:val="40"/>
+        </w:rPr>
+        <w:t xml:space="preserve">so </w:t>
+      </w:r>
+      <w:r>
+        <w:rPr>
+          <w:rFonts w:ascii="Kokila" w:eastAsia="Kokila" w:hAnsi="Kokila" w:cs="Kokila"/>
+          <w:sz w:val="40"/>
+          <w:szCs w:val="40"/>
+        </w:rPr>
+        <w:t xml:space="preserve">it has </w:t>
+      </w:r>
+      <w:r>
+        <w:rPr>
+          <w:rFonts w:ascii="Kokila" w:eastAsia="Kokila" w:hAnsi="Kokila" w:cs="Kokila"/>
+          <w:sz w:val="40"/>
+          <w:szCs w:val="40"/>
+        </w:rPr>
+        <w:t>achieved</w:t>
+      </w:r>
+      <w:r>
+        <w:rPr>
+          <w:rFonts w:ascii="Kokila" w:eastAsia="Kokila" w:hAnsi="Kokila" w:cs="Kokila"/>
+          <w:sz w:val="40"/>
+          <w:szCs w:val="40"/>
+        </w:rPr>
+        <w:t xml:space="preserve"> </w:t>
+      </w:r>
+      <w:r>
+        <w:rPr>
+          <w:rFonts w:ascii="Kokila" w:eastAsia="Kokila" w:hAnsi="Kokila" w:cs="Kokila"/>
+          <w:sz w:val="40"/>
+          <w:szCs w:val="40"/>
+        </w:rPr>
+        <w:t>solidarity</w:t>
+      </w:r>
+      <w:r>
+        <w:rPr>
+          <w:rFonts w:ascii="Kokila" w:eastAsia="Kokila" w:hAnsi="Kokila" w:cs="Kokila"/>
+          <w:sz w:val="40"/>
+          <w:szCs w:val="40"/>
+        </w:rPr>
+        <w:t xml:space="preserve">, </w:t>
+      </w:r>
+      <w:r>
+        <w:rPr>
+          <w:rFonts w:ascii="Kokila" w:eastAsia="Kokila" w:hAnsi="Kokila" w:cs="Kokila"/>
+          <w:sz w:val="40"/>
+          <w:szCs w:val="40"/>
+        </w:rPr>
+        <w:t xml:space="preserve">the </w:t>
+      </w:r>
+      <w:r>
+        <w:rPr>
+          <w:rFonts w:ascii="Kokila" w:eastAsia="Kokila" w:hAnsi="Kokila" w:cs="Kokila"/>
+          <w:i/>
+          <w:sz w:val="40"/>
+          <w:szCs w:val="40"/>
+        </w:rPr>
+        <w:t>Sthul Shareer</w:t>
+      </w:r>
+      <w:r>
+        <w:rPr>
+          <w:rFonts w:ascii="Kokila" w:eastAsia="Kokila" w:hAnsi="Kokila" w:cs="Kokila"/>
+          <w:sz w:val="40"/>
+          <w:szCs w:val="40"/>
+        </w:rPr>
+        <w:t xml:space="preserve"> and </w:t>
+      </w:r>
+      <w:r>
+        <w:rPr>
+          <w:rFonts w:ascii="Kokila" w:eastAsia="Kokila" w:hAnsi="Kokila" w:cs="Kokila"/>
+          <w:sz w:val="40"/>
+          <w:szCs w:val="40"/>
+        </w:rPr>
+        <w:t xml:space="preserve">the </w:t>
+      </w:r>
+      <w:r>
+        <w:rPr>
+          <w:rFonts w:ascii="Kokila" w:eastAsia="Kokila" w:hAnsi="Kokila" w:cs="Kokila"/>
+          <w:i/>
+          <w:sz w:val="40"/>
+          <w:szCs w:val="40"/>
+        </w:rPr>
+        <w:t>Sthul Senses</w:t>
+      </w:r>
+      <w:r>
+        <w:rPr>
+          <w:rFonts w:ascii="Kokila" w:eastAsia="Kokila" w:hAnsi="Kokila" w:cs="Kokila"/>
+          <w:sz w:val="40"/>
+          <w:szCs w:val="40"/>
+        </w:rPr>
+        <w:t xml:space="preserve"> falls under it.</w:t>
+      </w:r>
+      <w:r>
+        <w:rPr>
+          <w:rFonts w:ascii="Kokila" w:eastAsia="Kokila" w:hAnsi="Kokila" w:cs="Kokila"/>
+          <w:sz w:val="40"/>
+          <w:szCs w:val="40"/>
+        </w:rPr>
+        <w:t xml:space="preserve"> The </w:t>
+      </w:r>
+      <w:r>
+        <w:rPr>
+          <w:rFonts w:ascii="Kokila" w:eastAsia="Kokila" w:hAnsi="Kokila" w:cs="Kokila"/>
+          <w:i/>
+          <w:sz w:val="40"/>
+          <w:szCs w:val="40"/>
+        </w:rPr>
+        <w:t>Sthul Shareer</w:t>
+      </w:r>
+      <w:r>
+        <w:rPr>
+          <w:rFonts w:ascii="Kokila" w:eastAsia="Kokila" w:hAnsi="Kokila" w:cs="Kokila"/>
+          <w:sz w:val="40"/>
+          <w:szCs w:val="40"/>
+        </w:rPr>
+        <w:t xml:space="preserve"> is called as </w:t>
+      </w:r>
+      <w:r>
+        <w:rPr>
+          <w:rFonts w:ascii="Kokila" w:eastAsia="Kokila" w:hAnsi="Kokila" w:cs="Kokila"/>
+          <w:i/>
+          <w:sz w:val="40"/>
+          <w:szCs w:val="40"/>
+        </w:rPr>
+        <w:t>Annamay Kosha</w:t>
+      </w:r>
+      <w:r>
+        <w:rPr>
+          <w:rFonts w:ascii="Kokila" w:eastAsia="Kokila" w:hAnsi="Kokila" w:cs="Kokila"/>
+          <w:sz w:val="40"/>
+          <w:szCs w:val="40"/>
+        </w:rPr>
+        <w:t xml:space="preserve">, The </w:t>
+      </w:r>
+      <w:r>
+        <w:rPr>
+          <w:rFonts w:ascii="Kokila" w:eastAsia="Kokila" w:hAnsi="Kokila" w:cs="Kokila"/>
+          <w:i/>
+          <w:sz w:val="40"/>
+          <w:szCs w:val="40"/>
+        </w:rPr>
+        <w:t>Sthul Shareer</w:t>
+      </w:r>
+      <w:r>
+        <w:rPr>
+          <w:rFonts w:ascii="Kokila" w:eastAsia="Kokila" w:hAnsi="Kokila" w:cs="Kokila"/>
+          <w:sz w:val="40"/>
+          <w:szCs w:val="40"/>
+        </w:rPr>
+        <w:t xml:space="preserve"> is created from juice of food, that is </w:t>
+      </w:r>
+      <w:r>
+        <w:rPr>
+          <w:rFonts w:ascii="Kokila" w:eastAsia="Kokila" w:hAnsi="Kokila" w:cs="Kokila"/>
+          <w:sz w:val="40"/>
+          <w:szCs w:val="40"/>
+        </w:rPr>
+        <w:t xml:space="preserve">it is formed from the </w:t>
+      </w:r>
+      <w:r>
+        <w:rPr>
+          <w:rFonts w:ascii="Kokila" w:eastAsia="Kokila" w:hAnsi="Kokila" w:cs="Kokila"/>
+          <w:i/>
+          <w:sz w:val="40"/>
+          <w:szCs w:val="40"/>
+        </w:rPr>
+        <w:t>Raj</w:t>
+      </w:r>
+      <w:r>
+        <w:rPr>
+          <w:rFonts w:ascii="Kokila" w:eastAsia="Kokila" w:hAnsi="Kokila" w:cs="Kokila"/>
+          <w:sz w:val="40"/>
+          <w:szCs w:val="40"/>
+        </w:rPr>
+        <w:t xml:space="preserve"> and </w:t>
+      </w:r>
+      <w:r>
+        <w:rPr>
+          <w:rFonts w:ascii="Kokila" w:eastAsia="Kokila" w:hAnsi="Kokila" w:cs="Kokila"/>
+          <w:sz w:val="40"/>
+          <w:szCs w:val="40"/>
+        </w:rPr>
+        <w:t xml:space="preserve">the </w:t>
+      </w:r>
+      <w:r>
+        <w:rPr>
+          <w:rFonts w:ascii="Kokila" w:eastAsia="Kokila" w:hAnsi="Kokila" w:cs="Kokila"/>
+          <w:i/>
+          <w:sz w:val="40"/>
+          <w:szCs w:val="40"/>
+        </w:rPr>
+        <w:t>Virya</w:t>
+      </w:r>
+      <w:r>
+        <w:rPr>
+          <w:rFonts w:ascii="Kokila" w:eastAsia="Kokila" w:hAnsi="Kokila" w:cs="Kokila"/>
+          <w:sz w:val="40"/>
+          <w:szCs w:val="40"/>
+        </w:rPr>
+        <w:t xml:space="preserve"> which is made </w:t>
+      </w:r>
+      <w:r>
+        <w:rPr>
+          <w:rFonts w:ascii="Kokila" w:eastAsia="Kokila" w:hAnsi="Kokila" w:cs="Kokila"/>
+          <w:sz w:val="40"/>
+          <w:szCs w:val="40"/>
+        </w:rPr>
+        <w:t>up of</w:t>
+      </w:r>
+      <w:r>
+        <w:rPr>
+          <w:rFonts w:ascii="Kokila" w:eastAsia="Kokila" w:hAnsi="Kokila" w:cs="Kokila"/>
+          <w:sz w:val="40"/>
+          <w:szCs w:val="40"/>
+        </w:rPr>
+        <w:t xml:space="preserve"> the juice of food</w:t>
+      </w:r>
+      <w:r>
+        <w:rPr>
+          <w:rFonts w:ascii="Kokila" w:eastAsia="Kokila" w:hAnsi="Kokila" w:cs="Kokila"/>
+          <w:sz w:val="40"/>
+          <w:szCs w:val="40"/>
+        </w:rPr>
+        <w:t xml:space="preserve"> a</w:t>
+      </w:r>
+      <w:r>
+        <w:rPr>
+          <w:rFonts w:ascii="Kokila" w:eastAsia="Kokila" w:hAnsi="Kokila" w:cs="Kokila"/>
+          <w:sz w:val="40"/>
+          <w:szCs w:val="40"/>
+        </w:rPr>
+        <w:t xml:space="preserve">nd </w:t>
+      </w:r>
+      <w:r>
+        <w:rPr>
+          <w:rFonts w:ascii="Kokila" w:eastAsia="Kokila" w:hAnsi="Kokila" w:cs="Kokila"/>
+          <w:sz w:val="40"/>
+          <w:szCs w:val="40"/>
+        </w:rPr>
+        <w:t>it</w:t>
+      </w:r>
+      <w:r>
+        <w:rPr>
+          <w:rFonts w:ascii="Kokila" w:eastAsia="Kokila" w:hAnsi="Kokila" w:cs="Kokila"/>
+          <w:sz w:val="40"/>
+          <w:szCs w:val="40"/>
+        </w:rPr>
+        <w:t xml:space="preserve"> </w:t>
+      </w:r>
+      <w:r>
+        <w:rPr>
+          <w:rFonts w:ascii="Kokila" w:eastAsia="Kokila" w:hAnsi="Kokila" w:cs="Kokila"/>
+          <w:sz w:val="40"/>
+          <w:szCs w:val="40"/>
+        </w:rPr>
+        <w:t>is</w:t>
+      </w:r>
+      <w:r>
+        <w:rPr>
+          <w:rFonts w:ascii="Kokila" w:eastAsia="Kokila" w:hAnsi="Kokila" w:cs="Kokila"/>
+          <w:sz w:val="40"/>
+          <w:szCs w:val="40"/>
+        </w:rPr>
+        <w:t xml:space="preserve"> nurtured by </w:t>
+      </w:r>
+      <w:r>
+        <w:rPr>
+          <w:rFonts w:ascii="Kokila" w:eastAsia="Kokila" w:hAnsi="Kokila" w:cs="Kokila"/>
+          <w:sz w:val="40"/>
+          <w:szCs w:val="40"/>
+        </w:rPr>
+        <w:t xml:space="preserve">the </w:t>
+      </w:r>
+      <w:r>
+        <w:rPr>
+          <w:rFonts w:ascii="Kokila" w:eastAsia="Kokila" w:hAnsi="Kokila" w:cs="Kokila"/>
+          <w:sz w:val="40"/>
+          <w:szCs w:val="40"/>
+        </w:rPr>
+        <w:t>food.</w:t>
+      </w:r>
+      <w:r>
+        <w:t xml:space="preserve"> </w:t>
+      </w:r>
+      <w:r>
+        <w:rPr>
+          <w:rFonts w:ascii="Kokila" w:eastAsia="Kokila" w:hAnsi="Kokila" w:cs="Kokila"/>
+          <w:sz w:val="40"/>
+          <w:szCs w:val="40"/>
+        </w:rPr>
+        <w:t xml:space="preserve">To keep the </w:t>
+      </w:r>
+      <w:r>
+        <w:rPr>
+          <w:rFonts w:ascii="Kokila" w:eastAsia="Kokila" w:hAnsi="Kokila" w:cs="Kokila"/>
+          <w:i/>
+          <w:sz w:val="40"/>
+          <w:szCs w:val="40"/>
+        </w:rPr>
+        <w:t>Annamay Kosha</w:t>
+      </w:r>
+      <w:r>
+        <w:rPr>
+          <w:rFonts w:ascii="Kokila" w:eastAsia="Kokila" w:hAnsi="Kokila" w:cs="Kokila"/>
+          <w:sz w:val="40"/>
+          <w:szCs w:val="40"/>
+        </w:rPr>
+        <w:t xml:space="preserve"> pure, you should eat </w:t>
+      </w:r>
+      <w:r>
+        <w:rPr>
+          <w:rFonts w:ascii="Kokila" w:eastAsia="Kokila" w:hAnsi="Kokila" w:cs="Kokila"/>
+          <w:sz w:val="40"/>
+          <w:szCs w:val="40"/>
+        </w:rPr>
+        <w:t xml:space="preserve">the </w:t>
+      </w:r>
+      <w:r>
+        <w:rPr>
+          <w:rFonts w:ascii="Kokila" w:eastAsia="Kokila" w:hAnsi="Kokila" w:cs="Kokila"/>
+          <w:i/>
+          <w:sz w:val="40"/>
+          <w:szCs w:val="40"/>
+        </w:rPr>
+        <w:t>S</w:t>
+      </w:r>
+      <w:r>
+        <w:rPr>
+          <w:rFonts w:ascii="Kokila" w:eastAsia="Kokila" w:hAnsi="Kokila" w:cs="Kokila"/>
+          <w:i/>
+          <w:sz w:val="40"/>
+          <w:szCs w:val="40"/>
+        </w:rPr>
+        <w:t>attvic</w:t>
+      </w:r>
+      <w:r>
+        <w:rPr>
+          <w:rFonts w:ascii="Kokila" w:eastAsia="Kokila" w:hAnsi="Kokila" w:cs="Kokila"/>
+          <w:sz w:val="40"/>
+          <w:szCs w:val="40"/>
+        </w:rPr>
+        <w:t xml:space="preserve"> food</w:t>
+      </w:r>
+      <w:r>
+        <w:rPr>
+          <w:rFonts w:ascii="Kokila" w:eastAsia="Kokila" w:hAnsi="Kokila" w:cs="Kokila"/>
+          <w:sz w:val="40"/>
+          <w:szCs w:val="40"/>
+        </w:rPr>
+        <w:t xml:space="preserve">. </w:t>
+      </w:r>
+      <w:r>
+        <w:rPr>
+          <w:rFonts w:ascii="Kokila" w:eastAsia="Kokila" w:hAnsi="Kokila" w:cs="Kokila"/>
+          <w:sz w:val="40"/>
+          <w:szCs w:val="40"/>
+        </w:rPr>
+        <w:t xml:space="preserve">The </w:t>
+      </w:r>
+      <w:r>
+        <w:rPr>
+          <w:rFonts w:ascii="Kokila" w:eastAsia="Kokila" w:hAnsi="Kokila" w:cs="Kokila"/>
+          <w:i/>
+          <w:sz w:val="40"/>
+          <w:szCs w:val="40"/>
+        </w:rPr>
+        <w:t>Sattvic</w:t>
+      </w:r>
+      <w:r>
+        <w:rPr>
+          <w:rFonts w:ascii="Kokila" w:eastAsia="Kokila" w:hAnsi="Kokila" w:cs="Kokila"/>
+          <w:sz w:val="40"/>
+          <w:szCs w:val="40"/>
+        </w:rPr>
+        <w:t xml:space="preserve"> and right quantity of </w:t>
+      </w:r>
+      <w:r>
+        <w:rPr>
+          <w:rFonts w:ascii="Kokila" w:eastAsia="Kokila" w:hAnsi="Kokila" w:cs="Kokila"/>
+          <w:sz w:val="40"/>
+          <w:szCs w:val="40"/>
+        </w:rPr>
+        <w:t>diet</w:t>
+      </w:r>
+      <w:r>
+        <w:rPr>
+          <w:rFonts w:ascii="Kokila" w:eastAsia="Kokila" w:hAnsi="Kokila" w:cs="Kokila"/>
+          <w:sz w:val="40"/>
+          <w:szCs w:val="40"/>
+        </w:rPr>
+        <w:t xml:space="preserve"> is good for digestion and so </w:t>
+      </w:r>
+      <w:r>
+        <w:rPr>
+          <w:rFonts w:ascii="Kokila" w:eastAsia="Kokila" w:hAnsi="Kokila" w:cs="Kokila"/>
+          <w:sz w:val="40"/>
+          <w:szCs w:val="40"/>
+        </w:rPr>
+        <w:t xml:space="preserve">the </w:t>
+      </w:r>
+      <w:r>
+        <w:rPr>
+          <w:rFonts w:ascii="Kokila" w:eastAsia="Kokila" w:hAnsi="Kokila" w:cs="Kokila"/>
+          <w:sz w:val="40"/>
+          <w:szCs w:val="40"/>
+        </w:rPr>
+        <w:t xml:space="preserve">digestive system </w:t>
+      </w:r>
+      <w:r>
+        <w:rPr>
+          <w:rFonts w:ascii="Kokila" w:eastAsia="Kokila" w:hAnsi="Kokila" w:cs="Kokila"/>
+          <w:sz w:val="40"/>
+          <w:szCs w:val="40"/>
+        </w:rPr>
+        <w:t>remains</w:t>
+      </w:r>
+      <w:r>
+        <w:rPr>
+          <w:rFonts w:ascii="Kokila" w:eastAsia="Kokila" w:hAnsi="Kokila" w:cs="Kokila"/>
+          <w:sz w:val="40"/>
+          <w:szCs w:val="40"/>
+        </w:rPr>
+        <w:t xml:space="preserve"> in order.</w:t>
+      </w:r>
+      <w:r>
+        <w:t xml:space="preserve"> </w:t>
+      </w:r>
+      <w:r>
+        <w:rPr>
+          <w:rFonts w:ascii="Kokila" w:eastAsia="Kokila" w:hAnsi="Kokila" w:cs="Kokila"/>
+          <w:sz w:val="40"/>
+          <w:szCs w:val="40"/>
+        </w:rPr>
+        <w:t xml:space="preserve">If </w:t>
+      </w:r>
+      <w:r>
+        <w:rPr>
+          <w:rFonts w:ascii="Kokila" w:eastAsia="Kokila" w:hAnsi="Kokila" w:cs="Kokila"/>
+          <w:sz w:val="40"/>
+          <w:szCs w:val="40"/>
+        </w:rPr>
+        <w:t xml:space="preserve">the </w:t>
+      </w:r>
+      <w:r>
+        <w:rPr>
+          <w:rFonts w:ascii="Kokila" w:eastAsia="Kokila" w:hAnsi="Kokila" w:cs="Kokila"/>
+          <w:sz w:val="40"/>
+          <w:szCs w:val="40"/>
+        </w:rPr>
+        <w:t xml:space="preserve">digestive system is maintained smoothly then the gross body remains healthy. It is very necessary to have disease </w:t>
+      </w:r>
+      <w:r>
+        <w:rPr>
+          <w:rFonts w:ascii="Kokila" w:eastAsia="Kokila" w:hAnsi="Kokila" w:cs="Kokila"/>
+          <w:sz w:val="40"/>
+          <w:szCs w:val="40"/>
+        </w:rPr>
+        <w:t>free</w:t>
+      </w:r>
+      <w:r>
+        <w:rPr>
+          <w:rFonts w:ascii="Kokila" w:eastAsia="Kokila" w:hAnsi="Kokila" w:cs="Kokila"/>
+          <w:sz w:val="40"/>
+          <w:szCs w:val="40"/>
+        </w:rPr>
+        <w:t xml:space="preserve"> and healthy body</w:t>
+      </w:r>
+      <w:r>
+        <w:rPr>
+          <w:rFonts w:ascii="Kokila" w:eastAsia="Kokila" w:hAnsi="Kokila" w:cs="Kokila"/>
+          <w:sz w:val="40"/>
+          <w:szCs w:val="40"/>
+        </w:rPr>
+        <w:t>.</w:t>
+      </w:r>
+      <w:r>
+        <w:rPr>
+          <w:rFonts w:ascii="Kokila" w:eastAsia="Kokila" w:hAnsi="Kokila" w:cs="Kokila"/>
+          <w:sz w:val="40"/>
+          <w:szCs w:val="40"/>
+        </w:rPr>
+        <w:t xml:space="preserve"> As the diet has direct impact on purity of Kosha, so diet should be </w:t>
+      </w:r>
+      <w:r>
+        <w:rPr>
+          <w:rFonts w:ascii="Kokila" w:eastAsia="Kokila" w:hAnsi="Kokila" w:cs="Kokila"/>
+          <w:i/>
+          <w:sz w:val="40"/>
+          <w:szCs w:val="40"/>
+        </w:rPr>
+        <w:t>Sattvic</w:t>
+      </w:r>
+      <w:r>
+        <w:rPr>
+          <w:rFonts w:ascii="Kokila" w:eastAsia="Kokila" w:hAnsi="Kokila" w:cs="Kokila"/>
+          <w:sz w:val="40"/>
+          <w:szCs w:val="40"/>
+        </w:rPr>
+        <w:t xml:space="preserve"> and balance.</w:t>
+      </w:r>
+      <w:r>
+        <w:rPr>
+          <w:rFonts w:ascii="Kokila" w:eastAsia="Kokila" w:hAnsi="Kokila" w:cs="Kokila"/>
+          <w:sz w:val="40"/>
+          <w:szCs w:val="40"/>
+        </w:rPr>
+        <w:t xml:space="preserve"> </w:t>
+      </w:r>
+      <w:r>
+        <w:rPr>
+          <w:rFonts w:ascii="Kokila" w:eastAsia="Kokila" w:hAnsi="Kokila" w:cs="Kokila"/>
+          <w:sz w:val="40"/>
+          <w:szCs w:val="40"/>
+        </w:rPr>
+        <w:t xml:space="preserve">Body muscles and internal organs </w:t>
+      </w:r>
+      <w:r>
+        <w:rPr>
+          <w:rFonts w:ascii="Kokila" w:eastAsia="Kokila" w:hAnsi="Kokila" w:cs="Kokila"/>
+          <w:sz w:val="40"/>
+          <w:szCs w:val="40"/>
+        </w:rPr>
+        <w:t xml:space="preserve">will get strong by the practice of </w:t>
+      </w:r>
+      <w:r>
+        <w:rPr>
+          <w:rFonts w:ascii="Kokila" w:eastAsia="Kokila" w:hAnsi="Kokila" w:cs="Kokila"/>
+          <w:i/>
+          <w:sz w:val="40"/>
+          <w:szCs w:val="40"/>
+        </w:rPr>
+        <w:t>Asana</w:t>
+      </w:r>
+      <w:r>
+        <w:rPr>
+          <w:rFonts w:ascii="Kokila" w:eastAsia="Kokila" w:hAnsi="Kokila" w:cs="Kokila"/>
+          <w:sz w:val="40"/>
+          <w:szCs w:val="40"/>
+        </w:rPr>
+        <w:t>.</w:t>
+      </w:r>
+      <w:r>
+        <w:t xml:space="preserve"> </w:t>
+      </w:r>
+      <w:r>
+        <w:rPr>
+          <w:rFonts w:ascii="Kokila" w:eastAsia="Kokila" w:hAnsi="Kokila" w:cs="Kokila"/>
+          <w:sz w:val="40"/>
+          <w:szCs w:val="40"/>
+        </w:rPr>
+        <w:t xml:space="preserve">In order to purify the gross </w:t>
+      </w:r>
+      <w:r>
+        <w:rPr>
+          <w:rFonts w:ascii="Kokila" w:eastAsia="Kokila" w:hAnsi="Kokila" w:cs="Kokila"/>
+          <w:sz w:val="40"/>
+          <w:szCs w:val="40"/>
+        </w:rPr>
+        <w:t xml:space="preserve">senses, </w:t>
+      </w:r>
+      <w:r>
+        <w:rPr>
+          <w:rFonts w:ascii="Kokila" w:eastAsia="Kokila" w:hAnsi="Kokila" w:cs="Kokila"/>
+          <w:sz w:val="40"/>
+          <w:szCs w:val="40"/>
+        </w:rPr>
+        <w:t>should try</w:t>
+      </w:r>
+      <w:r>
+        <w:rPr>
+          <w:rFonts w:ascii="Kokila" w:eastAsia="Kokila" w:hAnsi="Kokila" w:cs="Kokila"/>
+          <w:sz w:val="40"/>
+          <w:szCs w:val="40"/>
+        </w:rPr>
+        <w:t xml:space="preserve"> to make </w:t>
+      </w:r>
+      <w:r>
+        <w:rPr>
+          <w:rFonts w:ascii="Kokila" w:eastAsia="Kokila" w:hAnsi="Kokila" w:cs="Kokila"/>
+          <w:sz w:val="40"/>
+          <w:szCs w:val="40"/>
+        </w:rPr>
+        <w:t xml:space="preserve">them </w:t>
+      </w:r>
+      <w:r>
+        <w:rPr>
+          <w:rFonts w:ascii="Kokila" w:eastAsia="Kokila" w:hAnsi="Kokila" w:cs="Kokila"/>
+          <w:sz w:val="40"/>
+          <w:szCs w:val="40"/>
+        </w:rPr>
+        <w:t>introverted</w:t>
+      </w:r>
+      <w:r>
+        <w:rPr>
+          <w:rFonts w:ascii="Kokila" w:eastAsia="Kokila" w:hAnsi="Kokila" w:cs="Kokila"/>
+          <w:sz w:val="40"/>
+          <w:szCs w:val="40"/>
+        </w:rPr>
+        <w:t xml:space="preserve"> by stabilizing them.</w:t>
+      </w:r>
+      <w:r>
+        <w:rPr>
+          <w:rFonts w:ascii="Kokila" w:eastAsia="Kokila" w:hAnsi="Kokila" w:cs="Kokila"/>
+          <w:sz w:val="40"/>
+          <w:szCs w:val="40"/>
+        </w:rPr>
+        <w:t xml:space="preserve"> For this one should seat in </w:t>
+      </w:r>
+      <w:r>
+        <w:rPr>
+          <w:rFonts w:ascii="Kokila" w:eastAsia="Kokila" w:hAnsi="Kokila" w:cs="Kokila"/>
+          <w:i/>
+          <w:sz w:val="40"/>
+          <w:szCs w:val="40"/>
+        </w:rPr>
+        <w:t>Siddha Asana</w:t>
+      </w:r>
+      <w:r>
+        <w:rPr>
+          <w:rFonts w:ascii="Kokila" w:eastAsia="Kokila" w:hAnsi="Kokila" w:cs="Kokila"/>
+          <w:sz w:val="40"/>
+          <w:szCs w:val="40"/>
+        </w:rPr>
+        <w:t xml:space="preserve"> (comfortable posture)</w:t>
+      </w:r>
+      <w:r>
+        <w:rPr>
+          <w:rFonts w:ascii="Kokila" w:eastAsia="Kokila" w:hAnsi="Kokila" w:cs="Kokila"/>
+          <w:sz w:val="40"/>
+          <w:szCs w:val="40"/>
+        </w:rPr>
+        <w:t>, t</w:t>
+      </w:r>
+      <w:r>
+        <w:rPr>
+          <w:rFonts w:ascii="Kokila" w:eastAsia="Kokila" w:hAnsi="Kokila" w:cs="Kokila"/>
+          <w:sz w:val="40"/>
+          <w:szCs w:val="40"/>
+        </w:rPr>
+        <w:t xml:space="preserve">hen try to focus the mind on the </w:t>
+      </w:r>
+      <w:r>
+        <w:rPr>
+          <w:rFonts w:ascii="Kokila" w:eastAsia="Kokila" w:hAnsi="Kokila" w:cs="Kokila"/>
+          <w:sz w:val="40"/>
+          <w:szCs w:val="40"/>
+        </w:rPr>
+        <w:t>forehead</w:t>
+      </w:r>
+      <w:r>
+        <w:rPr>
+          <w:rFonts w:ascii="Kokila" w:eastAsia="Kokila" w:hAnsi="Kokila" w:cs="Kokila"/>
+          <w:sz w:val="40"/>
+          <w:szCs w:val="40"/>
+        </w:rPr>
+        <w:t xml:space="preserve"> by straightening the spine</w:t>
+      </w:r>
+      <w:r>
+        <w:rPr>
+          <w:rFonts w:ascii="Kokila" w:eastAsia="Kokila" w:hAnsi="Kokila" w:cs="Kokila"/>
+          <w:sz w:val="40"/>
+          <w:szCs w:val="40"/>
+        </w:rPr>
+        <w:t>,</w:t>
+      </w:r>
+      <w:r>
+        <w:rPr>
+          <w:rFonts w:ascii="Kokila" w:eastAsia="Kokila" w:hAnsi="Kokila" w:cs="Kokila"/>
+          <w:sz w:val="40"/>
+          <w:szCs w:val="40"/>
+        </w:rPr>
+        <w:t xml:space="preserve"> </w:t>
+      </w:r>
+      <w:r>
+        <w:rPr>
+          <w:rFonts w:ascii="Kokila" w:eastAsia="Kokila" w:hAnsi="Kokila" w:cs="Kokila"/>
+          <w:sz w:val="40"/>
+          <w:szCs w:val="40"/>
+        </w:rPr>
+        <w:t>w</w:t>
+      </w:r>
+      <w:r>
+        <w:rPr>
+          <w:rFonts w:ascii="Kokila" w:eastAsia="Kokila" w:hAnsi="Kokila" w:cs="Kokila"/>
+          <w:sz w:val="40"/>
+          <w:szCs w:val="40"/>
+        </w:rPr>
+        <w:t>ith this type of continuous practice, the senses will start to be introverted</w:t>
+      </w:r>
+      <w:bookmarkStart w:id="1" w:name="_GoBack"/>
+      <w:r>
+        <w:rPr>
+          <w:rFonts w:ascii="Kokila" w:eastAsia="Kokila" w:hAnsi="Kokila" w:cs="Kokila"/>
+          <w:sz w:val="40"/>
+          <w:szCs w:val="40"/>
+        </w:rPr>
+        <w:t>,</w:t>
+      </w:r>
+      <w:r>
+        <w:t xml:space="preserve"> </w:t>
+      </w:r>
+      <w:r>
+        <w:rPr>
+          <w:rFonts w:ascii="Kokila" w:eastAsia="Kokila" w:hAnsi="Kokila" w:cs="Kokila"/>
+          <w:sz w:val="40"/>
+          <w:szCs w:val="40"/>
+        </w:rPr>
+        <w:t>w</w:t>
+      </w:r>
+      <w:r>
+        <w:rPr>
+          <w:rFonts w:ascii="Kokila" w:eastAsia="Kokila" w:hAnsi="Kokila" w:cs="Kokila"/>
+          <w:sz w:val="40"/>
+          <w:szCs w:val="40"/>
+        </w:rPr>
+        <w:t xml:space="preserve">hen the senses are cleansed, the </w:t>
+      </w:r>
+      <w:r>
+        <w:rPr>
+          <w:rFonts w:ascii="Kokila" w:eastAsia="Kokila" w:hAnsi="Kokila" w:cs="Kokila"/>
+          <w:i/>
+          <w:sz w:val="40"/>
+          <w:szCs w:val="40"/>
+        </w:rPr>
+        <w:t>Annamay Kosha</w:t>
+      </w:r>
+      <w:r>
+        <w:rPr>
+          <w:rFonts w:ascii="Kokila" w:eastAsia="Kokila" w:hAnsi="Kokila" w:cs="Kokila"/>
+          <w:sz w:val="40"/>
+          <w:szCs w:val="40"/>
+        </w:rPr>
+        <w:t xml:space="preserve"> will start purifying</w:t>
+      </w:r>
+      <w:bookmarkEnd w:id="1"/>
+      <w:r>
+        <w:rPr>
+          <w:rFonts w:ascii="Kokila" w:eastAsia="Kokila" w:hAnsi="Kokila" w:cs="Kokila"/>
+          <w:sz w:val="40"/>
+          <w:szCs w:val="40"/>
+        </w:rPr>
+        <w:t>.</w:t>
+      </w:r>
     </w:p>
     <w:sectPr>
       <w:footerReference w:type="default" r:id="rId8"/>
@@ -16451,7 +21977,6 @@
   <w:style w:type="character" w:default="1" w:styleId="DefaultParagraphFont">
     <w:name w:val="Default Paragraph Font"/>
     <w:uiPriority w:val="1"/>
-    <w:semiHidden/>
     <w:unhideWhenUsed/>
   </w:style>
   <w:style w:type="table" w:default="1" w:styleId="TableNormal">
@@ -16966,7 +22491,7 @@
 </file>
 
 <file path=customXml/itemProps1.xml><?xml version="1.0" encoding="utf-8"?>
-<ds:datastoreItem xmlns:ds="http://schemas.openxmlformats.org/officeDocument/2006/customXml" ds:itemID="{BFB47629-71ED-4D28-994D-A4BFED2D8AE4}">
+<ds:datastoreItem xmlns:ds="http://schemas.openxmlformats.org/officeDocument/2006/customXml" ds:itemID="{1FBD03B2-B2F8-4838-808E-8D7016B4D9DA}">
   <ds:schemaRefs>
     <ds:schemaRef ds:uri="http://schemas.openxmlformats.org/officeDocument/2006/bibliography"/>
   </ds:schemaRefs>

--- a/Prantattva.hi.en - section 3 - Kosh.docx
+++ b/Prantattva.hi.en - section 3 - Kosh.docx
@@ -17854,6 +17854,5978 @@
         <w:jc w:val="both"/>
         <w:rPr>
           <w:rFonts w:ascii="Kokila" w:eastAsia="Kokila" w:hAnsi="Kokila" w:cs="Kokila"/>
+          <w:sz w:val="40"/>
+          <w:szCs w:val="40"/>
+        </w:rPr>
+      </w:pPr>
+      <w:r>
+        <w:rPr>
+          <w:rFonts w:ascii="Kokila" w:eastAsia="Kokila" w:hAnsi="Kokila" w:cs="Kokila"/>
+          <w:sz w:val="40"/>
+          <w:szCs w:val="40"/>
+        </w:rPr>
+        <w:t xml:space="preserve">The fifth </w:t>
+      </w:r>
+      <w:r>
+        <w:rPr>
+          <w:rFonts w:ascii="Kokila" w:eastAsia="Kokila" w:hAnsi="Kokila" w:cs="Kokila"/>
+          <w:i/>
+          <w:sz w:val="40"/>
+          <w:szCs w:val="40"/>
+        </w:rPr>
+        <w:t>Kosha</w:t>
+      </w:r>
+      <w:r>
+        <w:rPr>
+          <w:rFonts w:ascii="Kokila" w:eastAsia="Kokila" w:hAnsi="Kokila" w:cs="Kokila"/>
+          <w:sz w:val="40"/>
+          <w:szCs w:val="40"/>
+        </w:rPr>
+        <w:t xml:space="preserve"> </w:t>
+      </w:r>
+      <w:r>
+        <w:rPr>
+          <w:rFonts w:ascii="Kokila" w:eastAsia="Kokila" w:hAnsi="Kokila" w:cs="Kokila"/>
+          <w:sz w:val="40"/>
+          <w:szCs w:val="40"/>
+        </w:rPr>
+        <w:t xml:space="preserve">covered </w:t>
+      </w:r>
+      <w:r>
+        <w:rPr>
+          <w:rFonts w:ascii="Kokila" w:eastAsia="Kokila" w:hAnsi="Kokila" w:cs="Kokila"/>
+          <w:sz w:val="40"/>
+          <w:szCs w:val="40"/>
+        </w:rPr>
+        <w:t xml:space="preserve">on the of the </w:t>
+      </w:r>
+      <w:r>
+        <w:rPr>
+          <w:rFonts w:ascii="Kokila" w:eastAsia="Kokila" w:hAnsi="Kokila" w:cs="Kokila"/>
+          <w:i/>
+          <w:sz w:val="40"/>
+          <w:szCs w:val="40"/>
+        </w:rPr>
+        <w:t>Chetan Tattva</w:t>
+      </w:r>
+      <w:r>
+        <w:rPr>
+          <w:rFonts w:ascii="Kokila" w:eastAsia="Kokila" w:hAnsi="Kokila" w:cs="Kokila"/>
+          <w:sz w:val="40"/>
+          <w:szCs w:val="40"/>
+        </w:rPr>
+        <w:t xml:space="preserve"> </w:t>
+      </w:r>
+      <w:r>
+        <w:rPr>
+          <w:rFonts w:ascii="Kokila" w:eastAsia="Kokila" w:hAnsi="Kokila" w:cs="Kokila"/>
+          <w:sz w:val="40"/>
+          <w:szCs w:val="40"/>
+        </w:rPr>
+        <w:t xml:space="preserve">is the </w:t>
+      </w:r>
+      <w:r>
+        <w:rPr>
+          <w:rFonts w:ascii="Kokila" w:eastAsia="Kokila" w:hAnsi="Kokila" w:cs="Kokila"/>
+          <w:i/>
+          <w:sz w:val="40"/>
+          <w:szCs w:val="40"/>
+        </w:rPr>
+        <w:t>Annamay Kosha</w:t>
+      </w:r>
+      <w:r>
+        <w:rPr>
+          <w:rFonts w:ascii="Kokila" w:eastAsia="Kokila" w:hAnsi="Kokila" w:cs="Kokila"/>
+          <w:sz w:val="40"/>
+          <w:szCs w:val="40"/>
+        </w:rPr>
+        <w:t>.</w:t>
+      </w:r>
+      <w:r>
+        <w:t xml:space="preserve"> </w:t>
+      </w:r>
+      <w:r>
+        <w:rPr>
+          <w:rFonts w:ascii="Kokila" w:eastAsia="Kokila" w:hAnsi="Kokila" w:cs="Kokila"/>
+          <w:sz w:val="40"/>
+          <w:szCs w:val="40"/>
+        </w:rPr>
+        <w:t xml:space="preserve">This </w:t>
+      </w:r>
+      <w:r>
+        <w:rPr>
+          <w:rFonts w:ascii="Kokila" w:eastAsia="Kokila" w:hAnsi="Kokila" w:cs="Kokila"/>
+          <w:i/>
+          <w:sz w:val="40"/>
+          <w:szCs w:val="40"/>
+        </w:rPr>
+        <w:t>Kosha</w:t>
+      </w:r>
+      <w:r>
+        <w:rPr>
+          <w:rFonts w:ascii="Kokila" w:eastAsia="Kokila" w:hAnsi="Kokila" w:cs="Kokila"/>
+          <w:i/>
+          <w:sz w:val="40"/>
+          <w:szCs w:val="40"/>
+        </w:rPr>
+        <w:t xml:space="preserve"> </w:t>
+      </w:r>
+      <w:r>
+        <w:rPr>
+          <w:rFonts w:ascii="Kokila" w:eastAsia="Kokila" w:hAnsi="Kokila" w:cs="Kokila"/>
+          <w:sz w:val="40"/>
+          <w:szCs w:val="40"/>
+        </w:rPr>
+        <w:t>has</w:t>
+      </w:r>
+      <w:r>
+        <w:rPr>
+          <w:rFonts w:ascii="Kokila" w:eastAsia="Kokila" w:hAnsi="Kokila" w:cs="Kokila"/>
+          <w:i/>
+          <w:sz w:val="40"/>
+          <w:szCs w:val="40"/>
+        </w:rPr>
+        <w:t xml:space="preserve"> </w:t>
+      </w:r>
+      <w:r>
+        <w:rPr>
+          <w:rFonts w:ascii="Kokila" w:eastAsia="Kokila" w:hAnsi="Kokila" w:cs="Kokila"/>
+          <w:sz w:val="40"/>
+          <w:szCs w:val="40"/>
+        </w:rPr>
+        <w:t>most density</w:t>
+      </w:r>
+      <w:r>
+        <w:rPr>
+          <w:rFonts w:ascii="Kokila" w:eastAsia="Kokila" w:hAnsi="Kokila" w:cs="Kokila"/>
+          <w:sz w:val="40"/>
+          <w:szCs w:val="40"/>
+        </w:rPr>
+        <w:t>,</w:t>
+      </w:r>
+      <w:r>
+        <w:rPr>
+          <w:rFonts w:ascii="Kokila" w:eastAsia="Kokila" w:hAnsi="Kokila" w:cs="Kokila"/>
+          <w:sz w:val="40"/>
+          <w:szCs w:val="40"/>
+        </w:rPr>
+        <w:t xml:space="preserve"> and </w:t>
+      </w:r>
+      <w:r>
+        <w:rPr>
+          <w:rFonts w:ascii="Kokila" w:eastAsia="Kokila" w:hAnsi="Kokila" w:cs="Kokila"/>
+          <w:sz w:val="40"/>
+          <w:szCs w:val="40"/>
+        </w:rPr>
+        <w:t xml:space="preserve">so </w:t>
+      </w:r>
+      <w:r>
+        <w:rPr>
+          <w:rFonts w:ascii="Kokila" w:eastAsia="Kokila" w:hAnsi="Kokila" w:cs="Kokila"/>
+          <w:sz w:val="40"/>
+          <w:szCs w:val="40"/>
+        </w:rPr>
+        <w:t xml:space="preserve">it has </w:t>
+      </w:r>
+      <w:r>
+        <w:rPr>
+          <w:rFonts w:ascii="Kokila" w:eastAsia="Kokila" w:hAnsi="Kokila" w:cs="Kokila"/>
+          <w:sz w:val="40"/>
+          <w:szCs w:val="40"/>
+        </w:rPr>
+        <w:t>achieved</w:t>
+      </w:r>
+      <w:r>
+        <w:rPr>
+          <w:rFonts w:ascii="Kokila" w:eastAsia="Kokila" w:hAnsi="Kokila" w:cs="Kokila"/>
+          <w:sz w:val="40"/>
+          <w:szCs w:val="40"/>
+        </w:rPr>
+        <w:t xml:space="preserve"> </w:t>
+      </w:r>
+      <w:r>
+        <w:rPr>
+          <w:rFonts w:ascii="Kokila" w:eastAsia="Kokila" w:hAnsi="Kokila" w:cs="Kokila"/>
+          <w:sz w:val="40"/>
+          <w:szCs w:val="40"/>
+        </w:rPr>
+        <w:t>solidarity</w:t>
+      </w:r>
+      <w:r>
+        <w:rPr>
+          <w:rFonts w:ascii="Kokila" w:eastAsia="Kokila" w:hAnsi="Kokila" w:cs="Kokila"/>
+          <w:sz w:val="40"/>
+          <w:szCs w:val="40"/>
+        </w:rPr>
+        <w:t xml:space="preserve">, </w:t>
+      </w:r>
+      <w:r>
+        <w:rPr>
+          <w:rFonts w:ascii="Kokila" w:eastAsia="Kokila" w:hAnsi="Kokila" w:cs="Kokila"/>
+          <w:sz w:val="40"/>
+          <w:szCs w:val="40"/>
+        </w:rPr>
+        <w:t xml:space="preserve">the </w:t>
+      </w:r>
+      <w:r>
+        <w:rPr>
+          <w:rFonts w:ascii="Kokila" w:eastAsia="Kokila" w:hAnsi="Kokila" w:cs="Kokila"/>
+          <w:i/>
+          <w:sz w:val="40"/>
+          <w:szCs w:val="40"/>
+        </w:rPr>
+        <w:t>Sthul Shareer</w:t>
+      </w:r>
+      <w:r>
+        <w:rPr>
+          <w:rFonts w:ascii="Kokila" w:eastAsia="Kokila" w:hAnsi="Kokila" w:cs="Kokila"/>
+          <w:sz w:val="40"/>
+          <w:szCs w:val="40"/>
+        </w:rPr>
+        <w:t xml:space="preserve"> and </w:t>
+      </w:r>
+      <w:r>
+        <w:rPr>
+          <w:rFonts w:ascii="Kokila" w:eastAsia="Kokila" w:hAnsi="Kokila" w:cs="Kokila"/>
+          <w:sz w:val="40"/>
+          <w:szCs w:val="40"/>
+        </w:rPr>
+        <w:t xml:space="preserve">the </w:t>
+      </w:r>
+      <w:r>
+        <w:rPr>
+          <w:rFonts w:ascii="Kokila" w:eastAsia="Kokila" w:hAnsi="Kokila" w:cs="Kokila"/>
+          <w:i/>
+          <w:sz w:val="40"/>
+          <w:szCs w:val="40"/>
+        </w:rPr>
+        <w:t>Sthul Senses</w:t>
+      </w:r>
+      <w:r>
+        <w:rPr>
+          <w:rFonts w:ascii="Kokila" w:eastAsia="Kokila" w:hAnsi="Kokila" w:cs="Kokila"/>
+          <w:sz w:val="40"/>
+          <w:szCs w:val="40"/>
+        </w:rPr>
+        <w:t xml:space="preserve"> falls under it.</w:t>
+      </w:r>
+      <w:r>
+        <w:rPr>
+          <w:rFonts w:ascii="Kokila" w:eastAsia="Kokila" w:hAnsi="Kokila" w:cs="Kokila"/>
+          <w:sz w:val="40"/>
+          <w:szCs w:val="40"/>
+        </w:rPr>
+        <w:t xml:space="preserve"> The </w:t>
+      </w:r>
+      <w:r>
+        <w:rPr>
+          <w:rFonts w:ascii="Kokila" w:eastAsia="Kokila" w:hAnsi="Kokila" w:cs="Kokila"/>
+          <w:i/>
+          <w:sz w:val="40"/>
+          <w:szCs w:val="40"/>
+        </w:rPr>
+        <w:t>Sthul Shareer</w:t>
+      </w:r>
+      <w:r>
+        <w:rPr>
+          <w:rFonts w:ascii="Kokila" w:eastAsia="Kokila" w:hAnsi="Kokila" w:cs="Kokila"/>
+          <w:sz w:val="40"/>
+          <w:szCs w:val="40"/>
+        </w:rPr>
+        <w:t xml:space="preserve"> is called as </w:t>
+      </w:r>
+      <w:r>
+        <w:rPr>
+          <w:rFonts w:ascii="Kokila" w:eastAsia="Kokila" w:hAnsi="Kokila" w:cs="Kokila"/>
+          <w:i/>
+          <w:sz w:val="40"/>
+          <w:szCs w:val="40"/>
+        </w:rPr>
+        <w:t>Annamay Kosha</w:t>
+      </w:r>
+      <w:r>
+        <w:rPr>
+          <w:rFonts w:ascii="Kokila" w:eastAsia="Kokila" w:hAnsi="Kokila" w:cs="Kokila"/>
+          <w:sz w:val="40"/>
+          <w:szCs w:val="40"/>
+        </w:rPr>
+        <w:t xml:space="preserve">, The </w:t>
+      </w:r>
+      <w:r>
+        <w:rPr>
+          <w:rFonts w:ascii="Kokila" w:eastAsia="Kokila" w:hAnsi="Kokila" w:cs="Kokila"/>
+          <w:i/>
+          <w:sz w:val="40"/>
+          <w:szCs w:val="40"/>
+        </w:rPr>
+        <w:t>Sthul Shareer</w:t>
+      </w:r>
+      <w:r>
+        <w:rPr>
+          <w:rFonts w:ascii="Kokila" w:eastAsia="Kokila" w:hAnsi="Kokila" w:cs="Kokila"/>
+          <w:sz w:val="40"/>
+          <w:szCs w:val="40"/>
+        </w:rPr>
+        <w:t xml:space="preserve"> is created from juice of food, that is </w:t>
+      </w:r>
+      <w:r>
+        <w:rPr>
+          <w:rFonts w:ascii="Kokila" w:eastAsia="Kokila" w:hAnsi="Kokila" w:cs="Kokila"/>
+          <w:sz w:val="40"/>
+          <w:szCs w:val="40"/>
+        </w:rPr>
+        <w:t xml:space="preserve">it is formed from the </w:t>
+      </w:r>
+      <w:r>
+        <w:rPr>
+          <w:rFonts w:ascii="Kokila" w:eastAsia="Kokila" w:hAnsi="Kokila" w:cs="Kokila"/>
+          <w:i/>
+          <w:sz w:val="40"/>
+          <w:szCs w:val="40"/>
+        </w:rPr>
+        <w:t>Raj</w:t>
+      </w:r>
+      <w:r>
+        <w:rPr>
+          <w:rFonts w:ascii="Kokila" w:eastAsia="Kokila" w:hAnsi="Kokila" w:cs="Kokila"/>
+          <w:sz w:val="40"/>
+          <w:szCs w:val="40"/>
+        </w:rPr>
+        <w:t xml:space="preserve"> and </w:t>
+      </w:r>
+      <w:r>
+        <w:rPr>
+          <w:rFonts w:ascii="Kokila" w:eastAsia="Kokila" w:hAnsi="Kokila" w:cs="Kokila"/>
+          <w:sz w:val="40"/>
+          <w:szCs w:val="40"/>
+        </w:rPr>
+        <w:t xml:space="preserve">the </w:t>
+      </w:r>
+      <w:r>
+        <w:rPr>
+          <w:rFonts w:ascii="Kokila" w:eastAsia="Kokila" w:hAnsi="Kokila" w:cs="Kokila"/>
+          <w:i/>
+          <w:sz w:val="40"/>
+          <w:szCs w:val="40"/>
+        </w:rPr>
+        <w:t>Virya</w:t>
+      </w:r>
+      <w:r>
+        <w:rPr>
+          <w:rFonts w:ascii="Kokila" w:eastAsia="Kokila" w:hAnsi="Kokila" w:cs="Kokila"/>
+          <w:sz w:val="40"/>
+          <w:szCs w:val="40"/>
+        </w:rPr>
+        <w:t xml:space="preserve"> which is made </w:t>
+      </w:r>
+      <w:r>
+        <w:rPr>
+          <w:rFonts w:ascii="Kokila" w:eastAsia="Kokila" w:hAnsi="Kokila" w:cs="Kokila"/>
+          <w:sz w:val="40"/>
+          <w:szCs w:val="40"/>
+        </w:rPr>
+        <w:t>up of</w:t>
+      </w:r>
+      <w:r>
+        <w:rPr>
+          <w:rFonts w:ascii="Kokila" w:eastAsia="Kokila" w:hAnsi="Kokila" w:cs="Kokila"/>
+          <w:sz w:val="40"/>
+          <w:szCs w:val="40"/>
+        </w:rPr>
+        <w:t xml:space="preserve"> the juice of food</w:t>
+      </w:r>
+      <w:r>
+        <w:rPr>
+          <w:rFonts w:ascii="Kokila" w:eastAsia="Kokila" w:hAnsi="Kokila" w:cs="Kokila"/>
+          <w:sz w:val="40"/>
+          <w:szCs w:val="40"/>
+        </w:rPr>
+        <w:t xml:space="preserve"> a</w:t>
+      </w:r>
+      <w:r>
+        <w:rPr>
+          <w:rFonts w:ascii="Kokila" w:eastAsia="Kokila" w:hAnsi="Kokila" w:cs="Kokila"/>
+          <w:sz w:val="40"/>
+          <w:szCs w:val="40"/>
+        </w:rPr>
+        <w:t xml:space="preserve">nd </w:t>
+      </w:r>
+      <w:r>
+        <w:rPr>
+          <w:rFonts w:ascii="Kokila" w:eastAsia="Kokila" w:hAnsi="Kokila" w:cs="Kokila"/>
+          <w:sz w:val="40"/>
+          <w:szCs w:val="40"/>
+        </w:rPr>
+        <w:t>it</w:t>
+      </w:r>
+      <w:r>
+        <w:rPr>
+          <w:rFonts w:ascii="Kokila" w:eastAsia="Kokila" w:hAnsi="Kokila" w:cs="Kokila"/>
+          <w:sz w:val="40"/>
+          <w:szCs w:val="40"/>
+        </w:rPr>
+        <w:t xml:space="preserve"> </w:t>
+      </w:r>
+      <w:r>
+        <w:rPr>
+          <w:rFonts w:ascii="Kokila" w:eastAsia="Kokila" w:hAnsi="Kokila" w:cs="Kokila"/>
+          <w:sz w:val="40"/>
+          <w:szCs w:val="40"/>
+        </w:rPr>
+        <w:t>is</w:t>
+      </w:r>
+      <w:r>
+        <w:rPr>
+          <w:rFonts w:ascii="Kokila" w:eastAsia="Kokila" w:hAnsi="Kokila" w:cs="Kokila"/>
+          <w:sz w:val="40"/>
+          <w:szCs w:val="40"/>
+        </w:rPr>
+        <w:t xml:space="preserve"> nurtured by </w:t>
+      </w:r>
+      <w:r>
+        <w:rPr>
+          <w:rFonts w:ascii="Kokila" w:eastAsia="Kokila" w:hAnsi="Kokila" w:cs="Kokila"/>
+          <w:sz w:val="40"/>
+          <w:szCs w:val="40"/>
+        </w:rPr>
+        <w:t xml:space="preserve">the </w:t>
+      </w:r>
+      <w:r>
+        <w:rPr>
+          <w:rFonts w:ascii="Kokila" w:eastAsia="Kokila" w:hAnsi="Kokila" w:cs="Kokila"/>
+          <w:sz w:val="40"/>
+          <w:szCs w:val="40"/>
+        </w:rPr>
+        <w:t>food.</w:t>
+      </w:r>
+      <w:r>
+        <w:t xml:space="preserve"> </w:t>
+      </w:r>
+      <w:r>
+        <w:rPr>
+          <w:rFonts w:ascii="Kokila" w:eastAsia="Kokila" w:hAnsi="Kokila" w:cs="Kokila"/>
+          <w:sz w:val="40"/>
+          <w:szCs w:val="40"/>
+        </w:rPr>
+        <w:t xml:space="preserve">To keep the </w:t>
+      </w:r>
+      <w:r>
+        <w:rPr>
+          <w:rFonts w:ascii="Kokila" w:eastAsia="Kokila" w:hAnsi="Kokila" w:cs="Kokila"/>
+          <w:i/>
+          <w:sz w:val="40"/>
+          <w:szCs w:val="40"/>
+        </w:rPr>
+        <w:t>Annamay Kosha</w:t>
+      </w:r>
+      <w:r>
+        <w:rPr>
+          <w:rFonts w:ascii="Kokila" w:eastAsia="Kokila" w:hAnsi="Kokila" w:cs="Kokila"/>
+          <w:sz w:val="40"/>
+          <w:szCs w:val="40"/>
+        </w:rPr>
+        <w:t xml:space="preserve"> pure, you should eat </w:t>
+      </w:r>
+      <w:r>
+        <w:rPr>
+          <w:rFonts w:ascii="Kokila" w:eastAsia="Kokila" w:hAnsi="Kokila" w:cs="Kokila"/>
+          <w:sz w:val="40"/>
+          <w:szCs w:val="40"/>
+        </w:rPr>
+        <w:t xml:space="preserve">the </w:t>
+      </w:r>
+      <w:r>
+        <w:rPr>
+          <w:rFonts w:ascii="Kokila" w:eastAsia="Kokila" w:hAnsi="Kokila" w:cs="Kokila"/>
+          <w:i/>
+          <w:sz w:val="40"/>
+          <w:szCs w:val="40"/>
+        </w:rPr>
+        <w:t>S</w:t>
+      </w:r>
+      <w:r>
+        <w:rPr>
+          <w:rFonts w:ascii="Kokila" w:eastAsia="Kokila" w:hAnsi="Kokila" w:cs="Kokila"/>
+          <w:i/>
+          <w:sz w:val="40"/>
+          <w:szCs w:val="40"/>
+        </w:rPr>
+        <w:t>attvic</w:t>
+      </w:r>
+      <w:r>
+        <w:rPr>
+          <w:rFonts w:ascii="Kokila" w:eastAsia="Kokila" w:hAnsi="Kokila" w:cs="Kokila"/>
+          <w:sz w:val="40"/>
+          <w:szCs w:val="40"/>
+        </w:rPr>
+        <w:t xml:space="preserve"> food</w:t>
+      </w:r>
+      <w:r>
+        <w:rPr>
+          <w:rFonts w:ascii="Kokila" w:eastAsia="Kokila" w:hAnsi="Kokila" w:cs="Kokila"/>
+          <w:sz w:val="40"/>
+          <w:szCs w:val="40"/>
+        </w:rPr>
+        <w:t xml:space="preserve">. </w:t>
+      </w:r>
+      <w:r>
+        <w:rPr>
+          <w:rFonts w:ascii="Kokila" w:eastAsia="Kokila" w:hAnsi="Kokila" w:cs="Kokila"/>
+          <w:sz w:val="40"/>
+          <w:szCs w:val="40"/>
+        </w:rPr>
+        <w:t xml:space="preserve">The </w:t>
+      </w:r>
+      <w:r>
+        <w:rPr>
+          <w:rFonts w:ascii="Kokila" w:eastAsia="Kokila" w:hAnsi="Kokila" w:cs="Kokila"/>
+          <w:i/>
+          <w:sz w:val="40"/>
+          <w:szCs w:val="40"/>
+        </w:rPr>
+        <w:t>Sattvic</w:t>
+      </w:r>
+      <w:r>
+        <w:rPr>
+          <w:rFonts w:ascii="Kokila" w:eastAsia="Kokila" w:hAnsi="Kokila" w:cs="Kokila"/>
+          <w:sz w:val="40"/>
+          <w:szCs w:val="40"/>
+        </w:rPr>
+        <w:t xml:space="preserve"> and right quantity of </w:t>
+      </w:r>
+      <w:r>
+        <w:rPr>
+          <w:rFonts w:ascii="Kokila" w:eastAsia="Kokila" w:hAnsi="Kokila" w:cs="Kokila"/>
+          <w:sz w:val="40"/>
+          <w:szCs w:val="40"/>
+        </w:rPr>
+        <w:t>diet</w:t>
+      </w:r>
+      <w:r>
+        <w:rPr>
+          <w:rFonts w:ascii="Kokila" w:eastAsia="Kokila" w:hAnsi="Kokila" w:cs="Kokila"/>
+          <w:sz w:val="40"/>
+          <w:szCs w:val="40"/>
+        </w:rPr>
+        <w:t xml:space="preserve"> is good for digestion and so </w:t>
+      </w:r>
+      <w:r>
+        <w:rPr>
+          <w:rFonts w:ascii="Kokila" w:eastAsia="Kokila" w:hAnsi="Kokila" w:cs="Kokila"/>
+          <w:sz w:val="40"/>
+          <w:szCs w:val="40"/>
+        </w:rPr>
+        <w:t xml:space="preserve">the </w:t>
+      </w:r>
+      <w:r>
+        <w:rPr>
+          <w:rFonts w:ascii="Kokila" w:eastAsia="Kokila" w:hAnsi="Kokila" w:cs="Kokila"/>
+          <w:sz w:val="40"/>
+          <w:szCs w:val="40"/>
+        </w:rPr>
+        <w:t xml:space="preserve">digestive system </w:t>
+      </w:r>
+      <w:r>
+        <w:rPr>
+          <w:rFonts w:ascii="Kokila" w:eastAsia="Kokila" w:hAnsi="Kokila" w:cs="Kokila"/>
+          <w:sz w:val="40"/>
+          <w:szCs w:val="40"/>
+        </w:rPr>
+        <w:t>remains</w:t>
+      </w:r>
+      <w:r>
+        <w:rPr>
+          <w:rFonts w:ascii="Kokila" w:eastAsia="Kokila" w:hAnsi="Kokila" w:cs="Kokila"/>
+          <w:sz w:val="40"/>
+          <w:szCs w:val="40"/>
+        </w:rPr>
+        <w:t xml:space="preserve"> in order.</w:t>
+      </w:r>
+      <w:r>
+        <w:t xml:space="preserve"> </w:t>
+      </w:r>
+      <w:r>
+        <w:rPr>
+          <w:rFonts w:ascii="Kokila" w:eastAsia="Kokila" w:hAnsi="Kokila" w:cs="Kokila"/>
+          <w:sz w:val="40"/>
+          <w:szCs w:val="40"/>
+        </w:rPr>
+        <w:t xml:space="preserve">If </w:t>
+      </w:r>
+      <w:r>
+        <w:rPr>
+          <w:rFonts w:ascii="Kokila" w:eastAsia="Kokila" w:hAnsi="Kokila" w:cs="Kokila"/>
+          <w:sz w:val="40"/>
+          <w:szCs w:val="40"/>
+        </w:rPr>
+        <w:t xml:space="preserve">the </w:t>
+      </w:r>
+      <w:r>
+        <w:rPr>
+          <w:rFonts w:ascii="Kokila" w:eastAsia="Kokila" w:hAnsi="Kokila" w:cs="Kokila"/>
+          <w:sz w:val="40"/>
+          <w:szCs w:val="40"/>
+        </w:rPr>
+        <w:t xml:space="preserve">digestive system is maintained smoothly then the gross body remains healthy. It is very necessary to have disease </w:t>
+      </w:r>
+      <w:r>
+        <w:rPr>
+          <w:rFonts w:ascii="Kokila" w:eastAsia="Kokila" w:hAnsi="Kokila" w:cs="Kokila"/>
+          <w:sz w:val="40"/>
+          <w:szCs w:val="40"/>
+        </w:rPr>
+        <w:t>free</w:t>
+      </w:r>
+      <w:r>
+        <w:rPr>
+          <w:rFonts w:ascii="Kokila" w:eastAsia="Kokila" w:hAnsi="Kokila" w:cs="Kokila"/>
+          <w:sz w:val="40"/>
+          <w:szCs w:val="40"/>
+        </w:rPr>
+        <w:t xml:space="preserve"> and healthy body</w:t>
+      </w:r>
+      <w:r>
+        <w:rPr>
+          <w:rFonts w:ascii="Kokila" w:eastAsia="Kokila" w:hAnsi="Kokila" w:cs="Kokila"/>
+          <w:sz w:val="40"/>
+          <w:szCs w:val="40"/>
+        </w:rPr>
+        <w:t>.</w:t>
+      </w:r>
+      <w:r>
+        <w:rPr>
+          <w:rFonts w:ascii="Kokila" w:eastAsia="Kokila" w:hAnsi="Kokila" w:cs="Kokila"/>
+          <w:sz w:val="40"/>
+          <w:szCs w:val="40"/>
+        </w:rPr>
+        <w:t xml:space="preserve"> As the diet has direct impact on purity of </w:t>
+      </w:r>
+      <w:r>
+        <w:rPr>
+          <w:rFonts w:ascii="Kokila" w:eastAsia="Kokila" w:hAnsi="Kokila" w:cs="Kokila"/>
+          <w:i/>
+          <w:sz w:val="40"/>
+          <w:szCs w:val="40"/>
+        </w:rPr>
+        <w:t>Kosha</w:t>
+      </w:r>
+      <w:r>
+        <w:rPr>
+          <w:rFonts w:ascii="Kokila" w:eastAsia="Kokila" w:hAnsi="Kokila" w:cs="Kokila"/>
+          <w:sz w:val="40"/>
+          <w:szCs w:val="40"/>
+        </w:rPr>
+        <w:t xml:space="preserve">, so diet should be </w:t>
+      </w:r>
+      <w:r>
+        <w:rPr>
+          <w:rFonts w:ascii="Kokila" w:eastAsia="Kokila" w:hAnsi="Kokila" w:cs="Kokila"/>
+          <w:i/>
+          <w:sz w:val="40"/>
+          <w:szCs w:val="40"/>
+        </w:rPr>
+        <w:t>Sattvic</w:t>
+      </w:r>
+      <w:r>
+        <w:rPr>
+          <w:rFonts w:ascii="Kokila" w:eastAsia="Kokila" w:hAnsi="Kokila" w:cs="Kokila"/>
+          <w:sz w:val="40"/>
+          <w:szCs w:val="40"/>
+        </w:rPr>
+        <w:t xml:space="preserve"> and balance.</w:t>
+      </w:r>
+      <w:r>
+        <w:rPr>
+          <w:rFonts w:ascii="Kokila" w:eastAsia="Kokila" w:hAnsi="Kokila" w:cs="Kokila"/>
+          <w:sz w:val="40"/>
+          <w:szCs w:val="40"/>
+        </w:rPr>
+        <w:t xml:space="preserve"> </w:t>
+      </w:r>
+      <w:r>
+        <w:rPr>
+          <w:rFonts w:ascii="Kokila" w:eastAsia="Kokila" w:hAnsi="Kokila" w:cs="Kokila"/>
+          <w:sz w:val="40"/>
+          <w:szCs w:val="40"/>
+        </w:rPr>
+        <w:t xml:space="preserve">Body muscles and internal organs </w:t>
+      </w:r>
+      <w:r>
+        <w:rPr>
+          <w:rFonts w:ascii="Kokila" w:eastAsia="Kokila" w:hAnsi="Kokila" w:cs="Kokila"/>
+          <w:sz w:val="40"/>
+          <w:szCs w:val="40"/>
+        </w:rPr>
+        <w:t xml:space="preserve">will get strong by the practice of </w:t>
+      </w:r>
+      <w:r>
+        <w:rPr>
+          <w:rFonts w:ascii="Kokila" w:eastAsia="Kokila" w:hAnsi="Kokila" w:cs="Kokila"/>
+          <w:i/>
+          <w:sz w:val="40"/>
+          <w:szCs w:val="40"/>
+        </w:rPr>
+        <w:t>Asana</w:t>
+      </w:r>
+      <w:r>
+        <w:rPr>
+          <w:rFonts w:ascii="Kokila" w:eastAsia="Kokila" w:hAnsi="Kokila" w:cs="Kokila"/>
+          <w:sz w:val="40"/>
+          <w:szCs w:val="40"/>
+        </w:rPr>
+        <w:t>.</w:t>
+      </w:r>
+      <w:r>
+        <w:t xml:space="preserve"> </w:t>
+      </w:r>
+      <w:r>
+        <w:rPr>
+          <w:rFonts w:ascii="Kokila" w:eastAsia="Kokila" w:hAnsi="Kokila" w:cs="Kokila"/>
+          <w:sz w:val="40"/>
+          <w:szCs w:val="40"/>
+        </w:rPr>
+        <w:t xml:space="preserve">In order to purify the gross senses, </w:t>
+      </w:r>
+      <w:r>
+        <w:rPr>
+          <w:rFonts w:ascii="Kokila" w:eastAsia="Kokila" w:hAnsi="Kokila" w:cs="Kokila"/>
+          <w:sz w:val="40"/>
+          <w:szCs w:val="40"/>
+        </w:rPr>
+        <w:t>should try</w:t>
+      </w:r>
+      <w:r>
+        <w:rPr>
+          <w:rFonts w:ascii="Kokila" w:eastAsia="Kokila" w:hAnsi="Kokila" w:cs="Kokila"/>
+          <w:sz w:val="40"/>
+          <w:szCs w:val="40"/>
+        </w:rPr>
+        <w:t xml:space="preserve"> to make </w:t>
+      </w:r>
+      <w:r>
+        <w:rPr>
+          <w:rFonts w:ascii="Kokila" w:eastAsia="Kokila" w:hAnsi="Kokila" w:cs="Kokila"/>
+          <w:sz w:val="40"/>
+          <w:szCs w:val="40"/>
+        </w:rPr>
+        <w:t xml:space="preserve">them </w:t>
+      </w:r>
+      <w:r>
+        <w:rPr>
+          <w:rFonts w:ascii="Kokila" w:eastAsia="Kokila" w:hAnsi="Kokila" w:cs="Kokila"/>
+          <w:sz w:val="40"/>
+          <w:szCs w:val="40"/>
+        </w:rPr>
+        <w:t>introverted by stabilizing them.</w:t>
+      </w:r>
+      <w:r>
+        <w:rPr>
+          <w:rFonts w:ascii="Kokila" w:eastAsia="Kokila" w:hAnsi="Kokila" w:cs="Kokila"/>
+          <w:sz w:val="40"/>
+          <w:szCs w:val="40"/>
+        </w:rPr>
+        <w:t xml:space="preserve"> For this one should seat in </w:t>
+      </w:r>
+      <w:r>
+        <w:rPr>
+          <w:rFonts w:ascii="Kokila" w:eastAsia="Kokila" w:hAnsi="Kokila" w:cs="Kokila"/>
+          <w:i/>
+          <w:sz w:val="40"/>
+          <w:szCs w:val="40"/>
+        </w:rPr>
+        <w:t>Siddha Asana</w:t>
+      </w:r>
+      <w:r>
+        <w:rPr>
+          <w:rFonts w:ascii="Kokila" w:eastAsia="Kokila" w:hAnsi="Kokila" w:cs="Kokila"/>
+          <w:sz w:val="40"/>
+          <w:szCs w:val="40"/>
+        </w:rPr>
+        <w:t xml:space="preserve"> (comfortable posture)</w:t>
+      </w:r>
+      <w:r>
+        <w:rPr>
+          <w:rFonts w:ascii="Kokila" w:eastAsia="Kokila" w:hAnsi="Kokila" w:cs="Kokila"/>
+          <w:sz w:val="40"/>
+          <w:szCs w:val="40"/>
+        </w:rPr>
+        <w:t>, t</w:t>
+      </w:r>
+      <w:r>
+        <w:rPr>
+          <w:rFonts w:ascii="Kokila" w:eastAsia="Kokila" w:hAnsi="Kokila" w:cs="Kokila"/>
+          <w:sz w:val="40"/>
+          <w:szCs w:val="40"/>
+        </w:rPr>
+        <w:t xml:space="preserve">hen try to focus the mind on the </w:t>
+      </w:r>
+      <w:r>
+        <w:rPr>
+          <w:rFonts w:ascii="Kokila" w:eastAsia="Kokila" w:hAnsi="Kokila" w:cs="Kokila"/>
+          <w:sz w:val="40"/>
+          <w:szCs w:val="40"/>
+        </w:rPr>
+        <w:t>forehead</w:t>
+      </w:r>
+      <w:r>
+        <w:rPr>
+          <w:rFonts w:ascii="Kokila" w:eastAsia="Kokila" w:hAnsi="Kokila" w:cs="Kokila"/>
+          <w:sz w:val="40"/>
+          <w:szCs w:val="40"/>
+        </w:rPr>
+        <w:t xml:space="preserve"> by straightening the spine</w:t>
+      </w:r>
+      <w:r>
+        <w:rPr>
+          <w:rFonts w:ascii="Kokila" w:eastAsia="Kokila" w:hAnsi="Kokila" w:cs="Kokila"/>
+          <w:sz w:val="40"/>
+          <w:szCs w:val="40"/>
+        </w:rPr>
+        <w:t>,</w:t>
+      </w:r>
+      <w:r>
+        <w:rPr>
+          <w:rFonts w:ascii="Kokila" w:eastAsia="Kokila" w:hAnsi="Kokila" w:cs="Kokila"/>
+          <w:sz w:val="40"/>
+          <w:szCs w:val="40"/>
+        </w:rPr>
+        <w:t xml:space="preserve"> </w:t>
+      </w:r>
+      <w:r>
+        <w:rPr>
+          <w:rFonts w:ascii="Kokila" w:eastAsia="Kokila" w:hAnsi="Kokila" w:cs="Kokila"/>
+          <w:sz w:val="40"/>
+          <w:szCs w:val="40"/>
+        </w:rPr>
+        <w:t>w</w:t>
+      </w:r>
+      <w:r>
+        <w:rPr>
+          <w:rFonts w:ascii="Kokila" w:eastAsia="Kokila" w:hAnsi="Kokila" w:cs="Kokila"/>
+          <w:sz w:val="40"/>
+          <w:szCs w:val="40"/>
+        </w:rPr>
+        <w:t>ith this type of continuous practice, the senses will start to be introverted</w:t>
+      </w:r>
+      <w:r>
+        <w:rPr>
+          <w:rFonts w:ascii="Kokila" w:eastAsia="Kokila" w:hAnsi="Kokila" w:cs="Kokila"/>
+          <w:sz w:val="40"/>
+          <w:szCs w:val="40"/>
+        </w:rPr>
+        <w:t>,</w:t>
+      </w:r>
+      <w:r>
+        <w:t xml:space="preserve"> </w:t>
+      </w:r>
+      <w:r>
+        <w:rPr>
+          <w:rFonts w:ascii="Kokila" w:eastAsia="Kokila" w:hAnsi="Kokila" w:cs="Kokila"/>
+          <w:sz w:val="40"/>
+          <w:szCs w:val="40"/>
+        </w:rPr>
+        <w:t>w</w:t>
+      </w:r>
+      <w:r>
+        <w:rPr>
+          <w:rFonts w:ascii="Kokila" w:eastAsia="Kokila" w:hAnsi="Kokila" w:cs="Kokila"/>
+          <w:sz w:val="40"/>
+          <w:szCs w:val="40"/>
+        </w:rPr>
+        <w:t xml:space="preserve">hen the senses </w:t>
+      </w:r>
+      <w:r>
+        <w:rPr>
+          <w:rFonts w:ascii="Kokila" w:eastAsia="Kokila" w:hAnsi="Kokila" w:cs="Kokila"/>
+          <w:sz w:val="40"/>
+          <w:szCs w:val="40"/>
+        </w:rPr>
+        <w:t>become</w:t>
+      </w:r>
+      <w:r>
+        <w:rPr>
+          <w:rFonts w:ascii="Kokila" w:eastAsia="Kokila" w:hAnsi="Kokila" w:cs="Kokila"/>
+          <w:sz w:val="40"/>
+          <w:szCs w:val="40"/>
+        </w:rPr>
+        <w:t xml:space="preserve"> </w:t>
+      </w:r>
+      <w:r>
+        <w:rPr>
+          <w:rFonts w:ascii="Kokila" w:eastAsia="Kokila" w:hAnsi="Kokila" w:cs="Kokila"/>
+          <w:sz w:val="40"/>
+          <w:szCs w:val="40"/>
+        </w:rPr>
+        <w:t>pur</w:t>
+      </w:r>
+      <w:r>
+        <w:rPr>
+          <w:rFonts w:ascii="Kokila" w:eastAsia="Kokila" w:hAnsi="Kokila" w:cs="Kokila"/>
+          <w:sz w:val="40"/>
+          <w:szCs w:val="40"/>
+        </w:rPr>
+        <w:t>e</w:t>
+      </w:r>
+      <w:r>
+        <w:rPr>
+          <w:rFonts w:ascii="Kokila" w:eastAsia="Kokila" w:hAnsi="Kokila" w:cs="Kokila"/>
+          <w:sz w:val="40"/>
+          <w:szCs w:val="40"/>
+        </w:rPr>
+        <w:t xml:space="preserve">, the </w:t>
+      </w:r>
+      <w:r>
+        <w:rPr>
+          <w:rFonts w:ascii="Kokila" w:eastAsia="Kokila" w:hAnsi="Kokila" w:cs="Kokila"/>
+          <w:i/>
+          <w:sz w:val="40"/>
+          <w:szCs w:val="40"/>
+        </w:rPr>
+        <w:t>Annamay Kosha</w:t>
+      </w:r>
+      <w:r>
+        <w:rPr>
+          <w:rFonts w:ascii="Kokila" w:eastAsia="Kokila" w:hAnsi="Kokila" w:cs="Kokila"/>
+          <w:sz w:val="40"/>
+          <w:szCs w:val="40"/>
+        </w:rPr>
+        <w:t xml:space="preserve"> will start purifying.</w:t>
+      </w:r>
+    </w:p>
+    <w:p>
+      <w:pPr>
+        <w:ind w:firstLine="720"/>
+        <w:jc w:val="both"/>
+        <w:rPr>
+          <w:rFonts w:ascii="Kokila" w:eastAsia="Kokila" w:hAnsi="Kokila" w:cs="Kokila"/>
+          <w:i/>
+          <w:sz w:val="40"/>
+          <w:szCs w:val="40"/>
+        </w:rPr>
+      </w:pPr>
+      <w:r>
+        <w:rPr>
+          <w:rFonts w:ascii="Kokila" w:eastAsia="Kokila" w:hAnsi="Kokila" w:cs="Kokila"/>
+          <w:sz w:val="40"/>
+          <w:szCs w:val="40"/>
+        </w:rPr>
+        <w:t>T</w:t>
+      </w:r>
+      <w:r>
+        <w:rPr>
+          <w:rFonts w:ascii="Kokila" w:eastAsia="Kokila" w:hAnsi="Kokila" w:cs="Kokila"/>
+          <w:sz w:val="40"/>
+          <w:szCs w:val="40"/>
+        </w:rPr>
+        <w:t xml:space="preserve">here </w:t>
+      </w:r>
+      <w:r>
+        <w:rPr>
+          <w:rFonts w:ascii="Kokila" w:eastAsia="Kokila" w:hAnsi="Kokila" w:cs="Kokila"/>
+          <w:sz w:val="40"/>
+          <w:szCs w:val="40"/>
+        </w:rPr>
+        <w:t>are</w:t>
+      </w:r>
+      <w:r>
+        <w:rPr>
+          <w:rFonts w:ascii="Kokila" w:eastAsia="Kokila" w:hAnsi="Kokila" w:cs="Kokila"/>
+          <w:sz w:val="40"/>
+          <w:szCs w:val="40"/>
+        </w:rPr>
+        <w:t xml:space="preserve"> </w:t>
+      </w:r>
+      <w:r>
+        <w:rPr>
+          <w:rFonts w:ascii="Kokila" w:eastAsia="Kokila" w:hAnsi="Kokila" w:cs="Kokila"/>
+          <w:sz w:val="40"/>
+          <w:szCs w:val="40"/>
+        </w:rPr>
+        <w:t xml:space="preserve">five </w:t>
+      </w:r>
+      <w:r>
+        <w:rPr>
+          <w:rFonts w:ascii="Kokila" w:eastAsia="Kokila" w:hAnsi="Kokila" w:cs="Kokila"/>
+          <w:i/>
+          <w:sz w:val="40"/>
+          <w:szCs w:val="40"/>
+        </w:rPr>
+        <w:t>Prana’s</w:t>
+      </w:r>
+      <w:r>
+        <w:rPr>
+          <w:rFonts w:ascii="Kokila" w:eastAsia="Kokila" w:hAnsi="Kokila" w:cs="Kokila"/>
+          <w:sz w:val="40"/>
+          <w:szCs w:val="40"/>
+        </w:rPr>
+        <w:t xml:space="preserve"> and </w:t>
+      </w:r>
+      <w:r>
+        <w:rPr>
+          <w:rFonts w:ascii="Kokila" w:eastAsia="Kokila" w:hAnsi="Kokila" w:cs="Kokila"/>
+          <w:sz w:val="40"/>
+          <w:szCs w:val="40"/>
+        </w:rPr>
+        <w:t>five</w:t>
+      </w:r>
+      <w:r>
+        <w:rPr>
+          <w:rFonts w:ascii="Kokila" w:eastAsia="Kokila" w:hAnsi="Kokila" w:cs="Kokila"/>
+          <w:sz w:val="40"/>
+          <w:szCs w:val="40"/>
+        </w:rPr>
+        <w:t xml:space="preserve"> </w:t>
+      </w:r>
+      <w:r>
+        <w:rPr>
+          <w:rFonts w:ascii="Kokila" w:eastAsia="Kokila" w:hAnsi="Kokila" w:cs="Kokila"/>
+          <w:i/>
+          <w:sz w:val="40"/>
+          <w:szCs w:val="40"/>
+        </w:rPr>
+        <w:t>Sushma</w:t>
+      </w:r>
+      <w:r>
+        <w:rPr>
+          <w:rFonts w:ascii="Kokila" w:eastAsia="Kokila" w:hAnsi="Kokila" w:cs="Kokila"/>
+          <w:sz w:val="40"/>
+          <w:szCs w:val="40"/>
+        </w:rPr>
+        <w:t xml:space="preserve"> </w:t>
+      </w:r>
+      <w:r>
+        <w:rPr>
+          <w:rFonts w:ascii="Kokila" w:eastAsia="Kokila" w:hAnsi="Kokila" w:cs="Kokila"/>
+          <w:i/>
+          <w:sz w:val="40"/>
+          <w:szCs w:val="40"/>
+        </w:rPr>
+        <w:t>Karmendriy’s</w:t>
+      </w:r>
+      <w:r>
+        <w:rPr>
+          <w:rFonts w:ascii="Kokila" w:eastAsia="Kokila" w:hAnsi="Kokila" w:cs="Kokila"/>
+          <w:i/>
+          <w:sz w:val="40"/>
+          <w:szCs w:val="40"/>
+        </w:rPr>
+        <w:t xml:space="preserve"> </w:t>
+      </w:r>
+      <w:r>
+        <w:rPr>
+          <w:rFonts w:ascii="Kokila" w:eastAsia="Kokila" w:hAnsi="Kokila" w:cs="Kokila"/>
+          <w:sz w:val="40"/>
+          <w:szCs w:val="40"/>
+        </w:rPr>
+        <w:t xml:space="preserve">falls under the </w:t>
+      </w:r>
+      <w:r>
+        <w:rPr>
+          <w:rFonts w:ascii="Kokila" w:eastAsia="Kokila" w:hAnsi="Kokila" w:cs="Kokila"/>
+          <w:i/>
+          <w:sz w:val="40"/>
+          <w:szCs w:val="40"/>
+        </w:rPr>
+        <w:t>Pranayama</w:t>
+      </w:r>
+      <w:r>
+        <w:rPr>
+          <w:rFonts w:ascii="Kokila" w:eastAsia="Kokila" w:hAnsi="Kokila" w:cs="Kokila"/>
+          <w:sz w:val="40"/>
+          <w:szCs w:val="40"/>
+        </w:rPr>
+        <w:t xml:space="preserve"> </w:t>
+      </w:r>
+      <w:r>
+        <w:rPr>
+          <w:rFonts w:ascii="Kokila" w:eastAsia="Kokila" w:hAnsi="Kokila" w:cs="Kokila"/>
+          <w:i/>
+          <w:sz w:val="40"/>
+          <w:szCs w:val="40"/>
+        </w:rPr>
+        <w:t>Kosha</w:t>
+      </w:r>
+      <w:r>
+        <w:rPr>
+          <w:rFonts w:ascii="Kokila" w:eastAsia="Kokila" w:hAnsi="Kokila" w:cs="Kokila"/>
+          <w:sz w:val="40"/>
+          <w:szCs w:val="40"/>
+        </w:rPr>
+        <w:t>,</w:t>
+      </w:r>
+      <w:r>
+        <w:rPr>
+          <w:rFonts w:ascii="Kokila" w:eastAsia="Kokila" w:hAnsi="Kokila" w:cs="Kokila"/>
+          <w:sz w:val="40"/>
+          <w:szCs w:val="40"/>
+        </w:rPr>
+        <w:t xml:space="preserve"> five souls manifest both the </w:t>
+      </w:r>
+      <w:r>
+        <w:rPr>
+          <w:rFonts w:ascii="Kokila" w:eastAsia="Kokila" w:hAnsi="Kokila" w:cs="Kokila"/>
+          <w:i/>
+          <w:sz w:val="40"/>
+          <w:szCs w:val="40"/>
+        </w:rPr>
+        <w:t>Annamay</w:t>
+      </w:r>
+      <w:r>
+        <w:rPr>
+          <w:rFonts w:ascii="Kokila" w:eastAsia="Kokila" w:hAnsi="Kokila" w:cs="Kokila"/>
+          <w:sz w:val="40"/>
+          <w:szCs w:val="40"/>
+        </w:rPr>
+        <w:t xml:space="preserve"> </w:t>
+      </w:r>
+      <w:r>
+        <w:rPr>
+          <w:rFonts w:ascii="Kokila" w:eastAsia="Kokila" w:hAnsi="Kokila" w:cs="Kokila"/>
+          <w:i/>
+          <w:sz w:val="40"/>
+          <w:szCs w:val="40"/>
+        </w:rPr>
+        <w:t>Kosha’s</w:t>
+      </w:r>
+      <w:r>
+        <w:rPr>
+          <w:rFonts w:ascii="Kokila" w:eastAsia="Kokila" w:hAnsi="Kokila" w:cs="Kokila"/>
+          <w:sz w:val="40"/>
+          <w:szCs w:val="40"/>
+        </w:rPr>
+        <w:t xml:space="preserve"> </w:t>
+      </w:r>
+      <w:r>
+        <w:rPr>
+          <w:rFonts w:ascii="Kokila" w:eastAsia="Kokila" w:hAnsi="Kokila" w:cs="Kokila"/>
+          <w:sz w:val="40"/>
+          <w:szCs w:val="40"/>
+        </w:rPr>
+        <w:t>and</w:t>
+      </w:r>
+      <w:r>
+        <w:rPr>
+          <w:rFonts w:ascii="Kokila" w:eastAsia="Kokila" w:hAnsi="Kokila" w:cs="Kokila"/>
+          <w:sz w:val="40"/>
+          <w:szCs w:val="40"/>
+        </w:rPr>
+        <w:t xml:space="preserve"> the</w:t>
+      </w:r>
+      <w:r>
+        <w:rPr>
+          <w:rFonts w:ascii="Kokila" w:eastAsia="Kokila" w:hAnsi="Kokila" w:cs="Kokila"/>
+          <w:sz w:val="40"/>
+          <w:szCs w:val="40"/>
+        </w:rPr>
+        <w:t xml:space="preserve"> </w:t>
+      </w:r>
+      <w:r>
+        <w:rPr>
+          <w:rFonts w:ascii="Kokila" w:eastAsia="Kokila" w:hAnsi="Kokila" w:cs="Kokila"/>
+          <w:i/>
+          <w:sz w:val="40"/>
+          <w:szCs w:val="40"/>
+        </w:rPr>
+        <w:t>Pranmay</w:t>
+      </w:r>
+      <w:r>
+        <w:rPr>
+          <w:rFonts w:ascii="Kokila" w:eastAsia="Kokila" w:hAnsi="Kokila" w:cs="Kokila"/>
+          <w:sz w:val="40"/>
+          <w:szCs w:val="40"/>
+        </w:rPr>
+        <w:t xml:space="preserve"> </w:t>
+      </w:r>
+      <w:r>
+        <w:rPr>
+          <w:rFonts w:ascii="Kokila" w:eastAsia="Kokila" w:hAnsi="Kokila" w:cs="Kokila"/>
+          <w:i/>
+          <w:sz w:val="40"/>
+          <w:szCs w:val="40"/>
+        </w:rPr>
+        <w:t>Kosha’s</w:t>
+      </w:r>
+      <w:r>
+        <w:rPr>
+          <w:rFonts w:ascii="Kokila" w:eastAsia="Kokila" w:hAnsi="Kokila" w:cs="Kokila"/>
+          <w:sz w:val="40"/>
+          <w:szCs w:val="40"/>
+        </w:rPr>
+        <w:t>.</w:t>
+      </w:r>
+      <w:r>
+        <w:rPr>
+          <w:rFonts w:ascii="Kokila" w:eastAsia="Kokila" w:hAnsi="Kokila" w:cs="Kokila"/>
+          <w:sz w:val="40"/>
+          <w:szCs w:val="40"/>
+        </w:rPr>
+        <w:t xml:space="preserve"> </w:t>
+      </w:r>
+      <w:r>
+        <w:rPr>
+          <w:rFonts w:ascii="Kokila" w:eastAsia="Kokila" w:hAnsi="Kokila" w:cs="Kokila"/>
+          <w:i/>
+          <w:sz w:val="40"/>
+          <w:szCs w:val="40"/>
+        </w:rPr>
+        <w:t>Karmendriy’s</w:t>
+      </w:r>
+      <w:r>
+        <w:rPr>
+          <w:rFonts w:ascii="Kokila" w:eastAsia="Kokila" w:hAnsi="Kokila" w:cs="Kokila"/>
+          <w:sz w:val="40"/>
+          <w:szCs w:val="40"/>
+        </w:rPr>
+        <w:t xml:space="preserve"> are subtle, it is related to </w:t>
+      </w:r>
+      <w:r>
+        <w:rPr>
+          <w:rFonts w:ascii="Kokila" w:eastAsia="Kokila" w:hAnsi="Kokila" w:cs="Kokila"/>
+          <w:i/>
+          <w:sz w:val="40"/>
+          <w:szCs w:val="40"/>
+        </w:rPr>
+        <w:t>Shukshm Sharir</w:t>
+      </w:r>
+      <w:r>
+        <w:rPr>
+          <w:rFonts w:ascii="Kokila" w:eastAsia="Kokila" w:hAnsi="Kokila" w:cs="Kokila"/>
+          <w:sz w:val="40"/>
+          <w:szCs w:val="40"/>
+        </w:rPr>
+        <w:t xml:space="preserve">. It is important to eat </w:t>
+      </w:r>
+      <w:r>
+        <w:rPr>
+          <w:rFonts w:ascii="Kokila" w:eastAsia="Kokila" w:hAnsi="Kokila" w:cs="Kokila"/>
+          <w:i/>
+          <w:sz w:val="40"/>
+          <w:szCs w:val="40"/>
+        </w:rPr>
+        <w:t>Sattvic</w:t>
+      </w:r>
+      <w:r>
+        <w:rPr>
+          <w:rFonts w:ascii="Kokila" w:eastAsia="Kokila" w:hAnsi="Kokila" w:cs="Kokila"/>
+          <w:sz w:val="40"/>
+          <w:szCs w:val="40"/>
+        </w:rPr>
+        <w:t xml:space="preserve"> Food to keep the </w:t>
+      </w:r>
+      <w:r>
+        <w:rPr>
+          <w:rFonts w:ascii="Kokila" w:eastAsia="Kokila" w:hAnsi="Kokila" w:cs="Kokila"/>
+          <w:i/>
+          <w:sz w:val="40"/>
+          <w:szCs w:val="40"/>
+        </w:rPr>
+        <w:t xml:space="preserve">Pranmay </w:t>
+      </w:r>
+      <w:r>
+        <w:rPr>
+          <w:rFonts w:ascii="Kokila" w:eastAsia="Kokila" w:hAnsi="Kokila" w:cs="Kokila"/>
+          <w:i/>
+          <w:sz w:val="40"/>
+          <w:szCs w:val="40"/>
+        </w:rPr>
+        <w:t>K</w:t>
+      </w:r>
+      <w:r>
+        <w:rPr>
+          <w:rFonts w:ascii="Kokila" w:eastAsia="Kokila" w:hAnsi="Kokila" w:cs="Kokila"/>
+          <w:i/>
+          <w:sz w:val="40"/>
+          <w:szCs w:val="40"/>
+        </w:rPr>
+        <w:t>osha</w:t>
+      </w:r>
+      <w:r>
+        <w:rPr>
+          <w:rFonts w:ascii="Kokila" w:eastAsia="Kokila" w:hAnsi="Kokila" w:cs="Kokila"/>
+          <w:sz w:val="40"/>
+          <w:szCs w:val="40"/>
+        </w:rPr>
+        <w:t xml:space="preserve"> pure</w:t>
+      </w:r>
+      <w:r>
+        <w:rPr>
+          <w:rFonts w:ascii="Kokila" w:eastAsia="Kokila" w:hAnsi="Kokila" w:cs="Kokila"/>
+          <w:sz w:val="40"/>
+          <w:szCs w:val="40"/>
+        </w:rPr>
+        <w:t xml:space="preserve">, because the kind of food we eat, it will impact the subtility of the </w:t>
+      </w:r>
+      <w:r>
+        <w:rPr>
+          <w:rFonts w:ascii="Kokila" w:eastAsia="Kokila" w:hAnsi="Kokila" w:cs="Kokila"/>
+          <w:i/>
+          <w:sz w:val="40"/>
+          <w:szCs w:val="40"/>
+        </w:rPr>
+        <w:t>Prana</w:t>
+      </w:r>
+      <w:r>
+        <w:rPr>
+          <w:rFonts w:ascii="Kokila" w:eastAsia="Kokila" w:hAnsi="Kokila" w:cs="Kokila"/>
+          <w:sz w:val="40"/>
+          <w:szCs w:val="40"/>
+        </w:rPr>
+        <w:t xml:space="preserve">, that means </w:t>
+      </w:r>
+      <w:r>
+        <w:rPr>
+          <w:rFonts w:ascii="Kokila" w:eastAsia="Kokila" w:hAnsi="Kokila" w:cs="Kokila"/>
+          <w:sz w:val="40"/>
+          <w:szCs w:val="40"/>
+        </w:rPr>
+        <w:t xml:space="preserve">the </w:t>
+      </w:r>
+      <w:r>
+        <w:rPr>
+          <w:rFonts w:ascii="Kokila" w:eastAsia="Kokila" w:hAnsi="Kokila" w:cs="Kokila"/>
+          <w:i/>
+          <w:sz w:val="40"/>
+          <w:szCs w:val="40"/>
+        </w:rPr>
+        <w:t>Prana</w:t>
+      </w:r>
+      <w:r>
+        <w:rPr>
+          <w:rFonts w:ascii="Kokila" w:eastAsia="Kokila" w:hAnsi="Kokila" w:cs="Kokila"/>
+          <w:sz w:val="40"/>
+          <w:szCs w:val="40"/>
+        </w:rPr>
+        <w:t xml:space="preserve"> will also become Sattvic, if Sattvic food is taken.</w:t>
+      </w:r>
+      <w:r>
+        <w:rPr>
+          <w:rFonts w:ascii="Kokila" w:eastAsia="Kokila" w:hAnsi="Kokila" w:cs="Kokila"/>
+          <w:sz w:val="40"/>
+          <w:szCs w:val="40"/>
+        </w:rPr>
+        <w:t xml:space="preserve"> If </w:t>
+      </w:r>
+      <w:r>
+        <w:rPr>
+          <w:rFonts w:ascii="Kokila" w:eastAsia="Kokila" w:hAnsi="Kokila" w:cs="Kokila"/>
+          <w:i/>
+          <w:sz w:val="40"/>
+          <w:szCs w:val="40"/>
+        </w:rPr>
+        <w:t>Tamsik</w:t>
+      </w:r>
+      <w:r>
+        <w:rPr>
+          <w:rFonts w:ascii="Kokila" w:eastAsia="Kokila" w:hAnsi="Kokila" w:cs="Kokila"/>
+          <w:sz w:val="40"/>
+          <w:szCs w:val="40"/>
+        </w:rPr>
+        <w:t xml:space="preserve"> food is taken, then Prana will become</w:t>
+      </w:r>
+      <w:r>
+        <w:rPr>
+          <w:rFonts w:ascii="Kokila" w:eastAsia="Kokila" w:hAnsi="Kokila" w:cs="Kokila"/>
+          <w:sz w:val="40"/>
+          <w:szCs w:val="40"/>
+        </w:rPr>
+        <w:t xml:space="preserve"> impure (</w:t>
+      </w:r>
+      <w:r>
+        <w:rPr>
+          <w:rFonts w:ascii="Kokila" w:eastAsia="Kokila" w:hAnsi="Kokila" w:cs="Kokila"/>
+          <w:i/>
+          <w:sz w:val="40"/>
+          <w:szCs w:val="40"/>
+        </w:rPr>
+        <w:t>Tamogun</w:t>
+      </w:r>
+      <w:r>
+        <w:rPr>
+          <w:rFonts w:ascii="Kokila" w:eastAsia="Kokila" w:hAnsi="Kokila" w:cs="Kokila"/>
+          <w:i/>
+          <w:sz w:val="40"/>
+          <w:szCs w:val="40"/>
+        </w:rPr>
+        <w:t>i</w:t>
+      </w:r>
+      <w:r>
+        <w:rPr>
+          <w:rFonts w:ascii="Kokila" w:eastAsia="Kokila" w:hAnsi="Kokila" w:cs="Kokila"/>
+          <w:sz w:val="40"/>
+          <w:szCs w:val="40"/>
+        </w:rPr>
+        <w:t>).</w:t>
+      </w:r>
+      <w:r>
+        <w:rPr>
+          <w:rFonts w:ascii="Kokila" w:eastAsia="Kokila" w:hAnsi="Kokila" w:cs="Kokila"/>
+          <w:sz w:val="40"/>
+          <w:szCs w:val="40"/>
+        </w:rPr>
+        <w:t xml:space="preserve"> That’s why to purify the </w:t>
+      </w:r>
+      <w:r>
+        <w:rPr>
+          <w:rFonts w:ascii="Kokila" w:eastAsia="Kokila" w:hAnsi="Kokila" w:cs="Kokila"/>
+          <w:i/>
+          <w:sz w:val="40"/>
+          <w:szCs w:val="40"/>
+        </w:rPr>
+        <w:t>Pranmay Kosha</w:t>
+      </w:r>
+      <w:r>
+        <w:rPr>
+          <w:rFonts w:ascii="Kokila" w:eastAsia="Kokila" w:hAnsi="Kokila" w:cs="Kokila"/>
+          <w:sz w:val="40"/>
+          <w:szCs w:val="40"/>
+        </w:rPr>
+        <w:t xml:space="preserve">, the practitioner </w:t>
+      </w:r>
+      <w:r>
+        <w:rPr>
+          <w:rFonts w:ascii="Kokila" w:eastAsia="Kokila" w:hAnsi="Kokila" w:cs="Kokila"/>
+          <w:sz w:val="40"/>
+          <w:szCs w:val="40"/>
+        </w:rPr>
+        <w:t>is abended from</w:t>
+      </w:r>
+      <w:r>
+        <w:rPr>
+          <w:rFonts w:ascii="Kokila" w:eastAsia="Kokila" w:hAnsi="Kokila" w:cs="Kokila"/>
+          <w:sz w:val="40"/>
+          <w:szCs w:val="40"/>
+        </w:rPr>
+        <w:t xml:space="preserve"> taking fried and spicy food.</w:t>
+      </w:r>
+      <w:r>
+        <w:rPr>
+          <w:rFonts w:ascii="Kokila" w:eastAsia="Kokila" w:hAnsi="Kokila" w:cs="Kokila"/>
+          <w:sz w:val="40"/>
+          <w:szCs w:val="40"/>
+        </w:rPr>
+        <w:t xml:space="preserve"> </w:t>
+      </w:r>
+      <w:r>
+        <w:rPr>
+          <w:rFonts w:ascii="Kokila" w:eastAsia="Kokila" w:hAnsi="Kokila" w:cs="Kokila"/>
+          <w:sz w:val="40"/>
+          <w:szCs w:val="40"/>
+        </w:rPr>
+        <w:t xml:space="preserve">The </w:t>
+      </w:r>
+      <w:r>
+        <w:rPr>
+          <w:rFonts w:ascii="Kokila" w:eastAsia="Kokila" w:hAnsi="Kokila" w:cs="Kokila"/>
+          <w:i/>
+          <w:sz w:val="40"/>
+          <w:szCs w:val="40"/>
+        </w:rPr>
+        <w:t>Prana</w:t>
+      </w:r>
+      <w:r>
+        <w:rPr>
+          <w:rFonts w:ascii="Kokila" w:eastAsia="Kokila" w:hAnsi="Kokila" w:cs="Kokila"/>
+          <w:sz w:val="40"/>
+          <w:szCs w:val="40"/>
+        </w:rPr>
+        <w:t xml:space="preserve"> is purified through </w:t>
+      </w:r>
+      <w:r>
+        <w:rPr>
+          <w:rFonts w:ascii="Kokila" w:eastAsia="Kokila" w:hAnsi="Kokila" w:cs="Kokila"/>
+          <w:i/>
+          <w:sz w:val="40"/>
+          <w:szCs w:val="40"/>
+        </w:rPr>
+        <w:t>Pranayama</w:t>
+      </w:r>
+      <w:r>
+        <w:rPr>
+          <w:rFonts w:ascii="Kokila" w:eastAsia="Kokila" w:hAnsi="Kokila" w:cs="Kokila"/>
+          <w:i/>
+          <w:sz w:val="40"/>
+          <w:szCs w:val="40"/>
+        </w:rPr>
+        <w:t>,</w:t>
+      </w:r>
+    </w:p>
+    <w:p>
+      <w:pPr>
+        <w:ind w:firstLine="720"/>
+        <w:jc w:val="both"/>
+        <w:rPr>
+          <w:rFonts w:ascii="Kokila" w:eastAsia="Kokila" w:hAnsi="Kokila" w:cs="Kokila"/>
+          <w:sz w:val="40"/>
+          <w:szCs w:val="40"/>
+        </w:rPr>
+      </w:pPr>
+      <w:r>
+        <w:rPr>
+          <w:rFonts w:ascii="Kokila" w:eastAsia="Kokila" w:hAnsi="Kokila" w:cs="Kokila"/>
+          <w:sz w:val="40"/>
+          <w:szCs w:val="40"/>
+        </w:rPr>
+        <w:t xml:space="preserve">The </w:t>
+      </w:r>
+      <w:r>
+        <w:rPr>
+          <w:rFonts w:ascii="Kokila" w:eastAsia="Kokila" w:hAnsi="Kokila" w:cs="Kokila"/>
+          <w:i/>
+          <w:sz w:val="40"/>
+          <w:szCs w:val="40"/>
+        </w:rPr>
+        <w:t xml:space="preserve">Pranayama </w:t>
+      </w:r>
+      <w:r>
+        <w:rPr>
+          <w:rFonts w:ascii="Kokila" w:eastAsia="Kokila" w:hAnsi="Kokila" w:cs="Kokila"/>
+          <w:sz w:val="40"/>
+          <w:szCs w:val="40"/>
+        </w:rPr>
+        <w:t xml:space="preserve">has its direct impact on the </w:t>
+      </w:r>
+      <w:r>
+        <w:rPr>
+          <w:rFonts w:ascii="Kokila" w:eastAsia="Kokila" w:hAnsi="Kokila" w:cs="Kokila"/>
+          <w:i/>
+          <w:sz w:val="40"/>
+          <w:szCs w:val="40"/>
+        </w:rPr>
+        <w:t>Prana</w:t>
+      </w:r>
+      <w:r>
+        <w:rPr>
+          <w:rFonts w:ascii="Kokila" w:eastAsia="Kokila" w:hAnsi="Kokila" w:cs="Kokila"/>
+          <w:sz w:val="40"/>
+          <w:szCs w:val="40"/>
+        </w:rPr>
+        <w:t xml:space="preserve">, there are various method to do the </w:t>
+      </w:r>
+      <w:r>
+        <w:rPr>
+          <w:rFonts w:ascii="Kokila" w:eastAsia="Kokila" w:hAnsi="Kokila" w:cs="Kokila"/>
+          <w:i/>
+          <w:sz w:val="40"/>
+          <w:szCs w:val="40"/>
+        </w:rPr>
+        <w:t>Pranayama</w:t>
+      </w:r>
+      <w:r>
+        <w:rPr>
+          <w:rFonts w:ascii="Kokila" w:eastAsia="Kokila" w:hAnsi="Kokila" w:cs="Kokila"/>
+          <w:sz w:val="40"/>
+          <w:szCs w:val="40"/>
+        </w:rPr>
+        <w:t xml:space="preserve">, the practice of the </w:t>
+      </w:r>
+      <w:r>
+        <w:rPr>
+          <w:rFonts w:ascii="Kokila" w:eastAsia="Kokila" w:hAnsi="Kokila" w:cs="Kokila"/>
+          <w:i/>
+          <w:sz w:val="40"/>
+          <w:szCs w:val="40"/>
+        </w:rPr>
+        <w:t>Pranayama</w:t>
+      </w:r>
+      <w:r>
+        <w:rPr>
+          <w:rFonts w:ascii="Kokila" w:eastAsia="Kokila" w:hAnsi="Kokila" w:cs="Kokila"/>
+          <w:sz w:val="40"/>
+          <w:szCs w:val="40"/>
+        </w:rPr>
+        <w:t xml:space="preserve"> shall be done </w:t>
+      </w:r>
+      <w:r>
+        <w:rPr>
+          <w:rFonts w:ascii="Kokila" w:eastAsia="Kokila" w:hAnsi="Kokila" w:cs="Kokila"/>
+          <w:sz w:val="40"/>
+          <w:szCs w:val="40"/>
+        </w:rPr>
+        <w:lastRenderedPageBreak/>
+        <w:t>under the supervision of right master.</w:t>
+      </w:r>
+      <w:r>
+        <w:rPr>
+          <w:rFonts w:ascii="Kokila" w:eastAsia="Kokila" w:hAnsi="Kokila" w:cs="Kokila"/>
+          <w:sz w:val="40"/>
+          <w:szCs w:val="40"/>
+        </w:rPr>
+        <w:t xml:space="preserve"> To purify the </w:t>
+      </w:r>
+      <w:r>
+        <w:rPr>
+          <w:rFonts w:ascii="Kokila" w:eastAsia="Kokila" w:hAnsi="Kokila" w:cs="Kokila"/>
+          <w:i/>
+          <w:sz w:val="40"/>
+          <w:szCs w:val="40"/>
+        </w:rPr>
+        <w:t xml:space="preserve">Pranmay </w:t>
+      </w:r>
+      <w:r>
+        <w:rPr>
+          <w:rFonts w:ascii="Kokila" w:eastAsia="Kokila" w:hAnsi="Kokila" w:cs="Kokila"/>
+          <w:i/>
+          <w:sz w:val="40"/>
+          <w:szCs w:val="40"/>
+        </w:rPr>
+        <w:t>Kosha</w:t>
+      </w:r>
+      <w:r>
+        <w:rPr>
+          <w:rFonts w:ascii="Kokila" w:eastAsia="Kokila" w:hAnsi="Kokila" w:cs="Kokila"/>
+          <w:sz w:val="40"/>
+          <w:szCs w:val="40"/>
+        </w:rPr>
+        <w:t xml:space="preserve">, the </w:t>
+      </w:r>
+      <w:r>
+        <w:rPr>
+          <w:rFonts w:ascii="Kokila" w:eastAsia="Kokila" w:hAnsi="Kokila" w:cs="Kokila"/>
+          <w:i/>
+          <w:sz w:val="40"/>
+          <w:szCs w:val="40"/>
+        </w:rPr>
+        <w:t>Surya-Naadi</w:t>
+      </w:r>
+      <w:r>
+        <w:rPr>
+          <w:rFonts w:ascii="Kokila" w:eastAsia="Kokila" w:hAnsi="Kokila" w:cs="Kokila"/>
+          <w:sz w:val="40"/>
+          <w:szCs w:val="40"/>
+        </w:rPr>
+        <w:t xml:space="preserve"> and the </w:t>
+      </w:r>
+      <w:r>
+        <w:rPr>
+          <w:rFonts w:ascii="Kokila" w:eastAsia="Kokila" w:hAnsi="Kokila" w:cs="Kokila"/>
+          <w:i/>
+          <w:sz w:val="40"/>
+          <w:szCs w:val="40"/>
+        </w:rPr>
+        <w:t xml:space="preserve">Chandra-Naadi </w:t>
+      </w:r>
+      <w:r>
+        <w:rPr>
+          <w:rFonts w:ascii="Kokila" w:eastAsia="Kokila" w:hAnsi="Kokila" w:cs="Kokila"/>
+          <w:i/>
+          <w:sz w:val="40"/>
+          <w:szCs w:val="40"/>
+        </w:rPr>
+        <w:t xml:space="preserve">Pranayama </w:t>
+      </w:r>
+      <w:r>
+        <w:rPr>
+          <w:rFonts w:ascii="Kokila" w:eastAsia="Kokila" w:hAnsi="Kokila" w:cs="Kokila"/>
+          <w:sz w:val="40"/>
+          <w:szCs w:val="40"/>
+        </w:rPr>
+        <w:t>(</w:t>
+      </w:r>
+      <w:r>
+        <w:rPr>
+          <w:rFonts w:ascii="Kokila" w:eastAsia="Kokila" w:hAnsi="Kokila" w:cs="Kokila"/>
+          <w:i/>
+          <w:sz w:val="40"/>
+          <w:szCs w:val="40"/>
+        </w:rPr>
+        <w:t>Anulom_Vilom</w:t>
+      </w:r>
+      <w:r>
+        <w:rPr>
+          <w:rFonts w:ascii="Kokila" w:eastAsia="Kokila" w:hAnsi="Kokila" w:cs="Kokila"/>
+          <w:sz w:val="40"/>
+          <w:szCs w:val="40"/>
+        </w:rPr>
+        <w:t>)</w:t>
+      </w:r>
+      <w:r>
+        <w:rPr>
+          <w:rFonts w:ascii="Kokila" w:eastAsia="Kokila" w:hAnsi="Kokila" w:cs="Kokila"/>
+          <w:sz w:val="40"/>
+          <w:szCs w:val="40"/>
+        </w:rPr>
+        <w:t xml:space="preserve"> </w:t>
+      </w:r>
+      <w:r>
+        <w:rPr>
+          <w:rFonts w:ascii="Kokila" w:eastAsia="Kokila" w:hAnsi="Kokila" w:cs="Kokila"/>
+          <w:sz w:val="40"/>
+          <w:szCs w:val="40"/>
+        </w:rPr>
+        <w:t xml:space="preserve">and the </w:t>
+      </w:r>
+      <w:r>
+        <w:rPr>
+          <w:rFonts w:ascii="Kokila" w:eastAsia="Kokila" w:hAnsi="Kokila" w:cs="Kokila"/>
+          <w:i/>
+          <w:sz w:val="40"/>
+          <w:szCs w:val="40"/>
+        </w:rPr>
+        <w:t xml:space="preserve">Bhasrika </w:t>
+      </w:r>
+      <w:r>
+        <w:rPr>
+          <w:rFonts w:ascii="Kokila" w:eastAsia="Kokila" w:hAnsi="Kokila" w:cs="Kokila"/>
+          <w:i/>
+          <w:sz w:val="40"/>
+          <w:szCs w:val="40"/>
+        </w:rPr>
+        <w:t>Pranayama</w:t>
+      </w:r>
+      <w:r>
+        <w:rPr>
+          <w:rFonts w:ascii="Kokila" w:eastAsia="Kokila" w:hAnsi="Kokila" w:cs="Kokila"/>
+          <w:sz w:val="40"/>
+          <w:szCs w:val="40"/>
+        </w:rPr>
+        <w:t xml:space="preserve"> </w:t>
+      </w:r>
+      <w:r>
+        <w:rPr>
+          <w:rFonts w:ascii="Kokila" w:eastAsia="Kokila" w:hAnsi="Kokila" w:cs="Kokila"/>
+          <w:sz w:val="40"/>
+          <w:szCs w:val="40"/>
+        </w:rPr>
+        <w:t xml:space="preserve">are </w:t>
+      </w:r>
+      <w:r>
+        <w:rPr>
+          <w:rFonts w:ascii="Kokila" w:eastAsia="Kokila" w:hAnsi="Kokila" w:cs="Kokila"/>
+          <w:sz w:val="40"/>
+          <w:szCs w:val="40"/>
+        </w:rPr>
+        <w:t>most suitable</w:t>
+      </w:r>
+      <w:r>
+        <w:rPr>
+          <w:rFonts w:ascii="Kokila" w:eastAsia="Kokila" w:hAnsi="Kokila" w:cs="Kokila"/>
+          <w:sz w:val="40"/>
+          <w:szCs w:val="40"/>
+        </w:rPr>
+        <w:t xml:space="preserve">, with their practice of the </w:t>
+      </w:r>
+      <w:r>
+        <w:rPr>
+          <w:rFonts w:ascii="Kokila" w:eastAsia="Kokila" w:hAnsi="Kokila" w:cs="Kokila"/>
+          <w:i/>
+          <w:sz w:val="40"/>
+          <w:szCs w:val="40"/>
+        </w:rPr>
+        <w:t xml:space="preserve">Pranmay </w:t>
+      </w:r>
+      <w:r>
+        <w:rPr>
+          <w:rFonts w:ascii="Kokila" w:eastAsia="Kokila" w:hAnsi="Kokila" w:cs="Kokila"/>
+          <w:i/>
+          <w:sz w:val="40"/>
+          <w:szCs w:val="40"/>
+        </w:rPr>
+        <w:t>Kosha</w:t>
+      </w:r>
+      <w:r>
+        <w:rPr>
+          <w:rFonts w:ascii="Kokila" w:eastAsia="Kokila" w:hAnsi="Kokila" w:cs="Kokila"/>
+          <w:sz w:val="40"/>
+          <w:szCs w:val="40"/>
+        </w:rPr>
+        <w:t xml:space="preserve"> </w:t>
+      </w:r>
+      <w:r>
+        <w:rPr>
+          <w:rFonts w:ascii="Kokila" w:eastAsia="Kokila" w:hAnsi="Kokila" w:cs="Kokila"/>
+          <w:sz w:val="40"/>
+          <w:szCs w:val="40"/>
+        </w:rPr>
+        <w:t xml:space="preserve">will start </w:t>
+      </w:r>
+      <w:r>
+        <w:rPr>
+          <w:rFonts w:ascii="Kokila" w:eastAsia="Kokila" w:hAnsi="Kokila" w:cs="Kokila"/>
+          <w:sz w:val="40"/>
+          <w:szCs w:val="40"/>
+        </w:rPr>
+        <w:t>get</w:t>
+      </w:r>
+      <w:r>
+        <w:rPr>
+          <w:rFonts w:ascii="Kokila" w:eastAsia="Kokila" w:hAnsi="Kokila" w:cs="Kokila"/>
+          <w:sz w:val="40"/>
+          <w:szCs w:val="40"/>
+        </w:rPr>
+        <w:t>ting</w:t>
+      </w:r>
+      <w:r>
+        <w:rPr>
+          <w:rFonts w:ascii="Kokila" w:eastAsia="Kokila" w:hAnsi="Kokila" w:cs="Kokila"/>
+          <w:sz w:val="40"/>
+          <w:szCs w:val="40"/>
+        </w:rPr>
+        <w:t xml:space="preserve"> purified quickl</w:t>
+      </w:r>
+      <w:r>
+        <w:rPr>
+          <w:rFonts w:ascii="Kokila" w:eastAsia="Kokila" w:hAnsi="Kokila" w:cs="Kokila"/>
+          <w:sz w:val="40"/>
+          <w:szCs w:val="40"/>
+        </w:rPr>
+        <w:t>y.</w:t>
+      </w:r>
+    </w:p>
+    <w:p>
+      <w:pPr>
+        <w:ind w:firstLine="720"/>
+        <w:jc w:val="both"/>
+        <w:rPr>
+          <w:rFonts w:ascii="Kokila" w:eastAsia="Kokila" w:hAnsi="Kokila" w:cs="Kokila"/>
+          <w:sz w:val="40"/>
+          <w:szCs w:val="40"/>
+        </w:rPr>
+      </w:pPr>
+      <w:r>
+        <w:rPr>
+          <w:rFonts w:ascii="Kokila" w:eastAsia="Kokila" w:hAnsi="Kokila" w:cs="Kokila"/>
+          <w:sz w:val="40"/>
+          <w:szCs w:val="40"/>
+        </w:rPr>
+        <w:t xml:space="preserve">The </w:t>
+      </w:r>
+      <w:r>
+        <w:rPr>
+          <w:rFonts w:ascii="Kokila" w:eastAsia="Kokila" w:hAnsi="Kokila" w:cs="Kokila"/>
+          <w:sz w:val="40"/>
+          <w:szCs w:val="40"/>
+        </w:rPr>
+        <w:t>mind</w:t>
+      </w:r>
+      <w:r>
+        <w:rPr>
+          <w:rFonts w:ascii="Kokila" w:eastAsia="Kokila" w:hAnsi="Kokila" w:cs="Kokila"/>
+          <w:sz w:val="40"/>
+          <w:szCs w:val="40"/>
+        </w:rPr>
+        <w:t xml:space="preserve"> and the </w:t>
+      </w:r>
+      <w:r>
+        <w:rPr>
+          <w:rFonts w:ascii="Kokila" w:eastAsia="Kokila" w:hAnsi="Kokila" w:cs="Kokila"/>
+          <w:i/>
+          <w:sz w:val="40"/>
+          <w:szCs w:val="40"/>
+        </w:rPr>
+        <w:t>Sushma Gyanendriya</w:t>
+      </w:r>
+      <w:r>
+        <w:rPr>
+          <w:rFonts w:ascii="Kokila" w:eastAsia="Kokila" w:hAnsi="Kokila" w:cs="Kokila"/>
+          <w:sz w:val="40"/>
+          <w:szCs w:val="40"/>
+        </w:rPr>
+        <w:t xml:space="preserve"> falls under the </w:t>
+      </w:r>
+      <w:r>
+        <w:rPr>
+          <w:rFonts w:ascii="Kokila" w:eastAsia="Kokila" w:hAnsi="Kokila" w:cs="Kokila"/>
+          <w:i/>
+          <w:sz w:val="40"/>
+          <w:szCs w:val="40"/>
+        </w:rPr>
+        <w:t>Manomay Kosha</w:t>
+      </w:r>
+      <w:r>
+        <w:rPr>
+          <w:rFonts w:ascii="Kokila" w:eastAsia="Kokila" w:hAnsi="Kokila" w:cs="Kokila"/>
+          <w:i/>
+          <w:sz w:val="40"/>
+          <w:szCs w:val="40"/>
+        </w:rPr>
+        <w:t>,</w:t>
+      </w:r>
+      <w:r>
+        <w:rPr>
+          <w:rFonts w:ascii="Kokila" w:eastAsia="Kokila" w:hAnsi="Kokila" w:cs="Kokila"/>
+          <w:i/>
+          <w:sz w:val="40"/>
+          <w:szCs w:val="40"/>
+        </w:rPr>
+        <w:t xml:space="preserve"> </w:t>
+      </w:r>
+      <w:r>
+        <w:rPr>
+          <w:rFonts w:ascii="Kokila" w:eastAsia="Kokila" w:hAnsi="Kokila" w:cs="Kokila"/>
+          <w:sz w:val="40"/>
+          <w:szCs w:val="40"/>
+        </w:rPr>
+        <w:t xml:space="preserve">The </w:t>
+      </w:r>
+      <w:r>
+        <w:rPr>
+          <w:rFonts w:ascii="Kokila" w:eastAsia="Kokila" w:hAnsi="Kokila" w:cs="Kokila"/>
+          <w:i/>
+          <w:sz w:val="40"/>
+          <w:szCs w:val="40"/>
+        </w:rPr>
+        <w:t>Pranayama</w:t>
+      </w:r>
+      <w:r>
+        <w:rPr>
+          <w:rFonts w:ascii="Kokila" w:eastAsia="Kokila" w:hAnsi="Kokila" w:cs="Kokila"/>
+          <w:sz w:val="40"/>
+          <w:szCs w:val="40"/>
+        </w:rPr>
+        <w:t xml:space="preserve"> </w:t>
+      </w:r>
+      <w:r>
+        <w:rPr>
+          <w:rFonts w:ascii="Kokila" w:eastAsia="Kokila" w:hAnsi="Kokila" w:cs="Kokila"/>
+          <w:sz w:val="40"/>
+          <w:szCs w:val="40"/>
+        </w:rPr>
+        <w:t xml:space="preserve">is most important to purify the </w:t>
+      </w:r>
+      <w:r>
+        <w:rPr>
+          <w:rFonts w:ascii="Kokila" w:eastAsia="Kokila" w:hAnsi="Kokila" w:cs="Kokila"/>
+          <w:sz w:val="40"/>
+          <w:szCs w:val="40"/>
+        </w:rPr>
+        <w:t>mind</w:t>
+      </w:r>
+      <w:r>
+        <w:rPr>
+          <w:rFonts w:ascii="Kokila" w:eastAsia="Kokila" w:hAnsi="Kokila" w:cs="Kokila"/>
+          <w:sz w:val="40"/>
+          <w:szCs w:val="40"/>
+        </w:rPr>
+        <w:t>,</w:t>
+      </w:r>
+      <w:r>
+        <w:rPr>
+          <w:rFonts w:ascii="Kokila" w:eastAsia="Kokila" w:hAnsi="Kokila" w:cs="Kokila"/>
+          <w:sz w:val="40"/>
+          <w:szCs w:val="40"/>
+        </w:rPr>
+        <w:t xml:space="preserve"> because </w:t>
+      </w:r>
+      <w:r>
+        <w:rPr>
+          <w:rFonts w:ascii="Kokila" w:eastAsia="Kokila" w:hAnsi="Kokila" w:cs="Kokila"/>
+          <w:sz w:val="40"/>
+          <w:szCs w:val="40"/>
+        </w:rPr>
+        <w:t>the mind</w:t>
+      </w:r>
+      <w:r>
+        <w:rPr>
+          <w:rFonts w:ascii="Kokila" w:eastAsia="Kokila" w:hAnsi="Kokila" w:cs="Kokila"/>
+          <w:sz w:val="40"/>
+          <w:szCs w:val="40"/>
+        </w:rPr>
+        <w:t xml:space="preserve"> gets its power from the </w:t>
+      </w:r>
+      <w:r>
+        <w:rPr>
+          <w:rFonts w:ascii="Kokila" w:eastAsia="Kokila" w:hAnsi="Kokila" w:cs="Kokila"/>
+          <w:i/>
+          <w:sz w:val="40"/>
+          <w:szCs w:val="40"/>
+        </w:rPr>
+        <w:t>Prana</w:t>
+      </w:r>
+      <w:r>
+        <w:rPr>
+          <w:rFonts w:ascii="Kokila" w:eastAsia="Kokila" w:hAnsi="Kokila" w:cs="Kokila"/>
+          <w:sz w:val="40"/>
+          <w:szCs w:val="40"/>
+        </w:rPr>
+        <w:t>. The</w:t>
+      </w:r>
+      <w:r>
+        <w:rPr>
+          <w:rFonts w:ascii="Kokila" w:eastAsia="Kokila" w:hAnsi="Kokila" w:cs="Kokila"/>
+          <w:sz w:val="40"/>
+          <w:szCs w:val="40"/>
+        </w:rPr>
+        <w:t xml:space="preserve"> disorder of mind is its transience</w:t>
+      </w:r>
+      <w:r>
+        <w:rPr>
+          <w:rFonts w:ascii="Kokila" w:eastAsia="Kokila" w:hAnsi="Kokila" w:cs="Kokila"/>
+          <w:sz w:val="40"/>
+          <w:szCs w:val="40"/>
+        </w:rPr>
+        <w:t>, that is mind always runs here and there.</w:t>
+      </w:r>
+      <w:r>
+        <w:t xml:space="preserve"> </w:t>
+      </w:r>
+      <w:r>
+        <w:rPr>
+          <w:rFonts w:ascii="Kokila" w:eastAsia="Kokila" w:hAnsi="Kokila" w:cs="Kokila"/>
+          <w:sz w:val="40"/>
+          <w:szCs w:val="40"/>
+        </w:rPr>
+        <w:t>Sometimes on this substance</w:t>
+      </w:r>
+      <w:r>
+        <w:rPr>
+          <w:rFonts w:ascii="Kokila" w:eastAsia="Kokila" w:hAnsi="Kokila" w:cs="Kokila"/>
+          <w:sz w:val="40"/>
+          <w:szCs w:val="40"/>
+        </w:rPr>
+        <w:t xml:space="preserve"> and sometime on other, </w:t>
+      </w:r>
+      <w:r>
+        <w:rPr>
+          <w:rFonts w:ascii="Kokila" w:eastAsia="Kokila" w:hAnsi="Kokila" w:cs="Kokila"/>
+          <w:sz w:val="40"/>
+          <w:szCs w:val="40"/>
+        </w:rPr>
+        <w:t>its</w:t>
+      </w:r>
+      <w:r>
+        <w:rPr>
+          <w:rFonts w:ascii="Kokila" w:eastAsia="Kokila" w:hAnsi="Kokila" w:cs="Kokila"/>
+          <w:sz w:val="40"/>
+          <w:szCs w:val="40"/>
+        </w:rPr>
+        <w:t xml:space="preserve"> excursion is </w:t>
+      </w:r>
+      <w:r>
+        <w:rPr>
+          <w:rFonts w:ascii="Kokila" w:eastAsia="Kokila" w:hAnsi="Kokila" w:cs="Kokila"/>
+          <w:sz w:val="40"/>
+          <w:szCs w:val="40"/>
+        </w:rPr>
+        <w:t>continuous</w:t>
+      </w:r>
+      <w:r>
+        <w:rPr>
+          <w:rFonts w:ascii="Kokila" w:eastAsia="Kokila" w:hAnsi="Kokila" w:cs="Kokila"/>
+          <w:sz w:val="40"/>
+          <w:szCs w:val="40"/>
+        </w:rPr>
+        <w:t xml:space="preserve">. </w:t>
+      </w:r>
+      <w:r>
+        <w:rPr>
+          <w:rFonts w:ascii="Kokila" w:eastAsia="Kokila" w:hAnsi="Kokila" w:cs="Kokila"/>
+          <w:sz w:val="40"/>
+          <w:szCs w:val="40"/>
+        </w:rPr>
+        <w:t xml:space="preserve">If the moment of the </w:t>
+      </w:r>
+      <w:r>
+        <w:rPr>
+          <w:rFonts w:ascii="Kokila" w:eastAsia="Kokila" w:hAnsi="Kokila" w:cs="Kokila"/>
+          <w:i/>
+          <w:sz w:val="40"/>
+          <w:szCs w:val="40"/>
+        </w:rPr>
+        <w:t>Prana</w:t>
+      </w:r>
+      <w:r>
+        <w:rPr>
+          <w:rFonts w:ascii="Kokila" w:eastAsia="Kokila" w:hAnsi="Kokila" w:cs="Kokila"/>
+          <w:sz w:val="40"/>
+          <w:szCs w:val="40"/>
+        </w:rPr>
+        <w:t xml:space="preserve"> is </w:t>
+      </w:r>
+      <w:r>
+        <w:rPr>
+          <w:rFonts w:ascii="Kokila" w:eastAsia="Kokila" w:hAnsi="Kokila" w:cs="Kokila"/>
+          <w:sz w:val="40"/>
+          <w:szCs w:val="40"/>
+        </w:rPr>
+        <w:t>stopped</w:t>
+      </w:r>
+      <w:r>
+        <w:rPr>
+          <w:rFonts w:ascii="Kokila" w:eastAsia="Kokila" w:hAnsi="Kokila" w:cs="Kokila"/>
+          <w:sz w:val="40"/>
+          <w:szCs w:val="40"/>
+        </w:rPr>
+        <w:t>,</w:t>
+      </w:r>
+      <w:r>
+        <w:rPr>
+          <w:rFonts w:ascii="Kokila" w:eastAsia="Kokila" w:hAnsi="Kokila" w:cs="Kokila"/>
+          <w:sz w:val="40"/>
+          <w:szCs w:val="40"/>
+        </w:rPr>
+        <w:t xml:space="preserve"> then the movement of the mind will also </w:t>
+      </w:r>
+      <w:r>
+        <w:rPr>
+          <w:rFonts w:ascii="Kokila" w:eastAsia="Kokila" w:hAnsi="Kokila" w:cs="Kokila"/>
+          <w:sz w:val="40"/>
+          <w:szCs w:val="40"/>
+        </w:rPr>
+        <w:t xml:space="preserve">stop automatically. </w:t>
+      </w:r>
+      <w:r>
+        <w:rPr>
+          <w:rFonts w:ascii="Kokila" w:eastAsia="Kokila" w:hAnsi="Kokila" w:cs="Kokila"/>
+          <w:sz w:val="40"/>
+          <w:szCs w:val="40"/>
+        </w:rPr>
+        <w:t>By doing the pranayama,</w:t>
+      </w:r>
+      <w:r>
+        <w:t xml:space="preserve"> </w:t>
+      </w:r>
+      <w:r>
+        <w:rPr>
+          <w:rFonts w:ascii="Kokila" w:eastAsia="Kokila" w:hAnsi="Kokila" w:cs="Kokila"/>
+          <w:sz w:val="40"/>
+          <w:szCs w:val="40"/>
+        </w:rPr>
+        <w:t>the impurity of mind starts destroying and the purity is also started in instincts.</w:t>
+      </w:r>
+      <w:r>
+        <w:rPr>
+          <w:rFonts w:ascii="Kokila" w:eastAsia="Kokila" w:hAnsi="Kokila" w:cs="Kokila"/>
+          <w:sz w:val="40"/>
+          <w:szCs w:val="40"/>
+        </w:rPr>
+        <w:t xml:space="preserve"> That’s purification of mind starts.</w:t>
+      </w:r>
+      <w:r>
+        <w:rPr>
+          <w:rFonts w:ascii="Kokila" w:eastAsia="Kokila" w:hAnsi="Kokila" w:cs="Kokila"/>
+          <w:sz w:val="40"/>
+          <w:szCs w:val="40"/>
+        </w:rPr>
+        <w:t xml:space="preserve"> The Mind also get stabilized with the practice the Tratak and </w:t>
+      </w:r>
+      <w:r>
+        <w:rPr>
+          <w:rFonts w:ascii="Kokila" w:eastAsia="Kokila" w:hAnsi="Kokila" w:cs="Kokila"/>
+          <w:sz w:val="40"/>
+          <w:szCs w:val="40"/>
+        </w:rPr>
+        <w:t>mind also get purity.</w:t>
+      </w:r>
+      <w:r>
+        <w:rPr>
+          <w:rFonts w:ascii="Kokila" w:eastAsia="Kokila" w:hAnsi="Kokila" w:cs="Kokila"/>
+          <w:sz w:val="40"/>
+          <w:szCs w:val="40"/>
+        </w:rPr>
+        <w:t xml:space="preserve"> When attempts are made to put minds focus on assumed target during</w:t>
+      </w:r>
+      <w:r>
+        <w:rPr>
+          <w:rFonts w:ascii="Kokila" w:eastAsia="Kokila" w:hAnsi="Kokila" w:cs="Kokila"/>
+          <w:sz w:val="40"/>
+          <w:szCs w:val="40"/>
+        </w:rPr>
+        <w:t xml:space="preserve"> the</w:t>
+      </w:r>
+      <w:r>
+        <w:rPr>
+          <w:rFonts w:ascii="Kokila" w:eastAsia="Kokila" w:hAnsi="Kokila" w:cs="Kokila"/>
+          <w:sz w:val="40"/>
+          <w:szCs w:val="40"/>
+        </w:rPr>
+        <w:t xml:space="preserve"> meditation</w:t>
+      </w:r>
+      <w:r>
+        <w:rPr>
+          <w:rFonts w:ascii="Kokila" w:eastAsia="Kokila" w:hAnsi="Kokila" w:cs="Kokila"/>
+          <w:sz w:val="40"/>
+          <w:szCs w:val="40"/>
+        </w:rPr>
+        <w:t xml:space="preserve">, then mind </w:t>
+      </w:r>
+      <w:r>
+        <w:rPr>
+          <w:rFonts w:ascii="Kokila" w:eastAsia="Kokila" w:hAnsi="Kokila" w:cs="Kokila"/>
+          <w:sz w:val="40"/>
+          <w:szCs w:val="40"/>
+        </w:rPr>
+        <w:t xml:space="preserve">gradually </w:t>
+      </w:r>
+      <w:r>
+        <w:rPr>
+          <w:rFonts w:ascii="Kokila" w:eastAsia="Kokila" w:hAnsi="Kokila" w:cs="Kokila"/>
+          <w:sz w:val="40"/>
+          <w:szCs w:val="40"/>
+        </w:rPr>
+        <w:t xml:space="preserve">start getting purified </w:t>
+      </w:r>
+      <w:r>
+        <w:rPr>
+          <w:rFonts w:ascii="Kokila" w:eastAsia="Kokila" w:hAnsi="Kokila" w:cs="Kokila"/>
+          <w:sz w:val="40"/>
+          <w:szCs w:val="40"/>
+        </w:rPr>
+        <w:t>as per</w:t>
+      </w:r>
+      <w:r>
+        <w:rPr>
+          <w:rFonts w:ascii="Kokila" w:eastAsia="Kokila" w:hAnsi="Kokila" w:cs="Kokila"/>
+          <w:sz w:val="40"/>
+          <w:szCs w:val="40"/>
+        </w:rPr>
+        <w:t xml:space="preserve"> </w:t>
+      </w:r>
+      <w:r>
+        <w:rPr>
+          <w:rFonts w:ascii="Kokila" w:eastAsia="Kokila" w:hAnsi="Kokila" w:cs="Kokila"/>
+          <w:sz w:val="40"/>
+          <w:szCs w:val="40"/>
+        </w:rPr>
+        <w:t>the</w:t>
+      </w:r>
+      <w:r>
+        <w:rPr>
+          <w:rFonts w:ascii="Kokila" w:eastAsia="Kokila" w:hAnsi="Kokila" w:cs="Kokila"/>
+          <w:sz w:val="40"/>
+          <w:szCs w:val="40"/>
+        </w:rPr>
+        <w:t xml:space="preserve"> practice.</w:t>
+      </w:r>
+      <w:r>
+        <w:rPr>
+          <w:rFonts w:ascii="Kokila" w:eastAsia="Kokila" w:hAnsi="Kokila" w:cs="Kokila"/>
+          <w:sz w:val="40"/>
+          <w:szCs w:val="40"/>
+        </w:rPr>
+        <w:t xml:space="preserve"> The longer the mind is stable d</w:t>
+      </w:r>
+      <w:r>
+        <w:rPr>
+          <w:rFonts w:ascii="Kokila" w:eastAsia="Kokila" w:hAnsi="Kokila" w:cs="Kokila"/>
+          <w:sz w:val="40"/>
+          <w:szCs w:val="40"/>
+        </w:rPr>
+        <w:t>uring the meditation</w:t>
+      </w:r>
+      <w:r>
+        <w:rPr>
+          <w:rFonts w:ascii="Kokila" w:eastAsia="Kokila" w:hAnsi="Kokila" w:cs="Kokila"/>
+          <w:sz w:val="40"/>
+          <w:szCs w:val="40"/>
+        </w:rPr>
+        <w:t>, the more the mind gets purifi</w:t>
+      </w:r>
+      <w:r>
+        <w:rPr>
+          <w:rFonts w:ascii="Kokila" w:eastAsia="Kokila" w:hAnsi="Kokila" w:cs="Kokila"/>
+          <w:sz w:val="40"/>
+          <w:szCs w:val="40"/>
+        </w:rPr>
+        <w:t>ed.</w:t>
+      </w:r>
+      <w:r>
+        <w:rPr>
+          <w:rFonts w:ascii="Kokila" w:eastAsia="Kokila" w:hAnsi="Kokila" w:cs="Kokila"/>
+          <w:sz w:val="40"/>
+          <w:szCs w:val="40"/>
+        </w:rPr>
+        <w:t xml:space="preserve"> The mind get purity by the chant of mantra, the thinking of god, reading spiritual books</w:t>
+      </w:r>
+      <w:r>
+        <w:rPr>
+          <w:rFonts w:ascii="Kokila" w:eastAsia="Kokila" w:hAnsi="Kokila" w:cs="Kokila"/>
+          <w:sz w:val="40"/>
+          <w:szCs w:val="40"/>
+        </w:rPr>
+        <w:t xml:space="preserve">, that means if various </w:t>
+      </w:r>
+      <w:r>
+        <w:rPr>
+          <w:rFonts w:ascii="Kokila" w:eastAsia="Kokila" w:hAnsi="Kokila" w:cs="Kokila"/>
+          <w:sz w:val="40"/>
+          <w:szCs w:val="40"/>
+        </w:rPr>
+        <w:t>forms</w:t>
+      </w:r>
+      <w:r>
+        <w:rPr>
+          <w:rFonts w:ascii="Kokila" w:eastAsia="Kokila" w:hAnsi="Kokila" w:cs="Kokila"/>
+          <w:sz w:val="40"/>
+          <w:szCs w:val="40"/>
+        </w:rPr>
+        <w:t xml:space="preserve"> to purifying the</w:t>
+      </w:r>
+      <w:r>
+        <w:rPr>
+          <w:rFonts w:ascii="Kokila" w:eastAsia="Kokila" w:hAnsi="Kokila" w:cs="Kokila"/>
+          <w:i/>
+          <w:sz w:val="40"/>
+          <w:szCs w:val="40"/>
+        </w:rPr>
+        <w:t xml:space="preserve"> Manomay Koshas</w:t>
+      </w:r>
+      <w:r>
+        <w:rPr>
+          <w:rFonts w:ascii="Kokila" w:eastAsia="Kokila" w:hAnsi="Kokila" w:cs="Kokila"/>
+          <w:sz w:val="40"/>
+          <w:szCs w:val="40"/>
+        </w:rPr>
+        <w:t xml:space="preserve"> are attempted</w:t>
+      </w:r>
+      <w:r>
+        <w:rPr>
+          <w:rFonts w:ascii="Kokila" w:eastAsia="Kokila" w:hAnsi="Kokila" w:cs="Kokila"/>
+          <w:sz w:val="40"/>
+          <w:szCs w:val="40"/>
+        </w:rPr>
+        <w:t xml:space="preserve"> at a time</w:t>
+      </w:r>
+      <w:r>
+        <w:rPr>
+          <w:rFonts w:ascii="Kokila" w:eastAsia="Kokila" w:hAnsi="Kokila" w:cs="Kokila"/>
+          <w:sz w:val="40"/>
+          <w:szCs w:val="40"/>
+        </w:rPr>
+        <w:t xml:space="preserve">, then </w:t>
+      </w:r>
+      <w:r>
+        <w:rPr>
+          <w:rFonts w:ascii="Kokila" w:eastAsia="Kokila" w:hAnsi="Kokila" w:cs="Kokila"/>
+          <w:i/>
+          <w:sz w:val="40"/>
+          <w:szCs w:val="40"/>
+        </w:rPr>
+        <w:t>Manomay</w:t>
+      </w:r>
+      <w:r>
+        <w:rPr>
+          <w:rFonts w:ascii="Kokila" w:eastAsia="Kokila" w:hAnsi="Kokila" w:cs="Kokila"/>
+          <w:sz w:val="40"/>
+          <w:szCs w:val="40"/>
+        </w:rPr>
+        <w:t xml:space="preserve"> </w:t>
+      </w:r>
+      <w:r>
+        <w:rPr>
+          <w:rFonts w:ascii="Kokila" w:eastAsia="Kokila" w:hAnsi="Kokila" w:cs="Kokila"/>
+          <w:i/>
+          <w:sz w:val="40"/>
+          <w:szCs w:val="40"/>
+        </w:rPr>
+        <w:t>K</w:t>
+      </w:r>
+      <w:r>
+        <w:rPr>
+          <w:rFonts w:ascii="Kokila" w:eastAsia="Kokila" w:hAnsi="Kokila" w:cs="Kokila"/>
+          <w:i/>
+          <w:sz w:val="40"/>
+          <w:szCs w:val="40"/>
+        </w:rPr>
+        <w:t>osha</w:t>
+      </w:r>
+      <w:r>
+        <w:rPr>
+          <w:rFonts w:ascii="Kokila" w:eastAsia="Kokila" w:hAnsi="Kokila" w:cs="Kokila"/>
+          <w:sz w:val="40"/>
+          <w:szCs w:val="40"/>
+        </w:rPr>
+        <w:t xml:space="preserve"> purifies </w:t>
+      </w:r>
+      <w:r>
+        <w:rPr>
+          <w:rFonts w:ascii="Kokila" w:eastAsia="Kokila" w:hAnsi="Kokila" w:cs="Kokila"/>
+          <w:sz w:val="40"/>
+          <w:szCs w:val="40"/>
+        </w:rPr>
+        <w:t xml:space="preserve">very </w:t>
+      </w:r>
+      <w:r>
+        <w:rPr>
+          <w:rFonts w:ascii="Kokila" w:eastAsia="Kokila" w:hAnsi="Kokila" w:cs="Kokila"/>
+          <w:sz w:val="40"/>
+          <w:szCs w:val="40"/>
+        </w:rPr>
+        <w:t>quickly.</w:t>
+      </w:r>
+    </w:p>
+    <w:p>
+      <w:pPr>
+        <w:ind w:firstLine="720"/>
+        <w:jc w:val="both"/>
+        <w:rPr>
+          <w:rFonts w:ascii="Kokila" w:eastAsia="Kokila" w:hAnsi="Kokila" w:cs="Kokila"/>
+          <w:sz w:val="40"/>
+          <w:szCs w:val="40"/>
+        </w:rPr>
+      </w:pPr>
+      <w:r>
+        <w:rPr>
+          <w:rFonts w:ascii="Kokila" w:eastAsia="Kokila" w:hAnsi="Kokila" w:cs="Kokila"/>
+          <w:sz w:val="40"/>
+          <w:szCs w:val="40"/>
+        </w:rPr>
+        <w:t>The i</w:t>
+      </w:r>
+      <w:r>
+        <w:rPr>
+          <w:rFonts w:ascii="Kokila" w:eastAsia="Kokila" w:hAnsi="Kokila" w:cs="Kokila"/>
+          <w:sz w:val="40"/>
+          <w:szCs w:val="40"/>
+        </w:rPr>
+        <w:t xml:space="preserve">ntellect and </w:t>
+      </w:r>
+      <w:r>
+        <w:rPr>
+          <w:rFonts w:ascii="Kokila" w:eastAsia="Kokila" w:hAnsi="Kokila" w:cs="Kokila"/>
+          <w:sz w:val="40"/>
+          <w:szCs w:val="40"/>
+        </w:rPr>
+        <w:t xml:space="preserve">the </w:t>
+      </w:r>
+      <w:r>
+        <w:rPr>
+          <w:rFonts w:ascii="Kokila" w:eastAsia="Kokila" w:hAnsi="Kokila" w:cs="Kokila"/>
+          <w:sz w:val="40"/>
+          <w:szCs w:val="40"/>
+        </w:rPr>
+        <w:t xml:space="preserve">ego fall under the </w:t>
+      </w:r>
+      <w:r>
+        <w:rPr>
+          <w:rFonts w:ascii="Kokila" w:eastAsia="Kokila" w:hAnsi="Kokila" w:cs="Kokila"/>
+          <w:i/>
+          <w:sz w:val="40"/>
+          <w:szCs w:val="40"/>
+        </w:rPr>
+        <w:t>Vigyanmay Kosha</w:t>
+      </w:r>
+      <w:r>
+        <w:rPr>
+          <w:rFonts w:ascii="Kokila" w:eastAsia="Kokila" w:hAnsi="Kokila" w:cs="Kokila"/>
+          <w:sz w:val="40"/>
+          <w:szCs w:val="40"/>
+        </w:rPr>
+        <w:t xml:space="preserve">. The </w:t>
+      </w:r>
+      <w:r>
+        <w:rPr>
+          <w:rFonts w:ascii="Kokila" w:eastAsia="Kokila" w:hAnsi="Kokila" w:cs="Kokila"/>
+          <w:i/>
+          <w:sz w:val="40"/>
+          <w:szCs w:val="40"/>
+        </w:rPr>
+        <w:t>Vigyanmay Kosha</w:t>
+      </w:r>
+      <w:r>
+        <w:rPr>
+          <w:rFonts w:ascii="Kokila" w:eastAsia="Kokila" w:hAnsi="Kokila" w:cs="Kokila"/>
+          <w:sz w:val="40"/>
+          <w:szCs w:val="40"/>
+        </w:rPr>
+        <w:t xml:space="preserve"> is purified through the practice of the </w:t>
+      </w:r>
+      <w:r>
+        <w:rPr>
+          <w:rFonts w:ascii="Kokila" w:eastAsia="Kokila" w:hAnsi="Kokila" w:cs="Kokila"/>
+          <w:i/>
+          <w:sz w:val="40"/>
+          <w:szCs w:val="40"/>
+        </w:rPr>
+        <w:t>Samadhi</w:t>
+      </w:r>
+      <w:r>
+        <w:rPr>
+          <w:rFonts w:ascii="Kokila" w:eastAsia="Kokila" w:hAnsi="Kokila" w:cs="Kokila"/>
+          <w:sz w:val="40"/>
+          <w:szCs w:val="40"/>
+        </w:rPr>
+        <w:t>.</w:t>
+      </w:r>
+      <w:r>
+        <w:rPr>
+          <w:rFonts w:ascii="Kokila" w:eastAsia="Kokila" w:hAnsi="Kokila" w:cs="Kokila"/>
+          <w:sz w:val="40"/>
+          <w:szCs w:val="40"/>
+        </w:rPr>
+        <w:t xml:space="preserve"> As much as </w:t>
+      </w:r>
+      <w:r>
+        <w:rPr>
+          <w:rFonts w:ascii="Kokila" w:eastAsia="Kokila" w:hAnsi="Kokila" w:cs="Kokila"/>
+          <w:sz w:val="40"/>
+          <w:szCs w:val="40"/>
+        </w:rPr>
+        <w:t xml:space="preserve">the </w:t>
+      </w:r>
+      <w:r>
+        <w:rPr>
+          <w:rFonts w:ascii="Kokila" w:eastAsia="Kokila" w:hAnsi="Kokila" w:cs="Kokila"/>
+          <w:sz w:val="40"/>
+          <w:szCs w:val="40"/>
+        </w:rPr>
+        <w:t>practi</w:t>
+      </w:r>
+      <w:r>
+        <w:rPr>
+          <w:rFonts w:ascii="Kokila" w:eastAsia="Kokila" w:hAnsi="Kokila" w:cs="Kokila"/>
+          <w:sz w:val="40"/>
+          <w:szCs w:val="40"/>
+        </w:rPr>
+        <w:t>ti</w:t>
+      </w:r>
+      <w:r>
+        <w:rPr>
+          <w:rFonts w:ascii="Kokila" w:eastAsia="Kokila" w:hAnsi="Kokila" w:cs="Kokila"/>
+          <w:sz w:val="40"/>
+          <w:szCs w:val="40"/>
+        </w:rPr>
+        <w:t xml:space="preserve">oner practices the </w:t>
+      </w:r>
+      <w:r>
+        <w:rPr>
+          <w:rFonts w:ascii="Kokila" w:eastAsia="Kokila" w:hAnsi="Kokila" w:cs="Kokila"/>
+          <w:i/>
+          <w:sz w:val="40"/>
+          <w:szCs w:val="40"/>
+        </w:rPr>
+        <w:t>Samadhi</w:t>
+      </w:r>
+      <w:r>
+        <w:rPr>
+          <w:rFonts w:ascii="Kokila" w:eastAsia="Kokila" w:hAnsi="Kokila" w:cs="Kokila"/>
+          <w:sz w:val="40"/>
+          <w:szCs w:val="40"/>
+        </w:rPr>
+        <w:t xml:space="preserve">, </w:t>
+      </w:r>
+      <w:r>
+        <w:rPr>
+          <w:rFonts w:ascii="Kokila" w:eastAsia="Kokila" w:hAnsi="Kokila" w:cs="Kokila"/>
+          <w:sz w:val="40"/>
+          <w:szCs w:val="40"/>
+        </w:rPr>
+        <w:t>the more</w:t>
+      </w:r>
+      <w:r>
+        <w:rPr>
+          <w:rFonts w:ascii="Kokila" w:eastAsia="Kokila" w:hAnsi="Kokila" w:cs="Kokila"/>
+          <w:sz w:val="40"/>
+          <w:szCs w:val="40"/>
+        </w:rPr>
+        <w:t xml:space="preserve"> he become introverted in </w:t>
+      </w:r>
+      <w:r>
+        <w:rPr>
+          <w:rFonts w:ascii="Kokila" w:eastAsia="Kokila" w:hAnsi="Kokila" w:cs="Kokila"/>
+          <w:i/>
+          <w:sz w:val="40"/>
+          <w:szCs w:val="40"/>
+        </w:rPr>
+        <w:t>Vigyanmay Kosha</w:t>
+      </w:r>
+      <w:r>
+        <w:rPr>
+          <w:rFonts w:ascii="Kokila" w:eastAsia="Kokila" w:hAnsi="Kokila" w:cs="Kokila"/>
+          <w:sz w:val="40"/>
+          <w:szCs w:val="40"/>
+        </w:rPr>
+        <w:t xml:space="preserve"> and the more </w:t>
+      </w:r>
+      <w:r>
+        <w:rPr>
+          <w:rFonts w:ascii="Kokila" w:eastAsia="Kokila" w:hAnsi="Kokila" w:cs="Kokila"/>
+          <w:sz w:val="40"/>
+          <w:szCs w:val="40"/>
+        </w:rPr>
+        <w:t xml:space="preserve">the practitioner is </w:t>
+      </w:r>
+      <w:r>
+        <w:rPr>
+          <w:rFonts w:ascii="Kokila" w:eastAsia="Kokila" w:hAnsi="Kokila" w:cs="Kokila"/>
+          <w:sz w:val="40"/>
+          <w:szCs w:val="40"/>
+        </w:rPr>
+        <w:t>introverted, the more purity is resulted in</w:t>
+      </w:r>
+      <w:r>
+        <w:rPr>
+          <w:rFonts w:ascii="Kokila" w:eastAsia="Kokila" w:hAnsi="Kokila" w:cs="Kokila"/>
+          <w:sz w:val="40"/>
+          <w:szCs w:val="40"/>
+        </w:rPr>
+        <w:t xml:space="preserve"> the</w:t>
+      </w:r>
+      <w:r>
+        <w:rPr>
+          <w:rFonts w:ascii="Kokila" w:eastAsia="Kokila" w:hAnsi="Kokila" w:cs="Kokila"/>
+          <w:sz w:val="40"/>
+          <w:szCs w:val="40"/>
+        </w:rPr>
+        <w:t xml:space="preserve"> </w:t>
+      </w:r>
+      <w:r>
+        <w:rPr>
+          <w:rFonts w:ascii="Kokila" w:eastAsia="Kokila" w:hAnsi="Kokila" w:cs="Kokila"/>
+          <w:i/>
+          <w:sz w:val="40"/>
+          <w:szCs w:val="40"/>
+        </w:rPr>
+        <w:t>Kosha</w:t>
+      </w:r>
+      <w:r>
+        <w:rPr>
+          <w:rFonts w:ascii="Kokila" w:eastAsia="Kokila" w:hAnsi="Kokila" w:cs="Kokila"/>
+          <w:sz w:val="40"/>
+          <w:szCs w:val="40"/>
+        </w:rPr>
+        <w:t>.</w:t>
+      </w:r>
+      <w:r>
+        <w:rPr>
+          <w:rFonts w:ascii="Kokila" w:eastAsia="Kokila" w:hAnsi="Kokila" w:cs="Kokila"/>
+          <w:sz w:val="40"/>
+          <w:szCs w:val="40"/>
+        </w:rPr>
+        <w:t xml:space="preserve"> The </w:t>
+      </w:r>
+      <w:r>
+        <w:rPr>
+          <w:rFonts w:ascii="Kokila" w:eastAsia="Kokila" w:hAnsi="Kokila" w:cs="Kokila"/>
+          <w:i/>
+          <w:sz w:val="40"/>
+          <w:szCs w:val="40"/>
+        </w:rPr>
+        <w:t>Vigyanmay Kosha</w:t>
+      </w:r>
+      <w:r>
+        <w:rPr>
+          <w:rFonts w:ascii="Kokila" w:eastAsia="Kokila" w:hAnsi="Kokila" w:cs="Kokila"/>
+          <w:i/>
+          <w:sz w:val="40"/>
+          <w:szCs w:val="40"/>
+        </w:rPr>
+        <w:t xml:space="preserve"> </w:t>
+      </w:r>
+      <w:r>
+        <w:rPr>
+          <w:rFonts w:ascii="Kokila" w:eastAsia="Kokila" w:hAnsi="Kokila" w:cs="Kokila"/>
+          <w:sz w:val="40"/>
+          <w:szCs w:val="40"/>
+        </w:rPr>
+        <w:t xml:space="preserve">has its boundaries till the last stage of the </w:t>
+      </w:r>
+      <w:r>
+        <w:rPr>
+          <w:rFonts w:ascii="Kokila" w:eastAsia="Kokila" w:hAnsi="Kokila" w:cs="Kokila"/>
+          <w:i/>
+          <w:sz w:val="40"/>
+          <w:szCs w:val="40"/>
+        </w:rPr>
+        <w:t>Sabij Samadhi</w:t>
+      </w:r>
+      <w:r>
+        <w:rPr>
+          <w:rFonts w:ascii="Kokila" w:eastAsia="Kokila" w:hAnsi="Kokila" w:cs="Kokila"/>
+          <w:sz w:val="40"/>
+          <w:szCs w:val="40"/>
+        </w:rPr>
+        <w:t xml:space="preserve">. </w:t>
+      </w:r>
+      <w:r>
+        <w:rPr>
+          <w:rFonts w:ascii="Kokila" w:eastAsia="Kokila" w:hAnsi="Kokila" w:cs="Kokila"/>
+          <w:sz w:val="40"/>
+          <w:szCs w:val="40"/>
+        </w:rPr>
+        <w:t xml:space="preserve">The practitioner practicing under this </w:t>
+      </w:r>
+      <w:r>
+        <w:rPr>
+          <w:rFonts w:ascii="Kokila" w:eastAsia="Kokila" w:hAnsi="Kokila" w:cs="Kokila"/>
+          <w:i/>
+          <w:sz w:val="40"/>
+          <w:szCs w:val="40"/>
+        </w:rPr>
+        <w:t>Kosha</w:t>
+      </w:r>
+      <w:r>
+        <w:rPr>
+          <w:rFonts w:ascii="Kokila" w:eastAsia="Kokila" w:hAnsi="Kokila" w:cs="Kokila"/>
+          <w:sz w:val="40"/>
+          <w:szCs w:val="40"/>
+        </w:rPr>
+        <w:t xml:space="preserve">, can witness the </w:t>
+      </w:r>
+      <w:r>
+        <w:rPr>
+          <w:rFonts w:ascii="Kokila" w:eastAsia="Kokila" w:hAnsi="Kokila" w:cs="Kokila"/>
+          <w:i/>
+          <w:sz w:val="40"/>
+          <w:szCs w:val="40"/>
+        </w:rPr>
+        <w:t>Samskara</w:t>
+      </w:r>
+      <w:r>
+        <w:rPr>
+          <w:rFonts w:ascii="Kokila" w:eastAsia="Kokila" w:hAnsi="Kokila" w:cs="Kokila"/>
+          <w:sz w:val="40"/>
+          <w:szCs w:val="40"/>
+        </w:rPr>
+        <w:t xml:space="preserve"> on his </w:t>
+      </w:r>
+      <w:r>
+        <w:rPr>
+          <w:rFonts w:ascii="Kokila" w:eastAsia="Kokila" w:hAnsi="Kokila" w:cs="Kokila"/>
+          <w:i/>
+          <w:sz w:val="40"/>
+          <w:szCs w:val="40"/>
+        </w:rPr>
+        <w:t>Chitta</w:t>
+      </w:r>
+      <w:r>
+        <w:rPr>
+          <w:rFonts w:ascii="Kokila" w:eastAsia="Kokila" w:hAnsi="Kokila" w:cs="Kokila"/>
+          <w:sz w:val="40"/>
+          <w:szCs w:val="40"/>
+        </w:rPr>
+        <w:t xml:space="preserve"> at that time</w:t>
+      </w:r>
+      <w:r>
+        <w:rPr>
+          <w:rFonts w:ascii="Kokila" w:eastAsia="Kokila" w:hAnsi="Kokila" w:cs="Kokila"/>
+          <w:sz w:val="40"/>
+          <w:szCs w:val="40"/>
+        </w:rPr>
+        <w:t xml:space="preserve"> and such </w:t>
+      </w:r>
+      <w:r>
+        <w:rPr>
+          <w:rFonts w:ascii="Kokila" w:eastAsia="Kokila" w:hAnsi="Kokila" w:cs="Kokila"/>
+          <w:i/>
+          <w:sz w:val="40"/>
+          <w:szCs w:val="40"/>
+        </w:rPr>
+        <w:t>Samskara</w:t>
+      </w:r>
+      <w:r>
+        <w:rPr>
+          <w:rFonts w:ascii="Kokila" w:eastAsia="Kokila" w:hAnsi="Kokila" w:cs="Kokila"/>
+          <w:sz w:val="40"/>
+          <w:szCs w:val="40"/>
+        </w:rPr>
+        <w:t xml:space="preserve"> are being destroyed and the </w:t>
+      </w:r>
+      <w:r>
+        <w:rPr>
+          <w:rFonts w:ascii="Kokila" w:eastAsia="Kokila" w:hAnsi="Kokila" w:cs="Kokila"/>
+          <w:i/>
+          <w:sz w:val="40"/>
+          <w:szCs w:val="40"/>
+        </w:rPr>
+        <w:t>Chitta</w:t>
+      </w:r>
+      <w:r>
+        <w:rPr>
+          <w:rFonts w:ascii="Kokila" w:eastAsia="Kokila" w:hAnsi="Kokila" w:cs="Kokila"/>
+          <w:sz w:val="40"/>
+          <w:szCs w:val="40"/>
+        </w:rPr>
+        <w:t xml:space="preserve"> start becoming pure.</w:t>
+      </w:r>
+      <w:r>
+        <w:rPr>
+          <w:rFonts w:ascii="Kokila" w:eastAsia="Kokila" w:hAnsi="Kokila" w:cs="Kokila"/>
+          <w:sz w:val="40"/>
+          <w:szCs w:val="40"/>
+        </w:rPr>
+        <w:t xml:space="preserve"> This has its impact on intellect and ego. The </w:t>
+      </w:r>
+      <w:r>
+        <w:rPr>
+          <w:rFonts w:ascii="Kokila" w:eastAsia="Kokila" w:hAnsi="Kokila" w:cs="Kokila"/>
+          <w:i/>
+          <w:sz w:val="40"/>
+          <w:szCs w:val="40"/>
+        </w:rPr>
+        <w:t xml:space="preserve">Vigyanmay Kosha </w:t>
+      </w:r>
+      <w:r>
+        <w:rPr>
+          <w:rFonts w:ascii="Kokila" w:eastAsia="Kokila" w:hAnsi="Kokila" w:cs="Kokila"/>
+          <w:sz w:val="40"/>
+          <w:szCs w:val="40"/>
+        </w:rPr>
+        <w:t xml:space="preserve">can’t be fully purified in one birth, when practitioner practices it for many of his births, then in his </w:t>
+      </w:r>
+      <w:r>
+        <w:rPr>
+          <w:rFonts w:ascii="Kokila" w:eastAsia="Kokila" w:hAnsi="Kokila" w:cs="Kokila"/>
+          <w:sz w:val="40"/>
+          <w:szCs w:val="40"/>
+        </w:rPr>
+        <w:lastRenderedPageBreak/>
+        <w:t xml:space="preserve">last birth the </w:t>
+      </w:r>
+      <w:r>
+        <w:rPr>
+          <w:rFonts w:ascii="Kokila" w:eastAsia="Kokila" w:hAnsi="Kokila" w:cs="Kokila"/>
+          <w:i/>
+          <w:sz w:val="40"/>
+          <w:szCs w:val="40"/>
+        </w:rPr>
+        <w:t>Vigyanmay Kosha</w:t>
+      </w:r>
+      <w:r>
+        <w:rPr>
+          <w:rFonts w:ascii="Kokila" w:eastAsia="Kokila" w:hAnsi="Kokila" w:cs="Kokila"/>
+          <w:sz w:val="40"/>
+          <w:szCs w:val="40"/>
+        </w:rPr>
+        <w:t xml:space="preserve"> can reached to purity.</w:t>
+      </w:r>
+      <w:r>
+        <w:rPr>
+          <w:rFonts w:ascii="Kokila" w:eastAsia="Kokila" w:hAnsi="Kokila" w:cs="Kokila"/>
+          <w:sz w:val="40"/>
+          <w:szCs w:val="40"/>
+        </w:rPr>
+        <w:t xml:space="preserve"> Then in his last birth the practitioner has to definitely suffer from </w:t>
+      </w:r>
+      <w:r>
+        <w:rPr>
+          <w:rFonts w:ascii="Kokila" w:eastAsia="Kokila" w:hAnsi="Kokila" w:cs="Kokila"/>
+          <w:sz w:val="40"/>
+          <w:szCs w:val="40"/>
+        </w:rPr>
+        <w:t xml:space="preserve">the </w:t>
+      </w:r>
+      <w:r>
+        <w:rPr>
+          <w:rFonts w:ascii="Kokila" w:eastAsia="Kokila" w:hAnsi="Kokila" w:cs="Kokila"/>
+          <w:sz w:val="40"/>
+          <w:szCs w:val="40"/>
+        </w:rPr>
+        <w:t xml:space="preserve">very harassing </w:t>
+      </w:r>
+      <w:r>
+        <w:rPr>
+          <w:rFonts w:ascii="Kokila" w:eastAsia="Kokila" w:hAnsi="Kokila" w:cs="Kokila"/>
+          <w:i/>
+          <w:sz w:val="40"/>
+          <w:szCs w:val="40"/>
+        </w:rPr>
+        <w:t>Karma</w:t>
+      </w:r>
+      <w:r>
+        <w:rPr>
+          <w:rFonts w:ascii="Kokila" w:eastAsia="Kokila" w:hAnsi="Kokila" w:cs="Kokila"/>
+          <w:i/>
+          <w:sz w:val="40"/>
+          <w:szCs w:val="40"/>
+        </w:rPr>
+        <w:t>.</w:t>
+      </w:r>
+      <w:r>
+        <w:rPr>
+          <w:rFonts w:ascii="Kokila" w:eastAsia="Kokila" w:hAnsi="Kokila" w:cs="Kokila"/>
+          <w:sz w:val="40"/>
+          <w:szCs w:val="40"/>
+        </w:rPr>
+        <w:t xml:space="preserve"> When he was suffering from harassing Karma, then he </w:t>
+      </w:r>
+      <w:r>
+        <w:rPr>
+          <w:rFonts w:ascii="Kokila" w:eastAsia="Kokila" w:hAnsi="Kokila" w:cs="Kokila"/>
+          <w:sz w:val="40"/>
+          <w:szCs w:val="40"/>
+        </w:rPr>
+        <w:t>realizes</w:t>
+      </w:r>
+      <w:r>
+        <w:rPr>
+          <w:rFonts w:ascii="Kokila" w:eastAsia="Kokila" w:hAnsi="Kokila" w:cs="Kokila"/>
+          <w:sz w:val="40"/>
+          <w:szCs w:val="40"/>
+        </w:rPr>
+        <w:t xml:space="preserve"> the true reality of the world.</w:t>
+      </w:r>
+      <w:r>
+        <w:rPr>
+          <w:rFonts w:ascii="Kokila" w:eastAsia="Kokila" w:hAnsi="Kokila" w:cs="Kokila"/>
+          <w:sz w:val="40"/>
+          <w:szCs w:val="40"/>
+        </w:rPr>
+        <w:t xml:space="preserve"> He </w:t>
+      </w:r>
+      <w:r>
+        <w:rPr>
+          <w:rFonts w:ascii="Kokila" w:eastAsia="Kokila" w:hAnsi="Kokila" w:cs="Kokila"/>
+          <w:sz w:val="40"/>
+          <w:szCs w:val="40"/>
+        </w:rPr>
+        <w:t>gets</w:t>
+      </w:r>
+      <w:r>
+        <w:rPr>
+          <w:rFonts w:ascii="Kokila" w:eastAsia="Kokila" w:hAnsi="Kokila" w:cs="Kokila"/>
+          <w:sz w:val="40"/>
+          <w:szCs w:val="40"/>
+        </w:rPr>
+        <w:t xml:space="preserve"> </w:t>
+      </w:r>
+      <w:r>
+        <w:rPr>
+          <w:rFonts w:ascii="Kokila" w:eastAsia="Kokila" w:hAnsi="Kokila" w:cs="Kokila"/>
+          <w:sz w:val="40"/>
+          <w:szCs w:val="40"/>
+        </w:rPr>
+        <w:t xml:space="preserve">harassed by </w:t>
+      </w:r>
+      <w:r>
+        <w:rPr>
+          <w:rFonts w:ascii="Kokila" w:eastAsia="Kokila" w:hAnsi="Kokila" w:cs="Kokila"/>
+          <w:sz w:val="40"/>
+          <w:szCs w:val="40"/>
+        </w:rPr>
+        <w:t>those, whom</w:t>
+      </w:r>
+      <w:r>
+        <w:rPr>
+          <w:rFonts w:ascii="Kokila" w:eastAsia="Kokila" w:hAnsi="Kokila" w:cs="Kokila"/>
+          <w:sz w:val="40"/>
+          <w:szCs w:val="40"/>
+        </w:rPr>
+        <w:t xml:space="preserve"> he </w:t>
+      </w:r>
+      <w:r>
+        <w:rPr>
+          <w:rFonts w:ascii="Kokila" w:eastAsia="Kokila" w:hAnsi="Kokila" w:cs="Kokila"/>
+          <w:sz w:val="40"/>
+          <w:szCs w:val="40"/>
+        </w:rPr>
+        <w:t>considers</w:t>
+      </w:r>
+      <w:r>
+        <w:rPr>
+          <w:rFonts w:ascii="Kokila" w:eastAsia="Kokila" w:hAnsi="Kokila" w:cs="Kokila"/>
+          <w:sz w:val="40"/>
+          <w:szCs w:val="40"/>
+        </w:rPr>
+        <w:t xml:space="preserve"> </w:t>
+      </w:r>
+      <w:r>
+        <w:rPr>
+          <w:rFonts w:ascii="Kokila" w:eastAsia="Kokila" w:hAnsi="Kokila" w:cs="Kokila"/>
+          <w:sz w:val="40"/>
+          <w:szCs w:val="40"/>
+        </w:rPr>
+        <w:t>his</w:t>
+      </w:r>
+      <w:r>
+        <w:rPr>
+          <w:rFonts w:ascii="Kokila" w:eastAsia="Kokila" w:hAnsi="Kokila" w:cs="Kokila"/>
+          <w:sz w:val="40"/>
+          <w:szCs w:val="40"/>
+        </w:rPr>
+        <w:t xml:space="preserve"> own people</w:t>
+      </w:r>
+      <w:r>
+        <w:rPr>
+          <w:rFonts w:ascii="Kokila" w:eastAsia="Kokila" w:hAnsi="Kokila" w:cs="Kokila"/>
+          <w:sz w:val="40"/>
+          <w:szCs w:val="40"/>
+        </w:rPr>
+        <w:t>.</w:t>
+      </w:r>
+      <w:r>
+        <w:rPr>
+          <w:rFonts w:ascii="Kokila" w:eastAsia="Kokila" w:hAnsi="Kokila" w:cs="Kokila"/>
+          <w:sz w:val="40"/>
+          <w:szCs w:val="40"/>
+        </w:rPr>
+        <w:t xml:space="preserve"> </w:t>
+      </w:r>
+      <w:r>
+        <w:rPr>
+          <w:rFonts w:ascii="Kokila" w:eastAsia="Kokila" w:hAnsi="Kokila" w:cs="Kokila"/>
+          <w:sz w:val="40"/>
+          <w:szCs w:val="40"/>
+        </w:rPr>
+        <w:t>Such terrifying harassment is necessary also, because</w:t>
+      </w:r>
+      <w:r>
+        <w:rPr>
+          <w:rFonts w:ascii="Kokila" w:eastAsia="Kokila" w:hAnsi="Kokila" w:cs="Kokila"/>
+          <w:sz w:val="40"/>
+          <w:szCs w:val="40"/>
+        </w:rPr>
+        <w:t xml:space="preserve"> since infinite </w:t>
+      </w:r>
+      <w:r>
+        <w:rPr>
+          <w:rFonts w:ascii="Kokila" w:eastAsia="Kokila" w:hAnsi="Kokila" w:cs="Kokila"/>
+          <w:sz w:val="40"/>
+          <w:szCs w:val="40"/>
+        </w:rPr>
+        <w:t>time, he</w:t>
+      </w:r>
+      <w:r>
+        <w:rPr>
+          <w:rFonts w:ascii="Kokila" w:eastAsia="Kokila" w:hAnsi="Kokila" w:cs="Kokila"/>
+          <w:sz w:val="40"/>
+          <w:szCs w:val="40"/>
+        </w:rPr>
+        <w:t xml:space="preserve"> is considering </w:t>
+      </w:r>
+      <w:r>
+        <w:rPr>
+          <w:rFonts w:ascii="Kokila" w:eastAsia="Kokila" w:hAnsi="Kokila" w:cs="Kokila"/>
+          <w:sz w:val="40"/>
+          <w:szCs w:val="40"/>
+        </w:rPr>
+        <w:t xml:space="preserve">this </w:t>
+      </w:r>
+      <w:r>
+        <w:rPr>
+          <w:rFonts w:ascii="Kokila" w:eastAsia="Kokila" w:hAnsi="Kokila" w:cs="Kokila"/>
+          <w:sz w:val="40"/>
+          <w:szCs w:val="40"/>
+        </w:rPr>
+        <w:t>world and his relation with this world as his own</w:t>
+      </w:r>
+      <w:r>
+        <w:rPr>
+          <w:rFonts w:ascii="Kokila" w:eastAsia="Kokila" w:hAnsi="Kokila" w:cs="Kokila"/>
+          <w:sz w:val="40"/>
+          <w:szCs w:val="40"/>
+        </w:rPr>
+        <w:t>.</w:t>
+      </w:r>
+      <w:r>
+        <w:rPr>
+          <w:rFonts w:ascii="Kokila" w:eastAsia="Kokila" w:hAnsi="Kokila" w:cs="Kokila"/>
+          <w:sz w:val="40"/>
+          <w:szCs w:val="40"/>
+        </w:rPr>
+        <w:t xml:space="preserve"> It is necessary that this illusion has to be broken</w:t>
+      </w:r>
+      <w:r>
+        <w:rPr>
+          <w:rFonts w:ascii="Kokila" w:eastAsia="Kokila" w:hAnsi="Kokila" w:cs="Kokila"/>
+          <w:sz w:val="40"/>
+          <w:szCs w:val="40"/>
+        </w:rPr>
+        <w:t xml:space="preserve">, then only he is eligible to enter the </w:t>
+      </w:r>
+      <w:r>
+        <w:rPr>
+          <w:rFonts w:ascii="Kokila" w:eastAsia="Kokila" w:hAnsi="Kokila" w:cs="Kokila"/>
+          <w:i/>
+          <w:sz w:val="40"/>
+          <w:szCs w:val="40"/>
+        </w:rPr>
+        <w:t>Anandmay Kosha</w:t>
+      </w:r>
+      <w:r>
+        <w:rPr>
+          <w:rFonts w:ascii="Kokila" w:eastAsia="Kokila" w:hAnsi="Kokila" w:cs="Kokila"/>
+          <w:sz w:val="40"/>
+          <w:szCs w:val="40"/>
+        </w:rPr>
+        <w:t>.</w:t>
+      </w:r>
+      <w:r>
+        <w:rPr>
+          <w:rFonts w:ascii="Kokila" w:eastAsia="Kokila" w:hAnsi="Kokila" w:cs="Kokila"/>
+          <w:sz w:val="40"/>
+          <w:szCs w:val="40"/>
+        </w:rPr>
+        <w:t xml:space="preserve"> There are variety of </w:t>
+      </w:r>
+      <w:r>
+        <w:rPr>
+          <w:rFonts w:ascii="Kokila" w:eastAsia="Kokila" w:hAnsi="Kokila" w:cs="Kokila"/>
+          <w:i/>
+          <w:sz w:val="40"/>
+          <w:szCs w:val="40"/>
+        </w:rPr>
+        <w:t>Siddhis</w:t>
+      </w:r>
+      <w:r>
+        <w:rPr>
+          <w:rFonts w:ascii="Kokila" w:eastAsia="Kokila" w:hAnsi="Kokila" w:cs="Kokila"/>
+          <w:sz w:val="40"/>
+          <w:szCs w:val="40"/>
+        </w:rPr>
+        <w:t>,</w:t>
+      </w:r>
+      <w:r>
+        <w:rPr>
+          <w:rFonts w:ascii="Kokila" w:eastAsia="Kokila" w:hAnsi="Kokila" w:cs="Kokila"/>
+          <w:sz w:val="40"/>
+          <w:szCs w:val="40"/>
+        </w:rPr>
+        <w:t xml:space="preserve"> that </w:t>
+      </w:r>
+      <w:r>
+        <w:rPr>
+          <w:rFonts w:ascii="Kokila" w:eastAsia="Kokila" w:hAnsi="Kokila" w:cs="Kokila"/>
+          <w:sz w:val="40"/>
+          <w:szCs w:val="40"/>
+        </w:rPr>
+        <w:t>fall</w:t>
+      </w:r>
+      <w:r>
+        <w:rPr>
+          <w:rFonts w:ascii="Kokila" w:eastAsia="Kokila" w:hAnsi="Kokila" w:cs="Kokila"/>
+          <w:sz w:val="40"/>
+          <w:szCs w:val="40"/>
+        </w:rPr>
+        <w:t>s</w:t>
+      </w:r>
+      <w:r>
+        <w:rPr>
+          <w:rFonts w:ascii="Kokila" w:eastAsia="Kokila" w:hAnsi="Kokila" w:cs="Kokila"/>
+          <w:sz w:val="40"/>
+          <w:szCs w:val="40"/>
+        </w:rPr>
+        <w:t xml:space="preserve"> under </w:t>
+      </w:r>
+      <w:r>
+        <w:rPr>
+          <w:rFonts w:ascii="Kokila" w:eastAsia="Kokila" w:hAnsi="Kokila" w:cs="Kokila"/>
+          <w:sz w:val="40"/>
+          <w:szCs w:val="40"/>
+        </w:rPr>
+        <w:t xml:space="preserve">the </w:t>
+      </w:r>
+      <w:r>
+        <w:rPr>
+          <w:rFonts w:ascii="Kokila" w:eastAsia="Kokila" w:hAnsi="Kokila" w:cs="Kokila"/>
+          <w:i/>
+          <w:sz w:val="40"/>
+          <w:szCs w:val="40"/>
+        </w:rPr>
+        <w:t>Vigyanmay</w:t>
+      </w:r>
+      <w:r>
+        <w:rPr>
+          <w:rFonts w:ascii="Kokila" w:eastAsia="Kokila" w:hAnsi="Kokila" w:cs="Kokila"/>
+          <w:sz w:val="40"/>
+          <w:szCs w:val="40"/>
+        </w:rPr>
+        <w:t xml:space="preserve"> </w:t>
+      </w:r>
+      <w:r>
+        <w:rPr>
+          <w:rFonts w:ascii="Kokila" w:eastAsia="Kokila" w:hAnsi="Kokila" w:cs="Kokila"/>
+          <w:i/>
+          <w:sz w:val="40"/>
+          <w:szCs w:val="40"/>
+        </w:rPr>
+        <w:t>Kosha</w:t>
+      </w:r>
+      <w:r>
+        <w:rPr>
+          <w:rFonts w:ascii="Kokila" w:eastAsia="Kokila" w:hAnsi="Kokila" w:cs="Kokila"/>
+          <w:i/>
+          <w:sz w:val="40"/>
+          <w:szCs w:val="40"/>
+        </w:rPr>
+        <w:t>.</w:t>
+      </w:r>
+      <w:r>
+        <w:rPr>
+          <w:rFonts w:ascii="Kokila" w:eastAsia="Kokila" w:hAnsi="Kokila" w:cs="Kokila"/>
+          <w:sz w:val="40"/>
+          <w:szCs w:val="40"/>
+        </w:rPr>
+        <w:t xml:space="preserve"> Few </w:t>
+      </w:r>
+      <w:r>
+        <w:rPr>
+          <w:rFonts w:ascii="Kokila" w:eastAsia="Kokila" w:hAnsi="Kokila" w:cs="Kokila"/>
+          <w:sz w:val="40"/>
+          <w:szCs w:val="40"/>
+        </w:rPr>
+        <w:t>practitioners</w:t>
+      </w:r>
+      <w:r>
+        <w:rPr>
+          <w:rFonts w:ascii="Kokila" w:eastAsia="Kokila" w:hAnsi="Kokila" w:cs="Kokila"/>
+          <w:sz w:val="40"/>
+          <w:szCs w:val="40"/>
+        </w:rPr>
+        <w:t xml:space="preserve"> get in the trap, to achieve these </w:t>
+      </w:r>
+      <w:r>
+        <w:rPr>
+          <w:rFonts w:ascii="Kokila" w:eastAsia="Kokila" w:hAnsi="Kokila" w:cs="Kokila"/>
+          <w:i/>
+          <w:sz w:val="40"/>
+          <w:szCs w:val="40"/>
+        </w:rPr>
+        <w:t>Siddhis</w:t>
+      </w:r>
+      <w:r>
+        <w:rPr>
+          <w:rFonts w:ascii="Kokila" w:eastAsia="Kokila" w:hAnsi="Kokila" w:cs="Kokila"/>
+          <w:sz w:val="40"/>
+          <w:szCs w:val="40"/>
+        </w:rPr>
+        <w:t xml:space="preserve">. </w:t>
+      </w:r>
+      <w:r>
+        <w:rPr>
+          <w:rFonts w:ascii="Kokila" w:eastAsia="Kokila" w:hAnsi="Kokila" w:cs="Kokila"/>
+          <w:sz w:val="40"/>
+          <w:szCs w:val="40"/>
+        </w:rPr>
+        <w:t xml:space="preserve">The success </w:t>
+      </w:r>
+      <w:r>
+        <w:rPr>
+          <w:rFonts w:ascii="Kokila" w:eastAsia="Kokila" w:hAnsi="Kokila" w:cs="Kokila"/>
+          <w:sz w:val="40"/>
+          <w:szCs w:val="40"/>
+        </w:rPr>
+        <w:t>to</w:t>
+      </w:r>
+      <w:r>
+        <w:rPr>
+          <w:rFonts w:ascii="Kokila" w:eastAsia="Kokila" w:hAnsi="Kokila" w:cs="Kokila"/>
+          <w:sz w:val="40"/>
+          <w:szCs w:val="40"/>
+        </w:rPr>
+        <w:t xml:space="preserve"> achiev</w:t>
+      </w:r>
+      <w:r>
+        <w:rPr>
+          <w:rFonts w:ascii="Kokila" w:eastAsia="Kokila" w:hAnsi="Kokila" w:cs="Kokila"/>
+          <w:sz w:val="40"/>
+          <w:szCs w:val="40"/>
+        </w:rPr>
+        <w:t>e</w:t>
+      </w:r>
+      <w:r>
+        <w:rPr>
+          <w:rFonts w:ascii="Kokila" w:eastAsia="Kokila" w:hAnsi="Kokila" w:cs="Kokila"/>
+          <w:sz w:val="40"/>
+          <w:szCs w:val="40"/>
+        </w:rPr>
+        <w:t xml:space="preserve"> the </w:t>
+      </w:r>
+      <w:r>
+        <w:rPr>
+          <w:rFonts w:ascii="Kokila" w:eastAsia="Kokila" w:hAnsi="Kokila" w:cs="Kokila"/>
+          <w:i/>
+          <w:sz w:val="40"/>
+          <w:szCs w:val="40"/>
+        </w:rPr>
+        <w:t>Siddhi</w:t>
+      </w:r>
+      <w:r>
+        <w:rPr>
+          <w:rFonts w:ascii="Kokila" w:eastAsia="Kokila" w:hAnsi="Kokila" w:cs="Kokila"/>
+          <w:sz w:val="40"/>
+          <w:szCs w:val="40"/>
+        </w:rPr>
+        <w:t xml:space="preserve"> is depend on his practice,</w:t>
+      </w:r>
+      <w:r>
+        <w:rPr>
+          <w:rFonts w:ascii="Kokila" w:eastAsia="Kokila" w:hAnsi="Kokila" w:cs="Kokila"/>
+          <w:sz w:val="40"/>
+          <w:szCs w:val="40"/>
+        </w:rPr>
+        <w:t xml:space="preserve"> even if small Siddhi is gained, </w:t>
+      </w:r>
+      <w:r>
+        <w:rPr>
+          <w:rFonts w:ascii="Kokila" w:eastAsia="Kokila" w:hAnsi="Kokila" w:cs="Kokila"/>
+          <w:sz w:val="40"/>
+          <w:szCs w:val="40"/>
+        </w:rPr>
+        <w:t>they</w:t>
+      </w:r>
+      <w:r>
+        <w:rPr>
+          <w:rFonts w:ascii="Kokila" w:eastAsia="Kokila" w:hAnsi="Kokila" w:cs="Kokila"/>
+          <w:sz w:val="40"/>
+          <w:szCs w:val="40"/>
+        </w:rPr>
+        <w:t xml:space="preserve"> </w:t>
+      </w:r>
+      <w:r>
+        <w:rPr>
+          <w:rFonts w:ascii="Kokila" w:eastAsia="Kokila" w:hAnsi="Kokila" w:cs="Kokila"/>
+          <w:sz w:val="40"/>
+          <w:szCs w:val="40"/>
+        </w:rPr>
+        <w:t xml:space="preserve">keep </w:t>
+      </w:r>
+      <w:r>
+        <w:rPr>
+          <w:rFonts w:ascii="Kokila" w:eastAsia="Kokila" w:hAnsi="Kokila" w:cs="Kokila"/>
+          <w:sz w:val="40"/>
+          <w:szCs w:val="40"/>
+        </w:rPr>
+        <w:t>los</w:t>
+      </w:r>
+      <w:r>
+        <w:rPr>
+          <w:rFonts w:ascii="Kokila" w:eastAsia="Kokila" w:hAnsi="Kokila" w:cs="Kokila"/>
+          <w:sz w:val="40"/>
+          <w:szCs w:val="40"/>
+        </w:rPr>
+        <w:t>ing</w:t>
+      </w:r>
+      <w:r>
+        <w:rPr>
+          <w:rFonts w:ascii="Kokila" w:eastAsia="Kokila" w:hAnsi="Kokila" w:cs="Kokila"/>
+          <w:sz w:val="40"/>
+          <w:szCs w:val="40"/>
+        </w:rPr>
+        <w:t xml:space="preserve"> </w:t>
+      </w:r>
+      <w:r>
+        <w:rPr>
+          <w:rFonts w:ascii="Kokila" w:eastAsia="Kokila" w:hAnsi="Kokila" w:cs="Kokila"/>
+          <w:sz w:val="40"/>
+          <w:szCs w:val="40"/>
+        </w:rPr>
+        <w:t>their</w:t>
+      </w:r>
+      <w:r>
+        <w:rPr>
+          <w:rFonts w:ascii="Kokila" w:eastAsia="Kokila" w:hAnsi="Kokila" w:cs="Kokila"/>
+          <w:sz w:val="40"/>
+          <w:szCs w:val="40"/>
+        </w:rPr>
+        <w:t xml:space="preserve"> precious time into th</w:t>
+      </w:r>
+      <w:r>
+        <w:rPr>
+          <w:rFonts w:ascii="Kokila" w:eastAsia="Kokila" w:hAnsi="Kokila" w:cs="Kokila"/>
+          <w:sz w:val="40"/>
+          <w:szCs w:val="40"/>
+        </w:rPr>
+        <w:t>at</w:t>
+      </w:r>
+      <w:r>
+        <w:rPr>
+          <w:rFonts w:ascii="Kokila" w:eastAsia="Kokila" w:hAnsi="Kokila" w:cs="Kokila"/>
+          <w:sz w:val="40"/>
+          <w:szCs w:val="40"/>
+        </w:rPr>
+        <w:t xml:space="preserve"> </w:t>
+      </w:r>
+      <w:r>
+        <w:rPr>
+          <w:rFonts w:ascii="Kokila" w:eastAsia="Kokila" w:hAnsi="Kokila" w:cs="Kokila"/>
+          <w:i/>
+          <w:sz w:val="40"/>
+          <w:szCs w:val="40"/>
+        </w:rPr>
+        <w:t>Siddhi</w:t>
+      </w:r>
+      <w:r>
+        <w:rPr>
+          <w:rFonts w:ascii="Kokila" w:eastAsia="Kokila" w:hAnsi="Kokila" w:cs="Kokila"/>
+          <w:i/>
+          <w:sz w:val="40"/>
+          <w:szCs w:val="40"/>
+        </w:rPr>
+        <w:t>.</w:t>
+      </w:r>
+      <w:r>
+        <w:rPr>
+          <w:rFonts w:ascii="Kokila" w:eastAsia="Kokila" w:hAnsi="Kokila" w:cs="Kokila"/>
+          <w:sz w:val="40"/>
+          <w:szCs w:val="40"/>
+        </w:rPr>
+        <w:t xml:space="preserve"> </w:t>
+      </w:r>
+      <w:r>
+        <w:rPr>
+          <w:rFonts w:ascii="Kokila" w:eastAsia="Kokila" w:hAnsi="Kokila" w:cs="Kokila"/>
+          <w:sz w:val="40"/>
+          <w:szCs w:val="40"/>
+        </w:rPr>
+        <w:t xml:space="preserve">These kinds of </w:t>
+      </w:r>
+      <w:r>
+        <w:rPr>
+          <w:rFonts w:ascii="Kokila" w:eastAsia="Kokila" w:hAnsi="Kokila" w:cs="Kokila"/>
+          <w:i/>
+          <w:sz w:val="40"/>
+          <w:szCs w:val="40"/>
+        </w:rPr>
+        <w:t>Siddhis</w:t>
+      </w:r>
+      <w:r>
+        <w:rPr>
+          <w:rFonts w:ascii="Kokila" w:eastAsia="Kokila" w:hAnsi="Kokila" w:cs="Kokila"/>
+          <w:sz w:val="40"/>
+          <w:szCs w:val="40"/>
+        </w:rPr>
+        <w:t xml:space="preserve"> are hurdle in getting realization or being introverted into the </w:t>
+      </w:r>
+      <w:r>
+        <w:rPr>
+          <w:rFonts w:ascii="Kokila" w:eastAsia="Kokila" w:hAnsi="Kokila" w:cs="Kokila"/>
+          <w:i/>
+          <w:sz w:val="40"/>
+          <w:szCs w:val="40"/>
+        </w:rPr>
+        <w:t>Anandmay Kosha</w:t>
+      </w:r>
+      <w:r>
+        <w:rPr>
+          <w:rFonts w:ascii="Kokila" w:eastAsia="Kokila" w:hAnsi="Kokila" w:cs="Kokila"/>
+          <w:i/>
+          <w:sz w:val="40"/>
+          <w:szCs w:val="40"/>
+        </w:rPr>
+        <w:t>.</w:t>
+      </w:r>
+      <w:r>
+        <w:rPr>
+          <w:rFonts w:ascii="Kokila" w:eastAsia="Kokila" w:hAnsi="Kokila" w:cs="Kokila"/>
+          <w:sz w:val="40"/>
+          <w:szCs w:val="40"/>
+        </w:rPr>
+        <w:t xml:space="preserve"> </w:t>
+      </w:r>
+      <w:r>
+        <w:rPr>
+          <w:rFonts w:ascii="Kokila" w:eastAsia="Kokila" w:hAnsi="Kokila" w:cs="Kokila"/>
+          <w:sz w:val="40"/>
+          <w:szCs w:val="40"/>
+        </w:rPr>
+        <w:t>Therefore,</w:t>
+      </w:r>
+      <w:r>
+        <w:rPr>
+          <w:rFonts w:ascii="Kokila" w:eastAsia="Kokila" w:hAnsi="Kokila" w:cs="Kokila"/>
+          <w:sz w:val="40"/>
+          <w:szCs w:val="40"/>
+        </w:rPr>
+        <w:t xml:space="preserve"> the intelligent practitioner </w:t>
+      </w:r>
+      <w:r>
+        <w:rPr>
+          <w:rFonts w:ascii="Kokila" w:eastAsia="Kokila" w:hAnsi="Kokila" w:cs="Kokila"/>
+          <w:sz w:val="40"/>
+          <w:szCs w:val="40"/>
+        </w:rPr>
+        <w:t>doesn’t</w:t>
+      </w:r>
+      <w:r>
+        <w:rPr>
+          <w:rFonts w:ascii="Kokila" w:eastAsia="Kokila" w:hAnsi="Kokila" w:cs="Kokila"/>
+          <w:sz w:val="40"/>
+          <w:szCs w:val="40"/>
+        </w:rPr>
+        <w:t xml:space="preserve"> </w:t>
+      </w:r>
+      <w:r>
+        <w:rPr>
+          <w:rFonts w:ascii="Kokila" w:eastAsia="Kokila" w:hAnsi="Kokila" w:cs="Kokila"/>
+          <w:sz w:val="40"/>
+          <w:szCs w:val="40"/>
+        </w:rPr>
+        <w:t>fall</w:t>
+      </w:r>
+      <w:r>
+        <w:rPr>
+          <w:rFonts w:ascii="Kokila" w:eastAsia="Kokila" w:hAnsi="Kokila" w:cs="Kokila"/>
+          <w:sz w:val="40"/>
+          <w:szCs w:val="40"/>
+        </w:rPr>
+        <w:t xml:space="preserve"> into this trap of achieving the </w:t>
+      </w:r>
+      <w:r>
+        <w:rPr>
+          <w:rFonts w:ascii="Kokila" w:eastAsia="Kokila" w:hAnsi="Kokila" w:cs="Kokila"/>
+          <w:i/>
+          <w:sz w:val="40"/>
+          <w:szCs w:val="40"/>
+        </w:rPr>
+        <w:t>Siddhi</w:t>
+      </w:r>
+      <w:r>
+        <w:rPr>
+          <w:rFonts w:ascii="Kokila" w:eastAsia="Kokila" w:hAnsi="Kokila" w:cs="Kokila"/>
+          <w:sz w:val="40"/>
+          <w:szCs w:val="40"/>
+        </w:rPr>
+        <w:t>.</w:t>
+      </w:r>
+      <w:r>
+        <w:rPr>
+          <w:rFonts w:ascii="Kokila" w:eastAsia="Kokila" w:hAnsi="Kokila" w:cs="Kokila"/>
+          <w:sz w:val="40"/>
+          <w:szCs w:val="40"/>
+        </w:rPr>
+        <w:t xml:space="preserve"> </w:t>
+      </w:r>
+      <w:r>
+        <w:rPr>
+          <w:rFonts w:ascii="Kokila" w:eastAsia="Kokila" w:hAnsi="Kokila" w:cs="Kokila"/>
+          <w:sz w:val="40"/>
+          <w:szCs w:val="40"/>
+        </w:rPr>
+        <w:t xml:space="preserve">He discards the temptations </w:t>
+      </w:r>
+      <w:r>
+        <w:rPr>
+          <w:rFonts w:ascii="Kokila" w:eastAsia="Kokila" w:hAnsi="Kokila" w:cs="Kokila"/>
+          <w:sz w:val="40"/>
+          <w:szCs w:val="40"/>
+        </w:rPr>
+        <w:t xml:space="preserve">for the </w:t>
+      </w:r>
+      <w:r>
+        <w:rPr>
+          <w:rFonts w:ascii="Kokila" w:eastAsia="Kokila" w:hAnsi="Kokila" w:cs="Kokila"/>
+          <w:i/>
+          <w:sz w:val="40"/>
+          <w:szCs w:val="40"/>
+        </w:rPr>
+        <w:t>Siddhi</w:t>
+      </w:r>
+      <w:r>
+        <w:rPr>
+          <w:rFonts w:ascii="Kokila" w:eastAsia="Kokila" w:hAnsi="Kokila" w:cs="Kokila"/>
+          <w:i/>
+          <w:sz w:val="40"/>
+          <w:szCs w:val="40"/>
+        </w:rPr>
+        <w:t>s</w:t>
+      </w:r>
+      <w:r>
+        <w:rPr>
+          <w:rFonts w:ascii="Kokila" w:eastAsia="Kokila" w:hAnsi="Kokila" w:cs="Kokila"/>
+          <w:sz w:val="40"/>
+          <w:szCs w:val="40"/>
+        </w:rPr>
+        <w:t xml:space="preserve"> and goes ahead</w:t>
+      </w:r>
+      <w:r>
+        <w:rPr>
+          <w:rFonts w:ascii="Kokila" w:eastAsia="Kokila" w:hAnsi="Kokila" w:cs="Kokila"/>
+          <w:i/>
+          <w:sz w:val="40"/>
+          <w:szCs w:val="40"/>
+        </w:rPr>
+        <w:t xml:space="preserve">, </w:t>
+      </w:r>
+      <w:r>
+        <w:rPr>
+          <w:rFonts w:ascii="Kokila" w:eastAsia="Kokila" w:hAnsi="Kokila" w:cs="Kokila"/>
+          <w:sz w:val="40"/>
+          <w:szCs w:val="40"/>
+        </w:rPr>
+        <w:t xml:space="preserve">then he </w:t>
+      </w:r>
+      <w:r>
+        <w:rPr>
+          <w:rFonts w:ascii="Kokila" w:eastAsia="Kokila" w:hAnsi="Kokila" w:cs="Kokila"/>
+          <w:sz w:val="40"/>
+          <w:szCs w:val="40"/>
+        </w:rPr>
+        <w:t>gets</w:t>
+      </w:r>
+      <w:r>
+        <w:rPr>
+          <w:rFonts w:ascii="Kokila" w:eastAsia="Kokila" w:hAnsi="Kokila" w:cs="Kokila"/>
+          <w:sz w:val="40"/>
+          <w:szCs w:val="40"/>
+        </w:rPr>
+        <w:t xml:space="preserve"> the state of </w:t>
+      </w:r>
+      <w:r>
+        <w:rPr>
+          <w:rFonts w:ascii="Kokila" w:eastAsia="Kokila" w:hAnsi="Kokila" w:cs="Kokila"/>
+          <w:sz w:val="40"/>
+          <w:szCs w:val="40"/>
+        </w:rPr>
+        <w:t xml:space="preserve">the </w:t>
+      </w:r>
+      <w:r>
+        <w:rPr>
+          <w:rFonts w:ascii="Kokila" w:eastAsia="Kokila" w:hAnsi="Kokila" w:cs="Kokila"/>
+          <w:i/>
+          <w:sz w:val="40"/>
+          <w:szCs w:val="40"/>
+        </w:rPr>
+        <w:t>Anandmay</w:t>
+      </w:r>
+      <w:r>
+        <w:rPr>
+          <w:rFonts w:ascii="Kokila" w:eastAsia="Kokila" w:hAnsi="Kokila" w:cs="Kokila"/>
+          <w:i/>
+          <w:sz w:val="40"/>
+          <w:szCs w:val="40"/>
+        </w:rPr>
+        <w:t xml:space="preserve"> Kosha</w:t>
+      </w:r>
+      <w:r>
+        <w:rPr>
+          <w:rFonts w:ascii="Kokila" w:eastAsia="Kokila" w:hAnsi="Kokila" w:cs="Kokila"/>
+          <w:sz w:val="40"/>
+          <w:szCs w:val="40"/>
+        </w:rPr>
+        <w:t>.</w:t>
+      </w:r>
+    </w:p>
+    <w:p>
+      <w:pPr>
+        <w:ind w:firstLine="720"/>
+        <w:jc w:val="both"/>
+        <w:rPr>
+          <w:rFonts w:ascii="Kokila" w:eastAsia="Kokila" w:hAnsi="Kokila" w:cs="Kokila"/>
+          <w:sz w:val="40"/>
+          <w:szCs w:val="40"/>
+        </w:rPr>
+      </w:pPr>
+      <w:r>
+        <w:rPr>
+          <w:rFonts w:ascii="Kokila" w:eastAsia="Kokila" w:hAnsi="Kokila" w:cs="Kokila"/>
+          <w:sz w:val="40"/>
+          <w:szCs w:val="40"/>
+        </w:rPr>
+        <w:t xml:space="preserve">The </w:t>
+      </w:r>
+      <w:r>
+        <w:rPr>
+          <w:rFonts w:ascii="Kokila" w:eastAsia="Kokila" w:hAnsi="Kokila" w:cs="Kokila"/>
+          <w:i/>
+          <w:sz w:val="40"/>
+          <w:szCs w:val="40"/>
+        </w:rPr>
+        <w:t>Chitta</w:t>
+      </w:r>
+      <w:r>
+        <w:rPr>
+          <w:rFonts w:ascii="Kokila" w:eastAsia="Kokila" w:hAnsi="Kokila" w:cs="Kokila"/>
+          <w:sz w:val="40"/>
+          <w:szCs w:val="40"/>
+        </w:rPr>
+        <w:t xml:space="preserve"> falls under </w:t>
+      </w:r>
+      <w:r>
+        <w:rPr>
+          <w:rFonts w:ascii="Kokila" w:eastAsia="Kokila" w:hAnsi="Kokila" w:cs="Kokila"/>
+          <w:i/>
+          <w:sz w:val="40"/>
+          <w:szCs w:val="40"/>
+        </w:rPr>
+        <w:t>Anandmay Kosha</w:t>
+      </w:r>
+      <w:r>
+        <w:rPr>
+          <w:rFonts w:ascii="Kokila" w:eastAsia="Kokila" w:hAnsi="Kokila" w:cs="Kokila"/>
+          <w:i/>
+          <w:sz w:val="40"/>
+          <w:szCs w:val="40"/>
+        </w:rPr>
+        <w:t>.</w:t>
+      </w:r>
+      <w:r>
+        <w:rPr>
+          <w:rFonts w:ascii="Kokila" w:eastAsia="Kokila" w:hAnsi="Kokila" w:cs="Kokila"/>
+          <w:sz w:val="40"/>
+          <w:szCs w:val="40"/>
+        </w:rPr>
+        <w:t xml:space="preserve"> When with the practice excellence is achieved in the </w:t>
+      </w:r>
+      <w:r>
+        <w:rPr>
+          <w:rFonts w:ascii="Kokila" w:eastAsia="Kokila" w:hAnsi="Kokila" w:cs="Kokila"/>
+          <w:i/>
+          <w:sz w:val="40"/>
+          <w:szCs w:val="40"/>
+        </w:rPr>
+        <w:t>Sabij Samadhi</w:t>
+      </w:r>
+      <w:r>
+        <w:rPr>
+          <w:rFonts w:ascii="Kokila" w:eastAsia="Kokila" w:hAnsi="Kokila" w:cs="Kokila"/>
+          <w:sz w:val="40"/>
+          <w:szCs w:val="40"/>
+        </w:rPr>
+        <w:t xml:space="preserve">, </w:t>
+      </w:r>
+      <w:r>
+        <w:rPr>
+          <w:rFonts w:ascii="Kokila" w:eastAsia="Kokila" w:hAnsi="Kokila" w:cs="Kokila"/>
+          <w:sz w:val="40"/>
+          <w:szCs w:val="40"/>
+        </w:rPr>
+        <w:t xml:space="preserve">then </w:t>
+      </w:r>
+      <w:r>
+        <w:rPr>
+          <w:rFonts w:ascii="Kokila" w:eastAsia="Kokila" w:hAnsi="Kokila" w:cs="Kokila"/>
+          <w:sz w:val="40"/>
+          <w:szCs w:val="40"/>
+        </w:rPr>
+        <w:t xml:space="preserve">the purity of the </w:t>
+      </w:r>
+      <w:r>
+        <w:rPr>
+          <w:rFonts w:ascii="Kokila" w:eastAsia="Kokila" w:hAnsi="Kokila" w:cs="Kokila"/>
+          <w:i/>
+          <w:sz w:val="40"/>
+          <w:szCs w:val="40"/>
+        </w:rPr>
+        <w:t>Chitta</w:t>
+      </w:r>
+      <w:r>
+        <w:rPr>
+          <w:rFonts w:ascii="Kokila" w:eastAsia="Kokila" w:hAnsi="Kokila" w:cs="Kokila"/>
+          <w:sz w:val="40"/>
+          <w:szCs w:val="40"/>
+        </w:rPr>
+        <w:t xml:space="preserve"> is at </w:t>
+      </w:r>
+      <w:r>
+        <w:rPr>
+          <w:rFonts w:ascii="Kokila" w:eastAsia="Kokila" w:hAnsi="Kokila" w:cs="Kokila"/>
+          <w:sz w:val="40"/>
+          <w:szCs w:val="40"/>
+        </w:rPr>
+        <w:t>very high state.</w:t>
+      </w:r>
+      <w:r>
+        <w:rPr>
+          <w:rFonts w:ascii="Kokila" w:eastAsia="Kokila" w:hAnsi="Kokila" w:cs="Kokila"/>
+          <w:sz w:val="40"/>
+          <w:szCs w:val="40"/>
+        </w:rPr>
+        <w:t xml:space="preserve"> At the time </w:t>
+      </w:r>
+      <w:r>
+        <w:rPr>
+          <w:rFonts w:ascii="Kokila" w:eastAsia="Kokila" w:hAnsi="Kokila" w:cs="Kokila"/>
+          <w:i/>
+          <w:sz w:val="40"/>
+          <w:szCs w:val="40"/>
+        </w:rPr>
+        <w:t>Prakatya</w:t>
+      </w:r>
+      <w:r>
+        <w:rPr>
+          <w:rFonts w:ascii="Kokila" w:eastAsia="Kokila" w:hAnsi="Kokila" w:cs="Kokila"/>
+          <w:sz w:val="40"/>
+          <w:szCs w:val="40"/>
+        </w:rPr>
+        <w:t xml:space="preserve"> of the </w:t>
+      </w:r>
+      <w:r>
+        <w:rPr>
+          <w:rFonts w:ascii="Kokila" w:eastAsia="Kokila" w:hAnsi="Kokila" w:cs="Kokila"/>
+          <w:i/>
+          <w:sz w:val="40"/>
+          <w:szCs w:val="40"/>
+        </w:rPr>
+        <w:t>Ritambhara Pragya</w:t>
+      </w:r>
+      <w:r>
+        <w:rPr>
+          <w:rFonts w:ascii="Kokila" w:eastAsia="Kokila" w:hAnsi="Kokila" w:cs="Kokila"/>
+          <w:sz w:val="40"/>
+          <w:szCs w:val="40"/>
+        </w:rPr>
+        <w:t xml:space="preserve"> </w:t>
+      </w:r>
+      <w:r>
+        <w:rPr>
+          <w:rFonts w:ascii="Kokila" w:eastAsia="Kokila" w:hAnsi="Kokila" w:cs="Kokila"/>
+          <w:sz w:val="40"/>
+          <w:szCs w:val="40"/>
+        </w:rPr>
+        <w:t xml:space="preserve">happens on the </w:t>
+      </w:r>
+      <w:r>
+        <w:rPr>
+          <w:rFonts w:ascii="Kokila" w:eastAsia="Kokila" w:hAnsi="Kokila" w:cs="Kokila"/>
+          <w:i/>
+          <w:sz w:val="40"/>
+          <w:szCs w:val="40"/>
+        </w:rPr>
+        <w:t>Chitta</w:t>
+      </w:r>
+      <w:r>
+        <w:rPr>
+          <w:rFonts w:ascii="Kokila" w:eastAsia="Kokila" w:hAnsi="Kokila" w:cs="Kokila"/>
+          <w:sz w:val="40"/>
+          <w:szCs w:val="40"/>
+        </w:rPr>
+        <w:t>.</w:t>
+      </w:r>
+      <w:r>
+        <w:rPr>
+          <w:rFonts w:ascii="Kokila" w:eastAsia="Kokila" w:hAnsi="Kokila" w:cs="Kokila"/>
+          <w:sz w:val="40"/>
+          <w:szCs w:val="40"/>
+        </w:rPr>
+        <w:t xml:space="preserve"> </w:t>
+      </w:r>
+      <w:r>
+        <w:rPr>
+          <w:rFonts w:ascii="Kokila" w:eastAsia="Kokila" w:hAnsi="Kokila" w:cs="Kokila"/>
+          <w:sz w:val="40"/>
+          <w:szCs w:val="40"/>
+        </w:rPr>
+        <w:t xml:space="preserve">The </w:t>
+      </w:r>
+      <w:r>
+        <w:rPr>
+          <w:rFonts w:ascii="Kokila" w:eastAsia="Kokila" w:hAnsi="Kokila" w:cs="Kokila"/>
+          <w:i/>
+          <w:sz w:val="40"/>
+          <w:szCs w:val="40"/>
+        </w:rPr>
+        <w:t>Ritambhara Pragya</w:t>
+      </w:r>
+      <w:r>
+        <w:rPr>
+          <w:rFonts w:ascii="Kokila" w:eastAsia="Kokila" w:hAnsi="Kokila" w:cs="Kokila"/>
+          <w:i/>
+          <w:sz w:val="40"/>
+          <w:szCs w:val="40"/>
+        </w:rPr>
+        <w:t xml:space="preserve"> </w:t>
+      </w:r>
+      <w:r>
+        <w:rPr>
+          <w:rFonts w:ascii="Kokila" w:eastAsia="Kokila" w:hAnsi="Kokila" w:cs="Kokila"/>
+          <w:sz w:val="40"/>
+          <w:szCs w:val="40"/>
+        </w:rPr>
+        <w:t xml:space="preserve">will slowly </w:t>
+      </w:r>
+      <w:r>
+        <w:rPr>
+          <w:rFonts w:ascii="Kokila" w:eastAsia="Kokila" w:hAnsi="Kokila" w:cs="Kokila"/>
+          <w:sz w:val="40"/>
+          <w:szCs w:val="40"/>
+        </w:rPr>
+        <w:t xml:space="preserve">start the elimination of </w:t>
+      </w:r>
+      <w:r>
+        <w:rPr>
+          <w:rFonts w:ascii="Kokila" w:eastAsia="Kokila" w:hAnsi="Kokila" w:cs="Kokila"/>
+          <w:sz w:val="40"/>
+          <w:szCs w:val="40"/>
+        </w:rPr>
+        <w:t xml:space="preserve">the </w:t>
+      </w:r>
+      <w:r>
+        <w:rPr>
+          <w:rFonts w:ascii="Kokila" w:eastAsia="Kokila" w:hAnsi="Kokila" w:cs="Kokila"/>
+          <w:i/>
+          <w:sz w:val="40"/>
+          <w:szCs w:val="40"/>
+        </w:rPr>
+        <w:t>Avidya</w:t>
+      </w:r>
+      <w:r>
+        <w:rPr>
+          <w:rFonts w:ascii="Kokila" w:eastAsia="Kokila" w:hAnsi="Kokila" w:cs="Kokila"/>
+          <w:sz w:val="40"/>
+          <w:szCs w:val="40"/>
+        </w:rPr>
+        <w:t xml:space="preserve"> and keep</w:t>
+      </w:r>
+      <w:r>
+        <w:rPr>
+          <w:rFonts w:ascii="Kokila" w:eastAsia="Kokila" w:hAnsi="Kokila" w:cs="Kokila"/>
+          <w:sz w:val="40"/>
+          <w:szCs w:val="40"/>
+        </w:rPr>
+        <w:t>s</w:t>
+      </w:r>
+      <w:r>
+        <w:rPr>
+          <w:rFonts w:ascii="Kokila" w:eastAsia="Kokila" w:hAnsi="Kokila" w:cs="Kokila"/>
+          <w:sz w:val="40"/>
+          <w:szCs w:val="40"/>
+        </w:rPr>
+        <w:t xml:space="preserve"> spreading the light of knowledge.</w:t>
+      </w:r>
+      <w:r>
+        <w:rPr>
+          <w:rFonts w:ascii="Kokila" w:eastAsia="Kokila" w:hAnsi="Kokila" w:cs="Kokila"/>
+          <w:sz w:val="40"/>
+          <w:szCs w:val="40"/>
+        </w:rPr>
+        <w:t xml:space="preserve"> </w:t>
+      </w:r>
+      <w:r>
+        <w:rPr>
+          <w:rFonts w:ascii="Kokila" w:eastAsia="Kokila" w:hAnsi="Kokila" w:cs="Kokila"/>
+          <w:sz w:val="40"/>
+          <w:szCs w:val="40"/>
+        </w:rPr>
+        <w:t>As long as there is</w:t>
+      </w:r>
+      <w:r>
+        <w:rPr>
+          <w:rFonts w:ascii="Kokila" w:eastAsia="Kokila" w:hAnsi="Kokila" w:cs="Kokila"/>
+          <w:sz w:val="40"/>
+          <w:szCs w:val="40"/>
+        </w:rPr>
+        <w:t xml:space="preserve"> continuous flow </w:t>
+      </w:r>
+      <w:r>
+        <w:rPr>
+          <w:rFonts w:ascii="Kokila" w:eastAsia="Kokila" w:hAnsi="Kokila" w:cs="Kokila"/>
+          <w:sz w:val="40"/>
+          <w:szCs w:val="40"/>
+        </w:rPr>
+        <w:t xml:space="preserve">of the </w:t>
+      </w:r>
+      <w:r>
+        <w:rPr>
+          <w:rFonts w:ascii="Kokila" w:eastAsia="Kokila" w:hAnsi="Kokila" w:cs="Kokila"/>
+          <w:sz w:val="40"/>
+          <w:szCs w:val="40"/>
+        </w:rPr>
+        <w:t xml:space="preserve">light of the knowledge in the </w:t>
+      </w:r>
+      <w:r>
+        <w:rPr>
+          <w:rFonts w:ascii="Kokila" w:eastAsia="Kokila" w:hAnsi="Kokila" w:cs="Kokila"/>
+          <w:i/>
+          <w:sz w:val="40"/>
+          <w:szCs w:val="40"/>
+        </w:rPr>
+        <w:t>Chitta</w:t>
+      </w:r>
+      <w:r>
+        <w:rPr>
+          <w:rFonts w:ascii="Kokila" w:eastAsia="Kokila" w:hAnsi="Kokila" w:cs="Kokila"/>
+          <w:sz w:val="40"/>
+          <w:szCs w:val="40"/>
+        </w:rPr>
+        <w:t xml:space="preserve"> of the practitioner</w:t>
+      </w:r>
+      <w:r>
+        <w:rPr>
+          <w:rFonts w:ascii="Kokila" w:eastAsia="Kokila" w:hAnsi="Kokila" w:cs="Kokila"/>
+          <w:sz w:val="40"/>
+          <w:szCs w:val="40"/>
+        </w:rPr>
+        <w:t xml:space="preserve"> or the flow remain continuous, till then introversion into the </w:t>
+      </w:r>
+      <w:r>
+        <w:rPr>
+          <w:rFonts w:ascii="Kokila" w:eastAsia="Kokila" w:hAnsi="Kokila" w:cs="Kokila"/>
+          <w:i/>
+          <w:sz w:val="40"/>
+          <w:szCs w:val="40"/>
+        </w:rPr>
+        <w:t>Chitta</w:t>
+      </w:r>
+      <w:r>
+        <w:rPr>
+          <w:rFonts w:ascii="Kokila" w:eastAsia="Kokila" w:hAnsi="Kokila" w:cs="Kokila"/>
+          <w:sz w:val="40"/>
+          <w:szCs w:val="40"/>
+        </w:rPr>
+        <w:t xml:space="preserve"> of the god</w:t>
+      </w:r>
+      <w:r>
+        <w:rPr>
+          <w:rFonts w:ascii="Kokila" w:eastAsia="Kokila" w:hAnsi="Kokila" w:cs="Kokila"/>
+          <w:sz w:val="40"/>
+          <w:szCs w:val="40"/>
+        </w:rPr>
+        <w:t xml:space="preserve"> or within the own </w:t>
+      </w:r>
+      <w:r>
+        <w:rPr>
+          <w:rFonts w:ascii="Kokila" w:eastAsia="Kokila" w:hAnsi="Kokila" w:cs="Kokila"/>
+          <w:sz w:val="40"/>
+          <w:szCs w:val="40"/>
+        </w:rPr>
+        <w:t>true form</w:t>
+      </w:r>
+      <w:r>
+        <w:rPr>
+          <w:rFonts w:ascii="Kokila" w:eastAsia="Kokila" w:hAnsi="Kokila" w:cs="Kokila"/>
+          <w:sz w:val="40"/>
+          <w:szCs w:val="40"/>
+        </w:rPr>
+        <w:t xml:space="preserve"> </w:t>
+      </w:r>
+      <w:r>
+        <w:rPr>
+          <w:rFonts w:ascii="Kokila" w:eastAsia="Kokila" w:hAnsi="Kokila" w:cs="Kokila"/>
+          <w:sz w:val="40"/>
+          <w:szCs w:val="40"/>
+        </w:rPr>
+        <w:t>will remain.</w:t>
+      </w:r>
+      <w:r>
+        <w:rPr>
+          <w:rFonts w:ascii="Kokila" w:eastAsia="Kokila" w:hAnsi="Kokila" w:cs="Kokila"/>
+          <w:sz w:val="40"/>
+          <w:szCs w:val="40"/>
+        </w:rPr>
+        <w:t xml:space="preserve"> When the continues flow of knowledge breaks, then the Samskara related to this world </w:t>
+      </w:r>
+      <w:r>
+        <w:rPr>
+          <w:rFonts w:ascii="Kokila" w:eastAsia="Kokila" w:hAnsi="Kokila" w:cs="Kokila"/>
+          <w:sz w:val="40"/>
+          <w:szCs w:val="40"/>
+        </w:rPr>
+        <w:t>start</w:t>
+      </w:r>
+      <w:r>
+        <w:rPr>
+          <w:rFonts w:ascii="Kokila" w:eastAsia="Kokila" w:hAnsi="Kokila" w:cs="Kokila"/>
+          <w:sz w:val="40"/>
+          <w:szCs w:val="40"/>
+        </w:rPr>
+        <w:t>s</w:t>
+      </w:r>
+      <w:r>
+        <w:rPr>
+          <w:rFonts w:ascii="Kokila" w:eastAsia="Kokila" w:hAnsi="Kokila" w:cs="Kokila"/>
+          <w:sz w:val="40"/>
+          <w:szCs w:val="40"/>
+        </w:rPr>
+        <w:t xml:space="preserve"> </w:t>
+      </w:r>
+      <w:r>
+        <w:rPr>
+          <w:rFonts w:ascii="Kokila" w:eastAsia="Kokila" w:hAnsi="Kokila" w:cs="Kokila"/>
+          <w:sz w:val="40"/>
+          <w:szCs w:val="40"/>
+        </w:rPr>
+        <w:t xml:space="preserve">to </w:t>
+      </w:r>
+      <w:r>
+        <w:rPr>
+          <w:rFonts w:ascii="Kokila" w:eastAsia="Kokila" w:hAnsi="Kokila" w:cs="Kokila"/>
+          <w:sz w:val="40"/>
+          <w:szCs w:val="40"/>
+        </w:rPr>
+        <w:t>appear</w:t>
+      </w:r>
+      <w:r>
+        <w:rPr>
+          <w:rFonts w:ascii="Kokila" w:eastAsia="Kokila" w:hAnsi="Kokila" w:cs="Kokila"/>
+          <w:sz w:val="40"/>
+          <w:szCs w:val="40"/>
+        </w:rPr>
+        <w:t xml:space="preserve">, then his state will fall under the </w:t>
+      </w:r>
+      <w:r>
+        <w:rPr>
+          <w:rFonts w:ascii="Kokila" w:eastAsia="Kokila" w:hAnsi="Kokila" w:cs="Kokila"/>
+          <w:i/>
+          <w:sz w:val="40"/>
+          <w:szCs w:val="40"/>
+        </w:rPr>
+        <w:t>Vigyanmay Kosha</w:t>
+      </w:r>
+      <w:r>
+        <w:rPr>
+          <w:rFonts w:ascii="Kokila" w:eastAsia="Kokila" w:hAnsi="Kokila" w:cs="Kokila"/>
+          <w:sz w:val="40"/>
+          <w:szCs w:val="40"/>
+        </w:rPr>
+        <w:t>.</w:t>
+      </w:r>
+      <w:r>
+        <w:rPr>
+          <w:rFonts w:ascii="Kokila" w:eastAsia="Kokila" w:hAnsi="Kokila" w:cs="Kokila"/>
+          <w:sz w:val="40"/>
+          <w:szCs w:val="40"/>
+        </w:rPr>
+        <w:t xml:space="preserve"> When with practice, the </w:t>
+      </w:r>
+      <w:r>
+        <w:rPr>
+          <w:rFonts w:ascii="Kokila" w:eastAsia="Kokila" w:hAnsi="Kokila" w:cs="Kokila"/>
+          <w:sz w:val="40"/>
+          <w:szCs w:val="40"/>
+        </w:rPr>
+        <w:t>continuous</w:t>
+      </w:r>
+      <w:r>
+        <w:rPr>
+          <w:rFonts w:ascii="Kokila" w:eastAsia="Kokila" w:hAnsi="Kokila" w:cs="Kokila"/>
+          <w:sz w:val="40"/>
+          <w:szCs w:val="40"/>
+        </w:rPr>
+        <w:t xml:space="preserve"> flow of knowledge continues to flow, then he became introverted in the </w:t>
+      </w:r>
+      <w:r>
+        <w:rPr>
+          <w:rFonts w:ascii="Kokila" w:eastAsia="Kokila" w:hAnsi="Kokila" w:cs="Kokila"/>
+          <w:i/>
+          <w:sz w:val="40"/>
+          <w:szCs w:val="40"/>
+        </w:rPr>
+        <w:t>Anandmay Kosh</w:t>
+      </w:r>
+      <w:r>
+        <w:rPr>
+          <w:rFonts w:ascii="Kokila" w:eastAsia="Kokila" w:hAnsi="Kokila" w:cs="Kokila"/>
+          <w:i/>
+          <w:sz w:val="40"/>
+          <w:szCs w:val="40"/>
+        </w:rPr>
+        <w:t>a</w:t>
+      </w:r>
+      <w:r>
+        <w:rPr>
+          <w:rFonts w:ascii="Kokila" w:eastAsia="Kokila" w:hAnsi="Kokila" w:cs="Kokila"/>
+          <w:sz w:val="40"/>
+          <w:szCs w:val="40"/>
+        </w:rPr>
+        <w:t xml:space="preserve"> </w:t>
+      </w:r>
+      <w:r>
+        <w:rPr>
+          <w:rFonts w:ascii="Kokila" w:eastAsia="Kokila" w:hAnsi="Kokila" w:cs="Kokila"/>
+          <w:sz w:val="40"/>
+          <w:szCs w:val="40"/>
+        </w:rPr>
+        <w:t>and started feeling the real happiness.</w:t>
+      </w:r>
+      <w:r>
+        <w:rPr>
+          <w:rFonts w:ascii="Kokila" w:eastAsia="Kokila" w:hAnsi="Kokila" w:cs="Kokila"/>
+          <w:sz w:val="40"/>
+          <w:szCs w:val="40"/>
+        </w:rPr>
+        <w:t xml:space="preserve"> Because at that moment</w:t>
+      </w:r>
+      <w:r>
+        <w:rPr>
+          <w:rFonts w:ascii="Kokila" w:eastAsia="Kokila" w:hAnsi="Kokila" w:cs="Kokila"/>
+          <w:sz w:val="40"/>
+          <w:szCs w:val="40"/>
+        </w:rPr>
+        <w:t xml:space="preserve"> the</w:t>
+      </w:r>
+      <w:r>
+        <w:rPr>
+          <w:rFonts w:ascii="Kokila" w:eastAsia="Kokila" w:hAnsi="Kokila" w:cs="Kokila"/>
+          <w:sz w:val="40"/>
+          <w:szCs w:val="40"/>
+        </w:rPr>
+        <w:t xml:space="preserve"> </w:t>
+      </w:r>
+      <w:r>
+        <w:rPr>
+          <w:rFonts w:ascii="Kokila" w:eastAsia="Kokila" w:hAnsi="Kokila" w:cs="Kokila"/>
+          <w:i/>
+          <w:sz w:val="40"/>
+          <w:szCs w:val="40"/>
+        </w:rPr>
+        <w:t>Par Vairagya</w:t>
+      </w:r>
+      <w:r>
+        <w:rPr>
+          <w:rFonts w:ascii="Kokila" w:eastAsia="Kokila" w:hAnsi="Kokila" w:cs="Kokila"/>
+          <w:sz w:val="40"/>
+          <w:szCs w:val="40"/>
+        </w:rPr>
+        <w:t xml:space="preserve"> appear</w:t>
+      </w:r>
+      <w:r>
+        <w:rPr>
+          <w:rFonts w:ascii="Kokila" w:eastAsia="Kokila" w:hAnsi="Kokila" w:cs="Kokila"/>
+          <w:sz w:val="40"/>
+          <w:szCs w:val="40"/>
+        </w:rPr>
+        <w:t>s</w:t>
+      </w:r>
+      <w:r>
+        <w:rPr>
+          <w:rFonts w:ascii="Kokila" w:eastAsia="Kokila" w:hAnsi="Kokila" w:cs="Kokila"/>
+          <w:sz w:val="40"/>
+          <w:szCs w:val="40"/>
+        </w:rPr>
+        <w:t xml:space="preserve"> </w:t>
+      </w:r>
+      <w:r>
+        <w:rPr>
+          <w:rFonts w:ascii="Kokila" w:eastAsia="Kokila" w:hAnsi="Kokila" w:cs="Kokila"/>
+          <w:sz w:val="40"/>
+          <w:szCs w:val="40"/>
+        </w:rPr>
+        <w:t>i</w:t>
+      </w:r>
+      <w:r>
+        <w:rPr>
+          <w:rFonts w:ascii="Kokila" w:eastAsia="Kokila" w:hAnsi="Kokila" w:cs="Kokila"/>
+          <w:sz w:val="40"/>
+          <w:szCs w:val="40"/>
+        </w:rPr>
+        <w:t>n him.</w:t>
+      </w:r>
+      <w:r>
+        <w:rPr>
+          <w:rFonts w:ascii="Kokila" w:eastAsia="Kokila" w:hAnsi="Kokila" w:cs="Kokila"/>
+          <w:sz w:val="40"/>
+          <w:szCs w:val="40"/>
+        </w:rPr>
+        <w:t xml:space="preserve"> </w:t>
+      </w:r>
+      <w:r>
+        <w:rPr>
+          <w:rFonts w:ascii="Kokila" w:eastAsia="Kokila" w:hAnsi="Kokila" w:cs="Kokila"/>
+          <w:sz w:val="40"/>
+          <w:szCs w:val="40"/>
+        </w:rPr>
+        <w:t xml:space="preserve">Same </w:t>
+      </w:r>
+      <w:r>
+        <w:rPr>
+          <w:rFonts w:ascii="Kokila" w:eastAsia="Kokila" w:hAnsi="Kokila" w:cs="Kokila"/>
+          <w:sz w:val="40"/>
+          <w:szCs w:val="40"/>
+        </w:rPr>
+        <w:t>way practice</w:t>
+      </w:r>
+      <w:r>
+        <w:rPr>
+          <w:rFonts w:ascii="Kokila" w:eastAsia="Kokila" w:hAnsi="Kokila" w:cs="Kokila"/>
+          <w:sz w:val="40"/>
+          <w:szCs w:val="40"/>
+        </w:rPr>
+        <w:t xml:space="preserve"> is done for many years. Sometime</w:t>
+      </w:r>
+      <w:r>
+        <w:rPr>
+          <w:rFonts w:ascii="Kokila" w:eastAsia="Kokila" w:hAnsi="Kokila" w:cs="Kokila"/>
+          <w:sz w:val="40"/>
+          <w:szCs w:val="40"/>
+        </w:rPr>
+        <w:t xml:space="preserve"> the </w:t>
+      </w:r>
+      <w:r>
+        <w:rPr>
+          <w:rFonts w:ascii="Kokila" w:eastAsia="Kokila" w:hAnsi="Kokila" w:cs="Kokila"/>
+          <w:i/>
+          <w:sz w:val="40"/>
+          <w:szCs w:val="40"/>
+        </w:rPr>
+        <w:t>S</w:t>
+      </w:r>
+      <w:r>
+        <w:rPr>
+          <w:rFonts w:ascii="Kokila" w:eastAsia="Kokila" w:hAnsi="Kokila" w:cs="Kokila"/>
+          <w:i/>
+          <w:sz w:val="40"/>
+          <w:szCs w:val="40"/>
+        </w:rPr>
+        <w:t>amskara</w:t>
+      </w:r>
+      <w:r>
+        <w:rPr>
+          <w:rFonts w:ascii="Kokila" w:eastAsia="Kokila" w:hAnsi="Kokila" w:cs="Kokila"/>
+          <w:sz w:val="40"/>
+          <w:szCs w:val="40"/>
+        </w:rPr>
+        <w:t xml:space="preserve"> of this world </w:t>
+      </w:r>
+      <w:r>
+        <w:rPr>
+          <w:rFonts w:ascii="Kokila" w:eastAsia="Kokila" w:hAnsi="Kokila" w:cs="Kokila"/>
+          <w:sz w:val="40"/>
+          <w:szCs w:val="40"/>
+        </w:rPr>
+        <w:t xml:space="preserve">appears in between, because </w:t>
+      </w:r>
+      <w:r>
+        <w:rPr>
+          <w:rFonts w:ascii="Kokila" w:eastAsia="Kokila" w:hAnsi="Kokila" w:cs="Kokila"/>
+          <w:sz w:val="40"/>
+          <w:szCs w:val="40"/>
+        </w:rPr>
+        <w:t xml:space="preserve">the </w:t>
+      </w:r>
+      <w:r>
+        <w:rPr>
+          <w:rFonts w:ascii="Kokila" w:eastAsia="Kokila" w:hAnsi="Kokila" w:cs="Kokila"/>
+          <w:i/>
+          <w:sz w:val="40"/>
+          <w:szCs w:val="40"/>
+        </w:rPr>
+        <w:t>Chitta</w:t>
+      </w:r>
+      <w:r>
+        <w:rPr>
+          <w:rFonts w:ascii="Kokila" w:eastAsia="Kokila" w:hAnsi="Kokila" w:cs="Kokila"/>
+          <w:sz w:val="40"/>
+          <w:szCs w:val="40"/>
+        </w:rPr>
+        <w:t xml:space="preserve"> is </w:t>
+      </w:r>
+      <w:r>
+        <w:rPr>
+          <w:rFonts w:ascii="Kokila" w:eastAsia="Kokila" w:hAnsi="Kokila" w:cs="Kokila"/>
+          <w:sz w:val="40"/>
+          <w:szCs w:val="40"/>
+        </w:rPr>
+        <w:t xml:space="preserve">the </w:t>
+      </w:r>
+      <w:r>
+        <w:rPr>
+          <w:rFonts w:ascii="Kokila" w:eastAsia="Kokila" w:hAnsi="Kokila" w:cs="Kokila"/>
+          <w:sz w:val="40"/>
+          <w:szCs w:val="40"/>
+        </w:rPr>
+        <w:t xml:space="preserve">reason behind </w:t>
+      </w:r>
+      <w:r>
+        <w:rPr>
+          <w:rFonts w:ascii="Kokila" w:eastAsia="Kokila" w:hAnsi="Kokila" w:cs="Kokila"/>
+          <w:sz w:val="40"/>
+          <w:szCs w:val="40"/>
+        </w:rPr>
+        <w:t xml:space="preserve">this </w:t>
+      </w:r>
+      <w:r>
+        <w:rPr>
+          <w:rFonts w:ascii="Kokila" w:eastAsia="Kokila" w:hAnsi="Kokila" w:cs="Kokila"/>
+          <w:i/>
+          <w:sz w:val="40"/>
+          <w:szCs w:val="40"/>
+        </w:rPr>
+        <w:t>Samskara</w:t>
+      </w:r>
+      <w:r>
+        <w:rPr>
+          <w:rFonts w:ascii="Kokila" w:eastAsia="Kokila" w:hAnsi="Kokila" w:cs="Kokila"/>
+          <w:sz w:val="40"/>
+          <w:szCs w:val="40"/>
+        </w:rPr>
+        <w:t>.</w:t>
+      </w:r>
+      <w:r>
+        <w:rPr>
+          <w:rFonts w:ascii="Kokila" w:eastAsia="Kokila" w:hAnsi="Kokila" w:cs="Kokila"/>
+          <w:sz w:val="40"/>
+          <w:szCs w:val="40"/>
+        </w:rPr>
+        <w:t xml:space="preserve"> This </w:t>
+      </w:r>
+      <w:r>
+        <w:rPr>
+          <w:rFonts w:ascii="Kokila" w:eastAsia="Kokila" w:hAnsi="Kokila" w:cs="Kokila"/>
+          <w:sz w:val="40"/>
+          <w:szCs w:val="40"/>
+        </w:rPr>
+        <w:t xml:space="preserve">happens when </w:t>
+      </w:r>
+      <w:r>
+        <w:rPr>
+          <w:rFonts w:ascii="Kokila" w:eastAsia="Kokila" w:hAnsi="Kokila" w:cs="Kokila"/>
+          <w:sz w:val="40"/>
+          <w:szCs w:val="40"/>
+        </w:rPr>
+        <w:lastRenderedPageBreak/>
+        <w:t xml:space="preserve">the </w:t>
+      </w:r>
+      <w:r>
+        <w:rPr>
+          <w:rFonts w:ascii="Kokila" w:eastAsia="Kokila" w:hAnsi="Kokila" w:cs="Kokila"/>
+          <w:sz w:val="40"/>
+          <w:szCs w:val="40"/>
+        </w:rPr>
+        <w:t xml:space="preserve">continuous </w:t>
+      </w:r>
+      <w:r>
+        <w:rPr>
+          <w:rFonts w:ascii="Kokila" w:eastAsia="Kokila" w:hAnsi="Kokila" w:cs="Kokila"/>
+          <w:sz w:val="40"/>
+          <w:szCs w:val="40"/>
+        </w:rPr>
+        <w:t xml:space="preserve">flow of </w:t>
+      </w:r>
+      <w:r>
+        <w:rPr>
+          <w:rFonts w:ascii="Kokila" w:eastAsia="Kokila" w:hAnsi="Kokila" w:cs="Kokila"/>
+          <w:sz w:val="40"/>
+          <w:szCs w:val="40"/>
+        </w:rPr>
+        <w:t>knowledge</w:t>
+      </w:r>
+      <w:r>
+        <w:rPr>
+          <w:rFonts w:ascii="Kokila" w:eastAsia="Kokila" w:hAnsi="Kokila" w:cs="Kokila"/>
+          <w:sz w:val="40"/>
+          <w:szCs w:val="40"/>
+        </w:rPr>
+        <w:t xml:space="preserve"> on the </w:t>
+      </w:r>
+      <w:r>
+        <w:rPr>
+          <w:rFonts w:ascii="Kokila" w:eastAsia="Kokila" w:hAnsi="Kokila" w:cs="Kokila"/>
+          <w:i/>
+          <w:sz w:val="40"/>
+          <w:szCs w:val="40"/>
+        </w:rPr>
+        <w:t>Chitta</w:t>
+      </w:r>
+      <w:r>
+        <w:rPr>
+          <w:rFonts w:ascii="Kokila" w:eastAsia="Kokila" w:hAnsi="Kokila" w:cs="Kokila"/>
+          <w:sz w:val="40"/>
+          <w:szCs w:val="40"/>
+        </w:rPr>
+        <w:t xml:space="preserve"> of </w:t>
+      </w:r>
+      <w:r>
+        <w:rPr>
+          <w:rFonts w:ascii="Kokila" w:eastAsia="Kokila" w:hAnsi="Kokila" w:cs="Kokila"/>
+          <w:sz w:val="40"/>
+          <w:szCs w:val="40"/>
+        </w:rPr>
+        <w:t xml:space="preserve">the </w:t>
+      </w:r>
+      <w:r>
+        <w:rPr>
+          <w:rFonts w:ascii="Kokila" w:eastAsia="Kokila" w:hAnsi="Kokila" w:cs="Kokila"/>
+          <w:sz w:val="40"/>
+          <w:szCs w:val="40"/>
+        </w:rPr>
+        <w:t>seeker breaks</w:t>
+      </w:r>
+      <w:r>
+        <w:rPr>
+          <w:rFonts w:ascii="Kokila" w:eastAsia="Kokila" w:hAnsi="Kokila" w:cs="Kokila"/>
+          <w:sz w:val="40"/>
+          <w:szCs w:val="40"/>
+        </w:rPr>
+        <w:t>, then he start</w:t>
+      </w:r>
+      <w:r>
+        <w:rPr>
+          <w:rFonts w:ascii="Kokila" w:eastAsia="Kokila" w:hAnsi="Kokila" w:cs="Kokila"/>
+          <w:sz w:val="40"/>
+          <w:szCs w:val="40"/>
+        </w:rPr>
+        <w:t>s</w:t>
+      </w:r>
+      <w:r>
+        <w:rPr>
+          <w:rFonts w:ascii="Kokila" w:eastAsia="Kokila" w:hAnsi="Kokila" w:cs="Kokila"/>
+          <w:sz w:val="40"/>
+          <w:szCs w:val="40"/>
+        </w:rPr>
+        <w:t xml:space="preserve"> thinking about this world, then after sometime </w:t>
+      </w:r>
+      <w:r>
+        <w:rPr>
+          <w:rFonts w:ascii="Kokila" w:eastAsia="Kokila" w:hAnsi="Kokila" w:cs="Kokila"/>
+          <w:sz w:val="40"/>
+          <w:szCs w:val="40"/>
+        </w:rPr>
+        <w:t xml:space="preserve">the </w:t>
+      </w:r>
+      <w:r>
+        <w:rPr>
+          <w:rFonts w:ascii="Kokila" w:eastAsia="Kokila" w:hAnsi="Kokila" w:cs="Kokila"/>
+          <w:sz w:val="40"/>
+          <w:szCs w:val="40"/>
+        </w:rPr>
+        <w:t>flow of knowledge starts again</w:t>
+      </w:r>
+      <w:r>
+        <w:rPr>
+          <w:rFonts w:ascii="Kokila" w:eastAsia="Kokila" w:hAnsi="Kokila" w:cs="Kokila"/>
+          <w:sz w:val="40"/>
+          <w:szCs w:val="40"/>
+        </w:rPr>
+        <w:t xml:space="preserve"> on the </w:t>
+      </w:r>
+      <w:r>
+        <w:rPr>
+          <w:rFonts w:ascii="Kokila" w:eastAsia="Kokila" w:hAnsi="Kokila" w:cs="Kokila"/>
+          <w:i/>
+          <w:sz w:val="40"/>
+          <w:szCs w:val="40"/>
+        </w:rPr>
+        <w:t>Chitta</w:t>
+      </w:r>
+      <w:r>
+        <w:rPr>
+          <w:rFonts w:ascii="Kokila" w:eastAsia="Kokila" w:hAnsi="Kokila" w:cs="Kokila"/>
+          <w:sz w:val="40"/>
+          <w:szCs w:val="40"/>
+        </w:rPr>
+        <w:t>.</w:t>
+      </w:r>
+      <w:r>
+        <w:rPr>
+          <w:rFonts w:ascii="Kokila" w:eastAsia="Kokila" w:hAnsi="Kokila" w:cs="Kokila"/>
+          <w:sz w:val="40"/>
+          <w:szCs w:val="40"/>
+        </w:rPr>
+        <w:t xml:space="preserve"> Same way after continuous practice for</w:t>
+      </w:r>
+      <w:r>
+        <w:rPr>
+          <w:rFonts w:ascii="Kokila" w:eastAsia="Kokila" w:hAnsi="Kokila" w:cs="Kokila"/>
+          <w:sz w:val="40"/>
+          <w:szCs w:val="40"/>
+        </w:rPr>
+        <w:t xml:space="preserve"> the</w:t>
+      </w:r>
+      <w:r>
+        <w:rPr>
+          <w:rFonts w:ascii="Kokila" w:eastAsia="Kokila" w:hAnsi="Kokila" w:cs="Kokila"/>
+          <w:sz w:val="40"/>
+          <w:szCs w:val="40"/>
+        </w:rPr>
+        <w:t xml:space="preserve"> many year</w:t>
+      </w:r>
+      <w:r>
+        <w:rPr>
+          <w:rFonts w:ascii="Kokila" w:eastAsia="Kokila" w:hAnsi="Kokila" w:cs="Kokila"/>
+          <w:sz w:val="40"/>
+          <w:szCs w:val="40"/>
+        </w:rPr>
+        <w:t>s,</w:t>
+      </w:r>
+      <w:r>
+        <w:rPr>
+          <w:rFonts w:ascii="Kokila" w:eastAsia="Kokila" w:hAnsi="Kokila" w:cs="Kokila"/>
+          <w:sz w:val="40"/>
+          <w:szCs w:val="40"/>
+        </w:rPr>
+        <w:t xml:space="preserve"> time of being introverted in the </w:t>
+      </w:r>
+      <w:r>
+        <w:rPr>
+          <w:rFonts w:ascii="Kokila" w:eastAsia="Kokila" w:hAnsi="Kokila" w:cs="Kokila"/>
+          <w:i/>
+          <w:sz w:val="40"/>
+          <w:szCs w:val="40"/>
+        </w:rPr>
+        <w:t>Anandmay Kosha</w:t>
+      </w:r>
+      <w:r>
+        <w:rPr>
+          <w:rFonts w:ascii="Kokila" w:eastAsia="Kokila" w:hAnsi="Kokila" w:cs="Kokila"/>
+          <w:sz w:val="40"/>
+          <w:szCs w:val="40"/>
+        </w:rPr>
+        <w:t xml:space="preserve"> increases.</w:t>
+      </w:r>
+      <w:r>
+        <w:rPr>
+          <w:rFonts w:ascii="Kokila" w:eastAsia="Kokila" w:hAnsi="Kokila" w:cs="Kokila"/>
+          <w:sz w:val="40"/>
+          <w:szCs w:val="40"/>
+        </w:rPr>
+        <w:t xml:space="preserve"> In that situation seekers </w:t>
+      </w:r>
+      <w:r>
+        <w:rPr>
+          <w:rFonts w:ascii="Kokila" w:eastAsia="Kokila" w:hAnsi="Kokila" w:cs="Kokila"/>
+          <w:sz w:val="40"/>
+          <w:szCs w:val="40"/>
+        </w:rPr>
+        <w:t>have</w:t>
+      </w:r>
+      <w:r>
+        <w:rPr>
+          <w:rFonts w:ascii="Kokila" w:eastAsia="Kokila" w:hAnsi="Kokila" w:cs="Kokila"/>
+          <w:sz w:val="40"/>
+          <w:szCs w:val="40"/>
+        </w:rPr>
+        <w:t xml:space="preserve"> achieved the </w:t>
+      </w:r>
+      <w:r>
+        <w:rPr>
+          <w:rFonts w:ascii="Kokila" w:eastAsia="Kokila" w:hAnsi="Kokila" w:cs="Kokila"/>
+          <w:i/>
+          <w:sz w:val="40"/>
+          <w:szCs w:val="40"/>
+        </w:rPr>
+        <w:t>Tattva Gyaana</w:t>
+      </w:r>
+      <w:r>
+        <w:rPr>
+          <w:rFonts w:ascii="Kokila" w:eastAsia="Kokila" w:hAnsi="Kokila" w:cs="Kokila"/>
+          <w:sz w:val="40"/>
+          <w:szCs w:val="40"/>
+        </w:rPr>
+        <w:t xml:space="preserve"> and he can experience true happiness for longer duration based on his practice.</w:t>
+      </w:r>
+      <w:r>
+        <w:rPr>
+          <w:rFonts w:ascii="Kokila" w:eastAsia="Kokila" w:hAnsi="Kokila" w:cs="Kokila"/>
+          <w:sz w:val="40"/>
+          <w:szCs w:val="40"/>
+        </w:rPr>
+        <w:t xml:space="preserve"> The true happiness can be experienced with the </w:t>
+      </w:r>
+      <w:r>
+        <w:rPr>
+          <w:rFonts w:ascii="Kokila" w:eastAsia="Kokila" w:hAnsi="Kokila" w:cs="Kokila"/>
+          <w:i/>
+          <w:sz w:val="40"/>
+          <w:szCs w:val="40"/>
+        </w:rPr>
+        <w:t>Sattva Guna</w:t>
+      </w:r>
+      <w:r>
+        <w:rPr>
+          <w:rFonts w:ascii="Kokila" w:eastAsia="Kokila" w:hAnsi="Kokila" w:cs="Kokila"/>
+          <w:sz w:val="40"/>
+          <w:szCs w:val="40"/>
+        </w:rPr>
+        <w:t xml:space="preserve">, because the happiness is the nature of the </w:t>
+      </w:r>
+      <w:r>
+        <w:rPr>
+          <w:rFonts w:ascii="Kokila" w:eastAsia="Kokila" w:hAnsi="Kokila" w:cs="Kokila"/>
+          <w:i/>
+          <w:sz w:val="40"/>
+          <w:szCs w:val="40"/>
+        </w:rPr>
+        <w:t>Sattva Guna</w:t>
+      </w:r>
+      <w:r>
+        <w:rPr>
+          <w:rFonts w:ascii="Kokila" w:eastAsia="Kokila" w:hAnsi="Kokila" w:cs="Kokila"/>
+          <w:i/>
+          <w:sz w:val="40"/>
+          <w:szCs w:val="40"/>
+        </w:rPr>
+        <w:t xml:space="preserve"> </w:t>
+      </w:r>
+      <w:r>
+        <w:rPr>
+          <w:rFonts w:ascii="Kokila" w:eastAsia="Kokila" w:hAnsi="Kokila" w:cs="Kokila"/>
+          <w:sz w:val="40"/>
+          <w:szCs w:val="40"/>
+        </w:rPr>
+        <w:t xml:space="preserve">and therefore the god is </w:t>
+      </w:r>
+      <w:r>
+        <w:rPr>
+          <w:rFonts w:ascii="Kokila" w:eastAsia="Kokila" w:hAnsi="Kokila" w:cs="Kokila"/>
+          <w:sz w:val="40"/>
+          <w:szCs w:val="40"/>
+        </w:rPr>
+        <w:t>called</w:t>
+      </w:r>
+      <w:r>
+        <w:rPr>
+          <w:rFonts w:ascii="Kokila" w:eastAsia="Kokila" w:hAnsi="Kokila" w:cs="Kokila"/>
+          <w:sz w:val="40"/>
+          <w:szCs w:val="40"/>
+        </w:rPr>
+        <w:t xml:space="preserve"> as </w:t>
+      </w:r>
+      <w:r>
+        <w:rPr>
+          <w:rFonts w:ascii="Kokila" w:eastAsia="Kokila" w:hAnsi="Kokila" w:cs="Kokila"/>
+          <w:sz w:val="40"/>
+          <w:szCs w:val="40"/>
+        </w:rPr>
+        <w:t xml:space="preserve">the </w:t>
+      </w:r>
+      <w:r>
+        <w:rPr>
+          <w:rFonts w:ascii="Kokila" w:eastAsia="Kokila" w:hAnsi="Kokila" w:cs="Kokila"/>
+          <w:i/>
+          <w:sz w:val="40"/>
+          <w:szCs w:val="40"/>
+        </w:rPr>
+        <w:t>Sachchidanand</w:t>
+      </w:r>
+      <w:r>
+        <w:rPr>
+          <w:rFonts w:ascii="Kokila" w:eastAsia="Kokila" w:hAnsi="Kokila" w:cs="Kokila"/>
+          <w:sz w:val="40"/>
+          <w:szCs w:val="40"/>
+        </w:rPr>
+        <w:t>.</w:t>
+      </w:r>
+      <w:r>
+        <w:rPr>
+          <w:rFonts w:ascii="Kokila" w:eastAsia="Kokila" w:hAnsi="Kokila" w:cs="Kokila"/>
+          <w:sz w:val="40"/>
+          <w:szCs w:val="40"/>
+        </w:rPr>
+        <w:t xml:space="preserve"> </w:t>
+      </w:r>
+      <w:r>
+        <w:rPr>
+          <w:rFonts w:ascii="Kokila" w:eastAsia="Kokila" w:hAnsi="Kokila" w:cs="Kokila"/>
+          <w:sz w:val="40"/>
+          <w:szCs w:val="40"/>
+        </w:rPr>
+        <w:t xml:space="preserve">While introverting into the </w:t>
+      </w:r>
+      <w:r>
+        <w:rPr>
+          <w:rFonts w:ascii="Kokila" w:eastAsia="Kokila" w:hAnsi="Kokila" w:cs="Kokila"/>
+          <w:i/>
+          <w:sz w:val="40"/>
+          <w:szCs w:val="40"/>
+        </w:rPr>
+        <w:t>Anandmay Kosha</w:t>
+      </w:r>
+      <w:r>
+        <w:rPr>
+          <w:rFonts w:ascii="Kokila" w:eastAsia="Kokila" w:hAnsi="Kokila" w:cs="Kokila"/>
+          <w:sz w:val="40"/>
+          <w:szCs w:val="40"/>
+        </w:rPr>
+        <w:t xml:space="preserve">, the </w:t>
+      </w:r>
+      <w:r>
+        <w:rPr>
+          <w:rFonts w:ascii="Kokila" w:eastAsia="Kokila" w:hAnsi="Kokila" w:cs="Kokila"/>
+          <w:i/>
+          <w:sz w:val="40"/>
+          <w:szCs w:val="40"/>
+        </w:rPr>
+        <w:t>Chitta</w:t>
+      </w:r>
+      <w:r>
+        <w:rPr>
+          <w:rFonts w:ascii="Kokila" w:eastAsia="Kokila" w:hAnsi="Kokila" w:cs="Kokila"/>
+          <w:sz w:val="40"/>
+          <w:szCs w:val="40"/>
+        </w:rPr>
+        <w:t xml:space="preserve"> of </w:t>
+      </w:r>
+      <w:r>
+        <w:rPr>
+          <w:rFonts w:ascii="Kokila" w:eastAsia="Kokila" w:hAnsi="Kokila" w:cs="Kokila"/>
+          <w:sz w:val="40"/>
+          <w:szCs w:val="40"/>
+        </w:rPr>
+        <w:t xml:space="preserve">the spiritual </w:t>
+      </w:r>
+      <w:r>
+        <w:rPr>
+          <w:rFonts w:ascii="Kokila" w:eastAsia="Kokila" w:hAnsi="Kokila" w:cs="Kokila"/>
+          <w:sz w:val="40"/>
+          <w:szCs w:val="40"/>
+        </w:rPr>
+        <w:t xml:space="preserve">seeker </w:t>
+      </w:r>
+      <w:r>
+        <w:rPr>
+          <w:rFonts w:ascii="Kokila" w:eastAsia="Kokila" w:hAnsi="Kokila" w:cs="Kokila"/>
+          <w:sz w:val="40"/>
+          <w:szCs w:val="40"/>
+        </w:rPr>
+        <w:t xml:space="preserve">is introverted into the </w:t>
+      </w:r>
+      <w:r>
+        <w:rPr>
+          <w:rFonts w:ascii="Kokila" w:eastAsia="Kokila" w:hAnsi="Kokila" w:cs="Kokila"/>
+          <w:i/>
+          <w:sz w:val="40"/>
+          <w:szCs w:val="40"/>
+        </w:rPr>
+        <w:t>Chitta</w:t>
+      </w:r>
+      <w:r>
+        <w:rPr>
+          <w:rFonts w:ascii="Kokila" w:eastAsia="Kokila" w:hAnsi="Kokila" w:cs="Kokila"/>
+          <w:sz w:val="40"/>
+          <w:szCs w:val="40"/>
+        </w:rPr>
+        <w:t xml:space="preserve"> (</w:t>
+      </w:r>
+      <w:r>
+        <w:rPr>
+          <w:rFonts w:ascii="Kokila" w:eastAsia="Kokila" w:hAnsi="Kokila" w:cs="Kokila"/>
+          <w:i/>
+          <w:sz w:val="40"/>
+          <w:szCs w:val="40"/>
+        </w:rPr>
+        <w:t>Para Prakarti</w:t>
+      </w:r>
+      <w:r>
+        <w:rPr>
+          <w:rFonts w:ascii="Kokila" w:eastAsia="Kokila" w:hAnsi="Kokila" w:cs="Kokila"/>
+          <w:sz w:val="40"/>
+          <w:szCs w:val="40"/>
+        </w:rPr>
+        <w:t>) of the god</w:t>
+      </w:r>
+      <w:r>
+        <w:rPr>
+          <w:rFonts w:ascii="Kokila" w:eastAsia="Kokila" w:hAnsi="Kokila" w:cs="Kokila"/>
+          <w:sz w:val="40"/>
+          <w:szCs w:val="40"/>
+        </w:rPr>
+        <w:t xml:space="preserve">, the </w:t>
+      </w:r>
+      <w:r>
+        <w:rPr>
+          <w:rFonts w:ascii="Kokila" w:eastAsia="Kokila" w:hAnsi="Kokila" w:cs="Kokila"/>
+          <w:i/>
+          <w:sz w:val="40"/>
+          <w:szCs w:val="40"/>
+        </w:rPr>
+        <w:t>Chitta</w:t>
+      </w:r>
+      <w:r>
+        <w:rPr>
+          <w:rFonts w:ascii="Kokila" w:eastAsia="Kokila" w:hAnsi="Kokila" w:cs="Kokila"/>
+          <w:sz w:val="40"/>
+          <w:szCs w:val="40"/>
+        </w:rPr>
+        <w:t xml:space="preserve"> of the god </w:t>
+      </w:r>
+      <w:r>
+        <w:rPr>
+          <w:rFonts w:ascii="Kokila" w:eastAsia="Kokila" w:hAnsi="Kokila" w:cs="Kokila"/>
+          <w:sz w:val="40"/>
+          <w:szCs w:val="40"/>
+        </w:rPr>
+        <w:t>containing</w:t>
+      </w:r>
+      <w:r>
+        <w:rPr>
+          <w:rFonts w:ascii="Kokila" w:eastAsia="Kokila" w:hAnsi="Kokila" w:cs="Kokila"/>
+          <w:sz w:val="40"/>
+          <w:szCs w:val="40"/>
+        </w:rPr>
+        <w:t xml:space="preserve"> </w:t>
+      </w:r>
+      <w:r>
+        <w:rPr>
+          <w:rFonts w:ascii="Kokila" w:eastAsia="Kokila" w:hAnsi="Kokila" w:cs="Kokila"/>
+          <w:sz w:val="40"/>
+          <w:szCs w:val="40"/>
+        </w:rPr>
+        <w:t xml:space="preserve">purity </w:t>
+      </w:r>
+      <w:r>
+        <w:rPr>
+          <w:rFonts w:ascii="Kokila" w:eastAsia="Kokila" w:hAnsi="Kokila" w:cs="Kokila"/>
+          <w:sz w:val="40"/>
+          <w:szCs w:val="40"/>
+        </w:rPr>
+        <w:t xml:space="preserve">of the </w:t>
+      </w:r>
+      <w:r>
+        <w:rPr>
+          <w:rFonts w:ascii="Kokila" w:eastAsia="Kokila" w:hAnsi="Kokila" w:cs="Kokila"/>
+          <w:i/>
+          <w:sz w:val="40"/>
+          <w:szCs w:val="40"/>
+        </w:rPr>
+        <w:t>Satvguna</w:t>
+      </w:r>
+      <w:r>
+        <w:rPr>
+          <w:rFonts w:ascii="Kokila" w:eastAsia="Kokila" w:hAnsi="Kokila" w:cs="Kokila"/>
+          <w:sz w:val="40"/>
+          <w:szCs w:val="40"/>
+        </w:rPr>
+        <w:t>,</w:t>
+      </w:r>
+      <w:r>
+        <w:rPr>
+          <w:rFonts w:ascii="Kokila" w:eastAsia="Kokila" w:hAnsi="Kokila" w:cs="Kokila"/>
+          <w:sz w:val="40"/>
+          <w:szCs w:val="40"/>
+        </w:rPr>
+        <w:t xml:space="preserve"> that’s why its </w:t>
+      </w:r>
+      <w:r>
+        <w:rPr>
+          <w:rFonts w:ascii="Kokila" w:eastAsia="Kokila" w:hAnsi="Kokila" w:cs="Kokila"/>
+          <w:i/>
+          <w:sz w:val="40"/>
+          <w:szCs w:val="40"/>
+        </w:rPr>
+        <w:t>Ananda Swaroopa</w:t>
+      </w:r>
+      <w:r>
+        <w:rPr>
+          <w:rFonts w:ascii="Kokila" w:eastAsia="Kokila" w:hAnsi="Kokila" w:cs="Kokila"/>
+          <w:sz w:val="40"/>
+          <w:szCs w:val="40"/>
+        </w:rPr>
+        <w:t xml:space="preserve">. </w:t>
+      </w:r>
+      <w:r>
+        <w:rPr>
+          <w:rFonts w:ascii="Kokila" w:eastAsia="Kokila" w:hAnsi="Kokila" w:cs="Kokila"/>
+          <w:sz w:val="40"/>
+          <w:szCs w:val="40"/>
+        </w:rPr>
+        <w:t xml:space="preserve">The </w:t>
+      </w:r>
+      <w:r>
+        <w:rPr>
+          <w:rFonts w:ascii="Kokila" w:eastAsia="Kokila" w:hAnsi="Kokila" w:cs="Kokila"/>
+          <w:i/>
+          <w:sz w:val="40"/>
+          <w:szCs w:val="40"/>
+        </w:rPr>
+        <w:t>Chitta</w:t>
+      </w:r>
+      <w:r>
+        <w:rPr>
+          <w:rFonts w:ascii="Kokila" w:eastAsia="Kokila" w:hAnsi="Kokila" w:cs="Kokila"/>
+          <w:sz w:val="40"/>
+          <w:szCs w:val="40"/>
+        </w:rPr>
+        <w:t xml:space="preserve"> of the </w:t>
+      </w:r>
+      <w:r>
+        <w:rPr>
+          <w:rFonts w:ascii="Kokila" w:eastAsia="Kokila" w:hAnsi="Kokila" w:cs="Kokila"/>
+          <w:i/>
+          <w:sz w:val="40"/>
+          <w:szCs w:val="40"/>
+        </w:rPr>
+        <w:t>Jiva</w:t>
+      </w:r>
+      <w:r>
+        <w:rPr>
+          <w:rFonts w:ascii="Kokila" w:eastAsia="Kokila" w:hAnsi="Kokila" w:cs="Kokila"/>
+          <w:sz w:val="40"/>
+          <w:szCs w:val="40"/>
+        </w:rPr>
+        <w:t xml:space="preserve"> is made of </w:t>
+      </w:r>
+      <w:r>
+        <w:rPr>
+          <w:rFonts w:ascii="Kokila" w:eastAsia="Kokila" w:hAnsi="Kokila" w:cs="Kokila"/>
+          <w:sz w:val="40"/>
+          <w:szCs w:val="40"/>
+        </w:rPr>
+        <w:t>inconsistent state</w:t>
+      </w:r>
+      <w:r>
+        <w:rPr>
+          <w:rFonts w:ascii="Kokila" w:eastAsia="Kokila" w:hAnsi="Kokila" w:cs="Kokila"/>
+          <w:sz w:val="40"/>
+          <w:szCs w:val="40"/>
+        </w:rPr>
+        <w:t xml:space="preserve"> of the </w:t>
+      </w:r>
+      <w:r>
+        <w:rPr>
+          <w:rFonts w:ascii="Kokila" w:eastAsia="Kokila" w:hAnsi="Kokila" w:cs="Kokila"/>
+          <w:i/>
+          <w:sz w:val="40"/>
+          <w:szCs w:val="40"/>
+        </w:rPr>
+        <w:t>G</w:t>
+      </w:r>
+      <w:r>
+        <w:rPr>
+          <w:rFonts w:ascii="Kokila" w:eastAsia="Kokila" w:hAnsi="Kokila" w:cs="Kokila"/>
+          <w:i/>
+          <w:sz w:val="40"/>
+          <w:szCs w:val="40"/>
+        </w:rPr>
+        <w:t>una</w:t>
+      </w:r>
+      <w:r>
+        <w:rPr>
+          <w:rFonts w:ascii="Kokila" w:eastAsia="Kokila" w:hAnsi="Kokila" w:cs="Kokila"/>
+          <w:sz w:val="40"/>
+          <w:szCs w:val="40"/>
+        </w:rPr>
+        <w:t>.</w:t>
+      </w:r>
+      <w:r>
+        <w:rPr>
+          <w:rFonts w:ascii="Kokila" w:eastAsia="Kokila" w:hAnsi="Kokila" w:cs="Kokila"/>
+          <w:sz w:val="40"/>
+          <w:szCs w:val="40"/>
+        </w:rPr>
+        <w:t xml:space="preserve"> That’s why </w:t>
+      </w:r>
+      <w:r>
+        <w:rPr>
+          <w:rFonts w:ascii="Kokila" w:eastAsia="Kokila" w:hAnsi="Kokila" w:cs="Kokila"/>
+          <w:sz w:val="40"/>
+          <w:szCs w:val="40"/>
+        </w:rPr>
+        <w:t xml:space="preserve">the </w:t>
+      </w:r>
+      <w:r>
+        <w:rPr>
+          <w:rFonts w:ascii="Kokila" w:eastAsia="Kokila" w:hAnsi="Kokila" w:cs="Kokila"/>
+          <w:sz w:val="40"/>
+          <w:szCs w:val="40"/>
+        </w:rPr>
+        <w:t xml:space="preserve">inconsistent </w:t>
+      </w:r>
+      <w:r>
+        <w:rPr>
+          <w:rFonts w:ascii="Kokila" w:eastAsia="Kokila" w:hAnsi="Kokila" w:cs="Kokila"/>
+          <w:i/>
+          <w:sz w:val="40"/>
+          <w:szCs w:val="40"/>
+        </w:rPr>
+        <w:t>Chitta</w:t>
+      </w:r>
+      <w:r>
+        <w:rPr>
+          <w:rFonts w:ascii="Kokila" w:eastAsia="Kokila" w:hAnsi="Kokila" w:cs="Kokila"/>
+          <w:sz w:val="40"/>
+          <w:szCs w:val="40"/>
+        </w:rPr>
+        <w:t xml:space="preserve"> </w:t>
+      </w:r>
+      <w:r>
+        <w:rPr>
+          <w:rFonts w:ascii="Kokila" w:eastAsia="Kokila" w:hAnsi="Kokila" w:cs="Kokila"/>
+          <w:sz w:val="40"/>
+          <w:szCs w:val="40"/>
+        </w:rPr>
+        <w:t xml:space="preserve">is </w:t>
+      </w:r>
+      <w:r>
+        <w:rPr>
+          <w:rFonts w:ascii="Kokila" w:eastAsia="Kokila" w:hAnsi="Kokila" w:cs="Kokila"/>
+          <w:sz w:val="40"/>
+          <w:szCs w:val="40"/>
+        </w:rPr>
+        <w:t>con</w:t>
+      </w:r>
+      <w:r>
+        <w:rPr>
+          <w:rFonts w:ascii="Kokila" w:eastAsia="Kokila" w:hAnsi="Kokila" w:cs="Kokila"/>
+          <w:sz w:val="40"/>
+          <w:szCs w:val="40"/>
+        </w:rPr>
+        <w:t>tain</w:t>
+      </w:r>
+      <w:r>
+        <w:rPr>
+          <w:rFonts w:ascii="Kokila" w:eastAsia="Kokila" w:hAnsi="Kokila" w:cs="Kokila"/>
+          <w:sz w:val="40"/>
+          <w:szCs w:val="40"/>
+        </w:rPr>
+        <w:t>ed of</w:t>
+      </w:r>
+      <w:r>
+        <w:rPr>
+          <w:rFonts w:ascii="Kokila" w:eastAsia="Kokila" w:hAnsi="Kokila" w:cs="Kokila"/>
+          <w:sz w:val="40"/>
+          <w:szCs w:val="40"/>
+        </w:rPr>
+        <w:t xml:space="preserve"> </w:t>
+      </w:r>
+      <w:r>
+        <w:rPr>
+          <w:rFonts w:ascii="Kokila" w:eastAsia="Kokila" w:hAnsi="Kokila" w:cs="Kokila"/>
+          <w:i/>
+          <w:sz w:val="40"/>
+          <w:szCs w:val="40"/>
+        </w:rPr>
+        <w:t>Avidya</w:t>
+      </w:r>
+      <w:r>
+        <w:rPr>
+          <w:rFonts w:ascii="Kokila" w:eastAsia="Kokila" w:hAnsi="Kokila" w:cs="Kokila"/>
+          <w:i/>
+          <w:sz w:val="40"/>
+          <w:szCs w:val="40"/>
+        </w:rPr>
+        <w:t>.</w:t>
+      </w:r>
+      <w:r>
+        <w:rPr>
+          <w:rFonts w:ascii="Kokila" w:eastAsia="Kokila" w:hAnsi="Kokila" w:cs="Kokila"/>
+          <w:sz w:val="40"/>
+          <w:szCs w:val="40"/>
+        </w:rPr>
+        <w:t xml:space="preserve"> Such Chitta is nothing but the sorrow.</w:t>
+      </w:r>
+      <w:r>
+        <w:rPr>
+          <w:rFonts w:ascii="Kokila" w:eastAsia="Kokila" w:hAnsi="Kokila" w:cs="Kokila"/>
+          <w:sz w:val="40"/>
+          <w:szCs w:val="40"/>
+        </w:rPr>
+        <w:t xml:space="preserve"> When with the practice, the </w:t>
+      </w:r>
+      <w:r>
+        <w:rPr>
+          <w:rFonts w:ascii="Kokila" w:eastAsia="Kokila" w:hAnsi="Kokila" w:cs="Kokila"/>
+          <w:i/>
+          <w:sz w:val="40"/>
+          <w:szCs w:val="40"/>
+        </w:rPr>
+        <w:t>Ritambhara Pragya</w:t>
+      </w:r>
+      <w:r>
+        <w:rPr>
+          <w:rFonts w:ascii="Kokila" w:eastAsia="Kokila" w:hAnsi="Kokila" w:cs="Kokila"/>
+          <w:sz w:val="40"/>
+          <w:szCs w:val="40"/>
+        </w:rPr>
+        <w:t xml:space="preserve"> appears on the </w:t>
+      </w:r>
+      <w:r>
+        <w:rPr>
+          <w:rFonts w:ascii="Kokila" w:eastAsia="Kokila" w:hAnsi="Kokila" w:cs="Kokila"/>
+          <w:i/>
+          <w:sz w:val="40"/>
+          <w:szCs w:val="40"/>
+        </w:rPr>
+        <w:t>Chitta</w:t>
+      </w:r>
+      <w:r>
+        <w:rPr>
+          <w:rFonts w:ascii="Kokila" w:eastAsia="Kokila" w:hAnsi="Kokila" w:cs="Kokila"/>
+          <w:sz w:val="40"/>
+          <w:szCs w:val="40"/>
+        </w:rPr>
+        <w:t xml:space="preserve"> of the seeker, then after practicing for some time his </w:t>
+      </w:r>
+      <w:r>
+        <w:rPr>
+          <w:rFonts w:ascii="Kokila" w:eastAsia="Kokila" w:hAnsi="Kokila" w:cs="Kokila"/>
+          <w:i/>
+          <w:sz w:val="40"/>
+          <w:szCs w:val="40"/>
+        </w:rPr>
+        <w:t>Chitta</w:t>
+      </w:r>
+      <w:r>
+        <w:rPr>
+          <w:rFonts w:ascii="Kokila" w:eastAsia="Kokila" w:hAnsi="Kokila" w:cs="Kokila"/>
+          <w:sz w:val="40"/>
+          <w:szCs w:val="40"/>
+        </w:rPr>
+        <w:t xml:space="preserve"> </w:t>
+      </w:r>
+      <w:r>
+        <w:rPr>
+          <w:rFonts w:ascii="Kokila" w:eastAsia="Kokila" w:hAnsi="Kokila" w:cs="Kokila"/>
+          <w:sz w:val="40"/>
+          <w:szCs w:val="40"/>
+        </w:rPr>
+        <w:t xml:space="preserve">get </w:t>
+      </w:r>
+      <w:r>
+        <w:rPr>
+          <w:rFonts w:ascii="Kokila" w:eastAsia="Kokila" w:hAnsi="Kokila" w:cs="Kokila"/>
+          <w:sz w:val="40"/>
+          <w:szCs w:val="40"/>
+        </w:rPr>
+        <w:t>fill</w:t>
+      </w:r>
+      <w:r>
+        <w:rPr>
+          <w:rFonts w:ascii="Kokila" w:eastAsia="Kokila" w:hAnsi="Kokila" w:cs="Kokila"/>
+          <w:sz w:val="40"/>
+          <w:szCs w:val="40"/>
+        </w:rPr>
+        <w:t>ed</w:t>
+      </w:r>
+      <w:r>
+        <w:rPr>
+          <w:rFonts w:ascii="Kokila" w:eastAsia="Kokila" w:hAnsi="Kokila" w:cs="Kokila"/>
+          <w:sz w:val="40"/>
+          <w:szCs w:val="40"/>
+        </w:rPr>
+        <w:t xml:space="preserve"> with light of knowledge</w:t>
+      </w:r>
+      <w:r>
+        <w:rPr>
+          <w:rFonts w:ascii="Kokila" w:eastAsia="Kokila" w:hAnsi="Kokila" w:cs="Kokila"/>
+          <w:sz w:val="40"/>
+          <w:szCs w:val="40"/>
+        </w:rPr>
+        <w:t xml:space="preserve"> and his </w:t>
+      </w:r>
+      <w:r>
+        <w:rPr>
+          <w:rFonts w:ascii="Kokila" w:eastAsia="Kokila" w:hAnsi="Kokila" w:cs="Kokila"/>
+          <w:i/>
+          <w:sz w:val="40"/>
+          <w:szCs w:val="40"/>
+        </w:rPr>
+        <w:t>Chitta</w:t>
+      </w:r>
+      <w:r>
+        <w:rPr>
+          <w:rFonts w:ascii="Kokila" w:eastAsia="Kokila" w:hAnsi="Kokila" w:cs="Kokila"/>
+          <w:sz w:val="40"/>
+          <w:szCs w:val="40"/>
+        </w:rPr>
+        <w:t xml:space="preserve"> can then feel the happiness. </w:t>
+      </w:r>
+      <w:r>
+        <w:rPr>
+          <w:rFonts w:ascii="Kokila" w:eastAsia="Kokila" w:hAnsi="Kokila" w:cs="Kokila"/>
+          <w:sz w:val="40"/>
+          <w:szCs w:val="40"/>
+        </w:rPr>
+        <w:t xml:space="preserve">That means the </w:t>
+      </w:r>
+      <w:r>
+        <w:rPr>
+          <w:rFonts w:ascii="Kokila" w:eastAsia="Kokila" w:hAnsi="Kokila" w:cs="Kokila"/>
+          <w:i/>
+          <w:sz w:val="40"/>
+          <w:szCs w:val="40"/>
+        </w:rPr>
+        <w:t>Chitta</w:t>
+      </w:r>
+      <w:r>
+        <w:rPr>
+          <w:rFonts w:ascii="Kokila" w:eastAsia="Kokila" w:hAnsi="Kokila" w:cs="Kokila"/>
+          <w:sz w:val="40"/>
+          <w:szCs w:val="40"/>
+        </w:rPr>
+        <w:t xml:space="preserve"> containing light of knowledge can have feeling of happiness</w:t>
+      </w:r>
+      <w:r>
+        <w:rPr>
+          <w:rFonts w:ascii="Kokila" w:eastAsia="Kokila" w:hAnsi="Kokila" w:cs="Kokila"/>
+          <w:sz w:val="40"/>
+          <w:szCs w:val="40"/>
+        </w:rPr>
+        <w:t>, that time it is introverted in the</w:t>
+      </w:r>
+      <w:r>
+        <w:rPr>
+          <w:rFonts w:ascii="Kokila" w:eastAsia="Kokila" w:hAnsi="Kokila" w:cs="Kokila"/>
+          <w:i/>
+          <w:sz w:val="40"/>
+          <w:szCs w:val="40"/>
+        </w:rPr>
+        <w:t xml:space="preserve"> Anandmay Kosha</w:t>
+      </w:r>
+      <w:r>
+        <w:rPr>
+          <w:rFonts w:ascii="Kokila" w:eastAsia="Kokila" w:hAnsi="Kokila" w:cs="Kokila"/>
+          <w:sz w:val="40"/>
+          <w:szCs w:val="40"/>
+        </w:rPr>
+        <w:t>.</w:t>
+      </w:r>
+      <w:r>
+        <w:rPr>
+          <w:rFonts w:ascii="Kokila" w:eastAsia="Kokila" w:hAnsi="Kokila" w:cs="Kokila"/>
+          <w:sz w:val="40"/>
+          <w:szCs w:val="40"/>
+        </w:rPr>
+        <w:t xml:space="preserve"> When the </w:t>
+      </w:r>
+      <w:r>
+        <w:rPr>
+          <w:rFonts w:ascii="Kokila" w:eastAsia="Kokila" w:hAnsi="Kokila" w:cs="Kokila"/>
+          <w:i/>
+          <w:sz w:val="40"/>
+          <w:szCs w:val="40"/>
+        </w:rPr>
+        <w:t>Samskara</w:t>
+      </w:r>
+      <w:r>
+        <w:rPr>
+          <w:rFonts w:ascii="Kokila" w:eastAsia="Kokila" w:hAnsi="Kokila" w:cs="Kokila"/>
+          <w:sz w:val="40"/>
+          <w:szCs w:val="40"/>
+        </w:rPr>
+        <w:t xml:space="preserve"> of this world </w:t>
+      </w:r>
+      <w:r>
+        <w:rPr>
+          <w:rFonts w:ascii="Kokila" w:eastAsia="Kokila" w:hAnsi="Kokila" w:cs="Kokila"/>
+          <w:sz w:val="40"/>
+          <w:szCs w:val="40"/>
+        </w:rPr>
+        <w:t xml:space="preserve">which are filled with sorrow, </w:t>
+      </w:r>
+      <w:r>
+        <w:rPr>
+          <w:rFonts w:ascii="Kokila" w:eastAsia="Kokila" w:hAnsi="Kokila" w:cs="Kokila"/>
+          <w:sz w:val="40"/>
+          <w:szCs w:val="40"/>
+        </w:rPr>
+        <w:t xml:space="preserve">start appearing on his </w:t>
+      </w:r>
+      <w:r>
+        <w:rPr>
+          <w:rFonts w:ascii="Kokila" w:eastAsia="Kokila" w:hAnsi="Kokila" w:cs="Kokila"/>
+          <w:i/>
+          <w:sz w:val="40"/>
+          <w:szCs w:val="40"/>
+        </w:rPr>
+        <w:t>Chitta</w:t>
+      </w:r>
+      <w:r>
+        <w:rPr>
+          <w:rFonts w:ascii="Kokila" w:eastAsia="Kokila" w:hAnsi="Kokila" w:cs="Kokila"/>
+          <w:sz w:val="40"/>
+          <w:szCs w:val="40"/>
+        </w:rPr>
+        <w:t xml:space="preserve">, </w:t>
+      </w:r>
+      <w:r>
+        <w:rPr>
+          <w:rFonts w:ascii="Kokila" w:eastAsia="Kokila" w:hAnsi="Kokila" w:cs="Kokila"/>
+          <w:sz w:val="40"/>
+          <w:szCs w:val="40"/>
+        </w:rPr>
+        <w:t xml:space="preserve">then that seeker </w:t>
+      </w:r>
+      <w:r>
+        <w:rPr>
+          <w:rFonts w:ascii="Kokila" w:eastAsia="Kokila" w:hAnsi="Kokila" w:cs="Kokila"/>
+          <w:sz w:val="40"/>
+          <w:szCs w:val="40"/>
+        </w:rPr>
+        <w:t>falls</w:t>
+      </w:r>
+      <w:r>
+        <w:rPr>
+          <w:rFonts w:ascii="Kokila" w:eastAsia="Kokila" w:hAnsi="Kokila" w:cs="Kokila"/>
+          <w:sz w:val="40"/>
+          <w:szCs w:val="40"/>
+        </w:rPr>
+        <w:t xml:space="preserve"> under the </w:t>
+      </w:r>
+      <w:r>
+        <w:rPr>
+          <w:rFonts w:ascii="Kokila" w:eastAsia="Kokila" w:hAnsi="Kokila" w:cs="Kokila"/>
+          <w:i/>
+          <w:sz w:val="40"/>
+          <w:szCs w:val="40"/>
+        </w:rPr>
+        <w:t>Vigyanmay Kosha</w:t>
+      </w:r>
+      <w:r>
+        <w:rPr>
+          <w:rFonts w:ascii="Kokila" w:eastAsia="Kokila" w:hAnsi="Kokila" w:cs="Kokila"/>
+          <w:sz w:val="40"/>
+          <w:szCs w:val="40"/>
+        </w:rPr>
+        <w:t>.</w:t>
+      </w:r>
+    </w:p>
+    <w:p>
+      <w:pPr>
+        <w:ind w:firstLine="720"/>
+        <w:jc w:val="both"/>
+        <w:rPr>
+          <w:rFonts w:ascii="Kokila" w:eastAsia="Kokila" w:hAnsi="Kokila" w:cs="Kokila"/>
+          <w:sz w:val="40"/>
+          <w:szCs w:val="40"/>
+        </w:rPr>
+      </w:pPr>
+      <w:r>
+        <w:rPr>
+          <w:rFonts w:ascii="Kokila" w:eastAsia="Kokila" w:hAnsi="Kokila" w:cs="Kokila"/>
+          <w:sz w:val="40"/>
+          <w:szCs w:val="40"/>
+        </w:rPr>
+        <w:t xml:space="preserve">There are four type of bodies - 1. </w:t>
+      </w:r>
+      <w:r>
+        <w:rPr>
+          <w:rFonts w:ascii="Kokila" w:eastAsia="Kokila" w:hAnsi="Kokila" w:cs="Kokila"/>
+          <w:i/>
+          <w:sz w:val="40"/>
+          <w:szCs w:val="40"/>
+        </w:rPr>
+        <w:t>Sthul Shareer</w:t>
+      </w:r>
+      <w:r>
+        <w:rPr>
+          <w:rFonts w:ascii="Kokila" w:eastAsia="Kokila" w:hAnsi="Kokila" w:cs="Kokila"/>
+          <w:sz w:val="40"/>
+          <w:szCs w:val="40"/>
+        </w:rPr>
+        <w:t xml:space="preserve">, 2. </w:t>
+      </w:r>
+      <w:r>
+        <w:rPr>
+          <w:rFonts w:ascii="Kokila" w:eastAsia="Kokila" w:hAnsi="Kokila" w:cs="Kokila"/>
+          <w:i/>
+          <w:sz w:val="40"/>
+          <w:szCs w:val="40"/>
+        </w:rPr>
+        <w:t>Shukshm Shareer</w:t>
+      </w:r>
+      <w:r>
+        <w:rPr>
+          <w:rFonts w:ascii="Kokila" w:eastAsia="Kokila" w:hAnsi="Kokila" w:cs="Kokila"/>
+          <w:sz w:val="40"/>
+          <w:szCs w:val="40"/>
+        </w:rPr>
+        <w:t xml:space="preserve">, 3. </w:t>
+      </w:r>
+      <w:r>
+        <w:rPr>
+          <w:rFonts w:ascii="Kokila" w:eastAsia="Kokila" w:hAnsi="Kokila" w:cs="Kokila"/>
+          <w:i/>
+          <w:sz w:val="40"/>
+          <w:szCs w:val="40"/>
+        </w:rPr>
+        <w:t>Karan Shareer</w:t>
+      </w:r>
+      <w:r>
+        <w:rPr>
+          <w:rFonts w:ascii="Kokila" w:eastAsia="Kokila" w:hAnsi="Kokila" w:cs="Kokila"/>
+          <w:sz w:val="40"/>
+          <w:szCs w:val="40"/>
+        </w:rPr>
+        <w:t xml:space="preserve">, 4. </w:t>
+      </w:r>
+      <w:r>
+        <w:rPr>
+          <w:rFonts w:ascii="Kokila" w:eastAsia="Kokila" w:hAnsi="Kokila" w:cs="Kokila"/>
+          <w:i/>
+          <w:sz w:val="40"/>
+          <w:szCs w:val="40"/>
+        </w:rPr>
+        <w:t>Mahakaran Shareer</w:t>
+      </w:r>
+      <w:r>
+        <w:rPr>
+          <w:rFonts w:ascii="Kokila" w:eastAsia="Kokila" w:hAnsi="Kokila" w:cs="Kokila"/>
+          <w:sz w:val="40"/>
+          <w:szCs w:val="40"/>
+        </w:rPr>
+        <w:t>.</w:t>
+      </w:r>
+      <w:r>
+        <w:rPr>
+          <w:rFonts w:ascii="Kokila" w:eastAsia="Kokila" w:hAnsi="Kokila" w:cs="Kokila"/>
+          <w:sz w:val="40"/>
+          <w:szCs w:val="40"/>
+        </w:rPr>
+        <w:t xml:space="preserve"> </w:t>
+      </w:r>
+      <w:r>
+        <w:rPr>
+          <w:rFonts w:ascii="Kokila" w:eastAsia="Kokila" w:hAnsi="Kokila" w:cs="Kokila"/>
+          <w:sz w:val="40"/>
+          <w:szCs w:val="40"/>
+        </w:rPr>
+        <w:t xml:space="preserve">The </w:t>
+      </w:r>
+      <w:r>
+        <w:rPr>
+          <w:rFonts w:ascii="Kokila" w:eastAsia="Kokila" w:hAnsi="Kokila" w:cs="Kokila"/>
+          <w:i/>
+          <w:sz w:val="40"/>
+          <w:szCs w:val="40"/>
+        </w:rPr>
+        <w:t>Sthul Shareer</w:t>
+      </w:r>
+      <w:r>
+        <w:rPr>
+          <w:rFonts w:ascii="Kokila" w:eastAsia="Kokila" w:hAnsi="Kokila" w:cs="Kokila"/>
+          <w:sz w:val="40"/>
+          <w:szCs w:val="40"/>
+        </w:rPr>
+        <w:t xml:space="preserve"> is made of the Sthul </w:t>
+      </w:r>
+      <w:r>
+        <w:rPr>
+          <w:rFonts w:ascii="Kokila" w:eastAsia="Kokila" w:hAnsi="Kokila" w:cs="Kokila"/>
+          <w:i/>
+          <w:sz w:val="40"/>
+          <w:szCs w:val="40"/>
+        </w:rPr>
+        <w:t>Panchbhut</w:t>
+      </w:r>
+      <w:r>
+        <w:rPr>
+          <w:rFonts w:ascii="Kokila" w:eastAsia="Kokila" w:hAnsi="Kokila" w:cs="Kokila"/>
+          <w:sz w:val="40"/>
+          <w:szCs w:val="40"/>
+        </w:rPr>
+        <w:t>, it is related to gross world and color is red like blood.</w:t>
+      </w:r>
+      <w:r>
+        <w:rPr>
+          <w:rFonts w:ascii="Kokila" w:eastAsia="Kokila" w:hAnsi="Kokila" w:cs="Kokila"/>
+          <w:sz w:val="40"/>
+          <w:szCs w:val="40"/>
+        </w:rPr>
+        <w:t xml:space="preserve"> The </w:t>
+      </w:r>
+      <w:r>
+        <w:rPr>
+          <w:rFonts w:ascii="Kokila" w:eastAsia="Kokila" w:hAnsi="Kokila" w:cs="Kokila"/>
+          <w:i/>
+          <w:sz w:val="40"/>
+          <w:szCs w:val="40"/>
+        </w:rPr>
+        <w:t>Sushma Shareer</w:t>
+      </w:r>
+      <w:r>
+        <w:rPr>
+          <w:rFonts w:ascii="Kokila" w:eastAsia="Kokila" w:hAnsi="Kokila" w:cs="Kokila"/>
+          <w:sz w:val="40"/>
+          <w:szCs w:val="40"/>
+        </w:rPr>
+        <w:t xml:space="preserve"> is made of the </w:t>
+      </w:r>
+      <w:r>
+        <w:rPr>
+          <w:rFonts w:ascii="Kokila" w:eastAsia="Kokila" w:hAnsi="Kokila" w:cs="Kokila"/>
+          <w:i/>
+          <w:sz w:val="40"/>
+          <w:szCs w:val="40"/>
+        </w:rPr>
+        <w:t>Sushma Panchbhut</w:t>
+      </w:r>
+      <w:r>
+        <w:rPr>
+          <w:rFonts w:ascii="Kokila" w:eastAsia="Kokila" w:hAnsi="Kokila" w:cs="Kokila"/>
+          <w:sz w:val="40"/>
+          <w:szCs w:val="40"/>
+        </w:rPr>
+        <w:t xml:space="preserve">, </w:t>
+      </w:r>
+      <w:r>
+        <w:rPr>
+          <w:rFonts w:ascii="Kokila" w:eastAsia="Kokila" w:hAnsi="Kokila" w:cs="Kokila"/>
+          <w:i/>
+          <w:sz w:val="40"/>
+          <w:szCs w:val="40"/>
+        </w:rPr>
+        <w:t>Sushma Indriya</w:t>
+      </w:r>
+      <w:r>
+        <w:rPr>
+          <w:rFonts w:ascii="Kokila" w:eastAsia="Kokila" w:hAnsi="Kokila" w:cs="Kokila"/>
+          <w:sz w:val="40"/>
+          <w:szCs w:val="40"/>
+        </w:rPr>
+        <w:t xml:space="preserve"> and </w:t>
+      </w:r>
+      <w:r>
+        <w:rPr>
+          <w:rFonts w:ascii="Kokila" w:eastAsia="Kokila" w:hAnsi="Kokila" w:cs="Kokila"/>
+          <w:i/>
+          <w:sz w:val="40"/>
+          <w:szCs w:val="40"/>
+        </w:rPr>
+        <w:t>Ahamkara</w:t>
+      </w:r>
+      <w:r>
+        <w:rPr>
+          <w:rFonts w:ascii="Kokila" w:eastAsia="Kokila" w:hAnsi="Kokila" w:cs="Kokila"/>
+          <w:sz w:val="40"/>
+          <w:szCs w:val="40"/>
+        </w:rPr>
+        <w:t xml:space="preserve"> falls under it and it is white in color.  </w:t>
+      </w:r>
+      <w:r>
+        <w:rPr>
+          <w:rFonts w:ascii="Kokila" w:eastAsia="Kokila" w:hAnsi="Kokila" w:cs="Kokila"/>
+          <w:sz w:val="40"/>
+          <w:szCs w:val="40"/>
+        </w:rPr>
+        <w:t xml:space="preserve">The </w:t>
+      </w:r>
+      <w:r>
+        <w:rPr>
+          <w:rFonts w:ascii="Kokila" w:eastAsia="Kokila" w:hAnsi="Kokila" w:cs="Kokila"/>
+          <w:i/>
+          <w:sz w:val="40"/>
+          <w:szCs w:val="40"/>
+        </w:rPr>
+        <w:t>Chitta</w:t>
+      </w:r>
+      <w:r>
+        <w:rPr>
+          <w:rFonts w:ascii="Kokila" w:eastAsia="Kokila" w:hAnsi="Kokila" w:cs="Kokila"/>
+          <w:sz w:val="40"/>
+          <w:szCs w:val="40"/>
+        </w:rPr>
+        <w:t xml:space="preserve"> falls under the </w:t>
+      </w:r>
+      <w:r>
+        <w:rPr>
+          <w:rFonts w:ascii="Kokila" w:eastAsia="Kokila" w:hAnsi="Kokila" w:cs="Kokila"/>
+          <w:i/>
+          <w:sz w:val="40"/>
+          <w:szCs w:val="40"/>
+        </w:rPr>
+        <w:t>Karan Shareer</w:t>
+      </w:r>
+      <w:r>
+        <w:rPr>
+          <w:rFonts w:ascii="Kokila" w:eastAsia="Kokila" w:hAnsi="Kokila" w:cs="Kokila"/>
+          <w:sz w:val="40"/>
+          <w:szCs w:val="40"/>
+        </w:rPr>
+        <w:t>, it is shiny light blue in color</w:t>
+      </w:r>
+      <w:r>
+        <w:rPr>
+          <w:rFonts w:ascii="Kokila" w:eastAsia="Kokila" w:hAnsi="Kokila" w:cs="Kokila"/>
+          <w:sz w:val="40"/>
+          <w:szCs w:val="40"/>
+        </w:rPr>
+        <w:t>.</w:t>
+      </w:r>
+      <w:r>
+        <w:rPr>
+          <w:rFonts w:ascii="Kokila" w:eastAsia="Kokila" w:hAnsi="Kokila" w:cs="Kokila"/>
+          <w:sz w:val="40"/>
+          <w:szCs w:val="40"/>
+        </w:rPr>
+        <w:t xml:space="preserve"> The </w:t>
+      </w:r>
+      <w:r>
+        <w:rPr>
+          <w:rFonts w:ascii="Kokila" w:eastAsia="Kokila" w:hAnsi="Kokila" w:cs="Kokila"/>
+          <w:i/>
+          <w:sz w:val="40"/>
+          <w:szCs w:val="40"/>
+        </w:rPr>
+        <w:t>Mahakaran Shareer</w:t>
+      </w:r>
+      <w:r>
+        <w:rPr>
+          <w:rFonts w:ascii="Kokila" w:eastAsia="Kokila" w:hAnsi="Kokila" w:cs="Kokila"/>
+          <w:sz w:val="40"/>
+          <w:szCs w:val="40"/>
+        </w:rPr>
+        <w:t xml:space="preserve"> is of the god (</w:t>
+      </w:r>
+      <w:r>
+        <w:rPr>
+          <w:rFonts w:ascii="Kokila" w:eastAsia="Kokila" w:hAnsi="Kokila" w:cs="Kokila"/>
+          <w:i/>
+          <w:sz w:val="40"/>
+          <w:szCs w:val="40"/>
+        </w:rPr>
+        <w:t>Sagun Braham</w:t>
+      </w:r>
+      <w:r>
+        <w:rPr>
+          <w:rFonts w:ascii="Kokila" w:eastAsia="Kokila" w:hAnsi="Kokila" w:cs="Kokila"/>
+          <w:sz w:val="40"/>
+          <w:szCs w:val="40"/>
+        </w:rPr>
+        <w:t xml:space="preserve">), it is related to the </w:t>
+      </w:r>
+      <w:r>
+        <w:rPr>
+          <w:rFonts w:ascii="Kokila" w:eastAsia="Kokila" w:hAnsi="Kokila" w:cs="Kokila"/>
+          <w:i/>
+          <w:sz w:val="40"/>
+          <w:szCs w:val="40"/>
+        </w:rPr>
+        <w:t>Para Prakarti</w:t>
+      </w:r>
+      <w:r>
+        <w:rPr>
+          <w:rFonts w:ascii="Kokila" w:eastAsia="Kokila" w:hAnsi="Kokila" w:cs="Kokila"/>
+          <w:sz w:val="40"/>
+          <w:szCs w:val="40"/>
+        </w:rPr>
+        <w:t xml:space="preserve"> and </w:t>
+      </w:r>
+      <w:r>
+        <w:rPr>
+          <w:rFonts w:ascii="Kokila" w:eastAsia="Kokila" w:hAnsi="Kokila" w:cs="Kokila"/>
+          <w:sz w:val="40"/>
+          <w:szCs w:val="40"/>
+        </w:rPr>
+        <w:t>is glossy light blue in color</w:t>
+      </w:r>
+      <w:r>
+        <w:rPr>
+          <w:rFonts w:ascii="Kokila" w:eastAsia="Kokila" w:hAnsi="Kokila" w:cs="Kokila"/>
+          <w:sz w:val="40"/>
+          <w:szCs w:val="40"/>
+        </w:rPr>
+        <w:t xml:space="preserve"> with subtility. </w:t>
+      </w:r>
+      <w:r>
+        <w:rPr>
+          <w:rFonts w:ascii="Kokila" w:eastAsia="Kokila" w:hAnsi="Kokila" w:cs="Kokila"/>
+          <w:sz w:val="40"/>
+          <w:szCs w:val="40"/>
+        </w:rPr>
+        <w:t xml:space="preserve">The </w:t>
+      </w:r>
+      <w:r>
+        <w:rPr>
+          <w:rFonts w:ascii="Kokila" w:eastAsia="Kokila" w:hAnsi="Kokila" w:cs="Kokila"/>
+          <w:i/>
+          <w:sz w:val="40"/>
+          <w:szCs w:val="40"/>
+        </w:rPr>
+        <w:t>Chitta</w:t>
+      </w:r>
+      <w:r>
+        <w:rPr>
+          <w:rFonts w:ascii="Kokila" w:eastAsia="Kokila" w:hAnsi="Kokila" w:cs="Kokila"/>
+          <w:sz w:val="40"/>
+          <w:szCs w:val="40"/>
+        </w:rPr>
+        <w:t xml:space="preserve"> of the god contains the purity of the </w:t>
+      </w:r>
+      <w:r>
+        <w:rPr>
+          <w:rFonts w:ascii="Kokila" w:eastAsia="Kokila" w:hAnsi="Kokila" w:cs="Kokila"/>
+          <w:i/>
+          <w:sz w:val="40"/>
+          <w:szCs w:val="40"/>
+        </w:rPr>
+        <w:t>Satvguna</w:t>
+      </w:r>
+      <w:r>
+        <w:rPr>
+          <w:rFonts w:ascii="Kokila" w:eastAsia="Kokila" w:hAnsi="Kokila" w:cs="Kokila"/>
+          <w:sz w:val="40"/>
+          <w:szCs w:val="40"/>
+        </w:rPr>
+        <w:t xml:space="preserve">, the </w:t>
+      </w:r>
+      <w:r>
+        <w:rPr>
+          <w:rFonts w:ascii="Kokila" w:eastAsia="Kokila" w:hAnsi="Kokila" w:cs="Kokila"/>
+          <w:i/>
+          <w:sz w:val="40"/>
+          <w:szCs w:val="40"/>
+        </w:rPr>
+        <w:t>Chitta</w:t>
+      </w:r>
+      <w:r>
+        <w:rPr>
+          <w:rFonts w:ascii="Kokila" w:eastAsia="Kokila" w:hAnsi="Kokila" w:cs="Kokila"/>
+          <w:sz w:val="40"/>
+          <w:szCs w:val="40"/>
+        </w:rPr>
+        <w:t xml:space="preserve"> of </w:t>
+      </w:r>
+      <w:r>
+        <w:rPr>
+          <w:rFonts w:ascii="Kokila" w:eastAsia="Kokila" w:hAnsi="Kokila" w:cs="Kokila"/>
+          <w:i/>
+          <w:sz w:val="40"/>
+          <w:szCs w:val="40"/>
+        </w:rPr>
+        <w:t>Jiva</w:t>
+      </w:r>
+      <w:r>
+        <w:rPr>
+          <w:rFonts w:ascii="Kokila" w:eastAsia="Kokila" w:hAnsi="Kokila" w:cs="Kokila"/>
+          <w:sz w:val="40"/>
+          <w:szCs w:val="40"/>
+        </w:rPr>
+        <w:t xml:space="preserve"> is of </w:t>
+      </w:r>
+      <w:r>
+        <w:rPr>
+          <w:rFonts w:ascii="Kokila" w:eastAsia="Kokila" w:hAnsi="Kokila" w:cs="Kokila"/>
+          <w:i/>
+          <w:sz w:val="40"/>
+          <w:szCs w:val="40"/>
+        </w:rPr>
+        <w:t>Satvguna</w:t>
+      </w:r>
+      <w:r>
+        <w:rPr>
+          <w:rFonts w:ascii="Kokila" w:eastAsia="Kokila" w:hAnsi="Kokila" w:cs="Kokila"/>
+          <w:sz w:val="40"/>
+          <w:szCs w:val="40"/>
+        </w:rPr>
+        <w:t xml:space="preserve">. </w:t>
+      </w:r>
+      <w:r>
+        <w:rPr>
+          <w:rFonts w:ascii="Kokila" w:eastAsia="Kokila" w:hAnsi="Kokila" w:cs="Kokila"/>
+          <w:sz w:val="40"/>
+          <w:szCs w:val="40"/>
+        </w:rPr>
+        <w:t xml:space="preserve"> The </w:t>
+      </w:r>
+      <w:r>
+        <w:rPr>
+          <w:rFonts w:ascii="Kokila" w:eastAsia="Kokila" w:hAnsi="Kokila" w:cs="Kokila"/>
+          <w:i/>
+          <w:sz w:val="40"/>
+          <w:szCs w:val="40"/>
+        </w:rPr>
+        <w:t>Chitta</w:t>
+      </w:r>
+      <w:r>
+        <w:rPr>
+          <w:rFonts w:ascii="Kokila" w:eastAsia="Kokila" w:hAnsi="Kokila" w:cs="Kokila"/>
+          <w:sz w:val="40"/>
+          <w:szCs w:val="40"/>
+        </w:rPr>
+        <w:t xml:space="preserve"> of both </w:t>
+      </w:r>
+      <w:r>
+        <w:rPr>
+          <w:rFonts w:ascii="Kokila" w:eastAsia="Kokila" w:hAnsi="Kokila" w:cs="Kokila"/>
+          <w:sz w:val="40"/>
+          <w:szCs w:val="40"/>
+        </w:rPr>
+        <w:t>majorly</w:t>
+      </w:r>
+      <w:r>
+        <w:rPr>
+          <w:rFonts w:ascii="Kokila" w:eastAsia="Kokila" w:hAnsi="Kokila" w:cs="Kokila"/>
+          <w:sz w:val="40"/>
+          <w:szCs w:val="40"/>
+        </w:rPr>
+        <w:t xml:space="preserve"> </w:t>
+      </w:r>
+      <w:r>
+        <w:rPr>
+          <w:rFonts w:ascii="Kokila" w:eastAsia="Kokila" w:hAnsi="Kokila" w:cs="Kokila"/>
+          <w:sz w:val="40"/>
+          <w:szCs w:val="40"/>
+        </w:rPr>
+        <w:lastRenderedPageBreak/>
+        <w:t xml:space="preserve">contained of the </w:t>
+      </w:r>
+      <w:r>
+        <w:rPr>
+          <w:rFonts w:ascii="Kokila" w:eastAsia="Kokila" w:hAnsi="Kokila" w:cs="Kokila"/>
+          <w:i/>
+          <w:sz w:val="40"/>
+          <w:szCs w:val="40"/>
+        </w:rPr>
+        <w:t>Satvguna</w:t>
+      </w:r>
+      <w:r>
+        <w:rPr>
+          <w:rFonts w:ascii="Kokila" w:eastAsia="Kokila" w:hAnsi="Kokila" w:cs="Kokila"/>
+          <w:sz w:val="40"/>
+          <w:szCs w:val="40"/>
+        </w:rPr>
+        <w:t xml:space="preserve">, but the </w:t>
+      </w:r>
+      <w:r>
+        <w:rPr>
+          <w:rFonts w:ascii="Kokila" w:eastAsia="Kokila" w:hAnsi="Kokila" w:cs="Kokila"/>
+          <w:i/>
+          <w:sz w:val="40"/>
+          <w:szCs w:val="40"/>
+        </w:rPr>
+        <w:t>Chitta</w:t>
+      </w:r>
+      <w:r>
+        <w:rPr>
+          <w:rFonts w:ascii="Kokila" w:eastAsia="Kokila" w:hAnsi="Kokila" w:cs="Kokila"/>
+          <w:sz w:val="40"/>
+          <w:szCs w:val="40"/>
+        </w:rPr>
+        <w:t xml:space="preserve"> of </w:t>
+      </w:r>
+      <w:r>
+        <w:rPr>
+          <w:rFonts w:ascii="Kokila" w:eastAsia="Kokila" w:hAnsi="Kokila" w:cs="Kokila"/>
+          <w:sz w:val="40"/>
+          <w:szCs w:val="40"/>
+        </w:rPr>
+        <w:t xml:space="preserve">the </w:t>
+      </w:r>
+      <w:r>
+        <w:rPr>
+          <w:rFonts w:ascii="Kokila" w:eastAsia="Kokila" w:hAnsi="Kokila" w:cs="Kokila"/>
+          <w:sz w:val="40"/>
+          <w:szCs w:val="40"/>
+        </w:rPr>
+        <w:t>god is contain</w:t>
+      </w:r>
+      <w:r>
+        <w:rPr>
+          <w:rFonts w:ascii="Kokila" w:eastAsia="Kokila" w:hAnsi="Kokila" w:cs="Kokila"/>
+          <w:sz w:val="40"/>
+          <w:szCs w:val="40"/>
+        </w:rPr>
+        <w:t xml:space="preserve">s purity of the </w:t>
+      </w:r>
+      <w:r>
+        <w:rPr>
+          <w:rFonts w:ascii="Kokila" w:eastAsia="Kokila" w:hAnsi="Kokila" w:cs="Kokila"/>
+          <w:i/>
+          <w:sz w:val="40"/>
+          <w:szCs w:val="40"/>
+        </w:rPr>
+        <w:t>Satvguna</w:t>
+      </w:r>
+      <w:r>
+        <w:rPr>
+          <w:rFonts w:ascii="Kokila" w:eastAsia="Kokila" w:hAnsi="Kokila" w:cs="Kokila"/>
+          <w:sz w:val="40"/>
+          <w:szCs w:val="40"/>
+        </w:rPr>
+        <w:t>,</w:t>
+      </w:r>
+      <w:r>
+        <w:rPr>
+          <w:rFonts w:ascii="Kokila" w:eastAsia="Kokila" w:hAnsi="Kokila" w:cs="Kokila"/>
+          <w:sz w:val="40"/>
+          <w:szCs w:val="40"/>
+        </w:rPr>
+        <w:t xml:space="preserve"> the nature of Satvguna is contained of </w:t>
+      </w:r>
+      <w:r>
+        <w:rPr>
+          <w:rFonts w:ascii="Kokila" w:eastAsia="Kokila" w:hAnsi="Kokila" w:cs="Kokila"/>
+          <w:sz w:val="40"/>
+          <w:szCs w:val="40"/>
+        </w:rPr>
+        <w:t xml:space="preserve">the </w:t>
+      </w:r>
+      <w:r>
+        <w:rPr>
+          <w:rFonts w:ascii="Kokila" w:eastAsia="Kokila" w:hAnsi="Kokila" w:cs="Kokila"/>
+          <w:sz w:val="40"/>
+          <w:szCs w:val="40"/>
+        </w:rPr>
+        <w:t>happiness.</w:t>
+      </w:r>
+    </w:p>
+    <w:p>
+      <w:pPr>
+        <w:ind w:firstLine="720"/>
+        <w:jc w:val="both"/>
+        <w:rPr>
+          <w:rFonts w:ascii="Kokila" w:eastAsia="Kokila" w:hAnsi="Kokila" w:cs="Kokila"/>
+          <w:sz w:val="40"/>
+          <w:szCs w:val="40"/>
+        </w:rPr>
+      </w:pPr>
+    </w:p>
+    <w:p>
+      <w:pPr>
+        <w:ind w:firstLine="720"/>
+        <w:jc w:val="both"/>
+        <w:rPr>
+          <w:rFonts w:ascii="Kokila" w:eastAsia="Kokila" w:hAnsi="Kokila" w:cs="Kokila"/>
+          <w:sz w:val="40"/>
+          <w:szCs w:val="40"/>
+        </w:rPr>
+      </w:pPr>
+    </w:p>
+    <w:p>
+      <w:pPr>
+        <w:jc w:val="center"/>
+        <w:rPr>
+          <w:rFonts w:ascii="Kokila" w:eastAsia="Kokila" w:hAnsi="Kokila" w:cs="Kokila"/>
           <w:b/>
           <w:sz w:val="66"/>
           <w:szCs w:val="40"/>
@@ -17862,77 +23834,171 @@
       <w:r>
         <w:rPr>
           <w:rFonts w:ascii="Kokila" w:eastAsia="Kokila" w:hAnsi="Kokila" w:cs="Kokila"/>
-          <w:sz w:val="40"/>
-          <w:szCs w:val="40"/>
-        </w:rPr>
-        <w:t xml:space="preserve">The fifth </w:t>
-      </w:r>
-      <w:r>
-        <w:rPr>
-          <w:rFonts w:ascii="Kokila" w:eastAsia="Kokila" w:hAnsi="Kokila" w:cs="Kokila"/>
-          <w:i/>
-          <w:sz w:val="40"/>
-          <w:szCs w:val="40"/>
-        </w:rPr>
-        <w:t>Kosha</w:t>
-      </w:r>
-      <w:r>
-        <w:rPr>
-          <w:rFonts w:ascii="Kokila" w:eastAsia="Kokila" w:hAnsi="Kokila" w:cs="Kokila"/>
-          <w:sz w:val="40"/>
-          <w:szCs w:val="40"/>
-        </w:rPr>
-        <w:t xml:space="preserve"> </w:t>
-      </w:r>
-      <w:r>
-        <w:rPr>
-          <w:rFonts w:ascii="Kokila" w:eastAsia="Kokila" w:hAnsi="Kokila" w:cs="Kokila"/>
-          <w:sz w:val="40"/>
-          <w:szCs w:val="40"/>
-        </w:rPr>
-        <w:t xml:space="preserve">covered </w:t>
-      </w:r>
-      <w:r>
-        <w:rPr>
-          <w:rFonts w:ascii="Kokila" w:eastAsia="Kokila" w:hAnsi="Kokila" w:cs="Kokila"/>
-          <w:sz w:val="40"/>
-          <w:szCs w:val="40"/>
-        </w:rPr>
-        <w:t xml:space="preserve">on the of the </w:t>
-      </w:r>
-      <w:r>
-        <w:rPr>
-          <w:rFonts w:ascii="Kokila" w:eastAsia="Kokila" w:hAnsi="Kokila" w:cs="Kokila"/>
-          <w:i/>
-          <w:sz w:val="40"/>
-          <w:szCs w:val="40"/>
-        </w:rPr>
-        <w:t>Chetan Tattva</w:t>
-      </w:r>
-      <w:r>
-        <w:rPr>
-          <w:rFonts w:ascii="Kokila" w:eastAsia="Kokila" w:hAnsi="Kokila" w:cs="Kokila"/>
-          <w:sz w:val="40"/>
-          <w:szCs w:val="40"/>
-        </w:rPr>
-        <w:t xml:space="preserve"> </w:t>
-      </w:r>
-      <w:r>
-        <w:rPr>
-          <w:rFonts w:ascii="Kokila" w:eastAsia="Kokila" w:hAnsi="Kokila" w:cs="Kokila"/>
-          <w:sz w:val="40"/>
-          <w:szCs w:val="40"/>
-        </w:rPr>
-        <w:t xml:space="preserve">is the </w:t>
-      </w:r>
-      <w:r>
-        <w:rPr>
-          <w:rFonts w:ascii="Kokila" w:eastAsia="Kokila" w:hAnsi="Kokila" w:cs="Kokila"/>
-          <w:i/>
-          <w:sz w:val="40"/>
-          <w:szCs w:val="40"/>
-        </w:rPr>
-        <w:t>Annamay Kosha</w:t>
+          <w:b/>
+          <w:sz w:val="66"/>
+          <w:szCs w:val="40"/>
+        </w:rPr>
+        <w:t>State of PranTattva during TattvGyaan</w:t>
+      </w:r>
+    </w:p>
+    <w:p>
+      <w:pPr>
+        <w:ind w:firstLine="720"/>
+        <w:rPr>
+          <w:rFonts w:ascii="Kokila" w:eastAsia="Kokila" w:hAnsi="Kokila" w:cs="Kokila"/>
+          <w:sz w:val="40"/>
+          <w:szCs w:val="40"/>
+        </w:rPr>
+      </w:pPr>
+      <w:r>
+        <w:rPr>
+          <w:rFonts w:ascii="Kokila" w:eastAsia="Kokila" w:hAnsi="Kokila" w:cs="Kokila"/>
+          <w:sz w:val="40"/>
+          <w:szCs w:val="40"/>
+        </w:rPr>
+        <w:t>Th</w:t>
+      </w:r>
+      <w:r>
+        <w:rPr>
+          <w:rFonts w:ascii="Kokila" w:eastAsia="Kokila" w:hAnsi="Kokila" w:cs="Kokila"/>
+          <w:sz w:val="40"/>
+          <w:szCs w:val="40"/>
+        </w:rPr>
+        <w:t>ose men</w:t>
+      </w:r>
+      <w:r>
+        <w:rPr>
+          <w:rFonts w:ascii="Kokila" w:eastAsia="Kokila" w:hAnsi="Kokila" w:cs="Kokila"/>
+          <w:sz w:val="40"/>
+          <w:szCs w:val="40"/>
+        </w:rPr>
+        <w:t xml:space="preserve"> who did not practice the </w:t>
+      </w:r>
+      <w:r>
+        <w:rPr>
+          <w:rFonts w:ascii="Kokila" w:eastAsia="Kokila" w:hAnsi="Kokila" w:cs="Kokila"/>
+          <w:i/>
+          <w:sz w:val="40"/>
+          <w:szCs w:val="40"/>
+        </w:rPr>
+        <w:t>Pranayama</w:t>
+      </w:r>
+      <w:r>
+        <w:rPr>
+          <w:rFonts w:ascii="Kokila" w:eastAsia="Kokila" w:hAnsi="Kokila" w:cs="Kokila"/>
+          <w:sz w:val="40"/>
+          <w:szCs w:val="40"/>
+        </w:rPr>
+        <w:t xml:space="preserve"> and the </w:t>
+      </w:r>
+      <w:r>
+        <w:rPr>
+          <w:rFonts w:ascii="Kokila" w:eastAsia="Kokila" w:hAnsi="Kokila" w:cs="Kokila"/>
+          <w:i/>
+          <w:sz w:val="40"/>
+          <w:szCs w:val="40"/>
+        </w:rPr>
+        <w:t>Yog</w:t>
+      </w:r>
+      <w:r>
+        <w:rPr>
+          <w:rFonts w:ascii="Kokila" w:eastAsia="Kokila" w:hAnsi="Kokila" w:cs="Kokila"/>
+          <w:i/>
+          <w:sz w:val="40"/>
+          <w:szCs w:val="40"/>
+        </w:rPr>
+        <w:t>a</w:t>
+      </w:r>
+      <w:r>
+        <w:rPr>
+          <w:rFonts w:ascii="Kokila" w:eastAsia="Kokila" w:hAnsi="Kokila" w:cs="Kokila"/>
+          <w:i/>
+          <w:sz w:val="40"/>
+          <w:szCs w:val="40"/>
+        </w:rPr>
+        <w:t>,</w:t>
+      </w:r>
+      <w:r>
+        <w:rPr>
+          <w:rFonts w:ascii="Kokila" w:eastAsia="Kokila" w:hAnsi="Kokila" w:cs="Kokila"/>
+          <w:sz w:val="40"/>
+          <w:szCs w:val="40"/>
+        </w:rPr>
+        <w:t xml:space="preserve"> they will not witness </w:t>
+      </w:r>
+      <w:r>
+        <w:rPr>
+          <w:rFonts w:ascii="Kokila" w:eastAsia="Kokila" w:hAnsi="Kokila" w:cs="Kokila"/>
+          <w:sz w:val="40"/>
+          <w:szCs w:val="40"/>
+        </w:rPr>
+        <w:t xml:space="preserve">the impact of </w:t>
+      </w:r>
+      <w:r>
+        <w:rPr>
+          <w:rFonts w:ascii="Kokila" w:eastAsia="Kokila" w:hAnsi="Kokila" w:cs="Kokila"/>
+          <w:sz w:val="40"/>
+          <w:szCs w:val="40"/>
+        </w:rPr>
+        <w:t xml:space="preserve">purity of the </w:t>
+      </w:r>
+      <w:r>
+        <w:rPr>
+          <w:rFonts w:ascii="Kokila" w:eastAsia="Kokila" w:hAnsi="Kokila" w:cs="Kokila"/>
+          <w:i/>
+          <w:sz w:val="40"/>
+          <w:szCs w:val="40"/>
+        </w:rPr>
+        <w:t>PranTattva</w:t>
+      </w:r>
+      <w:r>
+        <w:rPr>
+          <w:rFonts w:ascii="Kokila" w:eastAsia="Kokila" w:hAnsi="Kokila" w:cs="Kokila"/>
+          <w:sz w:val="40"/>
+          <w:szCs w:val="40"/>
+        </w:rPr>
+        <w:t xml:space="preserve"> and </w:t>
+      </w:r>
+      <w:r>
+        <w:rPr>
+          <w:rFonts w:ascii="Kokila" w:eastAsia="Kokila" w:hAnsi="Kokila" w:cs="Kokila"/>
+          <w:sz w:val="40"/>
+          <w:szCs w:val="40"/>
+        </w:rPr>
+        <w:t xml:space="preserve">neither they can understand </w:t>
+      </w:r>
+      <w:r>
+        <w:rPr>
+          <w:rFonts w:ascii="Kokila" w:eastAsia="Kokila" w:hAnsi="Kokila" w:cs="Kokila"/>
+          <w:sz w:val="40"/>
+          <w:szCs w:val="40"/>
+        </w:rPr>
+        <w:t xml:space="preserve">the </w:t>
+      </w:r>
+      <w:r>
+        <w:rPr>
+          <w:rFonts w:ascii="Kokila" w:eastAsia="Kokila" w:hAnsi="Kokila" w:cs="Kokila"/>
+          <w:sz w:val="40"/>
+          <w:szCs w:val="40"/>
+        </w:rPr>
+        <w:t>greatness</w:t>
+      </w:r>
+      <w:r>
+        <w:rPr>
+          <w:rFonts w:ascii="Kokila" w:eastAsia="Kokila" w:hAnsi="Kokila" w:cs="Kokila"/>
+          <w:sz w:val="40"/>
+          <w:szCs w:val="40"/>
+        </w:rPr>
+        <w:t xml:space="preserve"> of purity of the </w:t>
+      </w:r>
+      <w:r>
+        <w:rPr>
+          <w:rFonts w:ascii="Kokila" w:eastAsia="Kokila" w:hAnsi="Kokila" w:cs="Kokila"/>
+          <w:i/>
+          <w:sz w:val="40"/>
+          <w:szCs w:val="40"/>
+        </w:rPr>
+        <w:t>Pranvayu</w:t>
       </w:r>
       <w:r>
         <w:rPr>
@@ -17943,122 +24009,28 @@
         <w:t>.</w:t>
       </w:r>
       <w:r>
-        <w:t xml:space="preserve"> </w:t>
-      </w:r>
-      <w:r>
-        <w:rPr>
-          <w:rFonts w:ascii="Kokila" w:eastAsia="Kokila" w:hAnsi="Kokila" w:cs="Kokila"/>
-          <w:sz w:val="40"/>
-          <w:szCs w:val="40"/>
-        </w:rPr>
-        <w:t xml:space="preserve">This </w:t>
-      </w:r>
-      <w:r>
-        <w:rPr>
-          <w:rFonts w:ascii="Kokila" w:eastAsia="Kokila" w:hAnsi="Kokila" w:cs="Kokila"/>
-          <w:i/>
-          <w:sz w:val="40"/>
-          <w:szCs w:val="40"/>
-        </w:rPr>
-        <w:t>Kosha</w:t>
-      </w:r>
-      <w:r>
-        <w:rPr>
-          <w:rFonts w:ascii="Kokila" w:eastAsia="Kokila" w:hAnsi="Kokila" w:cs="Kokila"/>
-          <w:i/>
-          <w:sz w:val="40"/>
-          <w:szCs w:val="40"/>
-        </w:rPr>
-        <w:t xml:space="preserve"> </w:t>
-      </w:r>
-      <w:r>
-        <w:rPr>
-          <w:rFonts w:ascii="Kokila" w:eastAsia="Kokila" w:hAnsi="Kokila" w:cs="Kokila"/>
-          <w:sz w:val="40"/>
-          <w:szCs w:val="40"/>
-        </w:rPr>
-        <w:t>has</w:t>
-      </w:r>
-      <w:r>
-        <w:rPr>
-          <w:rFonts w:ascii="Kokila" w:eastAsia="Kokila" w:hAnsi="Kokila" w:cs="Kokila"/>
-          <w:i/>
-          <w:sz w:val="40"/>
-          <w:szCs w:val="40"/>
-        </w:rPr>
-        <w:t xml:space="preserve"> </w:t>
-      </w:r>
-      <w:r>
-        <w:rPr>
-          <w:rFonts w:ascii="Kokila" w:eastAsia="Kokila" w:hAnsi="Kokila" w:cs="Kokila"/>
-          <w:sz w:val="40"/>
-          <w:szCs w:val="40"/>
-        </w:rPr>
-        <w:t>most density</w:t>
-      </w:r>
-      <w:r>
-        <w:rPr>
-          <w:rFonts w:ascii="Kokila" w:eastAsia="Kokila" w:hAnsi="Kokila" w:cs="Kokila"/>
-          <w:sz w:val="40"/>
-          <w:szCs w:val="40"/>
-        </w:rPr>
-        <w:t>,</w:t>
-      </w:r>
-      <w:r>
-        <w:rPr>
-          <w:rFonts w:ascii="Kokila" w:eastAsia="Kokila" w:hAnsi="Kokila" w:cs="Kokila"/>
-          <w:sz w:val="40"/>
-          <w:szCs w:val="40"/>
-        </w:rPr>
-        <w:t xml:space="preserve"> and </w:t>
-      </w:r>
-      <w:r>
-        <w:rPr>
-          <w:rFonts w:ascii="Kokila" w:eastAsia="Kokila" w:hAnsi="Kokila" w:cs="Kokila"/>
-          <w:sz w:val="40"/>
-          <w:szCs w:val="40"/>
-        </w:rPr>
-        <w:t xml:space="preserve">so </w:t>
-      </w:r>
-      <w:r>
-        <w:rPr>
-          <w:rFonts w:ascii="Kokila" w:eastAsia="Kokila" w:hAnsi="Kokila" w:cs="Kokila"/>
-          <w:sz w:val="40"/>
-          <w:szCs w:val="40"/>
-        </w:rPr>
-        <w:t xml:space="preserve">it has </w:t>
-      </w:r>
-      <w:r>
-        <w:rPr>
-          <w:rFonts w:ascii="Kokila" w:eastAsia="Kokila" w:hAnsi="Kokila" w:cs="Kokila"/>
-          <w:sz w:val="40"/>
-          <w:szCs w:val="40"/>
-        </w:rPr>
-        <w:t>achieved</w:t>
-      </w:r>
-      <w:r>
-        <w:rPr>
-          <w:rFonts w:ascii="Kokila" w:eastAsia="Kokila" w:hAnsi="Kokila" w:cs="Kokila"/>
-          <w:sz w:val="40"/>
-          <w:szCs w:val="40"/>
-        </w:rPr>
-        <w:t xml:space="preserve"> </w:t>
-      </w:r>
-      <w:r>
-        <w:rPr>
-          <w:rFonts w:ascii="Kokila" w:eastAsia="Kokila" w:hAnsi="Kokila" w:cs="Kokila"/>
-          <w:sz w:val="40"/>
-          <w:szCs w:val="40"/>
-        </w:rPr>
-        <w:t>solidarity</w:t>
-      </w:r>
-      <w:r>
-        <w:rPr>
-          <w:rFonts w:ascii="Kokila" w:eastAsia="Kokila" w:hAnsi="Kokila" w:cs="Kokila"/>
-          <w:sz w:val="40"/>
-          <w:szCs w:val="40"/>
-        </w:rPr>
-        <w:t xml:space="preserve">, </w:t>
+        <w:rPr>
+          <w:rFonts w:ascii="Kokila" w:eastAsia="Kokila" w:hAnsi="Kokila" w:cs="Kokila"/>
+          <w:sz w:val="40"/>
+          <w:szCs w:val="40"/>
+        </w:rPr>
+        <w:t xml:space="preserve"> The practitioner who </w:t>
+      </w:r>
+      <w:r>
+        <w:rPr>
+          <w:rFonts w:ascii="Kokila" w:eastAsia="Kokila" w:hAnsi="Kokila" w:cs="Kokila"/>
+          <w:sz w:val="40"/>
+          <w:szCs w:val="40"/>
+        </w:rPr>
+        <w:t xml:space="preserve">has </w:t>
+      </w:r>
+      <w:r>
+        <w:rPr>
+          <w:rFonts w:ascii="Kokila" w:eastAsia="Kokila" w:hAnsi="Kokila" w:cs="Kokila"/>
+          <w:sz w:val="40"/>
+          <w:szCs w:val="40"/>
+        </w:rPr>
+        <w:t xml:space="preserve">achieved </w:t>
       </w:r>
       <w:r>
         <w:rPr>
@@ -18075,15 +24047,39 @@
           <w:sz w:val="40"/>
           <w:szCs w:val="40"/>
         </w:rPr>
-        <w:t>Sthul Shareer</w:t>
-      </w:r>
-      <w:r>
-        <w:rPr>
-          <w:rFonts w:ascii="Kokila" w:eastAsia="Kokila" w:hAnsi="Kokila" w:cs="Kokila"/>
-          <w:sz w:val="40"/>
-          <w:szCs w:val="40"/>
-        </w:rPr>
-        <w:t xml:space="preserve"> and </w:t>
+        <w:t>TattvGyaan</w:t>
+      </w:r>
+      <w:r>
+        <w:rPr>
+          <w:rFonts w:ascii="Kokila" w:eastAsia="Kokila" w:hAnsi="Kokila" w:cs="Kokila"/>
+          <w:sz w:val="40"/>
+          <w:szCs w:val="40"/>
+        </w:rPr>
+        <w:t xml:space="preserve"> </w:t>
+      </w:r>
+      <w:r>
+        <w:rPr>
+          <w:rFonts w:ascii="Kokila" w:eastAsia="Kokila" w:hAnsi="Kokila" w:cs="Kokila"/>
+          <w:sz w:val="40"/>
+          <w:szCs w:val="40"/>
+        </w:rPr>
+        <w:t>b</w:t>
+      </w:r>
+      <w:r>
+        <w:rPr>
+          <w:rFonts w:ascii="Kokila" w:eastAsia="Kokila" w:hAnsi="Kokila" w:cs="Kokila"/>
+          <w:sz w:val="40"/>
+          <w:szCs w:val="40"/>
+        </w:rPr>
+        <w:t>y practicing the yoga</w:t>
+      </w:r>
+      <w:r>
+        <w:rPr>
+          <w:rFonts w:ascii="Kokila" w:eastAsia="Kokila" w:hAnsi="Kokila" w:cs="Kokila"/>
+          <w:sz w:val="40"/>
+          <w:szCs w:val="40"/>
+        </w:rPr>
+        <w:t xml:space="preserve">, can understand the importance of subject of </w:t>
       </w:r>
       <w:r>
         <w:rPr>
@@ -18100,390 +24096,15 @@
           <w:sz w:val="40"/>
           <w:szCs w:val="40"/>
         </w:rPr>
-        <w:t>Sthul Senses</w:t>
-      </w:r>
-      <w:r>
-        <w:rPr>
-          <w:rFonts w:ascii="Kokila" w:eastAsia="Kokila" w:hAnsi="Kokila" w:cs="Kokila"/>
-          <w:sz w:val="40"/>
-          <w:szCs w:val="40"/>
-        </w:rPr>
-        <w:t xml:space="preserve"> falls under it.</w:t>
-      </w:r>
-      <w:r>
-        <w:rPr>
-          <w:rFonts w:ascii="Kokila" w:eastAsia="Kokila" w:hAnsi="Kokila" w:cs="Kokila"/>
-          <w:sz w:val="40"/>
-          <w:szCs w:val="40"/>
-        </w:rPr>
-        <w:t xml:space="preserve"> The </w:t>
-      </w:r>
-      <w:r>
-        <w:rPr>
-          <w:rFonts w:ascii="Kokila" w:eastAsia="Kokila" w:hAnsi="Kokila" w:cs="Kokila"/>
-          <w:i/>
-          <w:sz w:val="40"/>
-          <w:szCs w:val="40"/>
-        </w:rPr>
-        <w:t>Sthul Shareer</w:t>
-      </w:r>
-      <w:r>
-        <w:rPr>
-          <w:rFonts w:ascii="Kokila" w:eastAsia="Kokila" w:hAnsi="Kokila" w:cs="Kokila"/>
-          <w:sz w:val="40"/>
-          <w:szCs w:val="40"/>
-        </w:rPr>
-        <w:t xml:space="preserve"> is called as </w:t>
-      </w:r>
-      <w:r>
-        <w:rPr>
-          <w:rFonts w:ascii="Kokila" w:eastAsia="Kokila" w:hAnsi="Kokila" w:cs="Kokila"/>
-          <w:i/>
-          <w:sz w:val="40"/>
-          <w:szCs w:val="40"/>
-        </w:rPr>
-        <w:t>Annamay Kosha</w:t>
-      </w:r>
-      <w:r>
-        <w:rPr>
-          <w:rFonts w:ascii="Kokila" w:eastAsia="Kokila" w:hAnsi="Kokila" w:cs="Kokila"/>
-          <w:sz w:val="40"/>
-          <w:szCs w:val="40"/>
-        </w:rPr>
-        <w:t xml:space="preserve">, The </w:t>
-      </w:r>
-      <w:r>
-        <w:rPr>
-          <w:rFonts w:ascii="Kokila" w:eastAsia="Kokila" w:hAnsi="Kokila" w:cs="Kokila"/>
-          <w:i/>
-          <w:sz w:val="40"/>
-          <w:szCs w:val="40"/>
-        </w:rPr>
-        <w:t>Sthul Shareer</w:t>
-      </w:r>
-      <w:r>
-        <w:rPr>
-          <w:rFonts w:ascii="Kokila" w:eastAsia="Kokila" w:hAnsi="Kokila" w:cs="Kokila"/>
-          <w:sz w:val="40"/>
-          <w:szCs w:val="40"/>
-        </w:rPr>
-        <w:t xml:space="preserve"> is created from juice of food, that is </w:t>
-      </w:r>
-      <w:r>
-        <w:rPr>
-          <w:rFonts w:ascii="Kokila" w:eastAsia="Kokila" w:hAnsi="Kokila" w:cs="Kokila"/>
-          <w:sz w:val="40"/>
-          <w:szCs w:val="40"/>
-        </w:rPr>
-        <w:t xml:space="preserve">it is formed from the </w:t>
-      </w:r>
-      <w:r>
-        <w:rPr>
-          <w:rFonts w:ascii="Kokila" w:eastAsia="Kokila" w:hAnsi="Kokila" w:cs="Kokila"/>
-          <w:i/>
-          <w:sz w:val="40"/>
-          <w:szCs w:val="40"/>
-        </w:rPr>
-        <w:t>Raj</w:t>
-      </w:r>
-      <w:r>
-        <w:rPr>
-          <w:rFonts w:ascii="Kokila" w:eastAsia="Kokila" w:hAnsi="Kokila" w:cs="Kokila"/>
-          <w:sz w:val="40"/>
-          <w:szCs w:val="40"/>
-        </w:rPr>
-        <w:t xml:space="preserve"> and </w:t>
-      </w:r>
-      <w:r>
-        <w:rPr>
-          <w:rFonts w:ascii="Kokila" w:eastAsia="Kokila" w:hAnsi="Kokila" w:cs="Kokila"/>
-          <w:sz w:val="40"/>
-          <w:szCs w:val="40"/>
-        </w:rPr>
-        <w:t xml:space="preserve">the </w:t>
-      </w:r>
-      <w:r>
-        <w:rPr>
-          <w:rFonts w:ascii="Kokila" w:eastAsia="Kokila" w:hAnsi="Kokila" w:cs="Kokila"/>
-          <w:i/>
-          <w:sz w:val="40"/>
-          <w:szCs w:val="40"/>
-        </w:rPr>
-        <w:t>Virya</w:t>
-      </w:r>
-      <w:r>
-        <w:rPr>
-          <w:rFonts w:ascii="Kokila" w:eastAsia="Kokila" w:hAnsi="Kokila" w:cs="Kokila"/>
-          <w:sz w:val="40"/>
-          <w:szCs w:val="40"/>
-        </w:rPr>
-        <w:t xml:space="preserve"> which is made </w:t>
-      </w:r>
-      <w:r>
-        <w:rPr>
-          <w:rFonts w:ascii="Kokila" w:eastAsia="Kokila" w:hAnsi="Kokila" w:cs="Kokila"/>
-          <w:sz w:val="40"/>
-          <w:szCs w:val="40"/>
-        </w:rPr>
-        <w:t>up of</w:t>
-      </w:r>
-      <w:r>
-        <w:rPr>
-          <w:rFonts w:ascii="Kokila" w:eastAsia="Kokila" w:hAnsi="Kokila" w:cs="Kokila"/>
-          <w:sz w:val="40"/>
-          <w:szCs w:val="40"/>
-        </w:rPr>
-        <w:t xml:space="preserve"> the juice of food</w:t>
-      </w:r>
-      <w:r>
-        <w:rPr>
-          <w:rFonts w:ascii="Kokila" w:eastAsia="Kokila" w:hAnsi="Kokila" w:cs="Kokila"/>
-          <w:sz w:val="40"/>
-          <w:szCs w:val="40"/>
-        </w:rPr>
-        <w:t xml:space="preserve"> a</w:t>
-      </w:r>
-      <w:r>
-        <w:rPr>
-          <w:rFonts w:ascii="Kokila" w:eastAsia="Kokila" w:hAnsi="Kokila" w:cs="Kokila"/>
-          <w:sz w:val="40"/>
-          <w:szCs w:val="40"/>
-        </w:rPr>
-        <w:t xml:space="preserve">nd </w:t>
-      </w:r>
-      <w:r>
-        <w:rPr>
-          <w:rFonts w:ascii="Kokila" w:eastAsia="Kokila" w:hAnsi="Kokila" w:cs="Kokila"/>
-          <w:sz w:val="40"/>
-          <w:szCs w:val="40"/>
-        </w:rPr>
-        <w:t>it</w:t>
-      </w:r>
-      <w:r>
-        <w:rPr>
-          <w:rFonts w:ascii="Kokila" w:eastAsia="Kokila" w:hAnsi="Kokila" w:cs="Kokila"/>
-          <w:sz w:val="40"/>
-          <w:szCs w:val="40"/>
-        </w:rPr>
-        <w:t xml:space="preserve"> </w:t>
-      </w:r>
-      <w:r>
-        <w:rPr>
-          <w:rFonts w:ascii="Kokila" w:eastAsia="Kokila" w:hAnsi="Kokila" w:cs="Kokila"/>
-          <w:sz w:val="40"/>
-          <w:szCs w:val="40"/>
-        </w:rPr>
-        <w:t>is</w:t>
-      </w:r>
-      <w:r>
-        <w:rPr>
-          <w:rFonts w:ascii="Kokila" w:eastAsia="Kokila" w:hAnsi="Kokila" w:cs="Kokila"/>
-          <w:sz w:val="40"/>
-          <w:szCs w:val="40"/>
-        </w:rPr>
-        <w:t xml:space="preserve"> nurtured by </w:t>
-      </w:r>
-      <w:r>
-        <w:rPr>
-          <w:rFonts w:ascii="Kokila" w:eastAsia="Kokila" w:hAnsi="Kokila" w:cs="Kokila"/>
-          <w:sz w:val="40"/>
-          <w:szCs w:val="40"/>
-        </w:rPr>
-        <w:t xml:space="preserve">the </w:t>
-      </w:r>
-      <w:r>
-        <w:rPr>
-          <w:rFonts w:ascii="Kokila" w:eastAsia="Kokila" w:hAnsi="Kokila" w:cs="Kokila"/>
-          <w:sz w:val="40"/>
-          <w:szCs w:val="40"/>
-        </w:rPr>
-        <w:t>food.</w:t>
-      </w:r>
-      <w:r>
-        <w:t xml:space="preserve"> </w:t>
-      </w:r>
-      <w:r>
-        <w:rPr>
-          <w:rFonts w:ascii="Kokila" w:eastAsia="Kokila" w:hAnsi="Kokila" w:cs="Kokila"/>
-          <w:sz w:val="40"/>
-          <w:szCs w:val="40"/>
-        </w:rPr>
-        <w:t xml:space="preserve">To keep the </w:t>
-      </w:r>
-      <w:r>
-        <w:rPr>
-          <w:rFonts w:ascii="Kokila" w:eastAsia="Kokila" w:hAnsi="Kokila" w:cs="Kokila"/>
-          <w:i/>
-          <w:sz w:val="40"/>
-          <w:szCs w:val="40"/>
-        </w:rPr>
-        <w:t>Annamay Kosha</w:t>
-      </w:r>
-      <w:r>
-        <w:rPr>
-          <w:rFonts w:ascii="Kokila" w:eastAsia="Kokila" w:hAnsi="Kokila" w:cs="Kokila"/>
-          <w:sz w:val="40"/>
-          <w:szCs w:val="40"/>
-        </w:rPr>
-        <w:t xml:space="preserve"> pure, you should eat </w:t>
-      </w:r>
-      <w:r>
-        <w:rPr>
-          <w:rFonts w:ascii="Kokila" w:eastAsia="Kokila" w:hAnsi="Kokila" w:cs="Kokila"/>
-          <w:sz w:val="40"/>
-          <w:szCs w:val="40"/>
-        </w:rPr>
-        <w:t xml:space="preserve">the </w:t>
-      </w:r>
-      <w:r>
-        <w:rPr>
-          <w:rFonts w:ascii="Kokila" w:eastAsia="Kokila" w:hAnsi="Kokila" w:cs="Kokila"/>
-          <w:i/>
-          <w:sz w:val="40"/>
-          <w:szCs w:val="40"/>
-        </w:rPr>
-        <w:t>S</w:t>
-      </w:r>
-      <w:r>
-        <w:rPr>
-          <w:rFonts w:ascii="Kokila" w:eastAsia="Kokila" w:hAnsi="Kokila" w:cs="Kokila"/>
-          <w:i/>
-          <w:sz w:val="40"/>
-          <w:szCs w:val="40"/>
-        </w:rPr>
-        <w:t>attvic</w:t>
-      </w:r>
-      <w:r>
-        <w:rPr>
-          <w:rFonts w:ascii="Kokila" w:eastAsia="Kokila" w:hAnsi="Kokila" w:cs="Kokila"/>
-          <w:sz w:val="40"/>
-          <w:szCs w:val="40"/>
-        </w:rPr>
-        <w:t xml:space="preserve"> food</w:t>
-      </w:r>
-      <w:r>
-        <w:rPr>
-          <w:rFonts w:ascii="Kokila" w:eastAsia="Kokila" w:hAnsi="Kokila" w:cs="Kokila"/>
-          <w:sz w:val="40"/>
-          <w:szCs w:val="40"/>
-        </w:rPr>
-        <w:t xml:space="preserve">. </w:t>
-      </w:r>
-      <w:r>
-        <w:rPr>
-          <w:rFonts w:ascii="Kokila" w:eastAsia="Kokila" w:hAnsi="Kokila" w:cs="Kokila"/>
-          <w:sz w:val="40"/>
-          <w:szCs w:val="40"/>
-        </w:rPr>
-        <w:t xml:space="preserve">The </w:t>
-      </w:r>
-      <w:r>
-        <w:rPr>
-          <w:rFonts w:ascii="Kokila" w:eastAsia="Kokila" w:hAnsi="Kokila" w:cs="Kokila"/>
-          <w:i/>
-          <w:sz w:val="40"/>
-          <w:szCs w:val="40"/>
-        </w:rPr>
-        <w:t>Sattvic</w:t>
-      </w:r>
-      <w:r>
-        <w:rPr>
-          <w:rFonts w:ascii="Kokila" w:eastAsia="Kokila" w:hAnsi="Kokila" w:cs="Kokila"/>
-          <w:sz w:val="40"/>
-          <w:szCs w:val="40"/>
-        </w:rPr>
-        <w:t xml:space="preserve"> and right quantity of </w:t>
-      </w:r>
-      <w:r>
-        <w:rPr>
-          <w:rFonts w:ascii="Kokila" w:eastAsia="Kokila" w:hAnsi="Kokila" w:cs="Kokila"/>
-          <w:sz w:val="40"/>
-          <w:szCs w:val="40"/>
-        </w:rPr>
-        <w:t>diet</w:t>
-      </w:r>
-      <w:r>
-        <w:rPr>
-          <w:rFonts w:ascii="Kokila" w:eastAsia="Kokila" w:hAnsi="Kokila" w:cs="Kokila"/>
-          <w:sz w:val="40"/>
-          <w:szCs w:val="40"/>
-        </w:rPr>
-        <w:t xml:space="preserve"> is good for digestion and so </w:t>
-      </w:r>
-      <w:r>
-        <w:rPr>
-          <w:rFonts w:ascii="Kokila" w:eastAsia="Kokila" w:hAnsi="Kokila" w:cs="Kokila"/>
-          <w:sz w:val="40"/>
-          <w:szCs w:val="40"/>
-        </w:rPr>
-        <w:t xml:space="preserve">the </w:t>
-      </w:r>
-      <w:r>
-        <w:rPr>
-          <w:rFonts w:ascii="Kokila" w:eastAsia="Kokila" w:hAnsi="Kokila" w:cs="Kokila"/>
-          <w:sz w:val="40"/>
-          <w:szCs w:val="40"/>
-        </w:rPr>
-        <w:t xml:space="preserve">digestive system </w:t>
-      </w:r>
-      <w:r>
-        <w:rPr>
-          <w:rFonts w:ascii="Kokila" w:eastAsia="Kokila" w:hAnsi="Kokila" w:cs="Kokila"/>
-          <w:sz w:val="40"/>
-          <w:szCs w:val="40"/>
-        </w:rPr>
-        <w:t>remains</w:t>
-      </w:r>
-      <w:r>
-        <w:rPr>
-          <w:rFonts w:ascii="Kokila" w:eastAsia="Kokila" w:hAnsi="Kokila" w:cs="Kokila"/>
-          <w:sz w:val="40"/>
-          <w:szCs w:val="40"/>
-        </w:rPr>
-        <w:t xml:space="preserve"> in order.</w:t>
-      </w:r>
-      <w:r>
-        <w:t xml:space="preserve"> </w:t>
-      </w:r>
-      <w:r>
-        <w:rPr>
-          <w:rFonts w:ascii="Kokila" w:eastAsia="Kokila" w:hAnsi="Kokila" w:cs="Kokila"/>
-          <w:sz w:val="40"/>
-          <w:szCs w:val="40"/>
-        </w:rPr>
-        <w:t xml:space="preserve">If </w:t>
-      </w:r>
-      <w:r>
-        <w:rPr>
-          <w:rFonts w:ascii="Kokila" w:eastAsia="Kokila" w:hAnsi="Kokila" w:cs="Kokila"/>
-          <w:sz w:val="40"/>
-          <w:szCs w:val="40"/>
-        </w:rPr>
-        <w:t xml:space="preserve">the </w:t>
-      </w:r>
-      <w:r>
-        <w:rPr>
-          <w:rFonts w:ascii="Kokila" w:eastAsia="Kokila" w:hAnsi="Kokila" w:cs="Kokila"/>
-          <w:sz w:val="40"/>
-          <w:szCs w:val="40"/>
-        </w:rPr>
-        <w:t xml:space="preserve">digestive system is maintained smoothly then the gross body remains healthy. It is very necessary to have disease </w:t>
-      </w:r>
-      <w:r>
-        <w:rPr>
-          <w:rFonts w:ascii="Kokila" w:eastAsia="Kokila" w:hAnsi="Kokila" w:cs="Kokila"/>
-          <w:sz w:val="40"/>
-          <w:szCs w:val="40"/>
-        </w:rPr>
-        <w:t>free</w:t>
-      </w:r>
-      <w:r>
-        <w:rPr>
-          <w:rFonts w:ascii="Kokila" w:eastAsia="Kokila" w:hAnsi="Kokila" w:cs="Kokila"/>
-          <w:sz w:val="40"/>
-          <w:szCs w:val="40"/>
-        </w:rPr>
-        <w:t xml:space="preserve"> and healthy body</w:t>
+        <w:t>Pranvayu</w:t>
+      </w:r>
+      <w:r>
+        <w:rPr>
+          <w:rFonts w:ascii="Kokila" w:eastAsia="Kokila" w:hAnsi="Kokila" w:cs="Kokila"/>
+          <w:sz w:val="40"/>
+          <w:szCs w:val="40"/>
+        </w:rPr>
+        <w:t xml:space="preserve"> and its purity</w:t>
       </w:r>
       <w:r>
         <w:rPr>
@@ -18493,265 +24114,7 @@
         </w:rPr>
         <w:t>.</w:t>
       </w:r>
-      <w:r>
-        <w:rPr>
-          <w:rFonts w:ascii="Kokila" w:eastAsia="Kokila" w:hAnsi="Kokila" w:cs="Kokila"/>
-          <w:sz w:val="40"/>
-          <w:szCs w:val="40"/>
-        </w:rPr>
-        <w:t xml:space="preserve"> As the diet has direct impact on purity of Kosha, so diet should be </w:t>
-      </w:r>
-      <w:r>
-        <w:rPr>
-          <w:rFonts w:ascii="Kokila" w:eastAsia="Kokila" w:hAnsi="Kokila" w:cs="Kokila"/>
-          <w:i/>
-          <w:sz w:val="40"/>
-          <w:szCs w:val="40"/>
-        </w:rPr>
-        <w:t>Sattvic</w:t>
-      </w:r>
-      <w:r>
-        <w:rPr>
-          <w:rFonts w:ascii="Kokila" w:eastAsia="Kokila" w:hAnsi="Kokila" w:cs="Kokila"/>
-          <w:sz w:val="40"/>
-          <w:szCs w:val="40"/>
-        </w:rPr>
-        <w:t xml:space="preserve"> and balance.</w:t>
-      </w:r>
-      <w:r>
-        <w:rPr>
-          <w:rFonts w:ascii="Kokila" w:eastAsia="Kokila" w:hAnsi="Kokila" w:cs="Kokila"/>
-          <w:sz w:val="40"/>
-          <w:szCs w:val="40"/>
-        </w:rPr>
-        <w:t xml:space="preserve"> </w:t>
-      </w:r>
-      <w:r>
-        <w:rPr>
-          <w:rFonts w:ascii="Kokila" w:eastAsia="Kokila" w:hAnsi="Kokila" w:cs="Kokila"/>
-          <w:sz w:val="40"/>
-          <w:szCs w:val="40"/>
-        </w:rPr>
-        <w:t xml:space="preserve">Body muscles and internal organs </w:t>
-      </w:r>
-      <w:r>
-        <w:rPr>
-          <w:rFonts w:ascii="Kokila" w:eastAsia="Kokila" w:hAnsi="Kokila" w:cs="Kokila"/>
-          <w:sz w:val="40"/>
-          <w:szCs w:val="40"/>
-        </w:rPr>
-        <w:t xml:space="preserve">will get strong by the practice of </w:t>
-      </w:r>
-      <w:r>
-        <w:rPr>
-          <w:rFonts w:ascii="Kokila" w:eastAsia="Kokila" w:hAnsi="Kokila" w:cs="Kokila"/>
-          <w:i/>
-          <w:sz w:val="40"/>
-          <w:szCs w:val="40"/>
-        </w:rPr>
-        <w:t>Asana</w:t>
-      </w:r>
-      <w:r>
-        <w:rPr>
-          <w:rFonts w:ascii="Kokila" w:eastAsia="Kokila" w:hAnsi="Kokila" w:cs="Kokila"/>
-          <w:sz w:val="40"/>
-          <w:szCs w:val="40"/>
-        </w:rPr>
-        <w:t>.</w:t>
-      </w:r>
-      <w:r>
-        <w:t xml:space="preserve"> </w:t>
-      </w:r>
-      <w:r>
-        <w:rPr>
-          <w:rFonts w:ascii="Kokila" w:eastAsia="Kokila" w:hAnsi="Kokila" w:cs="Kokila"/>
-          <w:sz w:val="40"/>
-          <w:szCs w:val="40"/>
-        </w:rPr>
-        <w:t xml:space="preserve">In order to purify the gross </w:t>
-      </w:r>
-      <w:r>
-        <w:rPr>
-          <w:rFonts w:ascii="Kokila" w:eastAsia="Kokila" w:hAnsi="Kokila" w:cs="Kokila"/>
-          <w:sz w:val="40"/>
-          <w:szCs w:val="40"/>
-        </w:rPr>
-        <w:t xml:space="preserve">senses, </w:t>
-      </w:r>
-      <w:r>
-        <w:rPr>
-          <w:rFonts w:ascii="Kokila" w:eastAsia="Kokila" w:hAnsi="Kokila" w:cs="Kokila"/>
-          <w:sz w:val="40"/>
-          <w:szCs w:val="40"/>
-        </w:rPr>
-        <w:t>should try</w:t>
-      </w:r>
-      <w:r>
-        <w:rPr>
-          <w:rFonts w:ascii="Kokila" w:eastAsia="Kokila" w:hAnsi="Kokila" w:cs="Kokila"/>
-          <w:sz w:val="40"/>
-          <w:szCs w:val="40"/>
-        </w:rPr>
-        <w:t xml:space="preserve"> to make </w:t>
-      </w:r>
-      <w:r>
-        <w:rPr>
-          <w:rFonts w:ascii="Kokila" w:eastAsia="Kokila" w:hAnsi="Kokila" w:cs="Kokila"/>
-          <w:sz w:val="40"/>
-          <w:szCs w:val="40"/>
-        </w:rPr>
-        <w:t xml:space="preserve">them </w:t>
-      </w:r>
-      <w:r>
-        <w:rPr>
-          <w:rFonts w:ascii="Kokila" w:eastAsia="Kokila" w:hAnsi="Kokila" w:cs="Kokila"/>
-          <w:sz w:val="40"/>
-          <w:szCs w:val="40"/>
-        </w:rPr>
-        <w:t>introverted</w:t>
-      </w:r>
-      <w:r>
-        <w:rPr>
-          <w:rFonts w:ascii="Kokila" w:eastAsia="Kokila" w:hAnsi="Kokila" w:cs="Kokila"/>
-          <w:sz w:val="40"/>
-          <w:szCs w:val="40"/>
-        </w:rPr>
-        <w:t xml:space="preserve"> by stabilizing them.</w:t>
-      </w:r>
-      <w:r>
-        <w:rPr>
-          <w:rFonts w:ascii="Kokila" w:eastAsia="Kokila" w:hAnsi="Kokila" w:cs="Kokila"/>
-          <w:sz w:val="40"/>
-          <w:szCs w:val="40"/>
-        </w:rPr>
-        <w:t xml:space="preserve"> For this one should seat in </w:t>
-      </w:r>
-      <w:r>
-        <w:rPr>
-          <w:rFonts w:ascii="Kokila" w:eastAsia="Kokila" w:hAnsi="Kokila" w:cs="Kokila"/>
-          <w:i/>
-          <w:sz w:val="40"/>
-          <w:szCs w:val="40"/>
-        </w:rPr>
-        <w:t>Siddha Asana</w:t>
-      </w:r>
-      <w:r>
-        <w:rPr>
-          <w:rFonts w:ascii="Kokila" w:eastAsia="Kokila" w:hAnsi="Kokila" w:cs="Kokila"/>
-          <w:sz w:val="40"/>
-          <w:szCs w:val="40"/>
-        </w:rPr>
-        <w:t xml:space="preserve"> (comfortable posture)</w:t>
-      </w:r>
-      <w:r>
-        <w:rPr>
-          <w:rFonts w:ascii="Kokila" w:eastAsia="Kokila" w:hAnsi="Kokila" w:cs="Kokila"/>
-          <w:sz w:val="40"/>
-          <w:szCs w:val="40"/>
-        </w:rPr>
-        <w:t>, t</w:t>
-      </w:r>
-      <w:r>
-        <w:rPr>
-          <w:rFonts w:ascii="Kokila" w:eastAsia="Kokila" w:hAnsi="Kokila" w:cs="Kokila"/>
-          <w:sz w:val="40"/>
-          <w:szCs w:val="40"/>
-        </w:rPr>
-        <w:t xml:space="preserve">hen try to focus the mind on the </w:t>
-      </w:r>
-      <w:r>
-        <w:rPr>
-          <w:rFonts w:ascii="Kokila" w:eastAsia="Kokila" w:hAnsi="Kokila" w:cs="Kokila"/>
-          <w:sz w:val="40"/>
-          <w:szCs w:val="40"/>
-        </w:rPr>
-        <w:t>forehead</w:t>
-      </w:r>
-      <w:r>
-        <w:rPr>
-          <w:rFonts w:ascii="Kokila" w:eastAsia="Kokila" w:hAnsi="Kokila" w:cs="Kokila"/>
-          <w:sz w:val="40"/>
-          <w:szCs w:val="40"/>
-        </w:rPr>
-        <w:t xml:space="preserve"> by straightening the spine</w:t>
-      </w:r>
-      <w:r>
-        <w:rPr>
-          <w:rFonts w:ascii="Kokila" w:eastAsia="Kokila" w:hAnsi="Kokila" w:cs="Kokila"/>
-          <w:sz w:val="40"/>
-          <w:szCs w:val="40"/>
-        </w:rPr>
-        <w:t>,</w:t>
-      </w:r>
-      <w:r>
-        <w:rPr>
-          <w:rFonts w:ascii="Kokila" w:eastAsia="Kokila" w:hAnsi="Kokila" w:cs="Kokila"/>
-          <w:sz w:val="40"/>
-          <w:szCs w:val="40"/>
-        </w:rPr>
-        <w:t xml:space="preserve"> </w:t>
-      </w:r>
-      <w:r>
-        <w:rPr>
-          <w:rFonts w:ascii="Kokila" w:eastAsia="Kokila" w:hAnsi="Kokila" w:cs="Kokila"/>
-          <w:sz w:val="40"/>
-          <w:szCs w:val="40"/>
-        </w:rPr>
-        <w:t>w</w:t>
-      </w:r>
-      <w:r>
-        <w:rPr>
-          <w:rFonts w:ascii="Kokila" w:eastAsia="Kokila" w:hAnsi="Kokila" w:cs="Kokila"/>
-          <w:sz w:val="40"/>
-          <w:szCs w:val="40"/>
-        </w:rPr>
-        <w:t>ith this type of continuous practice, the senses will start to be introverted</w:t>
-      </w:r>
       <w:bookmarkStart w:id="1" w:name="_GoBack"/>
-      <w:r>
-        <w:rPr>
-          <w:rFonts w:ascii="Kokila" w:eastAsia="Kokila" w:hAnsi="Kokila" w:cs="Kokila"/>
-          <w:sz w:val="40"/>
-          <w:szCs w:val="40"/>
-        </w:rPr>
-        <w:t>,</w:t>
-      </w:r>
-      <w:r>
-        <w:t xml:space="preserve"> </w:t>
-      </w:r>
-      <w:r>
-        <w:rPr>
-          <w:rFonts w:ascii="Kokila" w:eastAsia="Kokila" w:hAnsi="Kokila" w:cs="Kokila"/>
-          <w:sz w:val="40"/>
-          <w:szCs w:val="40"/>
-        </w:rPr>
-        <w:t>w</w:t>
-      </w:r>
-      <w:r>
-        <w:rPr>
-          <w:rFonts w:ascii="Kokila" w:eastAsia="Kokila" w:hAnsi="Kokila" w:cs="Kokila"/>
-          <w:sz w:val="40"/>
-          <w:szCs w:val="40"/>
-        </w:rPr>
-        <w:t xml:space="preserve">hen the senses are cleansed, the </w:t>
-      </w:r>
-      <w:r>
-        <w:rPr>
-          <w:rFonts w:ascii="Kokila" w:eastAsia="Kokila" w:hAnsi="Kokila" w:cs="Kokila"/>
-          <w:i/>
-          <w:sz w:val="40"/>
-          <w:szCs w:val="40"/>
-        </w:rPr>
-        <w:t>Annamay Kosha</w:t>
-      </w:r>
-      <w:r>
-        <w:rPr>
-          <w:rFonts w:ascii="Kokila" w:eastAsia="Kokila" w:hAnsi="Kokila" w:cs="Kokila"/>
-          <w:sz w:val="40"/>
-          <w:szCs w:val="40"/>
-        </w:rPr>
-        <w:t xml:space="preserve"> will start purifying</w:t>
-      </w:r>
       <w:bookmarkEnd w:id="1"/>
       <w:r>
         <w:rPr>
@@ -18759,8 +24122,18 @@
           <w:sz w:val="40"/>
           <w:szCs w:val="40"/>
         </w:rPr>
-        <w:t>.</w:t>
-      </w:r>
+        <w:t xml:space="preserve"> </w:t>
+      </w:r>
+    </w:p>
+    <w:p>
+      <w:pPr>
+        <w:ind w:firstLine="720"/>
+        <w:rPr>
+          <w:rFonts w:ascii="Kokila" w:eastAsia="Kokila" w:hAnsi="Kokila" w:cs="Kokila"/>
+          <w:sz w:val="40"/>
+          <w:szCs w:val="40"/>
+        </w:rPr>
+      </w:pPr>
     </w:p>
     <w:sectPr>
       <w:footerReference w:type="default" r:id="rId8"/>
@@ -22491,7 +27864,7 @@
 </file>
 
 <file path=customXml/itemProps1.xml><?xml version="1.0" encoding="utf-8"?>
-<ds:datastoreItem xmlns:ds="http://schemas.openxmlformats.org/officeDocument/2006/customXml" ds:itemID="{1FBD03B2-B2F8-4838-808E-8D7016B4D9DA}">
+<ds:datastoreItem xmlns:ds="http://schemas.openxmlformats.org/officeDocument/2006/customXml" ds:itemID="{704A4A1C-2348-4268-963D-B1735DA1DF5E}">
   <ds:schemaRefs>
     <ds:schemaRef ds:uri="http://schemas.openxmlformats.org/officeDocument/2006/bibliography"/>
   </ds:schemaRefs>

--- a/Prantattva.hi.en - section 3 - Kosh.docx
+++ b/Prantattva.hi.en - section 3 - Kosh.docx
@@ -24114,16 +24114,1079 @@
         </w:rPr>
         <w:t>.</w:t>
       </w:r>
+      <w:r>
+        <w:rPr>
+          <w:rFonts w:ascii="Kokila" w:eastAsia="Kokila" w:hAnsi="Kokila" w:cs="Kokila"/>
+          <w:sz w:val="40"/>
+          <w:szCs w:val="40"/>
+        </w:rPr>
+        <w:t xml:space="preserve"> </w:t>
+      </w:r>
+    </w:p>
+    <w:p>
+      <w:pPr>
+        <w:ind w:firstLine="720"/>
+        <w:rPr>
+          <w:rFonts w:ascii="Kokila" w:eastAsia="Kokila" w:hAnsi="Kokila" w:cs="Kokila"/>
+          <w:sz w:val="40"/>
+          <w:szCs w:val="40"/>
+        </w:rPr>
+      </w:pPr>
+    </w:p>
+    <w:p>
+      <w:pPr>
+        <w:ind w:firstLine="720"/>
+        <w:rPr>
+          <w:rFonts w:ascii="Kokila" w:eastAsia="Kokila" w:hAnsi="Kokila" w:cs="Kokila"/>
+          <w:sz w:val="40"/>
+          <w:szCs w:val="40"/>
+        </w:rPr>
+      </w:pPr>
+    </w:p>
+    <w:p>
+      <w:pPr>
+        <w:ind w:firstLine="720"/>
+        <w:rPr>
+          <w:rFonts w:ascii="Kokila" w:eastAsia="Kokila" w:hAnsi="Kokila" w:cs="Kokila"/>
+          <w:sz w:val="40"/>
+          <w:szCs w:val="40"/>
+        </w:rPr>
+      </w:pPr>
+    </w:p>
+    <w:p>
+      <w:pPr>
+        <w:ind w:firstLine="720"/>
+        <w:rPr>
+          <w:rFonts w:ascii="Kokila" w:eastAsia="Kokila" w:hAnsi="Kokila" w:cs="Kokila"/>
+          <w:sz w:val="40"/>
+          <w:szCs w:val="40"/>
+        </w:rPr>
+      </w:pPr>
+    </w:p>
+    <w:p>
+      <w:pPr>
+        <w:ind w:firstLine="720"/>
+        <w:rPr>
+          <w:rFonts w:ascii="Kokila" w:eastAsia="Kokila" w:hAnsi="Kokila" w:cs="Kokila"/>
+          <w:sz w:val="40"/>
+          <w:szCs w:val="40"/>
+        </w:rPr>
+      </w:pPr>
+    </w:p>
+    <w:p>
+      <w:pPr>
+        <w:ind w:firstLine="720"/>
+        <w:rPr>
+          <w:rFonts w:ascii="Kokila" w:eastAsia="Kokila" w:hAnsi="Kokila" w:cs="Kokila"/>
+          <w:sz w:val="40"/>
+          <w:szCs w:val="40"/>
+        </w:rPr>
+      </w:pPr>
+    </w:p>
+    <w:p>
+      <w:pPr>
+        <w:ind w:firstLine="720"/>
+        <w:rPr>
+          <w:rFonts w:ascii="Kokila" w:eastAsia="Kokila" w:hAnsi="Kokila" w:cs="Kokila"/>
+          <w:sz w:val="40"/>
+          <w:szCs w:val="40"/>
+        </w:rPr>
+      </w:pPr>
+    </w:p>
+    <w:p>
+      <w:pPr>
+        <w:ind w:firstLine="720"/>
+        <w:rPr>
+          <w:rFonts w:ascii="Kokila" w:eastAsia="Kokila" w:hAnsi="Kokila" w:cs="Kokila"/>
+          <w:sz w:val="40"/>
+          <w:szCs w:val="40"/>
+        </w:rPr>
+      </w:pPr>
+    </w:p>
+    <w:p>
+      <w:pPr>
+        <w:ind w:firstLine="720"/>
+        <w:rPr>
+          <w:rFonts w:ascii="Kokila" w:eastAsia="Kokila" w:hAnsi="Kokila" w:cs="Kokila"/>
+          <w:sz w:val="40"/>
+          <w:szCs w:val="40"/>
+        </w:rPr>
+      </w:pPr>
+    </w:p>
+    <w:p>
+      <w:pPr>
+        <w:ind w:firstLine="720"/>
+        <w:rPr>
+          <w:rFonts w:ascii="Kokila" w:eastAsia="Kokila" w:hAnsi="Kokila" w:cs="Kokila"/>
+          <w:sz w:val="40"/>
+          <w:szCs w:val="40"/>
+        </w:rPr>
+      </w:pPr>
+    </w:p>
+    <w:p>
+      <w:pPr>
+        <w:ind w:firstLine="720"/>
+        <w:rPr>
+          <w:rFonts w:ascii="Kokila" w:eastAsia="Kokila" w:hAnsi="Kokila" w:cs="Kokila"/>
+          <w:sz w:val="40"/>
+          <w:szCs w:val="40"/>
+        </w:rPr>
+      </w:pPr>
+    </w:p>
+    <w:p>
+      <w:pPr>
+        <w:ind w:firstLine="720"/>
+        <w:rPr>
+          <w:rFonts w:ascii="Kokila" w:eastAsia="Kokila" w:hAnsi="Kokila" w:cs="Kokila"/>
+          <w:sz w:val="40"/>
+          <w:szCs w:val="40"/>
+        </w:rPr>
+      </w:pPr>
+    </w:p>
+    <w:p>
+      <w:pPr>
+        <w:ind w:firstLine="720"/>
+        <w:rPr>
+          <w:rFonts w:ascii="Kokila" w:eastAsia="Kokila" w:hAnsi="Kokila" w:cs="Kokila"/>
+          <w:sz w:val="40"/>
+          <w:szCs w:val="40"/>
+        </w:rPr>
+      </w:pPr>
+    </w:p>
+    <w:p>
+      <w:pPr>
+        <w:ind w:firstLine="720"/>
+        <w:rPr>
+          <w:rFonts w:ascii="Kokila" w:eastAsia="Kokila" w:hAnsi="Kokila" w:cs="Kokila"/>
+          <w:sz w:val="40"/>
+          <w:szCs w:val="40"/>
+        </w:rPr>
+      </w:pPr>
+    </w:p>
+    <w:p>
+      <w:pPr>
+        <w:ind w:firstLine="720"/>
+        <w:rPr>
+          <w:rFonts w:ascii="Kokila" w:eastAsia="Kokila" w:hAnsi="Kokila" w:cs="Kokila"/>
+          <w:sz w:val="40"/>
+          <w:szCs w:val="40"/>
+        </w:rPr>
+      </w:pPr>
+    </w:p>
+    <w:p>
+      <w:pPr>
+        <w:ind w:firstLine="720"/>
+        <w:rPr>
+          <w:rFonts w:ascii="Kokila" w:eastAsia="Kokila" w:hAnsi="Kokila" w:cs="Kokila"/>
+          <w:sz w:val="40"/>
+          <w:szCs w:val="40"/>
+        </w:rPr>
+      </w:pPr>
+    </w:p>
+    <w:p>
+      <w:pPr>
+        <w:ind w:firstLine="720"/>
+        <w:rPr>
+          <w:rFonts w:ascii="Kokila" w:eastAsia="Kokila" w:hAnsi="Kokila" w:cs="Kokila"/>
+          <w:sz w:val="40"/>
+          <w:szCs w:val="40"/>
+        </w:rPr>
+      </w:pPr>
+    </w:p>
+    <w:p>
+      <w:pPr>
+        <w:ind w:firstLine="720"/>
+        <w:rPr>
+          <w:rFonts w:ascii="Kokila" w:eastAsia="Kokila" w:hAnsi="Kokila" w:cs="Kokila"/>
+          <w:sz w:val="40"/>
+          <w:szCs w:val="40"/>
+        </w:rPr>
+      </w:pPr>
+    </w:p>
+    <w:p>
+      <w:pPr>
+        <w:ind w:firstLine="720"/>
+        <w:rPr>
+          <w:rFonts w:ascii="Kokila" w:eastAsia="Kokila" w:hAnsi="Kokila" w:cs="Kokila"/>
+          <w:sz w:val="40"/>
+          <w:szCs w:val="40"/>
+        </w:rPr>
+      </w:pPr>
+    </w:p>
+    <w:p>
+      <w:pPr>
+        <w:spacing w:line="271" w:lineRule="auto"/>
+        <w:ind w:right="340"/>
+        <w:jc w:val="center"/>
+        <w:rPr>
+          <w:rFonts w:ascii="Kokila" w:eastAsia="Kokila" w:hAnsi="Kokila" w:cs="Kokila"/>
+          <w:b/>
+          <w:sz w:val="64"/>
+          <w:szCs w:val="40"/>
+        </w:rPr>
+      </w:pPr>
+      <w:r>
+        <w:rPr>
+          <w:rFonts w:ascii="Kokila" w:eastAsia="Kokila" w:hAnsi="Kokila" w:cs="Kokila"/>
+          <w:b/>
+          <w:sz w:val="64"/>
+          <w:szCs w:val="40"/>
+        </w:rPr>
+        <w:lastRenderedPageBreak/>
+        <w:t>At the end of Article</w:t>
+      </w:r>
+    </w:p>
+    <w:p>
+      <w:pPr>
+        <w:spacing w:line="271" w:lineRule="auto"/>
+        <w:ind w:right="340"/>
+        <w:jc w:val="both"/>
+        <w:rPr>
+          <w:rFonts w:ascii="Kokila" w:eastAsia="Kokila" w:hAnsi="Kokila" w:cs="Kokila"/>
+          <w:sz w:val="40"/>
+          <w:szCs w:val="40"/>
+        </w:rPr>
+      </w:pPr>
+      <w:r>
+        <w:rPr>
+          <w:rFonts w:ascii="Kokila" w:eastAsia="Kokila" w:hAnsi="Kokila" w:cs="Kokila"/>
+          <w:sz w:val="40"/>
+          <w:szCs w:val="40"/>
+        </w:rPr>
+        <w:t xml:space="preserve">Due to ignorance man is not able to understand the importance of the PranTattv completely, our education is the main reason to this. While living their life, humans are giving more important to all other works, but there is no important to walk on the spiritual path. Such people are saying – in such busy schedule, they don’t get time for this. I want to tell such people that – you find time for non-important work, like – criticizing someone by gathering to one place, unnecessarily wondering around, wasting time in laziness on holidays, watching aimless shows on T.V., playing cards, in unnecessary talks etc. when you gate the time, why not utilize it to work for making life best, so that after this life, that is after the death, get the best life which is enjoyed by the </w:t>
+      </w:r>
+      <w:r>
+        <w:rPr>
+          <w:rFonts w:ascii="Kokila" w:eastAsia="Kokila" w:hAnsi="Kokila" w:cs="Kokila"/>
+          <w:i/>
+          <w:iCs/>
+          <w:sz w:val="40"/>
+          <w:szCs w:val="40"/>
+        </w:rPr>
+        <w:t>Sushma Sharir</w:t>
+      </w:r>
+      <w:r>
+        <w:rPr>
+          <w:rFonts w:ascii="Kokila" w:eastAsia="Kokila" w:hAnsi="Kokila" w:cs="Kokila"/>
+          <w:sz w:val="40"/>
+          <w:szCs w:val="40"/>
+        </w:rPr>
+        <w:t>, that means get entry to the higher worlds.</w:t>
+      </w:r>
+    </w:p>
+    <w:p>
+      <w:pPr>
+        <w:spacing w:line="271" w:lineRule="auto"/>
+        <w:ind w:right="340"/>
+        <w:jc w:val="both"/>
+        <w:rPr>
+          <w:rFonts w:ascii="Kokila" w:eastAsia="Kokila" w:hAnsi="Kokila" w:cs="Kokila"/>
+          <w:sz w:val="40"/>
+          <w:szCs w:val="40"/>
+        </w:rPr>
+      </w:pPr>
+      <w:r>
+        <w:rPr>
+          <w:rFonts w:ascii="Kokila" w:eastAsia="Kokila" w:hAnsi="Kokila" w:cs="Kokila"/>
+          <w:sz w:val="40"/>
+          <w:szCs w:val="40"/>
+        </w:rPr>
+        <w:tab/>
+        <w:t xml:space="preserve">Presently there is feeling of lack ness, that lack is of our education system. Why it is not thought in childhood, who am I? From where I came? What is duty of man, where to go after death. Now days lot of people can be seen are saying – there is nothing after death, there is no life after death. If there is any existence after death, why it cannot be seen? It is not their fault, it is fault of our education system, why this is not taught during initial time of study. Initially there were gurukul (residential schools) in which they even taught the subject of the </w:t>
+      </w:r>
+      <w:r>
+        <w:rPr>
+          <w:rFonts w:ascii="Kokila" w:eastAsia="Kokila" w:hAnsi="Kokila" w:cs="Kokila"/>
+          <w:i/>
+          <w:iCs/>
+          <w:sz w:val="40"/>
+          <w:szCs w:val="40"/>
+        </w:rPr>
+        <w:t>Prakriti</w:t>
+      </w:r>
+      <w:r>
+        <w:rPr>
+          <w:rFonts w:ascii="Kokila" w:eastAsia="Kokila" w:hAnsi="Kokila" w:cs="Kokila"/>
+          <w:sz w:val="40"/>
+          <w:szCs w:val="40"/>
+        </w:rPr>
+        <w:t xml:space="preserve"> and the </w:t>
+      </w:r>
+      <w:r>
+        <w:rPr>
+          <w:rFonts w:ascii="Kokila" w:eastAsia="Kokila" w:hAnsi="Kokila" w:cs="Kokila"/>
+          <w:i/>
+          <w:iCs/>
+          <w:sz w:val="40"/>
+          <w:szCs w:val="40"/>
+        </w:rPr>
+        <w:t>Sthul Sharir</w:t>
+      </w:r>
+      <w:r>
+        <w:rPr>
+          <w:rFonts w:ascii="Kokila" w:eastAsia="Kokila" w:hAnsi="Kokila" w:cs="Kokila"/>
+          <w:sz w:val="40"/>
+          <w:szCs w:val="40"/>
+        </w:rPr>
+        <w:t xml:space="preserve">, then with study of the </w:t>
+      </w:r>
+      <w:r>
+        <w:rPr>
+          <w:rFonts w:ascii="Kokila" w:eastAsia="Kokila" w:hAnsi="Kokila" w:cs="Kokila"/>
+          <w:i/>
+          <w:iCs/>
+          <w:sz w:val="40"/>
+          <w:szCs w:val="40"/>
+        </w:rPr>
+        <w:t>Yoga</w:t>
+      </w:r>
+      <w:r>
+        <w:rPr>
+          <w:rFonts w:ascii="Kokila" w:eastAsia="Kokila" w:hAnsi="Kokila" w:cs="Kokila"/>
+          <w:sz w:val="40"/>
+          <w:szCs w:val="40"/>
+        </w:rPr>
+        <w:t xml:space="preserve">, students were made introverted, that is, the </w:t>
+      </w:r>
+      <w:r>
+        <w:rPr>
+          <w:rFonts w:ascii="Kokila" w:eastAsia="Kokila" w:hAnsi="Kokila" w:cs="Kokila"/>
+          <w:i/>
+          <w:iCs/>
+          <w:sz w:val="40"/>
+          <w:szCs w:val="40"/>
+        </w:rPr>
+        <w:t>Yoga</w:t>
+      </w:r>
+      <w:r>
+        <w:rPr>
+          <w:rFonts w:ascii="Kokila" w:eastAsia="Kokila" w:hAnsi="Kokila" w:cs="Kokila"/>
+          <w:sz w:val="40"/>
+          <w:szCs w:val="40"/>
+        </w:rPr>
+        <w:t xml:space="preserve"> is practiced for making introverted. That’s is why people of that time are more developed internally.</w:t>
+      </w:r>
+    </w:p>
+    <w:p>
+      <w:pPr>
+        <w:spacing w:line="271" w:lineRule="auto"/>
+        <w:ind w:right="340" w:firstLine="720"/>
+        <w:jc w:val="both"/>
+        <w:rPr>
+          <w:rFonts w:ascii="Kokila" w:eastAsia="Kokila" w:hAnsi="Kokila" w:cs="Kokila"/>
+          <w:sz w:val="40"/>
+          <w:szCs w:val="40"/>
+        </w:rPr>
+      </w:pPr>
+      <w:r>
+        <w:rPr>
+          <w:rFonts w:ascii="Kokila" w:eastAsia="Kokila" w:hAnsi="Kokila" w:cs="Kokila"/>
+          <w:sz w:val="40"/>
+          <w:szCs w:val="40"/>
+        </w:rPr>
+        <w:t xml:space="preserve">Lots of people are ready to accept the existence of god. They have to say – “In the Prakriti everything is happening automatically”. I am </w:t>
+      </w:r>
+      <w:r>
+        <w:rPr>
+          <w:rFonts w:ascii="Kokila" w:eastAsia="Kokila" w:hAnsi="Kokila" w:cs="Kokila"/>
+          <w:sz w:val="40"/>
+          <w:szCs w:val="40"/>
+        </w:rPr>
+        <w:lastRenderedPageBreak/>
+        <w:t xml:space="preserve">saying – there is head of family to manage the small family, the family can’t run without head of the house. To run the well managed nation there is the president and the prime minister. Then why the God can’t be there to   well manage the working of this boundless universe. If in the childhood, kids are taught by there elders or teachers in school about what are the </w:t>
+      </w:r>
+      <w:r>
+        <w:rPr>
+          <w:rFonts w:ascii="Kokila" w:eastAsia="Kokila" w:hAnsi="Kokila" w:cs="Kokila"/>
+          <w:i/>
+          <w:iCs/>
+          <w:sz w:val="40"/>
+          <w:szCs w:val="40"/>
+        </w:rPr>
+        <w:t>Sushma Sharir</w:t>
+      </w:r>
+      <w:r>
+        <w:rPr>
+          <w:rFonts w:ascii="Kokila" w:eastAsia="Kokila" w:hAnsi="Kokila" w:cs="Kokila"/>
+          <w:sz w:val="40"/>
+          <w:szCs w:val="40"/>
+        </w:rPr>
+        <w:t xml:space="preserve">, the </w:t>
+      </w:r>
+      <w:r>
+        <w:rPr>
+          <w:rFonts w:ascii="Kokila" w:eastAsia="Kokila" w:hAnsi="Kokila" w:cs="Kokila"/>
+          <w:i/>
+          <w:iCs/>
+          <w:sz w:val="40"/>
+          <w:szCs w:val="40"/>
+        </w:rPr>
+        <w:t>Sushma</w:t>
+      </w:r>
+      <w:r>
+        <w:rPr>
+          <w:rFonts w:ascii="Kokila" w:eastAsia="Kokila" w:hAnsi="Kokila" w:cs="Kokila"/>
+          <w:sz w:val="40"/>
+          <w:szCs w:val="40"/>
+        </w:rPr>
+        <w:t xml:space="preserve"> </w:t>
+      </w:r>
+      <w:r>
+        <w:rPr>
+          <w:rFonts w:ascii="Kokila" w:eastAsia="Kokila" w:hAnsi="Kokila" w:cs="Kokila"/>
+          <w:i/>
+          <w:iCs/>
+          <w:sz w:val="40"/>
+          <w:szCs w:val="40"/>
+        </w:rPr>
+        <w:t>Indriya</w:t>
+      </w:r>
+      <w:r>
+        <w:rPr>
+          <w:rFonts w:ascii="Kokila" w:eastAsia="Kokila" w:hAnsi="Kokila" w:cs="Kokila"/>
+          <w:sz w:val="40"/>
+          <w:szCs w:val="40"/>
+        </w:rPr>
+        <w:t xml:space="preserve">, the </w:t>
+      </w:r>
+      <w:r>
+        <w:rPr>
+          <w:rFonts w:ascii="Kokila" w:eastAsia="Kokila" w:hAnsi="Kokila" w:cs="Kokila"/>
+          <w:i/>
+          <w:iCs/>
+          <w:sz w:val="40"/>
+          <w:szCs w:val="40"/>
+        </w:rPr>
+        <w:t>Mann</w:t>
+      </w:r>
+      <w:r>
+        <w:rPr>
+          <w:rFonts w:ascii="Kokila" w:eastAsia="Kokila" w:hAnsi="Kokila" w:cs="Kokila"/>
+          <w:sz w:val="40"/>
+          <w:szCs w:val="40"/>
+        </w:rPr>
+        <w:t xml:space="preserve">, the </w:t>
+      </w:r>
+      <w:r>
+        <w:rPr>
+          <w:rFonts w:ascii="Kokila" w:eastAsia="Kokila" w:hAnsi="Kokila" w:cs="Kokila"/>
+          <w:i/>
+          <w:iCs/>
+          <w:sz w:val="40"/>
+          <w:szCs w:val="40"/>
+        </w:rPr>
+        <w:t>Sushma</w:t>
+      </w:r>
+      <w:r>
+        <w:rPr>
+          <w:rFonts w:ascii="Kokila" w:eastAsia="Kokila" w:hAnsi="Kokila" w:cs="Kokila"/>
+          <w:sz w:val="40"/>
+          <w:szCs w:val="40"/>
+        </w:rPr>
+        <w:t xml:space="preserve"> </w:t>
+      </w:r>
+      <w:r>
+        <w:rPr>
+          <w:rFonts w:ascii="Kokila" w:eastAsia="Kokila" w:hAnsi="Kokila" w:cs="Kokila"/>
+          <w:i/>
+          <w:iCs/>
+          <w:sz w:val="40"/>
+          <w:szCs w:val="40"/>
+        </w:rPr>
+        <w:t>PanchBhutas</w:t>
+      </w:r>
+      <w:r>
+        <w:rPr>
+          <w:rFonts w:ascii="Kokila" w:eastAsia="Kokila" w:hAnsi="Kokila" w:cs="Kokila"/>
+          <w:sz w:val="40"/>
+          <w:szCs w:val="40"/>
+        </w:rPr>
+        <w:t xml:space="preserve">, the </w:t>
+      </w:r>
+      <w:r>
+        <w:rPr>
+          <w:rFonts w:ascii="Kokila" w:eastAsia="Kokila" w:hAnsi="Kokila" w:cs="Kokila"/>
+          <w:i/>
+          <w:iCs/>
+          <w:sz w:val="40"/>
+          <w:szCs w:val="40"/>
+        </w:rPr>
+        <w:t>Tanmatra’s</w:t>
+      </w:r>
+      <w:r>
+        <w:rPr>
+          <w:rFonts w:ascii="Kokila" w:eastAsia="Kokila" w:hAnsi="Kokila" w:cs="Kokila"/>
+          <w:sz w:val="40"/>
+          <w:szCs w:val="40"/>
+        </w:rPr>
+        <w:t xml:space="preserve">, the </w:t>
+      </w:r>
+      <w:r>
+        <w:rPr>
+          <w:rFonts w:ascii="Kokila" w:eastAsia="Kokila" w:hAnsi="Kokila" w:cs="Kokila"/>
+          <w:i/>
+          <w:iCs/>
+          <w:sz w:val="40"/>
+          <w:szCs w:val="40"/>
+        </w:rPr>
+        <w:t>Ahmkara</w:t>
+      </w:r>
+      <w:r>
+        <w:rPr>
+          <w:rFonts w:ascii="Kokila" w:eastAsia="Kokila" w:hAnsi="Kokila" w:cs="Kokila"/>
+          <w:sz w:val="40"/>
+          <w:szCs w:val="40"/>
+        </w:rPr>
+        <w:t xml:space="preserve">, the </w:t>
+      </w:r>
+      <w:r>
+        <w:rPr>
+          <w:rFonts w:ascii="Kokila" w:eastAsia="Kokila" w:hAnsi="Kokila" w:cs="Kokila"/>
+          <w:i/>
+          <w:iCs/>
+          <w:sz w:val="40"/>
+          <w:szCs w:val="40"/>
+        </w:rPr>
+        <w:t>Chitta</w:t>
+      </w:r>
+      <w:r>
+        <w:rPr>
+          <w:rFonts w:ascii="Kokila" w:eastAsia="Kokila" w:hAnsi="Kokila" w:cs="Kokila"/>
+          <w:sz w:val="40"/>
+          <w:szCs w:val="40"/>
+        </w:rPr>
+        <w:t xml:space="preserve"> and taught how to be introverted with practice, then after achieving highest state with study, they such question may not have raised, that if the </w:t>
+      </w:r>
+      <w:r>
+        <w:rPr>
+          <w:rFonts w:ascii="Kokila" w:eastAsia="Kokila" w:hAnsi="Kokila" w:cs="Kokila"/>
+          <w:i/>
+          <w:iCs/>
+          <w:sz w:val="40"/>
+          <w:szCs w:val="40"/>
+        </w:rPr>
+        <w:t>God</w:t>
+      </w:r>
+      <w:r>
+        <w:rPr>
+          <w:rFonts w:ascii="Kokila" w:eastAsia="Kokila" w:hAnsi="Kokila" w:cs="Kokila"/>
+          <w:sz w:val="40"/>
+          <w:szCs w:val="40"/>
+        </w:rPr>
+        <w:t xml:space="preserve"> exist or not.</w:t>
+      </w:r>
+    </w:p>
+    <w:p>
+      <w:pPr>
+        <w:spacing w:line="271" w:lineRule="auto"/>
+        <w:ind w:right="340" w:firstLine="720"/>
+        <w:jc w:val="both"/>
+        <w:rPr>
+          <w:rFonts w:ascii="Kokila" w:eastAsia="Kokila" w:hAnsi="Kokila" w:cs="Kokila"/>
+          <w:sz w:val="40"/>
+          <w:szCs w:val="40"/>
+        </w:rPr>
+      </w:pPr>
+      <w:r>
+        <w:rPr>
+          <w:rFonts w:ascii="Kokila" w:eastAsia="Kokila" w:hAnsi="Kokila" w:cs="Kokila"/>
+          <w:sz w:val="40"/>
+          <w:szCs w:val="40"/>
+        </w:rPr>
+        <w:t xml:space="preserve">Only 7 to 8 percent of men’s brain is active, rest of it remain inactive. But with only 7 to 8 percent developed brain, they decide that there is no master (the God) of this </w:t>
+      </w:r>
+      <w:r>
+        <w:rPr>
+          <w:rFonts w:ascii="Kokila" w:eastAsia="Kokila" w:hAnsi="Kokila" w:cs="Kokila"/>
+          <w:i/>
+          <w:iCs/>
+          <w:sz w:val="40"/>
+          <w:szCs w:val="40"/>
+        </w:rPr>
+        <w:t>Prakriti</w:t>
+      </w:r>
+      <w:r>
+        <w:rPr>
+          <w:rFonts w:ascii="Kokila" w:eastAsia="Kokila" w:hAnsi="Kokila" w:cs="Kokila"/>
+          <w:sz w:val="40"/>
+          <w:szCs w:val="40"/>
+        </w:rPr>
+        <w:t>. Such people should develop their brain to 90 to 95 percent, then they automatically stop such talks with ignorance. If man makes own internal development up to certain extend then all his doubt will automatically come to end. Man believe in the truth up to the boundaries of human brain, beyond the brains boundaries not able to accept the truth. Then every truth is false for him. Such people who don’t accept the truth of the God, they should first introvert them self and do their internal development, then they can get the knowledge about themselves and the God. The person who don’t have knowledge about himself, how does he can know about others. First know yourself, then will get knowledge about others.</w:t>
+      </w:r>
+    </w:p>
+    <w:p>
+      <w:pPr>
+        <w:spacing w:line="271" w:lineRule="auto"/>
+        <w:ind w:right="340" w:firstLine="720"/>
+        <w:jc w:val="both"/>
+        <w:rPr>
+          <w:rFonts w:ascii="Kokila" w:eastAsia="Kokila" w:hAnsi="Kokila" w:cs="Kokila"/>
+          <w:sz w:val="40"/>
+          <w:szCs w:val="40"/>
+        </w:rPr>
+      </w:pPr>
+      <w:r>
+        <w:rPr>
+          <w:rFonts w:ascii="Kokila" w:eastAsia="Kokila" w:hAnsi="Kokila" w:cs="Kokila"/>
+          <w:sz w:val="40"/>
+          <w:szCs w:val="40"/>
+        </w:rPr>
+        <w:t xml:space="preserve">I have tried to explain to those Sadhaka’s, who don’t know the importance of the PranTattv. Since I am on this spiritual path, till today I have seen many Sadhaka’s, they find the time and seat for meditation and try a lot to concentrate their mind, but this not happens. I have meet many </w:t>
+      </w:r>
+      <w:r>
+        <w:rPr>
+          <w:rFonts w:ascii="Kokila" w:eastAsia="Kokila" w:hAnsi="Kokila" w:cs="Kokila"/>
+          <w:sz w:val="40"/>
+          <w:szCs w:val="40"/>
+        </w:rPr>
+        <w:lastRenderedPageBreak/>
+        <w:t xml:space="preserve">such sadhaka’s who are interested in the path of yoga, they also took lot of efforts, there spiritual growth is also happening, but they don’t find time for the </w:t>
+      </w:r>
+      <w:r>
+        <w:rPr>
+          <w:rFonts w:ascii="Kokila" w:eastAsia="Kokila" w:hAnsi="Kokila" w:cs="Kokila"/>
+          <w:i/>
+          <w:iCs/>
+          <w:sz w:val="40"/>
+          <w:szCs w:val="40"/>
+        </w:rPr>
+        <w:t>Pranayama</w:t>
+      </w:r>
+      <w:r>
+        <w:rPr>
+          <w:rFonts w:ascii="Kokila" w:eastAsia="Kokila" w:hAnsi="Kokila" w:cs="Kokila"/>
+          <w:sz w:val="40"/>
+          <w:szCs w:val="40"/>
+        </w:rPr>
+        <w:t xml:space="preserve"> and since don’t practice it, or some don’t want to do hard practice of the </w:t>
+      </w:r>
+      <w:r>
+        <w:rPr>
+          <w:rFonts w:ascii="Kokila" w:eastAsia="Kokila" w:hAnsi="Kokila" w:cs="Kokila"/>
+          <w:i/>
+          <w:iCs/>
+          <w:sz w:val="40"/>
+          <w:szCs w:val="40"/>
+        </w:rPr>
+        <w:t>Pranayama</w:t>
+      </w:r>
+      <w:r>
+        <w:rPr>
+          <w:rFonts w:ascii="Kokila" w:eastAsia="Kokila" w:hAnsi="Kokila" w:cs="Kokila"/>
+          <w:sz w:val="40"/>
+          <w:szCs w:val="40"/>
+        </w:rPr>
+        <w:t xml:space="preserve">. I want to say to such sadhakas – understand the importance of the </w:t>
+      </w:r>
+      <w:r>
+        <w:rPr>
+          <w:rFonts w:ascii="Kokila" w:eastAsia="Kokila" w:hAnsi="Kokila" w:cs="Kokila"/>
+          <w:i/>
+          <w:iCs/>
+          <w:sz w:val="40"/>
+          <w:szCs w:val="40"/>
+        </w:rPr>
+        <w:t>Pranayama</w:t>
+      </w:r>
+      <w:r>
+        <w:rPr>
+          <w:rFonts w:ascii="Kokila" w:eastAsia="Kokila" w:hAnsi="Kokila" w:cs="Kokila"/>
+          <w:sz w:val="40"/>
+          <w:szCs w:val="40"/>
+        </w:rPr>
+        <w:t xml:space="preserve"> and try to incorporate it in your life, then only spiritual growth can be achieved faster. Like – to grow any tree and to get fruit faster, it needs to be feed with fertilizer &amp; water. Likewise, to grow on spiritual path, the </w:t>
+      </w:r>
+      <w:r>
+        <w:rPr>
+          <w:rFonts w:ascii="Kokila" w:eastAsia="Kokila" w:hAnsi="Kokila" w:cs="Kokila"/>
+          <w:i/>
+          <w:iCs/>
+          <w:sz w:val="40"/>
+          <w:szCs w:val="40"/>
+        </w:rPr>
+        <w:t>Pranayama</w:t>
+      </w:r>
+      <w:r>
+        <w:rPr>
+          <w:rFonts w:ascii="Kokila" w:eastAsia="Kokila" w:hAnsi="Kokila" w:cs="Kokila"/>
+          <w:sz w:val="40"/>
+          <w:szCs w:val="40"/>
+        </w:rPr>
+        <w:t xml:space="preserve"> is important.</w:t>
+      </w:r>
+    </w:p>
+    <w:p>
+      <w:pPr>
+        <w:spacing w:line="271" w:lineRule="auto"/>
+        <w:ind w:right="340" w:firstLine="720"/>
+        <w:jc w:val="both"/>
+        <w:rPr>
+          <w:rFonts w:ascii="Kokila" w:eastAsia="Kokila" w:hAnsi="Kokila" w:cs="Kokila"/>
+          <w:sz w:val="40"/>
+          <w:szCs w:val="40"/>
+        </w:rPr>
+      </w:pPr>
+      <w:r>
+        <w:rPr>
+          <w:rFonts w:ascii="Kokila" w:eastAsia="Kokila" w:hAnsi="Kokila" w:cs="Kokila"/>
+          <w:sz w:val="40"/>
+          <w:szCs w:val="40"/>
+        </w:rPr>
+        <w:t xml:space="preserve">In the life of human, the </w:t>
+      </w:r>
+      <w:r>
+        <w:rPr>
+          <w:rFonts w:ascii="Kokila" w:eastAsia="Kokila" w:hAnsi="Kokila" w:cs="Kokila"/>
+          <w:i/>
+          <w:iCs/>
+          <w:sz w:val="40"/>
+          <w:szCs w:val="40"/>
+        </w:rPr>
+        <w:t>PranTattva</w:t>
+      </w:r>
+      <w:r>
+        <w:rPr>
+          <w:rFonts w:ascii="Kokila" w:eastAsia="Kokila" w:hAnsi="Kokila" w:cs="Kokila"/>
+          <w:sz w:val="40"/>
+          <w:szCs w:val="40"/>
+        </w:rPr>
+        <w:t xml:space="preserve"> is very much important, those who understand the subject of the </w:t>
+      </w:r>
+      <w:r>
+        <w:rPr>
+          <w:rFonts w:ascii="Kokila" w:eastAsia="Kokila" w:hAnsi="Kokila" w:cs="Kokila"/>
+          <w:i/>
+          <w:iCs/>
+          <w:sz w:val="40"/>
+          <w:szCs w:val="40"/>
+        </w:rPr>
+        <w:t>PranTattva</w:t>
+      </w:r>
+      <w:r>
+        <w:rPr>
+          <w:rFonts w:ascii="Kokila" w:eastAsia="Kokila" w:hAnsi="Kokila" w:cs="Kokila"/>
+          <w:sz w:val="40"/>
+          <w:szCs w:val="40"/>
+        </w:rPr>
+        <w:t xml:space="preserve">, consider that he has understood everything. I have learned about the </w:t>
+      </w:r>
+      <w:r>
+        <w:rPr>
+          <w:rFonts w:ascii="Kokila" w:eastAsia="Kokila" w:hAnsi="Kokila" w:cs="Kokila"/>
+          <w:i/>
+          <w:iCs/>
+          <w:sz w:val="40"/>
+          <w:szCs w:val="40"/>
+        </w:rPr>
+        <w:t>PranTattva</w:t>
+      </w:r>
+      <w:r>
+        <w:rPr>
+          <w:rFonts w:ascii="Kokila" w:eastAsia="Kokila" w:hAnsi="Kokila" w:cs="Kokila"/>
+          <w:sz w:val="40"/>
+          <w:szCs w:val="40"/>
+        </w:rPr>
+        <w:t xml:space="preserve"> through my practice and tried to summarize that in this book. A little hard subject is written at the end of the book, but it is important to tell you little about that subject. From the birth till liberation, the </w:t>
+      </w:r>
+      <w:r>
+        <w:rPr>
+          <w:rFonts w:ascii="Kokila" w:eastAsia="Kokila" w:hAnsi="Kokila" w:cs="Kokila"/>
+          <w:i/>
+          <w:iCs/>
+          <w:sz w:val="40"/>
+          <w:szCs w:val="40"/>
+        </w:rPr>
+        <w:t>PranTattva</w:t>
+      </w:r>
+      <w:r>
+        <w:rPr>
+          <w:rFonts w:ascii="Kokila" w:eastAsia="Kokila" w:hAnsi="Kokila" w:cs="Kokila"/>
+          <w:sz w:val="40"/>
+          <w:szCs w:val="40"/>
+        </w:rPr>
+        <w:t xml:space="preserve"> is very important. Those practitioners who have understood the secret of </w:t>
+      </w:r>
+      <w:r>
+        <w:rPr>
+          <w:rFonts w:ascii="Kokila" w:eastAsia="Kokila" w:hAnsi="Kokila" w:cs="Kokila"/>
+          <w:i/>
+          <w:iCs/>
+          <w:sz w:val="40"/>
+          <w:szCs w:val="40"/>
+        </w:rPr>
+        <w:t>PranTattva</w:t>
+      </w:r>
+      <w:r>
+        <w:rPr>
+          <w:rFonts w:ascii="Kokila" w:eastAsia="Kokila" w:hAnsi="Kokila" w:cs="Kokila"/>
+          <w:sz w:val="40"/>
+          <w:szCs w:val="40"/>
+        </w:rPr>
+        <w:t xml:space="preserve"> has achieved the highest degree of purity of the </w:t>
+      </w:r>
+      <w:r>
+        <w:rPr>
+          <w:rFonts w:ascii="Kokila" w:eastAsia="Kokila" w:hAnsi="Kokila" w:cs="Kokila"/>
+          <w:i/>
+          <w:iCs/>
+          <w:sz w:val="40"/>
+          <w:szCs w:val="40"/>
+        </w:rPr>
+        <w:t>Chitta</w:t>
+      </w:r>
+      <w:r>
+        <w:rPr>
+          <w:rFonts w:ascii="Kokila" w:eastAsia="Kokila" w:hAnsi="Kokila" w:cs="Kokila"/>
+          <w:sz w:val="40"/>
+          <w:szCs w:val="40"/>
+        </w:rPr>
+        <w:t xml:space="preserve">. Life of such practitioner is blessed, his birth as human is worthwhile. </w:t>
+      </w:r>
+    </w:p>
+    <w:p>
+      <w:pPr>
+        <w:spacing w:line="271" w:lineRule="auto"/>
+        <w:ind w:right="340"/>
+        <w:jc w:val="both"/>
+      </w:pPr>
+      <w:r>
+        <w:rPr>
+          <w:rFonts w:ascii="Kokila" w:eastAsia="Kokila" w:hAnsi="Kokila" w:cs="Kokila"/>
+          <w:sz w:val="40"/>
+          <w:szCs w:val="40"/>
+        </w:rPr>
+        <w:tab/>
+        <w:t xml:space="preserve">I have already written it – by establishing itself into the </w:t>
+      </w:r>
+      <w:r>
+        <w:rPr>
+          <w:rFonts w:ascii="Kokila" w:eastAsia="Kokila" w:hAnsi="Kokila" w:cs="Kokila"/>
+          <w:i/>
+          <w:iCs/>
+          <w:sz w:val="40"/>
+          <w:szCs w:val="40"/>
+        </w:rPr>
+        <w:t>Akash Tattva</w:t>
+      </w:r>
+      <w:r>
+        <w:rPr>
+          <w:rFonts w:ascii="Kokila" w:eastAsia="Kokila" w:hAnsi="Kokila" w:cs="Kokila"/>
+          <w:sz w:val="40"/>
+          <w:szCs w:val="40"/>
+        </w:rPr>
+        <w:t xml:space="preserve">, the </w:t>
+      </w:r>
+      <w:r>
+        <w:rPr>
+          <w:rFonts w:ascii="Kokila" w:eastAsia="Kokila" w:hAnsi="Kokila" w:cs="Kokila"/>
+          <w:i/>
+          <w:iCs/>
+          <w:sz w:val="40"/>
+          <w:szCs w:val="40"/>
+        </w:rPr>
+        <w:t>Prakriti</w:t>
+      </w:r>
+      <w:r>
+        <w:rPr>
+          <w:rFonts w:ascii="Kokila" w:eastAsia="Kokila" w:hAnsi="Kokila" w:cs="Kokila"/>
+          <w:sz w:val="40"/>
+          <w:szCs w:val="40"/>
+        </w:rPr>
+        <w:t xml:space="preserve"> does its creation through </w:t>
+      </w:r>
+      <w:r>
+        <w:rPr>
+          <w:rFonts w:ascii="Kokila" w:eastAsia="Kokila" w:hAnsi="Kokila" w:cs="Kokila"/>
+          <w:i/>
+          <w:iCs/>
+          <w:sz w:val="40"/>
+          <w:szCs w:val="40"/>
+        </w:rPr>
+        <w:t>Vayu Tattva</w:t>
+      </w:r>
+      <w:r>
+        <w:rPr>
+          <w:rFonts w:ascii="Kokila" w:eastAsia="Kokila" w:hAnsi="Kokila" w:cs="Kokila"/>
+          <w:sz w:val="40"/>
+          <w:szCs w:val="40"/>
+        </w:rPr>
+        <w:t xml:space="preserve"> (</w:t>
+      </w:r>
+      <w:r>
+        <w:rPr>
+          <w:rFonts w:ascii="Kokila" w:eastAsia="Kokila" w:hAnsi="Kokila" w:cs="Kokila"/>
+          <w:i/>
+          <w:iCs/>
+          <w:sz w:val="40"/>
+          <w:szCs w:val="40"/>
+        </w:rPr>
+        <w:t>PranTattva)</w:t>
+      </w:r>
+      <w:r>
+        <w:rPr>
+          <w:rFonts w:ascii="Kokila" w:eastAsia="Kokila" w:hAnsi="Kokila" w:cs="Kokila"/>
+          <w:sz w:val="40"/>
+          <w:szCs w:val="40"/>
+        </w:rPr>
+        <w:t xml:space="preserve">. That is why the </w:t>
+      </w:r>
+      <w:r>
+        <w:rPr>
+          <w:rFonts w:ascii="Kokila" w:eastAsia="Kokila" w:hAnsi="Kokila" w:cs="Kokila"/>
+          <w:i/>
+          <w:iCs/>
+          <w:sz w:val="40"/>
+          <w:szCs w:val="40"/>
+        </w:rPr>
+        <w:t>Vayu Tattva</w:t>
+      </w:r>
+      <w:r>
+        <w:rPr>
+          <w:rFonts w:ascii="Kokila" w:eastAsia="Kokila" w:hAnsi="Kokila" w:cs="Kokila"/>
+          <w:sz w:val="40"/>
+          <w:szCs w:val="40"/>
+        </w:rPr>
+        <w:t xml:space="preserve"> is there at the core of all well managed course of actions of this universe. Then at the end, during the holocaust, the </w:t>
+      </w:r>
+      <w:r>
+        <w:rPr>
+          <w:rFonts w:ascii="Kokila" w:eastAsia="Kokila" w:hAnsi="Kokila" w:cs="Kokila"/>
+          <w:i/>
+          <w:iCs/>
+          <w:sz w:val="40"/>
+          <w:szCs w:val="40"/>
+        </w:rPr>
+        <w:t>Vayu Tattva</w:t>
+      </w:r>
+      <w:r>
+        <w:rPr>
+          <w:rFonts w:ascii="Kokila" w:eastAsia="Kokila" w:hAnsi="Kokila" w:cs="Kokila"/>
+          <w:sz w:val="40"/>
+          <w:szCs w:val="40"/>
+        </w:rPr>
+        <w:t xml:space="preserve"> sequentially absorbed entire substances into itself, then it takes very micro form and get established in the </w:t>
+      </w:r>
+      <w:r>
+        <w:rPr>
+          <w:rFonts w:ascii="Kokila" w:eastAsia="Kokila" w:hAnsi="Kokila" w:cs="Kokila"/>
+          <w:i/>
+          <w:iCs/>
+          <w:sz w:val="40"/>
+          <w:szCs w:val="40"/>
+        </w:rPr>
+        <w:t>Akash Tattva</w:t>
+      </w:r>
+      <w:r>
+        <w:rPr>
+          <w:rFonts w:ascii="Kokila" w:eastAsia="Kokila" w:hAnsi="Kokila" w:cs="Kokila"/>
+          <w:sz w:val="40"/>
+          <w:szCs w:val="40"/>
+        </w:rPr>
+        <w:t xml:space="preserve"> in the form of seed. That’s means get introverted into the </w:t>
+      </w:r>
+      <w:r>
+        <w:rPr>
+          <w:rFonts w:ascii="Kokila" w:eastAsia="Kokila" w:hAnsi="Kokila" w:cs="Kokila"/>
+          <w:i/>
+          <w:iCs/>
+          <w:sz w:val="40"/>
+          <w:szCs w:val="40"/>
+        </w:rPr>
+        <w:t>Akash Tattva.</w:t>
+      </w:r>
+      <w:r>
+        <w:rPr>
+          <w:rFonts w:ascii="Kokila" w:eastAsia="Kokila" w:hAnsi="Kokila" w:cs="Kokila"/>
+          <w:sz w:val="40"/>
+          <w:szCs w:val="40"/>
+        </w:rPr>
+        <w:t xml:space="preserve"> Then even the </w:t>
+      </w:r>
+      <w:r>
+        <w:rPr>
+          <w:rFonts w:ascii="Kokila" w:eastAsia="Kokila" w:hAnsi="Kokila" w:cs="Kokila"/>
+          <w:i/>
+          <w:iCs/>
+          <w:sz w:val="40"/>
+          <w:szCs w:val="40"/>
+        </w:rPr>
+        <w:t>Apara Prakriti</w:t>
+      </w:r>
+      <w:r>
+        <w:rPr>
+          <w:rFonts w:ascii="Kokila" w:eastAsia="Kokila" w:hAnsi="Kokila" w:cs="Kokila"/>
+          <w:sz w:val="40"/>
+          <w:szCs w:val="40"/>
+        </w:rPr>
+        <w:t xml:space="preserve"> get established into the </w:t>
+      </w:r>
+      <w:r>
+        <w:rPr>
+          <w:rFonts w:ascii="Kokila" w:eastAsia="Kokila" w:hAnsi="Kokila" w:cs="Kokila"/>
+          <w:i/>
+          <w:iCs/>
+          <w:sz w:val="40"/>
+          <w:szCs w:val="40"/>
+        </w:rPr>
+        <w:t>Para Prakriti</w:t>
+      </w:r>
+      <w:r>
+        <w:rPr>
+          <w:rFonts w:ascii="Kokila" w:eastAsia="Kokila" w:hAnsi="Kokila" w:cs="Kokila"/>
+          <w:sz w:val="40"/>
+          <w:szCs w:val="40"/>
+        </w:rPr>
+        <w:t xml:space="preserve"> in the form of seed. </w:t>
+      </w:r>
+      <w:r>
+        <w:rPr>
+          <w:rFonts w:ascii="Kokila" w:eastAsia="Kokila" w:hAnsi="Kokila" w:cs="Kokila"/>
+          <w:sz w:val="40"/>
+          <w:szCs w:val="40"/>
+        </w:rPr>
+        <w:lastRenderedPageBreak/>
+        <w:t xml:space="preserve">It is called as the </w:t>
+      </w:r>
+      <w:r>
+        <w:rPr>
+          <w:rFonts w:ascii="Kokila" w:eastAsia="Kokila" w:hAnsi="Kokila" w:cs="Kokila"/>
+          <w:i/>
+          <w:iCs/>
+          <w:sz w:val="40"/>
+          <w:szCs w:val="40"/>
+        </w:rPr>
+        <w:t>Chitta</w:t>
+      </w:r>
+      <w:r>
+        <w:rPr>
+          <w:rFonts w:ascii="Kokila" w:eastAsia="Kokila" w:hAnsi="Kokila" w:cs="Kokila"/>
+          <w:sz w:val="40"/>
+          <w:szCs w:val="40"/>
+        </w:rPr>
+        <w:t xml:space="preserve"> of the god. That means at that time it is only God is existing. </w:t>
+      </w:r>
+    </w:p>
+    <w:p>
+      <w:pPr>
+        <w:ind w:firstLine="720"/>
+        <w:rPr>
+          <w:rFonts w:ascii="Kokila" w:eastAsia="Kokila" w:hAnsi="Kokila" w:cs="Kokila"/>
+          <w:sz w:val="40"/>
+          <w:szCs w:val="40"/>
+        </w:rPr>
+      </w:pPr>
       <w:bookmarkStart w:id="1" w:name="_GoBack"/>
       <w:bookmarkEnd w:id="1"/>
-      <w:r>
-        <w:rPr>
-          <w:rFonts w:ascii="Kokila" w:eastAsia="Kokila" w:hAnsi="Kokila" w:cs="Kokila"/>
-          <w:sz w:val="40"/>
-          <w:szCs w:val="40"/>
-        </w:rPr>
-        <w:t xml:space="preserve"> </w:t>
-      </w:r>
+    </w:p>
+    <w:p>
+      <w:pPr>
+        <w:ind w:firstLine="720"/>
+        <w:rPr>
+          <w:rFonts w:ascii="Kokila" w:eastAsia="Kokila" w:hAnsi="Kokila" w:cs="Kokila"/>
+          <w:sz w:val="40"/>
+          <w:szCs w:val="40"/>
+        </w:rPr>
+      </w:pPr>
     </w:p>
     <w:p>
       <w:pPr>
@@ -27350,6 +28413,7 @@
   <w:style w:type="character" w:default="1" w:styleId="DefaultParagraphFont">
     <w:name w:val="Default Paragraph Font"/>
     <w:uiPriority w:val="1"/>
+    <w:semiHidden/>
     <w:unhideWhenUsed/>
   </w:style>
   <w:style w:type="table" w:default="1" w:styleId="TableNormal">
@@ -27864,7 +28928,7 @@
 </file>
 
 <file path=customXml/itemProps1.xml><?xml version="1.0" encoding="utf-8"?>
-<ds:datastoreItem xmlns:ds="http://schemas.openxmlformats.org/officeDocument/2006/customXml" ds:itemID="{704A4A1C-2348-4268-963D-B1735DA1DF5E}">
+<ds:datastoreItem xmlns:ds="http://schemas.openxmlformats.org/officeDocument/2006/customXml" ds:itemID="{64FA2EB9-34E5-4460-AB8D-C73DA08D279E}">
   <ds:schemaRefs>
     <ds:schemaRef ds:uri="http://schemas.openxmlformats.org/officeDocument/2006/bibliography"/>
   </ds:schemaRefs>

--- a/Prantattva.hi.en - section 3 - Kosh.docx
+++ b/Prantattva.hi.en - section 3 - Kosh.docx
@@ -372,6 +372,7 @@
         </w:rPr>
         <w:t xml:space="preserve"> </w:t>
       </w:r>
+      <w:proofErr w:type="spellStart"/>
       <w:r>
         <w:rPr>
           <w:rFonts w:ascii="Kokila" w:eastAsia="Kokila" w:hAnsi="Kokila" w:cs="Kokila"/>
@@ -408,6 +409,7 @@
         </w:rPr>
         <w:t>ndmay</w:t>
       </w:r>
+      <w:proofErr w:type="spellEnd"/>
       <w:r>
         <w:rPr>
           <w:rFonts w:ascii="Kokila" w:eastAsia="Kokila" w:hAnsi="Kokila" w:cs="Kokila"/>
@@ -1667,6 +1669,7 @@
         </w:rPr>
         <w:t xml:space="preserve">, develop </w:t>
       </w:r>
+      <w:proofErr w:type="gramStart"/>
       <w:r>
         <w:rPr>
           <w:rFonts w:ascii="Kokila" w:eastAsia="Kokila" w:hAnsi="Kokila" w:cs="Kokila"/>
@@ -1675,6 +1678,7 @@
         </w:rPr>
         <w:t>ourselves</w:t>
       </w:r>
+      <w:proofErr w:type="gramEnd"/>
       <w:r>
         <w:rPr>
           <w:rFonts w:ascii="Kokila" w:eastAsia="Kokila" w:hAnsi="Kokila" w:cs="Kokila"/>
@@ -1795,6 +1799,7 @@
         </w:rPr>
         <w:t xml:space="preserve">Four kinds of </w:t>
       </w:r>
+      <w:proofErr w:type="spellStart"/>
       <w:r>
         <w:rPr>
           <w:rFonts w:ascii="Kokila" w:eastAsia="Kokila" w:hAnsi="Kokila" w:cs="Kokila"/>
@@ -1813,6 +1818,7 @@
         </w:rPr>
         <w:t>a’s</w:t>
       </w:r>
+      <w:proofErr w:type="spellEnd"/>
       <w:r>
         <w:rPr>
           <w:rFonts w:ascii="Kokila" w:eastAsia="Kokila" w:hAnsi="Kokila" w:cs="Kokila"/>
@@ -1853,15 +1859,27 @@
         </w:rPr>
         <w:t xml:space="preserve"> are considered - 1. </w:t>
       </w:r>
-      <w:r>
-        <w:rPr>
-          <w:rFonts w:ascii="Kokila" w:eastAsia="Kokila" w:hAnsi="Kokila" w:cs="Kokila"/>
-          <w:i/>
-          <w:sz w:val="40"/>
-          <w:szCs w:val="40"/>
-        </w:rPr>
-        <w:t xml:space="preserve">Mahakaran </w:t>
-      </w:r>
+      <w:proofErr w:type="spellStart"/>
+      <w:r>
+        <w:rPr>
+          <w:rFonts w:ascii="Kokila" w:eastAsia="Kokila" w:hAnsi="Kokila" w:cs="Kokila"/>
+          <w:i/>
+          <w:sz w:val="40"/>
+          <w:szCs w:val="40"/>
+        </w:rPr>
+        <w:t>Mahakaran</w:t>
+      </w:r>
+      <w:proofErr w:type="spellEnd"/>
+      <w:r>
+        <w:rPr>
+          <w:rFonts w:ascii="Kokila" w:eastAsia="Kokila" w:hAnsi="Kokila" w:cs="Kokila"/>
+          <w:i/>
+          <w:sz w:val="40"/>
+          <w:szCs w:val="40"/>
+        </w:rPr>
+        <w:t xml:space="preserve"> </w:t>
+      </w:r>
+      <w:proofErr w:type="spellStart"/>
       <w:r>
         <w:rPr>
           <w:rFonts w:ascii="Kokila" w:eastAsia="Kokila" w:hAnsi="Kokila" w:cs="Kokila"/>
@@ -1871,6 +1889,7 @@
         </w:rPr>
         <w:t>Shareer</w:t>
       </w:r>
+      <w:proofErr w:type="spellEnd"/>
       <w:r>
         <w:rPr>
           <w:rFonts w:ascii="Kokila" w:eastAsia="Kokila" w:hAnsi="Kokila" w:cs="Kokila"/>
@@ -1888,6 +1907,7 @@
         </w:rPr>
         <w:t xml:space="preserve">Karan </w:t>
       </w:r>
+      <w:proofErr w:type="spellStart"/>
       <w:r>
         <w:rPr>
           <w:rFonts w:ascii="Kokila" w:eastAsia="Kokila" w:hAnsi="Kokila" w:cs="Kokila"/>
@@ -1897,6 +1917,7 @@
         </w:rPr>
         <w:t>Shareer</w:t>
       </w:r>
+      <w:proofErr w:type="spellEnd"/>
       <w:r>
         <w:rPr>
           <w:rFonts w:ascii="Kokila" w:eastAsia="Kokila" w:hAnsi="Kokila" w:cs="Kokila"/>
@@ -1905,15 +1926,27 @@
         </w:rPr>
         <w:t xml:space="preserve">, 3. </w:t>
       </w:r>
-      <w:r>
-        <w:rPr>
-          <w:rFonts w:ascii="Kokila" w:eastAsia="Kokila" w:hAnsi="Kokila" w:cs="Kokila"/>
-          <w:i/>
-          <w:sz w:val="40"/>
-          <w:szCs w:val="40"/>
-        </w:rPr>
-        <w:t xml:space="preserve">Shukshm </w:t>
-      </w:r>
+      <w:proofErr w:type="spellStart"/>
+      <w:r>
+        <w:rPr>
+          <w:rFonts w:ascii="Kokila" w:eastAsia="Kokila" w:hAnsi="Kokila" w:cs="Kokila"/>
+          <w:i/>
+          <w:sz w:val="40"/>
+          <w:szCs w:val="40"/>
+        </w:rPr>
+        <w:t>Shukshm</w:t>
+      </w:r>
+      <w:proofErr w:type="spellEnd"/>
+      <w:r>
+        <w:rPr>
+          <w:rFonts w:ascii="Kokila" w:eastAsia="Kokila" w:hAnsi="Kokila" w:cs="Kokila"/>
+          <w:i/>
+          <w:sz w:val="40"/>
+          <w:szCs w:val="40"/>
+        </w:rPr>
+        <w:t xml:space="preserve"> </w:t>
+      </w:r>
+      <w:proofErr w:type="spellStart"/>
       <w:r>
         <w:rPr>
           <w:rFonts w:ascii="Kokila" w:eastAsia="Kokila" w:hAnsi="Kokila" w:cs="Kokila"/>
@@ -1923,6 +1956,7 @@
         </w:rPr>
         <w:t>Shareer</w:t>
       </w:r>
+      <w:proofErr w:type="spellEnd"/>
       <w:r>
         <w:rPr>
           <w:rFonts w:ascii="Kokila" w:eastAsia="Kokila" w:hAnsi="Kokila" w:cs="Kokila"/>
@@ -1931,6 +1965,7 @@
         </w:rPr>
         <w:t xml:space="preserve">, 4. </w:t>
       </w:r>
+      <w:proofErr w:type="spellStart"/>
       <w:r>
         <w:rPr>
           <w:rFonts w:ascii="Kokila" w:eastAsia="Kokila" w:hAnsi="Kokila" w:cs="Kokila"/>
@@ -1940,15 +1975,17 @@
         </w:rPr>
         <w:t>Sthool</w:t>
       </w:r>
-      <w:r>
-        <w:rPr>
-          <w:rFonts w:ascii="Kokila" w:eastAsia="Kokila" w:hAnsi="Kokila" w:cs="Kokila"/>
-          <w:i/>
-          <w:sz w:val="40"/>
-          <w:szCs w:val="40"/>
-        </w:rPr>
-        <w:t xml:space="preserve"> </w:t>
-      </w:r>
+      <w:proofErr w:type="spellEnd"/>
+      <w:r>
+        <w:rPr>
+          <w:rFonts w:ascii="Kokila" w:eastAsia="Kokila" w:hAnsi="Kokila" w:cs="Kokila"/>
+          <w:i/>
+          <w:sz w:val="40"/>
+          <w:szCs w:val="40"/>
+        </w:rPr>
+        <w:t xml:space="preserve"> </w:t>
+      </w:r>
+      <w:proofErr w:type="spellStart"/>
       <w:r>
         <w:rPr>
           <w:rFonts w:ascii="Kokila" w:eastAsia="Kokila" w:hAnsi="Kokila" w:cs="Kokila"/>
@@ -1958,6 +1995,7 @@
         </w:rPr>
         <w:t>Shareer</w:t>
       </w:r>
+      <w:proofErr w:type="spellEnd"/>
       <w:r>
         <w:rPr>
           <w:rFonts w:ascii="Kokila" w:eastAsia="Kokila" w:hAnsi="Kokila" w:cs="Kokila"/>
@@ -2107,7 +2145,27 @@
           <w:sz w:val="40"/>
           <w:szCs w:val="40"/>
         </w:rPr>
-        <w:t xml:space="preserve"> (Atma)</w:t>
+        <w:t xml:space="preserve"> (</w:t>
+      </w:r>
+      <w:proofErr w:type="spellStart"/>
+      <w:r>
+        <w:rPr>
+          <w:rFonts w:ascii="Kokila" w:eastAsia="Kokila" w:hAnsi="Kokila" w:cs="Kokila"/>
+          <w:i/>
+          <w:sz w:val="40"/>
+          <w:szCs w:val="40"/>
+        </w:rPr>
+        <w:t>Atma</w:t>
+      </w:r>
+      <w:proofErr w:type="spellEnd"/>
+      <w:r>
+        <w:rPr>
+          <w:rFonts w:ascii="Kokila" w:eastAsia="Kokila" w:hAnsi="Kokila" w:cs="Kokila"/>
+          <w:i/>
+          <w:sz w:val="40"/>
+          <w:szCs w:val="40"/>
+        </w:rPr>
+        <w:t>)</w:t>
       </w:r>
       <w:r>
         <w:rPr>
@@ -2117,14 +2175,25 @@
         </w:rPr>
         <w:t xml:space="preserve"> is called </w:t>
       </w:r>
-      <w:r>
-        <w:rPr>
-          <w:rFonts w:ascii="Kokila" w:eastAsia="Kokila" w:hAnsi="Kokila" w:cs="Kokila"/>
-          <w:i/>
-          <w:sz w:val="40"/>
-          <w:szCs w:val="40"/>
-        </w:rPr>
-        <w:t xml:space="preserve">Annadmaya </w:t>
+      <w:proofErr w:type="spellStart"/>
+      <w:r>
+        <w:rPr>
+          <w:rFonts w:ascii="Kokila" w:eastAsia="Kokila" w:hAnsi="Kokila" w:cs="Kokila"/>
+          <w:i/>
+          <w:sz w:val="40"/>
+          <w:szCs w:val="40"/>
+        </w:rPr>
+        <w:t>Annadmaya</w:t>
+      </w:r>
+      <w:proofErr w:type="spellEnd"/>
+      <w:r>
+        <w:rPr>
+          <w:rFonts w:ascii="Kokila" w:eastAsia="Kokila" w:hAnsi="Kokila" w:cs="Kokila"/>
+          <w:i/>
+          <w:sz w:val="40"/>
+          <w:szCs w:val="40"/>
+        </w:rPr>
+        <w:t xml:space="preserve"> </w:t>
       </w:r>
       <w:r>
         <w:rPr>
@@ -2176,6 +2245,7 @@
         </w:rPr>
         <w:t xml:space="preserve"> applied on the </w:t>
       </w:r>
+      <w:proofErr w:type="spellStart"/>
       <w:r>
         <w:rPr>
           <w:rFonts w:ascii="Kokila" w:eastAsia="Kokila" w:hAnsi="Kokila" w:cs="Kokila"/>
@@ -2185,6 +2255,7 @@
         </w:rPr>
         <w:t>Annadmaya</w:t>
       </w:r>
+      <w:proofErr w:type="spellEnd"/>
       <w:r>
         <w:rPr>
           <w:rFonts w:ascii="Kokila" w:eastAsia="Kokila" w:hAnsi="Kokila" w:cs="Kokila"/>
@@ -2548,6 +2619,7 @@
         </w:rPr>
         <w:t xml:space="preserve"> </w:t>
       </w:r>
+      <w:proofErr w:type="spellStart"/>
       <w:r>
         <w:rPr>
           <w:rFonts w:ascii="Kokila" w:eastAsia="Kokila" w:hAnsi="Kokila" w:cs="Kokila"/>
@@ -2557,15 +2629,17 @@
         </w:rPr>
         <w:t>Sthool</w:t>
       </w:r>
-      <w:r>
-        <w:rPr>
-          <w:rFonts w:ascii="Kokila" w:eastAsia="Kokila" w:hAnsi="Kokila" w:cs="Kokila"/>
-          <w:i/>
-          <w:sz w:val="40"/>
-          <w:szCs w:val="40"/>
-        </w:rPr>
-        <w:t xml:space="preserve"> </w:t>
-      </w:r>
+      <w:proofErr w:type="spellEnd"/>
+      <w:r>
+        <w:rPr>
+          <w:rFonts w:ascii="Kokila" w:eastAsia="Kokila" w:hAnsi="Kokila" w:cs="Kokila"/>
+          <w:i/>
+          <w:sz w:val="40"/>
+          <w:szCs w:val="40"/>
+        </w:rPr>
+        <w:t xml:space="preserve"> </w:t>
+      </w:r>
+      <w:proofErr w:type="spellStart"/>
       <w:r>
         <w:rPr>
           <w:rFonts w:ascii="Kokila" w:eastAsia="Kokila" w:hAnsi="Kokila" w:cs="Kokila"/>
@@ -2575,6 +2649,7 @@
         </w:rPr>
         <w:t>Shareer</w:t>
       </w:r>
+      <w:proofErr w:type="spellEnd"/>
       <w:r>
         <w:rPr>
           <w:rFonts w:ascii="Kokila" w:eastAsia="Kokila" w:hAnsi="Kokila" w:cs="Kokila"/>
@@ -2648,7 +2723,27 @@
           <w:sz w:val="40"/>
           <w:szCs w:val="40"/>
         </w:rPr>
-        <w:t xml:space="preserve"> (Atma)</w:t>
+        <w:t xml:space="preserve"> (</w:t>
+      </w:r>
+      <w:proofErr w:type="spellStart"/>
+      <w:r>
+        <w:rPr>
+          <w:rFonts w:ascii="Kokila" w:eastAsia="Kokila" w:hAnsi="Kokila" w:cs="Kokila"/>
+          <w:i/>
+          <w:sz w:val="40"/>
+          <w:szCs w:val="40"/>
+        </w:rPr>
+        <w:t>Atma</w:t>
+      </w:r>
+      <w:proofErr w:type="spellEnd"/>
+      <w:r>
+        <w:rPr>
+          <w:rFonts w:ascii="Kokila" w:eastAsia="Kokila" w:hAnsi="Kokila" w:cs="Kokila"/>
+          <w:i/>
+          <w:sz w:val="40"/>
+          <w:szCs w:val="40"/>
+        </w:rPr>
+        <w:t>)</w:t>
       </w:r>
       <w:r>
         <w:rPr>
@@ -2682,14 +2777,25 @@
         </w:rPr>
         <w:t xml:space="preserve">the </w:t>
       </w:r>
-      <w:r>
-        <w:rPr>
-          <w:rFonts w:ascii="Kokila" w:eastAsia="Kokila" w:hAnsi="Kokila" w:cs="Kokila"/>
-          <w:i/>
-          <w:sz w:val="40"/>
-          <w:szCs w:val="40"/>
-        </w:rPr>
-        <w:t xml:space="preserve">Annadmaya </w:t>
+      <w:proofErr w:type="spellStart"/>
+      <w:r>
+        <w:rPr>
+          <w:rFonts w:ascii="Kokila" w:eastAsia="Kokila" w:hAnsi="Kokila" w:cs="Kokila"/>
+          <w:i/>
+          <w:sz w:val="40"/>
+          <w:szCs w:val="40"/>
+        </w:rPr>
+        <w:t>Annadmaya</w:t>
+      </w:r>
+      <w:proofErr w:type="spellEnd"/>
+      <w:r>
+        <w:rPr>
+          <w:rFonts w:ascii="Kokila" w:eastAsia="Kokila" w:hAnsi="Kokila" w:cs="Kokila"/>
+          <w:i/>
+          <w:sz w:val="40"/>
+          <w:szCs w:val="40"/>
+        </w:rPr>
+        <w:t xml:space="preserve"> </w:t>
       </w:r>
       <w:r>
         <w:rPr>
@@ -2758,14 +2864,25 @@
         </w:rPr>
         <w:t xml:space="preserve">the </w:t>
       </w:r>
-      <w:r>
-        <w:rPr>
-          <w:rFonts w:ascii="Kokila" w:eastAsia="Kokila" w:hAnsi="Kokila" w:cs="Kokila"/>
-          <w:i/>
-          <w:sz w:val="40"/>
-          <w:szCs w:val="40"/>
-        </w:rPr>
-        <w:t xml:space="preserve">Annadmaya </w:t>
+      <w:proofErr w:type="spellStart"/>
+      <w:r>
+        <w:rPr>
+          <w:rFonts w:ascii="Kokila" w:eastAsia="Kokila" w:hAnsi="Kokila" w:cs="Kokila"/>
+          <w:i/>
+          <w:sz w:val="40"/>
+          <w:szCs w:val="40"/>
+        </w:rPr>
+        <w:t>Annadmaya</w:t>
+      </w:r>
+      <w:proofErr w:type="spellEnd"/>
+      <w:r>
+        <w:rPr>
+          <w:rFonts w:ascii="Kokila" w:eastAsia="Kokila" w:hAnsi="Kokila" w:cs="Kokila"/>
+          <w:i/>
+          <w:sz w:val="40"/>
+          <w:szCs w:val="40"/>
+        </w:rPr>
+        <w:t xml:space="preserve"> </w:t>
       </w:r>
       <w:r>
         <w:rPr>
@@ -2949,6 +3066,7 @@
         </w:rPr>
         <w:t xml:space="preserve">The </w:t>
       </w:r>
+      <w:proofErr w:type="spellStart"/>
       <w:r>
         <w:rPr>
           <w:rFonts w:ascii="Kokila" w:eastAsia="Kokila" w:hAnsi="Kokila" w:cs="Kokila"/>
@@ -2958,6 +3076,7 @@
         </w:rPr>
         <w:t>Annadmaya</w:t>
       </w:r>
+      <w:proofErr w:type="spellEnd"/>
       <w:r>
         <w:rPr>
           <w:rFonts w:ascii="Kokila" w:eastAsia="Kokila" w:hAnsi="Kokila" w:cs="Kokila"/>
@@ -3142,14 +3261,25 @@
         </w:rPr>
         <w:t xml:space="preserve">the </w:t>
       </w:r>
-      <w:r>
-        <w:rPr>
-          <w:rFonts w:ascii="Kokila" w:eastAsia="Kokila" w:hAnsi="Kokila" w:cs="Kokila"/>
-          <w:i/>
-          <w:sz w:val="40"/>
-          <w:szCs w:val="40"/>
-        </w:rPr>
-        <w:t xml:space="preserve">Annadmaya </w:t>
+      <w:proofErr w:type="spellStart"/>
+      <w:r>
+        <w:rPr>
+          <w:rFonts w:ascii="Kokila" w:eastAsia="Kokila" w:hAnsi="Kokila" w:cs="Kokila"/>
+          <w:i/>
+          <w:sz w:val="40"/>
+          <w:szCs w:val="40"/>
+        </w:rPr>
+        <w:t>Annadmaya</w:t>
+      </w:r>
+      <w:proofErr w:type="spellEnd"/>
+      <w:r>
+        <w:rPr>
+          <w:rFonts w:ascii="Kokila" w:eastAsia="Kokila" w:hAnsi="Kokila" w:cs="Kokila"/>
+          <w:i/>
+          <w:sz w:val="40"/>
+          <w:szCs w:val="40"/>
+        </w:rPr>
+        <w:t xml:space="preserve"> </w:t>
       </w:r>
       <w:r>
         <w:rPr>
@@ -3244,14 +3374,25 @@
         </w:rPr>
         <w:t xml:space="preserve">are less than that of </w:t>
       </w:r>
-      <w:r>
-        <w:rPr>
-          <w:rFonts w:ascii="Kokila" w:eastAsia="Kokila" w:hAnsi="Kokila" w:cs="Kokila"/>
-          <w:i/>
-          <w:sz w:val="40"/>
-          <w:szCs w:val="40"/>
-        </w:rPr>
-        <w:t xml:space="preserve">Annadmaya </w:t>
+      <w:proofErr w:type="spellStart"/>
+      <w:r>
+        <w:rPr>
+          <w:rFonts w:ascii="Kokila" w:eastAsia="Kokila" w:hAnsi="Kokila" w:cs="Kokila"/>
+          <w:i/>
+          <w:sz w:val="40"/>
+          <w:szCs w:val="40"/>
+        </w:rPr>
+        <w:t>Annadmaya</w:t>
+      </w:r>
+      <w:proofErr w:type="spellEnd"/>
+      <w:r>
+        <w:rPr>
+          <w:rFonts w:ascii="Kokila" w:eastAsia="Kokila" w:hAnsi="Kokila" w:cs="Kokila"/>
+          <w:i/>
+          <w:sz w:val="40"/>
+          <w:szCs w:val="40"/>
+        </w:rPr>
+        <w:t xml:space="preserve"> </w:t>
       </w:r>
       <w:r>
         <w:rPr>
@@ -3321,14 +3462,25 @@
         </w:rPr>
         <w:t xml:space="preserve">is situated inside the </w:t>
       </w:r>
-      <w:r>
-        <w:rPr>
-          <w:rFonts w:ascii="Kokila" w:eastAsia="Kokila" w:hAnsi="Kokila" w:cs="Kokila"/>
-          <w:i/>
-          <w:sz w:val="40"/>
-          <w:szCs w:val="40"/>
-        </w:rPr>
-        <w:t xml:space="preserve">Annadmaya </w:t>
+      <w:proofErr w:type="spellStart"/>
+      <w:r>
+        <w:rPr>
+          <w:rFonts w:ascii="Kokila" w:eastAsia="Kokila" w:hAnsi="Kokila" w:cs="Kokila"/>
+          <w:i/>
+          <w:sz w:val="40"/>
+          <w:szCs w:val="40"/>
+        </w:rPr>
+        <w:t>Annadmaya</w:t>
+      </w:r>
+      <w:proofErr w:type="spellEnd"/>
+      <w:r>
+        <w:rPr>
+          <w:rFonts w:ascii="Kokila" w:eastAsia="Kokila" w:hAnsi="Kokila" w:cs="Kokila"/>
+          <w:i/>
+          <w:sz w:val="40"/>
+          <w:szCs w:val="40"/>
+        </w:rPr>
+        <w:t xml:space="preserve"> </w:t>
       </w:r>
       <w:r>
         <w:rPr>
@@ -3364,14 +3516,25 @@
         </w:rPr>
         <w:t xml:space="preserve">the </w:t>
       </w:r>
-      <w:r>
-        <w:rPr>
-          <w:rFonts w:ascii="Kokila" w:eastAsia="Kokila" w:hAnsi="Kokila" w:cs="Kokila"/>
-          <w:i/>
-          <w:sz w:val="40"/>
-          <w:szCs w:val="40"/>
-        </w:rPr>
-        <w:t xml:space="preserve">Annadmaya </w:t>
+      <w:proofErr w:type="spellStart"/>
+      <w:r>
+        <w:rPr>
+          <w:rFonts w:ascii="Kokila" w:eastAsia="Kokila" w:hAnsi="Kokila" w:cs="Kokila"/>
+          <w:i/>
+          <w:sz w:val="40"/>
+          <w:szCs w:val="40"/>
+        </w:rPr>
+        <w:t>Annadmaya</w:t>
+      </w:r>
+      <w:proofErr w:type="spellEnd"/>
+      <w:r>
+        <w:rPr>
+          <w:rFonts w:ascii="Kokila" w:eastAsia="Kokila" w:hAnsi="Kokila" w:cs="Kokila"/>
+          <w:i/>
+          <w:sz w:val="40"/>
+          <w:szCs w:val="40"/>
+        </w:rPr>
+        <w:t xml:space="preserve"> </w:t>
       </w:r>
       <w:r>
         <w:rPr>
@@ -5516,6 +5679,7 @@
         </w:rPr>
         <w:t xml:space="preserve"> of the </w:t>
       </w:r>
+      <w:proofErr w:type="spellStart"/>
       <w:r>
         <w:rPr>
           <w:rFonts w:ascii="Kokila" w:eastAsia="Kokila" w:hAnsi="Kokila" w:cs="Kokila"/>
@@ -5525,6 +5689,7 @@
         </w:rPr>
         <w:t>Anandmay</w:t>
       </w:r>
+      <w:proofErr w:type="spellEnd"/>
       <w:r>
         <w:rPr>
           <w:rFonts w:ascii="Kokila" w:eastAsia="Kokila" w:hAnsi="Kokila" w:cs="Kokila"/>
@@ -5656,14 +5821,25 @@
         </w:rPr>
         <w:t xml:space="preserve">. </w:t>
       </w:r>
-      <w:r>
-        <w:rPr>
-          <w:rFonts w:ascii="Kokila" w:eastAsia="Kokila" w:hAnsi="Kokila" w:cs="Kokila"/>
-          <w:i/>
-          <w:sz w:val="40"/>
-          <w:szCs w:val="40"/>
-        </w:rPr>
-        <w:t xml:space="preserve">Anandmay </w:t>
+      <w:proofErr w:type="spellStart"/>
+      <w:r>
+        <w:rPr>
+          <w:rFonts w:ascii="Kokila" w:eastAsia="Kokila" w:hAnsi="Kokila" w:cs="Kokila"/>
+          <w:i/>
+          <w:sz w:val="40"/>
+          <w:szCs w:val="40"/>
+        </w:rPr>
+        <w:t>Anandmay</w:t>
+      </w:r>
+      <w:proofErr w:type="spellEnd"/>
+      <w:r>
+        <w:rPr>
+          <w:rFonts w:ascii="Kokila" w:eastAsia="Kokila" w:hAnsi="Kokila" w:cs="Kokila"/>
+          <w:i/>
+          <w:sz w:val="40"/>
+          <w:szCs w:val="40"/>
+        </w:rPr>
+        <w:t xml:space="preserve"> </w:t>
       </w:r>
       <w:r>
         <w:rPr>
@@ -5865,6 +6041,7 @@
         </w:rPr>
         <w:t xml:space="preserve">1. </w:t>
       </w:r>
+      <w:proofErr w:type="spellStart"/>
       <w:r>
         <w:rPr>
           <w:rFonts w:ascii="Kokila" w:eastAsia="Kokila" w:hAnsi="Kokila" w:cs="Kokila"/>
@@ -5872,7 +6049,17 @@
           <w:sz w:val="64"/>
           <w:szCs w:val="40"/>
         </w:rPr>
-        <w:t xml:space="preserve">Anandmay </w:t>
+        <w:t>Anandmay</w:t>
+      </w:r>
+      <w:proofErr w:type="spellEnd"/>
+      <w:r>
+        <w:rPr>
+          <w:rFonts w:ascii="Kokila" w:eastAsia="Kokila" w:hAnsi="Kokila" w:cs="Kokila"/>
+          <w:b/>
+          <w:sz w:val="64"/>
+          <w:szCs w:val="40"/>
+        </w:rPr>
+        <w:t xml:space="preserve"> </w:t>
       </w:r>
       <w:r>
         <w:rPr>
@@ -5990,7 +6177,27 @@
           <w:sz w:val="40"/>
           <w:szCs w:val="40"/>
         </w:rPr>
-        <w:t xml:space="preserve"> 2. Apara </w:t>
+        <w:t xml:space="preserve"> 2. </w:t>
+      </w:r>
+      <w:proofErr w:type="spellStart"/>
+      <w:r>
+        <w:rPr>
+          <w:rFonts w:ascii="Kokila" w:eastAsia="Kokila" w:hAnsi="Kokila" w:cs="Kokila"/>
+          <w:i/>
+          <w:sz w:val="40"/>
+          <w:szCs w:val="40"/>
+        </w:rPr>
+        <w:t>Apara</w:t>
+      </w:r>
+      <w:proofErr w:type="spellEnd"/>
+      <w:r>
+        <w:rPr>
+          <w:rFonts w:ascii="Kokila" w:eastAsia="Kokila" w:hAnsi="Kokila" w:cs="Kokila"/>
+          <w:i/>
+          <w:sz w:val="40"/>
+          <w:szCs w:val="40"/>
+        </w:rPr>
+        <w:t xml:space="preserve"> </w:t>
       </w:r>
       <w:r>
         <w:rPr>
@@ -6061,14 +6268,25 @@
         </w:rPr>
         <w:t xml:space="preserve">the </w:t>
       </w:r>
-      <w:r>
-        <w:rPr>
-          <w:rFonts w:ascii="Kokila" w:eastAsia="Kokila" w:hAnsi="Kokila" w:cs="Kokila"/>
-          <w:i/>
-          <w:sz w:val="40"/>
-          <w:szCs w:val="40"/>
-        </w:rPr>
-        <w:t>guna (</w:t>
+      <w:proofErr w:type="spellStart"/>
+      <w:r>
+        <w:rPr>
+          <w:rFonts w:ascii="Kokila" w:eastAsia="Kokila" w:hAnsi="Kokila" w:cs="Kokila"/>
+          <w:i/>
+          <w:sz w:val="40"/>
+          <w:szCs w:val="40"/>
+        </w:rPr>
+        <w:t>guna</w:t>
+      </w:r>
+      <w:proofErr w:type="spellEnd"/>
+      <w:r>
+        <w:rPr>
+          <w:rFonts w:ascii="Kokila" w:eastAsia="Kokila" w:hAnsi="Kokila" w:cs="Kokila"/>
+          <w:i/>
+          <w:sz w:val="40"/>
+          <w:szCs w:val="40"/>
+        </w:rPr>
+        <w:t xml:space="preserve"> (</w:t>
       </w:r>
       <w:r>
         <w:rPr>
@@ -6119,6 +6337,7 @@
         </w:rPr>
         <w:t xml:space="preserve">s </w:t>
       </w:r>
+      <w:proofErr w:type="spellStart"/>
       <w:r>
         <w:rPr>
           <w:rFonts w:ascii="Kokila" w:eastAsia="Kokila" w:hAnsi="Kokila" w:cs="Kokila"/>
@@ -6127,6 +6346,7 @@
         </w:rPr>
         <w:t>guna’s</w:t>
       </w:r>
+      <w:proofErr w:type="spellEnd"/>
       <w:r>
         <w:rPr>
           <w:rFonts w:ascii="Kokila" w:eastAsia="Kokila" w:hAnsi="Kokila" w:cs="Kokila"/>
@@ -6218,6 +6438,7 @@
         </w:rPr>
         <w:t xml:space="preserve"> Here </w:t>
       </w:r>
+      <w:proofErr w:type="spellStart"/>
       <w:r>
         <w:rPr>
           <w:rFonts w:ascii="Kokila" w:eastAsia="Kokila" w:hAnsi="Kokila" w:cs="Kokila"/>
@@ -6227,6 +6448,7 @@
         </w:rPr>
         <w:t>Satvguna</w:t>
       </w:r>
+      <w:proofErr w:type="spellEnd"/>
       <w:r>
         <w:rPr>
           <w:rFonts w:ascii="Kokila" w:eastAsia="Kokila" w:hAnsi="Kokila" w:cs="Kokila"/>
@@ -6251,6 +6473,7 @@
         </w:rPr>
         <w:t xml:space="preserve"> in primary form and </w:t>
       </w:r>
+      <w:proofErr w:type="spellStart"/>
       <w:r>
         <w:rPr>
           <w:rFonts w:ascii="Kokila" w:eastAsia="Kokila" w:hAnsi="Kokila" w:cs="Kokila"/>
@@ -6260,6 +6483,7 @@
         </w:rPr>
         <w:t>Tamoguna</w:t>
       </w:r>
+      <w:proofErr w:type="spellEnd"/>
       <w:r>
         <w:rPr>
           <w:rFonts w:ascii="Kokila" w:eastAsia="Kokila" w:hAnsi="Kokila" w:cs="Kokila"/>
@@ -6268,6 +6492,7 @@
         </w:rPr>
         <w:t xml:space="preserve"> and </w:t>
       </w:r>
+      <w:proofErr w:type="spellStart"/>
       <w:r>
         <w:rPr>
           <w:rFonts w:ascii="Kokila" w:eastAsia="Kokila" w:hAnsi="Kokila" w:cs="Kokila"/>
@@ -6295,6 +6520,7 @@
         </w:rPr>
         <w:t>guna</w:t>
       </w:r>
+      <w:proofErr w:type="spellEnd"/>
       <w:r>
         <w:rPr>
           <w:rFonts w:ascii="Kokila" w:eastAsia="Kokila" w:hAnsi="Kokila" w:cs="Kokila"/>
@@ -6434,14 +6660,34 @@
         </w:rPr>
         <w:t xml:space="preserve"> is no action between </w:t>
       </w:r>
-      <w:r>
-        <w:rPr>
-          <w:rFonts w:ascii="Kokila" w:eastAsia="Kokila" w:hAnsi="Kokila" w:cs="Kokila"/>
-          <w:sz w:val="40"/>
-          <w:szCs w:val="40"/>
-        </w:rPr>
-        <w:t>guna’s, Satvguna</w:t>
-      </w:r>
+      <w:proofErr w:type="spellStart"/>
+      <w:r>
+        <w:rPr>
+          <w:rFonts w:ascii="Kokila" w:eastAsia="Kokila" w:hAnsi="Kokila" w:cs="Kokila"/>
+          <w:sz w:val="40"/>
+          <w:szCs w:val="40"/>
+        </w:rPr>
+        <w:t>guna’s</w:t>
+      </w:r>
+      <w:proofErr w:type="spellEnd"/>
+      <w:r>
+        <w:rPr>
+          <w:rFonts w:ascii="Kokila" w:eastAsia="Kokila" w:hAnsi="Kokila" w:cs="Kokila"/>
+          <w:sz w:val="40"/>
+          <w:szCs w:val="40"/>
+        </w:rPr>
+        <w:t xml:space="preserve">, </w:t>
+      </w:r>
+      <w:proofErr w:type="spellStart"/>
+      <w:r>
+        <w:rPr>
+          <w:rFonts w:ascii="Kokila" w:eastAsia="Kokila" w:hAnsi="Kokila" w:cs="Kokila"/>
+          <w:sz w:val="40"/>
+          <w:szCs w:val="40"/>
+        </w:rPr>
+        <w:t>Satvguna</w:t>
+      </w:r>
+      <w:proofErr w:type="spellEnd"/>
       <w:r>
         <w:rPr>
           <w:rFonts w:ascii="Kokila" w:eastAsia="Kokila" w:hAnsi="Kokila" w:cs="Kokila"/>
@@ -6484,6 +6730,7 @@
         </w:rPr>
         <w:t xml:space="preserve"> </w:t>
       </w:r>
+      <w:proofErr w:type="spellStart"/>
       <w:r>
         <w:rPr>
           <w:rFonts w:ascii="Kokila" w:eastAsia="Kokila" w:hAnsi="Kokila" w:cs="Kokila"/>
@@ -6493,6 +6740,7 @@
         </w:rPr>
         <w:t>Satvguna</w:t>
       </w:r>
+      <w:proofErr w:type="spellEnd"/>
       <w:r>
         <w:rPr>
           <w:rFonts w:ascii="Kokila" w:eastAsia="Kokila" w:hAnsi="Kokila" w:cs="Kokila"/>
@@ -6525,14 +6773,25 @@
         </w:rPr>
         <w:t xml:space="preserve"> The relation of </w:t>
       </w:r>
-      <w:r>
-        <w:rPr>
-          <w:rFonts w:ascii="Kokila" w:eastAsia="Kokila" w:hAnsi="Kokila" w:cs="Kokila"/>
-          <w:i/>
-          <w:sz w:val="40"/>
-          <w:szCs w:val="40"/>
-        </w:rPr>
-        <w:t xml:space="preserve">Anandmay </w:t>
+      <w:proofErr w:type="spellStart"/>
+      <w:r>
+        <w:rPr>
+          <w:rFonts w:ascii="Kokila" w:eastAsia="Kokila" w:hAnsi="Kokila" w:cs="Kokila"/>
+          <w:i/>
+          <w:sz w:val="40"/>
+          <w:szCs w:val="40"/>
+        </w:rPr>
+        <w:t>Anandmay</w:t>
+      </w:r>
+      <w:proofErr w:type="spellEnd"/>
+      <w:r>
+        <w:rPr>
+          <w:rFonts w:ascii="Kokila" w:eastAsia="Kokila" w:hAnsi="Kokila" w:cs="Kokila"/>
+          <w:i/>
+          <w:sz w:val="40"/>
+          <w:szCs w:val="40"/>
+        </w:rPr>
+        <w:t xml:space="preserve"> </w:t>
       </w:r>
       <w:r>
         <w:rPr>
@@ -6622,14 +6881,25 @@
         </w:rPr>
         <w:t xml:space="preserve"> </w:t>
       </w:r>
-      <w:r>
-        <w:rPr>
-          <w:rFonts w:ascii="Kokila" w:eastAsia="Kokila" w:hAnsi="Kokila" w:cs="Kokila"/>
-          <w:i/>
-          <w:sz w:val="40"/>
-          <w:szCs w:val="40"/>
-        </w:rPr>
-        <w:t xml:space="preserve">Antarmukhi </w:t>
+      <w:proofErr w:type="spellStart"/>
+      <w:r>
+        <w:rPr>
+          <w:rFonts w:ascii="Kokila" w:eastAsia="Kokila" w:hAnsi="Kokila" w:cs="Kokila"/>
+          <w:i/>
+          <w:sz w:val="40"/>
+          <w:szCs w:val="40"/>
+        </w:rPr>
+        <w:t>Antarmukhi</w:t>
+      </w:r>
+      <w:proofErr w:type="spellEnd"/>
+      <w:r>
+        <w:rPr>
+          <w:rFonts w:ascii="Kokila" w:eastAsia="Kokila" w:hAnsi="Kokila" w:cs="Kokila"/>
+          <w:i/>
+          <w:sz w:val="40"/>
+          <w:szCs w:val="40"/>
+        </w:rPr>
+        <w:t xml:space="preserve"> </w:t>
       </w:r>
       <w:r>
         <w:rPr>
@@ -6796,14 +7066,25 @@
         </w:rPr>
         <w:t xml:space="preserve"> </w:t>
       </w:r>
-      <w:r>
-        <w:rPr>
-          <w:rFonts w:ascii="Kokila" w:eastAsia="Kokila" w:hAnsi="Kokila" w:cs="Kokila"/>
-          <w:i/>
-          <w:sz w:val="40"/>
-          <w:szCs w:val="40"/>
-        </w:rPr>
-        <w:t xml:space="preserve">Anandmay </w:t>
+      <w:proofErr w:type="spellStart"/>
+      <w:r>
+        <w:rPr>
+          <w:rFonts w:ascii="Kokila" w:eastAsia="Kokila" w:hAnsi="Kokila" w:cs="Kokila"/>
+          <w:i/>
+          <w:sz w:val="40"/>
+          <w:szCs w:val="40"/>
+        </w:rPr>
+        <w:t>Anandmay</w:t>
+      </w:r>
+      <w:proofErr w:type="spellEnd"/>
+      <w:r>
+        <w:rPr>
+          <w:rFonts w:ascii="Kokila" w:eastAsia="Kokila" w:hAnsi="Kokila" w:cs="Kokila"/>
+          <w:i/>
+          <w:sz w:val="40"/>
+          <w:szCs w:val="40"/>
+        </w:rPr>
+        <w:t xml:space="preserve"> </w:t>
       </w:r>
       <w:r>
         <w:rPr>
@@ -6895,6 +7176,7 @@
         </w:rPr>
         <w:t xml:space="preserve"> as </w:t>
       </w:r>
+      <w:proofErr w:type="spellStart"/>
       <w:r>
         <w:rPr>
           <w:rFonts w:ascii="Kokila" w:eastAsia="Kokila" w:hAnsi="Kokila" w:cs="Kokila"/>
@@ -6904,6 +7186,7 @@
         </w:rPr>
         <w:t>Chitta</w:t>
       </w:r>
+      <w:proofErr w:type="spellEnd"/>
       <w:r>
         <w:rPr>
           <w:rFonts w:ascii="Kokila" w:eastAsia="Kokila" w:hAnsi="Kokila" w:cs="Kokila"/>
@@ -7040,14 +7323,25 @@
         </w:rPr>
         <w:t xml:space="preserve">, then it is called God, Lord, and </w:t>
       </w:r>
-      <w:r>
-        <w:rPr>
-          <w:rFonts w:ascii="Kokila" w:eastAsia="Kokila" w:hAnsi="Kokila" w:cs="Kokila"/>
-          <w:i/>
-          <w:sz w:val="40"/>
-          <w:szCs w:val="40"/>
-        </w:rPr>
-        <w:t>Saguna Brahman</w:t>
+      <w:proofErr w:type="spellStart"/>
+      <w:r>
+        <w:rPr>
+          <w:rFonts w:ascii="Kokila" w:eastAsia="Kokila" w:hAnsi="Kokila" w:cs="Kokila"/>
+          <w:i/>
+          <w:sz w:val="40"/>
+          <w:szCs w:val="40"/>
+        </w:rPr>
+        <w:t>Saguna</w:t>
+      </w:r>
+      <w:proofErr w:type="spellEnd"/>
+      <w:r>
+        <w:rPr>
+          <w:rFonts w:ascii="Kokila" w:eastAsia="Kokila" w:hAnsi="Kokila" w:cs="Kokila"/>
+          <w:i/>
+          <w:sz w:val="40"/>
+          <w:szCs w:val="40"/>
+        </w:rPr>
+        <w:t xml:space="preserve"> Brahman</w:t>
       </w:r>
       <w:r>
         <w:rPr>
@@ -7102,6 +7396,7 @@
         </w:rPr>
         <w:t xml:space="preserve">occurs with </w:t>
       </w:r>
+      <w:proofErr w:type="spellStart"/>
       <w:r>
         <w:rPr>
           <w:rFonts w:ascii="Kokila" w:eastAsia="Kokila" w:hAnsi="Kokila" w:cs="Kokila"/>
@@ -7120,6 +7415,7 @@
         </w:rPr>
         <w:t>para</w:t>
       </w:r>
+      <w:proofErr w:type="spellEnd"/>
       <w:r>
         <w:rPr>
           <w:rFonts w:ascii="Kokila" w:eastAsia="Kokila" w:hAnsi="Kokila" w:cs="Kokila"/>
@@ -7146,6 +7442,7 @@
         </w:rPr>
         <w:t xml:space="preserve">, then it is called a </w:t>
       </w:r>
+      <w:proofErr w:type="spellStart"/>
       <w:r>
         <w:rPr>
           <w:rFonts w:ascii="Kokila" w:eastAsia="Kokila" w:hAnsi="Kokila" w:cs="Kokila"/>
@@ -7164,6 +7461,7 @@
         </w:rPr>
         <w:t>a</w:t>
       </w:r>
+      <w:proofErr w:type="spellEnd"/>
       <w:r>
         <w:rPr>
           <w:rFonts w:ascii="Kokila" w:eastAsia="Kokila" w:hAnsi="Kokila" w:cs="Kokila"/>
@@ -7180,6 +7478,7 @@
         </w:rPr>
         <w:t xml:space="preserve"> And that’s why </w:t>
       </w:r>
+      <w:proofErr w:type="spellStart"/>
       <w:r>
         <w:rPr>
           <w:rFonts w:ascii="Kokila" w:eastAsia="Kokila" w:hAnsi="Kokila" w:cs="Kokila"/>
@@ -7189,6 +7488,7 @@
         </w:rPr>
         <w:t>Ishwara</w:t>
       </w:r>
+      <w:proofErr w:type="spellEnd"/>
       <w:r>
         <w:rPr>
           <w:rFonts w:ascii="Kokila" w:eastAsia="Kokila" w:hAnsi="Kokila" w:cs="Kokila"/>
@@ -7197,6 +7497,7 @@
         </w:rPr>
         <w:t xml:space="preserve"> (God) is referred as </w:t>
       </w:r>
+      <w:proofErr w:type="spellStart"/>
       <w:r>
         <w:rPr>
           <w:rFonts w:ascii="Kokila" w:eastAsia="Kokila" w:hAnsi="Kokila" w:cs="Kokila"/>
@@ -7206,6 +7507,7 @@
         </w:rPr>
         <w:t>Sachchidanand</w:t>
       </w:r>
+      <w:proofErr w:type="spellEnd"/>
       <w:r>
         <w:rPr>
           <w:rFonts w:ascii="Kokila" w:eastAsia="Kokila" w:hAnsi="Kokila" w:cs="Kokila"/>
@@ -7231,6 +7533,7 @@
         </w:rPr>
         <w:t xml:space="preserve"> whose </w:t>
       </w:r>
+      <w:proofErr w:type="spellStart"/>
       <w:r>
         <w:rPr>
           <w:rFonts w:ascii="Kokila" w:eastAsia="Kokila" w:hAnsi="Kokila" w:cs="Kokila"/>
@@ -7240,6 +7543,7 @@
         </w:rPr>
         <w:t>Chitta</w:t>
       </w:r>
+      <w:proofErr w:type="spellEnd"/>
       <w:r>
         <w:rPr>
           <w:rFonts w:ascii="Kokila" w:eastAsia="Kokila" w:hAnsi="Kokila" w:cs="Kokila"/>
@@ -7248,6 +7552,7 @@
         </w:rPr>
         <w:t xml:space="preserve"> there is the </w:t>
       </w:r>
+      <w:proofErr w:type="spellStart"/>
       <w:r>
         <w:rPr>
           <w:rFonts w:ascii="Kokila" w:eastAsia="Kokila" w:hAnsi="Kokila" w:cs="Kokila"/>
@@ -7266,6 +7571,7 @@
         </w:rPr>
         <w:t>rakatya</w:t>
       </w:r>
+      <w:proofErr w:type="spellEnd"/>
       <w:r>
         <w:rPr>
           <w:rFonts w:ascii="Kokila" w:eastAsia="Kokila" w:hAnsi="Kokila" w:cs="Kokila"/>
@@ -7298,14 +7604,25 @@
         </w:rPr>
         <w:t xml:space="preserve"> of the </w:t>
       </w:r>
-      <w:r>
-        <w:rPr>
-          <w:rFonts w:ascii="Kokila" w:eastAsia="Kokila" w:hAnsi="Kokila" w:cs="Kokila"/>
-          <w:i/>
-          <w:sz w:val="40"/>
-          <w:szCs w:val="40"/>
-        </w:rPr>
-        <w:t>Ritambhara-Pragya</w:t>
+      <w:proofErr w:type="spellStart"/>
+      <w:r>
+        <w:rPr>
+          <w:rFonts w:ascii="Kokila" w:eastAsia="Kokila" w:hAnsi="Kokila" w:cs="Kokila"/>
+          <w:i/>
+          <w:sz w:val="40"/>
+          <w:szCs w:val="40"/>
+        </w:rPr>
+        <w:t>Ritambhara</w:t>
+      </w:r>
+      <w:proofErr w:type="spellEnd"/>
+      <w:r>
+        <w:rPr>
+          <w:rFonts w:ascii="Kokila" w:eastAsia="Kokila" w:hAnsi="Kokila" w:cs="Kokila"/>
+          <w:i/>
+          <w:sz w:val="40"/>
+          <w:szCs w:val="40"/>
+        </w:rPr>
+        <w:t>-Pragya</w:t>
       </w:r>
       <w:r>
         <w:rPr>
@@ -7315,14 +7632,25 @@
         </w:rPr>
         <w:t xml:space="preserve"> and who is closer to remove all the branches ignorance by his practice, can practice under </w:t>
       </w:r>
-      <w:r>
-        <w:rPr>
-          <w:rFonts w:ascii="Kokila" w:eastAsia="Kokila" w:hAnsi="Kokila" w:cs="Kokila"/>
-          <w:i/>
-          <w:sz w:val="40"/>
-          <w:szCs w:val="40"/>
-        </w:rPr>
-        <w:t xml:space="preserve">Anandmay </w:t>
+      <w:proofErr w:type="spellStart"/>
+      <w:r>
+        <w:rPr>
+          <w:rFonts w:ascii="Kokila" w:eastAsia="Kokila" w:hAnsi="Kokila" w:cs="Kokila"/>
+          <w:i/>
+          <w:sz w:val="40"/>
+          <w:szCs w:val="40"/>
+        </w:rPr>
+        <w:t>Anandmay</w:t>
+      </w:r>
+      <w:proofErr w:type="spellEnd"/>
+      <w:r>
+        <w:rPr>
+          <w:rFonts w:ascii="Kokila" w:eastAsia="Kokila" w:hAnsi="Kokila" w:cs="Kokila"/>
+          <w:i/>
+          <w:sz w:val="40"/>
+          <w:szCs w:val="40"/>
+        </w:rPr>
+        <w:t xml:space="preserve"> </w:t>
       </w:r>
       <w:r>
         <w:rPr>
@@ -7366,6 +7694,7 @@
         </w:rPr>
         <w:t xml:space="preserve"> only </w:t>
       </w:r>
+      <w:proofErr w:type="spellStart"/>
       <w:r>
         <w:rPr>
           <w:rFonts w:ascii="Kokila" w:eastAsia="Kokila" w:hAnsi="Kokila" w:cs="Kokila"/>
@@ -7375,6 +7704,7 @@
         </w:rPr>
         <w:t>TattvGyaani</w:t>
       </w:r>
+      <w:proofErr w:type="spellEnd"/>
       <w:r>
         <w:rPr>
           <w:rFonts w:ascii="Kokila" w:eastAsia="Kokila" w:hAnsi="Kokila" w:cs="Kokila"/>
@@ -7414,7 +7744,27 @@
           <w:sz w:val="40"/>
           <w:szCs w:val="40"/>
         </w:rPr>
-        <w:t xml:space="preserve"> Anandmay </w:t>
+        <w:t xml:space="preserve"> </w:t>
+      </w:r>
+      <w:proofErr w:type="spellStart"/>
+      <w:r>
+        <w:rPr>
+          <w:rFonts w:ascii="Kokila" w:eastAsia="Kokila" w:hAnsi="Kokila" w:cs="Kokila"/>
+          <w:i/>
+          <w:sz w:val="40"/>
+          <w:szCs w:val="40"/>
+        </w:rPr>
+        <w:t>Anandmay</w:t>
+      </w:r>
+      <w:proofErr w:type="spellEnd"/>
+      <w:r>
+        <w:rPr>
+          <w:rFonts w:ascii="Kokila" w:eastAsia="Kokila" w:hAnsi="Kokila" w:cs="Kokila"/>
+          <w:i/>
+          <w:sz w:val="40"/>
+          <w:szCs w:val="40"/>
+        </w:rPr>
+        <w:t xml:space="preserve"> </w:t>
       </w:r>
       <w:r>
         <w:rPr>
@@ -7570,6 +7920,7 @@
         </w:rPr>
         <w:t xml:space="preserve">At that time, the quantity of </w:t>
       </w:r>
+      <w:proofErr w:type="spellStart"/>
       <w:r>
         <w:rPr>
           <w:rFonts w:ascii="Kokila" w:eastAsia="Kokila" w:hAnsi="Kokila" w:cs="Kokila"/>
@@ -7580,6 +7931,7 @@
         <w:lastRenderedPageBreak/>
         <w:t>Satvguna</w:t>
       </w:r>
+      <w:proofErr w:type="spellEnd"/>
       <w:r>
         <w:rPr>
           <w:rFonts w:ascii="Kokila" w:eastAsia="Kokila" w:hAnsi="Kokila" w:cs="Kokila"/>
@@ -7596,6 +7948,7 @@
         </w:rPr>
         <w:t xml:space="preserve">is increased on a </w:t>
       </w:r>
+      <w:proofErr w:type="spellStart"/>
       <w:r>
         <w:rPr>
           <w:rFonts w:ascii="Kokila" w:eastAsia="Kokila" w:hAnsi="Kokila" w:cs="Kokila"/>
@@ -7605,6 +7958,7 @@
         </w:rPr>
         <w:t>Chitta</w:t>
       </w:r>
+      <w:proofErr w:type="spellEnd"/>
       <w:r>
         <w:rPr>
           <w:rFonts w:ascii="Kokila" w:eastAsia="Kokila" w:hAnsi="Kokila" w:cs="Kokila"/>
@@ -7634,6 +7988,7 @@
         </w:rPr>
         <w:t xml:space="preserve"> </w:t>
       </w:r>
+      <w:proofErr w:type="spellStart"/>
       <w:r>
         <w:rPr>
           <w:rFonts w:ascii="Kokila" w:eastAsia="Kokila" w:hAnsi="Kokila" w:cs="Kokila"/>
@@ -7643,6 +7998,7 @@
         </w:rPr>
         <w:t>Satvguna</w:t>
       </w:r>
+      <w:proofErr w:type="spellEnd"/>
       <w:r>
         <w:rPr>
           <w:rFonts w:ascii="Kokila" w:eastAsia="Kokila" w:hAnsi="Kokila" w:cs="Kokila"/>
@@ -7715,7 +8071,27 @@
           <w:sz w:val="40"/>
           <w:szCs w:val="40"/>
         </w:rPr>
-        <w:t xml:space="preserve"> Anandmay </w:t>
+        <w:t xml:space="preserve"> </w:t>
+      </w:r>
+      <w:proofErr w:type="spellStart"/>
+      <w:r>
+        <w:rPr>
+          <w:rFonts w:ascii="Kokila" w:eastAsia="Kokila" w:hAnsi="Kokila" w:cs="Kokila"/>
+          <w:i/>
+          <w:sz w:val="40"/>
+          <w:szCs w:val="40"/>
+        </w:rPr>
+        <w:t>Anandmay</w:t>
+      </w:r>
+      <w:proofErr w:type="spellEnd"/>
+      <w:r>
+        <w:rPr>
+          <w:rFonts w:ascii="Kokila" w:eastAsia="Kokila" w:hAnsi="Kokila" w:cs="Kokila"/>
+          <w:i/>
+          <w:sz w:val="40"/>
+          <w:szCs w:val="40"/>
+        </w:rPr>
+        <w:t xml:space="preserve"> </w:t>
       </w:r>
       <w:r>
         <w:rPr>
@@ -7890,6 +8266,7 @@
         </w:rPr>
         <w:t xml:space="preserve">fter eating </w:t>
       </w:r>
+      <w:proofErr w:type="spellStart"/>
       <w:r>
         <w:rPr>
           <w:rFonts w:ascii="Kokila" w:eastAsia="Kokila" w:hAnsi="Kokila" w:cs="Kokila"/>
@@ -7899,6 +8276,7 @@
         </w:rPr>
         <w:t>Rasogulla</w:t>
       </w:r>
+      <w:proofErr w:type="spellEnd"/>
       <w:r>
         <w:rPr>
           <w:rFonts w:ascii="Kokila" w:eastAsia="Kokila" w:hAnsi="Kokila" w:cs="Kokila"/>
@@ -8154,14 +8532,25 @@
         </w:rPr>
         <w:t xml:space="preserve">There is a nature of </w:t>
       </w:r>
-      <w:r>
-        <w:rPr>
-          <w:rFonts w:ascii="Kokila" w:eastAsia="Kokila" w:hAnsi="Kokila" w:cs="Kokila"/>
-          <w:i/>
-          <w:sz w:val="40"/>
-          <w:szCs w:val="40"/>
-        </w:rPr>
-        <w:t xml:space="preserve">Anandmay </w:t>
+      <w:proofErr w:type="spellStart"/>
+      <w:r>
+        <w:rPr>
+          <w:rFonts w:ascii="Kokila" w:eastAsia="Kokila" w:hAnsi="Kokila" w:cs="Kokila"/>
+          <w:i/>
+          <w:sz w:val="40"/>
+          <w:szCs w:val="40"/>
+        </w:rPr>
+        <w:t>Anandmay</w:t>
+      </w:r>
+      <w:proofErr w:type="spellEnd"/>
+      <w:r>
+        <w:rPr>
+          <w:rFonts w:ascii="Kokila" w:eastAsia="Kokila" w:hAnsi="Kokila" w:cs="Kokila"/>
+          <w:i/>
+          <w:sz w:val="40"/>
+          <w:szCs w:val="40"/>
+        </w:rPr>
+        <w:t xml:space="preserve"> </w:t>
       </w:r>
       <w:r>
         <w:rPr>
@@ -8271,6 +8660,7 @@
         </w:rPr>
         <w:t xml:space="preserve">This is the reason that the </w:t>
       </w:r>
+      <w:proofErr w:type="spellStart"/>
       <w:r>
         <w:rPr>
           <w:rFonts w:ascii="Kokila" w:eastAsia="Kokila" w:hAnsi="Kokila" w:cs="Kokila"/>
@@ -8280,6 +8670,7 @@
         </w:rPr>
         <w:t>TattvGyaani</w:t>
       </w:r>
+      <w:proofErr w:type="spellEnd"/>
       <w:r>
         <w:rPr>
           <w:rFonts w:ascii="Kokila" w:eastAsia="Kokila" w:hAnsi="Kokila" w:cs="Kokila"/>
@@ -8326,6 +8717,7 @@
         </w:rPr>
         <w:t xml:space="preserve">regardless of how much </w:t>
       </w:r>
+      <w:proofErr w:type="spellStart"/>
       <w:r>
         <w:rPr>
           <w:rFonts w:ascii="Kokila" w:eastAsia="Kokila" w:hAnsi="Kokila" w:cs="Kokila"/>
@@ -8334,6 +8726,7 @@
         </w:rPr>
         <w:t>TattvGyaani</w:t>
       </w:r>
+      <w:proofErr w:type="spellEnd"/>
       <w:r>
         <w:rPr>
           <w:rFonts w:ascii="Kokila" w:eastAsia="Kokila" w:hAnsi="Kokila" w:cs="Kokila"/>
@@ -8568,6 +8961,7 @@
         </w:rPr>
         <w:t xml:space="preserve">from his </w:t>
       </w:r>
+      <w:proofErr w:type="spellStart"/>
       <w:r>
         <w:rPr>
           <w:rFonts w:ascii="Kokila" w:eastAsia="Kokila" w:hAnsi="Kokila" w:cs="Kokila"/>
@@ -8577,6 +8971,7 @@
         </w:rPr>
         <w:t>Chitta</w:t>
       </w:r>
+      <w:proofErr w:type="spellEnd"/>
       <w:r>
         <w:rPr>
           <w:rFonts w:ascii="Kokila" w:eastAsia="Kokila" w:hAnsi="Kokila" w:cs="Kokila"/>
@@ -8609,6 +9004,7 @@
         </w:rPr>
         <w:t xml:space="preserve">, now his </w:t>
       </w:r>
+      <w:proofErr w:type="spellStart"/>
       <w:r>
         <w:rPr>
           <w:rFonts w:ascii="Kokila" w:eastAsia="Kokila" w:hAnsi="Kokila" w:cs="Kokila"/>
@@ -8618,6 +9014,7 @@
         </w:rPr>
         <w:t>Chitta</w:t>
       </w:r>
+      <w:proofErr w:type="spellEnd"/>
       <w:r>
         <w:rPr>
           <w:rFonts w:ascii="Kokila" w:eastAsia="Kokila" w:hAnsi="Kokila" w:cs="Kokila"/>
@@ -8634,6 +9031,7 @@
         </w:rPr>
         <w:t xml:space="preserve">has been enriched with </w:t>
       </w:r>
+      <w:proofErr w:type="spellStart"/>
       <w:r>
         <w:rPr>
           <w:rFonts w:ascii="Kokila" w:eastAsia="Kokila" w:hAnsi="Kokila" w:cs="Kokila"/>
@@ -8652,6 +9050,7 @@
         </w:rPr>
         <w:t>a</w:t>
       </w:r>
+      <w:proofErr w:type="spellEnd"/>
       <w:r>
         <w:rPr>
           <w:rFonts w:ascii="Kokila" w:eastAsia="Kokila" w:hAnsi="Kokila" w:cs="Kokila"/>
@@ -8695,6 +9094,7 @@
         </w:rPr>
         <w:t xml:space="preserve">Now they have no relation with </w:t>
       </w:r>
+      <w:proofErr w:type="spellStart"/>
       <w:r>
         <w:rPr>
           <w:rFonts w:ascii="Kokila" w:eastAsia="Kokila" w:hAnsi="Kokila" w:cs="Kokila"/>
@@ -8704,6 +9104,7 @@
         </w:rPr>
         <w:t>Agyaan</w:t>
       </w:r>
+      <w:proofErr w:type="spellEnd"/>
       <w:r>
         <w:rPr>
           <w:rFonts w:ascii="Kokila" w:eastAsia="Kokila" w:hAnsi="Kokila" w:cs="Kokila"/>
@@ -8752,14 +9153,25 @@
         </w:rPr>
         <w:t xml:space="preserve">glory of those practicing under the </w:t>
       </w:r>
-      <w:r>
-        <w:rPr>
-          <w:rFonts w:ascii="Kokila" w:eastAsia="Kokila" w:hAnsi="Kokila" w:cs="Kokila"/>
-          <w:i/>
-          <w:sz w:val="40"/>
-          <w:szCs w:val="40"/>
-        </w:rPr>
-        <w:t xml:space="preserve">Anandmay </w:t>
+      <w:proofErr w:type="spellStart"/>
+      <w:r>
+        <w:rPr>
+          <w:rFonts w:ascii="Kokila" w:eastAsia="Kokila" w:hAnsi="Kokila" w:cs="Kokila"/>
+          <w:i/>
+          <w:sz w:val="40"/>
+          <w:szCs w:val="40"/>
+        </w:rPr>
+        <w:t>Anandmay</w:t>
+      </w:r>
+      <w:proofErr w:type="spellEnd"/>
+      <w:r>
+        <w:rPr>
+          <w:rFonts w:ascii="Kokila" w:eastAsia="Kokila" w:hAnsi="Kokila" w:cs="Kokila"/>
+          <w:i/>
+          <w:sz w:val="40"/>
+          <w:szCs w:val="40"/>
+        </w:rPr>
+        <w:t xml:space="preserve"> </w:t>
       </w:r>
       <w:r>
         <w:rPr>
@@ -8821,14 +9233,25 @@
         </w:rPr>
         <w:t xml:space="preserve"> of people practicing under </w:t>
       </w:r>
-      <w:r>
-        <w:rPr>
-          <w:rFonts w:ascii="Kokila" w:eastAsia="Kokila" w:hAnsi="Kokila" w:cs="Kokila"/>
-          <w:i/>
-          <w:sz w:val="40"/>
-          <w:szCs w:val="40"/>
-        </w:rPr>
-        <w:t xml:space="preserve">Anandmay </w:t>
+      <w:proofErr w:type="spellStart"/>
+      <w:r>
+        <w:rPr>
+          <w:rFonts w:ascii="Kokila" w:eastAsia="Kokila" w:hAnsi="Kokila" w:cs="Kokila"/>
+          <w:i/>
+          <w:sz w:val="40"/>
+          <w:szCs w:val="40"/>
+        </w:rPr>
+        <w:t>Anandmay</w:t>
+      </w:r>
+      <w:proofErr w:type="spellEnd"/>
+      <w:r>
+        <w:rPr>
+          <w:rFonts w:ascii="Kokila" w:eastAsia="Kokila" w:hAnsi="Kokila" w:cs="Kokila"/>
+          <w:i/>
+          <w:sz w:val="40"/>
+          <w:szCs w:val="40"/>
+        </w:rPr>
+        <w:t xml:space="preserve"> </w:t>
       </w:r>
       <w:r>
         <w:rPr>
@@ -8887,6 +9310,7 @@
         </w:rPr>
         <w:t xml:space="preserve">e destruction of ignorance on the </w:t>
       </w:r>
+      <w:proofErr w:type="spellStart"/>
       <w:r>
         <w:rPr>
           <w:rFonts w:ascii="Kokila" w:eastAsia="Kokila" w:hAnsi="Kokila" w:cs="Kokila"/>
@@ -8896,6 +9320,7 @@
         </w:rPr>
         <w:t>Chitta</w:t>
       </w:r>
+      <w:proofErr w:type="spellEnd"/>
       <w:r>
         <w:rPr>
           <w:rFonts w:ascii="Kokila" w:eastAsia="Kokila" w:hAnsi="Kokila" w:cs="Kokila"/>
@@ -8904,6 +9329,7 @@
         </w:rPr>
         <w:t xml:space="preserve"> is done only by </w:t>
       </w:r>
+      <w:proofErr w:type="spellStart"/>
       <w:r>
         <w:rPr>
           <w:rFonts w:ascii="Kokila" w:eastAsia="Kokila" w:hAnsi="Kokila" w:cs="Kokila"/>
@@ -8913,6 +9339,7 @@
         </w:rPr>
         <w:t>Ritambhara-Pragnya</w:t>
       </w:r>
+      <w:proofErr w:type="spellEnd"/>
       <w:r>
         <w:rPr>
           <w:rFonts w:ascii="Kokila" w:eastAsia="Kokila" w:hAnsi="Kokila" w:cs="Kokila"/>
@@ -8921,6 +9348,7 @@
         </w:rPr>
         <w:t xml:space="preserve">, </w:t>
       </w:r>
+      <w:proofErr w:type="spellStart"/>
       <w:r>
         <w:rPr>
           <w:rFonts w:ascii="Kokila" w:eastAsia="Kokila" w:hAnsi="Kokila" w:cs="Kokila"/>
@@ -8930,6 +9358,7 @@
         </w:rPr>
         <w:t>Ritambhara-Pragnya</w:t>
       </w:r>
+      <w:proofErr w:type="spellEnd"/>
       <w:r>
         <w:rPr>
           <w:rFonts w:ascii="Kokila" w:eastAsia="Kokila" w:hAnsi="Kokila" w:cs="Kokila"/>
@@ -8947,6 +9376,7 @@
         <w:lastRenderedPageBreak/>
         <w:t xml:space="preserve">is obstructed by </w:t>
       </w:r>
+      <w:proofErr w:type="spellStart"/>
       <w:r>
         <w:rPr>
           <w:rFonts w:ascii="Kokila" w:eastAsia="Kokila" w:hAnsi="Kokila" w:cs="Kokila"/>
@@ -8956,6 +9386,7 @@
         </w:rPr>
         <w:t>Agyaan</w:t>
       </w:r>
+      <w:proofErr w:type="spellEnd"/>
       <w:r>
         <w:rPr>
           <w:rFonts w:ascii="Kokila" w:eastAsia="Kokila" w:hAnsi="Kokila" w:cs="Kokila"/>
@@ -9008,6 +9439,7 @@
         </w:rPr>
         <w:t xml:space="preserve">Karan </w:t>
       </w:r>
+      <w:proofErr w:type="spellStart"/>
       <w:r>
         <w:rPr>
           <w:rFonts w:ascii="Kokila" w:eastAsia="Kokila" w:hAnsi="Kokila" w:cs="Kokila"/>
@@ -9017,6 +9449,7 @@
         </w:rPr>
         <w:t>Shareer</w:t>
       </w:r>
+      <w:proofErr w:type="spellEnd"/>
       <w:r>
         <w:rPr>
           <w:rFonts w:ascii="Kokila" w:eastAsia="Kokila" w:hAnsi="Kokila" w:cs="Kokila"/>
@@ -9034,6 +9467,7 @@
         </w:rPr>
         <w:t>(</w:t>
       </w:r>
+      <w:proofErr w:type="spellStart"/>
       <w:r>
         <w:rPr>
           <w:rFonts w:ascii="Kokila" w:eastAsia="Kokila" w:hAnsi="Kokila" w:cs="Kokila"/>
@@ -9043,6 +9477,7 @@
         </w:rPr>
         <w:t>Chitta</w:t>
       </w:r>
+      <w:proofErr w:type="spellEnd"/>
       <w:r>
         <w:rPr>
           <w:rFonts w:ascii="Kokila" w:eastAsia="Kokila" w:hAnsi="Kokila" w:cs="Kokila"/>
@@ -9161,6 +9596,7 @@
         </w:rPr>
         <w:t xml:space="preserve">, by the practitioner, it begins to introvert into </w:t>
       </w:r>
+      <w:proofErr w:type="spellStart"/>
       <w:r>
         <w:rPr>
           <w:rFonts w:ascii="Kokila" w:eastAsia="Kokila" w:hAnsi="Kokila" w:cs="Kokila"/>
@@ -9170,6 +9606,7 @@
         </w:rPr>
         <w:t>Annadmaya</w:t>
       </w:r>
+      <w:proofErr w:type="spellEnd"/>
       <w:r>
         <w:rPr>
           <w:rFonts w:ascii="Kokila" w:eastAsia="Kokila" w:hAnsi="Kokila" w:cs="Kokila"/>
@@ -9220,6 +9657,7 @@
         </w:rPr>
         <w:t xml:space="preserve"> “being introverted into </w:t>
       </w:r>
+      <w:proofErr w:type="spellStart"/>
       <w:r>
         <w:rPr>
           <w:rFonts w:ascii="Kokila" w:eastAsia="Kokila" w:hAnsi="Kokila" w:cs="Kokila"/>
@@ -9229,6 +9667,7 @@
         </w:rPr>
         <w:t>Chitta</w:t>
       </w:r>
+      <w:proofErr w:type="spellEnd"/>
       <w:r>
         <w:rPr>
           <w:rFonts w:ascii="Kokila" w:eastAsia="Kokila" w:hAnsi="Kokila" w:cs="Kokila"/>
@@ -9303,14 +9742,25 @@
         </w:rPr>
         <w:t>-</w:t>
       </w:r>
-      <w:r>
-        <w:rPr>
-          <w:rFonts w:ascii="Kokila" w:eastAsia="Kokila" w:hAnsi="Kokila" w:cs="Kokila"/>
-          <w:i/>
-          <w:sz w:val="40"/>
-          <w:szCs w:val="40"/>
-        </w:rPr>
-        <w:t>bij Samadhi</w:t>
+      <w:proofErr w:type="spellStart"/>
+      <w:r>
+        <w:rPr>
+          <w:rFonts w:ascii="Kokila" w:eastAsia="Kokila" w:hAnsi="Kokila" w:cs="Kokila"/>
+          <w:i/>
+          <w:sz w:val="40"/>
+          <w:szCs w:val="40"/>
+        </w:rPr>
+        <w:t>bij</w:t>
+      </w:r>
+      <w:proofErr w:type="spellEnd"/>
+      <w:r>
+        <w:rPr>
+          <w:rFonts w:ascii="Kokila" w:eastAsia="Kokila" w:hAnsi="Kokila" w:cs="Kokila"/>
+          <w:i/>
+          <w:sz w:val="40"/>
+          <w:szCs w:val="40"/>
+        </w:rPr>
+        <w:t xml:space="preserve"> Samadhi</w:t>
       </w:r>
       <w:r>
         <w:rPr>
@@ -9355,14 +9805,25 @@
         </w:rPr>
         <w:t>-</w:t>
       </w:r>
-      <w:r>
-        <w:rPr>
-          <w:rFonts w:ascii="Kokila" w:eastAsia="Kokila" w:hAnsi="Kokila" w:cs="Kokila"/>
-          <w:i/>
-          <w:sz w:val="40"/>
-          <w:szCs w:val="40"/>
-        </w:rPr>
-        <w:t>bij Samadhi</w:t>
+      <w:proofErr w:type="spellStart"/>
+      <w:r>
+        <w:rPr>
+          <w:rFonts w:ascii="Kokila" w:eastAsia="Kokila" w:hAnsi="Kokila" w:cs="Kokila"/>
+          <w:i/>
+          <w:sz w:val="40"/>
+          <w:szCs w:val="40"/>
+        </w:rPr>
+        <w:t>bij</w:t>
+      </w:r>
+      <w:proofErr w:type="spellEnd"/>
+      <w:r>
+        <w:rPr>
+          <w:rFonts w:ascii="Kokila" w:eastAsia="Kokila" w:hAnsi="Kokila" w:cs="Kokila"/>
+          <w:i/>
+          <w:sz w:val="40"/>
+          <w:szCs w:val="40"/>
+        </w:rPr>
+        <w:t xml:space="preserve"> Samadhi</w:t>
       </w:r>
       <w:r>
         <w:rPr>
@@ -9455,6 +9916,7 @@
         </w:rPr>
         <w:t xml:space="preserve">the </w:t>
       </w:r>
+      <w:proofErr w:type="spellStart"/>
       <w:r>
         <w:rPr>
           <w:rFonts w:ascii="Kokila" w:eastAsia="Kokila" w:hAnsi="Kokila" w:cs="Kokila"/>
@@ -9464,6 +9926,7 @@
         </w:rPr>
         <w:t>Karmashaya</w:t>
       </w:r>
+      <w:proofErr w:type="spellEnd"/>
       <w:r>
         <w:rPr>
           <w:rFonts w:ascii="Kokila" w:eastAsia="Kokila" w:hAnsi="Kokila" w:cs="Kokila"/>
@@ -9472,6 +9935,7 @@
         </w:rPr>
         <w:t xml:space="preserve"> stays on the land of the </w:t>
       </w:r>
+      <w:proofErr w:type="spellStart"/>
       <w:r>
         <w:rPr>
           <w:rFonts w:ascii="Kokila" w:eastAsia="Kokila" w:hAnsi="Kokila" w:cs="Kokila"/>
@@ -9481,6 +9945,7 @@
         </w:rPr>
         <w:t>Chitta</w:t>
       </w:r>
+      <w:proofErr w:type="spellEnd"/>
       <w:r>
         <w:rPr>
           <w:rFonts w:ascii="Kokila" w:eastAsia="Kokila" w:hAnsi="Kokila" w:cs="Kokila"/>
@@ -9505,6 +9970,7 @@
         </w:rPr>
         <w:t xml:space="preserve"> land of the </w:t>
       </w:r>
+      <w:proofErr w:type="spellStart"/>
       <w:r>
         <w:rPr>
           <w:rFonts w:ascii="Kokila" w:eastAsia="Kokila" w:hAnsi="Kokila" w:cs="Kokila"/>
@@ -9514,6 +9980,7 @@
         </w:rPr>
         <w:t>Chitta</w:t>
       </w:r>
+      <w:proofErr w:type="spellEnd"/>
       <w:r>
         <w:rPr>
           <w:rFonts w:ascii="Kokila" w:eastAsia="Kokila" w:hAnsi="Kokila" w:cs="Kokila"/>
@@ -9629,6 +10096,7 @@
         </w:rPr>
         <w:t xml:space="preserve">. Till that time </w:t>
       </w:r>
+      <w:proofErr w:type="spellStart"/>
       <w:r>
         <w:rPr>
           <w:rFonts w:ascii="Kokila" w:eastAsia="Kokila" w:hAnsi="Kokila" w:cs="Kokila"/>
@@ -9647,6 +10115,7 @@
         </w:rPr>
         <w:t>s</w:t>
       </w:r>
+      <w:proofErr w:type="spellEnd"/>
       <w:r>
         <w:rPr>
           <w:rFonts w:ascii="Kokila" w:eastAsia="Kokila" w:hAnsi="Kokila" w:cs="Kokila"/>
@@ -9663,6 +10132,7 @@
         </w:rPr>
         <w:t xml:space="preserve">, along with </w:t>
       </w:r>
+      <w:proofErr w:type="spellStart"/>
       <w:r>
         <w:rPr>
           <w:rFonts w:ascii="Kokila" w:eastAsia="Kokila" w:hAnsi="Kokila" w:cs="Kokila"/>
@@ -9672,6 +10142,7 @@
         </w:rPr>
         <w:t>Ahankar</w:t>
       </w:r>
+      <w:proofErr w:type="spellEnd"/>
       <w:r>
         <w:rPr>
           <w:rFonts w:ascii="Kokila" w:eastAsia="Kokila" w:hAnsi="Kokila" w:cs="Kokila"/>
@@ -9762,6 +10233,7 @@
         </w:rPr>
         <w:t xml:space="preserve"> </w:t>
       </w:r>
+      <w:proofErr w:type="spellStart"/>
       <w:r>
         <w:rPr>
           <w:rFonts w:ascii="Kokila" w:eastAsia="Kokila" w:hAnsi="Kokila" w:cs="Kokila"/>
@@ -9771,6 +10243,7 @@
         </w:rPr>
         <w:t>Ahankar</w:t>
       </w:r>
+      <w:proofErr w:type="spellEnd"/>
       <w:r>
         <w:rPr>
           <w:rFonts w:ascii="Kokila" w:eastAsia="Kokila" w:hAnsi="Kokila" w:cs="Kokila"/>
@@ -9827,6 +10300,7 @@
         </w:rPr>
         <w:t xml:space="preserve"> </w:t>
       </w:r>
+      <w:proofErr w:type="spellStart"/>
       <w:r>
         <w:rPr>
           <w:rFonts w:ascii="Kokila" w:eastAsia="Kokila" w:hAnsi="Kokila" w:cs="Kokila"/>
@@ -9845,6 +10319,7 @@
         </w:rPr>
         <w:t>hitta</w:t>
       </w:r>
+      <w:proofErr w:type="spellEnd"/>
       <w:r>
         <w:rPr>
           <w:rFonts w:ascii="Kokila" w:eastAsia="Kokila" w:hAnsi="Kokila" w:cs="Kokila"/>
@@ -9853,6 +10328,7 @@
         </w:rPr>
         <w:t xml:space="preserve"> comes under </w:t>
       </w:r>
+      <w:proofErr w:type="spellStart"/>
       <w:r>
         <w:rPr>
           <w:rFonts w:ascii="Kokila" w:eastAsia="Kokila" w:hAnsi="Kokila" w:cs="Kokila"/>
@@ -9862,6 +10338,7 @@
         </w:rPr>
         <w:t>Annadmaya</w:t>
       </w:r>
+      <w:proofErr w:type="spellEnd"/>
       <w:r>
         <w:rPr>
           <w:rFonts w:ascii="Kokila" w:eastAsia="Kokila" w:hAnsi="Kokila" w:cs="Kokila"/>
@@ -9899,6 +10376,7 @@
         </w:rPr>
         <w:t xml:space="preserve">At that time, the </w:t>
       </w:r>
+      <w:proofErr w:type="spellStart"/>
       <w:r>
         <w:rPr>
           <w:rFonts w:ascii="Kokila" w:eastAsia="Kokila" w:hAnsi="Kokila" w:cs="Kokila"/>
@@ -9908,6 +10386,7 @@
         </w:rPr>
         <w:t>Prakatya</w:t>
       </w:r>
+      <w:proofErr w:type="spellEnd"/>
       <w:r>
         <w:rPr>
           <w:rFonts w:ascii="Kokila" w:eastAsia="Kokila" w:hAnsi="Kokila" w:cs="Kokila"/>
@@ -9946,7 +10425,16 @@
           <w:sz w:val="40"/>
           <w:szCs w:val="40"/>
         </w:rPr>
-        <w:t>of Ritambhara-</w:t>
+        <w:t xml:space="preserve">of </w:t>
+      </w:r>
+      <w:proofErr w:type="spellStart"/>
+      <w:r>
+        <w:rPr>
+          <w:rFonts w:ascii="Kokila" w:eastAsia="Kokila" w:hAnsi="Kokila" w:cs="Kokila"/>
+          <w:sz w:val="40"/>
+          <w:szCs w:val="40"/>
+        </w:rPr>
+        <w:t>Ritambhara-</w:t>
       </w:r>
       <w:r>
         <w:rPr>
@@ -9956,6 +10444,7 @@
         </w:rPr>
         <w:t>Pragnya</w:t>
       </w:r>
+      <w:proofErr w:type="spellEnd"/>
       <w:r>
         <w:rPr>
           <w:rFonts w:ascii="Kokila" w:eastAsia="Kokila" w:hAnsi="Kokila" w:cs="Kokila"/>
@@ -9980,6 +10469,7 @@
         </w:rPr>
         <w:t xml:space="preserve"> done on the </w:t>
       </w:r>
+      <w:proofErr w:type="spellStart"/>
       <w:r>
         <w:rPr>
           <w:rFonts w:ascii="Kokila" w:eastAsia="Kokila" w:hAnsi="Kokila" w:cs="Kokila"/>
@@ -9989,6 +10479,7 @@
         </w:rPr>
         <w:t>Chitta</w:t>
       </w:r>
+      <w:proofErr w:type="spellEnd"/>
       <w:r>
         <w:rPr>
           <w:rFonts w:ascii="Kokila" w:eastAsia="Kokila" w:hAnsi="Kokila" w:cs="Kokila"/>
@@ -10021,6 +10512,7 @@
         </w:rPr>
         <w:t xml:space="preserve"> where </w:t>
       </w:r>
+      <w:proofErr w:type="spellStart"/>
       <w:r>
         <w:rPr>
           <w:rFonts w:ascii="Kokila" w:eastAsia="Kokila" w:hAnsi="Kokila" w:cs="Kokila"/>
@@ -10030,6 +10522,7 @@
         </w:rPr>
         <w:t>Karmashaya</w:t>
       </w:r>
+      <w:proofErr w:type="spellEnd"/>
       <w:r>
         <w:rPr>
           <w:rFonts w:ascii="Kokila" w:eastAsia="Kokila" w:hAnsi="Kokila" w:cs="Kokila"/>
@@ -10038,6 +10531,7 @@
         </w:rPr>
         <w:t xml:space="preserve"> stays, that land of </w:t>
       </w:r>
+      <w:proofErr w:type="spellStart"/>
       <w:r>
         <w:rPr>
           <w:rFonts w:ascii="Kokila" w:eastAsia="Kokila" w:hAnsi="Kokila" w:cs="Kokila"/>
@@ -10047,6 +10541,7 @@
         </w:rPr>
         <w:t>Chitta</w:t>
       </w:r>
+      <w:proofErr w:type="spellEnd"/>
       <w:r>
         <w:rPr>
           <w:rFonts w:ascii="Kokila" w:eastAsia="Kokila" w:hAnsi="Kokila" w:cs="Kokila"/>
@@ -10063,6 +10558,7 @@
         </w:rPr>
         <w:t xml:space="preserve">has broken, that time </w:t>
       </w:r>
+      <w:proofErr w:type="spellStart"/>
       <w:r>
         <w:rPr>
           <w:rFonts w:ascii="Kokila" w:eastAsia="Kokila" w:hAnsi="Kokila" w:cs="Kokila"/>
@@ -10072,6 +10568,7 @@
         </w:rPr>
         <w:t>Chitta</w:t>
       </w:r>
+      <w:proofErr w:type="spellEnd"/>
       <w:r>
         <w:rPr>
           <w:rFonts w:ascii="Kokila" w:eastAsia="Kokila" w:hAnsi="Kokila" w:cs="Kokila"/>
@@ -10448,14 +10945,25 @@
         </w:rPr>
         <w:t xml:space="preserve"> and established them self in the </w:t>
       </w:r>
-      <w:r>
-        <w:rPr>
-          <w:rFonts w:ascii="Kokila" w:eastAsia="Kokila" w:hAnsi="Kokila" w:cs="Kokila"/>
-          <w:i/>
-          <w:sz w:val="40"/>
-          <w:szCs w:val="40"/>
-        </w:rPr>
-        <w:t xml:space="preserve">Anandmay </w:t>
+      <w:proofErr w:type="spellStart"/>
+      <w:r>
+        <w:rPr>
+          <w:rFonts w:ascii="Kokila" w:eastAsia="Kokila" w:hAnsi="Kokila" w:cs="Kokila"/>
+          <w:i/>
+          <w:sz w:val="40"/>
+          <w:szCs w:val="40"/>
+        </w:rPr>
+        <w:t>Anandmay</w:t>
+      </w:r>
+      <w:proofErr w:type="spellEnd"/>
+      <w:r>
+        <w:rPr>
+          <w:rFonts w:ascii="Kokila" w:eastAsia="Kokila" w:hAnsi="Kokila" w:cs="Kokila"/>
+          <w:i/>
+          <w:sz w:val="40"/>
+          <w:szCs w:val="40"/>
+        </w:rPr>
+        <w:t xml:space="preserve"> </w:t>
       </w:r>
       <w:r>
         <w:rPr>
@@ -10474,6 +10982,7 @@
         </w:rPr>
         <w:t xml:space="preserve"> i.e. </w:t>
       </w:r>
+      <w:proofErr w:type="spellStart"/>
       <w:r>
         <w:rPr>
           <w:rFonts w:ascii="Kokila" w:eastAsia="Kokila" w:hAnsi="Kokila" w:cs="Kokila"/>
@@ -10483,6 +10992,7 @@
         </w:rPr>
         <w:t>Chitta</w:t>
       </w:r>
+      <w:proofErr w:type="spellEnd"/>
       <w:r>
         <w:rPr>
           <w:rFonts w:ascii="Kokila" w:eastAsia="Kokila" w:hAnsi="Kokila" w:cs="Kokila"/>
@@ -10491,6 +11001,7 @@
         </w:rPr>
         <w:t xml:space="preserve"> of </w:t>
       </w:r>
+      <w:proofErr w:type="spellStart"/>
       <w:r>
         <w:rPr>
           <w:rFonts w:ascii="Kokila" w:eastAsia="Kokila" w:hAnsi="Kokila" w:cs="Kokila"/>
@@ -10500,6 +11011,7 @@
         </w:rPr>
         <w:t>Ishwara</w:t>
       </w:r>
+      <w:proofErr w:type="spellEnd"/>
       <w:r>
         <w:rPr>
           <w:rFonts w:ascii="Kokila" w:eastAsia="Kokila" w:hAnsi="Kokila" w:cs="Kokila"/>
@@ -10524,14 +11036,25 @@
         </w:rPr>
         <w:t xml:space="preserve"> The </w:t>
       </w:r>
-      <w:r>
-        <w:rPr>
-          <w:rFonts w:ascii="Kokila" w:eastAsia="Kokila" w:hAnsi="Kokila" w:cs="Kokila"/>
-          <w:i/>
-          <w:sz w:val="40"/>
-          <w:szCs w:val="40"/>
-        </w:rPr>
-        <w:t xml:space="preserve">Anandmay </w:t>
+      <w:proofErr w:type="spellStart"/>
+      <w:r>
+        <w:rPr>
+          <w:rFonts w:ascii="Kokila" w:eastAsia="Kokila" w:hAnsi="Kokila" w:cs="Kokila"/>
+          <w:i/>
+          <w:sz w:val="40"/>
+          <w:szCs w:val="40"/>
+        </w:rPr>
+        <w:t>Anandmay</w:t>
+      </w:r>
+      <w:proofErr w:type="spellEnd"/>
+      <w:r>
+        <w:rPr>
+          <w:rFonts w:ascii="Kokila" w:eastAsia="Kokila" w:hAnsi="Kokila" w:cs="Kokila"/>
+          <w:i/>
+          <w:sz w:val="40"/>
+          <w:szCs w:val="40"/>
+        </w:rPr>
+        <w:t xml:space="preserve"> </w:t>
       </w:r>
       <w:r>
         <w:rPr>
@@ -10559,6 +11082,7 @@
         <w:lastRenderedPageBreak/>
         <w:t xml:space="preserve">birth of lifecycle of </w:t>
       </w:r>
+      <w:proofErr w:type="spellStart"/>
       <w:r>
         <w:rPr>
           <w:rFonts w:ascii="Kokila" w:eastAsia="Kokila" w:hAnsi="Kokila" w:cs="Kokila"/>
@@ -10568,6 +11092,7 @@
         </w:rPr>
         <w:t>Jiva</w:t>
       </w:r>
+      <w:proofErr w:type="spellEnd"/>
       <w:r>
         <w:rPr>
           <w:rFonts w:ascii="Kokila" w:eastAsia="Kokila" w:hAnsi="Kokila" w:cs="Kokila"/>
@@ -10698,6 +11223,7 @@
         </w:rPr>
         <w:t xml:space="preserve"> </w:t>
       </w:r>
+      <w:proofErr w:type="spellStart"/>
       <w:r>
         <w:rPr>
           <w:rFonts w:ascii="Kokila" w:eastAsia="Kokila" w:hAnsi="Kokila" w:cs="Kokila"/>
@@ -10716,6 +11242,7 @@
         </w:rPr>
         <w:t>una’s</w:t>
       </w:r>
+      <w:proofErr w:type="spellEnd"/>
       <w:r>
         <w:rPr>
           <w:rFonts w:ascii="Kokila" w:eastAsia="Kokila" w:hAnsi="Kokila" w:cs="Kokila"/>
@@ -10732,6 +11259,7 @@
         </w:rPr>
         <w:t xml:space="preserve">The </w:t>
       </w:r>
+      <w:proofErr w:type="spellStart"/>
       <w:r>
         <w:rPr>
           <w:rFonts w:ascii="Kokila" w:eastAsia="Kokila" w:hAnsi="Kokila" w:cs="Kokila"/>
@@ -10741,6 +11269,7 @@
         </w:rPr>
         <w:t>Guna’s</w:t>
       </w:r>
+      <w:proofErr w:type="spellEnd"/>
       <w:r>
         <w:rPr>
           <w:rFonts w:ascii="Kokila" w:eastAsia="Kokila" w:hAnsi="Kokila" w:cs="Kokila"/>
@@ -10858,6 +11387,7 @@
         </w:rPr>
         <w:t xml:space="preserve">In each substance, these </w:t>
       </w:r>
+      <w:proofErr w:type="spellStart"/>
       <w:r>
         <w:rPr>
           <w:rFonts w:ascii="Kokila" w:eastAsia="Kokila" w:hAnsi="Kokila" w:cs="Kokila"/>
@@ -10867,6 +11397,7 @@
         </w:rPr>
         <w:t>Guna</w:t>
       </w:r>
+      <w:proofErr w:type="spellEnd"/>
       <w:r>
         <w:rPr>
           <w:rFonts w:ascii="Kokila" w:eastAsia="Kokila" w:hAnsi="Kokila" w:cs="Kokila"/>
@@ -10960,6 +11491,7 @@
         </w:rPr>
         <w:t xml:space="preserve">extroverted at the time of creation of the universe, the quantity of </w:t>
       </w:r>
+      <w:proofErr w:type="spellStart"/>
       <w:r>
         <w:rPr>
           <w:rFonts w:ascii="Kokila" w:eastAsia="Kokila" w:hAnsi="Kokila" w:cs="Kokila"/>
@@ -10978,6 +11510,7 @@
         </w:rPr>
         <w:t>’s</w:t>
       </w:r>
+      <w:proofErr w:type="spellEnd"/>
       <w:r>
         <w:rPr>
           <w:rFonts w:ascii="Kokila" w:eastAsia="Kokila" w:hAnsi="Kokila" w:cs="Kokila"/>
@@ -11018,6 +11551,7 @@
         </w:rPr>
         <w:t xml:space="preserve">increasing quantity of </w:t>
       </w:r>
+      <w:proofErr w:type="spellStart"/>
       <w:r>
         <w:rPr>
           <w:rFonts w:ascii="Kokila" w:eastAsia="Kokila" w:hAnsi="Kokila" w:cs="Kokila"/>
@@ -11027,6 +11561,7 @@
         </w:rPr>
         <w:t>Tamoguna’s</w:t>
       </w:r>
+      <w:proofErr w:type="spellEnd"/>
       <w:r>
         <w:rPr>
           <w:rFonts w:ascii="Kokila" w:eastAsia="Kokila" w:hAnsi="Kokila" w:cs="Kokila"/>
@@ -11094,15 +11629,27 @@
         </w:rPr>
         <w:t xml:space="preserve"> and gross body is made through gross </w:t>
       </w:r>
-      <w:r>
-        <w:rPr>
-          <w:rFonts w:ascii="Kokila" w:eastAsia="Kokila" w:hAnsi="Kokila" w:cs="Kokila"/>
-          <w:i/>
-          <w:sz w:val="40"/>
-          <w:szCs w:val="40"/>
-        </w:rPr>
-        <w:t xml:space="preserve">Pancha </w:t>
-      </w:r>
+      <w:proofErr w:type="spellStart"/>
+      <w:r>
+        <w:rPr>
+          <w:rFonts w:ascii="Kokila" w:eastAsia="Kokila" w:hAnsi="Kokila" w:cs="Kokila"/>
+          <w:i/>
+          <w:sz w:val="40"/>
+          <w:szCs w:val="40"/>
+        </w:rPr>
+        <w:t>Pancha</w:t>
+      </w:r>
+      <w:proofErr w:type="spellEnd"/>
+      <w:r>
+        <w:rPr>
+          <w:rFonts w:ascii="Kokila" w:eastAsia="Kokila" w:hAnsi="Kokila" w:cs="Kokila"/>
+          <w:i/>
+          <w:sz w:val="40"/>
+          <w:szCs w:val="40"/>
+        </w:rPr>
+        <w:t xml:space="preserve"> </w:t>
+      </w:r>
+      <w:proofErr w:type="spellStart"/>
       <w:r>
         <w:rPr>
           <w:rFonts w:ascii="Kokila" w:eastAsia="Kokila" w:hAnsi="Kokila" w:cs="Kokila"/>
@@ -11121,6 +11668,7 @@
         </w:rPr>
         <w:t>hutas</w:t>
       </w:r>
+      <w:proofErr w:type="spellEnd"/>
       <w:r>
         <w:rPr>
           <w:rFonts w:ascii="Kokila" w:eastAsia="Kokila" w:hAnsi="Kokila" w:cs="Kokila"/>
@@ -11209,6 +11757,7 @@
         </w:rPr>
         <w:t xml:space="preserve"> of the </w:t>
       </w:r>
+      <w:proofErr w:type="spellStart"/>
       <w:r>
         <w:rPr>
           <w:rFonts w:ascii="Kokila" w:eastAsia="Kokila" w:hAnsi="Kokila" w:cs="Kokila"/>
@@ -11218,6 +11767,7 @@
         </w:rPr>
         <w:t>Tamoguna’s</w:t>
       </w:r>
+      <w:proofErr w:type="spellEnd"/>
       <w:r>
         <w:rPr>
           <w:rFonts w:ascii="Kokila" w:eastAsia="Kokila" w:hAnsi="Kokila" w:cs="Kokila"/>
@@ -11494,14 +12044,25 @@
         </w:rPr>
         <w:t xml:space="preserve"> is related to the </w:t>
       </w:r>
-      <w:r>
-        <w:rPr>
-          <w:rFonts w:ascii="Kokila" w:eastAsia="Kokila" w:hAnsi="Kokila" w:cs="Kokila"/>
-          <w:i/>
-          <w:sz w:val="40"/>
-          <w:szCs w:val="40"/>
-        </w:rPr>
-        <w:t xml:space="preserve">Apara </w:t>
+      <w:proofErr w:type="spellStart"/>
+      <w:r>
+        <w:rPr>
+          <w:rFonts w:ascii="Kokila" w:eastAsia="Kokila" w:hAnsi="Kokila" w:cs="Kokila"/>
+          <w:i/>
+          <w:sz w:val="40"/>
+          <w:szCs w:val="40"/>
+        </w:rPr>
+        <w:t>Apara</w:t>
+      </w:r>
+      <w:proofErr w:type="spellEnd"/>
+      <w:r>
+        <w:rPr>
+          <w:rFonts w:ascii="Kokila" w:eastAsia="Kokila" w:hAnsi="Kokila" w:cs="Kokila"/>
+          <w:i/>
+          <w:sz w:val="40"/>
+          <w:szCs w:val="40"/>
+        </w:rPr>
+        <w:t xml:space="preserve"> </w:t>
       </w:r>
       <w:r>
         <w:rPr>
@@ -11536,6 +12097,7 @@
         </w:rPr>
         <w:t xml:space="preserve">the </w:t>
       </w:r>
+      <w:proofErr w:type="spellStart"/>
       <w:r>
         <w:rPr>
           <w:rFonts w:ascii="Kokila" w:eastAsia="Kokila" w:hAnsi="Kokila" w:cs="Kokila"/>
@@ -11554,6 +12116,7 @@
         </w:rPr>
         <w:t>a</w:t>
       </w:r>
+      <w:proofErr w:type="spellEnd"/>
       <w:r>
         <w:rPr>
           <w:rFonts w:ascii="Kokila" w:eastAsia="Kokila" w:hAnsi="Kokila" w:cs="Kokila"/>
@@ -11570,6 +12133,7 @@
         </w:rPr>
         <w:t xml:space="preserve">The </w:t>
       </w:r>
+      <w:proofErr w:type="spellStart"/>
       <w:r>
         <w:rPr>
           <w:rFonts w:ascii="Kokila" w:eastAsia="Kokila" w:hAnsi="Kokila" w:cs="Kokila"/>
@@ -11579,6 +12143,7 @@
         </w:rPr>
         <w:t>Chitta</w:t>
       </w:r>
+      <w:proofErr w:type="spellEnd"/>
       <w:r>
         <w:rPr>
           <w:rFonts w:ascii="Kokila" w:eastAsia="Kokila" w:hAnsi="Kokila" w:cs="Kokila"/>
@@ -11587,6 +12152,7 @@
         </w:rPr>
         <w:t xml:space="preserve"> of </w:t>
       </w:r>
+      <w:proofErr w:type="spellStart"/>
       <w:r>
         <w:rPr>
           <w:rFonts w:ascii="Kokila" w:eastAsia="Kokila" w:hAnsi="Kokila" w:cs="Kokila"/>
@@ -11596,6 +12162,7 @@
         </w:rPr>
         <w:t>Jiva</w:t>
       </w:r>
+      <w:proofErr w:type="spellEnd"/>
       <w:r>
         <w:rPr>
           <w:rFonts w:ascii="Kokila" w:eastAsia="Kokila" w:hAnsi="Kokila" w:cs="Kokila"/>
@@ -11604,14 +12171,25 @@
         </w:rPr>
         <w:t xml:space="preserve"> is made of this </w:t>
       </w:r>
-      <w:r>
-        <w:rPr>
-          <w:rFonts w:ascii="Kokila" w:eastAsia="Kokila" w:hAnsi="Kokila" w:cs="Kokila"/>
-          <w:i/>
-          <w:sz w:val="40"/>
-          <w:szCs w:val="40"/>
-        </w:rPr>
-        <w:t xml:space="preserve">Apara </w:t>
+      <w:proofErr w:type="spellStart"/>
+      <w:r>
+        <w:rPr>
+          <w:rFonts w:ascii="Kokila" w:eastAsia="Kokila" w:hAnsi="Kokila" w:cs="Kokila"/>
+          <w:i/>
+          <w:sz w:val="40"/>
+          <w:szCs w:val="40"/>
+        </w:rPr>
+        <w:t>Apara</w:t>
+      </w:r>
+      <w:proofErr w:type="spellEnd"/>
+      <w:r>
+        <w:rPr>
+          <w:rFonts w:ascii="Kokila" w:eastAsia="Kokila" w:hAnsi="Kokila" w:cs="Kokila"/>
+          <w:i/>
+          <w:sz w:val="40"/>
+          <w:szCs w:val="40"/>
+        </w:rPr>
+        <w:t xml:space="preserve"> </w:t>
       </w:r>
       <w:r>
         <w:rPr>
@@ -11641,14 +12219,25 @@
         </w:rPr>
         <w:t xml:space="preserve">This </w:t>
       </w:r>
-      <w:r>
-        <w:rPr>
-          <w:rFonts w:ascii="Kokila" w:eastAsia="Kokila" w:hAnsi="Kokila" w:cs="Kokila"/>
-          <w:i/>
-          <w:sz w:val="40"/>
-          <w:szCs w:val="40"/>
-        </w:rPr>
-        <w:t xml:space="preserve">Apara </w:t>
+      <w:proofErr w:type="spellStart"/>
+      <w:r>
+        <w:rPr>
+          <w:rFonts w:ascii="Kokila" w:eastAsia="Kokila" w:hAnsi="Kokila" w:cs="Kokila"/>
+          <w:i/>
+          <w:sz w:val="40"/>
+          <w:szCs w:val="40"/>
+        </w:rPr>
+        <w:t>Apara</w:t>
+      </w:r>
+      <w:proofErr w:type="spellEnd"/>
+      <w:r>
+        <w:rPr>
+          <w:rFonts w:ascii="Kokila" w:eastAsia="Kokila" w:hAnsi="Kokila" w:cs="Kokila"/>
+          <w:i/>
+          <w:sz w:val="40"/>
+          <w:szCs w:val="40"/>
+        </w:rPr>
+        <w:t xml:space="preserve"> </w:t>
       </w:r>
       <w:r>
         <w:rPr>
@@ -11689,8 +12278,27 @@
           <w:sz w:val="40"/>
           <w:szCs w:val="40"/>
         </w:rPr>
-        <w:t xml:space="preserve"> Avastha, 2. </w:t>
-      </w:r>
+        <w:t xml:space="preserve"> </w:t>
+      </w:r>
+      <w:proofErr w:type="spellStart"/>
+      <w:r>
+        <w:rPr>
+          <w:rFonts w:ascii="Kokila" w:eastAsia="Kokila" w:hAnsi="Kokila" w:cs="Kokila"/>
+          <w:sz w:val="40"/>
+          <w:szCs w:val="40"/>
+        </w:rPr>
+        <w:t>Avastha</w:t>
+      </w:r>
+      <w:proofErr w:type="spellEnd"/>
+      <w:r>
+        <w:rPr>
+          <w:rFonts w:ascii="Kokila" w:eastAsia="Kokila" w:hAnsi="Kokila" w:cs="Kokila"/>
+          <w:sz w:val="40"/>
+          <w:szCs w:val="40"/>
+        </w:rPr>
+        <w:t xml:space="preserve">, 2. </w:t>
+      </w:r>
+      <w:proofErr w:type="spellStart"/>
       <w:r>
         <w:rPr>
           <w:rFonts w:ascii="Kokila" w:eastAsia="Kokila" w:hAnsi="Kokila" w:cs="Kokila"/>
@@ -11699,14 +12307,34 @@
         </w:rPr>
         <w:t>Shukshm</w:t>
       </w:r>
-      <w:r>
-        <w:rPr>
-          <w:rFonts w:ascii="Kokila" w:eastAsia="Kokila" w:hAnsi="Kokila" w:cs="Kokila"/>
-          <w:sz w:val="40"/>
-          <w:szCs w:val="40"/>
-        </w:rPr>
-        <w:t xml:space="preserve"> Avastha, 3. </w:t>
-      </w:r>
+      <w:proofErr w:type="spellEnd"/>
+      <w:r>
+        <w:rPr>
+          <w:rFonts w:ascii="Kokila" w:eastAsia="Kokila" w:hAnsi="Kokila" w:cs="Kokila"/>
+          <w:sz w:val="40"/>
+          <w:szCs w:val="40"/>
+        </w:rPr>
+        <w:t xml:space="preserve"> </w:t>
+      </w:r>
+      <w:proofErr w:type="spellStart"/>
+      <w:r>
+        <w:rPr>
+          <w:rFonts w:ascii="Kokila" w:eastAsia="Kokila" w:hAnsi="Kokila" w:cs="Kokila"/>
+          <w:sz w:val="40"/>
+          <w:szCs w:val="40"/>
+        </w:rPr>
+        <w:t>Avastha</w:t>
+      </w:r>
+      <w:proofErr w:type="spellEnd"/>
+      <w:r>
+        <w:rPr>
+          <w:rFonts w:ascii="Kokila" w:eastAsia="Kokila" w:hAnsi="Kokila" w:cs="Kokila"/>
+          <w:sz w:val="40"/>
+          <w:szCs w:val="40"/>
+        </w:rPr>
+        <w:t xml:space="preserve">, 3. </w:t>
+      </w:r>
+      <w:proofErr w:type="spellStart"/>
       <w:r>
         <w:rPr>
           <w:rFonts w:ascii="Kokila" w:eastAsia="Kokila" w:hAnsi="Kokila" w:cs="Kokila"/>
@@ -11715,13 +12343,32 @@
         </w:rPr>
         <w:t>Sthool</w:t>
       </w:r>
-      <w:r>
-        <w:rPr>
-          <w:rFonts w:ascii="Kokila" w:eastAsia="Kokila" w:hAnsi="Kokila" w:cs="Kokila"/>
-          <w:sz w:val="40"/>
-          <w:szCs w:val="40"/>
-        </w:rPr>
-        <w:t xml:space="preserve"> Avastha. </w:t>
+      <w:proofErr w:type="spellEnd"/>
+      <w:r>
+        <w:rPr>
+          <w:rFonts w:ascii="Kokila" w:eastAsia="Kokila" w:hAnsi="Kokila" w:cs="Kokila"/>
+          <w:sz w:val="40"/>
+          <w:szCs w:val="40"/>
+        </w:rPr>
+        <w:t xml:space="preserve"> </w:t>
+      </w:r>
+      <w:proofErr w:type="spellStart"/>
+      <w:r>
+        <w:rPr>
+          <w:rFonts w:ascii="Kokila" w:eastAsia="Kokila" w:hAnsi="Kokila" w:cs="Kokila"/>
+          <w:sz w:val="40"/>
+          <w:szCs w:val="40"/>
+        </w:rPr>
+        <w:t>Avastha</w:t>
+      </w:r>
+      <w:proofErr w:type="spellEnd"/>
+      <w:r>
+        <w:rPr>
+          <w:rFonts w:ascii="Kokila" w:eastAsia="Kokila" w:hAnsi="Kokila" w:cs="Kokila"/>
+          <w:sz w:val="40"/>
+          <w:szCs w:val="40"/>
+        </w:rPr>
+        <w:t xml:space="preserve">. </w:t>
       </w:r>
       <w:r>
         <w:rPr>
@@ -11748,6 +12395,7 @@
         </w:rPr>
         <w:t xml:space="preserve"> apart from </w:t>
       </w:r>
+      <w:proofErr w:type="spellStart"/>
       <w:r>
         <w:rPr>
           <w:rFonts w:ascii="Kokila" w:eastAsia="Kokila" w:hAnsi="Kokila" w:cs="Kokila"/>
@@ -11757,6 +12405,7 @@
         </w:rPr>
         <w:t>Anandmay</w:t>
       </w:r>
+      <w:proofErr w:type="spellEnd"/>
       <w:r>
         <w:rPr>
           <w:rFonts w:ascii="Kokila" w:eastAsia="Kokila" w:hAnsi="Kokila" w:cs="Kokila"/>
@@ -11782,14 +12431,25 @@
         </w:rPr>
         <w:t xml:space="preserve"> remaining four are related to this </w:t>
       </w:r>
-      <w:r>
-        <w:rPr>
-          <w:rFonts w:ascii="Kokila" w:eastAsia="Kokila" w:hAnsi="Kokila" w:cs="Kokila"/>
-          <w:i/>
-          <w:sz w:val="40"/>
-          <w:szCs w:val="40"/>
-        </w:rPr>
-        <w:t xml:space="preserve">Apara </w:t>
+      <w:proofErr w:type="spellStart"/>
+      <w:r>
+        <w:rPr>
+          <w:rFonts w:ascii="Kokila" w:eastAsia="Kokila" w:hAnsi="Kokila" w:cs="Kokila"/>
+          <w:i/>
+          <w:sz w:val="40"/>
+          <w:szCs w:val="40"/>
+        </w:rPr>
+        <w:t>Apara</w:t>
+      </w:r>
+      <w:proofErr w:type="spellEnd"/>
+      <w:r>
+        <w:rPr>
+          <w:rFonts w:ascii="Kokila" w:eastAsia="Kokila" w:hAnsi="Kokila" w:cs="Kokila"/>
+          <w:i/>
+          <w:sz w:val="40"/>
+          <w:szCs w:val="40"/>
+        </w:rPr>
+        <w:t xml:space="preserve"> </w:t>
       </w:r>
       <w:r>
         <w:rPr>
@@ -11816,14 +12476,25 @@
         </w:rPr>
         <w:t xml:space="preserve"> Entire </w:t>
       </w:r>
-      <w:r>
-        <w:rPr>
-          <w:rFonts w:ascii="Kokila" w:eastAsia="Kokila" w:hAnsi="Kokila" w:cs="Kokila"/>
-          <w:i/>
-          <w:sz w:val="40"/>
-          <w:szCs w:val="40"/>
-        </w:rPr>
-        <w:t xml:space="preserve">Apara </w:t>
+      <w:proofErr w:type="spellStart"/>
+      <w:r>
+        <w:rPr>
+          <w:rFonts w:ascii="Kokila" w:eastAsia="Kokila" w:hAnsi="Kokila" w:cs="Kokila"/>
+          <w:i/>
+          <w:sz w:val="40"/>
+          <w:szCs w:val="40"/>
+        </w:rPr>
+        <w:t>Apara</w:t>
+      </w:r>
+      <w:proofErr w:type="spellEnd"/>
+      <w:r>
+        <w:rPr>
+          <w:rFonts w:ascii="Kokila" w:eastAsia="Kokila" w:hAnsi="Kokila" w:cs="Kokila"/>
+          <w:i/>
+          <w:sz w:val="40"/>
+          <w:szCs w:val="40"/>
+        </w:rPr>
+        <w:t xml:space="preserve"> </w:t>
       </w:r>
       <w:r>
         <w:rPr>
@@ -11918,6 +12589,7 @@
         </w:rPr>
         <w:t xml:space="preserve"> I shall make it even clear – those on whose </w:t>
       </w:r>
+      <w:proofErr w:type="spellStart"/>
       <w:r>
         <w:rPr>
           <w:rFonts w:ascii="Kokila" w:eastAsia="Kokila" w:hAnsi="Kokila" w:cs="Kokila"/>
@@ -11927,6 +12599,7 @@
         </w:rPr>
         <w:t>Chitta</w:t>
       </w:r>
+      <w:proofErr w:type="spellEnd"/>
       <w:r>
         <w:rPr>
           <w:rFonts w:ascii="Kokila" w:eastAsia="Kokila" w:hAnsi="Kokila" w:cs="Kokila"/>
@@ -11952,6 +12625,7 @@
         </w:rPr>
         <w:t xml:space="preserve"> </w:t>
       </w:r>
+      <w:proofErr w:type="spellStart"/>
       <w:r>
         <w:rPr>
           <w:rFonts w:ascii="Kokila" w:eastAsia="Kokila" w:hAnsi="Kokila" w:cs="Kokila"/>
@@ -11961,6 +12635,7 @@
         </w:rPr>
         <w:t>Prakatya</w:t>
       </w:r>
+      <w:proofErr w:type="spellEnd"/>
       <w:r>
         <w:rPr>
           <w:rFonts w:ascii="Kokila" w:eastAsia="Kokila" w:hAnsi="Kokila" w:cs="Kokila"/>
@@ -11969,14 +12644,25 @@
         </w:rPr>
         <w:t xml:space="preserve"> of </w:t>
       </w:r>
-      <w:r>
-        <w:rPr>
-          <w:rFonts w:ascii="Kokila" w:eastAsia="Kokila" w:hAnsi="Kokila" w:cs="Kokila"/>
-          <w:i/>
-          <w:sz w:val="40"/>
-          <w:szCs w:val="40"/>
-        </w:rPr>
-        <w:t>Ritambhara Pragya</w:t>
+      <w:proofErr w:type="spellStart"/>
+      <w:r>
+        <w:rPr>
+          <w:rFonts w:ascii="Kokila" w:eastAsia="Kokila" w:hAnsi="Kokila" w:cs="Kokila"/>
+          <w:i/>
+          <w:sz w:val="40"/>
+          <w:szCs w:val="40"/>
+        </w:rPr>
+        <w:t>Ritambhara</w:t>
+      </w:r>
+      <w:proofErr w:type="spellEnd"/>
+      <w:r>
+        <w:rPr>
+          <w:rFonts w:ascii="Kokila" w:eastAsia="Kokila" w:hAnsi="Kokila" w:cs="Kokila"/>
+          <w:i/>
+          <w:sz w:val="40"/>
+          <w:szCs w:val="40"/>
+        </w:rPr>
+        <w:t xml:space="preserve"> Pragya</w:t>
       </w:r>
       <w:r>
         <w:rPr>
@@ -12103,6 +12789,7 @@
         </w:rPr>
         <w:t xml:space="preserve"> </w:t>
       </w:r>
+      <w:proofErr w:type="spellStart"/>
       <w:r>
         <w:rPr>
           <w:rFonts w:ascii="Kokila" w:eastAsia="Kokila" w:hAnsi="Kokila" w:cs="Kokila"/>
@@ -12112,6 +12799,7 @@
         </w:rPr>
         <w:t>Guna</w:t>
       </w:r>
+      <w:proofErr w:type="spellEnd"/>
       <w:r>
         <w:rPr>
           <w:rFonts w:ascii="Kokila" w:eastAsia="Kokila" w:hAnsi="Kokila" w:cs="Kokila"/>
@@ -12120,6 +12808,7 @@
         </w:rPr>
         <w:t xml:space="preserve"> has occurred on </w:t>
       </w:r>
+      <w:proofErr w:type="spellStart"/>
       <w:r>
         <w:rPr>
           <w:rFonts w:ascii="Kokila" w:eastAsia="Kokila" w:hAnsi="Kokila" w:cs="Kokila"/>
@@ -12138,6 +12827,7 @@
         </w:rPr>
         <w:t>a</w:t>
       </w:r>
+      <w:proofErr w:type="spellEnd"/>
       <w:r>
         <w:rPr>
           <w:rFonts w:ascii="Kokila" w:eastAsia="Kokila" w:hAnsi="Kokila" w:cs="Kokila"/>
@@ -12211,6 +12901,7 @@
         </w:rPr>
         <w:t xml:space="preserve"> </w:t>
       </w:r>
+      <w:proofErr w:type="spellStart"/>
       <w:r>
         <w:rPr>
           <w:rFonts w:ascii="Kokila" w:eastAsia="Kokila" w:hAnsi="Kokila" w:cs="Kokila"/>
@@ -12220,6 +12911,7 @@
         </w:rPr>
         <w:t>Chitta</w:t>
       </w:r>
+      <w:proofErr w:type="spellEnd"/>
       <w:r>
         <w:rPr>
           <w:rFonts w:ascii="Kokila" w:eastAsia="Kokila" w:hAnsi="Kokila" w:cs="Kokila"/>
@@ -12228,6 +12920,7 @@
         </w:rPr>
         <w:t xml:space="preserve"> shall be consider under </w:t>
       </w:r>
+      <w:proofErr w:type="spellStart"/>
       <w:r>
         <w:rPr>
           <w:rFonts w:ascii="Kokila" w:eastAsia="Kokila" w:hAnsi="Kokila" w:cs="Kokila"/>
@@ -12237,6 +12930,7 @@
         </w:rPr>
         <w:t>Anandmay</w:t>
       </w:r>
+      <w:proofErr w:type="spellEnd"/>
       <w:r>
         <w:rPr>
           <w:rFonts w:ascii="Kokila" w:eastAsia="Kokila" w:hAnsi="Kokila" w:cs="Kokila"/>
@@ -12286,6 +12980,7 @@
         </w:rPr>
         <w:t xml:space="preserve"> The </w:t>
       </w:r>
+      <w:proofErr w:type="spellStart"/>
       <w:r>
         <w:rPr>
           <w:rFonts w:ascii="Kokila" w:eastAsia="Kokila" w:hAnsi="Kokila" w:cs="Kokila"/>
@@ -12295,6 +12990,7 @@
         </w:rPr>
         <w:t>Chitta</w:t>
       </w:r>
+      <w:proofErr w:type="spellEnd"/>
       <w:r>
         <w:rPr>
           <w:rFonts w:ascii="Kokila" w:eastAsia="Kokila" w:hAnsi="Kokila" w:cs="Kokila"/>
@@ -12312,6 +13008,7 @@
         </w:rPr>
         <w:t xml:space="preserve">on which the </w:t>
       </w:r>
+      <w:proofErr w:type="spellStart"/>
       <w:r>
         <w:rPr>
           <w:rFonts w:ascii="Kokila" w:eastAsia="Kokila" w:hAnsi="Kokila" w:cs="Kokila"/>
@@ -12321,6 +13018,7 @@
         </w:rPr>
         <w:t>Prakatya</w:t>
       </w:r>
+      <w:proofErr w:type="spellEnd"/>
       <w:r>
         <w:rPr>
           <w:rFonts w:ascii="Kokila" w:eastAsia="Kokila" w:hAnsi="Kokila" w:cs="Kokila"/>
@@ -12329,14 +13027,25 @@
         </w:rPr>
         <w:t xml:space="preserve"> of </w:t>
       </w:r>
-      <w:r>
-        <w:rPr>
-          <w:rFonts w:ascii="Kokila" w:eastAsia="Kokila" w:hAnsi="Kokila" w:cs="Kokila"/>
-          <w:i/>
-          <w:sz w:val="40"/>
-          <w:szCs w:val="40"/>
-        </w:rPr>
-        <w:t>Ritambhara Pragya</w:t>
+      <w:proofErr w:type="spellStart"/>
+      <w:r>
+        <w:rPr>
+          <w:rFonts w:ascii="Kokila" w:eastAsia="Kokila" w:hAnsi="Kokila" w:cs="Kokila"/>
+          <w:i/>
+          <w:sz w:val="40"/>
+          <w:szCs w:val="40"/>
+        </w:rPr>
+        <w:t>Ritambhara</w:t>
+      </w:r>
+      <w:proofErr w:type="spellEnd"/>
+      <w:r>
+        <w:rPr>
+          <w:rFonts w:ascii="Kokila" w:eastAsia="Kokila" w:hAnsi="Kokila" w:cs="Kokila"/>
+          <w:i/>
+          <w:sz w:val="40"/>
+          <w:szCs w:val="40"/>
+        </w:rPr>
+        <w:t xml:space="preserve"> Pragya</w:t>
       </w:r>
       <w:r>
         <w:rPr>
@@ -12362,6 +13071,7 @@
         </w:rPr>
         <w:t xml:space="preserve"> </w:t>
       </w:r>
+      <w:proofErr w:type="spellStart"/>
       <w:r>
         <w:rPr>
           <w:rFonts w:ascii="Kokila" w:eastAsia="Kokila" w:hAnsi="Kokila" w:cs="Kokila"/>
@@ -12371,13 +13081,32 @@
         </w:rPr>
         <w:t>Chitta</w:t>
       </w:r>
-      <w:r>
-        <w:rPr>
-          <w:rFonts w:ascii="Kokila" w:eastAsia="Kokila" w:hAnsi="Kokila" w:cs="Kokila"/>
-          <w:sz w:val="40"/>
-          <w:szCs w:val="40"/>
-        </w:rPr>
-        <w:t xml:space="preserve"> has to be consider under </w:t>
+      <w:proofErr w:type="spellEnd"/>
+      <w:r>
+        <w:rPr>
+          <w:rFonts w:ascii="Kokila" w:eastAsia="Kokila" w:hAnsi="Kokila" w:cs="Kokila"/>
+          <w:sz w:val="40"/>
+          <w:szCs w:val="40"/>
+        </w:rPr>
+        <w:t xml:space="preserve"> </w:t>
+      </w:r>
+      <w:proofErr w:type="gramStart"/>
+      <w:r>
+        <w:rPr>
+          <w:rFonts w:ascii="Kokila" w:eastAsia="Kokila" w:hAnsi="Kokila" w:cs="Kokila"/>
+          <w:sz w:val="40"/>
+          <w:szCs w:val="40"/>
+        </w:rPr>
+        <w:t>has to</w:t>
+      </w:r>
+      <w:proofErr w:type="gramEnd"/>
+      <w:r>
+        <w:rPr>
+          <w:rFonts w:ascii="Kokila" w:eastAsia="Kokila" w:hAnsi="Kokila" w:cs="Kokila"/>
+          <w:sz w:val="40"/>
+          <w:szCs w:val="40"/>
+        </w:rPr>
+        <w:t xml:space="preserve"> be consider under </w:t>
       </w:r>
       <w:r>
         <w:rPr>
@@ -12396,6 +13125,7 @@
         </w:rPr>
         <w:t xml:space="preserve"> only. To get the state of </w:t>
       </w:r>
+      <w:proofErr w:type="spellStart"/>
       <w:r>
         <w:rPr>
           <w:rFonts w:ascii="Kokila" w:eastAsia="Kokila" w:hAnsi="Kokila" w:cs="Kokila"/>
@@ -12405,6 +13135,7 @@
         </w:rPr>
         <w:t>Anandmay</w:t>
       </w:r>
+      <w:proofErr w:type="spellEnd"/>
       <w:r>
         <w:rPr>
           <w:rFonts w:ascii="Kokila" w:eastAsia="Kokila" w:hAnsi="Kokila" w:cs="Kokila"/>
@@ -12463,6 +13194,7 @@
         </w:rPr>
         <w:t xml:space="preserve"> (Ignorance) from the </w:t>
       </w:r>
+      <w:proofErr w:type="spellStart"/>
       <w:r>
         <w:rPr>
           <w:rFonts w:ascii="Kokila" w:eastAsia="Kokila" w:hAnsi="Kokila" w:cs="Kokila"/>
@@ -12472,6 +13204,7 @@
         </w:rPr>
         <w:t>Chitta</w:t>
       </w:r>
+      <w:proofErr w:type="spellEnd"/>
       <w:r>
         <w:rPr>
           <w:rFonts w:ascii="Kokila" w:eastAsia="Kokila" w:hAnsi="Kokila" w:cs="Kokila"/>
@@ -12496,15 +13229,27 @@
         </w:rPr>
         <w:t xml:space="preserve">The </w:t>
       </w:r>
-      <w:r>
-        <w:rPr>
-          <w:rFonts w:ascii="Kokila" w:eastAsia="Kokila" w:hAnsi="Kokila" w:cs="Kokila"/>
-          <w:i/>
-          <w:sz w:val="40"/>
-          <w:szCs w:val="40"/>
-        </w:rPr>
-        <w:t xml:space="preserve">Mahakaran </w:t>
-      </w:r>
+      <w:proofErr w:type="spellStart"/>
+      <w:r>
+        <w:rPr>
+          <w:rFonts w:ascii="Kokila" w:eastAsia="Kokila" w:hAnsi="Kokila" w:cs="Kokila"/>
+          <w:i/>
+          <w:sz w:val="40"/>
+          <w:szCs w:val="40"/>
+        </w:rPr>
+        <w:t>Mahakaran</w:t>
+      </w:r>
+      <w:proofErr w:type="spellEnd"/>
+      <w:r>
+        <w:rPr>
+          <w:rFonts w:ascii="Kokila" w:eastAsia="Kokila" w:hAnsi="Kokila" w:cs="Kokila"/>
+          <w:i/>
+          <w:sz w:val="40"/>
+          <w:szCs w:val="40"/>
+        </w:rPr>
+        <w:t xml:space="preserve"> </w:t>
+      </w:r>
+      <w:proofErr w:type="spellStart"/>
       <w:r>
         <w:rPr>
           <w:rFonts w:ascii="Kokila" w:eastAsia="Kokila" w:hAnsi="Kokila" w:cs="Kokila"/>
@@ -12514,6 +13259,7 @@
         </w:rPr>
         <w:t>Shareer</w:t>
       </w:r>
+      <w:proofErr w:type="spellEnd"/>
       <w:r>
         <w:rPr>
           <w:rFonts w:ascii="Kokila" w:eastAsia="Kokila" w:hAnsi="Kokila" w:cs="Kokila"/>
@@ -12531,6 +13277,7 @@
         </w:rPr>
         <w:t xml:space="preserve"> </w:t>
       </w:r>
+      <w:proofErr w:type="spellStart"/>
       <w:r>
         <w:rPr>
           <w:rFonts w:ascii="Kokila" w:eastAsia="Kokila" w:hAnsi="Kokila" w:cs="Kokila"/>
@@ -12540,6 +13287,7 @@
         </w:rPr>
         <w:t>Anandmay</w:t>
       </w:r>
+      <w:proofErr w:type="spellEnd"/>
       <w:r>
         <w:rPr>
           <w:rFonts w:ascii="Kokila" w:eastAsia="Kokila" w:hAnsi="Kokila" w:cs="Kokila"/>
@@ -12590,6 +13338,7 @@
         </w:rPr>
         <w:t xml:space="preserve">Karan </w:t>
       </w:r>
+      <w:proofErr w:type="spellStart"/>
       <w:r>
         <w:rPr>
           <w:rFonts w:ascii="Kokila" w:eastAsia="Kokila" w:hAnsi="Kokila" w:cs="Kokila"/>
@@ -12599,6 +13348,7 @@
         </w:rPr>
         <w:t>Shareer</w:t>
       </w:r>
+      <w:proofErr w:type="spellEnd"/>
       <w:r>
         <w:rPr>
           <w:rFonts w:ascii="Kokila" w:eastAsia="Kokila" w:hAnsi="Kokila" w:cs="Kokila"/>
@@ -12607,6 +13357,7 @@
         </w:rPr>
         <w:t xml:space="preserve"> (</w:t>
       </w:r>
+      <w:proofErr w:type="spellStart"/>
       <w:r>
         <w:rPr>
           <w:rFonts w:ascii="Kokila" w:eastAsia="Kokila" w:hAnsi="Kokila" w:cs="Kokila"/>
@@ -12616,6 +13367,7 @@
         </w:rPr>
         <w:t>Chitta</w:t>
       </w:r>
+      <w:proofErr w:type="spellEnd"/>
       <w:r>
         <w:rPr>
           <w:rFonts w:ascii="Kokila" w:eastAsia="Kokila" w:hAnsi="Kokila" w:cs="Kokila"/>
@@ -12658,6 +13410,7 @@
         </w:rPr>
         <w:t xml:space="preserve">colloquial language the </w:t>
       </w:r>
+      <w:proofErr w:type="spellStart"/>
       <w:r>
         <w:rPr>
           <w:rFonts w:ascii="Kokila" w:eastAsia="Kokila" w:hAnsi="Kokila" w:cs="Kokila"/>
@@ -12667,6 +13420,7 @@
         </w:rPr>
         <w:t>Chitta</w:t>
       </w:r>
+      <w:proofErr w:type="spellEnd"/>
       <w:r>
         <w:rPr>
           <w:rFonts w:ascii="Kokila" w:eastAsia="Kokila" w:hAnsi="Kokila" w:cs="Kokila"/>
@@ -12683,6 +13437,7 @@
         </w:rPr>
         <w:t xml:space="preserve">as </w:t>
       </w:r>
+      <w:proofErr w:type="spellStart"/>
       <w:r>
         <w:rPr>
           <w:rFonts w:ascii="Kokila" w:eastAsia="Kokila" w:hAnsi="Kokila" w:cs="Kokila"/>
@@ -12692,6 +13447,7 @@
         </w:rPr>
         <w:t>Anandmay</w:t>
       </w:r>
+      <w:proofErr w:type="spellEnd"/>
       <w:r>
         <w:rPr>
           <w:rFonts w:ascii="Kokila" w:eastAsia="Kokila" w:hAnsi="Kokila" w:cs="Kokila"/>
@@ -12729,6 +13485,7 @@
         </w:rPr>
         <w:t xml:space="preserve">Because when the </w:t>
       </w:r>
+      <w:proofErr w:type="spellStart"/>
       <w:r>
         <w:rPr>
           <w:rFonts w:ascii="Kokila" w:eastAsia="Kokila" w:hAnsi="Kokila" w:cs="Kokila"/>
@@ -12738,6 +13495,7 @@
         </w:rPr>
         <w:t>Chitta</w:t>
       </w:r>
+      <w:proofErr w:type="spellEnd"/>
       <w:r>
         <w:rPr>
           <w:rFonts w:ascii="Kokila" w:eastAsia="Kokila" w:hAnsi="Kokila" w:cs="Kokila"/>
@@ -12770,6 +13528,7 @@
         </w:rPr>
         <w:t xml:space="preserve"> But the </w:t>
       </w:r>
+      <w:proofErr w:type="spellStart"/>
       <w:r>
         <w:rPr>
           <w:rFonts w:ascii="Kokila" w:eastAsia="Kokila" w:hAnsi="Kokila" w:cs="Kokila"/>
@@ -12779,6 +13538,7 @@
         </w:rPr>
         <w:t>Chitta</w:t>
       </w:r>
+      <w:proofErr w:type="spellEnd"/>
       <w:r>
         <w:rPr>
           <w:rFonts w:ascii="Kokila" w:eastAsia="Kokila" w:hAnsi="Kokila" w:cs="Kokila"/>
@@ -12843,6 +13603,7 @@
         </w:rPr>
         <w:t xml:space="preserve">. Only the </w:t>
       </w:r>
+      <w:proofErr w:type="spellStart"/>
       <w:r>
         <w:rPr>
           <w:rFonts w:ascii="Kokila" w:eastAsia="Kokila" w:hAnsi="Kokila" w:cs="Kokila"/>
@@ -12852,6 +13613,7 @@
         </w:rPr>
         <w:t>Chitta</w:t>
       </w:r>
+      <w:proofErr w:type="spellEnd"/>
       <w:r>
         <w:rPr>
           <w:rFonts w:ascii="Kokila" w:eastAsia="Kokila" w:hAnsi="Kokila" w:cs="Kokila"/>
@@ -13047,14 +13809,25 @@
         </w:rPr>
         <w:t>-</w:t>
       </w:r>
-      <w:r>
-        <w:rPr>
-          <w:rFonts w:ascii="Kokila" w:eastAsia="Kokila" w:hAnsi="Kokila" w:cs="Kokila"/>
-          <w:i/>
-          <w:sz w:val="40"/>
-          <w:szCs w:val="40"/>
-        </w:rPr>
-        <w:t xml:space="preserve">bij </w:t>
+      <w:proofErr w:type="spellStart"/>
+      <w:r>
+        <w:rPr>
+          <w:rFonts w:ascii="Kokila" w:eastAsia="Kokila" w:hAnsi="Kokila" w:cs="Kokila"/>
+          <w:i/>
+          <w:sz w:val="40"/>
+          <w:szCs w:val="40"/>
+        </w:rPr>
+        <w:t>bij</w:t>
+      </w:r>
+      <w:proofErr w:type="spellEnd"/>
+      <w:r>
+        <w:rPr>
+          <w:rFonts w:ascii="Kokila" w:eastAsia="Kokila" w:hAnsi="Kokila" w:cs="Kokila"/>
+          <w:i/>
+          <w:sz w:val="40"/>
+          <w:szCs w:val="40"/>
+        </w:rPr>
+        <w:t xml:space="preserve"> </w:t>
       </w:r>
       <w:r>
         <w:rPr>
@@ -13073,6 +13846,7 @@
         </w:rPr>
         <w:t xml:space="preserve">. </w:t>
       </w:r>
+      <w:proofErr w:type="spellStart"/>
       <w:r>
         <w:rPr>
           <w:rFonts w:ascii="Kokila" w:eastAsia="Kokila" w:hAnsi="Kokila" w:cs="Kokila"/>
@@ -13091,6 +13865,7 @@
         </w:rPr>
         <w:t>a</w:t>
       </w:r>
+      <w:proofErr w:type="spellEnd"/>
       <w:r>
         <w:rPr>
           <w:rFonts w:ascii="Kokila" w:eastAsia="Kokila" w:hAnsi="Kokila" w:cs="Kokila"/>
@@ -13115,6 +13890,7 @@
         </w:rPr>
         <w:t xml:space="preserve"> on their </w:t>
       </w:r>
+      <w:proofErr w:type="spellStart"/>
       <w:r>
         <w:rPr>
           <w:rFonts w:ascii="Kokila" w:eastAsia="Kokila" w:hAnsi="Kokila" w:cs="Kokila"/>
@@ -13124,6 +13900,7 @@
         </w:rPr>
         <w:t>Chitta</w:t>
       </w:r>
+      <w:proofErr w:type="spellEnd"/>
       <w:r>
         <w:rPr>
           <w:rFonts w:ascii="Kokila" w:eastAsia="Kokila" w:hAnsi="Kokila" w:cs="Kokila"/>
@@ -13140,6 +13917,7 @@
         </w:rPr>
         <w:t xml:space="preserve">As the </w:t>
       </w:r>
+      <w:proofErr w:type="spellStart"/>
       <w:r>
         <w:rPr>
           <w:rFonts w:ascii="Kokila" w:eastAsia="Kokila" w:hAnsi="Kokila" w:cs="Kokila"/>
@@ -13149,6 +13927,7 @@
         </w:rPr>
         <w:t>Prakatya</w:t>
       </w:r>
+      <w:proofErr w:type="spellEnd"/>
       <w:r>
         <w:rPr>
           <w:rFonts w:ascii="Kokila" w:eastAsia="Kokila" w:hAnsi="Kokila" w:cs="Kokila"/>
@@ -13157,14 +13936,25 @@
         </w:rPr>
         <w:t xml:space="preserve"> of </w:t>
       </w:r>
-      <w:r>
-        <w:rPr>
-          <w:rFonts w:ascii="Kokila" w:eastAsia="Kokila" w:hAnsi="Kokila" w:cs="Kokila"/>
-          <w:i/>
-          <w:sz w:val="40"/>
-          <w:szCs w:val="40"/>
-        </w:rPr>
-        <w:t>Ritambhara Pragya</w:t>
+      <w:proofErr w:type="spellStart"/>
+      <w:r>
+        <w:rPr>
+          <w:rFonts w:ascii="Kokila" w:eastAsia="Kokila" w:hAnsi="Kokila" w:cs="Kokila"/>
+          <w:i/>
+          <w:sz w:val="40"/>
+          <w:szCs w:val="40"/>
+        </w:rPr>
+        <w:t>Ritambhara</w:t>
+      </w:r>
+      <w:proofErr w:type="spellEnd"/>
+      <w:r>
+        <w:rPr>
+          <w:rFonts w:ascii="Kokila" w:eastAsia="Kokila" w:hAnsi="Kokila" w:cs="Kokila"/>
+          <w:i/>
+          <w:sz w:val="40"/>
+          <w:szCs w:val="40"/>
+        </w:rPr>
+        <w:t xml:space="preserve"> Pragya</w:t>
       </w:r>
       <w:r>
         <w:rPr>
@@ -13191,6 +13981,7 @@
         </w:rPr>
         <w:t xml:space="preserve"> is still present on their </w:t>
       </w:r>
+      <w:proofErr w:type="spellStart"/>
       <w:r>
         <w:rPr>
           <w:rFonts w:ascii="Kokila" w:eastAsia="Kokila" w:hAnsi="Kokila" w:cs="Kokila"/>
@@ -13200,6 +13991,7 @@
         </w:rPr>
         <w:t>Chitta</w:t>
       </w:r>
+      <w:proofErr w:type="spellEnd"/>
       <w:r>
         <w:rPr>
           <w:rFonts w:ascii="Kokila" w:eastAsia="Kokila" w:hAnsi="Kokila" w:cs="Kokila"/>
@@ -13208,6 +14000,7 @@
         </w:rPr>
         <w:t xml:space="preserve">. Their </w:t>
       </w:r>
+      <w:proofErr w:type="spellStart"/>
       <w:r>
         <w:rPr>
           <w:rFonts w:ascii="Kokila" w:eastAsia="Kokila" w:hAnsi="Kokila" w:cs="Kokila"/>
@@ -13217,6 +14010,7 @@
         </w:rPr>
         <w:t>Karmashaya</w:t>
       </w:r>
+      <w:proofErr w:type="spellEnd"/>
       <w:r>
         <w:rPr>
           <w:rFonts w:ascii="Kokila" w:eastAsia="Kokila" w:hAnsi="Kokila" w:cs="Kokila"/>
@@ -13236,6 +14030,7 @@
         </w:rPr>
         <w:t xml:space="preserve">When the land of </w:t>
       </w:r>
+      <w:proofErr w:type="spellStart"/>
       <w:r>
         <w:rPr>
           <w:rFonts w:ascii="Kokila" w:eastAsia="Kokila" w:hAnsi="Kokila" w:cs="Kokila"/>
@@ -13245,6 +14040,7 @@
         </w:rPr>
         <w:t>Chitta</w:t>
       </w:r>
+      <w:proofErr w:type="spellEnd"/>
       <w:r>
         <w:rPr>
           <w:rFonts w:ascii="Kokila" w:eastAsia="Kokila" w:hAnsi="Kokila" w:cs="Kokila"/>
@@ -13269,6 +14065,7 @@
         </w:rPr>
         <w:t xml:space="preserve">new </w:t>
       </w:r>
+      <w:proofErr w:type="spellStart"/>
       <w:r>
         <w:rPr>
           <w:rFonts w:ascii="Kokila" w:eastAsia="Kokila" w:hAnsi="Kokila" w:cs="Kokila"/>
@@ -13278,6 +14075,7 @@
         </w:rPr>
         <w:t>Karmashaya</w:t>
       </w:r>
+      <w:proofErr w:type="spellEnd"/>
       <w:r>
         <w:rPr>
           <w:rFonts w:ascii="Kokila" w:eastAsia="Kokila" w:hAnsi="Kokila" w:cs="Kokila"/>
@@ -13286,6 +14084,7 @@
         </w:rPr>
         <w:t xml:space="preserve"> is stopped on </w:t>
       </w:r>
+      <w:proofErr w:type="spellStart"/>
       <w:r>
         <w:rPr>
           <w:rFonts w:ascii="Kokila" w:eastAsia="Kokila" w:hAnsi="Kokila" w:cs="Kokila"/>
@@ -13295,6 +14094,7 @@
         </w:rPr>
         <w:t>Chitta</w:t>
       </w:r>
+      <w:proofErr w:type="spellEnd"/>
       <w:r>
         <w:rPr>
           <w:rFonts w:ascii="Kokila" w:eastAsia="Kokila" w:hAnsi="Kokila" w:cs="Kokila"/>
@@ -13343,14 +14143,25 @@
         </w:rPr>
         <w:t xml:space="preserve"> the light of </w:t>
       </w:r>
-      <w:r>
-        <w:rPr>
-          <w:rFonts w:ascii="Kokila" w:eastAsia="Kokila" w:hAnsi="Kokila" w:cs="Kokila"/>
-          <w:i/>
-          <w:sz w:val="40"/>
-          <w:szCs w:val="40"/>
-        </w:rPr>
-        <w:t>Ritambhara Pragya</w:t>
+      <w:proofErr w:type="spellStart"/>
+      <w:r>
+        <w:rPr>
+          <w:rFonts w:ascii="Kokila" w:eastAsia="Kokila" w:hAnsi="Kokila" w:cs="Kokila"/>
+          <w:i/>
+          <w:sz w:val="40"/>
+          <w:szCs w:val="40"/>
+        </w:rPr>
+        <w:t>Ritambhara</w:t>
+      </w:r>
+      <w:proofErr w:type="spellEnd"/>
+      <w:r>
+        <w:rPr>
+          <w:rFonts w:ascii="Kokila" w:eastAsia="Kokila" w:hAnsi="Kokila" w:cs="Kokila"/>
+          <w:i/>
+          <w:sz w:val="40"/>
+          <w:szCs w:val="40"/>
+        </w:rPr>
+        <w:t xml:space="preserve"> Pragya</w:t>
       </w:r>
       <w:r>
         <w:rPr>
@@ -13369,6 +14180,7 @@
         </w:rPr>
         <w:t xml:space="preserve">those </w:t>
       </w:r>
+      <w:proofErr w:type="spellStart"/>
       <w:r>
         <w:rPr>
           <w:rFonts w:ascii="Kokila" w:eastAsia="Kokila" w:hAnsi="Kokila" w:cs="Kokila"/>
@@ -13378,6 +14190,7 @@
         </w:rPr>
         <w:t>Karmashaya</w:t>
       </w:r>
+      <w:proofErr w:type="spellEnd"/>
       <w:r>
         <w:rPr>
           <w:rFonts w:ascii="Kokila" w:eastAsia="Kokila" w:hAnsi="Kokila" w:cs="Kokila"/>
@@ -13394,6 +14207,7 @@
         </w:rPr>
         <w:t xml:space="preserve"> </w:t>
       </w:r>
+      <w:proofErr w:type="spellStart"/>
       <w:r>
         <w:rPr>
           <w:rFonts w:ascii="Kokila" w:eastAsia="Kokila" w:hAnsi="Kokila" w:cs="Kokila"/>
@@ -13403,6 +14217,7 @@
         </w:rPr>
         <w:t>Ahankar</w:t>
       </w:r>
+      <w:proofErr w:type="spellEnd"/>
       <w:r>
         <w:rPr>
           <w:rFonts w:ascii="Kokila" w:eastAsia="Kokila" w:hAnsi="Kokila" w:cs="Kokila"/>
@@ -13965,6 +14780,7 @@
         </w:rPr>
         <w:t xml:space="preserve"> and </w:t>
       </w:r>
+      <w:proofErr w:type="spellStart"/>
       <w:r>
         <w:rPr>
           <w:rFonts w:ascii="Kokila" w:eastAsia="Kokila" w:hAnsi="Kokila" w:cs="Kokila"/>
@@ -13974,6 +14790,7 @@
         </w:rPr>
         <w:t>Tamoguna</w:t>
       </w:r>
+      <w:proofErr w:type="spellEnd"/>
       <w:r>
         <w:rPr>
           <w:rFonts w:ascii="Kokila" w:eastAsia="Kokila" w:hAnsi="Kokila" w:cs="Kokila"/>
@@ -13982,6 +14799,7 @@
         </w:rPr>
         <w:t xml:space="preserve">, The </w:t>
       </w:r>
+      <w:proofErr w:type="spellStart"/>
       <w:r>
         <w:rPr>
           <w:rFonts w:ascii="Kokila" w:eastAsia="Kokila" w:hAnsi="Kokila" w:cs="Kokila"/>
@@ -13991,6 +14809,7 @@
         </w:rPr>
         <w:t>Chitta</w:t>
       </w:r>
+      <w:proofErr w:type="spellEnd"/>
       <w:r>
         <w:rPr>
           <w:rFonts w:ascii="Kokila" w:eastAsia="Kokila" w:hAnsi="Kokila" w:cs="Kokila"/>
@@ -15184,6 +16003,7 @@
         </w:rPr>
         <w:t xml:space="preserve"> </w:t>
       </w:r>
+      <w:proofErr w:type="spellStart"/>
       <w:r>
         <w:rPr>
           <w:rFonts w:ascii="Kokila" w:eastAsia="Kokila" w:hAnsi="Kokila" w:cs="Kokila"/>
@@ -15193,15 +16013,17 @@
         </w:rPr>
         <w:t>Sthool</w:t>
       </w:r>
-      <w:r>
-        <w:rPr>
-          <w:rFonts w:ascii="Kokila" w:eastAsia="Kokila" w:hAnsi="Kokila" w:cs="Kokila"/>
-          <w:i/>
-          <w:sz w:val="40"/>
-          <w:szCs w:val="40"/>
-        </w:rPr>
-        <w:t xml:space="preserve"> </w:t>
-      </w:r>
+      <w:proofErr w:type="spellEnd"/>
+      <w:r>
+        <w:rPr>
+          <w:rFonts w:ascii="Kokila" w:eastAsia="Kokila" w:hAnsi="Kokila" w:cs="Kokila"/>
+          <w:i/>
+          <w:sz w:val="40"/>
+          <w:szCs w:val="40"/>
+        </w:rPr>
+        <w:t xml:space="preserve"> </w:t>
+      </w:r>
+      <w:proofErr w:type="spellStart"/>
       <w:r>
         <w:rPr>
           <w:rFonts w:ascii="Kokila" w:eastAsia="Kokila" w:hAnsi="Kokila" w:cs="Kokila"/>
@@ -15211,6 +16033,7 @@
         </w:rPr>
         <w:t>Shareer</w:t>
       </w:r>
+      <w:proofErr w:type="spellEnd"/>
       <w:r>
         <w:rPr>
           <w:rFonts w:ascii="Kokila" w:eastAsia="Kokila" w:hAnsi="Kokila" w:cs="Kokila"/>
@@ -15228,6 +16051,7 @@
         </w:rPr>
         <w:t xml:space="preserve">The kind of food man eats, has direct impact on his </w:t>
       </w:r>
+      <w:proofErr w:type="spellStart"/>
       <w:r>
         <w:rPr>
           <w:rFonts w:ascii="Kokila" w:eastAsia="Kokila" w:hAnsi="Kokila" w:cs="Kokila"/>
@@ -15237,15 +16061,17 @@
         </w:rPr>
         <w:t>Sthool</w:t>
       </w:r>
-      <w:r>
-        <w:rPr>
-          <w:rFonts w:ascii="Kokila" w:eastAsia="Kokila" w:hAnsi="Kokila" w:cs="Kokila"/>
-          <w:i/>
-          <w:sz w:val="40"/>
-          <w:szCs w:val="40"/>
-        </w:rPr>
-        <w:t xml:space="preserve"> </w:t>
-      </w:r>
+      <w:proofErr w:type="spellEnd"/>
+      <w:r>
+        <w:rPr>
+          <w:rFonts w:ascii="Kokila" w:eastAsia="Kokila" w:hAnsi="Kokila" w:cs="Kokila"/>
+          <w:i/>
+          <w:sz w:val="40"/>
+          <w:szCs w:val="40"/>
+        </w:rPr>
+        <w:t xml:space="preserve"> </w:t>
+      </w:r>
+      <w:proofErr w:type="spellStart"/>
       <w:r>
         <w:rPr>
           <w:rFonts w:ascii="Kokila" w:eastAsia="Kokila" w:hAnsi="Kokila" w:cs="Kokila"/>
@@ -15255,6 +16081,7 @@
         </w:rPr>
         <w:t>Shareer</w:t>
       </w:r>
+      <w:proofErr w:type="spellEnd"/>
       <w:r>
         <w:rPr>
           <w:rFonts w:ascii="Kokila" w:eastAsia="Kokila" w:hAnsi="Kokila" w:cs="Kokila"/>
@@ -15271,6 +16098,7 @@
         </w:rPr>
         <w:t xml:space="preserve">The </w:t>
       </w:r>
+      <w:proofErr w:type="spellStart"/>
       <w:r>
         <w:rPr>
           <w:rFonts w:ascii="Kokila" w:eastAsia="Kokila" w:hAnsi="Kokila" w:cs="Kokila"/>
@@ -15280,15 +16108,17 @@
         </w:rPr>
         <w:t>Sthool</w:t>
       </w:r>
-      <w:r>
-        <w:rPr>
-          <w:rFonts w:ascii="Kokila" w:eastAsia="Kokila" w:hAnsi="Kokila" w:cs="Kokila"/>
-          <w:i/>
-          <w:sz w:val="40"/>
-          <w:szCs w:val="40"/>
-        </w:rPr>
-        <w:t xml:space="preserve"> </w:t>
-      </w:r>
+      <w:proofErr w:type="spellEnd"/>
+      <w:r>
+        <w:rPr>
+          <w:rFonts w:ascii="Kokila" w:eastAsia="Kokila" w:hAnsi="Kokila" w:cs="Kokila"/>
+          <w:i/>
+          <w:sz w:val="40"/>
+          <w:szCs w:val="40"/>
+        </w:rPr>
+        <w:t xml:space="preserve"> </w:t>
+      </w:r>
+      <w:proofErr w:type="spellStart"/>
       <w:r>
         <w:rPr>
           <w:rFonts w:ascii="Kokila" w:eastAsia="Kokila" w:hAnsi="Kokila" w:cs="Kokila"/>
@@ -15298,6 +16128,7 @@
         </w:rPr>
         <w:t>Shareer</w:t>
       </w:r>
+      <w:proofErr w:type="spellEnd"/>
       <w:r>
         <w:rPr>
           <w:rFonts w:ascii="Kokila" w:eastAsia="Kokila" w:hAnsi="Kokila" w:cs="Kokila"/>
@@ -15322,6 +16153,7 @@
         </w:rPr>
         <w:t xml:space="preserve">of </w:t>
       </w:r>
+      <w:proofErr w:type="spellStart"/>
       <w:r>
         <w:rPr>
           <w:rFonts w:ascii="Kokila" w:eastAsia="Kokila" w:hAnsi="Kokila" w:cs="Kokila"/>
@@ -15331,14 +16163,16 @@
         </w:rPr>
         <w:t>Sthool</w:t>
       </w:r>
-      <w:r>
-        <w:rPr>
-          <w:rFonts w:ascii="Kokila" w:eastAsia="Kokila" w:hAnsi="Kokila" w:cs="Kokila"/>
-          <w:sz w:val="40"/>
-          <w:szCs w:val="40"/>
-        </w:rPr>
-        <w:t xml:space="preserve"> </w:t>
-      </w:r>
+      <w:proofErr w:type="spellEnd"/>
+      <w:r>
+        <w:rPr>
+          <w:rFonts w:ascii="Kokila" w:eastAsia="Kokila" w:hAnsi="Kokila" w:cs="Kokila"/>
+          <w:sz w:val="40"/>
+          <w:szCs w:val="40"/>
+        </w:rPr>
+        <w:t xml:space="preserve"> </w:t>
+      </w:r>
+      <w:proofErr w:type="spellStart"/>
       <w:r>
         <w:rPr>
           <w:rFonts w:ascii="Kokila" w:eastAsia="Kokila" w:hAnsi="Kokila" w:cs="Kokila"/>
@@ -15348,6 +16182,7 @@
         </w:rPr>
         <w:t>Panchbhut</w:t>
       </w:r>
+      <w:proofErr w:type="spellEnd"/>
       <w:r>
         <w:rPr>
           <w:rFonts w:ascii="Kokila" w:eastAsia="Kokila" w:hAnsi="Kokila" w:cs="Kokila"/>
@@ -15357,6 +16192,7 @@
         </w:rPr>
         <w:t xml:space="preserve">, that’s why </w:t>
       </w:r>
+      <w:proofErr w:type="spellStart"/>
       <w:r>
         <w:rPr>
           <w:rFonts w:ascii="Kokila" w:eastAsia="Kokila" w:hAnsi="Kokila" w:cs="Kokila"/>
@@ -15366,15 +16202,17 @@
         </w:rPr>
         <w:t>Sthool</w:t>
       </w:r>
-      <w:r>
-        <w:rPr>
-          <w:rFonts w:ascii="Kokila" w:eastAsia="Kokila" w:hAnsi="Kokila" w:cs="Kokila"/>
-          <w:i/>
-          <w:sz w:val="40"/>
-          <w:szCs w:val="40"/>
-        </w:rPr>
-        <w:t xml:space="preserve"> </w:t>
-      </w:r>
+      <w:proofErr w:type="spellEnd"/>
+      <w:r>
+        <w:rPr>
+          <w:rFonts w:ascii="Kokila" w:eastAsia="Kokila" w:hAnsi="Kokila" w:cs="Kokila"/>
+          <w:i/>
+          <w:sz w:val="40"/>
+          <w:szCs w:val="40"/>
+        </w:rPr>
+        <w:t xml:space="preserve"> </w:t>
+      </w:r>
+      <w:proofErr w:type="spellStart"/>
       <w:r>
         <w:rPr>
           <w:rFonts w:ascii="Kokila" w:eastAsia="Kokila" w:hAnsi="Kokila" w:cs="Kokila"/>
@@ -15384,6 +16222,7 @@
         </w:rPr>
         <w:t>Shareer</w:t>
       </w:r>
+      <w:proofErr w:type="spellEnd"/>
       <w:r>
         <w:rPr>
           <w:rFonts w:ascii="Kokila" w:eastAsia="Kokila" w:hAnsi="Kokila" w:cs="Kokila"/>
@@ -15393,6 +16232,7 @@
         </w:rPr>
         <w:t xml:space="preserve"> and </w:t>
       </w:r>
+      <w:proofErr w:type="spellStart"/>
       <w:r>
         <w:rPr>
           <w:rFonts w:ascii="Kokila" w:eastAsia="Kokila" w:hAnsi="Kokila" w:cs="Kokila"/>
@@ -15402,14 +16242,25 @@
         </w:rPr>
         <w:t>Sthool</w:t>
       </w:r>
-      <w:r>
-        <w:rPr>
-          <w:rFonts w:ascii="Kokila" w:eastAsia="Kokila" w:hAnsi="Kokila" w:cs="Kokila"/>
-          <w:i/>
-          <w:sz w:val="40"/>
-          <w:szCs w:val="40"/>
-        </w:rPr>
-        <w:t xml:space="preserve"> Indr</w:t>
+      <w:proofErr w:type="spellEnd"/>
+      <w:r>
+        <w:rPr>
+          <w:rFonts w:ascii="Kokila" w:eastAsia="Kokila" w:hAnsi="Kokila" w:cs="Kokila"/>
+          <w:i/>
+          <w:sz w:val="40"/>
+          <w:szCs w:val="40"/>
+        </w:rPr>
+        <w:t xml:space="preserve"> </w:t>
+      </w:r>
+      <w:proofErr w:type="spellStart"/>
+      <w:r>
+        <w:rPr>
+          <w:rFonts w:ascii="Kokila" w:eastAsia="Kokila" w:hAnsi="Kokila" w:cs="Kokila"/>
+          <w:i/>
+          <w:sz w:val="40"/>
+          <w:szCs w:val="40"/>
+        </w:rPr>
+        <w:t>Indr</w:t>
       </w:r>
       <w:r>
         <w:rPr>
@@ -15429,6 +16280,7 @@
         </w:rPr>
         <w:t>ya</w:t>
       </w:r>
+      <w:proofErr w:type="spellEnd"/>
       <w:r>
         <w:rPr>
           <w:rFonts w:ascii="Kokila" w:eastAsia="Kokila" w:hAnsi="Kokila" w:cs="Kokila"/>
@@ -15497,7 +16349,27 @@
           <w:sz w:val="40"/>
           <w:szCs w:val="40"/>
         </w:rPr>
-        <w:t>Chetan Tattva (Atma)</w:t>
+        <w:t>Chetan Tattva (</w:t>
+      </w:r>
+      <w:proofErr w:type="spellStart"/>
+      <w:r>
+        <w:rPr>
+          <w:rFonts w:ascii="Kokila" w:eastAsia="Kokila" w:hAnsi="Kokila" w:cs="Kokila"/>
+          <w:i/>
+          <w:sz w:val="40"/>
+          <w:szCs w:val="40"/>
+        </w:rPr>
+        <w:t>Atma</w:t>
+      </w:r>
+      <w:proofErr w:type="spellEnd"/>
+      <w:r>
+        <w:rPr>
+          <w:rFonts w:ascii="Kokila" w:eastAsia="Kokila" w:hAnsi="Kokila" w:cs="Kokila"/>
+          <w:i/>
+          <w:sz w:val="40"/>
+          <w:szCs w:val="40"/>
+        </w:rPr>
+        <w:t>)</w:t>
       </w:r>
       <w:r>
         <w:rPr>
@@ -15507,14 +16379,25 @@
         </w:rPr>
         <w:t xml:space="preserve"> is of the </w:t>
       </w:r>
-      <w:r>
-        <w:rPr>
-          <w:rFonts w:ascii="Kokila" w:eastAsia="Kokila" w:hAnsi="Kokila" w:cs="Kokila"/>
-          <w:i/>
-          <w:sz w:val="40"/>
-          <w:szCs w:val="40"/>
-        </w:rPr>
-        <w:t xml:space="preserve">Annadmaya Kosha, </w:t>
+      <w:proofErr w:type="spellStart"/>
+      <w:r>
+        <w:rPr>
+          <w:rFonts w:ascii="Kokila" w:eastAsia="Kokila" w:hAnsi="Kokila" w:cs="Kokila"/>
+          <w:i/>
+          <w:sz w:val="40"/>
+          <w:szCs w:val="40"/>
+        </w:rPr>
+        <w:t>Annadmaya</w:t>
+      </w:r>
+      <w:proofErr w:type="spellEnd"/>
+      <w:r>
+        <w:rPr>
+          <w:rFonts w:ascii="Kokila" w:eastAsia="Kokila" w:hAnsi="Kokila" w:cs="Kokila"/>
+          <w:i/>
+          <w:sz w:val="40"/>
+          <w:szCs w:val="40"/>
+        </w:rPr>
+        <w:t xml:space="preserve"> Kosha, </w:t>
       </w:r>
       <w:r>
         <w:rPr>
@@ -15524,14 +16407,25 @@
         </w:rPr>
         <w:t xml:space="preserve">The </w:t>
       </w:r>
-      <w:r>
-        <w:rPr>
-          <w:rFonts w:ascii="Kokila" w:eastAsia="Kokila" w:hAnsi="Kokila" w:cs="Kokila"/>
-          <w:i/>
-          <w:sz w:val="40"/>
-          <w:szCs w:val="40"/>
-        </w:rPr>
-        <w:t xml:space="preserve">Annadmaya Kosha </w:t>
+      <w:proofErr w:type="spellStart"/>
+      <w:r>
+        <w:rPr>
+          <w:rFonts w:ascii="Kokila" w:eastAsia="Kokila" w:hAnsi="Kokila" w:cs="Kokila"/>
+          <w:i/>
+          <w:sz w:val="40"/>
+          <w:szCs w:val="40"/>
+        </w:rPr>
+        <w:t>Annadmaya</w:t>
+      </w:r>
+      <w:proofErr w:type="spellEnd"/>
+      <w:r>
+        <w:rPr>
+          <w:rFonts w:ascii="Kokila" w:eastAsia="Kokila" w:hAnsi="Kokila" w:cs="Kokila"/>
+          <w:i/>
+          <w:sz w:val="40"/>
+          <w:szCs w:val="40"/>
+        </w:rPr>
+        <w:t xml:space="preserve"> Kosha </w:t>
       </w:r>
       <w:r>
         <w:rPr>
@@ -16260,6 +17154,7 @@
         </w:rPr>
         <w:t xml:space="preserve"> without purifying the </w:t>
       </w:r>
+      <w:proofErr w:type="spellStart"/>
       <w:r>
         <w:rPr>
           <w:rFonts w:ascii="Kokila" w:eastAsia="Kokila" w:hAnsi="Kokila" w:cs="Kokila"/>
@@ -16269,6 +17164,7 @@
         </w:rPr>
         <w:t>Chitta</w:t>
       </w:r>
+      <w:proofErr w:type="spellEnd"/>
       <w:r>
         <w:rPr>
           <w:rFonts w:ascii="Kokila" w:eastAsia="Kokila" w:hAnsi="Kokila" w:cs="Kokila"/>
@@ -16333,14 +17229,25 @@
         </w:rPr>
         <w:t xml:space="preserve"> the </w:t>
       </w:r>
-      <w:r>
-        <w:rPr>
-          <w:rFonts w:ascii="Kokila" w:eastAsia="Kokila" w:hAnsi="Kokila" w:cs="Kokila"/>
-          <w:i/>
-          <w:sz w:val="40"/>
-          <w:szCs w:val="40"/>
-        </w:rPr>
-        <w:t>Shukshm Kosha’s</w:t>
+      <w:proofErr w:type="spellStart"/>
+      <w:r>
+        <w:rPr>
+          <w:rFonts w:ascii="Kokila" w:eastAsia="Kokila" w:hAnsi="Kokila" w:cs="Kokila"/>
+          <w:i/>
+          <w:sz w:val="40"/>
+          <w:szCs w:val="40"/>
+        </w:rPr>
+        <w:t>Shukshm</w:t>
+      </w:r>
+      <w:proofErr w:type="spellEnd"/>
+      <w:r>
+        <w:rPr>
+          <w:rFonts w:ascii="Kokila" w:eastAsia="Kokila" w:hAnsi="Kokila" w:cs="Kokila"/>
+          <w:i/>
+          <w:sz w:val="40"/>
+          <w:szCs w:val="40"/>
+        </w:rPr>
+        <w:t xml:space="preserve"> Kosha’s</w:t>
       </w:r>
       <w:r>
         <w:rPr>
@@ -16495,6 +17402,7 @@
         </w:rPr>
         <w:t xml:space="preserve">The reason for this is that in their </w:t>
       </w:r>
+      <w:proofErr w:type="spellStart"/>
       <w:r>
         <w:rPr>
           <w:rFonts w:ascii="Kokila" w:eastAsia="Kokila" w:hAnsi="Kokila" w:cs="Kokila"/>
@@ -16504,6 +17412,7 @@
         </w:rPr>
         <w:t>Chitta</w:t>
       </w:r>
+      <w:proofErr w:type="spellEnd"/>
       <w:r>
         <w:rPr>
           <w:rFonts w:ascii="Kokila" w:eastAsia="Kokila" w:hAnsi="Kokila" w:cs="Kokila"/>
@@ -16804,7 +17713,25 @@
           <w:sz w:val="40"/>
           <w:szCs w:val="40"/>
         </w:rPr>
-        <w:t>, I have to nurture my family.</w:t>
+        <w:t xml:space="preserve">, I </w:t>
+      </w:r>
+      <w:proofErr w:type="gramStart"/>
+      <w:r>
+        <w:rPr>
+          <w:rFonts w:ascii="Kokila" w:eastAsia="Kokila" w:hAnsi="Kokila" w:cs="Kokila"/>
+          <w:sz w:val="40"/>
+          <w:szCs w:val="40"/>
+        </w:rPr>
+        <w:t>have to</w:t>
+      </w:r>
+      <w:proofErr w:type="gramEnd"/>
+      <w:r>
+        <w:rPr>
+          <w:rFonts w:ascii="Kokila" w:eastAsia="Kokila" w:hAnsi="Kokila" w:cs="Kokila"/>
+          <w:sz w:val="40"/>
+          <w:szCs w:val="40"/>
+        </w:rPr>
+        <w:t xml:space="preserve"> nurture my family.</w:t>
       </w:r>
       <w:r>
         <w:t xml:space="preserve"> </w:t>
@@ -17438,7 +18365,25 @@
           <w:sz w:val="40"/>
           <w:szCs w:val="40"/>
         </w:rPr>
-        <w:t xml:space="preserve">If a man purifies the Koshas while doing his inner development through the practice, he will become a super human from the normal </w:t>
+        <w:t xml:space="preserve">If a man purifies the Koshas while doing his inner development through the practice, he will become a </w:t>
+      </w:r>
+      <w:proofErr w:type="gramStart"/>
+      <w:r>
+        <w:rPr>
+          <w:rFonts w:ascii="Kokila" w:eastAsia="Kokila" w:hAnsi="Kokila" w:cs="Kokila"/>
+          <w:sz w:val="40"/>
+          <w:szCs w:val="40"/>
+        </w:rPr>
+        <w:t>super human</w:t>
+      </w:r>
+      <w:proofErr w:type="gramEnd"/>
+      <w:r>
+        <w:rPr>
+          <w:rFonts w:ascii="Kokila" w:eastAsia="Kokila" w:hAnsi="Kokila" w:cs="Kokila"/>
+          <w:sz w:val="40"/>
+          <w:szCs w:val="40"/>
+        </w:rPr>
+        <w:t xml:space="preserve"> from the normal </w:t>
       </w:r>
       <w:r>
         <w:rPr>
@@ -17513,16 +18458,45 @@
           <w:sz w:val="40"/>
           <w:szCs w:val="40"/>
         </w:rPr>
-        <w:t xml:space="preserve">For this, continuous practice has to be done for the many births, then in the final birth, introversion begins in </w:t>
-      </w:r>
-      <w:r>
-        <w:rPr>
-          <w:rFonts w:ascii="Kokila" w:eastAsia="Kokila" w:hAnsi="Kokila" w:cs="Kokila"/>
-          <w:i/>
-          <w:sz w:val="40"/>
-          <w:szCs w:val="40"/>
-        </w:rPr>
-        <w:t>Anandmay Kosha</w:t>
+        <w:t xml:space="preserve">For this, continuous practice </w:t>
+      </w:r>
+      <w:proofErr w:type="gramStart"/>
+      <w:r>
+        <w:rPr>
+          <w:rFonts w:ascii="Kokila" w:eastAsia="Kokila" w:hAnsi="Kokila" w:cs="Kokila"/>
+          <w:sz w:val="40"/>
+          <w:szCs w:val="40"/>
+        </w:rPr>
+        <w:t>has to</w:t>
+      </w:r>
+      <w:proofErr w:type="gramEnd"/>
+      <w:r>
+        <w:rPr>
+          <w:rFonts w:ascii="Kokila" w:eastAsia="Kokila" w:hAnsi="Kokila" w:cs="Kokila"/>
+          <w:sz w:val="40"/>
+          <w:szCs w:val="40"/>
+        </w:rPr>
+        <w:t xml:space="preserve"> be done for the many births, then in the final birth, introversion begins in </w:t>
+      </w:r>
+      <w:proofErr w:type="spellStart"/>
+      <w:r>
+        <w:rPr>
+          <w:rFonts w:ascii="Kokila" w:eastAsia="Kokila" w:hAnsi="Kokila" w:cs="Kokila"/>
+          <w:i/>
+          <w:sz w:val="40"/>
+          <w:szCs w:val="40"/>
+        </w:rPr>
+        <w:t>Anandmay</w:t>
+      </w:r>
+      <w:proofErr w:type="spellEnd"/>
+      <w:r>
+        <w:rPr>
+          <w:rFonts w:ascii="Kokila" w:eastAsia="Kokila" w:hAnsi="Kokila" w:cs="Kokila"/>
+          <w:i/>
+          <w:sz w:val="40"/>
+          <w:szCs w:val="40"/>
+        </w:rPr>
+        <w:t xml:space="preserve"> Kosha</w:t>
       </w:r>
       <w:r>
         <w:rPr>
@@ -17602,7 +18576,25 @@
           <w:sz w:val="40"/>
           <w:szCs w:val="40"/>
         </w:rPr>
-        <w:t xml:space="preserve"> has to be introverted.</w:t>
+        <w:t xml:space="preserve"> </w:t>
+      </w:r>
+      <w:proofErr w:type="gramStart"/>
+      <w:r>
+        <w:rPr>
+          <w:rFonts w:ascii="Kokila" w:eastAsia="Kokila" w:hAnsi="Kokila" w:cs="Kokila"/>
+          <w:sz w:val="40"/>
+          <w:szCs w:val="40"/>
+        </w:rPr>
+        <w:t>has to</w:t>
+      </w:r>
+      <w:proofErr w:type="gramEnd"/>
+      <w:r>
+        <w:rPr>
+          <w:rFonts w:ascii="Kokila" w:eastAsia="Kokila" w:hAnsi="Kokila" w:cs="Kokila"/>
+          <w:sz w:val="40"/>
+          <w:szCs w:val="40"/>
+        </w:rPr>
+        <w:t xml:space="preserve"> be introverted.</w:t>
       </w:r>
       <w:r>
         <w:t xml:space="preserve"> </w:t>
@@ -17664,6 +18656,7 @@
         </w:rPr>
         <w:t xml:space="preserve">, </w:t>
       </w:r>
+      <w:proofErr w:type="spellStart"/>
       <w:r>
         <w:rPr>
           <w:rFonts w:ascii="Kokila" w:eastAsia="Kokila" w:hAnsi="Kokila" w:cs="Kokila"/>
@@ -17673,6 +18666,7 @@
         </w:rPr>
         <w:t>Pratyahar</w:t>
       </w:r>
+      <w:proofErr w:type="spellEnd"/>
       <w:r>
         <w:rPr>
           <w:rFonts w:ascii="Kokila" w:eastAsia="Kokila" w:hAnsi="Kokila" w:cs="Kokila"/>
@@ -17698,6 +18692,7 @@
         </w:rPr>
         <w:t xml:space="preserve">, </w:t>
       </w:r>
+      <w:proofErr w:type="spellStart"/>
       <w:r>
         <w:rPr>
           <w:rFonts w:ascii="Kokila" w:eastAsia="Kokila" w:hAnsi="Kokila" w:cs="Kokila"/>
@@ -17707,6 +18702,7 @@
         </w:rPr>
         <w:t>Dhyan</w:t>
       </w:r>
+      <w:proofErr w:type="spellEnd"/>
       <w:r>
         <w:rPr>
           <w:rFonts w:ascii="Kokila" w:eastAsia="Kokila" w:hAnsi="Kokila" w:cs="Kokila"/>
@@ -17751,13 +18747,23 @@
         </w:rPr>
         <w:t xml:space="preserve">. </w:t>
       </w:r>
-      <w:r>
-        <w:rPr>
-          <w:rFonts w:ascii="Kokila" w:eastAsia="Kokila" w:hAnsi="Kokila" w:cs="Kokila"/>
-          <w:sz w:val="40"/>
-          <w:szCs w:val="40"/>
-        </w:rPr>
-        <w:t xml:space="preserve">First of all, the </w:t>
+      <w:proofErr w:type="gramStart"/>
+      <w:r>
+        <w:rPr>
+          <w:rFonts w:ascii="Kokila" w:eastAsia="Kokila" w:hAnsi="Kokila" w:cs="Kokila"/>
+          <w:sz w:val="40"/>
+          <w:szCs w:val="40"/>
+        </w:rPr>
+        <w:t>First of all</w:t>
+      </w:r>
+      <w:proofErr w:type="gramEnd"/>
+      <w:r>
+        <w:rPr>
+          <w:rFonts w:ascii="Kokila" w:eastAsia="Kokila" w:hAnsi="Kokila" w:cs="Kokila"/>
+          <w:sz w:val="40"/>
+          <w:szCs w:val="40"/>
+        </w:rPr>
+        <w:t xml:space="preserve">, the </w:t>
       </w:r>
       <w:r>
         <w:rPr>
@@ -18067,15 +19073,37 @@
         </w:rPr>
         <w:t xml:space="preserve">the </w:t>
       </w:r>
-      <w:r>
-        <w:rPr>
-          <w:rFonts w:ascii="Kokila" w:eastAsia="Kokila" w:hAnsi="Kokila" w:cs="Kokila"/>
-          <w:i/>
-          <w:sz w:val="40"/>
-          <w:szCs w:val="40"/>
-        </w:rPr>
-        <w:t>Sthul Shareer</w:t>
-      </w:r>
+      <w:proofErr w:type="spellStart"/>
+      <w:r>
+        <w:rPr>
+          <w:rFonts w:ascii="Kokila" w:eastAsia="Kokila" w:hAnsi="Kokila" w:cs="Kokila"/>
+          <w:i/>
+          <w:sz w:val="40"/>
+          <w:szCs w:val="40"/>
+        </w:rPr>
+        <w:t>Sthula</w:t>
+      </w:r>
+      <w:proofErr w:type="spellEnd"/>
+      <w:r>
+        <w:rPr>
+          <w:rFonts w:ascii="Kokila" w:eastAsia="Kokila" w:hAnsi="Kokila" w:cs="Kokila"/>
+          <w:i/>
+          <w:sz w:val="40"/>
+          <w:szCs w:val="40"/>
+        </w:rPr>
+        <w:t xml:space="preserve"> </w:t>
+      </w:r>
+      <w:proofErr w:type="spellStart"/>
+      <w:r>
+        <w:rPr>
+          <w:rFonts w:ascii="Kokila" w:eastAsia="Kokila" w:hAnsi="Kokila" w:cs="Kokila"/>
+          <w:i/>
+          <w:sz w:val="40"/>
+          <w:szCs w:val="40"/>
+        </w:rPr>
+        <w:t>Shareer</w:t>
+      </w:r>
+      <w:proofErr w:type="spellEnd"/>
       <w:r>
         <w:rPr>
           <w:rFonts w:ascii="Kokila" w:eastAsia="Kokila" w:hAnsi="Kokila" w:cs="Kokila"/>
@@ -18092,14 +19120,25 @@
         </w:rPr>
         <w:t xml:space="preserve">the </w:t>
       </w:r>
-      <w:r>
-        <w:rPr>
-          <w:rFonts w:ascii="Kokila" w:eastAsia="Kokila" w:hAnsi="Kokila" w:cs="Kokila"/>
-          <w:i/>
-          <w:sz w:val="40"/>
-          <w:szCs w:val="40"/>
-        </w:rPr>
-        <w:t>Sthul Senses</w:t>
+      <w:proofErr w:type="spellStart"/>
+      <w:r>
+        <w:rPr>
+          <w:rFonts w:ascii="Kokila" w:eastAsia="Kokila" w:hAnsi="Kokila" w:cs="Kokila"/>
+          <w:i/>
+          <w:sz w:val="40"/>
+          <w:szCs w:val="40"/>
+        </w:rPr>
+        <w:t>Sthula</w:t>
+      </w:r>
+      <w:proofErr w:type="spellEnd"/>
+      <w:r>
+        <w:rPr>
+          <w:rFonts w:ascii="Kokila" w:eastAsia="Kokila" w:hAnsi="Kokila" w:cs="Kokila"/>
+          <w:i/>
+          <w:sz w:val="40"/>
+          <w:szCs w:val="40"/>
+        </w:rPr>
+        <w:t xml:space="preserve"> Senses</w:t>
       </w:r>
       <w:r>
         <w:rPr>
@@ -18117,15 +19156,37 @@
         </w:rPr>
         <w:t xml:space="preserve"> The </w:t>
       </w:r>
-      <w:r>
-        <w:rPr>
-          <w:rFonts w:ascii="Kokila" w:eastAsia="Kokila" w:hAnsi="Kokila" w:cs="Kokila"/>
-          <w:i/>
-          <w:sz w:val="40"/>
-          <w:szCs w:val="40"/>
-        </w:rPr>
-        <w:t>Sthul Shareer</w:t>
-      </w:r>
+      <w:proofErr w:type="spellStart"/>
+      <w:r>
+        <w:rPr>
+          <w:rFonts w:ascii="Kokila" w:eastAsia="Kokila" w:hAnsi="Kokila" w:cs="Kokila"/>
+          <w:i/>
+          <w:sz w:val="40"/>
+          <w:szCs w:val="40"/>
+        </w:rPr>
+        <w:t>Sthula</w:t>
+      </w:r>
+      <w:proofErr w:type="spellEnd"/>
+      <w:r>
+        <w:rPr>
+          <w:rFonts w:ascii="Kokila" w:eastAsia="Kokila" w:hAnsi="Kokila" w:cs="Kokila"/>
+          <w:i/>
+          <w:sz w:val="40"/>
+          <w:szCs w:val="40"/>
+        </w:rPr>
+        <w:t xml:space="preserve"> </w:t>
+      </w:r>
+      <w:proofErr w:type="spellStart"/>
+      <w:r>
+        <w:rPr>
+          <w:rFonts w:ascii="Kokila" w:eastAsia="Kokila" w:hAnsi="Kokila" w:cs="Kokila"/>
+          <w:i/>
+          <w:sz w:val="40"/>
+          <w:szCs w:val="40"/>
+        </w:rPr>
+        <w:t>Shareer</w:t>
+      </w:r>
+      <w:proofErr w:type="spellEnd"/>
       <w:r>
         <w:rPr>
           <w:rFonts w:ascii="Kokila" w:eastAsia="Kokila" w:hAnsi="Kokila" w:cs="Kokila"/>
@@ -18151,15 +19212,37 @@
         </w:rPr>
         <w:t xml:space="preserve">, The </w:t>
       </w:r>
-      <w:r>
-        <w:rPr>
-          <w:rFonts w:ascii="Kokila" w:eastAsia="Kokila" w:hAnsi="Kokila" w:cs="Kokila"/>
-          <w:i/>
-          <w:sz w:val="40"/>
-          <w:szCs w:val="40"/>
-        </w:rPr>
-        <w:t>Sthul Shareer</w:t>
-      </w:r>
+      <w:proofErr w:type="spellStart"/>
+      <w:r>
+        <w:rPr>
+          <w:rFonts w:ascii="Kokila" w:eastAsia="Kokila" w:hAnsi="Kokila" w:cs="Kokila"/>
+          <w:i/>
+          <w:sz w:val="40"/>
+          <w:szCs w:val="40"/>
+        </w:rPr>
+        <w:t>Sthula</w:t>
+      </w:r>
+      <w:proofErr w:type="spellEnd"/>
+      <w:r>
+        <w:rPr>
+          <w:rFonts w:ascii="Kokila" w:eastAsia="Kokila" w:hAnsi="Kokila" w:cs="Kokila"/>
+          <w:i/>
+          <w:sz w:val="40"/>
+          <w:szCs w:val="40"/>
+        </w:rPr>
+        <w:t xml:space="preserve"> </w:t>
+      </w:r>
+      <w:proofErr w:type="spellStart"/>
+      <w:r>
+        <w:rPr>
+          <w:rFonts w:ascii="Kokila" w:eastAsia="Kokila" w:hAnsi="Kokila" w:cs="Kokila"/>
+          <w:i/>
+          <w:sz w:val="40"/>
+          <w:szCs w:val="40"/>
+        </w:rPr>
+        <w:t>Shareer</w:t>
+      </w:r>
+      <w:proofErr w:type="spellEnd"/>
       <w:r>
         <w:rPr>
           <w:rFonts w:ascii="Kokila" w:eastAsia="Kokila" w:hAnsi="Kokila" w:cs="Kokila"/>
@@ -18201,6 +19284,7 @@
         </w:rPr>
         <w:t xml:space="preserve">the </w:t>
       </w:r>
+      <w:proofErr w:type="spellStart"/>
       <w:r>
         <w:rPr>
           <w:rFonts w:ascii="Kokila" w:eastAsia="Kokila" w:hAnsi="Kokila" w:cs="Kokila"/>
@@ -18210,6 +19294,7 @@
         </w:rPr>
         <w:t>Virya</w:t>
       </w:r>
+      <w:proofErr w:type="spellEnd"/>
       <w:r>
         <w:rPr>
           <w:rFonts w:ascii="Kokila" w:eastAsia="Kokila" w:hAnsi="Kokila" w:cs="Kokila"/>
@@ -18893,6 +19978,7 @@
         </w:rPr>
         <w:t xml:space="preserve"> </w:t>
       </w:r>
+      <w:proofErr w:type="spellStart"/>
       <w:r>
         <w:rPr>
           <w:rFonts w:ascii="Kokila" w:eastAsia="Kokila" w:hAnsi="Kokila" w:cs="Kokila"/>
@@ -18902,6 +19988,7 @@
         </w:rPr>
         <w:t>Karmendriy’s</w:t>
       </w:r>
+      <w:proofErr w:type="spellEnd"/>
       <w:r>
         <w:rPr>
           <w:rFonts w:ascii="Kokila" w:eastAsia="Kokila" w:hAnsi="Kokila" w:cs="Kokila"/>
@@ -19061,6 +20148,7 @@
         </w:rPr>
         <w:t xml:space="preserve"> </w:t>
       </w:r>
+      <w:proofErr w:type="spellStart"/>
       <w:r>
         <w:rPr>
           <w:rFonts w:ascii="Kokila" w:eastAsia="Kokila" w:hAnsi="Kokila" w:cs="Kokila"/>
@@ -19070,6 +20158,7 @@
         </w:rPr>
         <w:t>Karmendriy’s</w:t>
       </w:r>
+      <w:proofErr w:type="spellEnd"/>
       <w:r>
         <w:rPr>
           <w:rFonts w:ascii="Kokila" w:eastAsia="Kokila" w:hAnsi="Kokila" w:cs="Kokila"/>
@@ -19078,15 +20167,37 @@
         </w:rPr>
         <w:t xml:space="preserve"> are subtle, it is related to </w:t>
       </w:r>
-      <w:r>
-        <w:rPr>
-          <w:rFonts w:ascii="Kokila" w:eastAsia="Kokila" w:hAnsi="Kokila" w:cs="Kokila"/>
-          <w:i/>
-          <w:sz w:val="40"/>
-          <w:szCs w:val="40"/>
-        </w:rPr>
-        <w:t>Shukshm Sharir</w:t>
-      </w:r>
+      <w:proofErr w:type="spellStart"/>
+      <w:r>
+        <w:rPr>
+          <w:rFonts w:ascii="Kokila" w:eastAsia="Kokila" w:hAnsi="Kokila" w:cs="Kokila"/>
+          <w:i/>
+          <w:sz w:val="40"/>
+          <w:szCs w:val="40"/>
+        </w:rPr>
+        <w:t>Shukshm</w:t>
+      </w:r>
+      <w:proofErr w:type="spellEnd"/>
+      <w:r>
+        <w:rPr>
+          <w:rFonts w:ascii="Kokila" w:eastAsia="Kokila" w:hAnsi="Kokila" w:cs="Kokila"/>
+          <w:i/>
+          <w:sz w:val="40"/>
+          <w:szCs w:val="40"/>
+        </w:rPr>
+        <w:t xml:space="preserve"> </w:t>
+      </w:r>
+      <w:proofErr w:type="spellStart"/>
+      <w:r>
+        <w:rPr>
+          <w:rFonts w:ascii="Kokila" w:eastAsia="Kokila" w:hAnsi="Kokila" w:cs="Kokila"/>
+          <w:i/>
+          <w:sz w:val="40"/>
+          <w:szCs w:val="40"/>
+        </w:rPr>
+        <w:t>Shareer</w:t>
+      </w:r>
+      <w:proofErr w:type="spellEnd"/>
       <w:r>
         <w:rPr>
           <w:rFonts w:ascii="Kokila" w:eastAsia="Kokila" w:hAnsi="Kokila" w:cs="Kokila"/>
@@ -19205,6 +20316,7 @@
         </w:rPr>
         <w:t xml:space="preserve"> If </w:t>
       </w:r>
+      <w:proofErr w:type="spellStart"/>
       <w:r>
         <w:rPr>
           <w:rFonts w:ascii="Kokila" w:eastAsia="Kokila" w:hAnsi="Kokila" w:cs="Kokila"/>
@@ -19214,6 +20326,7 @@
         </w:rPr>
         <w:t>Tamsik</w:t>
       </w:r>
+      <w:proofErr w:type="spellEnd"/>
       <w:r>
         <w:rPr>
           <w:rFonts w:ascii="Kokila" w:eastAsia="Kokila" w:hAnsi="Kokila" w:cs="Kokila"/>
@@ -19230,6 +20343,7 @@
         </w:rPr>
         <w:t xml:space="preserve"> impure (</w:t>
       </w:r>
+      <w:proofErr w:type="spellStart"/>
       <w:r>
         <w:rPr>
           <w:rFonts w:ascii="Kokila" w:eastAsia="Kokila" w:hAnsi="Kokila" w:cs="Kokila"/>
@@ -19248,6 +20362,7 @@
         </w:rPr>
         <w:t>i</w:t>
       </w:r>
+      <w:proofErr w:type="spellEnd"/>
       <w:r>
         <w:rPr>
           <w:rFonts w:ascii="Kokila" w:eastAsia="Kokila" w:hAnsi="Kokila" w:cs="Kokila"/>
@@ -19485,8 +20600,19 @@
           <w:sz w:val="40"/>
           <w:szCs w:val="40"/>
         </w:rPr>
-        <w:t>Surya-Naadi</w:t>
-      </w:r>
+        <w:t>Surya-</w:t>
+      </w:r>
+      <w:proofErr w:type="spellStart"/>
+      <w:r>
+        <w:rPr>
+          <w:rFonts w:ascii="Kokila" w:eastAsia="Kokila" w:hAnsi="Kokila" w:cs="Kokila"/>
+          <w:i/>
+          <w:sz w:val="40"/>
+          <w:szCs w:val="40"/>
+        </w:rPr>
+        <w:t>Naadi</w:t>
+      </w:r>
+      <w:proofErr w:type="spellEnd"/>
       <w:r>
         <w:rPr>
           <w:rFonts w:ascii="Kokila" w:eastAsia="Kokila" w:hAnsi="Kokila" w:cs="Kokila"/>
@@ -19502,7 +20628,27 @@
           <w:sz w:val="40"/>
           <w:szCs w:val="40"/>
         </w:rPr>
-        <w:t xml:space="preserve">Chandra-Naadi </w:t>
+        <w:t>Chandra-</w:t>
+      </w:r>
+      <w:proofErr w:type="spellStart"/>
+      <w:r>
+        <w:rPr>
+          <w:rFonts w:ascii="Kokila" w:eastAsia="Kokila" w:hAnsi="Kokila" w:cs="Kokila"/>
+          <w:i/>
+          <w:sz w:val="40"/>
+          <w:szCs w:val="40"/>
+        </w:rPr>
+        <w:t>Naadi</w:t>
+      </w:r>
+      <w:proofErr w:type="spellEnd"/>
+      <w:r>
+        <w:rPr>
+          <w:rFonts w:ascii="Kokila" w:eastAsia="Kokila" w:hAnsi="Kokila" w:cs="Kokila"/>
+          <w:i/>
+          <w:sz w:val="40"/>
+          <w:szCs w:val="40"/>
+        </w:rPr>
+        <w:t xml:space="preserve"> </w:t>
       </w:r>
       <w:r>
         <w:rPr>
@@ -19521,6 +20667,7 @@
         </w:rPr>
         <w:t>(</w:t>
       </w:r>
+      <w:proofErr w:type="spellStart"/>
       <w:r>
         <w:rPr>
           <w:rFonts w:ascii="Kokila" w:eastAsia="Kokila" w:hAnsi="Kokila" w:cs="Kokila"/>
@@ -19530,6 +20677,7 @@
         </w:rPr>
         <w:t>Anulom_Vilom</w:t>
       </w:r>
+      <w:proofErr w:type="spellEnd"/>
       <w:r>
         <w:rPr>
           <w:rFonts w:ascii="Kokila" w:eastAsia="Kokila" w:hAnsi="Kokila" w:cs="Kokila"/>
@@ -19554,14 +20702,25 @@
         </w:rPr>
         <w:t xml:space="preserve">and the </w:t>
       </w:r>
-      <w:r>
-        <w:rPr>
-          <w:rFonts w:ascii="Kokila" w:eastAsia="Kokila" w:hAnsi="Kokila" w:cs="Kokila"/>
-          <w:i/>
-          <w:sz w:val="40"/>
-          <w:szCs w:val="40"/>
-        </w:rPr>
-        <w:t xml:space="preserve">Bhasrika </w:t>
+      <w:proofErr w:type="spellStart"/>
+      <w:r>
+        <w:rPr>
+          <w:rFonts w:ascii="Kokila" w:eastAsia="Kokila" w:hAnsi="Kokila" w:cs="Kokila"/>
+          <w:i/>
+          <w:sz w:val="40"/>
+          <w:szCs w:val="40"/>
+        </w:rPr>
+        <w:t>Bhasrika</w:t>
+      </w:r>
+      <w:proofErr w:type="spellEnd"/>
+      <w:r>
+        <w:rPr>
+          <w:rFonts w:ascii="Kokila" w:eastAsia="Kokila" w:hAnsi="Kokila" w:cs="Kokila"/>
+          <w:i/>
+          <w:sz w:val="40"/>
+          <w:szCs w:val="40"/>
+        </w:rPr>
+        <w:t xml:space="preserve"> </w:t>
       </w:r>
       <w:r>
         <w:rPr>
@@ -19712,8 +20871,19 @@
           <w:sz w:val="40"/>
           <w:szCs w:val="40"/>
         </w:rPr>
-        <w:t>Sushma Gyanendriya</w:t>
-      </w:r>
+        <w:t xml:space="preserve">Sushma </w:t>
+      </w:r>
+      <w:proofErr w:type="spellStart"/>
+      <w:r>
+        <w:rPr>
+          <w:rFonts w:ascii="Kokila" w:eastAsia="Kokila" w:hAnsi="Kokila" w:cs="Kokila"/>
+          <w:i/>
+          <w:sz w:val="40"/>
+          <w:szCs w:val="40"/>
+        </w:rPr>
+        <w:t>Gyanendriya</w:t>
+      </w:r>
+      <w:proofErr w:type="spellEnd"/>
       <w:r>
         <w:rPr>
           <w:rFonts w:ascii="Kokila" w:eastAsia="Kokila" w:hAnsi="Kokila" w:cs="Kokila"/>
@@ -19996,7 +21166,25 @@
           <w:sz w:val="40"/>
           <w:szCs w:val="40"/>
         </w:rPr>
-        <w:t xml:space="preserve"> The Mind also get stabilized with the practice the Tratak and </w:t>
+        <w:t xml:space="preserve"> The Mind also get stabilized with the practice the </w:t>
+      </w:r>
+      <w:proofErr w:type="spellStart"/>
+      <w:r>
+        <w:rPr>
+          <w:rFonts w:ascii="Kokila" w:eastAsia="Kokila" w:hAnsi="Kokila" w:cs="Kokila"/>
+          <w:sz w:val="40"/>
+          <w:szCs w:val="40"/>
+        </w:rPr>
+        <w:t>Tratak</w:t>
+      </w:r>
+      <w:proofErr w:type="spellEnd"/>
+      <w:r>
+        <w:rPr>
+          <w:rFonts w:ascii="Kokila" w:eastAsia="Kokila" w:hAnsi="Kokila" w:cs="Kokila"/>
+          <w:sz w:val="40"/>
+          <w:szCs w:val="40"/>
+        </w:rPr>
+        <w:t xml:space="preserve"> and </w:t>
       </w:r>
       <w:r>
         <w:rPr>
@@ -20509,14 +21697,25 @@
         </w:rPr>
         <w:t xml:space="preserve">has its boundaries till the last stage of the </w:t>
       </w:r>
-      <w:r>
-        <w:rPr>
-          <w:rFonts w:ascii="Kokila" w:eastAsia="Kokila" w:hAnsi="Kokila" w:cs="Kokila"/>
-          <w:i/>
-          <w:sz w:val="40"/>
-          <w:szCs w:val="40"/>
-        </w:rPr>
-        <w:t>Sabij Samadhi</w:t>
+      <w:proofErr w:type="spellStart"/>
+      <w:r>
+        <w:rPr>
+          <w:rFonts w:ascii="Kokila" w:eastAsia="Kokila" w:hAnsi="Kokila" w:cs="Kokila"/>
+          <w:i/>
+          <w:sz w:val="40"/>
+          <w:szCs w:val="40"/>
+        </w:rPr>
+        <w:t>Sabij</w:t>
+      </w:r>
+      <w:proofErr w:type="spellEnd"/>
+      <w:r>
+        <w:rPr>
+          <w:rFonts w:ascii="Kokila" w:eastAsia="Kokila" w:hAnsi="Kokila" w:cs="Kokila"/>
+          <w:i/>
+          <w:sz w:val="40"/>
+          <w:szCs w:val="40"/>
+        </w:rPr>
+        <w:t xml:space="preserve"> Samadhi</w:t>
       </w:r>
       <w:r>
         <w:rPr>
@@ -20568,6 +21767,7 @@
         </w:rPr>
         <w:t xml:space="preserve"> on his </w:t>
       </w:r>
+      <w:proofErr w:type="spellStart"/>
       <w:r>
         <w:rPr>
           <w:rFonts w:ascii="Kokila" w:eastAsia="Kokila" w:hAnsi="Kokila" w:cs="Kokila"/>
@@ -20577,6 +21777,7 @@
         </w:rPr>
         <w:t>Chitta</w:t>
       </w:r>
+      <w:proofErr w:type="spellEnd"/>
       <w:r>
         <w:rPr>
           <w:rFonts w:ascii="Kokila" w:eastAsia="Kokila" w:hAnsi="Kokila" w:cs="Kokila"/>
@@ -20610,6 +21811,7 @@
         </w:rPr>
         <w:t xml:space="preserve"> are being destroyed and the </w:t>
       </w:r>
+      <w:proofErr w:type="spellStart"/>
       <w:r>
         <w:rPr>
           <w:rFonts w:ascii="Kokila" w:eastAsia="Kokila" w:hAnsi="Kokila" w:cs="Kokila"/>
@@ -20619,6 +21821,7 @@
         </w:rPr>
         <w:t>Chitta</w:t>
       </w:r>
+      <w:proofErr w:type="spellEnd"/>
       <w:r>
         <w:rPr>
           <w:rFonts w:ascii="Kokila" w:eastAsia="Kokila" w:hAnsi="Kokila" w:cs="Kokila"/>
@@ -20684,7 +21887,25 @@
           <w:sz w:val="40"/>
           <w:szCs w:val="40"/>
         </w:rPr>
-        <w:t xml:space="preserve"> Then in his last birth the practitioner has to definitely suffer from </w:t>
+        <w:t xml:space="preserve"> Then in his last birth the practitioner </w:t>
+      </w:r>
+      <w:proofErr w:type="gramStart"/>
+      <w:r>
+        <w:rPr>
+          <w:rFonts w:ascii="Kokila" w:eastAsia="Kokila" w:hAnsi="Kokila" w:cs="Kokila"/>
+          <w:sz w:val="40"/>
+          <w:szCs w:val="40"/>
+        </w:rPr>
+        <w:t>has to</w:t>
+      </w:r>
+      <w:proofErr w:type="gramEnd"/>
+      <w:r>
+        <w:rPr>
+          <w:rFonts w:ascii="Kokila" w:eastAsia="Kokila" w:hAnsi="Kokila" w:cs="Kokila"/>
+          <w:sz w:val="40"/>
+          <w:szCs w:val="40"/>
+        </w:rPr>
+        <w:t xml:space="preserve"> definitely suffer from </w:t>
       </w:r>
       <w:r>
         <w:rPr>
@@ -20886,7 +22107,25 @@
           <w:sz w:val="40"/>
           <w:szCs w:val="40"/>
         </w:rPr>
-        <w:t>world and his relation with this world as his own</w:t>
+        <w:t xml:space="preserve">world and his </w:t>
+      </w:r>
+      <w:proofErr w:type="gramStart"/>
+      <w:r>
+        <w:rPr>
+          <w:rFonts w:ascii="Kokila" w:eastAsia="Kokila" w:hAnsi="Kokila" w:cs="Kokila"/>
+          <w:sz w:val="40"/>
+          <w:szCs w:val="40"/>
+        </w:rPr>
+        <w:t>relation</w:t>
+      </w:r>
+      <w:proofErr w:type="gramEnd"/>
+      <w:r>
+        <w:rPr>
+          <w:rFonts w:ascii="Kokila" w:eastAsia="Kokila" w:hAnsi="Kokila" w:cs="Kokila"/>
+          <w:sz w:val="40"/>
+          <w:szCs w:val="40"/>
+        </w:rPr>
+        <w:t xml:space="preserve"> with this world as his own</w:t>
       </w:r>
       <w:r>
         <w:rPr>
@@ -20902,7 +22141,25 @@
           <w:sz w:val="40"/>
           <w:szCs w:val="40"/>
         </w:rPr>
-        <w:t xml:space="preserve"> It is necessary that this illusion has to be broken</w:t>
+        <w:t xml:space="preserve"> It is necessary that this illusion </w:t>
+      </w:r>
+      <w:proofErr w:type="gramStart"/>
+      <w:r>
+        <w:rPr>
+          <w:rFonts w:ascii="Kokila" w:eastAsia="Kokila" w:hAnsi="Kokila" w:cs="Kokila"/>
+          <w:sz w:val="40"/>
+          <w:szCs w:val="40"/>
+        </w:rPr>
+        <w:t>has to</w:t>
+      </w:r>
+      <w:proofErr w:type="gramEnd"/>
+      <w:r>
+        <w:rPr>
+          <w:rFonts w:ascii="Kokila" w:eastAsia="Kokila" w:hAnsi="Kokila" w:cs="Kokila"/>
+          <w:sz w:val="40"/>
+          <w:szCs w:val="40"/>
+        </w:rPr>
+        <w:t xml:space="preserve"> be broken</w:t>
       </w:r>
       <w:r>
         <w:rPr>
@@ -20912,14 +22169,25 @@
         </w:rPr>
         <w:t xml:space="preserve">, then only he is eligible to enter the </w:t>
       </w:r>
-      <w:r>
-        <w:rPr>
-          <w:rFonts w:ascii="Kokila" w:eastAsia="Kokila" w:hAnsi="Kokila" w:cs="Kokila"/>
-          <w:i/>
-          <w:sz w:val="40"/>
-          <w:szCs w:val="40"/>
-        </w:rPr>
-        <w:t>Anandmay Kosha</w:t>
+      <w:proofErr w:type="spellStart"/>
+      <w:r>
+        <w:rPr>
+          <w:rFonts w:ascii="Kokila" w:eastAsia="Kokila" w:hAnsi="Kokila" w:cs="Kokila"/>
+          <w:i/>
+          <w:sz w:val="40"/>
+          <w:szCs w:val="40"/>
+        </w:rPr>
+        <w:t>Anandmay</w:t>
+      </w:r>
+      <w:proofErr w:type="spellEnd"/>
+      <w:r>
+        <w:rPr>
+          <w:rFonts w:ascii="Kokila" w:eastAsia="Kokila" w:hAnsi="Kokila" w:cs="Kokila"/>
+          <w:i/>
+          <w:sz w:val="40"/>
+          <w:szCs w:val="40"/>
+        </w:rPr>
+        <w:t xml:space="preserve"> Kosha</w:t>
       </w:r>
       <w:r>
         <w:rPr>
@@ -21266,14 +22534,25 @@
         </w:rPr>
         <w:t xml:space="preserve"> are hurdle in getting realization or being introverted into the </w:t>
       </w:r>
-      <w:r>
-        <w:rPr>
-          <w:rFonts w:ascii="Kokila" w:eastAsia="Kokila" w:hAnsi="Kokila" w:cs="Kokila"/>
-          <w:i/>
-          <w:sz w:val="40"/>
-          <w:szCs w:val="40"/>
-        </w:rPr>
-        <w:t>Anandmay Kosha</w:t>
+      <w:proofErr w:type="spellStart"/>
+      <w:r>
+        <w:rPr>
+          <w:rFonts w:ascii="Kokila" w:eastAsia="Kokila" w:hAnsi="Kokila" w:cs="Kokila"/>
+          <w:i/>
+          <w:sz w:val="40"/>
+          <w:szCs w:val="40"/>
+        </w:rPr>
+        <w:t>Anandmay</w:t>
+      </w:r>
+      <w:proofErr w:type="spellEnd"/>
+      <w:r>
+        <w:rPr>
+          <w:rFonts w:ascii="Kokila" w:eastAsia="Kokila" w:hAnsi="Kokila" w:cs="Kokila"/>
+          <w:i/>
+          <w:sz w:val="40"/>
+          <w:szCs w:val="40"/>
+        </w:rPr>
+        <w:t xml:space="preserve"> Kosha</w:t>
       </w:r>
       <w:r>
         <w:rPr>
@@ -21448,6 +22727,7 @@
         </w:rPr>
         <w:t xml:space="preserve">the </w:t>
       </w:r>
+      <w:proofErr w:type="spellStart"/>
       <w:r>
         <w:rPr>
           <w:rFonts w:ascii="Kokila" w:eastAsia="Kokila" w:hAnsi="Kokila" w:cs="Kokila"/>
@@ -21457,6 +22737,7 @@
         </w:rPr>
         <w:t>Anandmay</w:t>
       </w:r>
+      <w:proofErr w:type="spellEnd"/>
       <w:r>
         <w:rPr>
           <w:rFonts w:ascii="Kokila" w:eastAsia="Kokila" w:hAnsi="Kokila" w:cs="Kokila"/>
@@ -21493,6 +22774,7 @@
         </w:rPr>
         <w:t xml:space="preserve">The </w:t>
       </w:r>
+      <w:proofErr w:type="spellStart"/>
       <w:r>
         <w:rPr>
           <w:rFonts w:ascii="Kokila" w:eastAsia="Kokila" w:hAnsi="Kokila" w:cs="Kokila"/>
@@ -21502,6 +22784,7 @@
         </w:rPr>
         <w:t>Chitta</w:t>
       </w:r>
+      <w:proofErr w:type="spellEnd"/>
       <w:r>
         <w:rPr>
           <w:rFonts w:ascii="Kokila" w:eastAsia="Kokila" w:hAnsi="Kokila" w:cs="Kokila"/>
@@ -21510,14 +22793,25 @@
         </w:rPr>
         <w:t xml:space="preserve"> falls under </w:t>
       </w:r>
-      <w:r>
-        <w:rPr>
-          <w:rFonts w:ascii="Kokila" w:eastAsia="Kokila" w:hAnsi="Kokila" w:cs="Kokila"/>
-          <w:i/>
-          <w:sz w:val="40"/>
-          <w:szCs w:val="40"/>
-        </w:rPr>
-        <w:t>Anandmay Kosha</w:t>
+      <w:proofErr w:type="spellStart"/>
+      <w:r>
+        <w:rPr>
+          <w:rFonts w:ascii="Kokila" w:eastAsia="Kokila" w:hAnsi="Kokila" w:cs="Kokila"/>
+          <w:i/>
+          <w:sz w:val="40"/>
+          <w:szCs w:val="40"/>
+        </w:rPr>
+        <w:t>Anandmay</w:t>
+      </w:r>
+      <w:proofErr w:type="spellEnd"/>
+      <w:r>
+        <w:rPr>
+          <w:rFonts w:ascii="Kokila" w:eastAsia="Kokila" w:hAnsi="Kokila" w:cs="Kokila"/>
+          <w:i/>
+          <w:sz w:val="40"/>
+          <w:szCs w:val="40"/>
+        </w:rPr>
+        <w:t xml:space="preserve"> Kosha</w:t>
       </w:r>
       <w:r>
         <w:rPr>
@@ -21536,14 +22830,25 @@
         </w:rPr>
         <w:t xml:space="preserve"> When with the practice excellence is achieved in the </w:t>
       </w:r>
-      <w:r>
-        <w:rPr>
-          <w:rFonts w:ascii="Kokila" w:eastAsia="Kokila" w:hAnsi="Kokila" w:cs="Kokila"/>
-          <w:i/>
-          <w:sz w:val="40"/>
-          <w:szCs w:val="40"/>
-        </w:rPr>
-        <w:t>Sabij Samadhi</w:t>
+      <w:proofErr w:type="spellStart"/>
+      <w:r>
+        <w:rPr>
+          <w:rFonts w:ascii="Kokila" w:eastAsia="Kokila" w:hAnsi="Kokila" w:cs="Kokila"/>
+          <w:i/>
+          <w:sz w:val="40"/>
+          <w:szCs w:val="40"/>
+        </w:rPr>
+        <w:t>Sabij</w:t>
+      </w:r>
+      <w:proofErr w:type="spellEnd"/>
+      <w:r>
+        <w:rPr>
+          <w:rFonts w:ascii="Kokila" w:eastAsia="Kokila" w:hAnsi="Kokila" w:cs="Kokila"/>
+          <w:i/>
+          <w:sz w:val="40"/>
+          <w:szCs w:val="40"/>
+        </w:rPr>
+        <w:t xml:space="preserve"> Samadhi</w:t>
       </w:r>
       <w:r>
         <w:rPr>
@@ -21569,6 +22874,7 @@
         </w:rPr>
         <w:t xml:space="preserve">the purity of the </w:t>
       </w:r>
+      <w:proofErr w:type="spellStart"/>
       <w:r>
         <w:rPr>
           <w:rFonts w:ascii="Kokila" w:eastAsia="Kokila" w:hAnsi="Kokila" w:cs="Kokila"/>
@@ -21578,6 +22884,7 @@
         </w:rPr>
         <w:t>Chitta</w:t>
       </w:r>
+      <w:proofErr w:type="spellEnd"/>
       <w:r>
         <w:rPr>
           <w:rFonts w:ascii="Kokila" w:eastAsia="Kokila" w:hAnsi="Kokila" w:cs="Kokila"/>
@@ -21602,6 +22909,7 @@
         </w:rPr>
         <w:t xml:space="preserve"> At the time </w:t>
       </w:r>
+      <w:proofErr w:type="spellStart"/>
       <w:r>
         <w:rPr>
           <w:rFonts w:ascii="Kokila" w:eastAsia="Kokila" w:hAnsi="Kokila" w:cs="Kokila"/>
@@ -21611,6 +22919,7 @@
         </w:rPr>
         <w:t>Prakatya</w:t>
       </w:r>
+      <w:proofErr w:type="spellEnd"/>
       <w:r>
         <w:rPr>
           <w:rFonts w:ascii="Kokila" w:eastAsia="Kokila" w:hAnsi="Kokila" w:cs="Kokila"/>
@@ -21619,14 +22928,25 @@
         </w:rPr>
         <w:t xml:space="preserve"> of the </w:t>
       </w:r>
-      <w:r>
-        <w:rPr>
-          <w:rFonts w:ascii="Kokila" w:eastAsia="Kokila" w:hAnsi="Kokila" w:cs="Kokila"/>
-          <w:i/>
-          <w:sz w:val="40"/>
-          <w:szCs w:val="40"/>
-        </w:rPr>
-        <w:t>Ritambhara Pragya</w:t>
+      <w:proofErr w:type="spellStart"/>
+      <w:r>
+        <w:rPr>
+          <w:rFonts w:ascii="Kokila" w:eastAsia="Kokila" w:hAnsi="Kokila" w:cs="Kokila"/>
+          <w:i/>
+          <w:sz w:val="40"/>
+          <w:szCs w:val="40"/>
+        </w:rPr>
+        <w:t>Ritambhara</w:t>
+      </w:r>
+      <w:proofErr w:type="spellEnd"/>
+      <w:r>
+        <w:rPr>
+          <w:rFonts w:ascii="Kokila" w:eastAsia="Kokila" w:hAnsi="Kokila" w:cs="Kokila"/>
+          <w:i/>
+          <w:sz w:val="40"/>
+          <w:szCs w:val="40"/>
+        </w:rPr>
+        <w:t xml:space="preserve"> Pragya</w:t>
       </w:r>
       <w:r>
         <w:rPr>
@@ -21644,6 +22964,7 @@
         </w:rPr>
         <w:t xml:space="preserve">happens on the </w:t>
       </w:r>
+      <w:proofErr w:type="spellStart"/>
       <w:r>
         <w:rPr>
           <w:rFonts w:ascii="Kokila" w:eastAsia="Kokila" w:hAnsi="Kokila" w:cs="Kokila"/>
@@ -21653,6 +22974,7 @@
         </w:rPr>
         <w:t>Chitta</w:t>
       </w:r>
+      <w:proofErr w:type="spellEnd"/>
       <w:r>
         <w:rPr>
           <w:rFonts w:ascii="Kokila" w:eastAsia="Kokila" w:hAnsi="Kokila" w:cs="Kokila"/>
@@ -21677,14 +22999,25 @@
         </w:rPr>
         <w:t xml:space="preserve">The </w:t>
       </w:r>
-      <w:r>
-        <w:rPr>
-          <w:rFonts w:ascii="Kokila" w:eastAsia="Kokila" w:hAnsi="Kokila" w:cs="Kokila"/>
-          <w:i/>
-          <w:sz w:val="40"/>
-          <w:szCs w:val="40"/>
-        </w:rPr>
-        <w:t>Ritambhara Pragya</w:t>
+      <w:proofErr w:type="spellStart"/>
+      <w:r>
+        <w:rPr>
+          <w:rFonts w:ascii="Kokila" w:eastAsia="Kokila" w:hAnsi="Kokila" w:cs="Kokila"/>
+          <w:i/>
+          <w:sz w:val="40"/>
+          <w:szCs w:val="40"/>
+        </w:rPr>
+        <w:t>Ritambhara</w:t>
+      </w:r>
+      <w:proofErr w:type="spellEnd"/>
+      <w:r>
+        <w:rPr>
+          <w:rFonts w:ascii="Kokila" w:eastAsia="Kokila" w:hAnsi="Kokila" w:cs="Kokila"/>
+          <w:i/>
+          <w:sz w:val="40"/>
+          <w:szCs w:val="40"/>
+        </w:rPr>
+        <w:t xml:space="preserve"> Pragya</w:t>
       </w:r>
       <w:r>
         <w:rPr>
@@ -21760,13 +23093,23 @@
         </w:rPr>
         <w:t xml:space="preserve"> </w:t>
       </w:r>
-      <w:r>
-        <w:rPr>
-          <w:rFonts w:ascii="Kokila" w:eastAsia="Kokila" w:hAnsi="Kokila" w:cs="Kokila"/>
-          <w:sz w:val="40"/>
-          <w:szCs w:val="40"/>
-        </w:rPr>
-        <w:t>As long as there is</w:t>
+      <w:proofErr w:type="gramStart"/>
+      <w:r>
+        <w:rPr>
+          <w:rFonts w:ascii="Kokila" w:eastAsia="Kokila" w:hAnsi="Kokila" w:cs="Kokila"/>
+          <w:sz w:val="40"/>
+          <w:szCs w:val="40"/>
+        </w:rPr>
+        <w:t>As long as</w:t>
+      </w:r>
+      <w:proofErr w:type="gramEnd"/>
+      <w:r>
+        <w:rPr>
+          <w:rFonts w:ascii="Kokila" w:eastAsia="Kokila" w:hAnsi="Kokila" w:cs="Kokila"/>
+          <w:sz w:val="40"/>
+          <w:szCs w:val="40"/>
+        </w:rPr>
+        <w:t xml:space="preserve"> there is</w:t>
       </w:r>
       <w:r>
         <w:rPr>
@@ -21792,6 +23135,7 @@
         </w:rPr>
         <w:t xml:space="preserve">light of the knowledge in the </w:t>
       </w:r>
+      <w:proofErr w:type="spellStart"/>
       <w:r>
         <w:rPr>
           <w:rFonts w:ascii="Kokila" w:eastAsia="Kokila" w:hAnsi="Kokila" w:cs="Kokila"/>
@@ -21801,6 +23145,7 @@
         </w:rPr>
         <w:t>Chitta</w:t>
       </w:r>
+      <w:proofErr w:type="spellEnd"/>
       <w:r>
         <w:rPr>
           <w:rFonts w:ascii="Kokila" w:eastAsia="Kokila" w:hAnsi="Kokila" w:cs="Kokila"/>
@@ -21817,6 +23162,7 @@
         </w:rPr>
         <w:t xml:space="preserve"> or the flow remain continuous, till then introversion into the </w:t>
       </w:r>
+      <w:proofErr w:type="spellStart"/>
       <w:r>
         <w:rPr>
           <w:rFonts w:ascii="Kokila" w:eastAsia="Kokila" w:hAnsi="Kokila" w:cs="Kokila"/>
@@ -21826,6 +23172,7 @@
         </w:rPr>
         <w:t>Chitta</w:t>
       </w:r>
+      <w:proofErr w:type="spellEnd"/>
       <w:r>
         <w:rPr>
           <w:rFonts w:ascii="Kokila" w:eastAsia="Kokila" w:hAnsi="Kokila" w:cs="Kokila"/>
@@ -21963,14 +23310,25 @@
         </w:rPr>
         <w:t xml:space="preserve"> flow of knowledge continues to flow, then he became introverted in the </w:t>
       </w:r>
-      <w:r>
-        <w:rPr>
-          <w:rFonts w:ascii="Kokila" w:eastAsia="Kokila" w:hAnsi="Kokila" w:cs="Kokila"/>
-          <w:i/>
-          <w:sz w:val="40"/>
-          <w:szCs w:val="40"/>
-        </w:rPr>
-        <w:t>Anandmay Kosh</w:t>
+      <w:proofErr w:type="spellStart"/>
+      <w:r>
+        <w:rPr>
+          <w:rFonts w:ascii="Kokila" w:eastAsia="Kokila" w:hAnsi="Kokila" w:cs="Kokila"/>
+          <w:i/>
+          <w:sz w:val="40"/>
+          <w:szCs w:val="40"/>
+        </w:rPr>
+        <w:t>Anandmay</w:t>
+      </w:r>
+      <w:proofErr w:type="spellEnd"/>
+      <w:r>
+        <w:rPr>
+          <w:rFonts w:ascii="Kokila" w:eastAsia="Kokila" w:hAnsi="Kokila" w:cs="Kokila"/>
+          <w:i/>
+          <w:sz w:val="40"/>
+          <w:szCs w:val="40"/>
+        </w:rPr>
+        <w:t xml:space="preserve"> Kosh</w:t>
       </w:r>
       <w:r>
         <w:rPr>
@@ -22152,6 +23510,7 @@
         </w:rPr>
         <w:t xml:space="preserve">the </w:t>
       </w:r>
+      <w:proofErr w:type="spellStart"/>
       <w:r>
         <w:rPr>
           <w:rFonts w:ascii="Kokila" w:eastAsia="Kokila" w:hAnsi="Kokila" w:cs="Kokila"/>
@@ -22161,6 +23520,7 @@
         </w:rPr>
         <w:t>Chitta</w:t>
       </w:r>
+      <w:proofErr w:type="spellEnd"/>
       <w:r>
         <w:rPr>
           <w:rFonts w:ascii="Kokila" w:eastAsia="Kokila" w:hAnsi="Kokila" w:cs="Kokila"/>
@@ -22267,6 +23627,7 @@
         </w:rPr>
         <w:t xml:space="preserve"> on the </w:t>
       </w:r>
+      <w:proofErr w:type="spellStart"/>
       <w:r>
         <w:rPr>
           <w:rFonts w:ascii="Kokila" w:eastAsia="Kokila" w:hAnsi="Kokila" w:cs="Kokila"/>
@@ -22276,6 +23637,7 @@
         </w:rPr>
         <w:t>Chitta</w:t>
       </w:r>
+      <w:proofErr w:type="spellEnd"/>
       <w:r>
         <w:rPr>
           <w:rFonts w:ascii="Kokila" w:eastAsia="Kokila" w:hAnsi="Kokila" w:cs="Kokila"/>
@@ -22322,7 +23684,25 @@
           <w:sz w:val="40"/>
           <w:szCs w:val="40"/>
         </w:rPr>
-        <w:t xml:space="preserve"> thinking about this world, then after sometime </w:t>
+        <w:t xml:space="preserve"> thinking about this world, then </w:t>
+      </w:r>
+      <w:proofErr w:type="gramStart"/>
+      <w:r>
+        <w:rPr>
+          <w:rFonts w:ascii="Kokila" w:eastAsia="Kokila" w:hAnsi="Kokila" w:cs="Kokila"/>
+          <w:sz w:val="40"/>
+          <w:szCs w:val="40"/>
+        </w:rPr>
+        <w:t>after sometime</w:t>
+      </w:r>
+      <w:proofErr w:type="gramEnd"/>
+      <w:r>
+        <w:rPr>
+          <w:rFonts w:ascii="Kokila" w:eastAsia="Kokila" w:hAnsi="Kokila" w:cs="Kokila"/>
+          <w:sz w:val="40"/>
+          <w:szCs w:val="40"/>
+        </w:rPr>
+        <w:t xml:space="preserve"> </w:t>
       </w:r>
       <w:r>
         <w:rPr>
@@ -22348,6 +23728,7 @@
         </w:rPr>
         <w:t xml:space="preserve"> on the </w:t>
       </w:r>
+      <w:proofErr w:type="spellStart"/>
       <w:r>
         <w:rPr>
           <w:rFonts w:ascii="Kokila" w:eastAsia="Kokila" w:hAnsi="Kokila" w:cs="Kokila"/>
@@ -22357,6 +23738,7 @@
         </w:rPr>
         <w:t>Chitta</w:t>
       </w:r>
+      <w:proofErr w:type="spellEnd"/>
       <w:r>
         <w:rPr>
           <w:rFonts w:ascii="Kokila" w:eastAsia="Kokila" w:hAnsi="Kokila" w:cs="Kokila"/>
@@ -22405,14 +23787,25 @@
         </w:rPr>
         <w:t xml:space="preserve"> time of being introverted in the </w:t>
       </w:r>
-      <w:r>
-        <w:rPr>
-          <w:rFonts w:ascii="Kokila" w:eastAsia="Kokila" w:hAnsi="Kokila" w:cs="Kokila"/>
-          <w:i/>
-          <w:sz w:val="40"/>
-          <w:szCs w:val="40"/>
-        </w:rPr>
-        <w:t>Anandmay Kosha</w:t>
+      <w:proofErr w:type="spellStart"/>
+      <w:r>
+        <w:rPr>
+          <w:rFonts w:ascii="Kokila" w:eastAsia="Kokila" w:hAnsi="Kokila" w:cs="Kokila"/>
+          <w:i/>
+          <w:sz w:val="40"/>
+          <w:szCs w:val="40"/>
+        </w:rPr>
+        <w:t>Anandmay</w:t>
+      </w:r>
+      <w:proofErr w:type="spellEnd"/>
+      <w:r>
+        <w:rPr>
+          <w:rFonts w:ascii="Kokila" w:eastAsia="Kokila" w:hAnsi="Kokila" w:cs="Kokila"/>
+          <w:i/>
+          <w:sz w:val="40"/>
+          <w:szCs w:val="40"/>
+        </w:rPr>
+        <w:t xml:space="preserve"> Kosha</w:t>
       </w:r>
       <w:r>
         <w:rPr>
@@ -22453,8 +23846,19 @@
           <w:sz w:val="40"/>
           <w:szCs w:val="40"/>
         </w:rPr>
-        <w:t>Tattva Gyaana</w:t>
-      </w:r>
+        <w:t xml:space="preserve">Tattva </w:t>
+      </w:r>
+      <w:proofErr w:type="spellStart"/>
+      <w:r>
+        <w:rPr>
+          <w:rFonts w:ascii="Kokila" w:eastAsia="Kokila" w:hAnsi="Kokila" w:cs="Kokila"/>
+          <w:i/>
+          <w:sz w:val="40"/>
+          <w:szCs w:val="40"/>
+        </w:rPr>
+        <w:t>Gyaana</w:t>
+      </w:r>
+      <w:proofErr w:type="spellEnd"/>
       <w:r>
         <w:rPr>
           <w:rFonts w:ascii="Kokila" w:eastAsia="Kokila" w:hAnsi="Kokila" w:cs="Kokila"/>
@@ -22478,8 +23882,19 @@
           <w:sz w:val="40"/>
           <w:szCs w:val="40"/>
         </w:rPr>
-        <w:t>Sattva Guna</w:t>
-      </w:r>
+        <w:t xml:space="preserve">Sattva </w:t>
+      </w:r>
+      <w:proofErr w:type="spellStart"/>
+      <w:r>
+        <w:rPr>
+          <w:rFonts w:ascii="Kokila" w:eastAsia="Kokila" w:hAnsi="Kokila" w:cs="Kokila"/>
+          <w:i/>
+          <w:sz w:val="40"/>
+          <w:szCs w:val="40"/>
+        </w:rPr>
+        <w:t>Guna</w:t>
+      </w:r>
+      <w:proofErr w:type="spellEnd"/>
       <w:r>
         <w:rPr>
           <w:rFonts w:ascii="Kokila" w:eastAsia="Kokila" w:hAnsi="Kokila" w:cs="Kokila"/>
@@ -22495,8 +23910,19 @@
           <w:sz w:val="40"/>
           <w:szCs w:val="40"/>
         </w:rPr>
-        <w:t>Sattva Guna</w:t>
-      </w:r>
+        <w:t xml:space="preserve">Sattva </w:t>
+      </w:r>
+      <w:proofErr w:type="spellStart"/>
+      <w:r>
+        <w:rPr>
+          <w:rFonts w:ascii="Kokila" w:eastAsia="Kokila" w:hAnsi="Kokila" w:cs="Kokila"/>
+          <w:i/>
+          <w:sz w:val="40"/>
+          <w:szCs w:val="40"/>
+        </w:rPr>
+        <w:t>Guna</w:t>
+      </w:r>
+      <w:proofErr w:type="spellEnd"/>
       <w:r>
         <w:rPr>
           <w:rFonts w:ascii="Kokila" w:eastAsia="Kokila" w:hAnsi="Kokila" w:cs="Kokila"/>
@@ -22538,6 +23964,7 @@
         </w:rPr>
         <w:t xml:space="preserve">the </w:t>
       </w:r>
+      <w:proofErr w:type="spellStart"/>
       <w:r>
         <w:rPr>
           <w:rFonts w:ascii="Kokila" w:eastAsia="Kokila" w:hAnsi="Kokila" w:cs="Kokila"/>
@@ -22547,6 +23974,7 @@
         </w:rPr>
         <w:t>Sachchidanand</w:t>
       </w:r>
+      <w:proofErr w:type="spellEnd"/>
       <w:r>
         <w:rPr>
           <w:rFonts w:ascii="Kokila" w:eastAsia="Kokila" w:hAnsi="Kokila" w:cs="Kokila"/>
@@ -22571,14 +23999,25 @@
         </w:rPr>
         <w:t xml:space="preserve">While introverting into the </w:t>
       </w:r>
-      <w:r>
-        <w:rPr>
-          <w:rFonts w:ascii="Kokila" w:eastAsia="Kokila" w:hAnsi="Kokila" w:cs="Kokila"/>
-          <w:i/>
-          <w:sz w:val="40"/>
-          <w:szCs w:val="40"/>
-        </w:rPr>
-        <w:t>Anandmay Kosha</w:t>
+      <w:proofErr w:type="spellStart"/>
+      <w:r>
+        <w:rPr>
+          <w:rFonts w:ascii="Kokila" w:eastAsia="Kokila" w:hAnsi="Kokila" w:cs="Kokila"/>
+          <w:i/>
+          <w:sz w:val="40"/>
+          <w:szCs w:val="40"/>
+        </w:rPr>
+        <w:t>Anandmay</w:t>
+      </w:r>
+      <w:proofErr w:type="spellEnd"/>
+      <w:r>
+        <w:rPr>
+          <w:rFonts w:ascii="Kokila" w:eastAsia="Kokila" w:hAnsi="Kokila" w:cs="Kokila"/>
+          <w:i/>
+          <w:sz w:val="40"/>
+          <w:szCs w:val="40"/>
+        </w:rPr>
+        <w:t xml:space="preserve"> Kosha</w:t>
       </w:r>
       <w:r>
         <w:rPr>
@@ -22588,6 +24027,7 @@
         </w:rPr>
         <w:t xml:space="preserve">, the </w:t>
       </w:r>
+      <w:proofErr w:type="spellStart"/>
       <w:r>
         <w:rPr>
           <w:rFonts w:ascii="Kokila" w:eastAsia="Kokila" w:hAnsi="Kokila" w:cs="Kokila"/>
@@ -22597,6 +24037,7 @@
         </w:rPr>
         <w:t>Chitta</w:t>
       </w:r>
+      <w:proofErr w:type="spellEnd"/>
       <w:r>
         <w:rPr>
           <w:rFonts w:ascii="Kokila" w:eastAsia="Kokila" w:hAnsi="Kokila" w:cs="Kokila"/>
@@ -22629,6 +24070,7 @@
         </w:rPr>
         <w:t xml:space="preserve">is introverted into the </w:t>
       </w:r>
+      <w:proofErr w:type="spellStart"/>
       <w:r>
         <w:rPr>
           <w:rFonts w:ascii="Kokila" w:eastAsia="Kokila" w:hAnsi="Kokila" w:cs="Kokila"/>
@@ -22638,6 +24080,7 @@
         </w:rPr>
         <w:t>Chitta</w:t>
       </w:r>
+      <w:proofErr w:type="spellEnd"/>
       <w:r>
         <w:rPr>
           <w:rFonts w:ascii="Kokila" w:eastAsia="Kokila" w:hAnsi="Kokila" w:cs="Kokila"/>
@@ -22653,8 +24096,19 @@
           <w:sz w:val="40"/>
           <w:szCs w:val="40"/>
         </w:rPr>
-        <w:t>Para Prakarti</w:t>
-      </w:r>
+        <w:t xml:space="preserve">Para </w:t>
+      </w:r>
+      <w:proofErr w:type="spellStart"/>
+      <w:r>
+        <w:rPr>
+          <w:rFonts w:ascii="Kokila" w:eastAsia="Kokila" w:hAnsi="Kokila" w:cs="Kokila"/>
+          <w:i/>
+          <w:sz w:val="40"/>
+          <w:szCs w:val="40"/>
+        </w:rPr>
+        <w:t>Prakarti</w:t>
+      </w:r>
+      <w:proofErr w:type="spellEnd"/>
       <w:r>
         <w:rPr>
           <w:rFonts w:ascii="Kokila" w:eastAsia="Kokila" w:hAnsi="Kokila" w:cs="Kokila"/>
@@ -22671,6 +24125,7 @@
         </w:rPr>
         <w:t xml:space="preserve">, the </w:t>
       </w:r>
+      <w:proofErr w:type="spellStart"/>
       <w:r>
         <w:rPr>
           <w:rFonts w:ascii="Kokila" w:eastAsia="Kokila" w:hAnsi="Kokila" w:cs="Kokila"/>
@@ -22680,6 +24135,7 @@
         </w:rPr>
         <w:t>Chitta</w:t>
       </w:r>
+      <w:proofErr w:type="spellEnd"/>
       <w:r>
         <w:rPr>
           <w:rFonts w:ascii="Kokila" w:eastAsia="Kokila" w:hAnsi="Kokila" w:cs="Kokila"/>
@@ -22720,6 +24176,7 @@
         </w:rPr>
         <w:t xml:space="preserve">of the </w:t>
       </w:r>
+      <w:proofErr w:type="spellStart"/>
       <w:r>
         <w:rPr>
           <w:rFonts w:ascii="Kokila" w:eastAsia="Kokila" w:hAnsi="Kokila" w:cs="Kokila"/>
@@ -22729,6 +24186,7 @@
         </w:rPr>
         <w:t>Satvguna</w:t>
       </w:r>
+      <w:proofErr w:type="spellEnd"/>
       <w:r>
         <w:rPr>
           <w:rFonts w:ascii="Kokila" w:eastAsia="Kokila" w:hAnsi="Kokila" w:cs="Kokila"/>
@@ -22770,6 +24228,7 @@
         </w:rPr>
         <w:t xml:space="preserve">The </w:t>
       </w:r>
+      <w:proofErr w:type="spellStart"/>
       <w:r>
         <w:rPr>
           <w:rFonts w:ascii="Kokila" w:eastAsia="Kokila" w:hAnsi="Kokila" w:cs="Kokila"/>
@@ -22779,6 +24238,7 @@
         </w:rPr>
         <w:t>Chitta</w:t>
       </w:r>
+      <w:proofErr w:type="spellEnd"/>
       <w:r>
         <w:rPr>
           <w:rFonts w:ascii="Kokila" w:eastAsia="Kokila" w:hAnsi="Kokila" w:cs="Kokila"/>
@@ -22787,6 +24247,7 @@
         </w:rPr>
         <w:t xml:space="preserve"> of the </w:t>
       </w:r>
+      <w:proofErr w:type="spellStart"/>
       <w:r>
         <w:rPr>
           <w:rFonts w:ascii="Kokila" w:eastAsia="Kokila" w:hAnsi="Kokila" w:cs="Kokila"/>
@@ -22796,6 +24257,7 @@
         </w:rPr>
         <w:t>Jiva</w:t>
       </w:r>
+      <w:proofErr w:type="spellEnd"/>
       <w:r>
         <w:rPr>
           <w:rFonts w:ascii="Kokila" w:eastAsia="Kokila" w:hAnsi="Kokila" w:cs="Kokila"/>
@@ -22820,6 +24282,7 @@
         </w:rPr>
         <w:t xml:space="preserve"> of the </w:t>
       </w:r>
+      <w:proofErr w:type="spellStart"/>
       <w:r>
         <w:rPr>
           <w:rFonts w:ascii="Kokila" w:eastAsia="Kokila" w:hAnsi="Kokila" w:cs="Kokila"/>
@@ -22838,6 +24301,7 @@
         </w:rPr>
         <w:t>una</w:t>
       </w:r>
+      <w:proofErr w:type="spellEnd"/>
       <w:r>
         <w:rPr>
           <w:rFonts w:ascii="Kokila" w:eastAsia="Kokila" w:hAnsi="Kokila" w:cs="Kokila"/>
@@ -22870,6 +24334,7 @@
         </w:rPr>
         <w:t xml:space="preserve">inconsistent </w:t>
       </w:r>
+      <w:proofErr w:type="spellStart"/>
       <w:r>
         <w:rPr>
           <w:rFonts w:ascii="Kokila" w:eastAsia="Kokila" w:hAnsi="Kokila" w:cs="Kokila"/>
@@ -22879,6 +24344,7 @@
         </w:rPr>
         <w:t>Chitta</w:t>
       </w:r>
+      <w:proofErr w:type="spellEnd"/>
       <w:r>
         <w:rPr>
           <w:rFonts w:ascii="Kokila" w:eastAsia="Kokila" w:hAnsi="Kokila" w:cs="Kokila"/>
@@ -22951,7 +24417,25 @@
           <w:sz w:val="40"/>
           <w:szCs w:val="40"/>
         </w:rPr>
-        <w:t xml:space="preserve"> Such Chitta is nothing but the sorrow.</w:t>
+        <w:t xml:space="preserve"> Such </w:t>
+      </w:r>
+      <w:proofErr w:type="spellStart"/>
+      <w:r>
+        <w:rPr>
+          <w:rFonts w:ascii="Kokila" w:eastAsia="Kokila" w:hAnsi="Kokila" w:cs="Kokila"/>
+          <w:sz w:val="40"/>
+          <w:szCs w:val="40"/>
+        </w:rPr>
+        <w:t>Chitta</w:t>
+      </w:r>
+      <w:proofErr w:type="spellEnd"/>
+      <w:r>
+        <w:rPr>
+          <w:rFonts w:ascii="Kokila" w:eastAsia="Kokila" w:hAnsi="Kokila" w:cs="Kokila"/>
+          <w:sz w:val="40"/>
+          <w:szCs w:val="40"/>
+        </w:rPr>
+        <w:t xml:space="preserve"> is nothing but the sorrow.</w:t>
       </w:r>
       <w:r>
         <w:rPr>
@@ -22961,14 +24445,25 @@
         </w:rPr>
         <w:t xml:space="preserve"> When with the practice, the </w:t>
       </w:r>
-      <w:r>
-        <w:rPr>
-          <w:rFonts w:ascii="Kokila" w:eastAsia="Kokila" w:hAnsi="Kokila" w:cs="Kokila"/>
-          <w:i/>
-          <w:sz w:val="40"/>
-          <w:szCs w:val="40"/>
-        </w:rPr>
-        <w:t>Ritambhara Pragya</w:t>
+      <w:proofErr w:type="spellStart"/>
+      <w:r>
+        <w:rPr>
+          <w:rFonts w:ascii="Kokila" w:eastAsia="Kokila" w:hAnsi="Kokila" w:cs="Kokila"/>
+          <w:i/>
+          <w:sz w:val="40"/>
+          <w:szCs w:val="40"/>
+        </w:rPr>
+        <w:t>Ritambhara</w:t>
+      </w:r>
+      <w:proofErr w:type="spellEnd"/>
+      <w:r>
+        <w:rPr>
+          <w:rFonts w:ascii="Kokila" w:eastAsia="Kokila" w:hAnsi="Kokila" w:cs="Kokila"/>
+          <w:i/>
+          <w:sz w:val="40"/>
+          <w:szCs w:val="40"/>
+        </w:rPr>
+        <w:t xml:space="preserve"> Pragya</w:t>
       </w:r>
       <w:r>
         <w:rPr>
@@ -22978,6 +24473,7 @@
         </w:rPr>
         <w:t xml:space="preserve"> appears on the </w:t>
       </w:r>
+      <w:proofErr w:type="spellStart"/>
       <w:r>
         <w:rPr>
           <w:rFonts w:ascii="Kokila" w:eastAsia="Kokila" w:hAnsi="Kokila" w:cs="Kokila"/>
@@ -22987,6 +24483,7 @@
         </w:rPr>
         <w:t>Chitta</w:t>
       </w:r>
+      <w:proofErr w:type="spellEnd"/>
       <w:r>
         <w:rPr>
           <w:rFonts w:ascii="Kokila" w:eastAsia="Kokila" w:hAnsi="Kokila" w:cs="Kokila"/>
@@ -22995,6 +24492,7 @@
         </w:rPr>
         <w:t xml:space="preserve"> of the seeker, then after practicing for some time his </w:t>
       </w:r>
+      <w:proofErr w:type="spellStart"/>
       <w:r>
         <w:rPr>
           <w:rFonts w:ascii="Kokila" w:eastAsia="Kokila" w:hAnsi="Kokila" w:cs="Kokila"/>
@@ -23004,6 +24502,7 @@
         </w:rPr>
         <w:t>Chitta</w:t>
       </w:r>
+      <w:proofErr w:type="spellEnd"/>
       <w:r>
         <w:rPr>
           <w:rFonts w:ascii="Kokila" w:eastAsia="Kokila" w:hAnsi="Kokila" w:cs="Kokila"/>
@@ -23052,6 +24551,7 @@
         </w:rPr>
         <w:t xml:space="preserve"> and his </w:t>
       </w:r>
+      <w:proofErr w:type="spellStart"/>
       <w:r>
         <w:rPr>
           <w:rFonts w:ascii="Kokila" w:eastAsia="Kokila" w:hAnsi="Kokila" w:cs="Kokila"/>
@@ -23061,6 +24561,7 @@
         </w:rPr>
         <w:t>Chitta</w:t>
       </w:r>
+      <w:proofErr w:type="spellEnd"/>
       <w:r>
         <w:rPr>
           <w:rFonts w:ascii="Kokila" w:eastAsia="Kokila" w:hAnsi="Kokila" w:cs="Kokila"/>
@@ -23077,6 +24578,7 @@
         </w:rPr>
         <w:t xml:space="preserve">That means the </w:t>
       </w:r>
+      <w:proofErr w:type="spellStart"/>
       <w:r>
         <w:rPr>
           <w:rFonts w:ascii="Kokila" w:eastAsia="Kokila" w:hAnsi="Kokila" w:cs="Kokila"/>
@@ -23086,6 +24588,7 @@
         </w:rPr>
         <w:t>Chitta</w:t>
       </w:r>
+      <w:proofErr w:type="spellEnd"/>
       <w:r>
         <w:rPr>
           <w:rFonts w:ascii="Kokila" w:eastAsia="Kokila" w:hAnsi="Kokila" w:cs="Kokila"/>
@@ -23109,7 +24612,27 @@
           <w:sz w:val="40"/>
           <w:szCs w:val="40"/>
         </w:rPr>
-        <w:t xml:space="preserve"> Anandmay Kosha</w:t>
+        <w:t xml:space="preserve"> </w:t>
+      </w:r>
+      <w:proofErr w:type="spellStart"/>
+      <w:r>
+        <w:rPr>
+          <w:rFonts w:ascii="Kokila" w:eastAsia="Kokila" w:hAnsi="Kokila" w:cs="Kokila"/>
+          <w:i/>
+          <w:sz w:val="40"/>
+          <w:szCs w:val="40"/>
+        </w:rPr>
+        <w:t>Anandmay</w:t>
+      </w:r>
+      <w:proofErr w:type="spellEnd"/>
+      <w:r>
+        <w:rPr>
+          <w:rFonts w:ascii="Kokila" w:eastAsia="Kokila" w:hAnsi="Kokila" w:cs="Kokila"/>
+          <w:i/>
+          <w:sz w:val="40"/>
+          <w:szCs w:val="40"/>
+        </w:rPr>
+        <w:t xml:space="preserve"> Kosha</w:t>
       </w:r>
       <w:r>
         <w:rPr>
@@ -23160,6 +24683,7 @@
         </w:rPr>
         <w:t xml:space="preserve">start appearing on his </w:t>
       </w:r>
+      <w:proofErr w:type="spellStart"/>
       <w:r>
         <w:rPr>
           <w:rFonts w:ascii="Kokila" w:eastAsia="Kokila" w:hAnsi="Kokila" w:cs="Kokila"/>
@@ -23169,6 +24693,7 @@
         </w:rPr>
         <w:t>Chitta</w:t>
       </w:r>
+      <w:proofErr w:type="spellEnd"/>
       <w:r>
         <w:rPr>
           <w:rFonts w:ascii="Kokila" w:eastAsia="Kokila" w:hAnsi="Kokila" w:cs="Kokila"/>
@@ -23237,15 +24762,37 @@
         </w:rPr>
         <w:t xml:space="preserve">There are four type of bodies - 1. </w:t>
       </w:r>
-      <w:r>
-        <w:rPr>
-          <w:rFonts w:ascii="Kokila" w:eastAsia="Kokila" w:hAnsi="Kokila" w:cs="Kokila"/>
-          <w:i/>
-          <w:sz w:val="40"/>
-          <w:szCs w:val="40"/>
-        </w:rPr>
-        <w:t>Sthul Shareer</w:t>
-      </w:r>
+      <w:proofErr w:type="spellStart"/>
+      <w:r>
+        <w:rPr>
+          <w:rFonts w:ascii="Kokila" w:eastAsia="Kokila" w:hAnsi="Kokila" w:cs="Kokila"/>
+          <w:i/>
+          <w:sz w:val="40"/>
+          <w:szCs w:val="40"/>
+        </w:rPr>
+        <w:t>Sthula</w:t>
+      </w:r>
+      <w:proofErr w:type="spellEnd"/>
+      <w:r>
+        <w:rPr>
+          <w:rFonts w:ascii="Kokila" w:eastAsia="Kokila" w:hAnsi="Kokila" w:cs="Kokila"/>
+          <w:i/>
+          <w:sz w:val="40"/>
+          <w:szCs w:val="40"/>
+        </w:rPr>
+        <w:t xml:space="preserve"> </w:t>
+      </w:r>
+      <w:proofErr w:type="spellStart"/>
+      <w:r>
+        <w:rPr>
+          <w:rFonts w:ascii="Kokila" w:eastAsia="Kokila" w:hAnsi="Kokila" w:cs="Kokila"/>
+          <w:i/>
+          <w:sz w:val="40"/>
+          <w:szCs w:val="40"/>
+        </w:rPr>
+        <w:t>Shareer</w:t>
+      </w:r>
+      <w:proofErr w:type="spellEnd"/>
       <w:r>
         <w:rPr>
           <w:rFonts w:ascii="Kokila" w:eastAsia="Kokila" w:hAnsi="Kokila" w:cs="Kokila"/>
@@ -23254,15 +24801,37 @@
         </w:rPr>
         <w:t xml:space="preserve">, 2. </w:t>
       </w:r>
-      <w:r>
-        <w:rPr>
-          <w:rFonts w:ascii="Kokila" w:eastAsia="Kokila" w:hAnsi="Kokila" w:cs="Kokila"/>
-          <w:i/>
-          <w:sz w:val="40"/>
-          <w:szCs w:val="40"/>
-        </w:rPr>
-        <w:t>Shukshm Shareer</w:t>
-      </w:r>
+      <w:proofErr w:type="spellStart"/>
+      <w:r>
+        <w:rPr>
+          <w:rFonts w:ascii="Kokila" w:eastAsia="Kokila" w:hAnsi="Kokila" w:cs="Kokila"/>
+          <w:i/>
+          <w:sz w:val="40"/>
+          <w:szCs w:val="40"/>
+        </w:rPr>
+        <w:t>Shukshm</w:t>
+      </w:r>
+      <w:proofErr w:type="spellEnd"/>
+      <w:r>
+        <w:rPr>
+          <w:rFonts w:ascii="Kokila" w:eastAsia="Kokila" w:hAnsi="Kokila" w:cs="Kokila"/>
+          <w:i/>
+          <w:sz w:val="40"/>
+          <w:szCs w:val="40"/>
+        </w:rPr>
+        <w:t xml:space="preserve"> </w:t>
+      </w:r>
+      <w:proofErr w:type="spellStart"/>
+      <w:r>
+        <w:rPr>
+          <w:rFonts w:ascii="Kokila" w:eastAsia="Kokila" w:hAnsi="Kokila" w:cs="Kokila"/>
+          <w:i/>
+          <w:sz w:val="40"/>
+          <w:szCs w:val="40"/>
+        </w:rPr>
+        <w:t>Shareer</w:t>
+      </w:r>
+      <w:proofErr w:type="spellEnd"/>
       <w:r>
         <w:rPr>
           <w:rFonts w:ascii="Kokila" w:eastAsia="Kokila" w:hAnsi="Kokila" w:cs="Kokila"/>
@@ -23278,8 +24847,19 @@
           <w:sz w:val="40"/>
           <w:szCs w:val="40"/>
         </w:rPr>
-        <w:t>Karan Shareer</w:t>
-      </w:r>
+        <w:t xml:space="preserve">Karan </w:t>
+      </w:r>
+      <w:proofErr w:type="spellStart"/>
+      <w:r>
+        <w:rPr>
+          <w:rFonts w:ascii="Kokila" w:eastAsia="Kokila" w:hAnsi="Kokila" w:cs="Kokila"/>
+          <w:i/>
+          <w:sz w:val="40"/>
+          <w:szCs w:val="40"/>
+        </w:rPr>
+        <w:t>Shareer</w:t>
+      </w:r>
+      <w:proofErr w:type="spellEnd"/>
       <w:r>
         <w:rPr>
           <w:rFonts w:ascii="Kokila" w:eastAsia="Kokila" w:hAnsi="Kokila" w:cs="Kokila"/>
@@ -23288,15 +24868,37 @@
         </w:rPr>
         <w:t xml:space="preserve">, 4. </w:t>
       </w:r>
-      <w:r>
-        <w:rPr>
-          <w:rFonts w:ascii="Kokila" w:eastAsia="Kokila" w:hAnsi="Kokila" w:cs="Kokila"/>
-          <w:i/>
-          <w:sz w:val="40"/>
-          <w:szCs w:val="40"/>
-        </w:rPr>
-        <w:t>Mahakaran Shareer</w:t>
-      </w:r>
+      <w:proofErr w:type="spellStart"/>
+      <w:r>
+        <w:rPr>
+          <w:rFonts w:ascii="Kokila" w:eastAsia="Kokila" w:hAnsi="Kokila" w:cs="Kokila"/>
+          <w:i/>
+          <w:sz w:val="40"/>
+          <w:szCs w:val="40"/>
+        </w:rPr>
+        <w:t>Mahakaran</w:t>
+      </w:r>
+      <w:proofErr w:type="spellEnd"/>
+      <w:r>
+        <w:rPr>
+          <w:rFonts w:ascii="Kokila" w:eastAsia="Kokila" w:hAnsi="Kokila" w:cs="Kokila"/>
+          <w:i/>
+          <w:sz w:val="40"/>
+          <w:szCs w:val="40"/>
+        </w:rPr>
+        <w:t xml:space="preserve"> </w:t>
+      </w:r>
+      <w:proofErr w:type="spellStart"/>
+      <w:r>
+        <w:rPr>
+          <w:rFonts w:ascii="Kokila" w:eastAsia="Kokila" w:hAnsi="Kokila" w:cs="Kokila"/>
+          <w:i/>
+          <w:sz w:val="40"/>
+          <w:szCs w:val="40"/>
+        </w:rPr>
+        <w:t>Shareer</w:t>
+      </w:r>
+      <w:proofErr w:type="spellEnd"/>
       <w:r>
         <w:rPr>
           <w:rFonts w:ascii="Kokila" w:eastAsia="Kokila" w:hAnsi="Kokila" w:cs="Kokila"/>
@@ -23321,23 +24923,64 @@
         </w:rPr>
         <w:t xml:space="preserve">The </w:t>
       </w:r>
-      <w:r>
-        <w:rPr>
-          <w:rFonts w:ascii="Kokila" w:eastAsia="Kokila" w:hAnsi="Kokila" w:cs="Kokila"/>
-          <w:i/>
-          <w:sz w:val="40"/>
-          <w:szCs w:val="40"/>
-        </w:rPr>
-        <w:t>Sthul Shareer</w:t>
-      </w:r>
-      <w:r>
-        <w:rPr>
-          <w:rFonts w:ascii="Kokila" w:eastAsia="Kokila" w:hAnsi="Kokila" w:cs="Kokila"/>
-          <w:sz w:val="40"/>
-          <w:szCs w:val="40"/>
-        </w:rPr>
-        <w:t xml:space="preserve"> is made of the Sthul </w:t>
-      </w:r>
+      <w:proofErr w:type="spellStart"/>
+      <w:r>
+        <w:rPr>
+          <w:rFonts w:ascii="Kokila" w:eastAsia="Kokila" w:hAnsi="Kokila" w:cs="Kokila"/>
+          <w:i/>
+          <w:sz w:val="40"/>
+          <w:szCs w:val="40"/>
+        </w:rPr>
+        <w:t>Sthula</w:t>
+      </w:r>
+      <w:proofErr w:type="spellEnd"/>
+      <w:r>
+        <w:rPr>
+          <w:rFonts w:ascii="Kokila" w:eastAsia="Kokila" w:hAnsi="Kokila" w:cs="Kokila"/>
+          <w:i/>
+          <w:sz w:val="40"/>
+          <w:szCs w:val="40"/>
+        </w:rPr>
+        <w:t xml:space="preserve"> </w:t>
+      </w:r>
+      <w:proofErr w:type="spellStart"/>
+      <w:r>
+        <w:rPr>
+          <w:rFonts w:ascii="Kokila" w:eastAsia="Kokila" w:hAnsi="Kokila" w:cs="Kokila"/>
+          <w:i/>
+          <w:sz w:val="40"/>
+          <w:szCs w:val="40"/>
+        </w:rPr>
+        <w:t>Shareer</w:t>
+      </w:r>
+      <w:proofErr w:type="spellEnd"/>
+      <w:r>
+        <w:rPr>
+          <w:rFonts w:ascii="Kokila" w:eastAsia="Kokila" w:hAnsi="Kokila" w:cs="Kokila"/>
+          <w:sz w:val="40"/>
+          <w:szCs w:val="40"/>
+        </w:rPr>
+        <w:t xml:space="preserve"> is made of the </w:t>
+      </w:r>
+      <w:proofErr w:type="spellStart"/>
+      <w:r>
+        <w:rPr>
+          <w:rFonts w:ascii="Kokila" w:eastAsia="Kokila" w:hAnsi="Kokila" w:cs="Kokila"/>
+          <w:sz w:val="40"/>
+          <w:szCs w:val="40"/>
+        </w:rPr>
+        <w:t>Sthula</w:t>
+      </w:r>
+      <w:proofErr w:type="spellEnd"/>
+      <w:r>
+        <w:rPr>
+          <w:rFonts w:ascii="Kokila" w:eastAsia="Kokila" w:hAnsi="Kokila" w:cs="Kokila"/>
+          <w:sz w:val="40"/>
+          <w:szCs w:val="40"/>
+        </w:rPr>
+        <w:t xml:space="preserve"> </w:t>
+      </w:r>
+      <w:proofErr w:type="spellStart"/>
       <w:r>
         <w:rPr>
           <w:rFonts w:ascii="Kokila" w:eastAsia="Kokila" w:hAnsi="Kokila" w:cs="Kokila"/>
@@ -23347,6 +24990,7 @@
         </w:rPr>
         <w:t>Panchbhut</w:t>
       </w:r>
+      <w:proofErr w:type="spellEnd"/>
       <w:r>
         <w:rPr>
           <w:rFonts w:ascii="Kokila" w:eastAsia="Kokila" w:hAnsi="Kokila" w:cs="Kokila"/>
@@ -23370,8 +25014,19 @@
           <w:sz w:val="40"/>
           <w:szCs w:val="40"/>
         </w:rPr>
-        <w:t>Sushma Shareer</w:t>
-      </w:r>
+        <w:t xml:space="preserve">Sushma </w:t>
+      </w:r>
+      <w:proofErr w:type="spellStart"/>
+      <w:r>
+        <w:rPr>
+          <w:rFonts w:ascii="Kokila" w:eastAsia="Kokila" w:hAnsi="Kokila" w:cs="Kokila"/>
+          <w:i/>
+          <w:sz w:val="40"/>
+          <w:szCs w:val="40"/>
+        </w:rPr>
+        <w:t>Shareer</w:t>
+      </w:r>
+      <w:proofErr w:type="spellEnd"/>
       <w:r>
         <w:rPr>
           <w:rFonts w:ascii="Kokila" w:eastAsia="Kokila" w:hAnsi="Kokila" w:cs="Kokila"/>
@@ -23387,8 +25042,19 @@
           <w:sz w:val="40"/>
           <w:szCs w:val="40"/>
         </w:rPr>
-        <w:t>Sushma Panchbhut</w:t>
-      </w:r>
+        <w:t xml:space="preserve">Sushma </w:t>
+      </w:r>
+      <w:proofErr w:type="spellStart"/>
+      <w:r>
+        <w:rPr>
+          <w:rFonts w:ascii="Kokila" w:eastAsia="Kokila" w:hAnsi="Kokila" w:cs="Kokila"/>
+          <w:i/>
+          <w:sz w:val="40"/>
+          <w:szCs w:val="40"/>
+        </w:rPr>
+        <w:t>Panchbhut</w:t>
+      </w:r>
+      <w:proofErr w:type="spellEnd"/>
       <w:r>
         <w:rPr>
           <w:rFonts w:ascii="Kokila" w:eastAsia="Kokila" w:hAnsi="Kokila" w:cs="Kokila"/>
@@ -23404,8 +25070,19 @@
           <w:sz w:val="40"/>
           <w:szCs w:val="40"/>
         </w:rPr>
-        <w:t>Sushma Indriya</w:t>
-      </w:r>
+        <w:t xml:space="preserve">Sushma </w:t>
+      </w:r>
+      <w:proofErr w:type="spellStart"/>
+      <w:r>
+        <w:rPr>
+          <w:rFonts w:ascii="Kokila" w:eastAsia="Kokila" w:hAnsi="Kokila" w:cs="Kokila"/>
+          <w:i/>
+          <w:sz w:val="40"/>
+          <w:szCs w:val="40"/>
+        </w:rPr>
+        <w:t>Indriya</w:t>
+      </w:r>
+      <w:proofErr w:type="spellEnd"/>
       <w:r>
         <w:rPr>
           <w:rFonts w:ascii="Kokila" w:eastAsia="Kokila" w:hAnsi="Kokila" w:cs="Kokila"/>
@@ -23439,6 +25116,7 @@
         </w:rPr>
         <w:t xml:space="preserve">The </w:t>
       </w:r>
+      <w:proofErr w:type="spellStart"/>
       <w:r>
         <w:rPr>
           <w:rFonts w:ascii="Kokila" w:eastAsia="Kokila" w:hAnsi="Kokila" w:cs="Kokila"/>
@@ -23448,6 +25126,7 @@
         </w:rPr>
         <w:t>Chitta</w:t>
       </w:r>
+      <w:proofErr w:type="spellEnd"/>
       <w:r>
         <w:rPr>
           <w:rFonts w:ascii="Kokila" w:eastAsia="Kokila" w:hAnsi="Kokila" w:cs="Kokila"/>
@@ -23463,8 +25142,19 @@
           <w:sz w:val="40"/>
           <w:szCs w:val="40"/>
         </w:rPr>
-        <w:t>Karan Shareer</w:t>
-      </w:r>
+        <w:t xml:space="preserve">Karan </w:t>
+      </w:r>
+      <w:proofErr w:type="spellStart"/>
+      <w:r>
+        <w:rPr>
+          <w:rFonts w:ascii="Kokila" w:eastAsia="Kokila" w:hAnsi="Kokila" w:cs="Kokila"/>
+          <w:i/>
+          <w:sz w:val="40"/>
+          <w:szCs w:val="40"/>
+        </w:rPr>
+        <w:t>Shareer</w:t>
+      </w:r>
+      <w:proofErr w:type="spellEnd"/>
       <w:r>
         <w:rPr>
           <w:rFonts w:ascii="Kokila" w:eastAsia="Kokila" w:hAnsi="Kokila" w:cs="Kokila"/>
@@ -23489,15 +25179,37 @@
         </w:rPr>
         <w:t xml:space="preserve"> The </w:t>
       </w:r>
-      <w:r>
-        <w:rPr>
-          <w:rFonts w:ascii="Kokila" w:eastAsia="Kokila" w:hAnsi="Kokila" w:cs="Kokila"/>
-          <w:i/>
-          <w:sz w:val="40"/>
-          <w:szCs w:val="40"/>
-        </w:rPr>
-        <w:t>Mahakaran Shareer</w:t>
-      </w:r>
+      <w:proofErr w:type="spellStart"/>
+      <w:r>
+        <w:rPr>
+          <w:rFonts w:ascii="Kokila" w:eastAsia="Kokila" w:hAnsi="Kokila" w:cs="Kokila"/>
+          <w:i/>
+          <w:sz w:val="40"/>
+          <w:szCs w:val="40"/>
+        </w:rPr>
+        <w:t>Mahakaran</w:t>
+      </w:r>
+      <w:proofErr w:type="spellEnd"/>
+      <w:r>
+        <w:rPr>
+          <w:rFonts w:ascii="Kokila" w:eastAsia="Kokila" w:hAnsi="Kokila" w:cs="Kokila"/>
+          <w:i/>
+          <w:sz w:val="40"/>
+          <w:szCs w:val="40"/>
+        </w:rPr>
+        <w:t xml:space="preserve"> </w:t>
+      </w:r>
+      <w:proofErr w:type="spellStart"/>
+      <w:r>
+        <w:rPr>
+          <w:rFonts w:ascii="Kokila" w:eastAsia="Kokila" w:hAnsi="Kokila" w:cs="Kokila"/>
+          <w:i/>
+          <w:sz w:val="40"/>
+          <w:szCs w:val="40"/>
+        </w:rPr>
+        <w:t>Shareer</w:t>
+      </w:r>
+      <w:proofErr w:type="spellEnd"/>
       <w:r>
         <w:rPr>
           <w:rFonts w:ascii="Kokila" w:eastAsia="Kokila" w:hAnsi="Kokila" w:cs="Kokila"/>
@@ -23530,8 +25242,19 @@
           <w:sz w:val="40"/>
           <w:szCs w:val="40"/>
         </w:rPr>
-        <w:t>Para Prakarti</w:t>
-      </w:r>
+        <w:t xml:space="preserve">Para </w:t>
+      </w:r>
+      <w:proofErr w:type="spellStart"/>
+      <w:r>
+        <w:rPr>
+          <w:rFonts w:ascii="Kokila" w:eastAsia="Kokila" w:hAnsi="Kokila" w:cs="Kokila"/>
+          <w:i/>
+          <w:sz w:val="40"/>
+          <w:szCs w:val="40"/>
+        </w:rPr>
+        <w:t>Prakarti</w:t>
+      </w:r>
+      <w:proofErr w:type="spellEnd"/>
       <w:r>
         <w:rPr>
           <w:rFonts w:ascii="Kokila" w:eastAsia="Kokila" w:hAnsi="Kokila" w:cs="Kokila"/>
@@ -23564,6 +25287,7 @@
         </w:rPr>
         <w:t xml:space="preserve">The </w:t>
       </w:r>
+      <w:proofErr w:type="spellStart"/>
       <w:r>
         <w:rPr>
           <w:rFonts w:ascii="Kokila" w:eastAsia="Kokila" w:hAnsi="Kokila" w:cs="Kokila"/>
@@ -23573,6 +25297,7 @@
         </w:rPr>
         <w:t>Chitta</w:t>
       </w:r>
+      <w:proofErr w:type="spellEnd"/>
       <w:r>
         <w:rPr>
           <w:rFonts w:ascii="Kokila" w:eastAsia="Kokila" w:hAnsi="Kokila" w:cs="Kokila"/>
@@ -23581,6 +25306,7 @@
         </w:rPr>
         <w:t xml:space="preserve"> of the god contains the purity of the </w:t>
       </w:r>
+      <w:proofErr w:type="spellStart"/>
       <w:r>
         <w:rPr>
           <w:rFonts w:ascii="Kokila" w:eastAsia="Kokila" w:hAnsi="Kokila" w:cs="Kokila"/>
@@ -23590,6 +25316,7 @@
         </w:rPr>
         <w:t>Satvguna</w:t>
       </w:r>
+      <w:proofErr w:type="spellEnd"/>
       <w:r>
         <w:rPr>
           <w:rFonts w:ascii="Kokila" w:eastAsia="Kokila" w:hAnsi="Kokila" w:cs="Kokila"/>
@@ -23598,6 +25325,7 @@
         </w:rPr>
         <w:t xml:space="preserve">, the </w:t>
       </w:r>
+      <w:proofErr w:type="spellStart"/>
       <w:r>
         <w:rPr>
           <w:rFonts w:ascii="Kokila" w:eastAsia="Kokila" w:hAnsi="Kokila" w:cs="Kokila"/>
@@ -23607,6 +25335,7 @@
         </w:rPr>
         <w:t>Chitta</w:t>
       </w:r>
+      <w:proofErr w:type="spellEnd"/>
       <w:r>
         <w:rPr>
           <w:rFonts w:ascii="Kokila" w:eastAsia="Kokila" w:hAnsi="Kokila" w:cs="Kokila"/>
@@ -23615,6 +25344,7 @@
         </w:rPr>
         <w:t xml:space="preserve"> of </w:t>
       </w:r>
+      <w:proofErr w:type="spellStart"/>
       <w:r>
         <w:rPr>
           <w:rFonts w:ascii="Kokila" w:eastAsia="Kokila" w:hAnsi="Kokila" w:cs="Kokila"/>
@@ -23624,6 +25354,7 @@
         </w:rPr>
         <w:t>Jiva</w:t>
       </w:r>
+      <w:proofErr w:type="spellEnd"/>
       <w:r>
         <w:rPr>
           <w:rFonts w:ascii="Kokila" w:eastAsia="Kokila" w:hAnsi="Kokila" w:cs="Kokila"/>
@@ -23632,6 +25363,7 @@
         </w:rPr>
         <w:t xml:space="preserve"> is of </w:t>
       </w:r>
+      <w:proofErr w:type="spellStart"/>
       <w:r>
         <w:rPr>
           <w:rFonts w:ascii="Kokila" w:eastAsia="Kokila" w:hAnsi="Kokila" w:cs="Kokila"/>
@@ -23641,6 +25373,7 @@
         </w:rPr>
         <w:t>Satvguna</w:t>
       </w:r>
+      <w:proofErr w:type="spellEnd"/>
       <w:r>
         <w:rPr>
           <w:rFonts w:ascii="Kokila" w:eastAsia="Kokila" w:hAnsi="Kokila" w:cs="Kokila"/>
@@ -23657,6 +25390,7 @@
         </w:rPr>
         <w:t xml:space="preserve"> The </w:t>
       </w:r>
+      <w:proofErr w:type="spellStart"/>
       <w:r>
         <w:rPr>
           <w:rFonts w:ascii="Kokila" w:eastAsia="Kokila" w:hAnsi="Kokila" w:cs="Kokila"/>
@@ -23666,6 +25400,7 @@
         </w:rPr>
         <w:t>Chitta</w:t>
       </w:r>
+      <w:proofErr w:type="spellEnd"/>
       <w:r>
         <w:rPr>
           <w:rFonts w:ascii="Kokila" w:eastAsia="Kokila" w:hAnsi="Kokila" w:cs="Kokila"/>
@@ -23699,6 +25434,7 @@
         <w:lastRenderedPageBreak/>
         <w:t xml:space="preserve">contained of the </w:t>
       </w:r>
+      <w:proofErr w:type="spellStart"/>
       <w:r>
         <w:rPr>
           <w:rFonts w:ascii="Kokila" w:eastAsia="Kokila" w:hAnsi="Kokila" w:cs="Kokila"/>
@@ -23708,6 +25444,7 @@
         </w:rPr>
         <w:t>Satvguna</w:t>
       </w:r>
+      <w:proofErr w:type="spellEnd"/>
       <w:r>
         <w:rPr>
           <w:rFonts w:ascii="Kokila" w:eastAsia="Kokila" w:hAnsi="Kokila" w:cs="Kokila"/>
@@ -23716,6 +25453,7 @@
         </w:rPr>
         <w:t xml:space="preserve">, but the </w:t>
       </w:r>
+      <w:proofErr w:type="spellStart"/>
       <w:r>
         <w:rPr>
           <w:rFonts w:ascii="Kokila" w:eastAsia="Kokila" w:hAnsi="Kokila" w:cs="Kokila"/>
@@ -23725,6 +25463,7 @@
         </w:rPr>
         <w:t>Chitta</w:t>
       </w:r>
+      <w:proofErr w:type="spellEnd"/>
       <w:r>
         <w:rPr>
           <w:rFonts w:ascii="Kokila" w:eastAsia="Kokila" w:hAnsi="Kokila" w:cs="Kokila"/>
@@ -23757,6 +25496,7 @@
         </w:rPr>
         <w:t xml:space="preserve">s purity of the </w:t>
       </w:r>
+      <w:proofErr w:type="spellStart"/>
       <w:r>
         <w:rPr>
           <w:rFonts w:ascii="Kokila" w:eastAsia="Kokila" w:hAnsi="Kokila" w:cs="Kokila"/>
@@ -23766,6 +25506,7 @@
         </w:rPr>
         <w:t>Satvguna</w:t>
       </w:r>
+      <w:proofErr w:type="spellEnd"/>
       <w:r>
         <w:rPr>
           <w:rFonts w:ascii="Kokila" w:eastAsia="Kokila" w:hAnsi="Kokila" w:cs="Kokila"/>
@@ -23780,7 +25521,25 @@
           <w:sz w:val="40"/>
           <w:szCs w:val="40"/>
         </w:rPr>
-        <w:t xml:space="preserve"> the nature of Satvguna is contained of </w:t>
+        <w:t xml:space="preserve"> the nature of </w:t>
+      </w:r>
+      <w:proofErr w:type="spellStart"/>
+      <w:r>
+        <w:rPr>
+          <w:rFonts w:ascii="Kokila" w:eastAsia="Kokila" w:hAnsi="Kokila" w:cs="Kokila"/>
+          <w:sz w:val="40"/>
+          <w:szCs w:val="40"/>
+        </w:rPr>
+        <w:t>Satvguna</w:t>
+      </w:r>
+      <w:proofErr w:type="spellEnd"/>
+      <w:r>
+        <w:rPr>
+          <w:rFonts w:ascii="Kokila" w:eastAsia="Kokila" w:hAnsi="Kokila" w:cs="Kokila"/>
+          <w:sz w:val="40"/>
+          <w:szCs w:val="40"/>
+        </w:rPr>
+        <w:t xml:space="preserve"> is contained of </w:t>
       </w:r>
       <w:r>
         <w:rPr>
@@ -23838,12 +25597,24 @@
           <w:sz w:val="66"/>
           <w:szCs w:val="40"/>
         </w:rPr>
-        <w:t>State of PranTattva during TattvGyaan</w:t>
-      </w:r>
+        <w:t xml:space="preserve">State of PranTattva during </w:t>
+      </w:r>
+      <w:proofErr w:type="spellStart"/>
+      <w:r>
+        <w:rPr>
+          <w:rFonts w:ascii="Kokila" w:eastAsia="Kokila" w:hAnsi="Kokila" w:cs="Kokila"/>
+          <w:b/>
+          <w:sz w:val="66"/>
+          <w:szCs w:val="40"/>
+        </w:rPr>
+        <w:t>TattvGyaan</w:t>
+      </w:r>
+      <w:proofErr w:type="spellEnd"/>
     </w:p>
     <w:p>
       <w:pPr>
         <w:ind w:firstLine="720"/>
+        <w:jc w:val="both"/>
         <w:rPr>
           <w:rFonts w:ascii="Kokila" w:eastAsia="Kokila" w:hAnsi="Kokila" w:cs="Kokila"/>
           <w:sz w:val="40"/>
@@ -23991,6 +25762,7 @@
         </w:rPr>
         <w:t xml:space="preserve"> of purity of the </w:t>
       </w:r>
+      <w:proofErr w:type="spellStart"/>
       <w:r>
         <w:rPr>
           <w:rFonts w:ascii="Kokila" w:eastAsia="Kokila" w:hAnsi="Kokila" w:cs="Kokila"/>
@@ -24000,6 +25772,7 @@
         </w:rPr>
         <w:t>Pranvayu</w:t>
       </w:r>
+      <w:proofErr w:type="spellEnd"/>
       <w:r>
         <w:rPr>
           <w:rFonts w:ascii="Kokila" w:eastAsia="Kokila" w:hAnsi="Kokila" w:cs="Kokila"/>
@@ -24040,6 +25813,7 @@
         </w:rPr>
         <w:t xml:space="preserve">the </w:t>
       </w:r>
+      <w:proofErr w:type="spellStart"/>
       <w:r>
         <w:rPr>
           <w:rFonts w:ascii="Kokila" w:eastAsia="Kokila" w:hAnsi="Kokila" w:cs="Kokila"/>
@@ -24049,6 +25823,7 @@
         </w:rPr>
         <w:t>TattvGyaan</w:t>
       </w:r>
+      <w:proofErr w:type="spellEnd"/>
       <w:r>
         <w:rPr>
           <w:rFonts w:ascii="Kokila" w:eastAsia="Kokila" w:hAnsi="Kokila" w:cs="Kokila"/>
@@ -24089,6 +25864,7 @@
         </w:rPr>
         <w:t xml:space="preserve">the </w:t>
       </w:r>
+      <w:proofErr w:type="spellStart"/>
       <w:r>
         <w:rPr>
           <w:rFonts w:ascii="Kokila" w:eastAsia="Kokila" w:hAnsi="Kokila" w:cs="Kokila"/>
@@ -24098,6 +25874,7 @@
         </w:rPr>
         <w:t>Pranvayu</w:t>
       </w:r>
+      <w:proofErr w:type="spellEnd"/>
       <w:r>
         <w:rPr>
           <w:rFonts w:ascii="Kokila" w:eastAsia="Kokila" w:hAnsi="Kokila" w:cs="Kokila"/>
@@ -24121,11 +25898,546 @@
           <w:szCs w:val="40"/>
         </w:rPr>
         <w:t xml:space="preserve"> </w:t>
+      </w:r>
+      <w:proofErr w:type="gramStart"/>
+      <w:r>
+        <w:rPr>
+          <w:rFonts w:ascii="Kokila" w:eastAsia="Kokila" w:hAnsi="Kokila" w:cs="Kokila"/>
+          <w:sz w:val="40"/>
+          <w:szCs w:val="40"/>
+        </w:rPr>
+        <w:t>As long as</w:t>
+      </w:r>
+      <w:proofErr w:type="gramEnd"/>
+      <w:r>
+        <w:rPr>
+          <w:rFonts w:ascii="Kokila" w:eastAsia="Kokila" w:hAnsi="Kokila" w:cs="Kokila"/>
+          <w:sz w:val="40"/>
+          <w:szCs w:val="40"/>
+        </w:rPr>
+        <w:t xml:space="preserve"> man lives </w:t>
+      </w:r>
+      <w:r>
+        <w:rPr>
+          <w:rFonts w:ascii="Kokila" w:eastAsia="Kokila" w:hAnsi="Kokila" w:cs="Kokila"/>
+          <w:sz w:val="40"/>
+          <w:szCs w:val="40"/>
+        </w:rPr>
+        <w:t xml:space="preserve">inhalation </w:t>
+      </w:r>
+      <w:r>
+        <w:rPr>
+          <w:rFonts w:ascii="Kokila" w:eastAsia="Kokila" w:hAnsi="Kokila" w:cs="Kokila"/>
+          <w:sz w:val="40"/>
+          <w:szCs w:val="40"/>
+        </w:rPr>
+        <w:t>happens regularly in normal way, man ha</w:t>
+      </w:r>
+      <w:r>
+        <w:rPr>
+          <w:rFonts w:ascii="Kokila" w:eastAsia="Kokila" w:hAnsi="Kokila" w:cs="Kokila"/>
+          <w:sz w:val="40"/>
+          <w:szCs w:val="40"/>
+        </w:rPr>
+        <w:t>d</w:t>
+      </w:r>
+      <w:r>
+        <w:rPr>
+          <w:rFonts w:ascii="Kokila" w:eastAsia="Kokila" w:hAnsi="Kokila" w:cs="Kokila"/>
+          <w:sz w:val="40"/>
+          <w:szCs w:val="40"/>
+        </w:rPr>
+        <w:t xml:space="preserve"> never tried to </w:t>
+      </w:r>
+      <w:r>
+        <w:rPr>
+          <w:rFonts w:ascii="Kokila" w:eastAsia="Kokila" w:hAnsi="Kokila" w:cs="Kokila"/>
+          <w:sz w:val="40"/>
+          <w:szCs w:val="40"/>
+        </w:rPr>
+        <w:t>regulate it in controlled manner</w:t>
+      </w:r>
+      <w:r>
+        <w:rPr>
+          <w:rFonts w:ascii="Kokila" w:eastAsia="Kokila" w:hAnsi="Kokila" w:cs="Kokila"/>
+          <w:sz w:val="40"/>
+          <w:szCs w:val="40"/>
+        </w:rPr>
+        <w:t xml:space="preserve">, how does such man can understand the importance of purity of the </w:t>
+      </w:r>
+      <w:proofErr w:type="spellStart"/>
+      <w:r>
+        <w:rPr>
+          <w:rFonts w:ascii="Kokila" w:eastAsia="Kokila" w:hAnsi="Kokila" w:cs="Kokila"/>
+          <w:i/>
+          <w:sz w:val="40"/>
+          <w:szCs w:val="40"/>
+        </w:rPr>
+        <w:t>Pranvayu</w:t>
+      </w:r>
+      <w:proofErr w:type="spellEnd"/>
+      <w:r>
+        <w:rPr>
+          <w:rFonts w:ascii="Kokila" w:eastAsia="Kokila" w:hAnsi="Kokila" w:cs="Kokila"/>
+          <w:i/>
+          <w:sz w:val="40"/>
+          <w:szCs w:val="40"/>
+        </w:rPr>
+        <w:t>.</w:t>
+      </w:r>
+      <w:r>
+        <w:rPr>
+          <w:rFonts w:ascii="Kokila" w:eastAsia="Kokila" w:hAnsi="Kokila" w:cs="Kokila"/>
+          <w:sz w:val="40"/>
+          <w:szCs w:val="40"/>
+        </w:rPr>
+        <w:t xml:space="preserve"> </w:t>
+      </w:r>
+      <w:r>
+        <w:rPr>
+          <w:rFonts w:ascii="Kokila" w:eastAsia="Kokila" w:hAnsi="Kokila" w:cs="Kokila"/>
+          <w:sz w:val="40"/>
+          <w:szCs w:val="40"/>
+        </w:rPr>
+        <w:t xml:space="preserve">In fact, such people </w:t>
+      </w:r>
+      <w:r>
+        <w:rPr>
+          <w:rFonts w:ascii="Kokila" w:eastAsia="Kokila" w:hAnsi="Kokila" w:cs="Kokila"/>
+          <w:sz w:val="40"/>
+          <w:szCs w:val="40"/>
+        </w:rPr>
+        <w:t>has</w:t>
+      </w:r>
+      <w:r>
+        <w:rPr>
+          <w:rFonts w:ascii="Kokila" w:eastAsia="Kokila" w:hAnsi="Kokila" w:cs="Kokila"/>
+          <w:sz w:val="40"/>
+          <w:szCs w:val="40"/>
+        </w:rPr>
+        <w:t xml:space="preserve"> </w:t>
+      </w:r>
+      <w:r>
+        <w:rPr>
+          <w:rFonts w:ascii="Kokila" w:eastAsia="Kokila" w:hAnsi="Kokila" w:cs="Kokila"/>
+          <w:sz w:val="40"/>
+          <w:szCs w:val="40"/>
+        </w:rPr>
+        <w:t>suffered</w:t>
+      </w:r>
+      <w:r>
+        <w:rPr>
+          <w:rFonts w:ascii="Kokila" w:eastAsia="Kokila" w:hAnsi="Kokila" w:cs="Kokila"/>
+          <w:sz w:val="40"/>
+          <w:szCs w:val="40"/>
+        </w:rPr>
+        <w:t xml:space="preserve"> a lot for longer duration after getting release from this </w:t>
+      </w:r>
+      <w:proofErr w:type="spellStart"/>
+      <w:r>
+        <w:rPr>
+          <w:rFonts w:ascii="Kokila" w:eastAsia="Kokila" w:hAnsi="Kokila" w:cs="Kokila"/>
+          <w:i/>
+          <w:iCs/>
+          <w:sz w:val="40"/>
+          <w:szCs w:val="40"/>
+        </w:rPr>
+        <w:t>Sthula</w:t>
+      </w:r>
+      <w:proofErr w:type="spellEnd"/>
+      <w:r>
+        <w:rPr>
+          <w:rFonts w:ascii="Kokila" w:eastAsia="Kokila" w:hAnsi="Kokila" w:cs="Kokila"/>
+          <w:i/>
+          <w:iCs/>
+          <w:sz w:val="40"/>
+          <w:szCs w:val="40"/>
+        </w:rPr>
+        <w:t xml:space="preserve"> </w:t>
+      </w:r>
+      <w:proofErr w:type="spellStart"/>
+      <w:r>
+        <w:rPr>
+          <w:rFonts w:ascii="Kokila" w:eastAsia="Kokila" w:hAnsi="Kokila" w:cs="Kokila"/>
+          <w:i/>
+          <w:iCs/>
+          <w:sz w:val="40"/>
+          <w:szCs w:val="40"/>
+        </w:rPr>
+        <w:t>Shareer</w:t>
+      </w:r>
+      <w:proofErr w:type="spellEnd"/>
+      <w:r>
+        <w:rPr>
+          <w:rFonts w:ascii="Kokila" w:eastAsia="Kokila" w:hAnsi="Kokila" w:cs="Kokila"/>
+          <w:sz w:val="40"/>
+          <w:szCs w:val="40"/>
+        </w:rPr>
+        <w:t xml:space="preserve">. </w:t>
+      </w:r>
+      <w:r>
+        <w:rPr>
+          <w:rFonts w:ascii="Kokila" w:eastAsia="Kokila" w:hAnsi="Kokila" w:cs="Kokila"/>
+          <w:sz w:val="40"/>
+          <w:szCs w:val="40"/>
+        </w:rPr>
+        <w:t>A</w:t>
+      </w:r>
+      <w:r>
+        <w:rPr>
+          <w:rFonts w:ascii="Kokila" w:eastAsia="Kokila" w:hAnsi="Kokila" w:cs="Kokila"/>
+          <w:sz w:val="40"/>
+          <w:szCs w:val="40"/>
+        </w:rPr>
+        <w:t xml:space="preserve">fter </w:t>
+      </w:r>
+      <w:r>
+        <w:rPr>
+          <w:rFonts w:ascii="Kokila" w:eastAsia="Kokila" w:hAnsi="Kokila" w:cs="Kokila"/>
+          <w:sz w:val="40"/>
+          <w:szCs w:val="40"/>
+        </w:rPr>
+        <w:t>getting tortured for specific duration, they get chance of another birth.</w:t>
+      </w:r>
+      <w:r>
+        <w:rPr>
+          <w:rFonts w:ascii="Kokila" w:eastAsia="Kokila" w:hAnsi="Kokila" w:cs="Kokila"/>
+          <w:sz w:val="40"/>
+          <w:szCs w:val="40"/>
+        </w:rPr>
+        <w:t xml:space="preserve"> At that moment its not possible to say, which body they may get birth into. If </w:t>
+      </w:r>
+      <w:r>
+        <w:rPr>
+          <w:rFonts w:ascii="Kokila" w:eastAsia="Kokila" w:hAnsi="Kokila" w:cs="Kokila"/>
+          <w:sz w:val="40"/>
+          <w:szCs w:val="40"/>
+        </w:rPr>
+        <w:t>he</w:t>
+      </w:r>
+      <w:r>
+        <w:rPr>
+          <w:rFonts w:ascii="Kokila" w:eastAsia="Kokila" w:hAnsi="Kokila" w:cs="Kokila"/>
+          <w:sz w:val="40"/>
+          <w:szCs w:val="40"/>
+        </w:rPr>
+        <w:t xml:space="preserve"> got body of animal, bird, </w:t>
+      </w:r>
+      <w:r>
+        <w:rPr>
+          <w:rFonts w:ascii="Kokila" w:eastAsia="Kokila" w:hAnsi="Kokila" w:cs="Kokila"/>
+          <w:sz w:val="40"/>
+          <w:szCs w:val="40"/>
+        </w:rPr>
+        <w:t xml:space="preserve">reptiles, then </w:t>
+      </w:r>
+      <w:r>
+        <w:rPr>
+          <w:rFonts w:ascii="Kokila" w:eastAsia="Kokila" w:hAnsi="Kokila" w:cs="Kokila"/>
+          <w:sz w:val="40"/>
+          <w:szCs w:val="40"/>
+        </w:rPr>
+        <w:t>he</w:t>
+      </w:r>
+      <w:r>
+        <w:rPr>
+          <w:rFonts w:ascii="Kokila" w:eastAsia="Kokila" w:hAnsi="Kokila" w:cs="Kokila"/>
+          <w:sz w:val="40"/>
+          <w:szCs w:val="40"/>
+        </w:rPr>
+        <w:t xml:space="preserve"> will continue to experience the misery due to </w:t>
+      </w:r>
+      <w:r>
+        <w:rPr>
+          <w:rFonts w:ascii="Kokila" w:eastAsia="Kokila" w:hAnsi="Kokila" w:cs="Kokila"/>
+          <w:sz w:val="40"/>
+          <w:szCs w:val="40"/>
+        </w:rPr>
+        <w:t>his</w:t>
+      </w:r>
+      <w:r>
+        <w:rPr>
+          <w:rFonts w:ascii="Kokila" w:eastAsia="Kokila" w:hAnsi="Kokila" w:cs="Kokila"/>
+          <w:sz w:val="40"/>
+          <w:szCs w:val="40"/>
+        </w:rPr>
+        <w:t xml:space="preserve"> </w:t>
+      </w:r>
+      <w:r>
+        <w:rPr>
+          <w:rFonts w:ascii="Kokila" w:eastAsia="Kokila" w:hAnsi="Kokila" w:cs="Kokila"/>
+          <w:sz w:val="40"/>
+          <w:szCs w:val="40"/>
+        </w:rPr>
+        <w:t xml:space="preserve">previous </w:t>
+      </w:r>
+      <w:r>
+        <w:rPr>
+          <w:rFonts w:ascii="Kokila" w:eastAsia="Kokila" w:hAnsi="Kokila" w:cs="Kokila"/>
+          <w:i/>
+          <w:iCs/>
+          <w:sz w:val="40"/>
+          <w:szCs w:val="40"/>
+        </w:rPr>
+        <w:t>K</w:t>
+      </w:r>
+      <w:r>
+        <w:rPr>
+          <w:rFonts w:ascii="Kokila" w:eastAsia="Kokila" w:hAnsi="Kokila" w:cs="Kokila"/>
+          <w:i/>
+          <w:iCs/>
+          <w:sz w:val="40"/>
+          <w:szCs w:val="40"/>
+        </w:rPr>
+        <w:t>armas</w:t>
+      </w:r>
+      <w:r>
+        <w:rPr>
+          <w:rFonts w:ascii="Kokila" w:eastAsia="Kokila" w:hAnsi="Kokila" w:cs="Kokila"/>
+          <w:sz w:val="40"/>
+          <w:szCs w:val="40"/>
+        </w:rPr>
+        <w:t>.</w:t>
+      </w:r>
+      <w:r>
+        <w:rPr>
+          <w:rFonts w:ascii="Kokila" w:eastAsia="Kokila" w:hAnsi="Kokila" w:cs="Kokila"/>
+          <w:sz w:val="40"/>
+          <w:szCs w:val="40"/>
+        </w:rPr>
+        <w:t xml:space="preserve"> </w:t>
+      </w:r>
+      <w:r>
+        <w:rPr>
+          <w:rFonts w:ascii="Kokila" w:eastAsia="Kokila" w:hAnsi="Kokila" w:cs="Kokila"/>
+          <w:sz w:val="40"/>
+          <w:szCs w:val="40"/>
+        </w:rPr>
+        <w:t>By this type of body only the fruit of</w:t>
+      </w:r>
+      <w:r>
+        <w:rPr>
+          <w:rFonts w:ascii="Kokila" w:eastAsia="Kokila" w:hAnsi="Kokila" w:cs="Kokila"/>
+          <w:sz w:val="40"/>
+          <w:szCs w:val="40"/>
+        </w:rPr>
+        <w:t xml:space="preserve"> the </w:t>
+      </w:r>
+      <w:r>
+        <w:rPr>
+          <w:rFonts w:ascii="Kokila" w:eastAsia="Kokila" w:hAnsi="Kokila" w:cs="Kokila"/>
+          <w:i/>
+          <w:iCs/>
+          <w:sz w:val="40"/>
+          <w:szCs w:val="40"/>
+        </w:rPr>
+        <w:t>K</w:t>
+      </w:r>
+      <w:r>
+        <w:rPr>
+          <w:rFonts w:ascii="Kokila" w:eastAsia="Kokila" w:hAnsi="Kokila" w:cs="Kokila"/>
+          <w:i/>
+          <w:iCs/>
+          <w:sz w:val="40"/>
+          <w:szCs w:val="40"/>
+        </w:rPr>
+        <w:t>arma</w:t>
+      </w:r>
+      <w:r>
+        <w:rPr>
+          <w:rFonts w:ascii="Kokila" w:eastAsia="Kokila" w:hAnsi="Kokila" w:cs="Kokila"/>
+          <w:i/>
+          <w:iCs/>
+          <w:sz w:val="40"/>
+          <w:szCs w:val="40"/>
+        </w:rPr>
+        <w:t>s</w:t>
+      </w:r>
+      <w:r>
+        <w:rPr>
+          <w:rFonts w:ascii="Kokila" w:eastAsia="Kokila" w:hAnsi="Kokila" w:cs="Kokila"/>
+          <w:sz w:val="40"/>
+          <w:szCs w:val="40"/>
+        </w:rPr>
+        <w:t xml:space="preserve"> is consumed</w:t>
+      </w:r>
+      <w:r>
+        <w:rPr>
+          <w:rFonts w:ascii="Kokila" w:eastAsia="Kokila" w:hAnsi="Kokila" w:cs="Kokila"/>
+          <w:sz w:val="40"/>
+          <w:szCs w:val="40"/>
+        </w:rPr>
+        <w:t xml:space="preserve">, new </w:t>
+      </w:r>
+      <w:r>
+        <w:rPr>
+          <w:rFonts w:ascii="Kokila" w:eastAsia="Kokila" w:hAnsi="Kokila" w:cs="Kokila"/>
+          <w:i/>
+          <w:iCs/>
+          <w:sz w:val="40"/>
+          <w:szCs w:val="40"/>
+        </w:rPr>
+        <w:t>K</w:t>
+      </w:r>
+      <w:r>
+        <w:rPr>
+          <w:rFonts w:ascii="Kokila" w:eastAsia="Kokila" w:hAnsi="Kokila" w:cs="Kokila"/>
+          <w:i/>
+          <w:iCs/>
+          <w:sz w:val="40"/>
+          <w:szCs w:val="40"/>
+        </w:rPr>
+        <w:t>armas</w:t>
+      </w:r>
+      <w:r>
+        <w:rPr>
+          <w:rFonts w:ascii="Kokila" w:eastAsia="Kokila" w:hAnsi="Kokila" w:cs="Kokila"/>
+          <w:sz w:val="40"/>
+          <w:szCs w:val="40"/>
+        </w:rPr>
+        <w:t xml:space="preserve"> cannot be created with this type of body. </w:t>
+      </w:r>
+      <w:r>
+        <w:rPr>
+          <w:rFonts w:ascii="Kokila" w:eastAsia="Kokila" w:hAnsi="Kokila" w:cs="Kokila"/>
+          <w:sz w:val="40"/>
+          <w:szCs w:val="40"/>
+        </w:rPr>
+        <w:t xml:space="preserve">It is only the human body, who can willingly create new </w:t>
+      </w:r>
+      <w:r>
+        <w:rPr>
+          <w:rFonts w:ascii="Kokila" w:eastAsia="Kokila" w:hAnsi="Kokila" w:cs="Kokila"/>
+          <w:i/>
+          <w:iCs/>
+          <w:sz w:val="40"/>
+          <w:szCs w:val="40"/>
+        </w:rPr>
+        <w:t>K</w:t>
+      </w:r>
+      <w:r>
+        <w:rPr>
+          <w:rFonts w:ascii="Kokila" w:eastAsia="Kokila" w:hAnsi="Kokila" w:cs="Kokila"/>
+          <w:i/>
+          <w:iCs/>
+          <w:sz w:val="40"/>
+          <w:szCs w:val="40"/>
+        </w:rPr>
+        <w:t>arma</w:t>
+      </w:r>
+      <w:r>
+        <w:rPr>
+          <w:rFonts w:ascii="Kokila" w:eastAsia="Kokila" w:hAnsi="Kokila" w:cs="Kokila"/>
+          <w:i/>
+          <w:iCs/>
+          <w:sz w:val="40"/>
+          <w:szCs w:val="40"/>
+        </w:rPr>
+        <w:t xml:space="preserve">s </w:t>
+      </w:r>
+      <w:r>
+        <w:rPr>
+          <w:rFonts w:ascii="Kokila" w:eastAsia="Kokila" w:hAnsi="Kokila" w:cs="Kokila"/>
+          <w:sz w:val="40"/>
+          <w:szCs w:val="40"/>
+        </w:rPr>
+        <w:t xml:space="preserve">and with practice of yoga controlled over the </w:t>
+      </w:r>
+      <w:r>
+        <w:rPr>
+          <w:rFonts w:ascii="Kokila" w:eastAsia="Kokila" w:hAnsi="Kokila" w:cs="Kokila"/>
+          <w:i/>
+          <w:iCs/>
+          <w:sz w:val="40"/>
+          <w:szCs w:val="40"/>
+        </w:rPr>
+        <w:t>Prana</w:t>
+      </w:r>
+      <w:r>
+        <w:rPr>
+          <w:rFonts w:ascii="Kokila" w:eastAsia="Kokila" w:hAnsi="Kokila" w:cs="Kokila"/>
+          <w:sz w:val="40"/>
+          <w:szCs w:val="40"/>
+        </w:rPr>
+        <w:t xml:space="preserve"> can be achieved. </w:t>
+      </w:r>
+      <w:r>
+        <w:rPr>
+          <w:rFonts w:ascii="Kokila" w:eastAsia="Kokila" w:hAnsi="Kokila" w:cs="Kokila"/>
+          <w:sz w:val="40"/>
+          <w:szCs w:val="40"/>
+        </w:rPr>
+        <w:t xml:space="preserve">Still lot of ignorant people don’t give important to </w:t>
+      </w:r>
+      <w:r>
+        <w:rPr>
+          <w:rFonts w:ascii="Kokila" w:eastAsia="Kokila" w:hAnsi="Kokila" w:cs="Kokila"/>
+          <w:sz w:val="40"/>
+          <w:szCs w:val="40"/>
+        </w:rPr>
+        <w:t xml:space="preserve">inhalation process. But few people with the help of the Pranayama try to regulate their inhalation as per them, </w:t>
+      </w:r>
+      <w:r>
+        <w:rPr>
+          <w:rFonts w:ascii="Kokila" w:eastAsia="Kokila" w:hAnsi="Kokila" w:cs="Kokila"/>
+          <w:sz w:val="40"/>
+          <w:szCs w:val="40"/>
+        </w:rPr>
+        <w:t>based on their practice</w:t>
+      </w:r>
+      <w:r>
+        <w:rPr>
+          <w:rFonts w:ascii="Kokila" w:eastAsia="Kokila" w:hAnsi="Kokila" w:cs="Kokila"/>
+          <w:sz w:val="40"/>
+          <w:szCs w:val="40"/>
+        </w:rPr>
+        <w:t xml:space="preserve"> </w:t>
+      </w:r>
+      <w:r>
+        <w:rPr>
+          <w:rFonts w:ascii="Kokila" w:eastAsia="Kokila" w:hAnsi="Kokila" w:cs="Kokila"/>
+          <w:sz w:val="40"/>
+          <w:szCs w:val="40"/>
+        </w:rPr>
+        <w:t xml:space="preserve">they will defiantly </w:t>
+      </w:r>
+      <w:r>
+        <w:rPr>
+          <w:rFonts w:ascii="Kokila" w:eastAsia="Kokila" w:hAnsi="Kokila" w:cs="Kokila"/>
+          <w:sz w:val="40"/>
+          <w:szCs w:val="40"/>
+        </w:rPr>
+        <w:t xml:space="preserve">get spiritual </w:t>
+      </w:r>
+      <w:r>
+        <w:rPr>
+          <w:rFonts w:ascii="Kokila" w:eastAsia="Kokila" w:hAnsi="Kokila" w:cs="Kokila"/>
+          <w:sz w:val="40"/>
+          <w:szCs w:val="40"/>
+        </w:rPr>
+        <w:t>benefit</w:t>
+      </w:r>
+      <w:r>
+        <w:rPr>
+          <w:rFonts w:ascii="Kokila" w:eastAsia="Kokila" w:hAnsi="Kokila" w:cs="Kokila"/>
+          <w:sz w:val="40"/>
+          <w:szCs w:val="40"/>
+        </w:rPr>
+        <w:t>s</w:t>
+      </w:r>
+      <w:r>
+        <w:rPr>
+          <w:rFonts w:ascii="Kokila" w:eastAsia="Kokila" w:hAnsi="Kokila" w:cs="Kokila"/>
+          <w:sz w:val="40"/>
+          <w:szCs w:val="40"/>
+        </w:rPr>
+        <w:t xml:space="preserve"> from it in future. </w:t>
       </w:r>
     </w:p>
     <w:p>
       <w:pPr>
         <w:ind w:firstLine="720"/>
+        <w:jc w:val="both"/>
         <w:rPr>
           <w:rFonts w:ascii="Kokila" w:eastAsia="Kokila" w:hAnsi="Kokila" w:cs="Kokila"/>
           <w:sz w:val="40"/>
@@ -24136,12 +26448,1658 @@
     <w:p>
       <w:pPr>
         <w:ind w:firstLine="720"/>
+        <w:jc w:val="both"/>
         <w:rPr>
           <w:rFonts w:ascii="Kokila" w:eastAsia="Kokila" w:hAnsi="Kokila" w:cs="Kokila"/>
           <w:sz w:val="40"/>
           <w:szCs w:val="40"/>
         </w:rPr>
       </w:pPr>
+      <w:r>
+        <w:rPr>
+          <w:rFonts w:ascii="Kokila" w:eastAsia="Kokila" w:hAnsi="Kokila" w:cs="Kokila"/>
+          <w:sz w:val="40"/>
+          <w:szCs w:val="40"/>
+        </w:rPr>
+        <w:t xml:space="preserve">I have already </w:t>
+      </w:r>
+      <w:r>
+        <w:rPr>
+          <w:rFonts w:ascii="Kokila" w:eastAsia="Kokila" w:hAnsi="Kokila" w:cs="Kokila"/>
+          <w:sz w:val="40"/>
+          <w:szCs w:val="40"/>
+        </w:rPr>
+        <w:t>explained</w:t>
+      </w:r>
+      <w:r>
+        <w:rPr>
+          <w:rFonts w:ascii="Kokila" w:eastAsia="Kokila" w:hAnsi="Kokila" w:cs="Kokila"/>
+          <w:sz w:val="40"/>
+          <w:szCs w:val="40"/>
+        </w:rPr>
+        <w:t xml:space="preserve"> through articles and videos – When the </w:t>
+      </w:r>
+      <w:r>
+        <w:rPr>
+          <w:rFonts w:ascii="Kokila" w:eastAsia="Kokila" w:hAnsi="Kokila" w:cs="Kokila"/>
+          <w:i/>
+          <w:iCs/>
+          <w:sz w:val="40"/>
+          <w:szCs w:val="40"/>
+        </w:rPr>
+        <w:t>Kundalini</w:t>
+      </w:r>
+      <w:r>
+        <w:rPr>
+          <w:rFonts w:ascii="Kokila" w:eastAsia="Kokila" w:hAnsi="Kokila" w:cs="Kokila"/>
+          <w:sz w:val="40"/>
+          <w:szCs w:val="40"/>
+        </w:rPr>
+        <w:t xml:space="preserve"> of </w:t>
+      </w:r>
+      <w:r>
+        <w:rPr>
+          <w:rFonts w:ascii="Kokila" w:eastAsia="Kokila" w:hAnsi="Kokila" w:cs="Kokila"/>
+          <w:sz w:val="40"/>
+          <w:szCs w:val="40"/>
+        </w:rPr>
+        <w:t xml:space="preserve">practitioner </w:t>
+      </w:r>
+      <w:r>
+        <w:rPr>
+          <w:rFonts w:ascii="Kokila" w:eastAsia="Kokila" w:hAnsi="Kokila" w:cs="Kokila"/>
+          <w:sz w:val="40"/>
+          <w:szCs w:val="40"/>
+        </w:rPr>
+        <w:t xml:space="preserve">wakes up &amp; </w:t>
+      </w:r>
+      <w:r>
+        <w:rPr>
+          <w:rFonts w:ascii="Kokila" w:eastAsia="Kokila" w:hAnsi="Kokila" w:cs="Kokila"/>
+          <w:sz w:val="40"/>
+          <w:szCs w:val="40"/>
+        </w:rPr>
+        <w:t>raises</w:t>
+      </w:r>
+      <w:r>
+        <w:rPr>
+          <w:rFonts w:ascii="Kokila" w:eastAsia="Kokila" w:hAnsi="Kokila" w:cs="Kokila"/>
+          <w:sz w:val="40"/>
+          <w:szCs w:val="40"/>
+        </w:rPr>
+        <w:t>,</w:t>
+      </w:r>
+      <w:r>
+        <w:rPr>
+          <w:rFonts w:ascii="Kokila" w:eastAsia="Kokila" w:hAnsi="Kokila" w:cs="Kokila"/>
+          <w:sz w:val="40"/>
+          <w:szCs w:val="40"/>
+        </w:rPr>
+        <w:t xml:space="preserve"> </w:t>
+      </w:r>
+      <w:r>
+        <w:rPr>
+          <w:rFonts w:ascii="Kokila" w:eastAsia="Kokila" w:hAnsi="Kokila" w:cs="Kokila"/>
+          <w:sz w:val="40"/>
+          <w:szCs w:val="40"/>
+        </w:rPr>
+        <w:t xml:space="preserve">then at that </w:t>
+      </w:r>
+      <w:r>
+        <w:rPr>
+          <w:rFonts w:ascii="Kokila" w:eastAsia="Kokila" w:hAnsi="Kokila" w:cs="Kokila"/>
+          <w:sz w:val="40"/>
+          <w:szCs w:val="40"/>
+        </w:rPr>
+        <w:t>times the</w:t>
+      </w:r>
+      <w:r>
+        <w:rPr>
+          <w:rFonts w:ascii="Kokila" w:eastAsia="Kokila" w:hAnsi="Kokila" w:cs="Kokila"/>
+          <w:sz w:val="40"/>
+          <w:szCs w:val="40"/>
+        </w:rPr>
+        <w:t xml:space="preserve"> </w:t>
+      </w:r>
+      <w:r>
+        <w:rPr>
+          <w:rFonts w:ascii="Kokila" w:eastAsia="Kokila" w:hAnsi="Kokila" w:cs="Kokila"/>
+          <w:i/>
+          <w:iCs/>
+          <w:sz w:val="40"/>
+          <w:szCs w:val="40"/>
+        </w:rPr>
+        <w:t>Kundalini</w:t>
+      </w:r>
+      <w:r>
+        <w:rPr>
+          <w:rFonts w:ascii="Kokila" w:eastAsia="Kokila" w:hAnsi="Kokila" w:cs="Kokila"/>
+          <w:sz w:val="40"/>
+          <w:szCs w:val="40"/>
+        </w:rPr>
+        <w:t xml:space="preserve"> </w:t>
+      </w:r>
+      <w:r>
+        <w:rPr>
+          <w:rFonts w:ascii="Kokila" w:eastAsia="Kokila" w:hAnsi="Kokila" w:cs="Kokila"/>
+          <w:sz w:val="40"/>
+          <w:szCs w:val="40"/>
+        </w:rPr>
+        <w:t xml:space="preserve">has the </w:t>
+      </w:r>
+      <w:r>
+        <w:rPr>
+          <w:rFonts w:ascii="Kokila" w:eastAsia="Kokila" w:hAnsi="Kokila" w:cs="Kokila"/>
+          <w:sz w:val="40"/>
+          <w:szCs w:val="40"/>
+        </w:rPr>
+        <w:t xml:space="preserve">form of </w:t>
+      </w:r>
+      <w:r>
+        <w:rPr>
+          <w:rFonts w:ascii="Kokila" w:eastAsia="Kokila" w:hAnsi="Kokila" w:cs="Kokila"/>
+          <w:sz w:val="40"/>
+          <w:szCs w:val="40"/>
+        </w:rPr>
+        <w:t xml:space="preserve">the </w:t>
+      </w:r>
+      <w:r>
+        <w:rPr>
+          <w:rFonts w:ascii="Kokila" w:eastAsia="Kokila" w:hAnsi="Kokila" w:cs="Kokila"/>
+          <w:sz w:val="40"/>
+          <w:szCs w:val="40"/>
+        </w:rPr>
+        <w:t>fire</w:t>
+      </w:r>
+      <w:r>
+        <w:rPr>
+          <w:rFonts w:ascii="Kokila" w:eastAsia="Kokila" w:hAnsi="Kokila" w:cs="Kokila"/>
+          <w:sz w:val="40"/>
+          <w:szCs w:val="40"/>
+        </w:rPr>
+        <w:t xml:space="preserve"> element</w:t>
+      </w:r>
+      <w:r>
+        <w:rPr>
+          <w:rFonts w:ascii="Kokila" w:eastAsia="Kokila" w:hAnsi="Kokila" w:cs="Kokila"/>
+          <w:sz w:val="40"/>
+          <w:szCs w:val="40"/>
+        </w:rPr>
+        <w:t xml:space="preserve"> (</w:t>
+      </w:r>
+      <w:r>
+        <w:rPr>
+          <w:rFonts w:ascii="Kokila" w:eastAsia="Kokila" w:hAnsi="Kokila" w:cs="Kokila"/>
+          <w:i/>
+          <w:iCs/>
+          <w:sz w:val="40"/>
+          <w:szCs w:val="40"/>
+        </w:rPr>
+        <w:t>Agni Tattva</w:t>
+      </w:r>
+      <w:r>
+        <w:rPr>
+          <w:rFonts w:ascii="Kokila" w:eastAsia="Kokila" w:hAnsi="Kokila" w:cs="Kokila"/>
+          <w:sz w:val="40"/>
+          <w:szCs w:val="40"/>
+        </w:rPr>
+        <w:t>)</w:t>
+      </w:r>
+      <w:r>
+        <w:rPr>
+          <w:rFonts w:ascii="Kokila" w:eastAsia="Kokila" w:hAnsi="Kokila" w:cs="Kokila"/>
+          <w:sz w:val="40"/>
+          <w:szCs w:val="40"/>
+        </w:rPr>
+        <w:t>.</w:t>
+      </w:r>
+      <w:r>
+        <w:rPr>
+          <w:rFonts w:ascii="Kokila" w:eastAsia="Kokila" w:hAnsi="Kokila" w:cs="Kokila"/>
+          <w:sz w:val="40"/>
+          <w:szCs w:val="40"/>
+        </w:rPr>
+        <w:t xml:space="preserve"> With after many years of practice, when the </w:t>
+      </w:r>
+      <w:r>
+        <w:rPr>
+          <w:rFonts w:ascii="Kokila" w:eastAsia="Kokila" w:hAnsi="Kokila" w:cs="Kokila"/>
+          <w:i/>
+          <w:iCs/>
+          <w:sz w:val="40"/>
+          <w:szCs w:val="40"/>
+        </w:rPr>
+        <w:t>Kundalini</w:t>
+      </w:r>
+      <w:r>
+        <w:rPr>
+          <w:rFonts w:ascii="Kokila" w:eastAsia="Kokila" w:hAnsi="Kokila" w:cs="Kokila"/>
+          <w:i/>
+          <w:iCs/>
+          <w:sz w:val="40"/>
+          <w:szCs w:val="40"/>
+        </w:rPr>
+        <w:t xml:space="preserve"> </w:t>
+      </w:r>
+      <w:r>
+        <w:rPr>
+          <w:rFonts w:ascii="Kokila" w:eastAsia="Kokila" w:hAnsi="Kokila" w:cs="Kokila"/>
+          <w:sz w:val="40"/>
+          <w:szCs w:val="40"/>
+        </w:rPr>
+        <w:t xml:space="preserve">of </w:t>
+      </w:r>
+      <w:r>
+        <w:rPr>
+          <w:rFonts w:ascii="Kokila" w:eastAsia="Kokila" w:hAnsi="Kokila" w:cs="Kokila"/>
+          <w:sz w:val="40"/>
+          <w:szCs w:val="40"/>
+        </w:rPr>
+        <w:t>practitioner</w:t>
+      </w:r>
+      <w:r>
+        <w:rPr>
+          <w:rFonts w:ascii="Kokila" w:eastAsia="Kokila" w:hAnsi="Kokila" w:cs="Kokila"/>
+          <w:sz w:val="40"/>
+          <w:szCs w:val="40"/>
+        </w:rPr>
+        <w:t xml:space="preserve"> </w:t>
+      </w:r>
+      <w:r>
+        <w:rPr>
+          <w:rFonts w:ascii="Kokila" w:eastAsia="Kokila" w:hAnsi="Kokila" w:cs="Kokila"/>
+          <w:sz w:val="40"/>
+          <w:szCs w:val="40"/>
+        </w:rPr>
+        <w:t xml:space="preserve">completes </w:t>
+      </w:r>
+      <w:r>
+        <w:rPr>
+          <w:rFonts w:ascii="Kokila" w:eastAsia="Kokila" w:hAnsi="Kokila" w:cs="Kokila"/>
+          <w:sz w:val="40"/>
+          <w:szCs w:val="40"/>
+        </w:rPr>
+        <w:t>its whole journey</w:t>
+      </w:r>
+      <w:r>
+        <w:rPr>
+          <w:rFonts w:ascii="Kokila" w:eastAsia="Kokila" w:hAnsi="Kokila" w:cs="Kokila"/>
+          <w:sz w:val="40"/>
+          <w:szCs w:val="40"/>
+        </w:rPr>
+        <w:t xml:space="preserve"> </w:t>
+      </w:r>
+      <w:r>
+        <w:rPr>
+          <w:rFonts w:ascii="Kokila" w:eastAsia="Kokila" w:hAnsi="Kokila" w:cs="Kokila"/>
+          <w:sz w:val="40"/>
+          <w:szCs w:val="40"/>
+        </w:rPr>
+        <w:t xml:space="preserve">and </w:t>
+      </w:r>
+      <w:r>
+        <w:rPr>
+          <w:rFonts w:ascii="Kokila" w:eastAsia="Kokila" w:hAnsi="Kokila" w:cs="Kokila"/>
+          <w:sz w:val="40"/>
+          <w:szCs w:val="40"/>
+        </w:rPr>
+        <w:lastRenderedPageBreak/>
+        <w:t xml:space="preserve">settled into </w:t>
+      </w:r>
+      <w:r>
+        <w:rPr>
+          <w:rFonts w:ascii="Kokila" w:eastAsia="Kokila" w:hAnsi="Kokila" w:cs="Kokila"/>
+          <w:sz w:val="40"/>
+          <w:szCs w:val="40"/>
+        </w:rPr>
+        <w:t>practitioner</w:t>
+      </w:r>
+      <w:r>
+        <w:rPr>
+          <w:rFonts w:ascii="Kokila" w:eastAsia="Kokila" w:hAnsi="Kokila" w:cs="Kokila"/>
+          <w:sz w:val="40"/>
+          <w:szCs w:val="40"/>
+        </w:rPr>
+        <w:t>’</w:t>
+      </w:r>
+      <w:r>
+        <w:rPr>
+          <w:rFonts w:ascii="Kokila" w:eastAsia="Kokila" w:hAnsi="Kokila" w:cs="Kokila"/>
+          <w:sz w:val="40"/>
+          <w:szCs w:val="40"/>
+        </w:rPr>
+        <w:t>s</w:t>
+      </w:r>
+      <w:r>
+        <w:rPr>
+          <w:rFonts w:ascii="Kokila" w:eastAsia="Kokila" w:hAnsi="Kokila" w:cs="Kokila"/>
+          <w:sz w:val="40"/>
+          <w:szCs w:val="40"/>
+        </w:rPr>
+        <w:t xml:space="preserve"> </w:t>
+      </w:r>
+      <w:r>
+        <w:rPr>
+          <w:rFonts w:ascii="Kokila" w:eastAsia="Kokila" w:hAnsi="Kokila" w:cs="Kokila"/>
+          <w:sz w:val="40"/>
+          <w:szCs w:val="40"/>
+        </w:rPr>
+        <w:t xml:space="preserve">heart, then the </w:t>
+      </w:r>
+      <w:r>
+        <w:rPr>
+          <w:rFonts w:ascii="Kokila" w:eastAsia="Kokila" w:hAnsi="Kokila" w:cs="Kokila"/>
+          <w:i/>
+          <w:iCs/>
+          <w:sz w:val="40"/>
+          <w:szCs w:val="40"/>
+        </w:rPr>
+        <w:t>Kundalini</w:t>
+      </w:r>
+      <w:r>
+        <w:rPr>
+          <w:rFonts w:ascii="Kokila" w:eastAsia="Kokila" w:hAnsi="Kokila" w:cs="Kokila"/>
+          <w:sz w:val="40"/>
+          <w:szCs w:val="40"/>
+        </w:rPr>
+        <w:t xml:space="preserve"> left its form of </w:t>
+      </w:r>
+      <w:r>
+        <w:rPr>
+          <w:rFonts w:ascii="Kokila" w:eastAsia="Kokila" w:hAnsi="Kokila" w:cs="Kokila"/>
+          <w:sz w:val="40"/>
+          <w:szCs w:val="40"/>
+        </w:rPr>
+        <w:t>fire element (</w:t>
+      </w:r>
+      <w:r>
+        <w:rPr>
+          <w:rFonts w:ascii="Kokila" w:eastAsia="Kokila" w:hAnsi="Kokila" w:cs="Kokila"/>
+          <w:i/>
+          <w:iCs/>
+          <w:sz w:val="40"/>
+          <w:szCs w:val="40"/>
+        </w:rPr>
+        <w:t>Agni Tattva</w:t>
+      </w:r>
+      <w:r>
+        <w:rPr>
+          <w:rFonts w:ascii="Kokila" w:eastAsia="Kokila" w:hAnsi="Kokila" w:cs="Kokila"/>
+          <w:sz w:val="40"/>
+          <w:szCs w:val="40"/>
+        </w:rPr>
+        <w:t>)</w:t>
+      </w:r>
+      <w:r>
+        <w:rPr>
+          <w:rFonts w:ascii="Kokila" w:eastAsia="Kokila" w:hAnsi="Kokila" w:cs="Kokila"/>
+          <w:sz w:val="40"/>
+          <w:szCs w:val="40"/>
+        </w:rPr>
+        <w:t xml:space="preserve"> and settled into Air Element (</w:t>
+      </w:r>
+      <w:r>
+        <w:rPr>
+          <w:rFonts w:ascii="Kokila" w:eastAsia="Kokila" w:hAnsi="Kokila" w:cs="Kokila"/>
+          <w:i/>
+          <w:iCs/>
+          <w:sz w:val="40"/>
+          <w:szCs w:val="40"/>
+        </w:rPr>
+        <w:t>Vayu Tattva</w:t>
+      </w:r>
+      <w:r>
+        <w:rPr>
+          <w:rFonts w:ascii="Kokila" w:eastAsia="Kokila" w:hAnsi="Kokila" w:cs="Kokila"/>
+          <w:sz w:val="40"/>
+          <w:szCs w:val="40"/>
+        </w:rPr>
+        <w:t>).</w:t>
+      </w:r>
+      <w:r>
+        <w:rPr>
+          <w:rFonts w:ascii="Kokila" w:eastAsia="Kokila" w:hAnsi="Kokila" w:cs="Kokila"/>
+          <w:sz w:val="40"/>
+          <w:szCs w:val="40"/>
+        </w:rPr>
+        <w:t xml:space="preserve"> In the form of the </w:t>
+      </w:r>
+      <w:r>
+        <w:rPr>
+          <w:rFonts w:ascii="Kokila" w:eastAsia="Kokila" w:hAnsi="Kokila" w:cs="Kokila"/>
+          <w:sz w:val="40"/>
+          <w:szCs w:val="40"/>
+        </w:rPr>
+        <w:t>Air Element (</w:t>
+      </w:r>
+      <w:r>
+        <w:rPr>
+          <w:rFonts w:ascii="Kokila" w:eastAsia="Kokila" w:hAnsi="Kokila" w:cs="Kokila"/>
+          <w:i/>
+          <w:iCs/>
+          <w:sz w:val="40"/>
+          <w:szCs w:val="40"/>
+        </w:rPr>
+        <w:t>Vayu Tattva</w:t>
+      </w:r>
+      <w:r>
+        <w:rPr>
+          <w:rFonts w:ascii="Kokila" w:eastAsia="Kokila" w:hAnsi="Kokila" w:cs="Kokila"/>
+          <w:sz w:val="40"/>
+          <w:szCs w:val="40"/>
+        </w:rPr>
+        <w:t>)</w:t>
+      </w:r>
+      <w:r>
+        <w:rPr>
+          <w:rFonts w:ascii="Kokila" w:eastAsia="Kokila" w:hAnsi="Kokila" w:cs="Kokila"/>
+          <w:sz w:val="40"/>
+          <w:szCs w:val="40"/>
+        </w:rPr>
+        <w:t xml:space="preserve"> the </w:t>
+      </w:r>
+      <w:r>
+        <w:rPr>
+          <w:rFonts w:ascii="Kokila" w:eastAsia="Kokila" w:hAnsi="Kokila" w:cs="Kokila"/>
+          <w:i/>
+          <w:iCs/>
+          <w:sz w:val="40"/>
+          <w:szCs w:val="40"/>
+        </w:rPr>
+        <w:t>Kundalini</w:t>
+      </w:r>
+      <w:r>
+        <w:rPr>
+          <w:rFonts w:ascii="Kokila" w:eastAsia="Kokila" w:hAnsi="Kokila" w:cs="Kokila"/>
+          <w:sz w:val="40"/>
+          <w:szCs w:val="40"/>
+        </w:rPr>
+        <w:t xml:space="preserve"> spread into the entire body of the </w:t>
+      </w:r>
+      <w:r>
+        <w:rPr>
+          <w:rFonts w:ascii="Kokila" w:eastAsia="Kokila" w:hAnsi="Kokila" w:cs="Kokila"/>
+          <w:sz w:val="40"/>
+          <w:szCs w:val="40"/>
+        </w:rPr>
+        <w:t>practitioner</w:t>
+      </w:r>
+      <w:r>
+        <w:rPr>
+          <w:rFonts w:ascii="Kokila" w:eastAsia="Kokila" w:hAnsi="Kokila" w:cs="Kokila"/>
+          <w:sz w:val="40"/>
+          <w:szCs w:val="40"/>
+        </w:rPr>
+        <w:t>.</w:t>
+      </w:r>
+      <w:r>
+        <w:rPr>
+          <w:rFonts w:ascii="Kokila" w:eastAsia="Kokila" w:hAnsi="Kokila" w:cs="Kokila"/>
+          <w:sz w:val="40"/>
+          <w:szCs w:val="40"/>
+        </w:rPr>
+        <w:t xml:space="preserve"> In such situation when </w:t>
+      </w:r>
+      <w:r>
+        <w:rPr>
+          <w:rFonts w:ascii="Kokila" w:eastAsia="Kokila" w:hAnsi="Kokila" w:cs="Kokila"/>
+          <w:sz w:val="40"/>
+          <w:szCs w:val="40"/>
+        </w:rPr>
+        <w:t>practitioner</w:t>
+      </w:r>
+      <w:r>
+        <w:rPr>
+          <w:rFonts w:ascii="Kokila" w:eastAsia="Kokila" w:hAnsi="Kokila" w:cs="Kokila"/>
+          <w:sz w:val="40"/>
+          <w:szCs w:val="40"/>
+        </w:rPr>
+        <w:t xml:space="preserve"> practices for many years, then due </w:t>
+      </w:r>
+      <w:r>
+        <w:rPr>
+          <w:rFonts w:ascii="Kokila" w:eastAsia="Kokila" w:hAnsi="Kokila" w:cs="Kokila"/>
+          <w:sz w:val="40"/>
+          <w:szCs w:val="40"/>
+        </w:rPr>
+        <w:t xml:space="preserve">this </w:t>
+      </w:r>
+      <w:r>
+        <w:rPr>
+          <w:rFonts w:ascii="Kokila" w:eastAsia="Kokila" w:hAnsi="Kokila" w:cs="Kokila"/>
+          <w:sz w:val="40"/>
+          <w:szCs w:val="40"/>
+        </w:rPr>
+        <w:t xml:space="preserve">practice </w:t>
+      </w:r>
+      <w:proofErr w:type="spellStart"/>
+      <w:r>
+        <w:rPr>
+          <w:rFonts w:ascii="Kokila" w:eastAsia="Kokila" w:hAnsi="Kokila" w:cs="Kokila"/>
+          <w:i/>
+          <w:iCs/>
+          <w:sz w:val="40"/>
+          <w:szCs w:val="40"/>
+        </w:rPr>
+        <w:t>Yogabala</w:t>
+      </w:r>
+      <w:proofErr w:type="spellEnd"/>
+      <w:r>
+        <w:rPr>
+          <w:rFonts w:ascii="Kokila" w:eastAsia="Kokila" w:hAnsi="Kokila" w:cs="Kokila"/>
+          <w:sz w:val="40"/>
+          <w:szCs w:val="40"/>
+        </w:rPr>
+        <w:t xml:space="preserve"> increases</w:t>
+      </w:r>
+      <w:r>
+        <w:rPr>
+          <w:rFonts w:ascii="Kokila" w:eastAsia="Kokila" w:hAnsi="Kokila" w:cs="Kokila"/>
+          <w:sz w:val="40"/>
+          <w:szCs w:val="40"/>
+        </w:rPr>
+        <w:t xml:space="preserve"> and </w:t>
+      </w:r>
+      <w:r>
+        <w:rPr>
+          <w:rFonts w:ascii="Kokila" w:eastAsia="Kokila" w:hAnsi="Kokila" w:cs="Kokila"/>
+          <w:sz w:val="40"/>
+          <w:szCs w:val="40"/>
+        </w:rPr>
+        <w:t xml:space="preserve">the </w:t>
+      </w:r>
+      <w:r>
+        <w:rPr>
+          <w:rFonts w:ascii="Kokila" w:eastAsia="Kokila" w:hAnsi="Kokila" w:cs="Kokila"/>
+          <w:sz w:val="40"/>
+          <w:szCs w:val="40"/>
+        </w:rPr>
+        <w:t>practitioner</w:t>
+      </w:r>
+      <w:r>
+        <w:rPr>
+          <w:rFonts w:ascii="Kokila" w:eastAsia="Kokila" w:hAnsi="Kokila" w:cs="Kokila"/>
+          <w:sz w:val="40"/>
+          <w:szCs w:val="40"/>
+        </w:rPr>
+        <w:t>’s</w:t>
+      </w:r>
+      <w:r>
+        <w:rPr>
+          <w:rFonts w:ascii="Kokila" w:eastAsia="Kokila" w:hAnsi="Kokila" w:cs="Kokila"/>
+          <w:sz w:val="40"/>
+          <w:szCs w:val="40"/>
+        </w:rPr>
+        <w:t xml:space="preserve"> ability to do </w:t>
+      </w:r>
+      <w:r>
+        <w:rPr>
+          <w:rFonts w:ascii="Kokila" w:eastAsia="Kokila" w:hAnsi="Kokila" w:cs="Kokila"/>
+          <w:i/>
+          <w:iCs/>
+          <w:sz w:val="40"/>
+          <w:szCs w:val="40"/>
+        </w:rPr>
+        <w:t>Shaktipaat</w:t>
+      </w:r>
+      <w:r>
+        <w:rPr>
+          <w:rFonts w:ascii="Kokila" w:eastAsia="Kokila" w:hAnsi="Kokila" w:cs="Kokila"/>
+          <w:sz w:val="40"/>
+          <w:szCs w:val="40"/>
+        </w:rPr>
+        <w:t xml:space="preserve"> increases. </w:t>
+      </w:r>
+      <w:r>
+        <w:rPr>
+          <w:rFonts w:ascii="Kokila" w:eastAsia="Kokila" w:hAnsi="Kokila" w:cs="Kokila"/>
+          <w:sz w:val="40"/>
+          <w:szCs w:val="40"/>
+        </w:rPr>
+        <w:t xml:space="preserve">Because practicing under such state </w:t>
+      </w:r>
+      <w:r>
+        <w:rPr>
+          <w:rFonts w:ascii="Kokila" w:eastAsia="Kokila" w:hAnsi="Kokila" w:cs="Kokila"/>
+          <w:sz w:val="40"/>
+          <w:szCs w:val="40"/>
+        </w:rPr>
+        <w:t xml:space="preserve">the dirt and the </w:t>
+      </w:r>
+      <w:r>
+        <w:rPr>
+          <w:rFonts w:ascii="Kokila" w:eastAsia="Kokila" w:hAnsi="Kokila" w:cs="Kokila"/>
+          <w:i/>
+          <w:iCs/>
+          <w:sz w:val="40"/>
+          <w:szCs w:val="40"/>
+        </w:rPr>
+        <w:t>Karma Shaya</w:t>
+      </w:r>
+      <w:r>
+        <w:rPr>
+          <w:rFonts w:ascii="Kokila" w:eastAsia="Kokila" w:hAnsi="Kokila" w:cs="Kokila"/>
+          <w:sz w:val="40"/>
+          <w:szCs w:val="40"/>
+        </w:rPr>
+        <w:t xml:space="preserve"> situated on the </w:t>
+      </w:r>
+      <w:proofErr w:type="spellStart"/>
+      <w:r>
+        <w:rPr>
+          <w:rFonts w:ascii="Kokila" w:eastAsia="Kokila" w:hAnsi="Kokila" w:cs="Kokila"/>
+          <w:i/>
+          <w:iCs/>
+          <w:sz w:val="40"/>
+          <w:szCs w:val="40"/>
+        </w:rPr>
+        <w:t>Chitta</w:t>
+      </w:r>
+      <w:proofErr w:type="spellEnd"/>
+      <w:r>
+        <w:rPr>
+          <w:rFonts w:ascii="Kokila" w:eastAsia="Kokila" w:hAnsi="Kokila" w:cs="Kokila"/>
+          <w:sz w:val="40"/>
+          <w:szCs w:val="40"/>
+        </w:rPr>
+        <w:t xml:space="preserve"> getting destroyed. </w:t>
+      </w:r>
+      <w:r>
+        <w:rPr>
+          <w:rFonts w:ascii="Kokila" w:eastAsia="Kokila" w:hAnsi="Kokila" w:cs="Kokila"/>
+          <w:sz w:val="40"/>
+          <w:szCs w:val="40"/>
+        </w:rPr>
+        <w:t>With this type of practice slowly</w:t>
+      </w:r>
+      <w:r>
+        <w:rPr>
+          <w:rFonts w:ascii="Kokila" w:eastAsia="Kokila" w:hAnsi="Kokila" w:cs="Kokila"/>
+          <w:sz w:val="40"/>
+          <w:szCs w:val="40"/>
+        </w:rPr>
+        <w:t xml:space="preserve"> </w:t>
+      </w:r>
+      <w:r>
+        <w:rPr>
+          <w:rFonts w:ascii="Kokila" w:eastAsia="Kokila" w:hAnsi="Kokila" w:cs="Kokila"/>
+          <w:sz w:val="40"/>
+          <w:szCs w:val="40"/>
+        </w:rPr>
+        <w:t>the</w:t>
+      </w:r>
+      <w:r>
+        <w:rPr>
+          <w:rFonts w:ascii="Kokila" w:eastAsia="Kokila" w:hAnsi="Kokila" w:cs="Kokila"/>
+          <w:sz w:val="40"/>
+          <w:szCs w:val="40"/>
+        </w:rPr>
+        <w:t xml:space="preserve"> prana of practitioners </w:t>
+      </w:r>
+      <w:r>
+        <w:rPr>
+          <w:rFonts w:ascii="Kokila" w:eastAsia="Kokila" w:hAnsi="Kokila" w:cs="Kokila"/>
+          <w:sz w:val="40"/>
+          <w:szCs w:val="40"/>
+        </w:rPr>
+        <w:t xml:space="preserve">also </w:t>
+      </w:r>
+      <w:r>
+        <w:rPr>
+          <w:rFonts w:ascii="Kokila" w:eastAsia="Kokila" w:hAnsi="Kokila" w:cs="Kokila"/>
+          <w:sz w:val="40"/>
+          <w:szCs w:val="40"/>
+        </w:rPr>
+        <w:t>starts</w:t>
+      </w:r>
+      <w:r>
+        <w:rPr>
+          <w:rFonts w:ascii="Kokila" w:eastAsia="Kokila" w:hAnsi="Kokila" w:cs="Kokila"/>
+          <w:sz w:val="40"/>
+          <w:szCs w:val="40"/>
+        </w:rPr>
+        <w:t xml:space="preserve"> getting purified.</w:t>
+      </w:r>
+      <w:r>
+        <w:rPr>
+          <w:rFonts w:ascii="Kokila" w:eastAsia="Kokila" w:hAnsi="Kokila" w:cs="Kokila"/>
+          <w:sz w:val="40"/>
+          <w:szCs w:val="40"/>
+        </w:rPr>
+        <w:t xml:space="preserve"> The more the </w:t>
+      </w:r>
+      <w:r>
+        <w:rPr>
+          <w:rFonts w:ascii="Kokila" w:eastAsia="Kokila" w:hAnsi="Kokila" w:cs="Kokila"/>
+          <w:i/>
+          <w:iCs/>
+          <w:sz w:val="40"/>
+          <w:szCs w:val="40"/>
+        </w:rPr>
+        <w:t>PranTattva</w:t>
+      </w:r>
+      <w:r>
+        <w:rPr>
+          <w:rFonts w:ascii="Kokila" w:eastAsia="Kokila" w:hAnsi="Kokila" w:cs="Kokila"/>
+          <w:sz w:val="40"/>
+          <w:szCs w:val="40"/>
+        </w:rPr>
+        <w:t xml:space="preserve"> is pure, it has the impact on the </w:t>
+      </w:r>
+      <w:proofErr w:type="spellStart"/>
+      <w:r>
+        <w:rPr>
+          <w:rFonts w:ascii="Kokila" w:eastAsia="Kokila" w:hAnsi="Kokila" w:cs="Kokila"/>
+          <w:i/>
+          <w:iCs/>
+          <w:sz w:val="40"/>
+          <w:szCs w:val="40"/>
+        </w:rPr>
+        <w:t>Sthul</w:t>
+      </w:r>
+      <w:r>
+        <w:rPr>
+          <w:rFonts w:ascii="Kokila" w:eastAsia="Kokila" w:hAnsi="Kokila" w:cs="Kokila"/>
+          <w:i/>
+          <w:iCs/>
+          <w:sz w:val="40"/>
+          <w:szCs w:val="40"/>
+        </w:rPr>
+        <w:t>a</w:t>
+      </w:r>
+      <w:proofErr w:type="spellEnd"/>
+      <w:r>
+        <w:rPr>
+          <w:rFonts w:ascii="Kokila" w:eastAsia="Kokila" w:hAnsi="Kokila" w:cs="Kokila"/>
+          <w:sz w:val="40"/>
+          <w:szCs w:val="40"/>
+        </w:rPr>
+        <w:t xml:space="preserve">, the </w:t>
+      </w:r>
+      <w:r>
+        <w:rPr>
+          <w:rFonts w:ascii="Kokila" w:eastAsia="Kokila" w:hAnsi="Kokila" w:cs="Kokila"/>
+          <w:i/>
+          <w:iCs/>
+          <w:sz w:val="40"/>
+          <w:szCs w:val="40"/>
+        </w:rPr>
+        <w:t>Sushma</w:t>
+      </w:r>
+      <w:r>
+        <w:rPr>
+          <w:rFonts w:ascii="Kokila" w:eastAsia="Kokila" w:hAnsi="Kokila" w:cs="Kokila"/>
+          <w:sz w:val="40"/>
+          <w:szCs w:val="40"/>
+        </w:rPr>
+        <w:t xml:space="preserve"> and the </w:t>
+      </w:r>
+      <w:r>
+        <w:rPr>
+          <w:rFonts w:ascii="Kokila" w:eastAsia="Kokila" w:hAnsi="Kokila" w:cs="Kokila"/>
+          <w:i/>
+          <w:iCs/>
+          <w:sz w:val="40"/>
+          <w:szCs w:val="40"/>
+        </w:rPr>
+        <w:t xml:space="preserve">Karan </w:t>
+      </w:r>
+      <w:proofErr w:type="spellStart"/>
+      <w:r>
+        <w:rPr>
+          <w:rFonts w:ascii="Kokila" w:eastAsia="Kokila" w:hAnsi="Kokila" w:cs="Kokila"/>
+          <w:i/>
+          <w:iCs/>
+          <w:sz w:val="40"/>
+          <w:szCs w:val="40"/>
+        </w:rPr>
+        <w:t>Shareer</w:t>
+      </w:r>
+      <w:proofErr w:type="spellEnd"/>
+      <w:r>
+        <w:rPr>
+          <w:rFonts w:ascii="Kokila" w:eastAsia="Kokila" w:hAnsi="Kokila" w:cs="Kokila"/>
+          <w:sz w:val="40"/>
+          <w:szCs w:val="40"/>
+        </w:rPr>
+        <w:t xml:space="preserve">. </w:t>
+      </w:r>
+      <w:r>
+        <w:rPr>
+          <w:rFonts w:ascii="Kokila" w:eastAsia="Kokila" w:hAnsi="Kokila" w:cs="Kokila"/>
+          <w:sz w:val="40"/>
+          <w:szCs w:val="40"/>
+        </w:rPr>
+        <w:t xml:space="preserve">That mean </w:t>
+      </w:r>
+      <w:r>
+        <w:rPr>
+          <w:rFonts w:ascii="Kokila" w:eastAsia="Kokila" w:hAnsi="Kokila" w:cs="Kokila"/>
+          <w:sz w:val="40"/>
+          <w:szCs w:val="40"/>
+        </w:rPr>
+        <w:t xml:space="preserve">the </w:t>
+      </w:r>
+      <w:r>
+        <w:rPr>
+          <w:rFonts w:ascii="Kokila" w:eastAsia="Kokila" w:hAnsi="Kokila" w:cs="Kokila"/>
+          <w:i/>
+          <w:iCs/>
+          <w:sz w:val="40"/>
+          <w:szCs w:val="40"/>
+        </w:rPr>
+        <w:t xml:space="preserve">Karan </w:t>
+      </w:r>
+      <w:proofErr w:type="spellStart"/>
+      <w:r>
+        <w:rPr>
+          <w:rFonts w:ascii="Kokila" w:eastAsia="Kokila" w:hAnsi="Kokila" w:cs="Kokila"/>
+          <w:i/>
+          <w:iCs/>
+          <w:sz w:val="40"/>
+          <w:szCs w:val="40"/>
+        </w:rPr>
+        <w:t>Sharee</w:t>
+      </w:r>
+      <w:r>
+        <w:rPr>
+          <w:rFonts w:ascii="Kokila" w:eastAsia="Kokila" w:hAnsi="Kokila" w:cs="Kokila"/>
+          <w:i/>
+          <w:iCs/>
+          <w:sz w:val="40"/>
+          <w:szCs w:val="40"/>
+        </w:rPr>
+        <w:t>r</w:t>
+      </w:r>
+      <w:proofErr w:type="spellEnd"/>
+      <w:r>
+        <w:rPr>
+          <w:rFonts w:ascii="Kokila" w:eastAsia="Kokila" w:hAnsi="Kokila" w:cs="Kokila"/>
+          <w:i/>
+          <w:iCs/>
+          <w:sz w:val="40"/>
+          <w:szCs w:val="40"/>
+        </w:rPr>
+        <w:t xml:space="preserve"> </w:t>
+      </w:r>
+      <w:r>
+        <w:rPr>
+          <w:rFonts w:ascii="Kokila" w:eastAsia="Kokila" w:hAnsi="Kokila" w:cs="Kokila"/>
+          <w:sz w:val="40"/>
+          <w:szCs w:val="40"/>
+        </w:rPr>
+        <w:t xml:space="preserve">is also getting </w:t>
+      </w:r>
+      <w:r>
+        <w:rPr>
+          <w:rFonts w:ascii="Kokila" w:eastAsia="Kokila" w:hAnsi="Kokila" w:cs="Kokila"/>
+          <w:sz w:val="40"/>
+          <w:szCs w:val="40"/>
+        </w:rPr>
+        <w:t>cleaned</w:t>
+      </w:r>
+      <w:r>
+        <w:rPr>
+          <w:rFonts w:ascii="Kokila" w:eastAsia="Kokila" w:hAnsi="Kokila" w:cs="Kokila"/>
+          <w:sz w:val="40"/>
+          <w:szCs w:val="40"/>
+        </w:rPr>
+        <w:t>.</w:t>
+      </w:r>
+      <w:r>
+        <w:rPr>
+          <w:rFonts w:ascii="Kokila" w:eastAsia="Kokila" w:hAnsi="Kokila" w:cs="Kokila"/>
+          <w:sz w:val="40"/>
+          <w:szCs w:val="40"/>
+        </w:rPr>
+        <w:t xml:space="preserve"> </w:t>
+      </w:r>
+      <w:r>
+        <w:rPr>
+          <w:rFonts w:ascii="Kokila" w:eastAsia="Kokila" w:hAnsi="Kokila" w:cs="Kokila"/>
+          <w:sz w:val="40"/>
+          <w:szCs w:val="40"/>
+        </w:rPr>
+        <w:t>Similarly,</w:t>
+      </w:r>
+      <w:r>
+        <w:rPr>
+          <w:rFonts w:ascii="Kokila" w:eastAsia="Kokila" w:hAnsi="Kokila" w:cs="Kokila"/>
+          <w:sz w:val="40"/>
+          <w:szCs w:val="40"/>
+        </w:rPr>
+        <w:t xml:space="preserve"> if such practice is done </w:t>
+      </w:r>
+      <w:r>
+        <w:rPr>
+          <w:rFonts w:ascii="Kokila" w:eastAsia="Kokila" w:hAnsi="Kokila" w:cs="Kokila"/>
+          <w:sz w:val="40"/>
+          <w:szCs w:val="40"/>
+        </w:rPr>
+        <w:t xml:space="preserve">continuously </w:t>
+      </w:r>
+      <w:r>
+        <w:rPr>
+          <w:rFonts w:ascii="Kokila" w:eastAsia="Kokila" w:hAnsi="Kokila" w:cs="Kokila"/>
+          <w:sz w:val="40"/>
+          <w:szCs w:val="40"/>
+        </w:rPr>
+        <w:t xml:space="preserve">for many births, </w:t>
+      </w:r>
+      <w:r>
+        <w:rPr>
+          <w:rFonts w:ascii="Kokila" w:eastAsia="Kokila" w:hAnsi="Kokila" w:cs="Kokila"/>
+          <w:sz w:val="40"/>
+          <w:szCs w:val="40"/>
+        </w:rPr>
+        <w:t xml:space="preserve">then when in last birth he </w:t>
+      </w:r>
+      <w:r>
+        <w:rPr>
+          <w:rFonts w:ascii="Kokila" w:eastAsia="Kokila" w:hAnsi="Kokila" w:cs="Kokila"/>
+          <w:sz w:val="40"/>
+          <w:szCs w:val="40"/>
+        </w:rPr>
+        <w:t>starts</w:t>
+      </w:r>
+      <w:r>
+        <w:rPr>
+          <w:rFonts w:ascii="Kokila" w:eastAsia="Kokila" w:hAnsi="Kokila" w:cs="Kokila"/>
+          <w:sz w:val="40"/>
+          <w:szCs w:val="40"/>
+        </w:rPr>
+        <w:t xml:space="preserve"> practice again, then within few years </w:t>
+      </w:r>
+      <w:r>
+        <w:rPr>
+          <w:rFonts w:ascii="Kokila" w:eastAsia="Kokila" w:hAnsi="Kokila" w:cs="Kokila"/>
+          <w:sz w:val="40"/>
+          <w:szCs w:val="40"/>
+        </w:rPr>
+        <w:t xml:space="preserve">of </w:t>
+      </w:r>
+      <w:r>
+        <w:rPr>
+          <w:rFonts w:ascii="Kokila" w:eastAsia="Kokila" w:hAnsi="Kokila" w:cs="Kokila"/>
+          <w:sz w:val="40"/>
+          <w:szCs w:val="40"/>
+        </w:rPr>
+        <w:t>practice</w:t>
+      </w:r>
+      <w:r>
+        <w:rPr>
+          <w:rFonts w:ascii="Kokila" w:eastAsia="Kokila" w:hAnsi="Kokila" w:cs="Kokila"/>
+          <w:sz w:val="40"/>
+          <w:szCs w:val="40"/>
+        </w:rPr>
+        <w:t>,</w:t>
+      </w:r>
+      <w:r>
+        <w:rPr>
+          <w:rFonts w:ascii="Kokila" w:eastAsia="Kokila" w:hAnsi="Kokila" w:cs="Kokila"/>
+          <w:sz w:val="40"/>
+          <w:szCs w:val="40"/>
+        </w:rPr>
+        <w:t xml:space="preserve"> the practitioner achieves</w:t>
+      </w:r>
+      <w:r>
+        <w:rPr>
+          <w:rFonts w:ascii="Kokila" w:eastAsia="Kokila" w:hAnsi="Kokila" w:cs="Kokila"/>
+          <w:sz w:val="40"/>
+          <w:szCs w:val="40"/>
+        </w:rPr>
+        <w:t xml:space="preserve"> the</w:t>
+      </w:r>
+      <w:r>
+        <w:rPr>
+          <w:rFonts w:ascii="Kokila" w:eastAsia="Kokila" w:hAnsi="Kokila" w:cs="Kokila"/>
+          <w:sz w:val="40"/>
+          <w:szCs w:val="40"/>
+        </w:rPr>
+        <w:t xml:space="preserve"> highest state of the </w:t>
+      </w:r>
+      <w:proofErr w:type="spellStart"/>
+      <w:r>
+        <w:rPr>
+          <w:rFonts w:ascii="Kokila" w:eastAsia="Kokila" w:hAnsi="Kokila" w:cs="Kokila"/>
+          <w:i/>
+          <w:iCs/>
+          <w:sz w:val="40"/>
+          <w:szCs w:val="40"/>
+        </w:rPr>
+        <w:t>Sabij</w:t>
+      </w:r>
+      <w:proofErr w:type="spellEnd"/>
+      <w:r>
+        <w:rPr>
+          <w:rFonts w:ascii="Kokila" w:eastAsia="Kokila" w:hAnsi="Kokila" w:cs="Kokila"/>
+          <w:i/>
+          <w:iCs/>
+          <w:sz w:val="40"/>
+          <w:szCs w:val="40"/>
+        </w:rPr>
+        <w:t xml:space="preserve"> </w:t>
+      </w:r>
+      <w:proofErr w:type="spellStart"/>
+      <w:r>
+        <w:rPr>
+          <w:rFonts w:ascii="Kokila" w:eastAsia="Kokila" w:hAnsi="Kokila" w:cs="Kokila"/>
+          <w:i/>
+          <w:iCs/>
+          <w:sz w:val="40"/>
+          <w:szCs w:val="40"/>
+        </w:rPr>
+        <w:t>Samadthi</w:t>
+      </w:r>
+      <w:proofErr w:type="spellEnd"/>
+      <w:r>
+        <w:rPr>
+          <w:rFonts w:ascii="Kokila" w:eastAsia="Kokila" w:hAnsi="Kokila" w:cs="Kokila"/>
+          <w:sz w:val="40"/>
+          <w:szCs w:val="40"/>
+        </w:rPr>
+        <w:t>.</w:t>
+      </w:r>
+    </w:p>
+    <w:p>
+      <w:pPr>
+        <w:ind w:firstLine="720"/>
+        <w:jc w:val="both"/>
+      </w:pPr>
+    </w:p>
+    <w:p>
+      <w:pPr>
+        <w:ind w:firstLine="720"/>
+        <w:jc w:val="both"/>
+        <w:rPr>
+          <w:iCs/>
+        </w:rPr>
+      </w:pPr>
+      <w:r>
+        <w:rPr>
+          <w:rFonts w:ascii="Kokila" w:eastAsia="Kokila" w:hAnsi="Kokila" w:cs="Kokila"/>
+          <w:sz w:val="40"/>
+          <w:szCs w:val="40"/>
+        </w:rPr>
+        <w:t xml:space="preserve">At the </w:t>
+      </w:r>
+      <w:r>
+        <w:rPr>
+          <w:rFonts w:ascii="Kokila" w:eastAsia="Kokila" w:hAnsi="Kokila" w:cs="Kokila"/>
+          <w:sz w:val="40"/>
+          <w:szCs w:val="40"/>
+        </w:rPr>
+        <w:t xml:space="preserve">highest state of the </w:t>
+      </w:r>
+      <w:proofErr w:type="spellStart"/>
+      <w:r>
+        <w:rPr>
+          <w:rFonts w:ascii="Kokila" w:eastAsia="Kokila" w:hAnsi="Kokila" w:cs="Kokila"/>
+          <w:i/>
+          <w:iCs/>
+          <w:sz w:val="40"/>
+          <w:szCs w:val="40"/>
+        </w:rPr>
+        <w:t>Sabij</w:t>
+      </w:r>
+      <w:proofErr w:type="spellEnd"/>
+      <w:r>
+        <w:rPr>
+          <w:rFonts w:ascii="Kokila" w:eastAsia="Kokila" w:hAnsi="Kokila" w:cs="Kokila"/>
+          <w:i/>
+          <w:iCs/>
+          <w:sz w:val="40"/>
+          <w:szCs w:val="40"/>
+        </w:rPr>
+        <w:t xml:space="preserve"> </w:t>
+      </w:r>
+      <w:proofErr w:type="spellStart"/>
+      <w:r>
+        <w:rPr>
+          <w:rFonts w:ascii="Kokila" w:eastAsia="Kokila" w:hAnsi="Kokila" w:cs="Kokila"/>
+          <w:i/>
+          <w:iCs/>
+          <w:sz w:val="40"/>
+          <w:szCs w:val="40"/>
+        </w:rPr>
+        <w:t>Samadthi</w:t>
+      </w:r>
+      <w:proofErr w:type="spellEnd"/>
+      <w:r>
+        <w:rPr>
+          <w:rFonts w:ascii="Kokila" w:eastAsia="Kokila" w:hAnsi="Kokila" w:cs="Kokila"/>
+          <w:i/>
+          <w:iCs/>
+          <w:sz w:val="40"/>
+          <w:szCs w:val="40"/>
+        </w:rPr>
+        <w:t xml:space="preserve"> </w:t>
+      </w:r>
+      <w:r>
+        <w:rPr>
+          <w:rFonts w:ascii="Kokila" w:eastAsia="Kokila" w:hAnsi="Kokila" w:cs="Kokila"/>
+          <w:sz w:val="40"/>
+          <w:szCs w:val="40"/>
+        </w:rPr>
+        <w:t xml:space="preserve">the purity of </w:t>
+      </w:r>
+      <w:r>
+        <w:rPr>
+          <w:rFonts w:ascii="Kokila" w:eastAsia="Kokila" w:hAnsi="Kokila" w:cs="Kokila"/>
+          <w:sz w:val="40"/>
+          <w:szCs w:val="40"/>
+        </w:rPr>
+        <w:t xml:space="preserve">the </w:t>
+      </w:r>
+      <w:r>
+        <w:rPr>
+          <w:rFonts w:ascii="Kokila" w:eastAsia="Kokila" w:hAnsi="Kokila" w:cs="Kokila"/>
+          <w:i/>
+          <w:iCs/>
+          <w:sz w:val="40"/>
+          <w:szCs w:val="40"/>
+        </w:rPr>
+        <w:t>PranTattva</w:t>
+      </w:r>
+      <w:r>
+        <w:rPr>
+          <w:rFonts w:ascii="Kokila" w:eastAsia="Kokila" w:hAnsi="Kokila" w:cs="Kokila"/>
+          <w:sz w:val="40"/>
+          <w:szCs w:val="40"/>
+        </w:rPr>
+        <w:t xml:space="preserve"> </w:t>
+      </w:r>
+      <w:r>
+        <w:rPr>
+          <w:rFonts w:ascii="Kokila" w:eastAsia="Kokila" w:hAnsi="Kokila" w:cs="Kokila"/>
+          <w:sz w:val="40"/>
+          <w:szCs w:val="40"/>
+        </w:rPr>
+        <w:t xml:space="preserve">is </w:t>
+      </w:r>
+      <w:r>
+        <w:rPr>
+          <w:rFonts w:ascii="Kokila" w:eastAsia="Kokila" w:hAnsi="Kokila" w:cs="Kokila"/>
+          <w:sz w:val="40"/>
+          <w:szCs w:val="40"/>
+        </w:rPr>
+        <w:t xml:space="preserve">also </w:t>
+      </w:r>
+      <w:r>
+        <w:rPr>
+          <w:rFonts w:ascii="Kokila" w:eastAsia="Kokila" w:hAnsi="Kokila" w:cs="Kokila"/>
+          <w:sz w:val="40"/>
+          <w:szCs w:val="40"/>
+        </w:rPr>
+        <w:t>about</w:t>
+      </w:r>
+      <w:r>
+        <w:rPr>
+          <w:rFonts w:ascii="Kokila" w:eastAsia="Kokila" w:hAnsi="Kokila" w:cs="Kokila"/>
+          <w:sz w:val="40"/>
+          <w:szCs w:val="40"/>
+        </w:rPr>
+        <w:t xml:space="preserve"> to</w:t>
+      </w:r>
+      <w:r>
+        <w:rPr>
+          <w:rFonts w:ascii="Kokila" w:eastAsia="Kokila" w:hAnsi="Kokila" w:cs="Kokila"/>
+          <w:sz w:val="40"/>
+          <w:szCs w:val="40"/>
+        </w:rPr>
+        <w:t xml:space="preserve"> reach to it</w:t>
+      </w:r>
+      <w:r>
+        <w:rPr>
+          <w:rFonts w:ascii="Kokila" w:eastAsia="Kokila" w:hAnsi="Kokila" w:cs="Kokila"/>
+          <w:sz w:val="40"/>
+          <w:szCs w:val="40"/>
+        </w:rPr>
+        <w:t>s</w:t>
+      </w:r>
+      <w:r>
+        <w:rPr>
+          <w:rFonts w:ascii="Kokila" w:eastAsia="Kokila" w:hAnsi="Kokila" w:cs="Kokila"/>
+          <w:sz w:val="40"/>
+          <w:szCs w:val="40"/>
+        </w:rPr>
+        <w:t xml:space="preserve"> </w:t>
+      </w:r>
+      <w:r>
+        <w:rPr>
+          <w:rFonts w:ascii="Kokila" w:eastAsia="Kokila" w:hAnsi="Kokila" w:cs="Kokila"/>
+          <w:sz w:val="40"/>
+          <w:szCs w:val="40"/>
+        </w:rPr>
+        <w:t>extreme limits</w:t>
+      </w:r>
+      <w:r>
+        <w:rPr>
+          <w:rFonts w:ascii="Kokila" w:eastAsia="Kokila" w:hAnsi="Kokila" w:cs="Kokila"/>
+          <w:sz w:val="40"/>
+          <w:szCs w:val="40"/>
+        </w:rPr>
+        <w:t xml:space="preserve">, </w:t>
+      </w:r>
+      <w:r>
+        <w:rPr>
+          <w:rFonts w:ascii="Kokila" w:eastAsia="Kokila" w:hAnsi="Kokila" w:cs="Kokila"/>
+          <w:sz w:val="40"/>
+          <w:szCs w:val="40"/>
+        </w:rPr>
+        <w:t xml:space="preserve">then in such situation </w:t>
+      </w:r>
+      <w:r>
+        <w:rPr>
+          <w:rFonts w:ascii="Kokila" w:eastAsia="Kokila" w:hAnsi="Kokila" w:cs="Kokila"/>
+          <w:sz w:val="40"/>
+          <w:szCs w:val="40"/>
+        </w:rPr>
+        <w:t xml:space="preserve">the </w:t>
+      </w:r>
+      <w:proofErr w:type="spellStart"/>
+      <w:r>
+        <w:rPr>
+          <w:rFonts w:ascii="Kokila" w:eastAsia="Kokila" w:hAnsi="Kokila" w:cs="Kokila"/>
+          <w:i/>
+          <w:sz w:val="40"/>
+          <w:szCs w:val="40"/>
+        </w:rPr>
+        <w:t>P</w:t>
+      </w:r>
+      <w:r>
+        <w:rPr>
+          <w:rFonts w:ascii="Kokila" w:eastAsia="Kokila" w:hAnsi="Kokila" w:cs="Kokila"/>
+          <w:i/>
+          <w:sz w:val="40"/>
+          <w:szCs w:val="40"/>
+        </w:rPr>
+        <w:t>rakatya</w:t>
+      </w:r>
+      <w:proofErr w:type="spellEnd"/>
+      <w:r>
+        <w:rPr>
+          <w:rFonts w:ascii="Kokila" w:eastAsia="Kokila" w:hAnsi="Kokila" w:cs="Kokila"/>
+          <w:sz w:val="40"/>
+          <w:szCs w:val="40"/>
+        </w:rPr>
+        <w:t xml:space="preserve"> (initiation)</w:t>
+      </w:r>
+      <w:r>
+        <w:rPr>
+          <w:rFonts w:ascii="Kokila" w:eastAsia="Kokila" w:hAnsi="Kokila" w:cs="Kokila"/>
+          <w:sz w:val="40"/>
+          <w:szCs w:val="40"/>
+        </w:rPr>
+        <w:t xml:space="preserve"> of the </w:t>
+      </w:r>
+      <w:proofErr w:type="spellStart"/>
+      <w:r>
+        <w:rPr>
+          <w:rFonts w:ascii="Kokila" w:eastAsia="Kokila" w:hAnsi="Kokila" w:cs="Kokila"/>
+          <w:i/>
+          <w:sz w:val="40"/>
+          <w:szCs w:val="40"/>
+        </w:rPr>
+        <w:t>Ritambhara</w:t>
+      </w:r>
+      <w:proofErr w:type="spellEnd"/>
+      <w:r>
+        <w:rPr>
+          <w:rFonts w:ascii="Kokila" w:eastAsia="Kokila" w:hAnsi="Kokila" w:cs="Kokila"/>
+          <w:i/>
+          <w:sz w:val="40"/>
+          <w:szCs w:val="40"/>
+        </w:rPr>
+        <w:t>-Pragya</w:t>
+      </w:r>
+      <w:r>
+        <w:rPr>
+          <w:rFonts w:ascii="Kokila" w:eastAsia="Kokila" w:hAnsi="Kokila" w:cs="Kokila"/>
+          <w:i/>
+          <w:sz w:val="40"/>
+          <w:szCs w:val="40"/>
+        </w:rPr>
+        <w:t xml:space="preserve"> </w:t>
+      </w:r>
+      <w:r>
+        <w:rPr>
+          <w:rFonts w:ascii="Kokila" w:eastAsia="Kokila" w:hAnsi="Kokila" w:cs="Kokila"/>
+          <w:iCs/>
+          <w:sz w:val="40"/>
+          <w:szCs w:val="40"/>
+        </w:rPr>
+        <w:t>start happening.</w:t>
+      </w:r>
+      <w:r>
+        <w:rPr>
+          <w:rFonts w:ascii="Kokila" w:eastAsia="Kokila" w:hAnsi="Kokila" w:cs="Kokila"/>
+          <w:iCs/>
+          <w:sz w:val="40"/>
+          <w:szCs w:val="40"/>
+        </w:rPr>
+        <w:t xml:space="preserve"> With </w:t>
+      </w:r>
+      <w:r>
+        <w:rPr>
+          <w:rFonts w:ascii="Kokila" w:eastAsia="Kokila" w:hAnsi="Kokila" w:cs="Kokila"/>
+          <w:sz w:val="40"/>
+          <w:szCs w:val="40"/>
+        </w:rPr>
+        <w:t xml:space="preserve">the </w:t>
+      </w:r>
+      <w:proofErr w:type="spellStart"/>
+      <w:r>
+        <w:rPr>
+          <w:rFonts w:ascii="Kokila" w:eastAsia="Kokila" w:hAnsi="Kokila" w:cs="Kokila"/>
+          <w:i/>
+          <w:sz w:val="40"/>
+          <w:szCs w:val="40"/>
+        </w:rPr>
+        <w:t>P</w:t>
+      </w:r>
+      <w:r>
+        <w:rPr>
+          <w:rFonts w:ascii="Kokila" w:eastAsia="Kokila" w:hAnsi="Kokila" w:cs="Kokila"/>
+          <w:i/>
+          <w:sz w:val="40"/>
+          <w:szCs w:val="40"/>
+        </w:rPr>
+        <w:t>rakatya</w:t>
+      </w:r>
+      <w:proofErr w:type="spellEnd"/>
+      <w:r>
+        <w:rPr>
+          <w:rFonts w:ascii="Kokila" w:eastAsia="Kokila" w:hAnsi="Kokila" w:cs="Kokila"/>
+          <w:sz w:val="40"/>
+          <w:szCs w:val="40"/>
+        </w:rPr>
+        <w:t xml:space="preserve"> (initiation)</w:t>
+      </w:r>
+      <w:r>
+        <w:rPr>
+          <w:rFonts w:ascii="Kokila" w:eastAsia="Kokila" w:hAnsi="Kokila" w:cs="Kokila"/>
+          <w:sz w:val="40"/>
+          <w:szCs w:val="40"/>
+        </w:rPr>
+        <w:t xml:space="preserve"> of the </w:t>
+      </w:r>
+      <w:proofErr w:type="spellStart"/>
+      <w:r>
+        <w:rPr>
+          <w:rFonts w:ascii="Kokila" w:eastAsia="Kokila" w:hAnsi="Kokila" w:cs="Kokila"/>
+          <w:i/>
+          <w:sz w:val="40"/>
+          <w:szCs w:val="40"/>
+        </w:rPr>
+        <w:t>Ritambhara</w:t>
+      </w:r>
+      <w:proofErr w:type="spellEnd"/>
+      <w:r>
+        <w:rPr>
+          <w:rFonts w:ascii="Kokila" w:eastAsia="Kokila" w:hAnsi="Kokila" w:cs="Kokila"/>
+          <w:i/>
+          <w:sz w:val="40"/>
+          <w:szCs w:val="40"/>
+        </w:rPr>
+        <w:t>-Pragya</w:t>
+      </w:r>
+      <w:r>
+        <w:rPr>
+          <w:rFonts w:ascii="Kokila" w:eastAsia="Kokila" w:hAnsi="Kokila" w:cs="Kokila"/>
+          <w:iCs/>
+          <w:sz w:val="40"/>
+          <w:szCs w:val="40"/>
+        </w:rPr>
+        <w:t xml:space="preserve"> the light of knowledge start spreading on the </w:t>
+      </w:r>
+      <w:proofErr w:type="spellStart"/>
+      <w:r>
+        <w:rPr>
+          <w:rFonts w:ascii="Kokila" w:eastAsia="Kokila" w:hAnsi="Kokila" w:cs="Kokila"/>
+          <w:i/>
+          <w:sz w:val="40"/>
+          <w:szCs w:val="40"/>
+        </w:rPr>
+        <w:t>Chitta</w:t>
+      </w:r>
+      <w:proofErr w:type="spellEnd"/>
+      <w:r>
+        <w:rPr>
+          <w:rFonts w:ascii="Kokila" w:eastAsia="Kokila" w:hAnsi="Kokila" w:cs="Kokila"/>
+          <w:i/>
+          <w:sz w:val="40"/>
+          <w:szCs w:val="40"/>
+        </w:rPr>
+        <w:t>.</w:t>
+      </w:r>
+      <w:r>
+        <w:rPr>
+          <w:rFonts w:ascii="Kokila" w:eastAsia="Kokila" w:hAnsi="Kokila" w:cs="Kokila"/>
+          <w:sz w:val="40"/>
+          <w:szCs w:val="40"/>
+        </w:rPr>
+        <w:t xml:space="preserve"> </w:t>
+      </w:r>
+      <w:r>
+        <w:rPr>
+          <w:rFonts w:ascii="Kokila" w:eastAsia="Kokila" w:hAnsi="Kokila" w:cs="Kokila"/>
+          <w:sz w:val="40"/>
+          <w:szCs w:val="40"/>
+        </w:rPr>
+        <w:t xml:space="preserve">With </w:t>
+      </w:r>
+      <w:r>
+        <w:rPr>
+          <w:rFonts w:ascii="Kokila" w:eastAsia="Kokila" w:hAnsi="Kokila" w:cs="Kokila"/>
+          <w:sz w:val="40"/>
+          <w:szCs w:val="40"/>
+        </w:rPr>
+        <w:t xml:space="preserve">the </w:t>
+      </w:r>
+      <w:proofErr w:type="spellStart"/>
+      <w:r>
+        <w:rPr>
+          <w:rFonts w:ascii="Kokila" w:eastAsia="Kokila" w:hAnsi="Kokila" w:cs="Kokila"/>
+          <w:i/>
+          <w:sz w:val="40"/>
+          <w:szCs w:val="40"/>
+        </w:rPr>
+        <w:t>P</w:t>
+      </w:r>
+      <w:r>
+        <w:rPr>
+          <w:rFonts w:ascii="Kokila" w:eastAsia="Kokila" w:hAnsi="Kokila" w:cs="Kokila"/>
+          <w:i/>
+          <w:sz w:val="40"/>
+          <w:szCs w:val="40"/>
+        </w:rPr>
+        <w:t>rakatya</w:t>
+      </w:r>
+      <w:proofErr w:type="spellEnd"/>
+      <w:r>
+        <w:rPr>
+          <w:rFonts w:ascii="Kokila" w:eastAsia="Kokila" w:hAnsi="Kokila" w:cs="Kokila"/>
+          <w:sz w:val="40"/>
+          <w:szCs w:val="40"/>
+        </w:rPr>
+        <w:t xml:space="preserve"> (initiation)</w:t>
+      </w:r>
+      <w:r>
+        <w:rPr>
+          <w:rFonts w:ascii="Kokila" w:eastAsia="Kokila" w:hAnsi="Kokila" w:cs="Kokila"/>
+          <w:sz w:val="40"/>
+          <w:szCs w:val="40"/>
+        </w:rPr>
+        <w:t xml:space="preserve"> of the </w:t>
+      </w:r>
+      <w:proofErr w:type="spellStart"/>
+      <w:r>
+        <w:rPr>
+          <w:rFonts w:ascii="Kokila" w:eastAsia="Kokila" w:hAnsi="Kokila" w:cs="Kokila"/>
+          <w:i/>
+          <w:sz w:val="40"/>
+          <w:szCs w:val="40"/>
+        </w:rPr>
+        <w:t>Ritambhara</w:t>
+      </w:r>
+      <w:proofErr w:type="spellEnd"/>
+      <w:r>
+        <w:rPr>
+          <w:rFonts w:ascii="Kokila" w:eastAsia="Kokila" w:hAnsi="Kokila" w:cs="Kokila"/>
+          <w:i/>
+          <w:sz w:val="40"/>
+          <w:szCs w:val="40"/>
+        </w:rPr>
+        <w:t>-Pragya</w:t>
+      </w:r>
+      <w:r>
+        <w:rPr>
+          <w:rFonts w:ascii="Kokila" w:eastAsia="Kokila" w:hAnsi="Kokila" w:cs="Kokila"/>
+          <w:iCs/>
+          <w:sz w:val="40"/>
+          <w:szCs w:val="40"/>
+        </w:rPr>
+        <w:t xml:space="preserve"> the practitioner can see his own real form during the state of the </w:t>
+      </w:r>
+      <w:r>
+        <w:rPr>
+          <w:rFonts w:ascii="Kokila" w:eastAsia="Kokila" w:hAnsi="Kokila" w:cs="Kokila"/>
+          <w:i/>
+          <w:sz w:val="40"/>
+          <w:szCs w:val="40"/>
+        </w:rPr>
+        <w:t>Samadhi</w:t>
+      </w:r>
+      <w:r>
+        <w:rPr>
+          <w:rFonts w:ascii="Kokila" w:eastAsia="Kokila" w:hAnsi="Kokila" w:cs="Kokila"/>
+          <w:iCs/>
+          <w:sz w:val="40"/>
+          <w:szCs w:val="40"/>
+        </w:rPr>
+        <w:t>.</w:t>
+      </w:r>
+      <w:r>
+        <w:rPr>
+          <w:rFonts w:ascii="Kokila" w:eastAsia="Kokila" w:hAnsi="Kokila" w:cs="Kokila"/>
+          <w:iCs/>
+          <w:sz w:val="40"/>
+          <w:szCs w:val="40"/>
+        </w:rPr>
+        <w:t xml:space="preserve"> He can </w:t>
+      </w:r>
+      <w:r>
+        <w:rPr>
+          <w:rFonts w:ascii="Kokila" w:eastAsia="Kokila" w:hAnsi="Kokila" w:cs="Kokila"/>
+          <w:iCs/>
+          <w:sz w:val="40"/>
+          <w:szCs w:val="40"/>
+        </w:rPr>
+        <w:t xml:space="preserve">start </w:t>
+      </w:r>
+      <w:r>
+        <w:rPr>
+          <w:rFonts w:ascii="Kokila" w:eastAsia="Kokila" w:hAnsi="Kokila" w:cs="Kokila"/>
+          <w:iCs/>
+          <w:sz w:val="40"/>
+          <w:szCs w:val="40"/>
+        </w:rPr>
+        <w:t>see</w:t>
+      </w:r>
+      <w:r>
+        <w:rPr>
+          <w:rFonts w:ascii="Kokila" w:eastAsia="Kokila" w:hAnsi="Kokila" w:cs="Kokila"/>
+          <w:iCs/>
+          <w:sz w:val="40"/>
+          <w:szCs w:val="40"/>
+        </w:rPr>
+        <w:t>ing</w:t>
+      </w:r>
+      <w:r>
+        <w:rPr>
+          <w:rFonts w:ascii="Kokila" w:eastAsia="Kokila" w:hAnsi="Kokila" w:cs="Kokila"/>
+          <w:iCs/>
+          <w:sz w:val="40"/>
+          <w:szCs w:val="40"/>
+        </w:rPr>
+        <w:t xml:space="preserve"> extremely bright light like sun (</w:t>
+      </w:r>
+      <w:r>
+        <w:rPr>
+          <w:rFonts w:ascii="Kokila" w:eastAsia="Kokila" w:hAnsi="Kokila" w:cs="Kokila"/>
+          <w:iCs/>
+          <w:sz w:val="40"/>
+          <w:szCs w:val="40"/>
+        </w:rPr>
+        <w:t>like</w:t>
+      </w:r>
+      <w:r>
+        <w:rPr>
+          <w:rFonts w:ascii="Kokila" w:eastAsia="Kokila" w:hAnsi="Kokila" w:cs="Kokila"/>
+          <w:iCs/>
+          <w:sz w:val="40"/>
+          <w:szCs w:val="40"/>
+        </w:rPr>
+        <w:t xml:space="preserve"> thousands of sun</w:t>
+      </w:r>
+      <w:r>
+        <w:rPr>
+          <w:rFonts w:ascii="Kokila" w:eastAsia="Kokila" w:hAnsi="Kokila" w:cs="Kokila"/>
+          <w:iCs/>
+          <w:sz w:val="40"/>
+          <w:szCs w:val="40"/>
+        </w:rPr>
+        <w:t>s</w:t>
+      </w:r>
+      <w:r>
+        <w:rPr>
+          <w:rFonts w:ascii="Kokila" w:eastAsia="Kokila" w:hAnsi="Kokila" w:cs="Kokila"/>
+          <w:iCs/>
+          <w:sz w:val="40"/>
+          <w:szCs w:val="40"/>
+        </w:rPr>
+        <w:t xml:space="preserve">) in </w:t>
+      </w:r>
+      <w:r>
+        <w:rPr>
+          <w:rFonts w:ascii="Kokila" w:eastAsia="Kokila" w:hAnsi="Kokila" w:cs="Kokila"/>
+          <w:iCs/>
+          <w:sz w:val="40"/>
+          <w:szCs w:val="40"/>
+        </w:rPr>
+        <w:t xml:space="preserve">the state of the </w:t>
+      </w:r>
+      <w:r>
+        <w:rPr>
+          <w:rFonts w:ascii="Kokila" w:eastAsia="Kokila" w:hAnsi="Kokila" w:cs="Kokila"/>
+          <w:i/>
+          <w:sz w:val="40"/>
+          <w:szCs w:val="40"/>
+        </w:rPr>
+        <w:t>Samadhi</w:t>
+      </w:r>
+      <w:r>
+        <w:rPr>
+          <w:rFonts w:ascii="Kokila" w:eastAsia="Kokila" w:hAnsi="Kokila" w:cs="Kokila"/>
+          <w:iCs/>
+          <w:sz w:val="40"/>
+          <w:szCs w:val="40"/>
+        </w:rPr>
+        <w:t>.</w:t>
+      </w:r>
+    </w:p>
+    <w:p>
+      <w:pPr>
+        <w:ind w:firstLine="720"/>
+        <w:rPr>
+          <w:rFonts w:ascii="Kokila" w:eastAsia="Kokila" w:hAnsi="Kokila" w:cs="Kokila"/>
+          <w:sz w:val="40"/>
+          <w:szCs w:val="40"/>
+        </w:rPr>
+      </w:pPr>
+      <w:bookmarkStart w:id="1" w:name="_GoBack"/>
+      <w:bookmarkEnd w:id="1"/>
     </w:p>
     <w:p>
       <w:pPr>
@@ -24332,7 +28290,6 @@
           <w:sz w:val="64"/>
           <w:szCs w:val="40"/>
         </w:rPr>
-        <w:lastRenderedPageBreak/>
         <w:t>At the end of Article</w:t>
       </w:r>
     </w:p>
@@ -24363,8 +28320,20 @@
           <w:sz w:val="40"/>
           <w:szCs w:val="40"/>
         </w:rPr>
-        <w:t>Sushma Sharir</w:t>
-      </w:r>
+        <w:t xml:space="preserve">Sushma </w:t>
+      </w:r>
+      <w:proofErr w:type="spellStart"/>
+      <w:r>
+        <w:rPr>
+          <w:rFonts w:ascii="Kokila" w:eastAsia="Kokila" w:hAnsi="Kokila" w:cs="Kokila"/>
+          <w:i/>
+          <w:iCs/>
+          <w:sz w:val="40"/>
+          <w:szCs w:val="40"/>
+        </w:rPr>
+        <w:t>Shareer</w:t>
+      </w:r>
+      <w:proofErr w:type="spellEnd"/>
       <w:r>
         <w:rPr>
           <w:rFonts w:ascii="Kokila" w:eastAsia="Kokila" w:hAnsi="Kokila" w:cs="Kokila"/>
@@ -24392,7 +28361,16 @@
           <w:szCs w:val="40"/>
         </w:rPr>
         <w:tab/>
-        <w:t xml:space="preserve">Presently there is feeling of lack ness, that lack is of our education system. Why it is not thought in childhood, who am I? From where I came? What is duty of man, where to go after death. Now days lot of people can be seen are saying – there is nothing after death, there is no life after death. If there is any existence after death, why it cannot be seen? It is not their fault, it is fault of our education system, why this is not taught during initial time of study. Initially there were gurukul (residential schools) in which they even taught the subject of the </w:t>
+        <w:t xml:space="preserve">Presently there is feeling of lack ness, that lack is of our education system. Why it is not thought in childhood, who am I? From where I came? What is duty of man, where to go after death. Now days lot of people can be seen are saying – there is nothing after death, there is no </w:t>
+      </w:r>
+      <w:r>
+        <w:rPr>
+          <w:rFonts w:ascii="Kokila" w:eastAsia="Kokila" w:hAnsi="Kokila" w:cs="Kokila"/>
+          <w:sz w:val="40"/>
+          <w:szCs w:val="40"/>
+        </w:rPr>
+        <w:lastRenderedPageBreak/>
+        <w:t xml:space="preserve">life after death. If there is any existence after death, why it cannot be seen? It is not their fault, it is fault of our education system, why this is not taught during initial time of study. Initially there were gurukul (residential schools) in which they even taught the subject of the </w:t>
       </w:r>
       <w:r>
         <w:rPr>
@@ -24412,6 +28390,7 @@
         </w:rPr>
         <w:t xml:space="preserve"> and the </w:t>
       </w:r>
+      <w:proofErr w:type="spellStart"/>
       <w:r>
         <w:rPr>
           <w:rFonts w:ascii="Kokila" w:eastAsia="Kokila" w:hAnsi="Kokila" w:cs="Kokila"/>
@@ -24420,8 +28399,31 @@
           <w:sz w:val="40"/>
           <w:szCs w:val="40"/>
         </w:rPr>
-        <w:t>Sthul Sharir</w:t>
-      </w:r>
+        <w:t>Sthula</w:t>
+      </w:r>
+      <w:proofErr w:type="spellEnd"/>
+      <w:r>
+        <w:rPr>
+          <w:rFonts w:ascii="Kokila" w:eastAsia="Kokila" w:hAnsi="Kokila" w:cs="Kokila"/>
+          <w:i/>
+          <w:iCs/>
+          <w:sz w:val="40"/>
+          <w:szCs w:val="40"/>
+        </w:rPr>
+        <w:t xml:space="preserve"> </w:t>
+      </w:r>
+      <w:proofErr w:type="spellStart"/>
+      <w:r>
+        <w:rPr>
+          <w:rFonts w:ascii="Kokila" w:eastAsia="Kokila" w:hAnsi="Kokila" w:cs="Kokila"/>
+          <w:i/>
+          <w:iCs/>
+          <w:sz w:val="40"/>
+          <w:szCs w:val="40"/>
+        </w:rPr>
+        <w:t>Shareer</w:t>
+      </w:r>
+      <w:proofErr w:type="spellEnd"/>
       <w:r>
         <w:rPr>
           <w:rFonts w:ascii="Kokila" w:eastAsia="Kokila" w:hAnsi="Kokila" w:cs="Kokila"/>
@@ -24484,16 +28486,25 @@
           <w:sz w:val="40"/>
           <w:szCs w:val="40"/>
         </w:rPr>
-        <w:t xml:space="preserve">Lots of people are ready to accept the existence of god. They have to say – “In the Prakriti everything is happening automatically”. I am </w:t>
-      </w:r>
-      <w:r>
-        <w:rPr>
-          <w:rFonts w:ascii="Kokila" w:eastAsia="Kokila" w:hAnsi="Kokila" w:cs="Kokila"/>
-          <w:sz w:val="40"/>
-          <w:szCs w:val="40"/>
-        </w:rPr>
-        <w:lastRenderedPageBreak/>
-        <w:t xml:space="preserve">saying – there is head of family to manage the small family, the family can’t run without head of the house. To run the well managed nation there is the president and the prime minister. Then why the God can’t be there to   well manage the working of this boundless universe. If in the childhood, kids are taught by there elders or teachers in school about what are the </w:t>
+        <w:t xml:space="preserve">Lots of people are ready to accept the existence of god. They have to say – “In the Prakriti everything is happening automatically”. I am saying – there is head of family to manage the small family, the family can’t run without head of the house. To run the well managed nation there is the president and the prime minister. Then why the God can’t be there to   well manage the working of this boundless universe. If in the childhood, kids are taught by </w:t>
+      </w:r>
+      <w:proofErr w:type="spellStart"/>
+      <w:r>
+        <w:rPr>
+          <w:rFonts w:ascii="Kokila" w:eastAsia="Kokila" w:hAnsi="Kokila" w:cs="Kokila"/>
+          <w:sz w:val="40"/>
+          <w:szCs w:val="40"/>
+        </w:rPr>
+        <w:t>there</w:t>
+      </w:r>
+      <w:proofErr w:type="spellEnd"/>
+      <w:r>
+        <w:rPr>
+          <w:rFonts w:ascii="Kokila" w:eastAsia="Kokila" w:hAnsi="Kokila" w:cs="Kokila"/>
+          <w:sz w:val="40"/>
+          <w:szCs w:val="40"/>
+        </w:rPr>
+        <w:t xml:space="preserve"> elders or teachers in school about what are the </w:t>
       </w:r>
       <w:r>
         <w:rPr>
@@ -24503,8 +28514,20 @@
           <w:sz w:val="40"/>
           <w:szCs w:val="40"/>
         </w:rPr>
-        <w:t>Sushma Sharir</w:t>
-      </w:r>
+        <w:t xml:space="preserve">Sushma </w:t>
+      </w:r>
+      <w:proofErr w:type="spellStart"/>
+      <w:r>
+        <w:rPr>
+          <w:rFonts w:ascii="Kokila" w:eastAsia="Kokila" w:hAnsi="Kokila" w:cs="Kokila"/>
+          <w:i/>
+          <w:iCs/>
+          <w:sz w:val="40"/>
+          <w:szCs w:val="40"/>
+        </w:rPr>
+        <w:t>Shareer</w:t>
+      </w:r>
+      <w:proofErr w:type="spellEnd"/>
       <w:r>
         <w:rPr>
           <w:rFonts w:ascii="Kokila" w:eastAsia="Kokila" w:hAnsi="Kokila" w:cs="Kokila"/>
@@ -24531,6 +28554,7 @@
         </w:rPr>
         <w:t xml:space="preserve"> </w:t>
       </w:r>
+      <w:proofErr w:type="spellStart"/>
       <w:r>
         <w:rPr>
           <w:rFonts w:ascii="Kokila" w:eastAsia="Kokila" w:hAnsi="Kokila" w:cs="Kokila"/>
@@ -24541,6 +28565,7 @@
         </w:rPr>
         <w:t>Indriya</w:t>
       </w:r>
+      <w:proofErr w:type="spellEnd"/>
       <w:r>
         <w:rPr>
           <w:rFonts w:ascii="Kokila" w:eastAsia="Kokila" w:hAnsi="Kokila" w:cs="Kokila"/>
@@ -24585,6 +28610,7 @@
         </w:rPr>
         <w:t xml:space="preserve"> </w:t>
       </w:r>
+      <w:proofErr w:type="spellStart"/>
       <w:r>
         <w:rPr>
           <w:rFonts w:ascii="Kokila" w:eastAsia="Kokila" w:hAnsi="Kokila" w:cs="Kokila"/>
@@ -24595,6 +28621,7 @@
         </w:rPr>
         <w:t>PanchBhutas</w:t>
       </w:r>
+      <w:proofErr w:type="spellEnd"/>
       <w:r>
         <w:rPr>
           <w:rFonts w:ascii="Kokila" w:eastAsia="Kokila" w:hAnsi="Kokila" w:cs="Kokila"/>
@@ -24603,6 +28630,7 @@
         </w:rPr>
         <w:t xml:space="preserve">, the </w:t>
       </w:r>
+      <w:proofErr w:type="spellStart"/>
       <w:r>
         <w:rPr>
           <w:rFonts w:ascii="Kokila" w:eastAsia="Kokila" w:hAnsi="Kokila" w:cs="Kokila"/>
@@ -24613,6 +28641,7 @@
         </w:rPr>
         <w:t>Tanmatra’s</w:t>
       </w:r>
+      <w:proofErr w:type="spellEnd"/>
       <w:r>
         <w:rPr>
           <w:rFonts w:ascii="Kokila" w:eastAsia="Kokila" w:hAnsi="Kokila" w:cs="Kokila"/>
@@ -24621,6 +28650,7 @@
         </w:rPr>
         <w:t xml:space="preserve">, the </w:t>
       </w:r>
+      <w:proofErr w:type="spellStart"/>
       <w:r>
         <w:rPr>
           <w:rFonts w:ascii="Kokila" w:eastAsia="Kokila" w:hAnsi="Kokila" w:cs="Kokila"/>
@@ -24631,6 +28661,7 @@
         </w:rPr>
         <w:t>Ahmkara</w:t>
       </w:r>
+      <w:proofErr w:type="spellEnd"/>
       <w:r>
         <w:rPr>
           <w:rFonts w:ascii="Kokila" w:eastAsia="Kokila" w:hAnsi="Kokila" w:cs="Kokila"/>
@@ -24639,6 +28670,7 @@
         </w:rPr>
         <w:t xml:space="preserve">, the </w:t>
       </w:r>
+      <w:proofErr w:type="spellStart"/>
       <w:r>
         <w:rPr>
           <w:rFonts w:ascii="Kokila" w:eastAsia="Kokila" w:hAnsi="Kokila" w:cs="Kokila"/>
@@ -24649,6 +28681,7 @@
         </w:rPr>
         <w:t>Chitta</w:t>
       </w:r>
+      <w:proofErr w:type="spellEnd"/>
       <w:r>
         <w:rPr>
           <w:rFonts w:ascii="Kokila" w:eastAsia="Kokila" w:hAnsi="Kokila" w:cs="Kokila"/>
@@ -24711,7 +28744,16 @@
           <w:sz w:val="40"/>
           <w:szCs w:val="40"/>
         </w:rPr>
-        <w:t>. Such people should develop their brain to 90 to 95 percent, then they automatically stop such talks with ignorance. If man makes own internal development up to certain extend then all his doubt will automatically come to end. Man believe in the truth up to the boundaries of human brain, beyond the brains boundaries not able to accept the truth. Then every truth is false for him. Such people who don’t accept the truth of the God, they should first introvert them self and do their internal development, then they can get the knowledge about themselves and the God. The person who don’t have knowledge about himself, how does he can know about others. First know yourself, then will get knowledge about others.</w:t>
+        <w:t xml:space="preserve">. Such people should develop their brain to 90 to 95 percent, then they automatically stop such talks with ignorance. If man makes own internal development up to certain extend then all his doubt will automatically come to end. Man believe in the truth up to the boundaries of human brain, beyond the brains boundaries not able to accept the truth. Then every truth is false for him. </w:t>
+      </w:r>
+      <w:r>
+        <w:rPr>
+          <w:rFonts w:ascii="Kokila" w:eastAsia="Kokila" w:hAnsi="Kokila" w:cs="Kokila"/>
+          <w:sz w:val="40"/>
+          <w:szCs w:val="40"/>
+        </w:rPr>
+        <w:lastRenderedPageBreak/>
+        <w:t>Such people who don’t accept the truth of the God, they should first introvert them self and do their internal development, then they can get the knowledge about themselves and the God. The person who don’t have knowledge about himself, how does he can know about others. First know yourself, then will get knowledge about others.</w:t>
       </w:r>
     </w:p>
     <w:p>
@@ -24731,16 +28773,61 @@
           <w:sz w:val="40"/>
           <w:szCs w:val="40"/>
         </w:rPr>
-        <w:t xml:space="preserve">I have tried to explain to those Sadhaka’s, who don’t know the importance of the PranTattv. Since I am on this spiritual path, till today I have seen many Sadhaka’s, they find the time and seat for meditation and try a lot to concentrate their mind, but this not happens. I have meet many </w:t>
-      </w:r>
-      <w:r>
-        <w:rPr>
-          <w:rFonts w:ascii="Kokila" w:eastAsia="Kokila" w:hAnsi="Kokila" w:cs="Kokila"/>
-          <w:sz w:val="40"/>
-          <w:szCs w:val="40"/>
-        </w:rPr>
-        <w:lastRenderedPageBreak/>
-        <w:t xml:space="preserve">such sadhaka’s who are interested in the path of yoga, they also took lot of efforts, there spiritual growth is also happening, but they don’t find time for the </w:t>
+        <w:t xml:space="preserve">I have tried to explain to those </w:t>
+      </w:r>
+      <w:proofErr w:type="spellStart"/>
+      <w:r>
+        <w:rPr>
+          <w:rFonts w:ascii="Kokila" w:eastAsia="Kokila" w:hAnsi="Kokila" w:cs="Kokila"/>
+          <w:sz w:val="40"/>
+          <w:szCs w:val="40"/>
+        </w:rPr>
+        <w:t>Sadhaka’s</w:t>
+      </w:r>
+      <w:proofErr w:type="spellEnd"/>
+      <w:r>
+        <w:rPr>
+          <w:rFonts w:ascii="Kokila" w:eastAsia="Kokila" w:hAnsi="Kokila" w:cs="Kokila"/>
+          <w:sz w:val="40"/>
+          <w:szCs w:val="40"/>
+        </w:rPr>
+        <w:t xml:space="preserve">, who don’t know the importance of the PranTattv. Since I am on this spiritual path, till today I have seen many </w:t>
+      </w:r>
+      <w:proofErr w:type="spellStart"/>
+      <w:r>
+        <w:rPr>
+          <w:rFonts w:ascii="Kokila" w:eastAsia="Kokila" w:hAnsi="Kokila" w:cs="Kokila"/>
+          <w:sz w:val="40"/>
+          <w:szCs w:val="40"/>
+        </w:rPr>
+        <w:t>Sadhaka’s</w:t>
+      </w:r>
+      <w:proofErr w:type="spellEnd"/>
+      <w:r>
+        <w:rPr>
+          <w:rFonts w:ascii="Kokila" w:eastAsia="Kokila" w:hAnsi="Kokila" w:cs="Kokila"/>
+          <w:sz w:val="40"/>
+          <w:szCs w:val="40"/>
+        </w:rPr>
+        <w:t xml:space="preserve">, they find the time and seat for meditation and try a lot to concentrate their mind, but this not happens. I have meet many such </w:t>
+      </w:r>
+      <w:proofErr w:type="spellStart"/>
+      <w:r>
+        <w:rPr>
+          <w:rFonts w:ascii="Kokila" w:eastAsia="Kokila" w:hAnsi="Kokila" w:cs="Kokila"/>
+          <w:sz w:val="40"/>
+          <w:szCs w:val="40"/>
+        </w:rPr>
+        <w:t>sadhaka’s</w:t>
+      </w:r>
+      <w:proofErr w:type="spellEnd"/>
+      <w:r>
+        <w:rPr>
+          <w:rFonts w:ascii="Kokila" w:eastAsia="Kokila" w:hAnsi="Kokila" w:cs="Kokila"/>
+          <w:sz w:val="40"/>
+          <w:szCs w:val="40"/>
+        </w:rPr>
+        <w:t xml:space="preserve"> who are interested in the path of yoga, they also took lot of efforts, there spiritual growth is also happening, but they don’t find time for the </w:t>
       </w:r>
       <w:r>
         <w:rPr>
@@ -24776,7 +28863,25 @@
           <w:sz w:val="40"/>
           <w:szCs w:val="40"/>
         </w:rPr>
-        <w:t xml:space="preserve">. I want to say to such sadhakas – understand the importance of the </w:t>
+        <w:t xml:space="preserve">. I want to say to such </w:t>
+      </w:r>
+      <w:proofErr w:type="spellStart"/>
+      <w:r>
+        <w:rPr>
+          <w:rFonts w:ascii="Kokila" w:eastAsia="Kokila" w:hAnsi="Kokila" w:cs="Kokila"/>
+          <w:sz w:val="40"/>
+          <w:szCs w:val="40"/>
+        </w:rPr>
+        <w:t>sadhakas</w:t>
+      </w:r>
+      <w:proofErr w:type="spellEnd"/>
+      <w:r>
+        <w:rPr>
+          <w:rFonts w:ascii="Kokila" w:eastAsia="Kokila" w:hAnsi="Kokila" w:cs="Kokila"/>
+          <w:sz w:val="40"/>
+          <w:szCs w:val="40"/>
+        </w:rPr>
+        <w:t xml:space="preserve"> – understand the importance of the </w:t>
       </w:r>
       <w:r>
         <w:rPr>
@@ -24924,6 +29029,7 @@
         </w:rPr>
         <w:t xml:space="preserve"> has achieved the highest degree of purity of the </w:t>
       </w:r>
+      <w:proofErr w:type="spellStart"/>
       <w:r>
         <w:rPr>
           <w:rFonts w:ascii="Kokila" w:eastAsia="Kokila" w:hAnsi="Kokila" w:cs="Kokila"/>
@@ -24934,6 +29040,7 @@
         </w:rPr>
         <w:t>Chitta</w:t>
       </w:r>
+      <w:proofErr w:type="spellEnd"/>
       <w:r>
         <w:rPr>
           <w:rFonts w:ascii="Kokila" w:eastAsia="Kokila" w:hAnsi="Kokila" w:cs="Kokila"/>
@@ -24955,6 +29062,7 @@
           <w:sz w:val="40"/>
           <w:szCs w:val="40"/>
         </w:rPr>
+        <w:lastRenderedPageBreak/>
         <w:tab/>
         <w:t xml:space="preserve">I have already written it – by establishing itself into the </w:t>
       </w:r>
@@ -25102,6 +29210,7 @@
         </w:rPr>
         <w:t xml:space="preserve"> Then even the </w:t>
       </w:r>
+      <w:proofErr w:type="spellStart"/>
       <w:r>
         <w:rPr>
           <w:rFonts w:ascii="Kokila" w:eastAsia="Kokila" w:hAnsi="Kokila" w:cs="Kokila"/>
@@ -25110,7 +29219,18 @@
           <w:sz w:val="40"/>
           <w:szCs w:val="40"/>
         </w:rPr>
-        <w:t>Apara Prakriti</w:t>
+        <w:t>Apara</w:t>
+      </w:r>
+      <w:proofErr w:type="spellEnd"/>
+      <w:r>
+        <w:rPr>
+          <w:rFonts w:ascii="Kokila" w:eastAsia="Kokila" w:hAnsi="Kokila" w:cs="Kokila"/>
+          <w:i/>
+          <w:iCs/>
+          <w:sz w:val="40"/>
+          <w:szCs w:val="40"/>
+        </w:rPr>
+        <w:t xml:space="preserve"> Prakriti</w:t>
       </w:r>
       <w:r>
         <w:rPr>
@@ -25136,17 +29256,9 @@
           <w:sz w:val="40"/>
           <w:szCs w:val="40"/>
         </w:rPr>
-        <w:t xml:space="preserve"> in the form of seed. </w:t>
-      </w:r>
-      <w:r>
-        <w:rPr>
-          <w:rFonts w:ascii="Kokila" w:eastAsia="Kokila" w:hAnsi="Kokila" w:cs="Kokila"/>
-          <w:sz w:val="40"/>
-          <w:szCs w:val="40"/>
-        </w:rPr>
-        <w:lastRenderedPageBreak/>
-        <w:t xml:space="preserve">It is called as the </w:t>
-      </w:r>
+        <w:t xml:space="preserve"> in the form of seed. It is called as the </w:t>
+      </w:r>
+      <w:proofErr w:type="spellStart"/>
       <w:r>
         <w:rPr>
           <w:rFonts w:ascii="Kokila" w:eastAsia="Kokila" w:hAnsi="Kokila" w:cs="Kokila"/>
@@ -25157,6 +29269,7 @@
         </w:rPr>
         <w:t>Chitta</w:t>
       </w:r>
+      <w:proofErr w:type="spellEnd"/>
       <w:r>
         <w:rPr>
           <w:rFonts w:ascii="Kokila" w:eastAsia="Kokila" w:hAnsi="Kokila" w:cs="Kokila"/>
@@ -25175,8 +29288,6 @@
           <w:szCs w:val="40"/>
         </w:rPr>
       </w:pPr>
-      <w:bookmarkStart w:id="1" w:name="_GoBack"/>
-      <w:bookmarkEnd w:id="1"/>
     </w:p>
     <w:p>
       <w:pPr>
@@ -28413,7 +32524,6 @@
   <w:style w:type="character" w:default="1" w:styleId="DefaultParagraphFont">
     <w:name w:val="Default Paragraph Font"/>
     <w:uiPriority w:val="1"/>
-    <w:semiHidden/>
     <w:unhideWhenUsed/>
   </w:style>
   <w:style w:type="table" w:default="1" w:styleId="TableNormal">
@@ -28928,7 +33038,7 @@
 </file>
 
 <file path=customXml/itemProps1.xml><?xml version="1.0" encoding="utf-8"?>
-<ds:datastoreItem xmlns:ds="http://schemas.openxmlformats.org/officeDocument/2006/customXml" ds:itemID="{64FA2EB9-34E5-4460-AB8D-C73DA08D279E}">
+<ds:datastoreItem xmlns:ds="http://schemas.openxmlformats.org/officeDocument/2006/customXml" ds:itemID="{31F61627-7B6B-4BF4-AE5E-26C24379D33D}">
   <ds:schemaRefs>
     <ds:schemaRef ds:uri="http://schemas.openxmlformats.org/officeDocument/2006/bibliography"/>
   </ds:schemaRefs>
